--- a/TFG1617-Alejandro_GilHernan-abk.docx
+++ b/TFG1617-Alejandro_GilHernan-abk.docx
@@ -1,6 +1,6 @@
 
 <file path=word/document.xml><?xml version="1.0" encoding="utf-8"?>
-<w:document xmlns:ve="http://schemas.openxmlformats.org/markup-compatibility/2006" xmlns:o="urn:schemas-microsoft-com:office:office" xmlns:r="http://schemas.openxmlformats.org/officeDocument/2006/relationships" xmlns:m="http://schemas.openxmlformats.org/officeDocument/2006/math" xmlns:v="urn:schemas-microsoft-com:vml" xmlns:wp="http://schemas.openxmlformats.org/drawingml/2006/wordprocessingDrawing" xmlns:w10="urn:schemas-microsoft-com:office:word" xmlns:w="http://schemas.openxmlformats.org/wordprocessingml/2006/main" xmlns:wne="http://schemas.microsoft.com/office/word/2006/wordml">
+<w:document xmlns:wpc="http://schemas.microsoft.com/office/word/2010/wordprocessingCanvas" xmlns:mo="http://schemas.microsoft.com/office/mac/office/2008/main" xmlns:mc="http://schemas.openxmlformats.org/markup-compatibility/2006" xmlns:mv="urn:schemas-microsoft-com:mac:vml" xmlns:o="urn:schemas-microsoft-com:office:office" xmlns:r="http://schemas.openxmlformats.org/officeDocument/2006/relationships" xmlns:m="http://schemas.openxmlformats.org/officeDocument/2006/math" xmlns:v="urn:schemas-microsoft-com:vml" xmlns:wp14="http://schemas.microsoft.com/office/word/2010/wordprocessingDrawing" xmlns:wp="http://schemas.openxmlformats.org/drawingml/2006/wordprocessingDrawing" xmlns:w10="urn:schemas-microsoft-com:office:word" xmlns:w="http://schemas.openxmlformats.org/wordprocessingml/2006/main" xmlns:w14="http://schemas.microsoft.com/office/word/2010/wordml" xmlns:w15="http://schemas.microsoft.com/office/word/2012/wordml" xmlns:wpg="http://schemas.microsoft.com/office/word/2010/wordprocessingGroup" xmlns:wpi="http://schemas.microsoft.com/office/word/2010/wordprocessingInk" xmlns:wne="http://schemas.microsoft.com/office/word/2006/wordml" xmlns:wps="http://schemas.microsoft.com/office/word/2010/wordprocessingShape" mc:Ignorable="w14 w15 wp14">
   <w:body>
     <w:p>
       <w:pPr>
@@ -97,9 +97,10 @@
         <w:rPr>
           <w:b/>
           <w:noProof/>
+          <w:lang w:val="es-ES_tradnl" w:eastAsia="es-ES_tradnl"/>
         </w:rPr>
         <w:drawing>
-          <wp:inline distT="0" distB="0" distL="0" distR="0">
+          <wp:inline distT="0" distB="0" distL="0" distR="0" wp14:anchorId="2DBF7556" wp14:editId="250531F2">
             <wp:extent cx="974725" cy="854075"/>
             <wp:effectExtent l="0" t="0" r="0" b="0"/>
             <wp:docPr id="1" name="Imagen 2" descr="Descripción: Descripción: logoeps"/>
@@ -119,7 +120,7 @@
                     <a:blip r:embed="rId8" cstate="print">
                       <a:extLst>
                         <a:ext uri="{28A0092B-C50C-407E-A947-70E740481C1C}">
-                          <a14:useLocalDpi xmlns:a14="http://schemas.microsoft.com/office/drawing/2010/main" xmlns:wps="http://schemas.microsoft.com/office/word/2010/wordprocessingShape" xmlns:wpi="http://schemas.microsoft.com/office/word/2010/wordprocessingInk" xmlns:wpg="http://schemas.microsoft.com/office/word/2010/wordprocessingGroup" xmlns:w16se="http://schemas.microsoft.com/office/word/2015/wordml/symex" xmlns:w15="http://schemas.microsoft.com/office/word/2012/wordml" xmlns:w14="http://schemas.microsoft.com/office/word/2010/wordml" xmlns:w="http://schemas.openxmlformats.org/wordprocessingml/2006/main" xmlns:w10="urn:schemas-microsoft-com:office:word" xmlns:wp14="http://schemas.microsoft.com/office/word/2010/wordprocessingDrawing" xmlns:v="urn:schemas-microsoft-com:vml" xmlns:o="urn:schemas-microsoft-com:office:office" xmlns:mc="http://schemas.openxmlformats.org/markup-compatibility/2006" xmlns:cx5="http://schemas.microsoft.com/office/drawing/2016/5/11/chartex" xmlns:cx4="http://schemas.microsoft.com/office/drawing/2016/5/10/chartex" xmlns:cx3="http://schemas.microsoft.com/office/drawing/2016/5/9/chartex" xmlns:cx2="http://schemas.microsoft.com/office/drawing/2015/10/21/chartex" xmlns:cx1="http://schemas.microsoft.com/office/drawing/2015/9/8/chartex" xmlns:cx="http://schemas.microsoft.com/office/drawing/2014/chartex" xmlns:wpc="http://schemas.microsoft.com/office/word/2010/wordprocessingCanvas" xmlns="" val="0"/>
+                          <a14:useLocalDpi xmlns:a14="http://schemas.microsoft.com/office/drawing/2010/main" val="0"/>
                         </a:ext>
                       </a:extLst>
                     </a:blip>
@@ -157,9 +158,10 @@
         <w:rPr>
           <w:b/>
           <w:noProof/>
+          <w:lang w:val="es-ES_tradnl" w:eastAsia="es-ES_tradnl"/>
         </w:rPr>
         <w:drawing>
-          <wp:inline distT="0" distB="0" distL="0" distR="0">
+          <wp:inline distT="0" distB="0" distL="0" distR="0" wp14:anchorId="5359D240" wp14:editId="37E3CA13">
             <wp:extent cx="1527175" cy="914400"/>
             <wp:effectExtent l="0" t="0" r="0" b="0"/>
             <wp:docPr id="2" name="Imagen 1" descr="Descripción: Descripción: Logo_uam"/>
@@ -179,7 +181,7 @@
                     <a:blip r:embed="rId9" cstate="print">
                       <a:extLst>
                         <a:ext uri="{28A0092B-C50C-407E-A947-70E740481C1C}">
-                          <a14:useLocalDpi xmlns:a14="http://schemas.microsoft.com/office/drawing/2010/main" xmlns:wps="http://schemas.microsoft.com/office/word/2010/wordprocessingShape" xmlns:wpi="http://schemas.microsoft.com/office/word/2010/wordprocessingInk" xmlns:wpg="http://schemas.microsoft.com/office/word/2010/wordprocessingGroup" xmlns:w16se="http://schemas.microsoft.com/office/word/2015/wordml/symex" xmlns:w15="http://schemas.microsoft.com/office/word/2012/wordml" xmlns:w14="http://schemas.microsoft.com/office/word/2010/wordml" xmlns:w="http://schemas.openxmlformats.org/wordprocessingml/2006/main" xmlns:w10="urn:schemas-microsoft-com:office:word" xmlns:wp14="http://schemas.microsoft.com/office/word/2010/wordprocessingDrawing" xmlns:v="urn:schemas-microsoft-com:vml" xmlns:o="urn:schemas-microsoft-com:office:office" xmlns:mc="http://schemas.openxmlformats.org/markup-compatibility/2006" xmlns:cx5="http://schemas.microsoft.com/office/drawing/2016/5/11/chartex" xmlns:cx4="http://schemas.microsoft.com/office/drawing/2016/5/10/chartex" xmlns:cx3="http://schemas.microsoft.com/office/drawing/2016/5/9/chartex" xmlns:cx2="http://schemas.microsoft.com/office/drawing/2015/10/21/chartex" xmlns:cx1="http://schemas.microsoft.com/office/drawing/2015/9/8/chartex" xmlns:cx="http://schemas.microsoft.com/office/drawing/2014/chartex" xmlns:wpc="http://schemas.microsoft.com/office/word/2010/wordprocessingCanvas" xmlns="" val="0"/>
+                          <a14:useLocalDpi xmlns:a14="http://schemas.microsoft.com/office/drawing/2010/main" val="0"/>
                         </a:ext>
                       </a:extLst>
                     </a:blip>
@@ -491,9 +493,9 @@
           <w:sz w:val="36"/>
         </w:rPr>
         <w:sectPr>
-          <w:footerReference w:type="even" r:id="rId11"/>
-          <w:footerReference w:type="default" r:id="rId12"/>
-          <w:footerReference w:type="first" r:id="rId13"/>
+          <w:footerReference w:type="even" r:id="rId12"/>
+          <w:footerReference w:type="default" r:id="rId13"/>
+          <w:footerReference w:type="first" r:id="rId14"/>
           <w:type w:val="oddPage"/>
           <w:pgSz w:w="11906" w:h="16838" w:code="9"/>
           <w:pgMar w:top="1418" w:right="1418" w:bottom="1418" w:left="1701" w:header="708" w:footer="708" w:gutter="0"/>
@@ -767,7 +769,23 @@
         <w:t>vertido en una pieza clave en internet</w:t>
       </w:r>
       <w:r>
-        <w:t>, bien sea navegando a través de artículos científicos (Mendeley), música (Spotify, La</w:t>
+        <w:t>, bien sea navegando a través de artículos científicos (</w:t>
+      </w:r>
+      <w:proofErr w:type="spellStart"/>
+      <w:r>
+        <w:t>Mendeley</w:t>
+      </w:r>
+      <w:proofErr w:type="spellEnd"/>
+      <w:r>
+        <w:t>), música (</w:t>
+      </w:r>
+      <w:proofErr w:type="spellStart"/>
+      <w:r>
+        <w:t>Spotify</w:t>
+      </w:r>
+      <w:proofErr w:type="spellEnd"/>
+      <w:r>
+        <w:t>, La</w:t>
       </w:r>
       <w:r>
         <w:t>st.fm), películas</w:t>
@@ -776,7 +794,15 @@
         <w:t xml:space="preserve"> o vídeos</w:t>
       </w:r>
       <w:r>
-        <w:t xml:space="preserve"> (Netflix, IMDB</w:t>
+        <w:t xml:space="preserve"> (</w:t>
+      </w:r>
+      <w:proofErr w:type="spellStart"/>
+      <w:r>
+        <w:t>Netflix</w:t>
+      </w:r>
+      <w:proofErr w:type="spellEnd"/>
+      <w:r>
+        <w:t>, IMDB</w:t>
       </w:r>
       <w:r>
         <w:t>, YouTube</w:t>
@@ -860,12 +886,14 @@
         <w:br/>
         <w:t xml:space="preserve">En este trabajo se plantea diseñar e implementar un </w:t>
       </w:r>
+      <w:proofErr w:type="spellStart"/>
       <w:r>
         <w:rPr>
           <w:u w:val="single"/>
         </w:rPr>
         <w:t>framework</w:t>
       </w:r>
+      <w:proofErr w:type="spellEnd"/>
       <w:r>
         <w:t xml:space="preserve"> orientado a generar y evaluar recomendaciones basadas en este tipo de </w:t>
       </w:r>
@@ -996,7 +1024,21 @@
         <w:rPr>
           <w:lang w:val="en-GB"/>
         </w:rPr>
-        <w:t xml:space="preserve"> in different aspects such as scientific articles browsing (Mendeley), music (Spotify, Last.fm), movies (Netflix, IMDB)</w:t>
+        <w:t xml:space="preserve"> in different aspects such as scientific articles browsing (</w:t>
+      </w:r>
+      <w:proofErr w:type="spellStart"/>
+      <w:r>
+        <w:rPr>
+          <w:lang w:val="en-GB"/>
+        </w:rPr>
+        <w:t>Mendeley</w:t>
+      </w:r>
+      <w:proofErr w:type="spellEnd"/>
+      <w:r>
+        <w:rPr>
+          <w:lang w:val="en-GB"/>
+        </w:rPr>
+        <w:t>), music (Spotify, Last.fm), movies (Netflix, IMDB)</w:t>
       </w:r>
       <w:r>
         <w:rPr>
@@ -1143,7 +1185,21 @@
         <w:rPr>
           <w:lang w:val="en-GB"/>
         </w:rPr>
-        <w:t xml:space="preserve">In this bachelor, it will be explored a very common kind of recommendation algorithm: k-nearest neighbours (knn). These algorithms are usually used to make recommendations based on similarities between users or items, being that way a kind of collaborative filtering; however, if the similarity </w:t>
+        <w:t>In this bachelor, it will be explored a very common kind of recommendation algorithm: k-nearest neighbours (</w:t>
+      </w:r>
+      <w:proofErr w:type="spellStart"/>
+      <w:r>
+        <w:rPr>
+          <w:lang w:val="en-GB"/>
+        </w:rPr>
+        <w:t>knn</w:t>
+      </w:r>
+      <w:proofErr w:type="spellEnd"/>
+      <w:r>
+        <w:rPr>
+          <w:lang w:val="en-GB"/>
+        </w:rPr>
+        <w:t xml:space="preserve">). These algorithms are usually used to make recommendations based on similarities between users or items, being that way a kind of collaborative filtering; however, if the similarity </w:t>
       </w:r>
       <w:r>
         <w:rPr>
@@ -1309,17 +1365,32 @@
         <w:t xml:space="preserve">Sistema de recomendación, </w:t>
       </w:r>
       <w:r>
-        <w:t>algoritmo, f</w:t>
-      </w:r>
-      <w:r>
-        <w:t xml:space="preserve">ramework, </w:t>
+        <w:t xml:space="preserve">algoritmo, </w:t>
+      </w:r>
+      <w:proofErr w:type="spellStart"/>
+      <w:r>
+        <w:t>f</w:t>
+      </w:r>
+      <w:r>
+        <w:t>ramework</w:t>
+      </w:r>
+      <w:proofErr w:type="spellEnd"/>
+      <w:r>
+        <w:t xml:space="preserve">, </w:t>
       </w:r>
       <w:r>
         <w:t>vecinos cercanos (</w:t>
       </w:r>
-      <w:r>
-        <w:t>knn</w:t>
-      </w:r>
+      <w:del w:id="2" w:author="Alejandro Gil Hernán" w:date="2016-12-28T12:17:00Z">
+        <w:r>
+          <w:delText>knn</w:delText>
+        </w:r>
+      </w:del>
+      <w:ins w:id="3" w:author="Alejandro Gil Hernán" w:date="2016-12-28T12:17:00Z">
+        <w:r>
+          <w:t>KNN</w:t>
+        </w:r>
+      </w:ins>
       <w:r>
         <w:t xml:space="preserve">), filtrado colaborativo, </w:t>
       </w:r>
@@ -1358,7 +1429,31 @@
           <w:szCs w:val="40"/>
           <w:lang w:val="en-GB"/>
         </w:rPr>
-        <w:t>Keywords (inglés)</w:t>
+        <w:t>Keywords (</w:t>
+      </w:r>
+      <w:proofErr w:type="spellStart"/>
+      <w:r>
+        <w:rPr>
+          <w:rFonts w:ascii="Arial" w:hAnsi="Arial" w:cs="Arial"/>
+          <w:b/>
+          <w:iCs/>
+          <w:sz w:val="40"/>
+          <w:szCs w:val="40"/>
+          <w:lang w:val="en-GB"/>
+        </w:rPr>
+        <w:t>inglés</w:t>
+      </w:r>
+      <w:proofErr w:type="spellEnd"/>
+      <w:r>
+        <w:rPr>
+          <w:rFonts w:ascii="Arial" w:hAnsi="Arial" w:cs="Arial"/>
+          <w:b/>
+          <w:iCs/>
+          <w:sz w:val="40"/>
+          <w:szCs w:val="40"/>
+          <w:lang w:val="en-GB"/>
+        </w:rPr>
+        <w:t>)</w:t>
       </w:r>
     </w:p>
     <w:p>
@@ -1398,12 +1493,22 @@
         </w:rPr>
         <w:t>nearest neighbours (</w:t>
       </w:r>
-      <w:r>
-        <w:rPr>
-          <w:lang w:val="en-GB"/>
-        </w:rPr>
-        <w:t>knn</w:t>
-      </w:r>
+      <w:del w:id="4" w:author="Alejandro Gil Hernán" w:date="2016-12-28T12:17:00Z">
+        <w:r>
+          <w:rPr>
+            <w:lang w:val="en-GB"/>
+          </w:rPr>
+          <w:delText>knn</w:delText>
+        </w:r>
+      </w:del>
+      <w:ins w:id="5" w:author="Alejandro Gil Hernán" w:date="2016-12-28T12:17:00Z">
+        <w:r>
+          <w:rPr>
+            <w:lang w:val="en-GB"/>
+          </w:rPr>
+          <w:t>KNN</w:t>
+        </w:r>
+      </w:ins>
       <w:r>
         <w:rPr>
           <w:lang w:val="en-GB"/>
@@ -1437,6 +1542,13 @@
         <w:rPr>
           <w:b/>
           <w:sz w:val="28"/>
+          <w:lang w:val="en-US"/>
+          <w:rPrChange w:id="6" w:author="Alejandro Gil Hernán" w:date="2016-12-28T12:17:00Z">
+            <w:rPr>
+              <w:b/>
+              <w:sz w:val="28"/>
+            </w:rPr>
+          </w:rPrChange>
         </w:rPr>
         <w:br w:type="page"/>
       </w:r>
@@ -1444,6 +1556,13 @@
         <w:rPr>
           <w:b/>
           <w:sz w:val="28"/>
+          <w:lang w:val="en-US"/>
+          <w:rPrChange w:id="7" w:author="Alejandro Gil Hernán" w:date="2016-12-28T12:17:00Z">
+            <w:rPr>
+              <w:b/>
+              <w:sz w:val="28"/>
+            </w:rPr>
+          </w:rPrChange>
         </w:rPr>
         <w:lastRenderedPageBreak/>
         <w:br w:type="page"/>
@@ -1452,6 +1571,13 @@
         <w:rPr>
           <w:b/>
           <w:sz w:val="28"/>
+          <w:lang w:val="en-US"/>
+          <w:rPrChange w:id="8" w:author="Alejandro Gil Hernán" w:date="2016-12-28T12:17:00Z">
+            <w:rPr>
+              <w:b/>
+              <w:sz w:val="28"/>
+            </w:rPr>
+          </w:rPrChange>
         </w:rPr>
         <w:lastRenderedPageBreak/>
         <w:t xml:space="preserve"> </w:t>
@@ -1708,8 +1834,8 @@
           <w:sz w:val="32"/>
         </w:rPr>
       </w:pPr>
-      <w:bookmarkStart w:id="2" w:name="contenidos"/>
-      <w:bookmarkEnd w:id="2"/>
+      <w:bookmarkStart w:id="9" w:name="contenidos"/>
+      <w:bookmarkEnd w:id="9"/>
       <w:r>
         <w:rPr>
           <w:b/>
@@ -3654,8 +3780,8 @@
           <w:sz w:val="32"/>
         </w:rPr>
       </w:pPr>
-      <w:bookmarkStart w:id="3" w:name="figuras"/>
-      <w:bookmarkEnd w:id="3"/>
+      <w:bookmarkStart w:id="10" w:name="figuras"/>
+      <w:bookmarkEnd w:id="10"/>
       <w:r>
         <w:rPr>
           <w:b/>
@@ -3835,8 +3961,8 @@
           <w:sz w:val="32"/>
         </w:rPr>
       </w:pPr>
-      <w:bookmarkStart w:id="4" w:name="tablas"/>
-      <w:bookmarkEnd w:id="4"/>
+      <w:bookmarkStart w:id="11" w:name="tablas"/>
+      <w:bookmarkEnd w:id="11"/>
       <w:r>
         <w:rPr>
           <w:b/>
@@ -3875,10 +4001,10 @@
           <w:szCs w:val="22"/>
         </w:rPr>
         <w:sectPr>
-          <w:headerReference w:type="default" r:id="rId14"/>
-          <w:footerReference w:type="default" r:id="rId15"/>
-          <w:headerReference w:type="first" r:id="rId16"/>
-          <w:footerReference w:type="first" r:id="rId17"/>
+          <w:headerReference w:type="default" r:id="rId15"/>
+          <w:footerReference w:type="default" r:id="rId16"/>
+          <w:headerReference w:type="first" r:id="rId17"/>
+          <w:footerReference w:type="first" r:id="rId18"/>
           <w:type w:val="oddPage"/>
           <w:pgSz w:w="11906" w:h="16838" w:code="9"/>
           <w:pgMar w:top="1418" w:right="1418" w:bottom="1418" w:left="1701" w:header="708" w:footer="708" w:gutter="0"/>
@@ -3897,16 +4023,16 @@
           <w:szCs w:val="40"/>
         </w:rPr>
       </w:pPr>
-      <w:bookmarkStart w:id="5" w:name="_INTRODUCCION"/>
-      <w:bookmarkStart w:id="6" w:name="_Toc39142087"/>
-      <w:bookmarkStart w:id="7" w:name="_Ref39698822"/>
-      <w:bookmarkStart w:id="8" w:name="_Ref39698829"/>
-      <w:bookmarkStart w:id="9" w:name="_Ref39698833"/>
-      <w:bookmarkStart w:id="10" w:name="_Ref39996301"/>
-      <w:bookmarkStart w:id="11" w:name="_Toc43291892"/>
-      <w:bookmarkStart w:id="12" w:name="_Toc45169679"/>
-      <w:bookmarkStart w:id="13" w:name="_Toc175400053"/>
-      <w:bookmarkEnd w:id="5"/>
+      <w:bookmarkStart w:id="12" w:name="_INTRODUCCION"/>
+      <w:bookmarkStart w:id="13" w:name="_Toc39142087"/>
+      <w:bookmarkStart w:id="14" w:name="_Ref39698822"/>
+      <w:bookmarkStart w:id="15" w:name="_Ref39698829"/>
+      <w:bookmarkStart w:id="16" w:name="_Ref39698833"/>
+      <w:bookmarkStart w:id="17" w:name="_Ref39996301"/>
+      <w:bookmarkStart w:id="18" w:name="_Toc43291892"/>
+      <w:bookmarkStart w:id="19" w:name="_Toc45169679"/>
+      <w:bookmarkStart w:id="20" w:name="_Toc175400053"/>
+      <w:bookmarkEnd w:id="12"/>
       <w:r>
         <w:rPr>
           <w:sz w:val="40"/>
@@ -3915,14 +4041,14 @@
         <w:lastRenderedPageBreak/>
         <w:t>Introducción</w:t>
       </w:r>
-      <w:bookmarkEnd w:id="6"/>
-      <w:bookmarkEnd w:id="7"/>
-      <w:bookmarkEnd w:id="8"/>
-      <w:bookmarkEnd w:id="9"/>
-      <w:bookmarkEnd w:id="10"/>
-      <w:bookmarkEnd w:id="11"/>
-      <w:bookmarkEnd w:id="12"/>
       <w:bookmarkEnd w:id="13"/>
+      <w:bookmarkEnd w:id="14"/>
+      <w:bookmarkEnd w:id="15"/>
+      <w:bookmarkEnd w:id="16"/>
+      <w:bookmarkEnd w:id="17"/>
+      <w:bookmarkEnd w:id="18"/>
+      <w:bookmarkEnd w:id="19"/>
+      <w:bookmarkEnd w:id="20"/>
     </w:p>
     <w:p/>
     <w:p>
@@ -3979,7 +4105,23 @@
         <w:t>Hoy en día estamos más que acostumbrados a que prácticamente la totalidad de las aplicaciones informáticas de uso diario nos propongan contenido, ya sea porque Amazon nos recomiende</w:t>
       </w:r>
       <w:r>
-        <w:t xml:space="preserve"> un producto que comprar, Spotify una canción que escuchar o Youtube un vídeo que quizá nos guste</w:t>
+        <w:t xml:space="preserve"> un producto que comprar, </w:t>
+      </w:r>
+      <w:proofErr w:type="spellStart"/>
+      <w:r>
+        <w:t>Spotify</w:t>
+      </w:r>
+      <w:proofErr w:type="spellEnd"/>
+      <w:r>
+        <w:t xml:space="preserve"> una canción que escuchar o </w:t>
+      </w:r>
+      <w:proofErr w:type="spellStart"/>
+      <w:r>
+        <w:t>Youtube</w:t>
+      </w:r>
+      <w:proofErr w:type="spellEnd"/>
+      <w:r>
+        <w:t xml:space="preserve"> un vídeo que quizá nos guste</w:t>
       </w:r>
       <w:r>
         <w:t xml:space="preserve">. En definitiva, no nos resulta extraño que la propaganda </w:t>
@@ -4011,14 +4153,14 @@
           <w:i w:val="0"/>
         </w:rPr>
       </w:pPr>
-      <w:bookmarkStart w:id="14" w:name="_Toc175400054"/>
+      <w:bookmarkStart w:id="21" w:name="_Toc175400054"/>
       <w:r>
         <w:rPr>
           <w:i w:val="0"/>
         </w:rPr>
         <w:t>Motivación</w:t>
       </w:r>
-      <w:bookmarkEnd w:id="14"/>
+      <w:bookmarkEnd w:id="21"/>
     </w:p>
     <w:p/>
     <w:p>
@@ -4047,12 +4189,12 @@
       <w:r>
         <w:t xml:space="preserve"> para medir la eficacia de los </w:t>
       </w:r>
-      <w:ins w:id="15" w:author="Alejandro Bellogín" w:date="2016-12-27T21:57:00Z">
+      <w:ins w:id="22" w:author="Alejandro Bellogín" w:date="2016-12-27T21:57:00Z">
         <w:r>
           <w:t>Sistemas de Recomendaci</w:t>
         </w:r>
       </w:ins>
-      <w:ins w:id="16" w:author="Alejandro Bellogín" w:date="2016-12-27T21:58:00Z">
+      <w:ins w:id="23" w:author="Alejandro Bellogín" w:date="2016-12-27T21:58:00Z">
         <w:r>
           <w:t>ón (</w:t>
         </w:r>
@@ -4060,7 +4202,7 @@
       <w:r>
         <w:t>SR</w:t>
       </w:r>
-      <w:ins w:id="17" w:author="Alejandro Bellogín" w:date="2016-12-27T21:58:00Z">
+      <w:ins w:id="24" w:author="Alejandro Bellogín" w:date="2016-12-27T21:58:00Z">
         <w:r>
           <w:t>)</w:t>
         </w:r>
@@ -4085,51 +4227,68 @@
         <w:ind w:left="142" w:firstLine="425"/>
       </w:pPr>
       <w:r>
-        <w:t xml:space="preserve">Este trabajo de fin de grado se ha realizado con la intención de crear un framework </w:t>
-      </w:r>
-      <w:del w:id="18" w:author="Alejandro Bellogín" w:date="2016-12-27T21:58:00Z">
+        <w:t xml:space="preserve">Este trabajo de fin de grado se ha realizado con la intención de crear un </w:t>
+      </w:r>
+      <w:proofErr w:type="spellStart"/>
+      <w:r>
+        <w:t>framework</w:t>
+      </w:r>
+      <w:proofErr w:type="spellEnd"/>
+      <w:r>
+        <w:t xml:space="preserve"> </w:t>
+      </w:r>
+      <w:del w:id="25" w:author="Alejandro Bellogín" w:date="2016-12-27T21:58:00Z">
         <w:r>
           <w:delText xml:space="preserve">dónde </w:delText>
         </w:r>
       </w:del>
-      <w:ins w:id="19" w:author="Alejandro Bellogín" w:date="2016-12-27T21:58:00Z">
-        <w:r>
-          <w:t>d</w:t>
-        </w:r>
+      <w:ins w:id="26" w:author="Alejandro Bellogín" w:date="2016-12-27T21:58:00Z">
+        <w:r>
+          <w:t xml:space="preserve">donde </w:t>
+        </w:r>
+      </w:ins>
+      <w:r>
+        <w:t xml:space="preserve">sea posible la comparación de resultados para recomendaciones generadas con </w:t>
+      </w:r>
+      <w:del w:id="27" w:author="Alejandro Bellogín" w:date="2016-12-27T21:58:00Z">
+        <w:r>
+          <w:delText xml:space="preserve">el </w:delText>
+        </w:r>
+      </w:del>
+      <w:ins w:id="28" w:author="Alejandro Bellogín" w:date="2016-12-27T21:58:00Z">
+        <w:r>
+          <w:t xml:space="preserve">un </w:t>
+        </w:r>
+      </w:ins>
+      <w:r>
+        <w:t xml:space="preserve">algoritmo </w:t>
+      </w:r>
+      <w:del w:id="29" w:author="Alejandro Bellogín" w:date="2016-12-27T21:58:00Z">
+        <w:r>
+          <w:delText xml:space="preserve">knn </w:delText>
+        </w:r>
+      </w:del>
+      <w:ins w:id="30" w:author="Alejandro Bellogín" w:date="2016-12-27T21:58:00Z">
+        <w:r>
+          <w:t>basado en vecinos cercan</w:t>
+        </w:r>
+      </w:ins>
+      <w:ins w:id="31" w:author="Alejandro Gil Hernán" w:date="2016-12-28T12:17:00Z">
         <w:r>
           <w:t>o</w:t>
         </w:r>
-        <w:r>
-          <w:t xml:space="preserve">nde </w:t>
-        </w:r>
       </w:ins>
-      <w:r>
-        <w:t xml:space="preserve">sea posible la comparación de resultados para recomendaciones generadas con </w:t>
-      </w:r>
-      <w:del w:id="20" w:author="Alejandro Bellogín" w:date="2016-12-27T21:58:00Z">
-        <w:r>
-          <w:delText xml:space="preserve">el </w:delText>
-        </w:r>
-      </w:del>
-      <w:ins w:id="21" w:author="Alejandro Bellogín" w:date="2016-12-27T21:58:00Z">
-        <w:r>
-          <w:t xml:space="preserve">un </w:t>
+      <w:ins w:id="32" w:author="Alejandro Bellogín" w:date="2016-12-27T21:58:00Z">
+        <w:del w:id="33" w:author="Alejandro Gil Hernán" w:date="2016-12-28T12:17:00Z">
+          <w:r>
+            <w:delText>a</w:delText>
+          </w:r>
+        </w:del>
+        <w:r>
+          <w:t xml:space="preserve">s (KNN) </w:t>
         </w:r>
       </w:ins>
       <w:r>
-        <w:t xml:space="preserve">algoritmo </w:t>
-      </w:r>
-      <w:del w:id="22" w:author="Alejandro Bellogín" w:date="2016-12-27T21:58:00Z">
-        <w:r>
-          <w:delText xml:space="preserve">knn </w:delText>
-        </w:r>
-      </w:del>
-      <w:ins w:id="23" w:author="Alejandro Bellogín" w:date="2016-12-27T21:58:00Z">
-        <w:r>
-          <w:t xml:space="preserve">basado en vecinos cercanas (KNN) </w:t>
-        </w:r>
-      </w:ins>
-      <w:r>
         <w:t xml:space="preserve">y todas sus variantes posibles, </w:t>
       </w:r>
       <w:r>
@@ -4156,8 +4315,13 @@
       <w:r>
         <w:t xml:space="preserve"> </w:t>
       </w:r>
-      <w:r>
-        <w:t>y por tanto, la eficacia</w:t>
+      <w:proofErr w:type="gramStart"/>
+      <w:r>
+        <w:t>y</w:t>
+      </w:r>
+      <w:proofErr w:type="gramEnd"/>
+      <w:r>
+        <w:t xml:space="preserve"> por tanto, la eficacia</w:t>
       </w:r>
       <w:r>
         <w:t xml:space="preserve"> </w:t>
@@ -4257,9 +4421,23 @@
         </w:rPr>
       </w:pPr>
       <w:r>
-        <w:t>Es por esto que el método de evaluación en este trabajo tendrá presente las tres métricas que creemos más influyentes actualmente: precisión, recall y NDCG (</w:t>
-      </w:r>
-      <w:r>
+        <w:t xml:space="preserve">Es por esto que el método de evaluación en este trabajo tendrá presente las tres métricas que creemos más influyentes actualmente: precisión, </w:t>
+      </w:r>
+      <w:proofErr w:type="spellStart"/>
+      <w:r>
+        <w:t>recall</w:t>
+      </w:r>
+      <w:proofErr w:type="spellEnd"/>
+      <w:r>
+        <w:t xml:space="preserve"> y NDCG (</w:t>
+      </w:r>
+      <w:r>
+        <w:rPr>
+          <w:lang w:val="en-GB"/>
+          <w:rPrChange w:id="34" w:author="Alejandro Gil Hernán" w:date="2016-12-28T12:23:00Z">
+            <w:rPr/>
+          </w:rPrChange>
+        </w:rPr>
         <w:t>Normalized Cumulative Discounted Gain</w:t>
       </w:r>
       <w:r>
@@ -4304,14 +4482,14 @@
         <w:lastRenderedPageBreak/>
         <w:tab/>
       </w:r>
-      <w:bookmarkStart w:id="24" w:name="_Toc175400055"/>
+      <w:bookmarkStart w:id="35" w:name="_Toc175400055"/>
       <w:r>
         <w:rPr>
           <w:i w:val="0"/>
         </w:rPr>
         <w:t>Objetivos</w:t>
       </w:r>
-      <w:bookmarkEnd w:id="24"/>
+      <w:bookmarkEnd w:id="35"/>
     </w:p>
     <w:p/>
     <w:p>
@@ -4333,17 +4511,14 @@
       <w:r>
         <w:t xml:space="preserve">del algoritmo </w:t>
       </w:r>
-      <w:del w:id="25" w:author="Alejandro Bellogín" w:date="2016-12-27T21:59:00Z">
+      <w:del w:id="36" w:author="Alejandro Bellogín" w:date="2016-12-27T21:59:00Z">
         <w:r>
           <w:delText xml:space="preserve">knn </w:delText>
         </w:r>
       </w:del>
-      <w:ins w:id="26" w:author="Alejandro Bellogín" w:date="2016-12-27T21:59:00Z">
-        <w:r>
-          <w:t>KNN</w:t>
-        </w:r>
-        <w:r>
-          <w:t xml:space="preserve"> </w:t>
+      <w:ins w:id="37" w:author="Alejandro Bellogín" w:date="2016-12-27T21:59:00Z">
+        <w:r>
+          <w:t xml:space="preserve">KNN </w:t>
         </w:r>
       </w:ins>
       <w:r>
@@ -4408,10 +4583,44 @@
         <w:t>con</w:t>
       </w:r>
       <w:r>
-        <w:t xml:space="preserve"> un dataset </w:t>
-      </w:r>
-      <w:r>
-        <w:t>concreto (no se va a tratar la recogida de información, por lo que se supone que la información se obtiene de forma externa a este proyecto).</w:t>
+        <w:t xml:space="preserve"> un </w:t>
+      </w:r>
+      <w:proofErr w:type="spellStart"/>
+      <w:r>
+        <w:t>dataset</w:t>
+      </w:r>
+      <w:proofErr w:type="spellEnd"/>
+      <w:r>
+        <w:t xml:space="preserve"> </w:t>
+      </w:r>
+      <w:r>
+        <w:t xml:space="preserve">concreto (no se va a tratar la recogida de información, por lo que se supone que la </w:t>
+      </w:r>
+      <w:ins w:id="38" w:author="Alejandro Gil Hernán" w:date="2016-12-28T12:23:00Z">
+        <w:r>
+          <w:t xml:space="preserve">ésta </w:t>
+        </w:r>
+      </w:ins>
+      <w:del w:id="39" w:author="Alejandro Gil Hernán" w:date="2016-12-28T12:23:00Z">
+        <w:r>
+          <w:delText xml:space="preserve">información </w:delText>
+        </w:r>
+      </w:del>
+      <w:r>
+        <w:t>se obtiene de forma externa a</w:t>
+      </w:r>
+      <w:ins w:id="40" w:author="Alejandro Gil Hernán" w:date="2016-12-28T12:24:00Z">
+        <w:r>
+          <w:t xml:space="preserve">l </w:t>
+        </w:r>
+      </w:ins>
+      <w:del w:id="41" w:author="Alejandro Gil Hernán" w:date="2016-12-28T12:24:00Z">
+        <w:r>
+          <w:delText xml:space="preserve"> este </w:delText>
+        </w:r>
+      </w:del>
+      <w:r>
+        <w:t>proyecto).</w:t>
       </w:r>
     </w:p>
     <w:p>
@@ -4426,7 +4635,7 @@
       <w:r>
         <w:t>Estudio de</w:t>
       </w:r>
-      <w:ins w:id="27" w:author="Alejandro Bellogín" w:date="2016-12-27T21:59:00Z">
+      <w:ins w:id="42" w:author="Alejandro Bellogín" w:date="2016-12-27T21:59:00Z">
         <w:r>
           <w:t xml:space="preserve"> </w:t>
         </w:r>
@@ -4434,7 +4643,7 @@
       <w:r>
         <w:t>l</w:t>
       </w:r>
-      <w:ins w:id="28" w:author="Alejandro Bellogín" w:date="2016-12-27T21:59:00Z">
+      <w:ins w:id="43" w:author="Alejandro Bellogín" w:date="2016-12-27T21:59:00Z">
         <w:r>
           <w:t>as</w:t>
         </w:r>
@@ -4442,7 +4651,7 @@
       <w:r>
         <w:t xml:space="preserve"> </w:t>
       </w:r>
-      <w:ins w:id="29" w:author="Alejandro Bellogín" w:date="2016-12-27T21:59:00Z">
+      <w:ins w:id="44" w:author="Alejandro Bellogín" w:date="2016-12-27T21:59:00Z">
         <w:r>
           <w:t xml:space="preserve">variantes del </w:t>
         </w:r>
@@ -4450,21 +4659,24 @@
       <w:r>
         <w:t xml:space="preserve">algoritmo </w:t>
       </w:r>
-      <w:del w:id="30" w:author="Alejandro Bellogín" w:date="2016-12-27T21:59:00Z">
+      <w:del w:id="45" w:author="Alejandro Bellogín" w:date="2016-12-27T21:59:00Z">
         <w:r>
           <w:delText xml:space="preserve">knn </w:delText>
         </w:r>
       </w:del>
-      <w:ins w:id="31" w:author="Alejandro Bellogín" w:date="2016-12-27T21:59:00Z">
-        <w:r>
-          <w:t xml:space="preserve">KNN </w:t>
+      <w:proofErr w:type="gramStart"/>
+      <w:ins w:id="46" w:author="Alejandro Bellogín" w:date="2016-12-27T21:59:00Z">
+        <w:r>
+          <w:t>KNN</w:t>
+        </w:r>
+        <w:proofErr w:type="gramEnd"/>
+        <w:r>
+          <w:t xml:space="preserve"> </w:t>
         </w:r>
       </w:ins>
       <w:r>
         <w:t xml:space="preserve">así como de sus parámetros de entrada, con cada uno se realizará una variación </w:t>
       </w:r>
-      <w:bookmarkStart w:id="32" w:name="_GoBack"/>
-      <w:bookmarkEnd w:id="32"/>
     </w:p>
     <w:p>
       <w:pPr>
@@ -4475,9 +4687,27 @@
         </w:numPr>
         <w:ind w:left="851" w:hanging="425"/>
       </w:pPr>
-      <w:r>
-        <w:t>recomendar</w:t>
-      </w:r>
+      <w:ins w:id="47" w:author="Alejandro Gil Hernán" w:date="2016-12-28T12:30:00Z">
+        <w:r>
+          <w:t xml:space="preserve">Generar recomendaciones </w:t>
+        </w:r>
+        <w:r>
+          <w:t xml:space="preserve">para los usuarios del sistema con la información del </w:t>
+        </w:r>
+        <w:proofErr w:type="spellStart"/>
+        <w:r>
+          <w:t>dataset</w:t>
+        </w:r>
+        <w:proofErr w:type="spellEnd"/>
+        <w:r>
+          <w:t xml:space="preserve"> inicial.</w:t>
+        </w:r>
+      </w:ins>
+      <w:del w:id="48" w:author="Alejandro Gil Hernán" w:date="2016-12-28T12:30:00Z">
+        <w:r>
+          <w:delText>recomendar</w:delText>
+        </w:r>
+      </w:del>
     </w:p>
     <w:p>
       <w:pPr>
@@ -4488,12 +4718,19 @@
         </w:numPr>
         <w:ind w:left="851" w:hanging="425"/>
       </w:pPr>
-      <w:r>
-        <w:t>evaluar</w:t>
-      </w:r>
-      <w:r>
-        <w:t xml:space="preserve"> </w:t>
-      </w:r>
+      <w:ins w:id="49" w:author="Alejandro Gil Hernán" w:date="2016-12-28T12:31:00Z">
+        <w:r>
+          <w:t>Evaluar las recomendaciones generadas con las tres métricas más importantes.</w:t>
+        </w:r>
+      </w:ins>
+      <w:del w:id="50" w:author="Alejandro Gil Hernán" w:date="2016-12-28T12:31:00Z">
+        <w:r>
+          <w:delText>evaluar</w:delText>
+        </w:r>
+        <w:r>
+          <w:delText xml:space="preserve"> </w:delText>
+        </w:r>
+      </w:del>
     </w:p>
     <w:p>
       <w:pPr>
@@ -4504,9 +4741,31 @@
         </w:numPr>
         <w:ind w:left="851" w:hanging="425"/>
       </w:pPr>
-      <w:r>
-        <w:t>síntesis de resultados</w:t>
-      </w:r>
+      <w:ins w:id="51" w:author="Alejandro Gil Hernán" w:date="2016-12-28T12:31:00Z">
+        <w:r>
+          <w:t xml:space="preserve">Sintetizar los resultados en una tabla comparativa, pudiendo escoger cualquier </w:t>
+        </w:r>
+      </w:ins>
+      <w:ins w:id="52" w:author="Alejandro Gil Hernán" w:date="2016-12-28T12:32:00Z">
+        <w:r>
+          <w:t>combinación</w:t>
+        </w:r>
+      </w:ins>
+      <w:ins w:id="53" w:author="Alejandro Gil Hernán" w:date="2016-12-28T12:31:00Z">
+        <w:r>
+          <w:t xml:space="preserve"> </w:t>
+        </w:r>
+      </w:ins>
+      <w:ins w:id="54" w:author="Alejandro Gil Hernán" w:date="2016-12-28T12:32:00Z">
+        <w:r>
+          <w:t>deseada.</w:t>
+        </w:r>
+      </w:ins>
+      <w:del w:id="55" w:author="Alejandro Gil Hernán" w:date="2016-12-28T12:31:00Z">
+        <w:r>
+          <w:delText>síntesis de resultados</w:delText>
+        </w:r>
+      </w:del>
     </w:p>
     <w:p>
       <w:pPr>
@@ -4522,13 +4781,22 @@
     </w:p>
     <w:p>
       <w:pPr>
-        <w:pStyle w:val="Prrafodelista"/>
-        <w:numPr>
-          <w:ilvl w:val="0"/>
-          <w:numId w:val="19"/>
-        </w:numPr>
-        <w:ind w:left="851" w:hanging="425"/>
-      </w:pPr>
+        <w:ind w:left="142"/>
+        <w:pPrChange w:id="56" w:author="Alejandro Gil Hernán" w:date="2016-12-28T12:32:00Z">
+          <w:pPr>
+            <w:pStyle w:val="Prrafodelista"/>
+            <w:numPr>
+              <w:numId w:val="19"/>
+            </w:numPr>
+            <w:ind w:left="851" w:hanging="425"/>
+          </w:pPr>
+        </w:pPrChange>
+      </w:pPr>
+      <w:ins w:id="57" w:author="Alejandro Gil Hernán" w:date="2016-12-28T12:32:00Z">
+        <w:r>
+          <w:t xml:space="preserve">Para contrastar las diferentes variaciones </w:t>
+        </w:r>
+      </w:ins>
       <w:r>
         <w:t>simplemente</w:t>
       </w:r>
@@ -4539,10 +4807,23 @@
         <w:t>deseada,</w:t>
       </w:r>
       <w:r>
-        <w:t xml:space="preserve"> que devolver</w:t>
-      </w:r>
-      <w:r>
-        <w:t>á lo</w:t>
+        <w:t xml:space="preserve"> que </w:t>
+      </w:r>
+      <w:del w:id="58" w:author="Alejandro Gil Hernán" w:date="2016-12-28T12:33:00Z">
+        <w:r>
+          <w:delText>devolver</w:delText>
+        </w:r>
+        <w:r>
+          <w:delText xml:space="preserve">á </w:delText>
+        </w:r>
+      </w:del>
+      <w:ins w:id="59" w:author="Alejandro Gil Hernán" w:date="2016-12-28T12:33:00Z">
+        <w:r>
+          <w:t xml:space="preserve">mostrará </w:t>
+        </w:r>
+      </w:ins>
+      <w:r>
+        <w:t>lo</w:t>
       </w:r>
       <w:r>
         <w:t xml:space="preserve">s </w:t>
@@ -4557,7 +4838,11 @@
         <w:t>étricas de error.</w:t>
       </w:r>
     </w:p>
-    <w:p/>
+    <w:p>
+      <w:pPr>
+        <w:ind w:left="142"/>
+      </w:pPr>
+    </w:p>
     <w:p>
       <w:pPr>
         <w:pStyle w:val="Ttulo2"/>
@@ -4572,14 +4857,14 @@
         </w:rPr>
         <w:tab/>
       </w:r>
-      <w:bookmarkStart w:id="33" w:name="_Toc175400056"/>
+      <w:bookmarkStart w:id="60" w:name="_Toc175400056"/>
       <w:r>
         <w:rPr>
           <w:i w:val="0"/>
         </w:rPr>
         <w:t>Organización de la memoria</w:t>
       </w:r>
-      <w:bookmarkEnd w:id="33"/>
+      <w:bookmarkEnd w:id="60"/>
     </w:p>
     <w:p>
       <w:r>
@@ -4633,7 +4918,7 @@
           <w:lang w:val="es-ES_tradnl"/>
         </w:rPr>
         <w:sectPr>
-          <w:footerReference w:type="default" r:id="rId18"/>
+          <w:footerReference w:type="default" r:id="rId19"/>
           <w:type w:val="oddPage"/>
           <w:pgSz w:w="11906" w:h="16838" w:code="9"/>
           <w:pgMar w:top="1418" w:right="1418" w:bottom="1418" w:left="1701" w:header="709" w:footer="709" w:gutter="0"/>
@@ -4647,14 +4932,15 @@
       <w:pPr>
         <w:pStyle w:val="Ttulo1"/>
         <w:rPr>
+          <w:ins w:id="61" w:author="Alejandro Gil Hernán" w:date="2016-12-28T12:34:00Z"/>
           <w:sz w:val="40"/>
           <w:szCs w:val="40"/>
         </w:rPr>
       </w:pPr>
-      <w:bookmarkStart w:id="34" w:name="_Toc39142091"/>
-      <w:bookmarkStart w:id="35" w:name="_Toc43291896"/>
-      <w:bookmarkStart w:id="36" w:name="_Toc45169683"/>
-      <w:bookmarkStart w:id="37" w:name="_Toc175400057"/>
+      <w:bookmarkStart w:id="62" w:name="_Toc39142091"/>
+      <w:bookmarkStart w:id="63" w:name="_Toc43291896"/>
+      <w:bookmarkStart w:id="64" w:name="_Toc45169683"/>
+      <w:bookmarkStart w:id="65" w:name="_Toc175400057"/>
       <w:r>
         <w:rPr>
           <w:sz w:val="40"/>
@@ -4663,36 +4949,127 @@
         <w:lastRenderedPageBreak/>
         <w:t>Estado del arte</w:t>
       </w:r>
-      <w:bookmarkEnd w:id="34"/>
-      <w:bookmarkEnd w:id="35"/>
-      <w:bookmarkEnd w:id="36"/>
-      <w:bookmarkEnd w:id="37"/>
+      <w:bookmarkEnd w:id="62"/>
+      <w:bookmarkEnd w:id="63"/>
+      <w:bookmarkEnd w:id="64"/>
+      <w:bookmarkEnd w:id="65"/>
+    </w:p>
+    <w:p>
+      <w:pPr>
+        <w:rPr>
+          <w:ins w:id="66" w:author="Alejandro Gil Hernán" w:date="2016-12-28T12:34:00Z"/>
+        </w:rPr>
+        <w:pPrChange w:id="67" w:author="Alejandro Gil Hernán" w:date="2016-12-28T12:34:00Z">
+          <w:pPr>
+            <w:pStyle w:val="Ttulo1"/>
+          </w:pPr>
+        </w:pPrChange>
+      </w:pPr>
+    </w:p>
+    <w:p>
+      <w:pPr>
+        <w:rPr>
+          <w:ins w:id="68" w:author="Alejandro Gil Hernán" w:date="2016-12-28T13:33:00Z"/>
+        </w:rPr>
+        <w:pPrChange w:id="69" w:author="Alejandro Gil Hernán" w:date="2016-12-28T12:34:00Z">
+          <w:pPr>
+            <w:pStyle w:val="Ttulo1"/>
+          </w:pPr>
+        </w:pPrChange>
+      </w:pPr>
+      <w:ins w:id="70" w:author="Alejandro Gil Hernán" w:date="2016-12-28T12:34:00Z">
+        <w:r>
+          <w:t xml:space="preserve">Relación con </w:t>
+        </w:r>
+        <w:proofErr w:type="spellStart"/>
+        <w:r>
+          <w:t>ia</w:t>
+        </w:r>
+        <w:proofErr w:type="spellEnd"/>
+        <w:r>
+          <w:t xml:space="preserve">, </w:t>
+        </w:r>
+        <w:proofErr w:type="spellStart"/>
+        <w:r>
+          <w:t>aa</w:t>
+        </w:r>
+        <w:proofErr w:type="spellEnd"/>
+        <w:r>
+          <w:t>…</w:t>
+        </w:r>
+      </w:ins>
+    </w:p>
+    <w:p>
+      <w:pPr>
+        <w:rPr>
+          <w:rPrChange w:id="71" w:author="Alejandro Gil Hernán" w:date="2016-12-28T12:34:00Z">
+            <w:rPr>
+              <w:sz w:val="40"/>
+              <w:szCs w:val="40"/>
+            </w:rPr>
+          </w:rPrChange>
+        </w:rPr>
+        <w:pPrChange w:id="72" w:author="Alejandro Gil Hernán" w:date="2016-12-28T12:34:00Z">
+          <w:pPr>
+            <w:pStyle w:val="Ttulo1"/>
+          </w:pPr>
+        </w:pPrChange>
+      </w:pPr>
+      <w:proofErr w:type="spellStart"/>
+      <w:ins w:id="73" w:author="Alejandro Gil Hernán" w:date="2016-12-28T13:33:00Z">
+        <w:r>
+          <w:t>Netflix</w:t>
+        </w:r>
+        <w:proofErr w:type="spellEnd"/>
+        <w:r>
+          <w:t xml:space="preserve"> </w:t>
+        </w:r>
+        <w:proofErr w:type="spellStart"/>
+        <w:r>
+          <w:t>prize</w:t>
+        </w:r>
+      </w:ins>
+      <w:proofErr w:type="spellEnd"/>
     </w:p>
     <w:p>
       <w:pPr>
         <w:pStyle w:val="Ttulo2"/>
         <w:ind w:left="360" w:firstLine="0"/>
       </w:pPr>
-      <w:bookmarkStart w:id="38" w:name="_Toc175400058"/>
-      <w:r>
-        <w:rPr>
-          <w:i w:val="0"/>
-        </w:rPr>
-        <w:t>Subsección</w:t>
-      </w:r>
-      <w:bookmarkEnd w:id="38"/>
+      <w:bookmarkStart w:id="74" w:name="_Toc175400058"/>
+      <w:del w:id="75" w:author="Alejandro Gil Hernán" w:date="2016-12-28T13:35:00Z">
+        <w:r>
+          <w:rPr>
+            <w:i w:val="0"/>
+          </w:rPr>
+          <w:delText>Subsección</w:delText>
+        </w:r>
+      </w:del>
+      <w:bookmarkEnd w:id="74"/>
+      <w:ins w:id="76" w:author="Alejandro Gil Hernán" w:date="2016-12-28T13:35:00Z">
+        <w:r>
+          <w:rPr>
+            <w:i w:val="0"/>
+          </w:rPr>
+          <w:t>Tipos de algoritmos</w:t>
+        </w:r>
+      </w:ins>
     </w:p>
     <w:p>
       <w:pPr>
         <w:pStyle w:val="Ttulo3"/>
         <w:ind w:right="-33"/>
       </w:pPr>
-      <w:bookmarkStart w:id="39" w:name="_Toc175400059"/>
+      <w:bookmarkStart w:id="77" w:name="_Toc175400059"/>
+      <w:bookmarkStart w:id="78" w:name="_GoBack"/>
+      <w:proofErr w:type="spellStart"/>
       <w:r>
         <w:t>Subsubsección</w:t>
       </w:r>
-      <w:bookmarkEnd w:id="39"/>
-    </w:p>
+      <w:bookmarkEnd w:id="77"/>
+      <w:proofErr w:type="spellEnd"/>
+    </w:p>
+    <w:bookmarkEnd w:id="78"/>
     <w:p/>
     <w:p/>
     <w:p>
@@ -4700,48 +5077,1507 @@
         <w:autoSpaceDE w:val="0"/>
         <w:autoSpaceDN w:val="0"/>
         <w:adjustRightInd w:val="0"/>
-        <w:ind w:right="-33"/>
-        <w:rPr>
-          <w:rFonts w:ascii="cmr12" w:hAnsi="cmr12" w:cs="cmr12"/>
-        </w:rPr>
-      </w:pPr>
-      <w:bookmarkStart w:id="40" w:name="fig01"/>
-      <w:bookmarkEnd w:id="40"/>
-    </w:p>
-    <w:p>
-      <w:pPr>
-        <w:ind w:right="-33"/>
-      </w:pPr>
-      <w:bookmarkStart w:id="41" w:name="_Toc141673841"/>
-      <w:bookmarkStart w:id="42" w:name="_Toc141695056"/>
-      <w:bookmarkStart w:id="43" w:name="_Toc141698101"/>
-      <w:bookmarkStart w:id="44" w:name="_Toc141698280"/>
-      <w:bookmarkStart w:id="45" w:name="_Toc141673842"/>
-      <w:bookmarkStart w:id="46" w:name="_Toc141695057"/>
-      <w:bookmarkStart w:id="47" w:name="_Toc141698102"/>
-      <w:bookmarkStart w:id="48" w:name="_Toc141698281"/>
-      <w:bookmarkStart w:id="49" w:name="_Toc141673843"/>
-      <w:bookmarkStart w:id="50" w:name="_Toc141695058"/>
-      <w:bookmarkStart w:id="51" w:name="_Toc141698103"/>
-      <w:bookmarkStart w:id="52" w:name="_Toc141698282"/>
-      <w:bookmarkStart w:id="53" w:name="_Toc141673855"/>
-      <w:bookmarkEnd w:id="41"/>
-      <w:bookmarkEnd w:id="42"/>
-      <w:bookmarkEnd w:id="43"/>
-      <w:bookmarkEnd w:id="44"/>
-      <w:bookmarkEnd w:id="45"/>
-      <w:bookmarkEnd w:id="46"/>
-      <w:bookmarkEnd w:id="47"/>
-      <w:bookmarkEnd w:id="48"/>
-      <w:bookmarkEnd w:id="49"/>
-      <w:bookmarkEnd w:id="50"/>
-      <w:bookmarkEnd w:id="51"/>
-      <w:bookmarkEnd w:id="52"/>
-      <w:bookmarkEnd w:id="53"/>
-    </w:p>
-    <w:p>
-      <w:pPr>
-        <w:ind w:right="-33"/>
+        <w:jc w:val="left"/>
+        <w:rPr>
+          <w:rFonts w:ascii="NimbusRomNo9L-Regu" w:hAnsi="NimbusRomNo9L-Regu" w:cs="NimbusRomNo9L-Regu"/>
+          <w:sz w:val="20"/>
+          <w:szCs w:val="20"/>
+          <w:lang w:val="en-GB"/>
+        </w:rPr>
+      </w:pPr>
+      <w:bookmarkStart w:id="79" w:name="fig01"/>
+      <w:bookmarkEnd w:id="79"/>
+      <w:moveToRangeStart w:id="80" w:author="Alejandro Gil Hernán" w:date="2016-12-28T12:59:00Z" w:name="move470693312"/>
+      <w:moveTo w:id="81" w:author="Alejandro Gil Hernán" w:date="2016-12-28T12:59:00Z">
+        <w:r>
+          <w:rPr>
+            <w:rFonts w:ascii="NimbusRomNo9L-Regu" w:hAnsi="NimbusRomNo9L-Regu" w:cs="NimbusRomNo9L-Regu"/>
+            <w:sz w:val="20"/>
+            <w:szCs w:val="20"/>
+            <w:lang w:val="en-GB"/>
+          </w:rPr>
+          <w:t>Users of a RS, as mentioned above, may have very diverse goals and characteristics.</w:t>
+        </w:r>
+      </w:moveTo>
+    </w:p>
+    <w:p>
+      <w:pPr>
+        <w:autoSpaceDE w:val="0"/>
+        <w:autoSpaceDN w:val="0"/>
+        <w:adjustRightInd w:val="0"/>
+        <w:jc w:val="left"/>
+        <w:rPr>
+          <w:rFonts w:ascii="NimbusRomNo9L-Regu" w:hAnsi="NimbusRomNo9L-Regu" w:cs="NimbusRomNo9L-Regu"/>
+          <w:sz w:val="20"/>
+          <w:szCs w:val="20"/>
+          <w:lang w:val="en-GB"/>
+        </w:rPr>
+      </w:pPr>
+      <w:proofErr w:type="gramStart"/>
+      <w:moveTo w:id="82" w:author="Alejandro Gil Hernán" w:date="2016-12-28T12:59:00Z">
+        <w:r>
+          <w:rPr>
+            <w:rFonts w:ascii="NimbusRomNo9L-Regu" w:hAnsi="NimbusRomNo9L-Regu" w:cs="NimbusRomNo9L-Regu"/>
+            <w:sz w:val="20"/>
+            <w:szCs w:val="20"/>
+            <w:lang w:val="en-GB"/>
+          </w:rPr>
+          <w:t>In order to</w:t>
+        </w:r>
+        <w:proofErr w:type="gramEnd"/>
+        <w:r>
+          <w:rPr>
+            <w:rFonts w:ascii="NimbusRomNo9L-Regu" w:hAnsi="NimbusRomNo9L-Regu" w:cs="NimbusRomNo9L-Regu"/>
+            <w:sz w:val="20"/>
+            <w:szCs w:val="20"/>
+            <w:lang w:val="en-GB"/>
+          </w:rPr>
+          <w:t xml:space="preserve"> personalize the recommendations and the human-computer</w:t>
+        </w:r>
+      </w:moveTo>
+    </w:p>
+    <w:p>
+      <w:pPr>
+        <w:autoSpaceDE w:val="0"/>
+        <w:autoSpaceDN w:val="0"/>
+        <w:adjustRightInd w:val="0"/>
+        <w:jc w:val="left"/>
+        <w:rPr>
+          <w:rFonts w:ascii="NimbusRomNo9L-Regu" w:hAnsi="NimbusRomNo9L-Regu" w:cs="NimbusRomNo9L-Regu"/>
+          <w:sz w:val="20"/>
+          <w:szCs w:val="20"/>
+          <w:lang w:val="en-GB"/>
+        </w:rPr>
+      </w:pPr>
+      <w:moveTo w:id="83" w:author="Alejandro Gil Hernán" w:date="2016-12-28T12:59:00Z">
+        <w:r>
+          <w:rPr>
+            <w:rFonts w:ascii="NimbusRomNo9L-Regu" w:hAnsi="NimbusRomNo9L-Regu" w:cs="NimbusRomNo9L-Regu"/>
+            <w:sz w:val="20"/>
+            <w:szCs w:val="20"/>
+            <w:lang w:val="en-GB"/>
+          </w:rPr>
+          <w:t>interaction, RSs exploit a range of information about the users. This information</w:t>
+        </w:r>
+      </w:moveTo>
+    </w:p>
+    <w:p>
+      <w:pPr>
+        <w:autoSpaceDE w:val="0"/>
+        <w:autoSpaceDN w:val="0"/>
+        <w:adjustRightInd w:val="0"/>
+        <w:jc w:val="left"/>
+        <w:rPr>
+          <w:rFonts w:ascii="NimbusRomNo9L-Regu" w:hAnsi="NimbusRomNo9L-Regu" w:cs="NimbusRomNo9L-Regu"/>
+          <w:sz w:val="20"/>
+          <w:szCs w:val="20"/>
+          <w:lang w:val="en-GB"/>
+        </w:rPr>
+      </w:pPr>
+      <w:moveTo w:id="84" w:author="Alejandro Gil Hernán" w:date="2016-12-28T12:59:00Z">
+        <w:r>
+          <w:rPr>
+            <w:rFonts w:ascii="NimbusRomNo9L-Regu" w:hAnsi="NimbusRomNo9L-Regu" w:cs="NimbusRomNo9L-Regu"/>
+            <w:sz w:val="20"/>
+            <w:szCs w:val="20"/>
+            <w:lang w:val="en-GB"/>
+          </w:rPr>
+          <w:t>can be structured in various ways and again the selection of what information to</w:t>
+        </w:r>
+      </w:moveTo>
+    </w:p>
+    <w:p>
+      <w:pPr>
+        <w:autoSpaceDE w:val="0"/>
+        <w:autoSpaceDN w:val="0"/>
+        <w:adjustRightInd w:val="0"/>
+        <w:jc w:val="left"/>
+        <w:rPr>
+          <w:rFonts w:ascii="NimbusRomNo9L-Regu" w:hAnsi="NimbusRomNo9L-Regu" w:cs="NimbusRomNo9L-Regu"/>
+          <w:sz w:val="20"/>
+          <w:szCs w:val="20"/>
+          <w:lang w:val="en-GB"/>
+        </w:rPr>
+      </w:pPr>
+      <w:moveTo w:id="85" w:author="Alejandro Gil Hernán" w:date="2016-12-28T12:59:00Z">
+        <w:r>
+          <w:rPr>
+            <w:rFonts w:ascii="NimbusRomNo9L-Regu" w:hAnsi="NimbusRomNo9L-Regu" w:cs="NimbusRomNo9L-Regu"/>
+            <w:sz w:val="20"/>
+            <w:szCs w:val="20"/>
+            <w:lang w:val="en-GB"/>
+          </w:rPr>
+          <w:t>model depends on the recommendation technique.</w:t>
+        </w:r>
+      </w:moveTo>
+    </w:p>
+    <w:p>
+      <w:pPr>
+        <w:autoSpaceDE w:val="0"/>
+        <w:autoSpaceDN w:val="0"/>
+        <w:adjustRightInd w:val="0"/>
+        <w:jc w:val="left"/>
+        <w:rPr>
+          <w:rFonts w:ascii="NimbusRomNo9L-Regu" w:hAnsi="NimbusRomNo9L-Regu" w:cs="NimbusRomNo9L-Regu"/>
+          <w:sz w:val="20"/>
+          <w:szCs w:val="20"/>
+          <w:lang w:val="en-GB"/>
+        </w:rPr>
+      </w:pPr>
+      <w:moveTo w:id="86" w:author="Alejandro Gil Hernán" w:date="2016-12-28T12:59:00Z">
+        <w:r>
+          <w:rPr>
+            <w:rFonts w:ascii="NimbusRomNo9L-Regu" w:hAnsi="NimbusRomNo9L-Regu" w:cs="NimbusRomNo9L-Regu"/>
+            <w:sz w:val="20"/>
+            <w:szCs w:val="20"/>
+            <w:lang w:val="en-GB"/>
+          </w:rPr>
+          <w:t xml:space="preserve">For instance, in collaborative filtering, users are </w:t>
+        </w:r>
+        <w:proofErr w:type="spellStart"/>
+        <w:r>
+          <w:rPr>
+            <w:rFonts w:ascii="NimbusRomNo9L-Regu" w:hAnsi="NimbusRomNo9L-Regu" w:cs="NimbusRomNo9L-Regu"/>
+            <w:sz w:val="20"/>
+            <w:szCs w:val="20"/>
+            <w:lang w:val="en-GB"/>
+          </w:rPr>
+          <w:t>modeled</w:t>
+        </w:r>
+        <w:proofErr w:type="spellEnd"/>
+        <w:r>
+          <w:rPr>
+            <w:rFonts w:ascii="NimbusRomNo9L-Regu" w:hAnsi="NimbusRomNo9L-Regu" w:cs="NimbusRomNo9L-Regu"/>
+            <w:sz w:val="20"/>
+            <w:szCs w:val="20"/>
+            <w:lang w:val="en-GB"/>
+          </w:rPr>
+          <w:t xml:space="preserve"> as a simple list containing</w:t>
+        </w:r>
+      </w:moveTo>
+    </w:p>
+    <w:p>
+      <w:pPr>
+        <w:autoSpaceDE w:val="0"/>
+        <w:autoSpaceDN w:val="0"/>
+        <w:adjustRightInd w:val="0"/>
+        <w:jc w:val="left"/>
+        <w:rPr>
+          <w:rFonts w:ascii="NimbusRomNo9L-Regu" w:hAnsi="NimbusRomNo9L-Regu" w:cs="NimbusRomNo9L-Regu"/>
+          <w:sz w:val="20"/>
+          <w:szCs w:val="20"/>
+          <w:lang w:val="en-GB"/>
+        </w:rPr>
+      </w:pPr>
+      <w:moveTo w:id="87" w:author="Alejandro Gil Hernán" w:date="2016-12-28T12:59:00Z">
+        <w:r>
+          <w:rPr>
+            <w:rFonts w:ascii="NimbusRomNo9L-Regu" w:hAnsi="NimbusRomNo9L-Regu" w:cs="NimbusRomNo9L-Regu"/>
+            <w:sz w:val="20"/>
+            <w:szCs w:val="20"/>
+            <w:lang w:val="en-GB"/>
+          </w:rPr>
+          <w:t>the ratings provided by the user for some items. In a demographic RS, sociodemographic</w:t>
+        </w:r>
+      </w:moveTo>
+    </w:p>
+    <w:p>
+      <w:pPr>
+        <w:autoSpaceDE w:val="0"/>
+        <w:autoSpaceDN w:val="0"/>
+        <w:adjustRightInd w:val="0"/>
+        <w:jc w:val="left"/>
+        <w:rPr>
+          <w:rFonts w:ascii="NimbusRomNo9L-Regu" w:hAnsi="NimbusRomNo9L-Regu" w:cs="NimbusRomNo9L-Regu"/>
+          <w:sz w:val="20"/>
+          <w:szCs w:val="20"/>
+          <w:lang w:val="en-GB"/>
+        </w:rPr>
+      </w:pPr>
+      <w:moveTo w:id="88" w:author="Alejandro Gil Hernán" w:date="2016-12-28T12:59:00Z">
+        <w:r>
+          <w:rPr>
+            <w:rFonts w:ascii="NimbusRomNo9L-Regu" w:hAnsi="NimbusRomNo9L-Regu" w:cs="NimbusRomNo9L-Regu"/>
+            <w:sz w:val="20"/>
+            <w:szCs w:val="20"/>
+            <w:lang w:val="en-GB"/>
+          </w:rPr>
+          <w:t>attributes such as age, gender, profession, and education, are used.</w:t>
+        </w:r>
+      </w:moveTo>
+    </w:p>
+    <w:p>
+      <w:pPr>
+        <w:rPr>
+          <w:rFonts w:ascii="NimbusRomNo9L-Regu" w:hAnsi="NimbusRomNo9L-Regu" w:cs="NimbusRomNo9L-Regu"/>
+          <w:sz w:val="20"/>
+          <w:szCs w:val="20"/>
+          <w:lang w:val="en-GB"/>
+        </w:rPr>
+      </w:pPr>
+      <w:moveTo w:id="89" w:author="Alejandro Gil Hernán" w:date="2016-12-28T12:59:00Z">
+        <w:r>
+          <w:rPr>
+            <w:rFonts w:ascii="NimbusRomNo9L-Regu" w:hAnsi="NimbusRomNo9L-Regu" w:cs="NimbusRomNo9L-Regu"/>
+            <w:sz w:val="20"/>
+            <w:szCs w:val="20"/>
+            <w:lang w:val="en-GB"/>
+          </w:rPr>
+          <w:t>User data is said to constitute the user model [21, 32]</w:t>
+        </w:r>
+      </w:moveTo>
+    </w:p>
+    <w:p>
+      <w:pPr>
+        <w:rPr>
+          <w:rFonts w:ascii="NimbusRomNo9L-Regu" w:hAnsi="NimbusRomNo9L-Regu" w:cs="NimbusRomNo9L-Regu"/>
+          <w:sz w:val="20"/>
+          <w:szCs w:val="20"/>
+          <w:lang w:val="en-GB"/>
+        </w:rPr>
+      </w:pPr>
+    </w:p>
+    <w:p>
+      <w:pPr>
+        <w:autoSpaceDE w:val="0"/>
+        <w:autoSpaceDN w:val="0"/>
+        <w:adjustRightInd w:val="0"/>
+        <w:jc w:val="left"/>
+        <w:rPr>
+          <w:rFonts w:ascii="NimbusRomNo9L-Regu" w:hAnsi="NimbusRomNo9L-Regu" w:cs="NimbusRomNo9L-Regu"/>
+          <w:sz w:val="20"/>
+          <w:szCs w:val="20"/>
+          <w:lang w:val="en-GB"/>
+        </w:rPr>
+      </w:pPr>
+      <w:moveTo w:id="90" w:author="Alejandro Gil Hernán" w:date="2016-12-28T12:59:00Z">
+        <w:r>
+          <w:rPr>
+            <w:rFonts w:ascii="NimbusRomNo9L-Regu" w:hAnsi="NimbusRomNo9L-Regu" w:cs="NimbusRomNo9L-Regu"/>
+            <w:sz w:val="20"/>
+            <w:szCs w:val="20"/>
+            <w:lang w:val="en-GB"/>
+          </w:rPr>
+          <w:t xml:space="preserve">Users can also be described by their </w:t>
+        </w:r>
+        <w:proofErr w:type="spellStart"/>
+        <w:r>
+          <w:rPr>
+            <w:rFonts w:ascii="NimbusRomNo9L-Regu" w:hAnsi="NimbusRomNo9L-Regu" w:cs="NimbusRomNo9L-Regu"/>
+            <w:sz w:val="20"/>
+            <w:szCs w:val="20"/>
+            <w:lang w:val="en-GB"/>
+          </w:rPr>
+          <w:t>behavior</w:t>
+        </w:r>
+        <w:proofErr w:type="spellEnd"/>
+        <w:r>
+          <w:rPr>
+            <w:rFonts w:ascii="NimbusRomNo9L-Regu" w:hAnsi="NimbusRomNo9L-Regu" w:cs="NimbusRomNo9L-Regu"/>
+            <w:sz w:val="20"/>
+            <w:szCs w:val="20"/>
+            <w:lang w:val="en-GB"/>
+          </w:rPr>
+          <w:t xml:space="preserve"> pattern data, for example, site</w:t>
+        </w:r>
+      </w:moveTo>
+    </w:p>
+    <w:p>
+      <w:pPr>
+        <w:autoSpaceDE w:val="0"/>
+        <w:autoSpaceDN w:val="0"/>
+        <w:adjustRightInd w:val="0"/>
+        <w:jc w:val="left"/>
+        <w:rPr>
+          <w:rFonts w:ascii="NimbusRomNo9L-Regu" w:hAnsi="NimbusRomNo9L-Regu" w:cs="NimbusRomNo9L-Regu"/>
+          <w:sz w:val="20"/>
+          <w:szCs w:val="20"/>
+          <w:lang w:val="en-GB"/>
+        </w:rPr>
+      </w:pPr>
+      <w:moveTo w:id="91" w:author="Alejandro Gil Hernán" w:date="2016-12-28T12:59:00Z">
+        <w:r>
+          <w:rPr>
+            <w:rFonts w:ascii="NimbusRomNo9L-Regu" w:hAnsi="NimbusRomNo9L-Regu" w:cs="NimbusRomNo9L-Regu"/>
+            <w:sz w:val="20"/>
+            <w:szCs w:val="20"/>
+            <w:lang w:val="en-GB"/>
+          </w:rPr>
+          <w:t>browsing patterns (in a Web-based recommender system) [107], or travel search</w:t>
+        </w:r>
+      </w:moveTo>
+    </w:p>
+    <w:p>
+      <w:pPr>
+        <w:autoSpaceDE w:val="0"/>
+        <w:autoSpaceDN w:val="0"/>
+        <w:adjustRightInd w:val="0"/>
+        <w:jc w:val="left"/>
+        <w:rPr>
+          <w:rFonts w:ascii="NimbusRomNo9L-Regu" w:hAnsi="NimbusRomNo9L-Regu" w:cs="NimbusRomNo9L-Regu"/>
+          <w:sz w:val="20"/>
+          <w:szCs w:val="20"/>
+          <w:lang w:val="en-GB"/>
+        </w:rPr>
+      </w:pPr>
+      <w:moveTo w:id="92" w:author="Alejandro Gil Hernán" w:date="2016-12-28T12:59:00Z">
+        <w:r>
+          <w:rPr>
+            <w:rFonts w:ascii="NimbusRomNo9L-Regu" w:hAnsi="NimbusRomNo9L-Regu" w:cs="NimbusRomNo9L-Regu"/>
+            <w:sz w:val="20"/>
+            <w:szCs w:val="20"/>
+            <w:lang w:val="en-GB"/>
+          </w:rPr>
+          <w:t>patterns (in a travel recommender system) [60]. Moreover, user data may include relations</w:t>
+        </w:r>
+      </w:moveTo>
+    </w:p>
+    <w:p>
+      <w:pPr>
+        <w:autoSpaceDE w:val="0"/>
+        <w:autoSpaceDN w:val="0"/>
+        <w:adjustRightInd w:val="0"/>
+        <w:jc w:val="left"/>
+        <w:rPr>
+          <w:rFonts w:ascii="NimbusRomNo9L-Regu" w:hAnsi="NimbusRomNo9L-Regu" w:cs="NimbusRomNo9L-Regu"/>
+          <w:sz w:val="20"/>
+          <w:szCs w:val="20"/>
+          <w:lang w:val="en-GB"/>
+        </w:rPr>
+      </w:pPr>
+      <w:moveTo w:id="93" w:author="Alejandro Gil Hernán" w:date="2016-12-28T12:59:00Z">
+        <w:r>
+          <w:rPr>
+            <w:rFonts w:ascii="NimbusRomNo9L-Regu" w:hAnsi="NimbusRomNo9L-Regu" w:cs="NimbusRomNo9L-Regu"/>
+            <w:sz w:val="20"/>
+            <w:szCs w:val="20"/>
+            <w:lang w:val="en-GB"/>
+          </w:rPr>
+          <w:t>between users such as the trust level of these relations between users (Chapter</w:t>
+        </w:r>
+      </w:moveTo>
+    </w:p>
+    <w:p>
+      <w:pPr>
+        <w:autoSpaceDE w:val="0"/>
+        <w:autoSpaceDN w:val="0"/>
+        <w:adjustRightInd w:val="0"/>
+        <w:jc w:val="left"/>
+        <w:rPr>
+          <w:rFonts w:ascii="NimbusRomNo9L-Regu" w:hAnsi="NimbusRomNo9L-Regu" w:cs="NimbusRomNo9L-Regu"/>
+          <w:sz w:val="20"/>
+          <w:szCs w:val="20"/>
+          <w:lang w:val="en-GB"/>
+        </w:rPr>
+      </w:pPr>
+      <w:moveTo w:id="94" w:author="Alejandro Gil Hernán" w:date="2016-12-28T12:59:00Z">
+        <w:r>
+          <w:rPr>
+            <w:rFonts w:ascii="NimbusRomNo9L-Regu" w:hAnsi="NimbusRomNo9L-Regu" w:cs="NimbusRomNo9L-Regu"/>
+            <w:sz w:val="20"/>
+            <w:szCs w:val="20"/>
+            <w:lang w:val="en-GB"/>
+          </w:rPr>
+          <w:t>20). A RS might utilize this information to recommend items to users that were</w:t>
+        </w:r>
+      </w:moveTo>
+    </w:p>
+    <w:p>
+      <w:pPr>
+        <w:rPr>
+          <w:rFonts w:ascii="NimbusRomNo9L-Regu" w:hAnsi="NimbusRomNo9L-Regu" w:cs="NimbusRomNo9L-Regu"/>
+          <w:sz w:val="20"/>
+          <w:szCs w:val="20"/>
+          <w:lang w:val="en-GB"/>
+        </w:rPr>
+      </w:pPr>
+      <w:moveTo w:id="95" w:author="Alejandro Gil Hernán" w:date="2016-12-28T12:59:00Z">
+        <w:r>
+          <w:rPr>
+            <w:rFonts w:ascii="NimbusRomNo9L-Regu" w:hAnsi="NimbusRomNo9L-Regu" w:cs="NimbusRomNo9L-Regu"/>
+            <w:sz w:val="20"/>
+            <w:szCs w:val="20"/>
+            <w:lang w:val="en-GB"/>
+          </w:rPr>
+          <w:t>preferred by similar or trusted users.</w:t>
+        </w:r>
+      </w:moveTo>
+    </w:p>
+    <w:p>
+      <w:pPr>
+        <w:rPr>
+          <w:rFonts w:ascii="NimbusRomNo9L-Regu" w:hAnsi="NimbusRomNo9L-Regu" w:cs="NimbusRomNo9L-Regu"/>
+          <w:sz w:val="20"/>
+          <w:szCs w:val="20"/>
+          <w:lang w:val="en-GB"/>
+        </w:rPr>
+      </w:pPr>
+    </w:p>
+    <w:p>
+      <w:pPr>
+        <w:autoSpaceDE w:val="0"/>
+        <w:autoSpaceDN w:val="0"/>
+        <w:adjustRightInd w:val="0"/>
+        <w:jc w:val="left"/>
+        <w:rPr>
+          <w:rFonts w:ascii="NimbusRomNo9L-Regu" w:hAnsi="NimbusRomNo9L-Regu" w:cs="NimbusRomNo9L-Regu"/>
+          <w:sz w:val="20"/>
+          <w:szCs w:val="20"/>
+          <w:lang w:val="en-GB"/>
+        </w:rPr>
+      </w:pPr>
+      <w:moveTo w:id="96" w:author="Alejandro Gil Hernán" w:date="2016-12-28T12:59:00Z">
+        <w:r>
+          <w:rPr>
+            <w:rFonts w:ascii="NimbusRomNo9L-Regu" w:hAnsi="NimbusRomNo9L-Regu" w:cs="NimbusRomNo9L-Regu"/>
+            <w:sz w:val="20"/>
+            <w:szCs w:val="20"/>
+            <w:lang w:val="en-GB"/>
+          </w:rPr>
+          <w:t>In fact, ratings are the most popular form of transaction data that a RS collects.</w:t>
+        </w:r>
+      </w:moveTo>
+    </w:p>
+    <w:p>
+      <w:pPr>
+        <w:autoSpaceDE w:val="0"/>
+        <w:autoSpaceDN w:val="0"/>
+        <w:adjustRightInd w:val="0"/>
+        <w:jc w:val="left"/>
+        <w:rPr>
+          <w:rFonts w:ascii="NimbusRomNo9L-Regu" w:hAnsi="NimbusRomNo9L-Regu" w:cs="NimbusRomNo9L-Regu"/>
+          <w:sz w:val="20"/>
+          <w:szCs w:val="20"/>
+          <w:lang w:val="en-GB"/>
+        </w:rPr>
+      </w:pPr>
+      <w:moveTo w:id="97" w:author="Alejandro Gil Hernán" w:date="2016-12-28T12:59:00Z">
+        <w:r>
+          <w:rPr>
+            <w:rFonts w:ascii="NimbusRomNo9L-Regu" w:hAnsi="NimbusRomNo9L-Regu" w:cs="NimbusRomNo9L-Regu"/>
+            <w:sz w:val="20"/>
+            <w:szCs w:val="20"/>
+            <w:lang w:val="en-GB"/>
+          </w:rPr>
+          <w:t xml:space="preserve">These ratings may be collected explicitly or implicitly. In the explicit </w:t>
+        </w:r>
+        <w:proofErr w:type="gramStart"/>
+        <w:r>
+          <w:rPr>
+            <w:rFonts w:ascii="NimbusRomNo9L-Regu" w:hAnsi="NimbusRomNo9L-Regu" w:cs="NimbusRomNo9L-Regu"/>
+            <w:sz w:val="20"/>
+            <w:szCs w:val="20"/>
+            <w:lang w:val="en-GB"/>
+          </w:rPr>
+          <w:t>collection</w:t>
+        </w:r>
+        <w:proofErr w:type="gramEnd"/>
+        <w:r>
+          <w:rPr>
+            <w:rFonts w:ascii="NimbusRomNo9L-Regu" w:hAnsi="NimbusRomNo9L-Regu" w:cs="NimbusRomNo9L-Regu"/>
+            <w:sz w:val="20"/>
+            <w:szCs w:val="20"/>
+            <w:lang w:val="en-GB"/>
+          </w:rPr>
+          <w:t xml:space="preserve"> of</w:t>
+        </w:r>
+      </w:moveTo>
+    </w:p>
+    <w:p>
+      <w:pPr>
+        <w:autoSpaceDE w:val="0"/>
+        <w:autoSpaceDN w:val="0"/>
+        <w:adjustRightInd w:val="0"/>
+        <w:jc w:val="left"/>
+        <w:rPr>
+          <w:rFonts w:ascii="NimbusRomNo9L-Regu" w:hAnsi="NimbusRomNo9L-Regu" w:cs="NimbusRomNo9L-Regu"/>
+          <w:sz w:val="20"/>
+          <w:szCs w:val="20"/>
+          <w:lang w:val="en-GB"/>
+        </w:rPr>
+      </w:pPr>
+      <w:moveTo w:id="98" w:author="Alejandro Gil Hernán" w:date="2016-12-28T12:59:00Z">
+        <w:r>
+          <w:rPr>
+            <w:rFonts w:ascii="NimbusRomNo9L-Regu" w:hAnsi="NimbusRomNo9L-Regu" w:cs="NimbusRomNo9L-Regu"/>
+            <w:sz w:val="20"/>
+            <w:szCs w:val="20"/>
+            <w:lang w:val="en-GB"/>
+          </w:rPr>
+          <w:t>ratings, the user is asked to provide her opinion about an item on a rating scale.</w:t>
+        </w:r>
+      </w:moveTo>
+    </w:p>
+    <w:p>
+      <w:pPr>
+        <w:autoSpaceDE w:val="0"/>
+        <w:autoSpaceDN w:val="0"/>
+        <w:adjustRightInd w:val="0"/>
+        <w:jc w:val="left"/>
+        <w:rPr>
+          <w:rFonts w:ascii="NimbusRomNo9L-Regu" w:hAnsi="NimbusRomNo9L-Regu" w:cs="NimbusRomNo9L-Regu"/>
+          <w:sz w:val="20"/>
+          <w:szCs w:val="20"/>
+          <w:lang w:val="en-GB"/>
+        </w:rPr>
+      </w:pPr>
+      <w:proofErr w:type="gramStart"/>
+      <w:moveTo w:id="99" w:author="Alejandro Gil Hernán" w:date="2016-12-28T12:59:00Z">
+        <w:r>
+          <w:rPr>
+            <w:rFonts w:ascii="NimbusRomNo9L-Regu" w:hAnsi="NimbusRomNo9L-Regu" w:cs="NimbusRomNo9L-Regu"/>
+            <w:sz w:val="20"/>
+            <w:szCs w:val="20"/>
+            <w:lang w:val="en-GB"/>
+          </w:rPr>
+          <w:t>According to</w:t>
+        </w:r>
+        <w:proofErr w:type="gramEnd"/>
+        <w:r>
+          <w:rPr>
+            <w:rFonts w:ascii="NimbusRomNo9L-Regu" w:hAnsi="NimbusRomNo9L-Regu" w:cs="NimbusRomNo9L-Regu"/>
+            <w:sz w:val="20"/>
+            <w:szCs w:val="20"/>
+            <w:lang w:val="en-GB"/>
+          </w:rPr>
+          <w:t xml:space="preserve"> [93], ratings can take on a variety of forms:</w:t>
+        </w:r>
+      </w:moveTo>
+    </w:p>
+    <w:p>
+      <w:pPr>
+        <w:autoSpaceDE w:val="0"/>
+        <w:autoSpaceDN w:val="0"/>
+        <w:adjustRightInd w:val="0"/>
+        <w:jc w:val="left"/>
+        <w:rPr>
+          <w:rFonts w:ascii="NimbusRomNo9L-Regu" w:hAnsi="NimbusRomNo9L-Regu" w:cs="NimbusRomNo9L-Regu"/>
+          <w:sz w:val="20"/>
+          <w:szCs w:val="20"/>
+          <w:lang w:val="en-GB"/>
+        </w:rPr>
+      </w:pPr>
+      <w:moveTo w:id="100" w:author="Alejandro Gil Hernán" w:date="2016-12-28T12:59:00Z">
+        <w:r>
+          <w:rPr>
+            <w:rFonts w:ascii="cmsy10" w:eastAsia="cmsy10" w:hAnsi="NimbusRomNo9L-Regu" w:cs="cmsy10" w:hint="eastAsia"/>
+            <w:i/>
+            <w:iCs/>
+            <w:sz w:val="20"/>
+            <w:szCs w:val="20"/>
+            <w:lang w:val="en-GB"/>
+          </w:rPr>
+          <w:t>•</w:t>
+        </w:r>
+        <w:r>
+          <w:rPr>
+            <w:rFonts w:ascii="cmsy10" w:eastAsia="cmsy10" w:hAnsi="NimbusRomNo9L-Regu" w:cs="cmsy10"/>
+            <w:i/>
+            <w:iCs/>
+            <w:sz w:val="20"/>
+            <w:szCs w:val="20"/>
+            <w:lang w:val="en-GB"/>
+          </w:rPr>
+          <w:t xml:space="preserve"> </w:t>
+        </w:r>
+        <w:r>
+          <w:rPr>
+            <w:rFonts w:ascii="NimbusRomNo9L-Regu" w:hAnsi="NimbusRomNo9L-Regu" w:cs="NimbusRomNo9L-Regu"/>
+            <w:sz w:val="20"/>
+            <w:szCs w:val="20"/>
+            <w:lang w:val="en-GB"/>
+          </w:rPr>
+          <w:t>Numerical ratings such as the 1-5 stars provided in the book recommender associated</w:t>
+        </w:r>
+      </w:moveTo>
+    </w:p>
+    <w:p>
+      <w:pPr>
+        <w:autoSpaceDE w:val="0"/>
+        <w:autoSpaceDN w:val="0"/>
+        <w:adjustRightInd w:val="0"/>
+        <w:jc w:val="left"/>
+        <w:rPr>
+          <w:rFonts w:ascii="NimbusRomNo9L-Regu" w:hAnsi="NimbusRomNo9L-Regu" w:cs="NimbusRomNo9L-Regu"/>
+          <w:sz w:val="20"/>
+          <w:szCs w:val="20"/>
+          <w:lang w:val="en-GB"/>
+        </w:rPr>
+      </w:pPr>
+      <w:moveTo w:id="101" w:author="Alejandro Gil Hernán" w:date="2016-12-28T12:59:00Z">
+        <w:r>
+          <w:rPr>
+            <w:rFonts w:ascii="NimbusRomNo9L-Regu" w:hAnsi="NimbusRomNo9L-Regu" w:cs="NimbusRomNo9L-Regu"/>
+            <w:sz w:val="20"/>
+            <w:szCs w:val="20"/>
+            <w:lang w:val="en-GB"/>
+          </w:rPr>
+          <w:t>with Amazon.com.</w:t>
+        </w:r>
+      </w:moveTo>
+    </w:p>
+    <w:p>
+      <w:pPr>
+        <w:autoSpaceDE w:val="0"/>
+        <w:autoSpaceDN w:val="0"/>
+        <w:adjustRightInd w:val="0"/>
+        <w:jc w:val="left"/>
+        <w:rPr>
+          <w:rFonts w:ascii="NimbusRomNo9L-Regu" w:hAnsi="NimbusRomNo9L-Regu" w:cs="NimbusRomNo9L-Regu"/>
+          <w:sz w:val="20"/>
+          <w:szCs w:val="20"/>
+          <w:lang w:val="en-GB"/>
+        </w:rPr>
+      </w:pPr>
+      <w:moveTo w:id="102" w:author="Alejandro Gil Hernán" w:date="2016-12-28T12:59:00Z">
+        <w:r>
+          <w:rPr>
+            <w:rFonts w:ascii="cmsy10" w:eastAsia="cmsy10" w:hAnsi="NimbusRomNo9L-Regu" w:cs="cmsy10" w:hint="eastAsia"/>
+            <w:i/>
+            <w:iCs/>
+            <w:sz w:val="20"/>
+            <w:szCs w:val="20"/>
+            <w:lang w:val="en-GB"/>
+          </w:rPr>
+          <w:t>•</w:t>
+        </w:r>
+        <w:r>
+          <w:rPr>
+            <w:rFonts w:ascii="cmsy10" w:eastAsia="cmsy10" w:hAnsi="NimbusRomNo9L-Regu" w:cs="cmsy10"/>
+            <w:i/>
+            <w:iCs/>
+            <w:sz w:val="20"/>
+            <w:szCs w:val="20"/>
+            <w:lang w:val="en-GB"/>
+          </w:rPr>
+          <w:t xml:space="preserve"> </w:t>
+        </w:r>
+        <w:r>
+          <w:rPr>
+            <w:rFonts w:ascii="NimbusRomNo9L-Regu" w:hAnsi="NimbusRomNo9L-Regu" w:cs="NimbusRomNo9L-Regu"/>
+            <w:sz w:val="20"/>
+            <w:szCs w:val="20"/>
+            <w:lang w:val="en-GB"/>
+          </w:rPr>
+          <w:t>Ordinal ratings, such as “strongly agree, agree, neutral, disagree, strongly disagree”</w:t>
+        </w:r>
+      </w:moveTo>
+    </w:p>
+    <w:p>
+      <w:pPr>
+        <w:autoSpaceDE w:val="0"/>
+        <w:autoSpaceDN w:val="0"/>
+        <w:adjustRightInd w:val="0"/>
+        <w:jc w:val="left"/>
+        <w:rPr>
+          <w:rFonts w:ascii="NimbusRomNo9L-Regu" w:hAnsi="NimbusRomNo9L-Regu" w:cs="NimbusRomNo9L-Regu"/>
+          <w:sz w:val="20"/>
+          <w:szCs w:val="20"/>
+          <w:lang w:val="en-GB"/>
+        </w:rPr>
+      </w:pPr>
+      <w:moveTo w:id="103" w:author="Alejandro Gil Hernán" w:date="2016-12-28T12:59:00Z">
+        <w:r>
+          <w:rPr>
+            <w:rFonts w:ascii="NimbusRomNo9L-Regu" w:hAnsi="NimbusRomNo9L-Regu" w:cs="NimbusRomNo9L-Regu"/>
+            <w:sz w:val="20"/>
+            <w:szCs w:val="20"/>
+            <w:lang w:val="en-GB"/>
+          </w:rPr>
+          <w:t>where the user is asked to select the term that best indicates her opinion</w:t>
+        </w:r>
+      </w:moveTo>
+    </w:p>
+    <w:p>
+      <w:pPr>
+        <w:autoSpaceDE w:val="0"/>
+        <w:autoSpaceDN w:val="0"/>
+        <w:adjustRightInd w:val="0"/>
+        <w:jc w:val="left"/>
+        <w:rPr>
+          <w:rFonts w:ascii="NimbusRomNo9L-Regu" w:hAnsi="NimbusRomNo9L-Regu" w:cs="NimbusRomNo9L-Regu"/>
+          <w:sz w:val="20"/>
+          <w:szCs w:val="20"/>
+          <w:lang w:val="en-GB"/>
+        </w:rPr>
+      </w:pPr>
+      <w:moveTo w:id="104" w:author="Alejandro Gil Hernán" w:date="2016-12-28T12:59:00Z">
+        <w:r>
+          <w:rPr>
+            <w:rFonts w:ascii="NimbusRomNo9L-Regu" w:hAnsi="NimbusRomNo9L-Regu" w:cs="NimbusRomNo9L-Regu"/>
+            <w:sz w:val="20"/>
+            <w:szCs w:val="20"/>
+            <w:lang w:val="en-GB"/>
+          </w:rPr>
+          <w:t>regarding an item (usually via questionnaire).</w:t>
+        </w:r>
+      </w:moveTo>
+    </w:p>
+    <w:p>
+      <w:pPr>
+        <w:autoSpaceDE w:val="0"/>
+        <w:autoSpaceDN w:val="0"/>
+        <w:adjustRightInd w:val="0"/>
+        <w:jc w:val="left"/>
+        <w:rPr>
+          <w:rFonts w:ascii="NimbusRomNo9L-Regu" w:hAnsi="NimbusRomNo9L-Regu" w:cs="NimbusRomNo9L-Regu"/>
+          <w:sz w:val="20"/>
+          <w:szCs w:val="20"/>
+          <w:lang w:val="en-GB"/>
+        </w:rPr>
+      </w:pPr>
+      <w:moveTo w:id="105" w:author="Alejandro Gil Hernán" w:date="2016-12-28T12:59:00Z">
+        <w:r>
+          <w:rPr>
+            <w:rFonts w:ascii="cmsy10" w:eastAsia="cmsy10" w:hAnsi="NimbusRomNo9L-Regu" w:cs="cmsy10" w:hint="eastAsia"/>
+            <w:i/>
+            <w:iCs/>
+            <w:sz w:val="20"/>
+            <w:szCs w:val="20"/>
+            <w:lang w:val="en-GB"/>
+          </w:rPr>
+          <w:t>•</w:t>
+        </w:r>
+        <w:r>
+          <w:rPr>
+            <w:rFonts w:ascii="cmsy10" w:eastAsia="cmsy10" w:hAnsi="NimbusRomNo9L-Regu" w:cs="cmsy10"/>
+            <w:i/>
+            <w:iCs/>
+            <w:sz w:val="20"/>
+            <w:szCs w:val="20"/>
+            <w:lang w:val="en-GB"/>
+          </w:rPr>
+          <w:t xml:space="preserve"> </w:t>
+        </w:r>
+        <w:r>
+          <w:rPr>
+            <w:rFonts w:ascii="NimbusRomNo9L-Regu" w:hAnsi="NimbusRomNo9L-Regu" w:cs="NimbusRomNo9L-Regu"/>
+            <w:sz w:val="20"/>
+            <w:szCs w:val="20"/>
+            <w:lang w:val="en-GB"/>
+          </w:rPr>
+          <w:t>Binary ratings that model choices in which the user is simply asked to decide if</w:t>
+        </w:r>
+      </w:moveTo>
+    </w:p>
+    <w:p>
+      <w:pPr>
+        <w:autoSpaceDE w:val="0"/>
+        <w:autoSpaceDN w:val="0"/>
+        <w:adjustRightInd w:val="0"/>
+        <w:jc w:val="left"/>
+        <w:rPr>
+          <w:rFonts w:ascii="NimbusRomNo9L-Regu" w:hAnsi="NimbusRomNo9L-Regu" w:cs="NimbusRomNo9L-Regu"/>
+          <w:sz w:val="20"/>
+          <w:szCs w:val="20"/>
+          <w:lang w:val="en-GB"/>
+        </w:rPr>
+      </w:pPr>
+      <w:moveTo w:id="106" w:author="Alejandro Gil Hernán" w:date="2016-12-28T12:59:00Z">
+        <w:r>
+          <w:rPr>
+            <w:rFonts w:ascii="NimbusRomNo9L-Regu" w:hAnsi="NimbusRomNo9L-Regu" w:cs="NimbusRomNo9L-Regu"/>
+            <w:sz w:val="20"/>
+            <w:szCs w:val="20"/>
+            <w:lang w:val="en-GB"/>
+          </w:rPr>
+          <w:t>a certain item is good or bad.</w:t>
+        </w:r>
+      </w:moveTo>
+    </w:p>
+    <w:p>
+      <w:pPr>
+        <w:autoSpaceDE w:val="0"/>
+        <w:autoSpaceDN w:val="0"/>
+        <w:adjustRightInd w:val="0"/>
+        <w:jc w:val="left"/>
+        <w:rPr>
+          <w:rFonts w:ascii="NimbusRomNo9L-Regu" w:hAnsi="NimbusRomNo9L-Regu" w:cs="NimbusRomNo9L-Regu"/>
+          <w:sz w:val="20"/>
+          <w:szCs w:val="20"/>
+          <w:lang w:val="en-GB"/>
+        </w:rPr>
+      </w:pPr>
+      <w:moveTo w:id="107" w:author="Alejandro Gil Hernán" w:date="2016-12-28T12:59:00Z">
+        <w:r>
+          <w:rPr>
+            <w:rFonts w:ascii="cmsy10" w:eastAsia="cmsy10" w:hAnsi="NimbusRomNo9L-Regu" w:cs="cmsy10" w:hint="eastAsia"/>
+            <w:i/>
+            <w:iCs/>
+            <w:sz w:val="20"/>
+            <w:szCs w:val="20"/>
+            <w:lang w:val="en-GB"/>
+          </w:rPr>
+          <w:t>•</w:t>
+        </w:r>
+        <w:r>
+          <w:rPr>
+            <w:rFonts w:ascii="cmsy10" w:eastAsia="cmsy10" w:hAnsi="NimbusRomNo9L-Regu" w:cs="cmsy10"/>
+            <w:i/>
+            <w:iCs/>
+            <w:sz w:val="20"/>
+            <w:szCs w:val="20"/>
+            <w:lang w:val="en-GB"/>
+          </w:rPr>
+          <w:t xml:space="preserve"> </w:t>
+        </w:r>
+        <w:r>
+          <w:rPr>
+            <w:rFonts w:ascii="NimbusRomNo9L-Regu" w:hAnsi="NimbusRomNo9L-Regu" w:cs="NimbusRomNo9L-Regu"/>
+            <w:sz w:val="20"/>
+            <w:szCs w:val="20"/>
+            <w:lang w:val="en-GB"/>
+          </w:rPr>
+          <w:t>Unary ratings can indicate that a user has observed or purchased an item, or</w:t>
+        </w:r>
+      </w:moveTo>
+    </w:p>
+    <w:p>
+      <w:pPr>
+        <w:autoSpaceDE w:val="0"/>
+        <w:autoSpaceDN w:val="0"/>
+        <w:adjustRightInd w:val="0"/>
+        <w:jc w:val="left"/>
+        <w:rPr>
+          <w:rFonts w:ascii="NimbusRomNo9L-Regu" w:hAnsi="NimbusRomNo9L-Regu" w:cs="NimbusRomNo9L-Regu"/>
+          <w:sz w:val="20"/>
+          <w:szCs w:val="20"/>
+          <w:lang w:val="en-GB"/>
+        </w:rPr>
+      </w:pPr>
+      <w:moveTo w:id="108" w:author="Alejandro Gil Hernán" w:date="2016-12-28T12:59:00Z">
+        <w:r>
+          <w:rPr>
+            <w:rFonts w:ascii="NimbusRomNo9L-Regu" w:hAnsi="NimbusRomNo9L-Regu" w:cs="NimbusRomNo9L-Regu"/>
+            <w:sz w:val="20"/>
+            <w:szCs w:val="20"/>
+            <w:lang w:val="en-GB"/>
+          </w:rPr>
+          <w:t>otherwise rated the item positively. In such cases, the absence of a rating indicates</w:t>
+        </w:r>
+      </w:moveTo>
+    </w:p>
+    <w:p>
+      <w:pPr>
+        <w:autoSpaceDE w:val="0"/>
+        <w:autoSpaceDN w:val="0"/>
+        <w:adjustRightInd w:val="0"/>
+        <w:jc w:val="left"/>
+        <w:rPr>
+          <w:rFonts w:ascii="NimbusRomNo9L-Regu" w:hAnsi="NimbusRomNo9L-Regu" w:cs="NimbusRomNo9L-Regu"/>
+          <w:sz w:val="20"/>
+          <w:szCs w:val="20"/>
+          <w:lang w:val="en-GB"/>
+        </w:rPr>
+      </w:pPr>
+      <w:moveTo w:id="109" w:author="Alejandro Gil Hernán" w:date="2016-12-28T12:59:00Z">
+        <w:r>
+          <w:rPr>
+            <w:rFonts w:ascii="NimbusRomNo9L-Regu" w:hAnsi="NimbusRomNo9L-Regu" w:cs="NimbusRomNo9L-Regu"/>
+            <w:sz w:val="20"/>
+            <w:szCs w:val="20"/>
+            <w:lang w:val="en-GB"/>
+          </w:rPr>
+          <w:t>that we have no information relating the user to the item (perhaps she purchased</w:t>
+        </w:r>
+      </w:moveTo>
+    </w:p>
+    <w:p>
+      <w:pPr>
+        <w:autoSpaceDE w:val="0"/>
+        <w:autoSpaceDN w:val="0"/>
+        <w:adjustRightInd w:val="0"/>
+        <w:jc w:val="left"/>
+        <w:rPr>
+          <w:rFonts w:ascii="NimbusRomNo9L-Regu" w:hAnsi="NimbusRomNo9L-Regu" w:cs="NimbusRomNo9L-Regu"/>
+          <w:sz w:val="20"/>
+          <w:szCs w:val="20"/>
+          <w:lang w:val="en-GB"/>
+        </w:rPr>
+      </w:pPr>
+      <w:moveTo w:id="110" w:author="Alejandro Gil Hernán" w:date="2016-12-28T12:59:00Z">
+        <w:r>
+          <w:rPr>
+            <w:rFonts w:ascii="NimbusRomNo9L-Regu" w:hAnsi="NimbusRomNo9L-Regu" w:cs="NimbusRomNo9L-Regu"/>
+            <w:sz w:val="20"/>
+            <w:szCs w:val="20"/>
+            <w:lang w:val="en-GB"/>
+          </w:rPr>
+          <w:t>the item somewhere else).</w:t>
+        </w:r>
+      </w:moveTo>
+    </w:p>
+    <w:p>
+      <w:pPr>
+        <w:autoSpaceDE w:val="0"/>
+        <w:autoSpaceDN w:val="0"/>
+        <w:adjustRightInd w:val="0"/>
+        <w:jc w:val="left"/>
+        <w:rPr>
+          <w:rFonts w:ascii="NimbusRomNo9L-Regu" w:hAnsi="NimbusRomNo9L-Regu" w:cs="NimbusRomNo9L-Regu"/>
+          <w:sz w:val="20"/>
+          <w:szCs w:val="20"/>
+          <w:lang w:val="en-GB"/>
+        </w:rPr>
+      </w:pPr>
+      <w:moveTo w:id="111" w:author="Alejandro Gil Hernán" w:date="2016-12-28T12:59:00Z">
+        <w:r>
+          <w:rPr>
+            <w:rFonts w:ascii="NimbusRomNo9L-Regu" w:hAnsi="NimbusRomNo9L-Regu" w:cs="NimbusRomNo9L-Regu"/>
+            <w:sz w:val="20"/>
+            <w:szCs w:val="20"/>
+            <w:lang w:val="en-GB"/>
+          </w:rPr>
+          <w:t>Another form of user evaluation consists of tags associated by the user with the</w:t>
+        </w:r>
+      </w:moveTo>
+    </w:p>
+    <w:p>
+      <w:pPr>
+        <w:rPr>
+          <w:rFonts w:ascii="NimbusRomNo9L-Regu" w:hAnsi="NimbusRomNo9L-Regu" w:cs="NimbusRomNo9L-Regu"/>
+          <w:sz w:val="20"/>
+          <w:szCs w:val="20"/>
+          <w:lang w:val="en-GB"/>
+        </w:rPr>
+      </w:pPr>
+      <w:moveTo w:id="112" w:author="Alejandro Gil Hernán" w:date="2016-12-28T12:59:00Z">
+        <w:r>
+          <w:rPr>
+            <w:rFonts w:ascii="NimbusRomNo9L-Regu" w:hAnsi="NimbusRomNo9L-Regu" w:cs="NimbusRomNo9L-Regu"/>
+            <w:sz w:val="20"/>
+            <w:szCs w:val="20"/>
+            <w:lang w:val="en-GB"/>
+          </w:rPr>
+          <w:t>items the system presents</w:t>
+        </w:r>
+      </w:moveTo>
+    </w:p>
+    <w:p>
+      <w:pPr>
+        <w:rPr>
+          <w:rFonts w:ascii="NimbusRomNo9L-Regu" w:hAnsi="NimbusRomNo9L-Regu" w:cs="NimbusRomNo9L-Regu"/>
+          <w:sz w:val="20"/>
+          <w:szCs w:val="20"/>
+          <w:lang w:val="en-GB"/>
+        </w:rPr>
+      </w:pPr>
+    </w:p>
+    <w:p>
+      <w:pPr>
+        <w:autoSpaceDE w:val="0"/>
+        <w:autoSpaceDN w:val="0"/>
+        <w:adjustRightInd w:val="0"/>
+        <w:jc w:val="left"/>
+        <w:rPr>
+          <w:rFonts w:ascii="NimbusRomNo9L-Regu" w:hAnsi="NimbusRomNo9L-Regu" w:cs="NimbusRomNo9L-Regu"/>
+          <w:sz w:val="20"/>
+          <w:szCs w:val="20"/>
+          <w:lang w:val="en-GB"/>
+        </w:rPr>
+      </w:pPr>
+      <w:moveTo w:id="113" w:author="Alejandro Gil Hernán" w:date="2016-12-28T12:59:00Z">
+        <w:r>
+          <w:rPr>
+            <w:rFonts w:ascii="NimbusRomNo9L-Regu" w:hAnsi="NimbusRomNo9L-Regu" w:cs="NimbusRomNo9L-Regu"/>
+            <w:sz w:val="20"/>
+            <w:szCs w:val="20"/>
+            <w:lang w:val="en-GB"/>
+          </w:rPr>
+          <w:t>Amazon.com she will be provided with a long list of books. In return, the user may</w:t>
+        </w:r>
+      </w:moveTo>
+    </w:p>
+    <w:p>
+      <w:pPr>
+        <w:autoSpaceDE w:val="0"/>
+        <w:autoSpaceDN w:val="0"/>
+        <w:adjustRightInd w:val="0"/>
+        <w:jc w:val="left"/>
+        <w:rPr>
+          <w:rFonts w:ascii="NimbusRomNo9L-Regu" w:hAnsi="NimbusRomNo9L-Regu" w:cs="NimbusRomNo9L-Regu"/>
+          <w:sz w:val="20"/>
+          <w:szCs w:val="20"/>
+          <w:lang w:val="en-GB"/>
+        </w:rPr>
+      </w:pPr>
+      <w:moveTo w:id="114" w:author="Alejandro Gil Hernán" w:date="2016-12-28T12:59:00Z">
+        <w:r>
+          <w:rPr>
+            <w:rFonts w:ascii="NimbusRomNo9L-Regu" w:hAnsi="NimbusRomNo9L-Regu" w:cs="NimbusRomNo9L-Regu"/>
+            <w:sz w:val="20"/>
+            <w:szCs w:val="20"/>
+            <w:lang w:val="en-GB"/>
+          </w:rPr>
+          <w:t xml:space="preserve">click on a certain book on the list </w:t>
+        </w:r>
+        <w:proofErr w:type="gramStart"/>
+        <w:r>
+          <w:rPr>
+            <w:rFonts w:ascii="NimbusRomNo9L-Regu" w:hAnsi="NimbusRomNo9L-Regu" w:cs="NimbusRomNo9L-Regu"/>
+            <w:sz w:val="20"/>
+            <w:szCs w:val="20"/>
+            <w:lang w:val="en-GB"/>
+          </w:rPr>
+          <w:t>in order to</w:t>
+        </w:r>
+        <w:proofErr w:type="gramEnd"/>
+        <w:r>
+          <w:rPr>
+            <w:rFonts w:ascii="NimbusRomNo9L-Regu" w:hAnsi="NimbusRomNo9L-Regu" w:cs="NimbusRomNo9L-Regu"/>
+            <w:sz w:val="20"/>
+            <w:szCs w:val="20"/>
+            <w:lang w:val="en-GB"/>
+          </w:rPr>
+          <w:t xml:space="preserve"> receive additional information. </w:t>
+        </w:r>
+        <w:r>
+          <w:rPr>
+            <w:rFonts w:ascii="NimbusRomNo9L-Regu" w:hAnsi="NimbusRomNo9L-Regu" w:cs="NimbusRomNo9L-Regu"/>
+            <w:sz w:val="20"/>
+            <w:szCs w:val="20"/>
+            <w:lang w:val="en-GB"/>
+          </w:rPr>
+          <w:t>At this</w:t>
+        </w:r>
+      </w:moveTo>
+    </w:p>
+    <w:p>
+      <w:pPr>
+        <w:rPr>
+          <w:rFonts w:ascii="NimbusRomNo9L-Regu" w:hAnsi="NimbusRomNo9L-Regu" w:cs="NimbusRomNo9L-Regu"/>
+          <w:sz w:val="20"/>
+          <w:szCs w:val="20"/>
+          <w:lang w:val="en-GB"/>
+        </w:rPr>
+      </w:pPr>
+      <w:moveTo w:id="115" w:author="Alejandro Gil Hernán" w:date="2016-12-28T12:59:00Z">
+        <w:r>
+          <w:rPr>
+            <w:rFonts w:ascii="NimbusRomNo9L-Regu" w:hAnsi="NimbusRomNo9L-Regu" w:cs="NimbusRomNo9L-Regu"/>
+            <w:sz w:val="20"/>
+            <w:szCs w:val="20"/>
+            <w:lang w:val="en-GB"/>
+          </w:rPr>
+          <w:t>point, the system may infer that the user is somewhat interested in that book.</w:t>
+        </w:r>
+      </w:moveTo>
+    </w:p>
+    <w:p>
+      <w:pPr>
+        <w:rPr>
+          <w:rFonts w:ascii="NimbusRomNo9L-Regu" w:hAnsi="NimbusRomNo9L-Regu" w:cs="NimbusRomNo9L-Regu"/>
+          <w:sz w:val="20"/>
+          <w:szCs w:val="20"/>
+          <w:lang w:val="en-GB"/>
+        </w:rPr>
+      </w:pPr>
+    </w:p>
+    <w:p>
+      <w:pPr>
+        <w:autoSpaceDE w:val="0"/>
+        <w:autoSpaceDN w:val="0"/>
+        <w:adjustRightInd w:val="0"/>
+        <w:jc w:val="left"/>
+        <w:rPr>
+          <w:rFonts w:ascii="NimbusRomNo9L-Regu" w:hAnsi="NimbusRomNo9L-Regu" w:cs="NimbusRomNo9L-Regu"/>
+          <w:sz w:val="20"/>
+          <w:szCs w:val="20"/>
+          <w:lang w:val="en-GB"/>
+        </w:rPr>
+      </w:pPr>
+      <w:moveTo w:id="116" w:author="Alejandro Gil Hernán" w:date="2016-12-28T12:59:00Z">
+        <w:r>
+          <w:rPr>
+            <w:rFonts w:ascii="NimbusRomNo9L-Medi" w:hAnsi="NimbusRomNo9L-Medi" w:cs="NimbusRomNo9L-Medi"/>
+            <w:sz w:val="20"/>
+            <w:szCs w:val="20"/>
+            <w:lang w:val="en-GB"/>
+          </w:rPr>
+          <w:t xml:space="preserve">Content-based: </w:t>
+        </w:r>
+        <w:r>
+          <w:rPr>
+            <w:rFonts w:ascii="NimbusRomNo9L-Regu" w:hAnsi="NimbusRomNo9L-Regu" w:cs="NimbusRomNo9L-Regu"/>
+            <w:sz w:val="20"/>
+            <w:szCs w:val="20"/>
+            <w:lang w:val="en-GB"/>
+          </w:rPr>
+          <w:t xml:space="preserve">The system learns to recommend items that are </w:t>
+        </w:r>
+        <w:proofErr w:type="gramStart"/>
+        <w:r>
+          <w:rPr>
+            <w:rFonts w:ascii="NimbusRomNo9L-Regu" w:hAnsi="NimbusRomNo9L-Regu" w:cs="NimbusRomNo9L-Regu"/>
+            <w:sz w:val="20"/>
+            <w:szCs w:val="20"/>
+            <w:lang w:val="en-GB"/>
+          </w:rPr>
+          <w:t>similar to</w:t>
+        </w:r>
+        <w:proofErr w:type="gramEnd"/>
+        <w:r>
+          <w:rPr>
+            <w:rFonts w:ascii="NimbusRomNo9L-Regu" w:hAnsi="NimbusRomNo9L-Regu" w:cs="NimbusRomNo9L-Regu"/>
+            <w:sz w:val="20"/>
+            <w:szCs w:val="20"/>
+            <w:lang w:val="en-GB"/>
+          </w:rPr>
+          <w:t xml:space="preserve"> the</w:t>
+        </w:r>
+      </w:moveTo>
+    </w:p>
+    <w:p>
+      <w:pPr>
+        <w:autoSpaceDE w:val="0"/>
+        <w:autoSpaceDN w:val="0"/>
+        <w:adjustRightInd w:val="0"/>
+        <w:jc w:val="left"/>
+        <w:rPr>
+          <w:rFonts w:ascii="NimbusRomNo9L-Regu" w:hAnsi="NimbusRomNo9L-Regu" w:cs="NimbusRomNo9L-Regu"/>
+          <w:sz w:val="20"/>
+          <w:szCs w:val="20"/>
+          <w:lang w:val="en-GB"/>
+        </w:rPr>
+      </w:pPr>
+      <w:moveTo w:id="117" w:author="Alejandro Gil Hernán" w:date="2016-12-28T12:59:00Z">
+        <w:r>
+          <w:rPr>
+            <w:rFonts w:ascii="NimbusRomNo9L-Regu" w:hAnsi="NimbusRomNo9L-Regu" w:cs="NimbusRomNo9L-Regu"/>
+            <w:sz w:val="20"/>
+            <w:szCs w:val="20"/>
+            <w:lang w:val="en-GB"/>
+          </w:rPr>
+          <w:t>ones that the user liked in the past. The similarity of items is calculated based on the</w:t>
+        </w:r>
+      </w:moveTo>
+    </w:p>
+    <w:p>
+      <w:pPr>
+        <w:autoSpaceDE w:val="0"/>
+        <w:autoSpaceDN w:val="0"/>
+        <w:adjustRightInd w:val="0"/>
+        <w:jc w:val="left"/>
+        <w:rPr>
+          <w:rFonts w:ascii="NimbusRomNo9L-Regu" w:hAnsi="NimbusRomNo9L-Regu" w:cs="NimbusRomNo9L-Regu"/>
+          <w:sz w:val="20"/>
+          <w:szCs w:val="20"/>
+          <w:lang w:val="en-GB"/>
+        </w:rPr>
+      </w:pPr>
+      <w:moveTo w:id="118" w:author="Alejandro Gil Hernán" w:date="2016-12-28T12:59:00Z">
+        <w:r>
+          <w:rPr>
+            <w:rFonts w:ascii="NimbusRomNo9L-Regu" w:hAnsi="NimbusRomNo9L-Regu" w:cs="NimbusRomNo9L-Regu"/>
+            <w:sz w:val="20"/>
+            <w:szCs w:val="20"/>
+            <w:lang w:val="en-GB"/>
+          </w:rPr>
+          <w:lastRenderedPageBreak/>
+          <w:t>features associated with the compared items. For example, if a user has positively</w:t>
+        </w:r>
+      </w:moveTo>
+    </w:p>
+    <w:p>
+      <w:pPr>
+        <w:autoSpaceDE w:val="0"/>
+        <w:autoSpaceDN w:val="0"/>
+        <w:adjustRightInd w:val="0"/>
+        <w:jc w:val="left"/>
+        <w:rPr>
+          <w:rFonts w:ascii="NimbusRomNo9L-Regu" w:hAnsi="NimbusRomNo9L-Regu" w:cs="NimbusRomNo9L-Regu"/>
+          <w:sz w:val="20"/>
+          <w:szCs w:val="20"/>
+          <w:lang w:val="en-GB"/>
+        </w:rPr>
+      </w:pPr>
+      <w:moveTo w:id="119" w:author="Alejandro Gil Hernán" w:date="2016-12-28T12:59:00Z">
+        <w:r>
+          <w:rPr>
+            <w:rFonts w:ascii="NimbusRomNo9L-Regu" w:hAnsi="NimbusRomNo9L-Regu" w:cs="NimbusRomNo9L-Regu"/>
+            <w:sz w:val="20"/>
+            <w:szCs w:val="20"/>
+            <w:lang w:val="en-GB"/>
+          </w:rPr>
+          <w:t>rated a movie that belongs to the comedy genre, then the system can learn to recommend</w:t>
+        </w:r>
+      </w:moveTo>
+    </w:p>
+    <w:p>
+      <w:pPr>
+        <w:rPr>
+          <w:rFonts w:ascii="NimbusRomNo9L-Regu" w:hAnsi="NimbusRomNo9L-Regu" w:cs="NimbusRomNo9L-Regu"/>
+          <w:sz w:val="20"/>
+          <w:szCs w:val="20"/>
+          <w:lang w:val="en-GB"/>
+        </w:rPr>
+      </w:pPr>
+      <w:moveTo w:id="120" w:author="Alejandro Gil Hernán" w:date="2016-12-28T12:59:00Z">
+        <w:r>
+          <w:rPr>
+            <w:rFonts w:ascii="NimbusRomNo9L-Regu" w:hAnsi="NimbusRomNo9L-Regu" w:cs="NimbusRomNo9L-Regu"/>
+            <w:sz w:val="20"/>
+            <w:szCs w:val="20"/>
+            <w:lang w:val="en-GB"/>
+          </w:rPr>
+          <w:t>other movies from this genre.</w:t>
+        </w:r>
+      </w:moveTo>
+    </w:p>
+    <w:p>
+      <w:pPr>
+        <w:rPr>
+          <w:rFonts w:ascii="NimbusRomNo9L-Regu" w:hAnsi="NimbusRomNo9L-Regu" w:cs="NimbusRomNo9L-Regu"/>
+          <w:sz w:val="20"/>
+          <w:szCs w:val="20"/>
+          <w:lang w:val="en-GB"/>
+        </w:rPr>
+      </w:pPr>
+    </w:p>
+    <w:p>
+      <w:pPr>
+        <w:autoSpaceDE w:val="0"/>
+        <w:autoSpaceDN w:val="0"/>
+        <w:adjustRightInd w:val="0"/>
+        <w:jc w:val="left"/>
+        <w:rPr>
+          <w:rFonts w:ascii="NimbusRomNo9L-Regu" w:hAnsi="NimbusRomNo9L-Regu" w:cs="NimbusRomNo9L-Regu"/>
+          <w:sz w:val="20"/>
+          <w:szCs w:val="20"/>
+          <w:lang w:val="en-GB"/>
+        </w:rPr>
+      </w:pPr>
+      <w:moveTo w:id="121" w:author="Alejandro Gil Hernán" w:date="2016-12-28T12:59:00Z">
+        <w:r>
+          <w:rPr>
+            <w:rFonts w:ascii="NimbusRomNo9L-Medi" w:hAnsi="NimbusRomNo9L-Medi" w:cs="NimbusRomNo9L-Medi"/>
+            <w:sz w:val="20"/>
+            <w:szCs w:val="20"/>
+            <w:lang w:val="en-GB"/>
+          </w:rPr>
+          <w:t xml:space="preserve">Collaborative filtering: </w:t>
+        </w:r>
+        <w:r>
+          <w:rPr>
+            <w:rFonts w:ascii="NimbusRomNo9L-Regu" w:hAnsi="NimbusRomNo9L-Regu" w:cs="NimbusRomNo9L-Regu"/>
+            <w:sz w:val="20"/>
+            <w:szCs w:val="20"/>
+            <w:lang w:val="en-GB"/>
+          </w:rPr>
+          <w:t>The simplest and original implementation of this approach</w:t>
+        </w:r>
+      </w:moveTo>
+    </w:p>
+    <w:p>
+      <w:pPr>
+        <w:autoSpaceDE w:val="0"/>
+        <w:autoSpaceDN w:val="0"/>
+        <w:adjustRightInd w:val="0"/>
+        <w:jc w:val="left"/>
+        <w:rPr>
+          <w:rFonts w:ascii="NimbusRomNo9L-Regu" w:hAnsi="NimbusRomNo9L-Regu" w:cs="NimbusRomNo9L-Regu"/>
+          <w:sz w:val="20"/>
+          <w:szCs w:val="20"/>
+          <w:lang w:val="en-GB"/>
+        </w:rPr>
+      </w:pPr>
+      <w:moveTo w:id="122" w:author="Alejandro Gil Hernán" w:date="2016-12-28T12:59:00Z">
+        <w:r>
+          <w:rPr>
+            <w:rFonts w:ascii="NimbusRomNo9L-Regu" w:hAnsi="NimbusRomNo9L-Regu" w:cs="NimbusRomNo9L-Regu"/>
+            <w:sz w:val="20"/>
+            <w:szCs w:val="20"/>
+            <w:lang w:val="en-GB"/>
+          </w:rPr>
+          <w:t>[93] recommends to the active user the items that other users with similar</w:t>
+        </w:r>
+      </w:moveTo>
+    </w:p>
+    <w:p>
+      <w:pPr>
+        <w:autoSpaceDE w:val="0"/>
+        <w:autoSpaceDN w:val="0"/>
+        <w:adjustRightInd w:val="0"/>
+        <w:jc w:val="left"/>
+        <w:rPr>
+          <w:rFonts w:ascii="NimbusRomNo9L-Regu" w:hAnsi="NimbusRomNo9L-Regu" w:cs="NimbusRomNo9L-Regu"/>
+          <w:sz w:val="20"/>
+          <w:szCs w:val="20"/>
+          <w:lang w:val="en-GB"/>
+        </w:rPr>
+      </w:pPr>
+      <w:moveTo w:id="123" w:author="Alejandro Gil Hernán" w:date="2016-12-28T12:59:00Z">
+        <w:r>
+          <w:rPr>
+            <w:rFonts w:ascii="NimbusRomNo9L-Regu" w:hAnsi="NimbusRomNo9L-Regu" w:cs="NimbusRomNo9L-Regu"/>
+            <w:sz w:val="20"/>
+            <w:szCs w:val="20"/>
+            <w:lang w:val="en-GB"/>
+          </w:rPr>
+          <w:t>tastes liked in the past. The similarity in taste of two users is calculated based on</w:t>
+        </w:r>
+      </w:moveTo>
+    </w:p>
+    <w:p>
+      <w:pPr>
+        <w:autoSpaceDE w:val="0"/>
+        <w:autoSpaceDN w:val="0"/>
+        <w:adjustRightInd w:val="0"/>
+        <w:jc w:val="left"/>
+        <w:rPr>
+          <w:rFonts w:ascii="NimbusRomNo9L-Regu" w:hAnsi="NimbusRomNo9L-Regu" w:cs="NimbusRomNo9L-Regu"/>
+          <w:sz w:val="17"/>
+          <w:szCs w:val="17"/>
+          <w:lang w:val="en-GB"/>
+        </w:rPr>
+      </w:pPr>
+      <w:moveTo w:id="124" w:author="Alejandro Gil Hernán" w:date="2016-12-28T12:59:00Z">
+        <w:r>
+          <w:rPr>
+            <w:rFonts w:ascii="NimbusRomNo9L-Regu" w:hAnsi="NimbusRomNo9L-Regu" w:cs="NimbusRomNo9L-Regu"/>
+            <w:sz w:val="17"/>
+            <w:szCs w:val="17"/>
+            <w:lang w:val="en-GB"/>
+          </w:rPr>
+          <w:t xml:space="preserve">12 Francesco Ricci, </w:t>
+        </w:r>
+        <w:proofErr w:type="spellStart"/>
+        <w:r>
+          <w:rPr>
+            <w:rFonts w:ascii="NimbusRomNo9L-Regu" w:hAnsi="NimbusRomNo9L-Regu" w:cs="NimbusRomNo9L-Regu"/>
+            <w:sz w:val="17"/>
+            <w:szCs w:val="17"/>
+            <w:lang w:val="en-GB"/>
+          </w:rPr>
+          <w:t>Lior</w:t>
+        </w:r>
+        <w:proofErr w:type="spellEnd"/>
+        <w:r>
+          <w:rPr>
+            <w:rFonts w:ascii="NimbusRomNo9L-Regu" w:hAnsi="NimbusRomNo9L-Regu" w:cs="NimbusRomNo9L-Regu"/>
+            <w:sz w:val="17"/>
+            <w:szCs w:val="17"/>
+            <w:lang w:val="en-GB"/>
+          </w:rPr>
+          <w:t xml:space="preserve"> </w:t>
+        </w:r>
+        <w:proofErr w:type="spellStart"/>
+        <w:r>
+          <w:rPr>
+            <w:rFonts w:ascii="NimbusRomNo9L-Regu" w:hAnsi="NimbusRomNo9L-Regu" w:cs="NimbusRomNo9L-Regu"/>
+            <w:sz w:val="17"/>
+            <w:szCs w:val="17"/>
+            <w:lang w:val="en-GB"/>
+          </w:rPr>
+          <w:t>Rokach</w:t>
+        </w:r>
+        <w:proofErr w:type="spellEnd"/>
+        <w:r>
+          <w:rPr>
+            <w:rFonts w:ascii="NimbusRomNo9L-Regu" w:hAnsi="NimbusRomNo9L-Regu" w:cs="NimbusRomNo9L-Regu"/>
+            <w:sz w:val="17"/>
+            <w:szCs w:val="17"/>
+            <w:lang w:val="en-GB"/>
+          </w:rPr>
+          <w:t xml:space="preserve"> and </w:t>
+        </w:r>
+        <w:proofErr w:type="spellStart"/>
+        <w:r>
+          <w:rPr>
+            <w:rFonts w:ascii="NimbusRomNo9L-Regu" w:hAnsi="NimbusRomNo9L-Regu" w:cs="NimbusRomNo9L-Regu"/>
+            <w:sz w:val="17"/>
+            <w:szCs w:val="17"/>
+            <w:lang w:val="en-GB"/>
+          </w:rPr>
+          <w:t>Bracha</w:t>
+        </w:r>
+        <w:proofErr w:type="spellEnd"/>
+        <w:r>
+          <w:rPr>
+            <w:rFonts w:ascii="NimbusRomNo9L-Regu" w:hAnsi="NimbusRomNo9L-Regu" w:cs="NimbusRomNo9L-Regu"/>
+            <w:sz w:val="17"/>
+            <w:szCs w:val="17"/>
+            <w:lang w:val="en-GB"/>
+          </w:rPr>
+          <w:t xml:space="preserve"> </w:t>
+        </w:r>
+        <w:proofErr w:type="spellStart"/>
+        <w:r>
+          <w:rPr>
+            <w:rFonts w:ascii="NimbusRomNo9L-Regu" w:hAnsi="NimbusRomNo9L-Regu" w:cs="NimbusRomNo9L-Regu"/>
+            <w:sz w:val="17"/>
+            <w:szCs w:val="17"/>
+            <w:lang w:val="en-GB"/>
+          </w:rPr>
+          <w:t>Shapira</w:t>
+        </w:r>
+        <w:proofErr w:type="spellEnd"/>
+      </w:moveTo>
+    </w:p>
+    <w:p>
+      <w:pPr>
+        <w:autoSpaceDE w:val="0"/>
+        <w:autoSpaceDN w:val="0"/>
+        <w:adjustRightInd w:val="0"/>
+        <w:jc w:val="left"/>
+        <w:rPr>
+          <w:rFonts w:ascii="NimbusRomNo9L-Regu" w:hAnsi="NimbusRomNo9L-Regu" w:cs="NimbusRomNo9L-Regu"/>
+          <w:sz w:val="20"/>
+          <w:szCs w:val="20"/>
+          <w:lang w:val="en-GB"/>
+        </w:rPr>
+      </w:pPr>
+      <w:moveTo w:id="125" w:author="Alejandro Gil Hernán" w:date="2016-12-28T12:59:00Z">
+        <w:r>
+          <w:rPr>
+            <w:rFonts w:ascii="NimbusRomNo9L-Regu" w:hAnsi="NimbusRomNo9L-Regu" w:cs="NimbusRomNo9L-Regu"/>
+            <w:sz w:val="20"/>
+            <w:szCs w:val="20"/>
+            <w:lang w:val="en-GB"/>
+          </w:rPr>
+          <w:t>the similarity in the rating history of the users. This is the reason why [94] refers</w:t>
+        </w:r>
+      </w:moveTo>
+    </w:p>
+    <w:p>
+      <w:pPr>
+        <w:autoSpaceDE w:val="0"/>
+        <w:autoSpaceDN w:val="0"/>
+        <w:adjustRightInd w:val="0"/>
+        <w:jc w:val="left"/>
+        <w:rPr>
+          <w:rFonts w:ascii="NimbusRomNo9L-Regu" w:hAnsi="NimbusRomNo9L-Regu" w:cs="NimbusRomNo9L-Regu"/>
+          <w:sz w:val="20"/>
+          <w:szCs w:val="20"/>
+          <w:lang w:val="en-GB"/>
+        </w:rPr>
+      </w:pPr>
+      <w:moveTo w:id="126" w:author="Alejandro Gil Hernán" w:date="2016-12-28T12:59:00Z">
+        <w:r>
+          <w:rPr>
+            <w:rFonts w:ascii="NimbusRomNo9L-Regu" w:hAnsi="NimbusRomNo9L-Regu" w:cs="NimbusRomNo9L-Regu"/>
+            <w:sz w:val="20"/>
+            <w:szCs w:val="20"/>
+            <w:lang w:val="en-GB"/>
+          </w:rPr>
+          <w:t xml:space="preserve">to collaborative filtering as “people-to-people correlation.” </w:t>
+        </w:r>
+        <w:r>
+          <w:rPr>
+            <w:rFonts w:ascii="NimbusRomNo9L-Regu" w:hAnsi="NimbusRomNo9L-Regu" w:cs="NimbusRomNo9L-Regu"/>
+            <w:sz w:val="20"/>
+            <w:szCs w:val="20"/>
+            <w:lang w:val="en-GB"/>
+          </w:rPr>
+          <w:t>Collaborative filtering is</w:t>
+        </w:r>
+      </w:moveTo>
+    </w:p>
+    <w:p>
+      <w:pPr>
+        <w:rPr>
+          <w:lang w:val="en-GB"/>
+        </w:rPr>
         <w:sectPr>
           <w:type w:val="oddPage"/>
           <w:pgSz w:w="11906" w:h="16838" w:code="9"/>
@@ -4750,2328 +6586,59 @@
           <w:docGrid w:linePitch="360"/>
         </w:sectPr>
       </w:pPr>
-    </w:p>
-    <w:p>
-      <w:pPr>
-        <w:pStyle w:val="Ttulo1"/>
-        <w:ind w:right="-33"/>
-        <w:rPr>
-          <w:sz w:val="40"/>
-          <w:szCs w:val="40"/>
-        </w:rPr>
-      </w:pPr>
-      <w:bookmarkStart w:id="54" w:name="_Toc141673865"/>
-      <w:bookmarkStart w:id="55" w:name="_Toc141695077"/>
-      <w:bookmarkStart w:id="56" w:name="_Toc141698120"/>
-      <w:bookmarkStart w:id="57" w:name="_Toc141698299"/>
-      <w:bookmarkStart w:id="58" w:name="_Toc141698459"/>
-      <w:bookmarkStart w:id="59" w:name="_Toc141698626"/>
-      <w:bookmarkStart w:id="60" w:name="_Toc141698793"/>
-      <w:bookmarkStart w:id="61" w:name="_Toc141698942"/>
-      <w:bookmarkStart w:id="62" w:name="_Toc141699111"/>
-      <w:bookmarkStart w:id="63" w:name="_Toc141699279"/>
-      <w:bookmarkStart w:id="64" w:name="_Toc141773898"/>
-      <w:bookmarkStart w:id="65" w:name="_Toc141774068"/>
-      <w:bookmarkStart w:id="66" w:name="_Toc175400060"/>
-      <w:bookmarkEnd w:id="54"/>
-      <w:bookmarkEnd w:id="55"/>
-      <w:bookmarkEnd w:id="56"/>
-      <w:bookmarkEnd w:id="57"/>
-      <w:bookmarkEnd w:id="58"/>
-      <w:bookmarkEnd w:id="59"/>
-      <w:bookmarkEnd w:id="60"/>
-      <w:bookmarkEnd w:id="61"/>
-      <w:bookmarkEnd w:id="62"/>
-      <w:bookmarkEnd w:id="63"/>
-      <w:bookmarkEnd w:id="64"/>
-      <w:bookmarkEnd w:id="65"/>
-      <w:r>
-        <w:rPr>
-          <w:sz w:val="40"/>
-          <w:szCs w:val="40"/>
-        </w:rPr>
-        <w:lastRenderedPageBreak/>
-        <w:t>Diseño</w:t>
-      </w:r>
-      <w:bookmarkEnd w:id="66"/>
-    </w:p>
-    <w:p>
-      <w:pPr>
-        <w:pStyle w:val="Ttulo2"/>
-        <w:ind w:left="360" w:firstLine="0"/>
-      </w:pPr>
-      <w:bookmarkStart w:id="67" w:name="_Toc175400061"/>
-      <w:r>
-        <w:t>Subsección</w:t>
-      </w:r>
-      <w:bookmarkEnd w:id="67"/>
-    </w:p>
-    <w:p>
-      <w:pPr>
-        <w:pStyle w:val="Ttulo3"/>
-        <w:ind w:right="-33"/>
-      </w:pPr>
-      <w:bookmarkStart w:id="68" w:name="_Toc175400062"/>
-      <w:r>
-        <w:t>Subsubsección</w:t>
-      </w:r>
-      <w:bookmarkEnd w:id="68"/>
-    </w:p>
-    <w:p/>
-    <w:p>
-      <w:pPr>
-        <w:pStyle w:val="PrrafoArial10Car1CarCar"/>
-      </w:pPr>
-    </w:p>
+      <w:moveTo w:id="127" w:author="Alejandro Gil Hernán" w:date="2016-12-28T12:59:00Z">
+        <w:r>
+          <w:rPr>
+            <w:rFonts w:ascii="NimbusRomNo9L-Regu" w:hAnsi="NimbusRomNo9L-Regu" w:cs="NimbusRomNo9L-Regu"/>
+            <w:sz w:val="20"/>
+            <w:szCs w:val="20"/>
+            <w:lang w:val="en-GB"/>
+          </w:rPr>
+          <w:t>considered to be the most popular and widely implemented technique in RS.</w:t>
+        </w:r>
+      </w:moveTo>
+    </w:p>
+    <w:moveToRangeEnd w:id="80"/>
     <w:p>
       <w:pPr>
         <w:autoSpaceDE w:val="0"/>
         <w:autoSpaceDN w:val="0"/>
         <w:adjustRightInd w:val="0"/>
-        <w:jc w:val="left"/>
-        <w:rPr>
-          <w:rFonts w:ascii="NimbusRomNo9L-Regu" w:hAnsi="NimbusRomNo9L-Regu" w:cs="NimbusRomNo9L-Regu"/>
-          <w:sz w:val="20"/>
-          <w:szCs w:val="20"/>
-          <w:lang w:val="en-GB"/>
-        </w:rPr>
-      </w:pPr>
-      <w:r>
-        <w:rPr>
-          <w:rFonts w:ascii="NimbusRomNo9L-Regu" w:hAnsi="NimbusRomNo9L-Regu" w:cs="NimbusRomNo9L-Regu"/>
-          <w:sz w:val="20"/>
-          <w:szCs w:val="20"/>
-          <w:lang w:val="en-GB"/>
-        </w:rPr>
-        <w:t>Users of a RS, as mentioned above, may have very diverse goals and characteristics.</w:t>
-      </w:r>
-    </w:p>
-    <w:p>
-      <w:pPr>
-        <w:autoSpaceDE w:val="0"/>
-        <w:autoSpaceDN w:val="0"/>
-        <w:adjustRightInd w:val="0"/>
-        <w:jc w:val="left"/>
-        <w:rPr>
-          <w:rFonts w:ascii="NimbusRomNo9L-Regu" w:hAnsi="NimbusRomNo9L-Regu" w:cs="NimbusRomNo9L-Regu"/>
-          <w:sz w:val="20"/>
-          <w:szCs w:val="20"/>
-          <w:lang w:val="en-GB"/>
-        </w:rPr>
-      </w:pPr>
-      <w:r>
-        <w:rPr>
-          <w:rFonts w:ascii="NimbusRomNo9L-Regu" w:hAnsi="NimbusRomNo9L-Regu" w:cs="NimbusRomNo9L-Regu"/>
-          <w:sz w:val="20"/>
-          <w:szCs w:val="20"/>
-          <w:lang w:val="en-GB"/>
-        </w:rPr>
-        <w:t>In order to personalize the recommendations and the human-computer</w:t>
-      </w:r>
-    </w:p>
-    <w:p>
-      <w:pPr>
-        <w:autoSpaceDE w:val="0"/>
-        <w:autoSpaceDN w:val="0"/>
-        <w:adjustRightInd w:val="0"/>
-        <w:jc w:val="left"/>
-        <w:rPr>
-          <w:rFonts w:ascii="NimbusRomNo9L-Regu" w:hAnsi="NimbusRomNo9L-Regu" w:cs="NimbusRomNo9L-Regu"/>
-          <w:sz w:val="20"/>
-          <w:szCs w:val="20"/>
-          <w:lang w:val="en-GB"/>
-        </w:rPr>
-      </w:pPr>
-      <w:r>
-        <w:rPr>
-          <w:rFonts w:ascii="NimbusRomNo9L-Regu" w:hAnsi="NimbusRomNo9L-Regu" w:cs="NimbusRomNo9L-Regu"/>
-          <w:sz w:val="20"/>
-          <w:szCs w:val="20"/>
-          <w:lang w:val="en-GB"/>
-        </w:rPr>
-        <w:t>interaction, RSs exploit a range of information about the users. This information</w:t>
-      </w:r>
-    </w:p>
-    <w:p>
-      <w:pPr>
-        <w:autoSpaceDE w:val="0"/>
-        <w:autoSpaceDN w:val="0"/>
-        <w:adjustRightInd w:val="0"/>
-        <w:jc w:val="left"/>
-        <w:rPr>
-          <w:rFonts w:ascii="NimbusRomNo9L-Regu" w:hAnsi="NimbusRomNo9L-Regu" w:cs="NimbusRomNo9L-Regu"/>
-          <w:sz w:val="20"/>
-          <w:szCs w:val="20"/>
-          <w:lang w:val="en-GB"/>
-        </w:rPr>
-      </w:pPr>
-      <w:r>
-        <w:rPr>
-          <w:rFonts w:ascii="NimbusRomNo9L-Regu" w:hAnsi="NimbusRomNo9L-Regu" w:cs="NimbusRomNo9L-Regu"/>
-          <w:sz w:val="20"/>
-          <w:szCs w:val="20"/>
-          <w:lang w:val="en-GB"/>
-        </w:rPr>
-        <w:t>can be structured in various ways and again the selection of what information to</w:t>
-      </w:r>
-    </w:p>
-    <w:p>
-      <w:pPr>
-        <w:autoSpaceDE w:val="0"/>
-        <w:autoSpaceDN w:val="0"/>
-        <w:adjustRightInd w:val="0"/>
-        <w:jc w:val="left"/>
-        <w:rPr>
-          <w:rFonts w:ascii="NimbusRomNo9L-Regu" w:hAnsi="NimbusRomNo9L-Regu" w:cs="NimbusRomNo9L-Regu"/>
-          <w:sz w:val="20"/>
-          <w:szCs w:val="20"/>
-          <w:lang w:val="en-GB"/>
-        </w:rPr>
-      </w:pPr>
-      <w:r>
-        <w:rPr>
-          <w:rFonts w:ascii="NimbusRomNo9L-Regu" w:hAnsi="NimbusRomNo9L-Regu" w:cs="NimbusRomNo9L-Regu"/>
-          <w:sz w:val="20"/>
-          <w:szCs w:val="20"/>
-          <w:lang w:val="en-GB"/>
-        </w:rPr>
-        <w:t>model depends on the recommendation technique.</w:t>
-      </w:r>
-    </w:p>
-    <w:p>
-      <w:pPr>
-        <w:autoSpaceDE w:val="0"/>
-        <w:autoSpaceDN w:val="0"/>
-        <w:adjustRightInd w:val="0"/>
-        <w:jc w:val="left"/>
-        <w:rPr>
-          <w:rFonts w:ascii="NimbusRomNo9L-Regu" w:hAnsi="NimbusRomNo9L-Regu" w:cs="NimbusRomNo9L-Regu"/>
-          <w:sz w:val="20"/>
-          <w:szCs w:val="20"/>
-          <w:lang w:val="en-GB"/>
-        </w:rPr>
-      </w:pPr>
-      <w:r>
-        <w:rPr>
-          <w:rFonts w:ascii="NimbusRomNo9L-Regu" w:hAnsi="NimbusRomNo9L-Regu" w:cs="NimbusRomNo9L-Regu"/>
-          <w:sz w:val="20"/>
-          <w:szCs w:val="20"/>
-          <w:lang w:val="en-GB"/>
-        </w:rPr>
-        <w:t>For instance, in collaborative filtering, users are modeled as a simple list containing</w:t>
-      </w:r>
-    </w:p>
-    <w:p>
-      <w:pPr>
-        <w:autoSpaceDE w:val="0"/>
-        <w:autoSpaceDN w:val="0"/>
-        <w:adjustRightInd w:val="0"/>
-        <w:jc w:val="left"/>
-        <w:rPr>
-          <w:rFonts w:ascii="NimbusRomNo9L-Regu" w:hAnsi="NimbusRomNo9L-Regu" w:cs="NimbusRomNo9L-Regu"/>
-          <w:sz w:val="20"/>
-          <w:szCs w:val="20"/>
-          <w:lang w:val="en-GB"/>
-        </w:rPr>
-      </w:pPr>
-      <w:r>
-        <w:rPr>
-          <w:rFonts w:ascii="NimbusRomNo9L-Regu" w:hAnsi="NimbusRomNo9L-Regu" w:cs="NimbusRomNo9L-Regu"/>
-          <w:sz w:val="20"/>
-          <w:szCs w:val="20"/>
-          <w:lang w:val="en-GB"/>
-        </w:rPr>
-        <w:t>the ratings provided by the user for some items. In a demographic RS, sociodemographic</w:t>
-      </w:r>
-    </w:p>
-    <w:p>
-      <w:pPr>
-        <w:autoSpaceDE w:val="0"/>
-        <w:autoSpaceDN w:val="0"/>
-        <w:adjustRightInd w:val="0"/>
-        <w:jc w:val="left"/>
-        <w:rPr>
-          <w:rFonts w:ascii="NimbusRomNo9L-Regu" w:hAnsi="NimbusRomNo9L-Regu" w:cs="NimbusRomNo9L-Regu"/>
-          <w:sz w:val="20"/>
-          <w:szCs w:val="20"/>
-          <w:lang w:val="en-GB"/>
-        </w:rPr>
-      </w:pPr>
-      <w:r>
-        <w:rPr>
-          <w:rFonts w:ascii="NimbusRomNo9L-Regu" w:hAnsi="NimbusRomNo9L-Regu" w:cs="NimbusRomNo9L-Regu"/>
-          <w:sz w:val="20"/>
-          <w:szCs w:val="20"/>
-          <w:lang w:val="en-GB"/>
-        </w:rPr>
-        <w:t>attributes such as age, gender, profession, and education, are used.</w:t>
-      </w:r>
-    </w:p>
-    <w:p>
-      <w:pPr>
-        <w:rPr>
-          <w:rFonts w:ascii="NimbusRomNo9L-Regu" w:hAnsi="NimbusRomNo9L-Regu" w:cs="NimbusRomNo9L-Regu"/>
-          <w:sz w:val="20"/>
-          <w:szCs w:val="20"/>
-          <w:lang w:val="en-GB"/>
-        </w:rPr>
-      </w:pPr>
-      <w:r>
-        <w:rPr>
-          <w:rFonts w:ascii="NimbusRomNo9L-Regu" w:hAnsi="NimbusRomNo9L-Regu" w:cs="NimbusRomNo9L-Regu"/>
-          <w:sz w:val="20"/>
-          <w:szCs w:val="20"/>
-          <w:lang w:val="en-GB"/>
-        </w:rPr>
-        <w:t>User data is said to constitute the user model [21, 32]</w:t>
-      </w:r>
-    </w:p>
-    <w:p>
-      <w:pPr>
-        <w:rPr>
-          <w:rFonts w:ascii="NimbusRomNo9L-Regu" w:hAnsi="NimbusRomNo9L-Regu" w:cs="NimbusRomNo9L-Regu"/>
-          <w:sz w:val="20"/>
-          <w:szCs w:val="20"/>
-          <w:lang w:val="en-GB"/>
-        </w:rPr>
-      </w:pPr>
-    </w:p>
-    <w:p>
-      <w:pPr>
-        <w:autoSpaceDE w:val="0"/>
-        <w:autoSpaceDN w:val="0"/>
-        <w:adjustRightInd w:val="0"/>
-        <w:jc w:val="left"/>
-        <w:rPr>
-          <w:rFonts w:ascii="NimbusRomNo9L-Regu" w:hAnsi="NimbusRomNo9L-Regu" w:cs="NimbusRomNo9L-Regu"/>
-          <w:sz w:val="20"/>
-          <w:szCs w:val="20"/>
-          <w:lang w:val="en-GB"/>
-        </w:rPr>
-      </w:pPr>
-      <w:r>
-        <w:rPr>
-          <w:rFonts w:ascii="NimbusRomNo9L-Regu" w:hAnsi="NimbusRomNo9L-Regu" w:cs="NimbusRomNo9L-Regu"/>
-          <w:sz w:val="20"/>
-          <w:szCs w:val="20"/>
-          <w:lang w:val="en-GB"/>
-        </w:rPr>
-        <w:t>Users can also be described by their behavior pattern data, for example, site</w:t>
-      </w:r>
-    </w:p>
-    <w:p>
-      <w:pPr>
-        <w:autoSpaceDE w:val="0"/>
-        <w:autoSpaceDN w:val="0"/>
-        <w:adjustRightInd w:val="0"/>
-        <w:jc w:val="left"/>
-        <w:rPr>
-          <w:rFonts w:ascii="NimbusRomNo9L-Regu" w:hAnsi="NimbusRomNo9L-Regu" w:cs="NimbusRomNo9L-Regu"/>
-          <w:sz w:val="20"/>
-          <w:szCs w:val="20"/>
-          <w:lang w:val="en-GB"/>
-        </w:rPr>
-      </w:pPr>
-      <w:r>
-        <w:rPr>
-          <w:rFonts w:ascii="NimbusRomNo9L-Regu" w:hAnsi="NimbusRomNo9L-Regu" w:cs="NimbusRomNo9L-Regu"/>
-          <w:sz w:val="20"/>
-          <w:szCs w:val="20"/>
-          <w:lang w:val="en-GB"/>
-        </w:rPr>
-        <w:t>browsing patterns (in a Web-based recommender system) [107], or travel search</w:t>
-      </w:r>
-    </w:p>
-    <w:p>
-      <w:pPr>
-        <w:autoSpaceDE w:val="0"/>
-        <w:autoSpaceDN w:val="0"/>
-        <w:adjustRightInd w:val="0"/>
-        <w:jc w:val="left"/>
-        <w:rPr>
-          <w:rFonts w:ascii="NimbusRomNo9L-Regu" w:hAnsi="NimbusRomNo9L-Regu" w:cs="NimbusRomNo9L-Regu"/>
-          <w:sz w:val="20"/>
-          <w:szCs w:val="20"/>
-          <w:lang w:val="en-GB"/>
-        </w:rPr>
-      </w:pPr>
-      <w:r>
-        <w:rPr>
-          <w:rFonts w:ascii="NimbusRomNo9L-Regu" w:hAnsi="NimbusRomNo9L-Regu" w:cs="NimbusRomNo9L-Regu"/>
-          <w:sz w:val="20"/>
-          <w:szCs w:val="20"/>
-          <w:lang w:val="en-GB"/>
-        </w:rPr>
-        <w:t>patterns (in a travel recommender system) [60]. Moreover, user data may include relations</w:t>
-      </w:r>
-    </w:p>
-    <w:p>
-      <w:pPr>
-        <w:autoSpaceDE w:val="0"/>
-        <w:autoSpaceDN w:val="0"/>
-        <w:adjustRightInd w:val="0"/>
-        <w:jc w:val="left"/>
-        <w:rPr>
-          <w:rFonts w:ascii="NimbusRomNo9L-Regu" w:hAnsi="NimbusRomNo9L-Regu" w:cs="NimbusRomNo9L-Regu"/>
-          <w:sz w:val="20"/>
-          <w:szCs w:val="20"/>
-          <w:lang w:val="en-GB"/>
-        </w:rPr>
-      </w:pPr>
-      <w:r>
-        <w:rPr>
-          <w:rFonts w:ascii="NimbusRomNo9L-Regu" w:hAnsi="NimbusRomNo9L-Regu" w:cs="NimbusRomNo9L-Regu"/>
-          <w:sz w:val="20"/>
-          <w:szCs w:val="20"/>
-          <w:lang w:val="en-GB"/>
-        </w:rPr>
-        <w:t>between users such as the trust level of these relations between users (Chapter</w:t>
-      </w:r>
-    </w:p>
-    <w:p>
-      <w:pPr>
-        <w:autoSpaceDE w:val="0"/>
-        <w:autoSpaceDN w:val="0"/>
-        <w:adjustRightInd w:val="0"/>
-        <w:jc w:val="left"/>
-        <w:rPr>
-          <w:rFonts w:ascii="NimbusRomNo9L-Regu" w:hAnsi="NimbusRomNo9L-Regu" w:cs="NimbusRomNo9L-Regu"/>
-          <w:sz w:val="20"/>
-          <w:szCs w:val="20"/>
-          <w:lang w:val="en-GB"/>
-        </w:rPr>
-      </w:pPr>
-      <w:r>
-        <w:rPr>
-          <w:rFonts w:ascii="NimbusRomNo9L-Regu" w:hAnsi="NimbusRomNo9L-Regu" w:cs="NimbusRomNo9L-Regu"/>
-          <w:sz w:val="20"/>
-          <w:szCs w:val="20"/>
-          <w:lang w:val="en-GB"/>
-        </w:rPr>
-        <w:t>20). A RS might utilize this information to recommend items to users that were</w:t>
-      </w:r>
-    </w:p>
-    <w:p>
-      <w:pPr>
-        <w:rPr>
-          <w:rFonts w:ascii="NimbusRomNo9L-Regu" w:hAnsi="NimbusRomNo9L-Regu" w:cs="NimbusRomNo9L-Regu"/>
-          <w:sz w:val="20"/>
-          <w:szCs w:val="20"/>
-          <w:lang w:val="en-GB"/>
-        </w:rPr>
-      </w:pPr>
-      <w:r>
-        <w:rPr>
-          <w:rFonts w:ascii="NimbusRomNo9L-Regu" w:hAnsi="NimbusRomNo9L-Regu" w:cs="NimbusRomNo9L-Regu"/>
-          <w:sz w:val="20"/>
-          <w:szCs w:val="20"/>
-          <w:lang w:val="en-GB"/>
-        </w:rPr>
-        <w:t>preferred by similar or trusted users.</w:t>
-      </w:r>
-    </w:p>
-    <w:p>
-      <w:pPr>
-        <w:rPr>
-          <w:rFonts w:ascii="NimbusRomNo9L-Regu" w:hAnsi="NimbusRomNo9L-Regu" w:cs="NimbusRomNo9L-Regu"/>
-          <w:sz w:val="20"/>
-          <w:szCs w:val="20"/>
-          <w:lang w:val="en-GB"/>
-        </w:rPr>
-      </w:pPr>
-    </w:p>
-    <w:p>
-      <w:pPr>
-        <w:autoSpaceDE w:val="0"/>
-        <w:autoSpaceDN w:val="0"/>
-        <w:adjustRightInd w:val="0"/>
-        <w:jc w:val="left"/>
-        <w:rPr>
-          <w:rFonts w:ascii="NimbusRomNo9L-Regu" w:hAnsi="NimbusRomNo9L-Regu" w:cs="NimbusRomNo9L-Regu"/>
-          <w:sz w:val="20"/>
-          <w:szCs w:val="20"/>
-          <w:lang w:val="en-GB"/>
-        </w:rPr>
-      </w:pPr>
-      <w:r>
-        <w:rPr>
-          <w:rFonts w:ascii="NimbusRomNo9L-Regu" w:hAnsi="NimbusRomNo9L-Regu" w:cs="NimbusRomNo9L-Regu"/>
-          <w:sz w:val="20"/>
-          <w:szCs w:val="20"/>
-          <w:lang w:val="en-GB"/>
-        </w:rPr>
-        <w:t>In fact, ratings are the most popular form of transaction data that a RS collects.</w:t>
-      </w:r>
-    </w:p>
-    <w:p>
-      <w:pPr>
-        <w:autoSpaceDE w:val="0"/>
-        <w:autoSpaceDN w:val="0"/>
-        <w:adjustRightInd w:val="0"/>
-        <w:jc w:val="left"/>
-        <w:rPr>
-          <w:rFonts w:ascii="NimbusRomNo9L-Regu" w:hAnsi="NimbusRomNo9L-Regu" w:cs="NimbusRomNo9L-Regu"/>
-          <w:sz w:val="20"/>
-          <w:szCs w:val="20"/>
-          <w:lang w:val="en-GB"/>
-        </w:rPr>
-      </w:pPr>
-      <w:r>
-        <w:rPr>
-          <w:rFonts w:ascii="NimbusRomNo9L-Regu" w:hAnsi="NimbusRomNo9L-Regu" w:cs="NimbusRomNo9L-Regu"/>
-          <w:sz w:val="20"/>
-          <w:szCs w:val="20"/>
-          <w:lang w:val="en-GB"/>
-        </w:rPr>
-        <w:t>These ratings may be collected explicitly or implicitly. In the explicit collection of</w:t>
-      </w:r>
-    </w:p>
-    <w:p>
-      <w:pPr>
-        <w:autoSpaceDE w:val="0"/>
-        <w:autoSpaceDN w:val="0"/>
-        <w:adjustRightInd w:val="0"/>
-        <w:jc w:val="left"/>
-        <w:rPr>
-          <w:rFonts w:ascii="NimbusRomNo9L-Regu" w:hAnsi="NimbusRomNo9L-Regu" w:cs="NimbusRomNo9L-Regu"/>
-          <w:sz w:val="20"/>
-          <w:szCs w:val="20"/>
-          <w:lang w:val="en-GB"/>
-        </w:rPr>
-      </w:pPr>
-      <w:r>
-        <w:rPr>
-          <w:rFonts w:ascii="NimbusRomNo9L-Regu" w:hAnsi="NimbusRomNo9L-Regu" w:cs="NimbusRomNo9L-Regu"/>
-          <w:sz w:val="20"/>
-          <w:szCs w:val="20"/>
-          <w:lang w:val="en-GB"/>
-        </w:rPr>
-        <w:t>ratings, the user is asked to provide her opinion about an item on a rating scale.</w:t>
-      </w:r>
-    </w:p>
-    <w:p>
-      <w:pPr>
-        <w:autoSpaceDE w:val="0"/>
-        <w:autoSpaceDN w:val="0"/>
-        <w:adjustRightInd w:val="0"/>
-        <w:jc w:val="left"/>
-        <w:rPr>
-          <w:rFonts w:ascii="NimbusRomNo9L-Regu" w:hAnsi="NimbusRomNo9L-Regu" w:cs="NimbusRomNo9L-Regu"/>
-          <w:sz w:val="20"/>
-          <w:szCs w:val="20"/>
-          <w:lang w:val="en-GB"/>
-        </w:rPr>
-      </w:pPr>
-      <w:r>
-        <w:rPr>
-          <w:rFonts w:ascii="NimbusRomNo9L-Regu" w:hAnsi="NimbusRomNo9L-Regu" w:cs="NimbusRomNo9L-Regu"/>
-          <w:sz w:val="20"/>
-          <w:szCs w:val="20"/>
-          <w:lang w:val="en-GB"/>
-        </w:rPr>
-        <w:t>According to [93], ratings can take on a variety of forms:</w:t>
-      </w:r>
-    </w:p>
-    <w:p>
-      <w:pPr>
-        <w:autoSpaceDE w:val="0"/>
-        <w:autoSpaceDN w:val="0"/>
-        <w:adjustRightInd w:val="0"/>
-        <w:jc w:val="left"/>
-        <w:rPr>
-          <w:rFonts w:ascii="NimbusRomNo9L-Regu" w:hAnsi="NimbusRomNo9L-Regu" w:cs="NimbusRomNo9L-Regu"/>
-          <w:sz w:val="20"/>
-          <w:szCs w:val="20"/>
-          <w:lang w:val="en-GB"/>
-        </w:rPr>
-      </w:pPr>
-      <w:r>
-        <w:rPr>
-          <w:rFonts w:ascii="cmsy10" w:eastAsia="cmsy10" w:hAnsi="NimbusRomNo9L-Regu" w:cs="cmsy10" w:hint="eastAsia"/>
-          <w:i/>
-          <w:iCs/>
-          <w:sz w:val="20"/>
-          <w:szCs w:val="20"/>
-          <w:lang w:val="en-GB"/>
-        </w:rPr>
-        <w:t>•</w:t>
-      </w:r>
-      <w:r>
-        <w:rPr>
-          <w:rFonts w:ascii="cmsy10" w:eastAsia="cmsy10" w:hAnsi="NimbusRomNo9L-Regu" w:cs="cmsy10"/>
-          <w:i/>
-          <w:iCs/>
-          <w:sz w:val="20"/>
-          <w:szCs w:val="20"/>
-          <w:lang w:val="en-GB"/>
-        </w:rPr>
-        <w:t xml:space="preserve"> </w:t>
-      </w:r>
-      <w:r>
-        <w:rPr>
-          <w:rFonts w:ascii="NimbusRomNo9L-Regu" w:hAnsi="NimbusRomNo9L-Regu" w:cs="NimbusRomNo9L-Regu"/>
-          <w:sz w:val="20"/>
-          <w:szCs w:val="20"/>
-          <w:lang w:val="en-GB"/>
-        </w:rPr>
-        <w:t>Numerical ratings such as the 1-5 stars provided in the book recommender associated</w:t>
-      </w:r>
-    </w:p>
-    <w:p>
-      <w:pPr>
-        <w:autoSpaceDE w:val="0"/>
-        <w:autoSpaceDN w:val="0"/>
-        <w:adjustRightInd w:val="0"/>
-        <w:jc w:val="left"/>
-        <w:rPr>
-          <w:rFonts w:ascii="NimbusRomNo9L-Regu" w:hAnsi="NimbusRomNo9L-Regu" w:cs="NimbusRomNo9L-Regu"/>
-          <w:sz w:val="20"/>
-          <w:szCs w:val="20"/>
-          <w:lang w:val="en-GB"/>
-        </w:rPr>
-      </w:pPr>
-      <w:r>
-        <w:rPr>
-          <w:rFonts w:ascii="NimbusRomNo9L-Regu" w:hAnsi="NimbusRomNo9L-Regu" w:cs="NimbusRomNo9L-Regu"/>
-          <w:sz w:val="20"/>
-          <w:szCs w:val="20"/>
-          <w:lang w:val="en-GB"/>
-        </w:rPr>
-        <w:t>with Amazon.com.</w:t>
-      </w:r>
-    </w:p>
-    <w:p>
-      <w:pPr>
-        <w:autoSpaceDE w:val="0"/>
-        <w:autoSpaceDN w:val="0"/>
-        <w:adjustRightInd w:val="0"/>
-        <w:jc w:val="left"/>
-        <w:rPr>
-          <w:rFonts w:ascii="NimbusRomNo9L-Regu" w:hAnsi="NimbusRomNo9L-Regu" w:cs="NimbusRomNo9L-Regu"/>
-          <w:sz w:val="20"/>
-          <w:szCs w:val="20"/>
-          <w:lang w:val="en-GB"/>
-        </w:rPr>
-      </w:pPr>
-      <w:r>
-        <w:rPr>
-          <w:rFonts w:ascii="cmsy10" w:eastAsia="cmsy10" w:hAnsi="NimbusRomNo9L-Regu" w:cs="cmsy10" w:hint="eastAsia"/>
-          <w:i/>
-          <w:iCs/>
-          <w:sz w:val="20"/>
-          <w:szCs w:val="20"/>
-          <w:lang w:val="en-GB"/>
-        </w:rPr>
-        <w:t>•</w:t>
-      </w:r>
-      <w:r>
-        <w:rPr>
-          <w:rFonts w:ascii="cmsy10" w:eastAsia="cmsy10" w:hAnsi="NimbusRomNo9L-Regu" w:cs="cmsy10"/>
-          <w:i/>
-          <w:iCs/>
-          <w:sz w:val="20"/>
-          <w:szCs w:val="20"/>
-          <w:lang w:val="en-GB"/>
-        </w:rPr>
-        <w:t xml:space="preserve"> </w:t>
-      </w:r>
-      <w:r>
-        <w:rPr>
-          <w:rFonts w:ascii="NimbusRomNo9L-Regu" w:hAnsi="NimbusRomNo9L-Regu" w:cs="NimbusRomNo9L-Regu"/>
-          <w:sz w:val="20"/>
-          <w:szCs w:val="20"/>
-          <w:lang w:val="en-GB"/>
-        </w:rPr>
-        <w:t>Ordinal ratings, such as “strongly agree, agree, neutral, disagree, strongly disagree”</w:t>
-      </w:r>
-    </w:p>
-    <w:p>
-      <w:pPr>
-        <w:autoSpaceDE w:val="0"/>
-        <w:autoSpaceDN w:val="0"/>
-        <w:adjustRightInd w:val="0"/>
-        <w:jc w:val="left"/>
-        <w:rPr>
-          <w:rFonts w:ascii="NimbusRomNo9L-Regu" w:hAnsi="NimbusRomNo9L-Regu" w:cs="NimbusRomNo9L-Regu"/>
-          <w:sz w:val="20"/>
-          <w:szCs w:val="20"/>
-          <w:lang w:val="en-GB"/>
-        </w:rPr>
-      </w:pPr>
-      <w:r>
-        <w:rPr>
-          <w:rFonts w:ascii="NimbusRomNo9L-Regu" w:hAnsi="NimbusRomNo9L-Regu" w:cs="NimbusRomNo9L-Regu"/>
-          <w:sz w:val="20"/>
-          <w:szCs w:val="20"/>
-          <w:lang w:val="en-GB"/>
-        </w:rPr>
-        <w:t>where the user is asked to select the term that best indicates her opinion</w:t>
-      </w:r>
-    </w:p>
-    <w:p>
-      <w:pPr>
-        <w:autoSpaceDE w:val="0"/>
-        <w:autoSpaceDN w:val="0"/>
-        <w:adjustRightInd w:val="0"/>
-        <w:jc w:val="left"/>
-        <w:rPr>
-          <w:rFonts w:ascii="NimbusRomNo9L-Regu" w:hAnsi="NimbusRomNo9L-Regu" w:cs="NimbusRomNo9L-Regu"/>
-          <w:sz w:val="20"/>
-          <w:szCs w:val="20"/>
-          <w:lang w:val="en-GB"/>
-        </w:rPr>
-      </w:pPr>
-      <w:r>
-        <w:rPr>
-          <w:rFonts w:ascii="NimbusRomNo9L-Regu" w:hAnsi="NimbusRomNo9L-Regu" w:cs="NimbusRomNo9L-Regu"/>
-          <w:sz w:val="20"/>
-          <w:szCs w:val="20"/>
-          <w:lang w:val="en-GB"/>
-        </w:rPr>
-        <w:t>regarding an item (usually via questionnaire).</w:t>
-      </w:r>
-    </w:p>
-    <w:p>
-      <w:pPr>
-        <w:autoSpaceDE w:val="0"/>
-        <w:autoSpaceDN w:val="0"/>
-        <w:adjustRightInd w:val="0"/>
-        <w:jc w:val="left"/>
-        <w:rPr>
-          <w:rFonts w:ascii="NimbusRomNo9L-Regu" w:hAnsi="NimbusRomNo9L-Regu" w:cs="NimbusRomNo9L-Regu"/>
-          <w:sz w:val="20"/>
-          <w:szCs w:val="20"/>
-          <w:lang w:val="en-GB"/>
-        </w:rPr>
-      </w:pPr>
-      <w:r>
-        <w:rPr>
-          <w:rFonts w:ascii="cmsy10" w:eastAsia="cmsy10" w:hAnsi="NimbusRomNo9L-Regu" w:cs="cmsy10" w:hint="eastAsia"/>
-          <w:i/>
-          <w:iCs/>
-          <w:sz w:val="20"/>
-          <w:szCs w:val="20"/>
-          <w:lang w:val="en-GB"/>
-        </w:rPr>
-        <w:t>•</w:t>
-      </w:r>
-      <w:r>
-        <w:rPr>
-          <w:rFonts w:ascii="cmsy10" w:eastAsia="cmsy10" w:hAnsi="NimbusRomNo9L-Regu" w:cs="cmsy10"/>
-          <w:i/>
-          <w:iCs/>
-          <w:sz w:val="20"/>
-          <w:szCs w:val="20"/>
-          <w:lang w:val="en-GB"/>
-        </w:rPr>
-        <w:t xml:space="preserve"> </w:t>
-      </w:r>
-      <w:r>
-        <w:rPr>
-          <w:rFonts w:ascii="NimbusRomNo9L-Regu" w:hAnsi="NimbusRomNo9L-Regu" w:cs="NimbusRomNo9L-Regu"/>
-          <w:sz w:val="20"/>
-          <w:szCs w:val="20"/>
-          <w:lang w:val="en-GB"/>
-        </w:rPr>
-        <w:t>Binary ratings that model choices in which the user is simply asked to decide if</w:t>
-      </w:r>
-    </w:p>
-    <w:p>
-      <w:pPr>
-        <w:autoSpaceDE w:val="0"/>
-        <w:autoSpaceDN w:val="0"/>
-        <w:adjustRightInd w:val="0"/>
-        <w:jc w:val="left"/>
-        <w:rPr>
-          <w:rFonts w:ascii="NimbusRomNo9L-Regu" w:hAnsi="NimbusRomNo9L-Regu" w:cs="NimbusRomNo9L-Regu"/>
-          <w:sz w:val="20"/>
-          <w:szCs w:val="20"/>
-          <w:lang w:val="en-GB"/>
-        </w:rPr>
-      </w:pPr>
-      <w:r>
-        <w:rPr>
-          <w:rFonts w:ascii="NimbusRomNo9L-Regu" w:hAnsi="NimbusRomNo9L-Regu" w:cs="NimbusRomNo9L-Regu"/>
-          <w:sz w:val="20"/>
-          <w:szCs w:val="20"/>
-          <w:lang w:val="en-GB"/>
-        </w:rPr>
-        <w:t>a certain item is good or bad.</w:t>
-      </w:r>
-    </w:p>
-    <w:p>
-      <w:pPr>
-        <w:autoSpaceDE w:val="0"/>
-        <w:autoSpaceDN w:val="0"/>
-        <w:adjustRightInd w:val="0"/>
-        <w:jc w:val="left"/>
-        <w:rPr>
-          <w:rFonts w:ascii="NimbusRomNo9L-Regu" w:hAnsi="NimbusRomNo9L-Regu" w:cs="NimbusRomNo9L-Regu"/>
-          <w:sz w:val="20"/>
-          <w:szCs w:val="20"/>
-          <w:lang w:val="en-GB"/>
-        </w:rPr>
-      </w:pPr>
-      <w:r>
-        <w:rPr>
-          <w:rFonts w:ascii="cmsy10" w:eastAsia="cmsy10" w:hAnsi="NimbusRomNo9L-Regu" w:cs="cmsy10" w:hint="eastAsia"/>
-          <w:i/>
-          <w:iCs/>
-          <w:sz w:val="20"/>
-          <w:szCs w:val="20"/>
-          <w:lang w:val="en-GB"/>
-        </w:rPr>
-        <w:t>•</w:t>
-      </w:r>
-      <w:r>
-        <w:rPr>
-          <w:rFonts w:ascii="cmsy10" w:eastAsia="cmsy10" w:hAnsi="NimbusRomNo9L-Regu" w:cs="cmsy10"/>
-          <w:i/>
-          <w:iCs/>
-          <w:sz w:val="20"/>
-          <w:szCs w:val="20"/>
-          <w:lang w:val="en-GB"/>
-        </w:rPr>
-        <w:t xml:space="preserve"> </w:t>
-      </w:r>
-      <w:r>
-        <w:rPr>
-          <w:rFonts w:ascii="NimbusRomNo9L-Regu" w:hAnsi="NimbusRomNo9L-Regu" w:cs="NimbusRomNo9L-Regu"/>
-          <w:sz w:val="20"/>
-          <w:szCs w:val="20"/>
-          <w:lang w:val="en-GB"/>
-        </w:rPr>
-        <w:t>Unary ratings can indicate that a user has observed or purchased an item, or</w:t>
-      </w:r>
-    </w:p>
-    <w:p>
-      <w:pPr>
-        <w:autoSpaceDE w:val="0"/>
-        <w:autoSpaceDN w:val="0"/>
-        <w:adjustRightInd w:val="0"/>
-        <w:jc w:val="left"/>
-        <w:rPr>
-          <w:rFonts w:ascii="NimbusRomNo9L-Regu" w:hAnsi="NimbusRomNo9L-Regu" w:cs="NimbusRomNo9L-Regu"/>
-          <w:sz w:val="20"/>
-          <w:szCs w:val="20"/>
-          <w:lang w:val="en-GB"/>
-        </w:rPr>
-      </w:pPr>
-      <w:r>
-        <w:rPr>
-          <w:rFonts w:ascii="NimbusRomNo9L-Regu" w:hAnsi="NimbusRomNo9L-Regu" w:cs="NimbusRomNo9L-Regu"/>
-          <w:sz w:val="20"/>
-          <w:szCs w:val="20"/>
-          <w:lang w:val="en-GB"/>
-        </w:rPr>
-        <w:t>otherwise rated the item positively. In such cases, the absence of a rating indicates</w:t>
-      </w:r>
-    </w:p>
-    <w:p>
-      <w:pPr>
-        <w:autoSpaceDE w:val="0"/>
-        <w:autoSpaceDN w:val="0"/>
-        <w:adjustRightInd w:val="0"/>
-        <w:jc w:val="left"/>
-        <w:rPr>
-          <w:rFonts w:ascii="NimbusRomNo9L-Regu" w:hAnsi="NimbusRomNo9L-Regu" w:cs="NimbusRomNo9L-Regu"/>
-          <w:sz w:val="20"/>
-          <w:szCs w:val="20"/>
-          <w:lang w:val="en-GB"/>
-        </w:rPr>
-      </w:pPr>
-      <w:r>
-        <w:rPr>
-          <w:rFonts w:ascii="NimbusRomNo9L-Regu" w:hAnsi="NimbusRomNo9L-Regu" w:cs="NimbusRomNo9L-Regu"/>
-          <w:sz w:val="20"/>
-          <w:szCs w:val="20"/>
-          <w:lang w:val="en-GB"/>
-        </w:rPr>
-        <w:t>that we have no information relating the user to the item (perhaps she purchased</w:t>
-      </w:r>
-    </w:p>
-    <w:p>
-      <w:pPr>
-        <w:autoSpaceDE w:val="0"/>
-        <w:autoSpaceDN w:val="0"/>
-        <w:adjustRightInd w:val="0"/>
-        <w:jc w:val="left"/>
-        <w:rPr>
-          <w:rFonts w:ascii="NimbusRomNo9L-Regu" w:hAnsi="NimbusRomNo9L-Regu" w:cs="NimbusRomNo9L-Regu"/>
-          <w:sz w:val="20"/>
-          <w:szCs w:val="20"/>
-          <w:lang w:val="en-GB"/>
-        </w:rPr>
-      </w:pPr>
-      <w:r>
-        <w:rPr>
-          <w:rFonts w:ascii="NimbusRomNo9L-Regu" w:hAnsi="NimbusRomNo9L-Regu" w:cs="NimbusRomNo9L-Regu"/>
-          <w:sz w:val="20"/>
-          <w:szCs w:val="20"/>
-          <w:lang w:val="en-GB"/>
-        </w:rPr>
-        <w:t>the item somewhere else).</w:t>
-      </w:r>
-    </w:p>
-    <w:p>
-      <w:pPr>
-        <w:autoSpaceDE w:val="0"/>
-        <w:autoSpaceDN w:val="0"/>
-        <w:adjustRightInd w:val="0"/>
-        <w:jc w:val="left"/>
-        <w:rPr>
-          <w:rFonts w:ascii="NimbusRomNo9L-Regu" w:hAnsi="NimbusRomNo9L-Regu" w:cs="NimbusRomNo9L-Regu"/>
-          <w:sz w:val="20"/>
-          <w:szCs w:val="20"/>
-          <w:lang w:val="en-GB"/>
-        </w:rPr>
-      </w:pPr>
-      <w:r>
-        <w:rPr>
-          <w:rFonts w:ascii="NimbusRomNo9L-Regu" w:hAnsi="NimbusRomNo9L-Regu" w:cs="NimbusRomNo9L-Regu"/>
-          <w:sz w:val="20"/>
-          <w:szCs w:val="20"/>
-          <w:lang w:val="en-GB"/>
-        </w:rPr>
-        <w:t>Another form of user evaluation consists of tags associated by the user with the</w:t>
-      </w:r>
-    </w:p>
-    <w:p>
-      <w:pPr>
-        <w:rPr>
-          <w:rFonts w:ascii="NimbusRomNo9L-Regu" w:hAnsi="NimbusRomNo9L-Regu" w:cs="NimbusRomNo9L-Regu"/>
-          <w:sz w:val="20"/>
-          <w:szCs w:val="20"/>
-          <w:lang w:val="en-GB"/>
-        </w:rPr>
-      </w:pPr>
-      <w:r>
-        <w:rPr>
-          <w:rFonts w:ascii="NimbusRomNo9L-Regu" w:hAnsi="NimbusRomNo9L-Regu" w:cs="NimbusRomNo9L-Regu"/>
-          <w:sz w:val="20"/>
-          <w:szCs w:val="20"/>
-          <w:lang w:val="en-GB"/>
-        </w:rPr>
-        <w:t>items the system presents</w:t>
-      </w:r>
-    </w:p>
-    <w:p>
-      <w:pPr>
-        <w:rPr>
-          <w:rFonts w:ascii="NimbusRomNo9L-Regu" w:hAnsi="NimbusRomNo9L-Regu" w:cs="NimbusRomNo9L-Regu"/>
-          <w:sz w:val="20"/>
-          <w:szCs w:val="20"/>
-          <w:lang w:val="en-GB"/>
-        </w:rPr>
-      </w:pPr>
-    </w:p>
-    <w:p>
-      <w:pPr>
-        <w:autoSpaceDE w:val="0"/>
-        <w:autoSpaceDN w:val="0"/>
-        <w:adjustRightInd w:val="0"/>
-        <w:jc w:val="left"/>
-        <w:rPr>
-          <w:rFonts w:ascii="NimbusRomNo9L-Regu" w:hAnsi="NimbusRomNo9L-Regu" w:cs="NimbusRomNo9L-Regu"/>
-          <w:sz w:val="20"/>
-          <w:szCs w:val="20"/>
-          <w:lang w:val="en-GB"/>
-        </w:rPr>
-      </w:pPr>
-      <w:r>
-        <w:rPr>
-          <w:rFonts w:ascii="NimbusRomNo9L-Regu" w:hAnsi="NimbusRomNo9L-Regu" w:cs="NimbusRomNo9L-Regu"/>
-          <w:sz w:val="20"/>
-          <w:szCs w:val="20"/>
-          <w:lang w:val="en-GB"/>
-        </w:rPr>
-        <w:t>Amazon.com she will be provided with a long list of books. In return, the user may</w:t>
-      </w:r>
-    </w:p>
-    <w:p>
-      <w:pPr>
-        <w:autoSpaceDE w:val="0"/>
-        <w:autoSpaceDN w:val="0"/>
-        <w:adjustRightInd w:val="0"/>
-        <w:jc w:val="left"/>
-        <w:rPr>
-          <w:rFonts w:ascii="NimbusRomNo9L-Regu" w:hAnsi="NimbusRomNo9L-Regu" w:cs="NimbusRomNo9L-Regu"/>
-          <w:sz w:val="20"/>
-          <w:szCs w:val="20"/>
-          <w:lang w:val="en-GB"/>
-        </w:rPr>
-      </w:pPr>
-      <w:r>
-        <w:rPr>
-          <w:rFonts w:ascii="NimbusRomNo9L-Regu" w:hAnsi="NimbusRomNo9L-Regu" w:cs="NimbusRomNo9L-Regu"/>
-          <w:sz w:val="20"/>
-          <w:szCs w:val="20"/>
-          <w:lang w:val="en-GB"/>
-        </w:rPr>
-        <w:t xml:space="preserve">click on a certain book on the list in order to receive additional information. </w:t>
-      </w:r>
-      <w:r>
-        <w:rPr>
-          <w:rFonts w:ascii="NimbusRomNo9L-Regu" w:hAnsi="NimbusRomNo9L-Regu" w:cs="NimbusRomNo9L-Regu"/>
-          <w:sz w:val="20"/>
-          <w:szCs w:val="20"/>
-          <w:lang w:val="en-GB"/>
-        </w:rPr>
-        <w:t>At this</w:t>
-      </w:r>
-    </w:p>
-    <w:p>
-      <w:pPr>
-        <w:rPr>
-          <w:rFonts w:ascii="NimbusRomNo9L-Regu" w:hAnsi="NimbusRomNo9L-Regu" w:cs="NimbusRomNo9L-Regu"/>
-          <w:sz w:val="20"/>
-          <w:szCs w:val="20"/>
-          <w:lang w:val="en-GB"/>
-        </w:rPr>
-      </w:pPr>
-      <w:r>
-        <w:rPr>
-          <w:rFonts w:ascii="NimbusRomNo9L-Regu" w:hAnsi="NimbusRomNo9L-Regu" w:cs="NimbusRomNo9L-Regu"/>
-          <w:sz w:val="20"/>
-          <w:szCs w:val="20"/>
-          <w:lang w:val="en-GB"/>
-        </w:rPr>
-        <w:t>point, the system may infer that the user is somewhat interested in that book.</w:t>
-      </w:r>
-    </w:p>
-    <w:p>
-      <w:pPr>
-        <w:rPr>
-          <w:rFonts w:ascii="NimbusRomNo9L-Regu" w:hAnsi="NimbusRomNo9L-Regu" w:cs="NimbusRomNo9L-Regu"/>
-          <w:sz w:val="20"/>
-          <w:szCs w:val="20"/>
-          <w:lang w:val="en-GB"/>
-        </w:rPr>
-      </w:pPr>
-    </w:p>
-    <w:p>
-      <w:pPr>
-        <w:autoSpaceDE w:val="0"/>
-        <w:autoSpaceDN w:val="0"/>
-        <w:adjustRightInd w:val="0"/>
-        <w:jc w:val="left"/>
-        <w:rPr>
-          <w:rFonts w:ascii="NimbusRomNo9L-Regu" w:hAnsi="NimbusRomNo9L-Regu" w:cs="NimbusRomNo9L-Regu"/>
-          <w:sz w:val="20"/>
-          <w:szCs w:val="20"/>
-          <w:lang w:val="en-GB"/>
-        </w:rPr>
-      </w:pPr>
-      <w:r>
-        <w:rPr>
-          <w:rFonts w:ascii="NimbusRomNo9L-Medi" w:hAnsi="NimbusRomNo9L-Medi" w:cs="NimbusRomNo9L-Medi"/>
-          <w:sz w:val="20"/>
-          <w:szCs w:val="20"/>
-          <w:lang w:val="en-GB"/>
-        </w:rPr>
-        <w:t xml:space="preserve">Content-based: </w:t>
-      </w:r>
-      <w:r>
-        <w:rPr>
-          <w:rFonts w:ascii="NimbusRomNo9L-Regu" w:hAnsi="NimbusRomNo9L-Regu" w:cs="NimbusRomNo9L-Regu"/>
-          <w:sz w:val="20"/>
-          <w:szCs w:val="20"/>
-          <w:lang w:val="en-GB"/>
-        </w:rPr>
-        <w:t>The system learns to recommend items that are similar to the</w:t>
-      </w:r>
-    </w:p>
-    <w:p>
-      <w:pPr>
-        <w:autoSpaceDE w:val="0"/>
-        <w:autoSpaceDN w:val="0"/>
-        <w:adjustRightInd w:val="0"/>
-        <w:jc w:val="left"/>
-        <w:rPr>
-          <w:rFonts w:ascii="NimbusRomNo9L-Regu" w:hAnsi="NimbusRomNo9L-Regu" w:cs="NimbusRomNo9L-Regu"/>
-          <w:sz w:val="20"/>
-          <w:szCs w:val="20"/>
-          <w:lang w:val="en-GB"/>
-        </w:rPr>
-      </w:pPr>
-      <w:r>
-        <w:rPr>
-          <w:rFonts w:ascii="NimbusRomNo9L-Regu" w:hAnsi="NimbusRomNo9L-Regu" w:cs="NimbusRomNo9L-Regu"/>
-          <w:sz w:val="20"/>
-          <w:szCs w:val="20"/>
-          <w:lang w:val="en-GB"/>
-        </w:rPr>
-        <w:t>ones that the user liked in the past. The similarity of items is calculated based on the</w:t>
-      </w:r>
-    </w:p>
-    <w:p>
-      <w:pPr>
-        <w:autoSpaceDE w:val="0"/>
-        <w:autoSpaceDN w:val="0"/>
-        <w:adjustRightInd w:val="0"/>
-        <w:jc w:val="left"/>
-        <w:rPr>
-          <w:rFonts w:ascii="NimbusRomNo9L-Regu" w:hAnsi="NimbusRomNo9L-Regu" w:cs="NimbusRomNo9L-Regu"/>
-          <w:sz w:val="20"/>
-          <w:szCs w:val="20"/>
-          <w:lang w:val="en-GB"/>
-        </w:rPr>
-      </w:pPr>
-      <w:r>
-        <w:rPr>
-          <w:rFonts w:ascii="NimbusRomNo9L-Regu" w:hAnsi="NimbusRomNo9L-Regu" w:cs="NimbusRomNo9L-Regu"/>
-          <w:sz w:val="20"/>
-          <w:szCs w:val="20"/>
-          <w:lang w:val="en-GB"/>
-        </w:rPr>
-        <w:t>features associated with the compared items. For example, if a user has positively</w:t>
-      </w:r>
-    </w:p>
-    <w:p>
-      <w:pPr>
-        <w:autoSpaceDE w:val="0"/>
-        <w:autoSpaceDN w:val="0"/>
-        <w:adjustRightInd w:val="0"/>
-        <w:jc w:val="left"/>
-        <w:rPr>
-          <w:rFonts w:ascii="NimbusRomNo9L-Regu" w:hAnsi="NimbusRomNo9L-Regu" w:cs="NimbusRomNo9L-Regu"/>
-          <w:sz w:val="20"/>
-          <w:szCs w:val="20"/>
-          <w:lang w:val="en-GB"/>
-        </w:rPr>
-      </w:pPr>
-      <w:r>
-        <w:rPr>
-          <w:rFonts w:ascii="NimbusRomNo9L-Regu" w:hAnsi="NimbusRomNo9L-Regu" w:cs="NimbusRomNo9L-Regu"/>
-          <w:sz w:val="20"/>
-          <w:szCs w:val="20"/>
-          <w:lang w:val="en-GB"/>
-        </w:rPr>
-        <w:t>rated a movie that belongs to the comedy genre, then the system can learn to recommend</w:t>
-      </w:r>
-    </w:p>
-    <w:p>
-      <w:pPr>
-        <w:rPr>
-          <w:rFonts w:ascii="NimbusRomNo9L-Regu" w:hAnsi="NimbusRomNo9L-Regu" w:cs="NimbusRomNo9L-Regu"/>
-          <w:sz w:val="20"/>
-          <w:szCs w:val="20"/>
-          <w:lang w:val="en-GB"/>
-        </w:rPr>
-      </w:pPr>
-      <w:r>
-        <w:rPr>
-          <w:rFonts w:ascii="NimbusRomNo9L-Regu" w:hAnsi="NimbusRomNo9L-Regu" w:cs="NimbusRomNo9L-Regu"/>
-          <w:sz w:val="20"/>
-          <w:szCs w:val="20"/>
-          <w:lang w:val="en-GB"/>
-        </w:rPr>
-        <w:t>other movies from this genre.</w:t>
-      </w:r>
-    </w:p>
-    <w:p>
-      <w:pPr>
-        <w:rPr>
-          <w:rFonts w:ascii="NimbusRomNo9L-Regu" w:hAnsi="NimbusRomNo9L-Regu" w:cs="NimbusRomNo9L-Regu"/>
-          <w:sz w:val="20"/>
-          <w:szCs w:val="20"/>
-          <w:lang w:val="en-GB"/>
-        </w:rPr>
-      </w:pPr>
-    </w:p>
-    <w:p>
-      <w:pPr>
-        <w:autoSpaceDE w:val="0"/>
-        <w:autoSpaceDN w:val="0"/>
-        <w:adjustRightInd w:val="0"/>
-        <w:jc w:val="left"/>
-        <w:rPr>
-          <w:rFonts w:ascii="NimbusRomNo9L-Regu" w:hAnsi="NimbusRomNo9L-Regu" w:cs="NimbusRomNo9L-Regu"/>
-          <w:sz w:val="20"/>
-          <w:szCs w:val="20"/>
-          <w:lang w:val="en-GB"/>
-        </w:rPr>
-      </w:pPr>
-      <w:r>
-        <w:rPr>
-          <w:rFonts w:ascii="NimbusRomNo9L-Medi" w:hAnsi="NimbusRomNo9L-Medi" w:cs="NimbusRomNo9L-Medi"/>
-          <w:sz w:val="20"/>
-          <w:szCs w:val="20"/>
-          <w:lang w:val="en-GB"/>
-        </w:rPr>
-        <w:t xml:space="preserve">Collaborative filtering: </w:t>
-      </w:r>
-      <w:r>
-        <w:rPr>
-          <w:rFonts w:ascii="NimbusRomNo9L-Regu" w:hAnsi="NimbusRomNo9L-Regu" w:cs="NimbusRomNo9L-Regu"/>
-          <w:sz w:val="20"/>
-          <w:szCs w:val="20"/>
-          <w:lang w:val="en-GB"/>
-        </w:rPr>
-        <w:t>The simplest and original implementation of this approach</w:t>
-      </w:r>
-    </w:p>
-    <w:p>
-      <w:pPr>
-        <w:autoSpaceDE w:val="0"/>
-        <w:autoSpaceDN w:val="0"/>
-        <w:adjustRightInd w:val="0"/>
-        <w:jc w:val="left"/>
-        <w:rPr>
-          <w:rFonts w:ascii="NimbusRomNo9L-Regu" w:hAnsi="NimbusRomNo9L-Regu" w:cs="NimbusRomNo9L-Regu"/>
-          <w:sz w:val="20"/>
-          <w:szCs w:val="20"/>
-          <w:lang w:val="en-GB"/>
-        </w:rPr>
-      </w:pPr>
-      <w:r>
-        <w:rPr>
-          <w:rFonts w:ascii="NimbusRomNo9L-Regu" w:hAnsi="NimbusRomNo9L-Regu" w:cs="NimbusRomNo9L-Regu"/>
-          <w:sz w:val="20"/>
-          <w:szCs w:val="20"/>
-          <w:lang w:val="en-GB"/>
-        </w:rPr>
-        <w:t>[93] recommends to the active user the items that other users with similar</w:t>
-      </w:r>
-    </w:p>
-    <w:p>
-      <w:pPr>
-        <w:autoSpaceDE w:val="0"/>
-        <w:autoSpaceDN w:val="0"/>
-        <w:adjustRightInd w:val="0"/>
-        <w:jc w:val="left"/>
-        <w:rPr>
-          <w:rFonts w:ascii="NimbusRomNo9L-Regu" w:hAnsi="NimbusRomNo9L-Regu" w:cs="NimbusRomNo9L-Regu"/>
-          <w:sz w:val="20"/>
-          <w:szCs w:val="20"/>
-          <w:lang w:val="en-GB"/>
-        </w:rPr>
-      </w:pPr>
-      <w:r>
-        <w:rPr>
-          <w:rFonts w:ascii="NimbusRomNo9L-Regu" w:hAnsi="NimbusRomNo9L-Regu" w:cs="NimbusRomNo9L-Regu"/>
-          <w:sz w:val="20"/>
-          <w:szCs w:val="20"/>
-          <w:lang w:val="en-GB"/>
-        </w:rPr>
-        <w:t>tastes liked in the past. The similarity in taste of two users is calculated based on</w:t>
-      </w:r>
-    </w:p>
-    <w:p>
-      <w:pPr>
-        <w:autoSpaceDE w:val="0"/>
-        <w:autoSpaceDN w:val="0"/>
-        <w:adjustRightInd w:val="0"/>
-        <w:jc w:val="left"/>
-        <w:rPr>
-          <w:rFonts w:ascii="NimbusRomNo9L-Regu" w:hAnsi="NimbusRomNo9L-Regu" w:cs="NimbusRomNo9L-Regu"/>
-          <w:sz w:val="17"/>
-          <w:szCs w:val="17"/>
-          <w:lang w:val="en-GB"/>
-        </w:rPr>
-      </w:pPr>
-      <w:r>
-        <w:rPr>
-          <w:rFonts w:ascii="NimbusRomNo9L-Regu" w:hAnsi="NimbusRomNo9L-Regu" w:cs="NimbusRomNo9L-Regu"/>
-          <w:sz w:val="17"/>
-          <w:szCs w:val="17"/>
-          <w:lang w:val="en-GB"/>
-        </w:rPr>
-        <w:t>12 Francesco Ricci, Lior Rokach and Bracha Shapira</w:t>
-      </w:r>
-    </w:p>
-    <w:p>
-      <w:pPr>
-        <w:autoSpaceDE w:val="0"/>
-        <w:autoSpaceDN w:val="0"/>
-        <w:adjustRightInd w:val="0"/>
-        <w:jc w:val="left"/>
-        <w:rPr>
-          <w:rFonts w:ascii="NimbusRomNo9L-Regu" w:hAnsi="NimbusRomNo9L-Regu" w:cs="NimbusRomNo9L-Regu"/>
-          <w:sz w:val="20"/>
-          <w:szCs w:val="20"/>
-          <w:lang w:val="en-GB"/>
-        </w:rPr>
-      </w:pPr>
-      <w:r>
-        <w:rPr>
-          <w:rFonts w:ascii="NimbusRomNo9L-Regu" w:hAnsi="NimbusRomNo9L-Regu" w:cs="NimbusRomNo9L-Regu"/>
-          <w:sz w:val="20"/>
-          <w:szCs w:val="20"/>
-          <w:lang w:val="en-GB"/>
-        </w:rPr>
-        <w:t>the similarity in the rating history of the users. This is the reason why [94] refers</w:t>
-      </w:r>
-    </w:p>
-    <w:p>
-      <w:pPr>
-        <w:autoSpaceDE w:val="0"/>
-        <w:autoSpaceDN w:val="0"/>
-        <w:adjustRightInd w:val="0"/>
-        <w:jc w:val="left"/>
-        <w:rPr>
-          <w:rFonts w:ascii="NimbusRomNo9L-Regu" w:hAnsi="NimbusRomNo9L-Regu" w:cs="NimbusRomNo9L-Regu"/>
-          <w:sz w:val="20"/>
-          <w:szCs w:val="20"/>
-          <w:lang w:val="en-GB"/>
-        </w:rPr>
-      </w:pPr>
-      <w:r>
-        <w:rPr>
-          <w:rFonts w:ascii="NimbusRomNo9L-Regu" w:hAnsi="NimbusRomNo9L-Regu" w:cs="NimbusRomNo9L-Regu"/>
-          <w:sz w:val="20"/>
-          <w:szCs w:val="20"/>
-          <w:lang w:val="en-GB"/>
-        </w:rPr>
-        <w:t xml:space="preserve">to collaborative filtering as “people-to-people correlation.” </w:t>
-      </w:r>
-      <w:r>
-        <w:rPr>
-          <w:rFonts w:ascii="NimbusRomNo9L-Regu" w:hAnsi="NimbusRomNo9L-Regu" w:cs="NimbusRomNo9L-Regu"/>
-          <w:sz w:val="20"/>
-          <w:szCs w:val="20"/>
-          <w:lang w:val="en-GB"/>
-        </w:rPr>
-        <w:t>Collaborative filtering is</w:t>
-      </w:r>
-    </w:p>
-    <w:p>
-      <w:pPr>
-        <w:rPr>
-          <w:lang w:val="en-GB"/>
-        </w:rPr>
-        <w:sectPr>
-          <w:type w:val="oddPage"/>
-          <w:pgSz w:w="11906" w:h="16838" w:code="9"/>
-          <w:pgMar w:top="1418" w:right="1418" w:bottom="1418" w:left="1701" w:header="709" w:footer="709" w:gutter="0"/>
-          <w:cols w:space="708"/>
-          <w:docGrid w:linePitch="360"/>
-        </w:sectPr>
-      </w:pPr>
-      <w:r>
-        <w:rPr>
-          <w:rFonts w:ascii="NimbusRomNo9L-Regu" w:hAnsi="NimbusRomNo9L-Regu" w:cs="NimbusRomNo9L-Regu"/>
-          <w:sz w:val="20"/>
-          <w:szCs w:val="20"/>
-          <w:lang w:val="en-GB"/>
-        </w:rPr>
-        <w:t>considered to be the most popular and widely implemented technique in RS.</w:t>
-      </w:r>
-    </w:p>
-    <w:p>
-      <w:pPr>
-        <w:pStyle w:val="Ttulo1"/>
-        <w:rPr>
-          <w:sz w:val="40"/>
-          <w:szCs w:val="40"/>
-        </w:rPr>
-      </w:pPr>
-      <w:bookmarkStart w:id="69" w:name="_Toc175400063"/>
-      <w:r>
-        <w:rPr>
-          <w:sz w:val="40"/>
-          <w:szCs w:val="40"/>
-        </w:rPr>
-        <w:lastRenderedPageBreak/>
-        <w:t>Desarrollo</w:t>
-      </w:r>
-      <w:bookmarkEnd w:id="69"/>
-    </w:p>
-    <w:p>
-      <w:pPr>
-        <w:pStyle w:val="Ttulo2"/>
-        <w:ind w:left="360" w:firstLine="0"/>
-        <w:rPr>
-          <w:i w:val="0"/>
-        </w:rPr>
-      </w:pPr>
-      <w:bookmarkStart w:id="70" w:name="_Toc175400064"/>
-      <w:r>
-        <w:rPr>
-          <w:i w:val="0"/>
-        </w:rPr>
-        <w:t>Subsección</w:t>
-      </w:r>
-      <w:bookmarkEnd w:id="70"/>
-    </w:p>
-    <w:p>
-      <w:pPr>
-        <w:pStyle w:val="Ttulo3"/>
         <w:ind w:right="-33"/>
-      </w:pPr>
-      <w:bookmarkStart w:id="71" w:name="_Toc175400065"/>
-      <w:r>
-        <w:t>Subsubsección</w:t>
-      </w:r>
-      <w:bookmarkEnd w:id="71"/>
-    </w:p>
-    <w:p>
-      <w:bookmarkStart w:id="72" w:name="_Toc144524010"/>
-      <w:bookmarkStart w:id="73" w:name="_Toc144524012"/>
-      <w:bookmarkEnd w:id="72"/>
-      <w:bookmarkEnd w:id="73"/>
-    </w:p>
-    <w:p/>
-    <w:p>
-      <w:pPr>
-        <w:sectPr>
-          <w:type w:val="oddPage"/>
-          <w:pgSz w:w="11906" w:h="16838" w:code="9"/>
-          <w:pgMar w:top="1418" w:right="1418" w:bottom="1258" w:left="1701" w:header="708" w:footer="708" w:gutter="0"/>
-          <w:cols w:space="708"/>
-          <w:docGrid w:linePitch="360"/>
-        </w:sectPr>
-      </w:pPr>
-    </w:p>
-    <w:p>
-      <w:pPr>
-        <w:pStyle w:val="Ttulo1"/>
-        <w:rPr>
-          <w:sz w:val="40"/>
-          <w:szCs w:val="40"/>
-        </w:rPr>
-      </w:pPr>
-      <w:bookmarkStart w:id="74" w:name="_Toc175400066"/>
-      <w:r>
-        <w:rPr>
-          <w:sz w:val="40"/>
-          <w:szCs w:val="40"/>
-        </w:rPr>
-        <w:lastRenderedPageBreak/>
-        <w:t>Integración, pruebas y r</w:t>
-      </w:r>
-      <w:r>
-        <w:rPr>
-          <w:sz w:val="40"/>
-          <w:szCs w:val="40"/>
-        </w:rPr>
-        <w:t>esultados</w:t>
-      </w:r>
-      <w:bookmarkEnd w:id="74"/>
-    </w:p>
-    <w:p>
-      <w:pPr>
-        <w:pStyle w:val="PrrafoArial8Car1CarCar"/>
-        <w:numPr>
-          <w:ilvl w:val="0"/>
-          <w:numId w:val="0"/>
-        </w:numPr>
-        <w:ind w:left="1425" w:hanging="360"/>
-      </w:pPr>
-    </w:p>
-    <w:p>
-      <w:pPr>
-        <w:pStyle w:val="PrrafoArial8Car1CarCar"/>
-        <w:numPr>
-          <w:ilvl w:val="0"/>
-          <w:numId w:val="0"/>
-        </w:numPr>
-        <w:ind w:left="1425" w:hanging="360"/>
-      </w:pPr>
-    </w:p>
-    <w:p>
-      <w:pPr>
-        <w:pStyle w:val="Ttulo1"/>
-        <w:rPr>
-          <w:sz w:val="40"/>
-          <w:szCs w:val="40"/>
-        </w:rPr>
-      </w:pPr>
-      <w:bookmarkStart w:id="75" w:name="_Toc175400067"/>
-      <w:r>
-        <w:rPr>
-          <w:sz w:val="40"/>
-          <w:szCs w:val="40"/>
-        </w:rPr>
-        <w:t>Conclusiones y trabajo futuro</w:t>
-      </w:r>
-      <w:bookmarkEnd w:id="75"/>
-    </w:p>
-    <w:p>
-      <w:pPr>
-        <w:pStyle w:val="Ttulo2"/>
-      </w:pPr>
-      <w:bookmarkStart w:id="76" w:name="_Toc175400068"/>
-      <w:r>
-        <w:t>Conclusiones</w:t>
-      </w:r>
-      <w:bookmarkEnd w:id="76"/>
-    </w:p>
-    <w:p/>
-    <w:p>
-      <w:pPr>
-        <w:pStyle w:val="Ttulo2"/>
-      </w:pPr>
-      <w:bookmarkStart w:id="77" w:name="_Toc175400069"/>
-      <w:r>
-        <w:t>Trabajo futuro</w:t>
-      </w:r>
-      <w:bookmarkEnd w:id="77"/>
-    </w:p>
-    <w:p>
-      <w:pPr>
-        <w:ind w:left="113"/>
-      </w:pPr>
-    </w:p>
-    <w:p>
-      <w:pPr>
-        <w:ind w:left="1416"/>
-      </w:pPr>
-    </w:p>
-    <w:p>
-      <w:pPr>
-        <w:ind w:left="1416"/>
-        <w:sectPr>
-          <w:type w:val="oddPage"/>
-          <w:pgSz w:w="11906" w:h="16838" w:code="9"/>
-          <w:pgMar w:top="1418" w:right="1418" w:bottom="1418" w:left="1701" w:header="708" w:footer="708" w:gutter="0"/>
-          <w:cols w:space="708"/>
-          <w:docGrid w:linePitch="360"/>
-        </w:sectPr>
-      </w:pPr>
-    </w:p>
-    <w:p>
-      <w:pPr>
-        <w:pStyle w:val="Ttulo1"/>
-        <w:numPr>
-          <w:ilvl w:val="0"/>
-          <w:numId w:val="0"/>
-        </w:numPr>
-        <w:ind w:left="113"/>
-        <w:rPr>
-          <w:sz w:val="40"/>
-          <w:szCs w:val="40"/>
-        </w:rPr>
-      </w:pPr>
-      <w:bookmarkStart w:id="78" w:name="_Toc175400070"/>
-      <w:commentRangeStart w:id="79"/>
-      <w:r>
-        <w:rPr>
-          <w:sz w:val="40"/>
-          <w:szCs w:val="40"/>
-        </w:rPr>
-        <w:lastRenderedPageBreak/>
-        <w:t>Referencias</w:t>
-      </w:r>
-      <w:bookmarkEnd w:id="78"/>
-      <w:commentRangeEnd w:id="79"/>
-      <w:r>
-        <w:rPr>
-          <w:rStyle w:val="Refdecomentario"/>
-          <w:rFonts w:ascii="Times New Roman" w:hAnsi="Times New Roman" w:cs="Times New Roman"/>
-          <w:b w:val="0"/>
-          <w:bCs w:val="0"/>
-          <w:kern w:val="0"/>
-        </w:rPr>
-        <w:commentReference w:id="79"/>
-      </w:r>
-    </w:p>
-    <w:p/>
-    <w:p>
-      <w:pPr>
-        <w:numPr>
-          <w:ilvl w:val="0"/>
-          <w:numId w:val="2"/>
-        </w:numPr>
-        <w:jc w:val="left"/>
-        <w:rPr>
-          <w:rFonts w:ascii="NimbusRomNo9L-Medi" w:hAnsi="NimbusRomNo9L-Medi" w:cs="NimbusRomNo9L-Medi"/>
-          <w:sz w:val="20"/>
-          <w:szCs w:val="20"/>
-          <w:highlight w:val="yellow"/>
-          <w:lang w:val="en-GB"/>
-        </w:rPr>
-      </w:pPr>
-      <w:bookmarkStart w:id="80" w:name="_Ref143922454"/>
-      <w:bookmarkStart w:id="81" w:name="_Ref141678719"/>
-      <w:r>
-        <w:rPr>
-          <w:highlight w:val="yellow"/>
-        </w:rPr>
-        <w:t xml:space="preserve">En las referencias figurarán los autores (opcionalmebte los editors), el título del artículo, el nombre de la revista o libro, el volumen y número de la revista, las páginas del artículo, la fecha de edición,. </w:t>
-      </w:r>
-      <w:r>
-        <w:rPr>
-          <w:highlight w:val="yellow"/>
-          <w:lang w:val="en-GB"/>
-        </w:rPr>
-        <w:t>A continuación se listan algunos ejemplos</w:t>
-      </w:r>
-    </w:p>
-    <w:p>
-      <w:pPr>
-        <w:numPr>
-          <w:ilvl w:val="0"/>
-          <w:numId w:val="2"/>
-        </w:numPr>
-        <w:jc w:val="left"/>
-        <w:rPr>
-          <w:rFonts w:ascii="NimbusRomNo9L-Medi" w:hAnsi="NimbusRomNo9L-Medi" w:cs="NimbusRomNo9L-Medi"/>
-          <w:sz w:val="20"/>
-          <w:szCs w:val="20"/>
-          <w:highlight w:val="yellow"/>
-          <w:lang w:val="en-GB"/>
-        </w:rPr>
-      </w:pPr>
-      <w:r>
-        <w:rPr>
-          <w:highlight w:val="yellow"/>
-          <w:lang w:val="en-GB"/>
-        </w:rPr>
-        <w:t>K.N. Platanioitis, C.S. Regazzoni (eds.), “Special Issue in Visual-centric Surveillance Networks and Services”, IEEE Signal Processing Magazine, 22(2), Marzo 2005.</w:t>
-      </w:r>
-      <w:bookmarkEnd w:id="80"/>
-    </w:p>
-    <w:p>
-      <w:pPr>
-        <w:numPr>
-          <w:ilvl w:val="0"/>
-          <w:numId w:val="2"/>
-        </w:numPr>
-        <w:jc w:val="left"/>
-        <w:rPr>
-          <w:rFonts w:ascii="NimbusRomNo9L-Medi" w:hAnsi="NimbusRomNo9L-Medi" w:cs="NimbusRomNo9L-Medi"/>
-          <w:sz w:val="20"/>
-          <w:szCs w:val="20"/>
-          <w:highlight w:val="yellow"/>
-          <w:lang w:val="en-GB"/>
-        </w:rPr>
-      </w:pPr>
-      <w:bookmarkStart w:id="82" w:name="_Ref143922617"/>
-      <w:r>
-        <w:rPr>
-          <w:highlight w:val="yellow"/>
-          <w:lang w:val="en-GB"/>
-        </w:rPr>
-        <w:t>B.S. Manjunath, P. Salembier, T. Sikora (eds.), “Introduction to MPEG 7: Multimedia Content Description Language,”, John Wiley and Sons, 2002</w:t>
-      </w:r>
-      <w:bookmarkEnd w:id="82"/>
-    </w:p>
-    <w:p>
-      <w:pPr>
-        <w:numPr>
-          <w:ilvl w:val="0"/>
-          <w:numId w:val="2"/>
-        </w:numPr>
+        <w:rPr>
+          <w:rFonts w:ascii="cmr12" w:hAnsi="cmr12" w:cs="cmr12"/>
+          <w:lang w:val="en-GB"/>
+          <w:rPrChange w:id="128" w:author="Alejandro Gil Hernán" w:date="2016-12-28T12:59:00Z">
+            <w:rPr>
+              <w:rFonts w:ascii="cmr12" w:hAnsi="cmr12" w:cs="cmr12"/>
+            </w:rPr>
+          </w:rPrChange>
+        </w:rPr>
+      </w:pPr>
+    </w:p>
+    <w:p>
+      <w:pPr>
         <w:ind w:right="-33"/>
         <w:rPr>
-          <w:highlight w:val="yellow"/>
-          <w:lang w:val="en-GB"/>
-        </w:rPr>
-      </w:pPr>
-      <w:bookmarkStart w:id="83" w:name="_Ref143937268"/>
-      <w:bookmarkEnd w:id="81"/>
-      <w:r>
-        <w:rPr>
-          <w:highlight w:val="yellow"/>
-          <w:lang w:val="en-GB"/>
-        </w:rPr>
-        <w:t xml:space="preserve">G. R. Bradski, “Computer vision face tracking as a component of a perceptual user interface,” </w:t>
-      </w:r>
-      <w:r>
-        <w:rPr>
-          <w:highlight w:val="yellow"/>
-          <w:lang w:val="en-GB"/>
-        </w:rPr>
-        <w:t xml:space="preserve">en </w:t>
-      </w:r>
-      <w:r>
-        <w:rPr>
-          <w:highlight w:val="yellow"/>
-          <w:lang w:val="en-GB"/>
-        </w:rPr>
-        <w:t>Proc.IEEE Workshop on Applications of Computer Vision, Princeton, NJ, October 1998, pp. 214–219.</w:t>
-      </w:r>
-      <w:bookmarkEnd w:id="83"/>
-    </w:p>
-    <w:p>
-      <w:pPr>
-        <w:numPr>
-          <w:ilvl w:val="0"/>
-          <w:numId w:val="2"/>
-        </w:numPr>
-        <w:ind w:right="-33"/>
-        <w:rPr>
-          <w:highlight w:val="yellow"/>
-          <w:lang w:val="en-GB"/>
-        </w:rPr>
-      </w:pPr>
-      <w:bookmarkStart w:id="84" w:name="_Ref143937283"/>
-      <w:r>
-        <w:rPr>
-          <w:highlight w:val="yellow"/>
-          <w:lang w:val="en-GB"/>
-        </w:rPr>
-        <w:t>A. D. Bue, D. Comaniciu, V. Ramesh, and C. Regazzoni, “Smart cameras with real-time video object generation,” in Proc. IEEE Intl. Conf. on Image Processing, Rochester, NY, volume III, 2002, pp. 429–432.</w:t>
-      </w:r>
-      <w:bookmarkEnd w:id="84"/>
-    </w:p>
-    <w:p>
-      <w:pPr>
-        <w:numPr>
-          <w:ilvl w:val="0"/>
-          <w:numId w:val="2"/>
-        </w:numPr>
-        <w:ind w:right="-33"/>
-        <w:rPr>
-          <w:highlight w:val="yellow"/>
-          <w:lang w:val="en-GB"/>
-        </w:rPr>
-      </w:pPr>
-      <w:bookmarkStart w:id="85" w:name="_Ref143938426"/>
-      <w:r>
-        <w:rPr>
-          <w:highlight w:val="yellow"/>
-          <w:lang w:val="en-GB"/>
-        </w:rPr>
-        <w:t xml:space="preserve">P. Anandan. “A computacional </w:t>
-      </w:r>
-      <w:r>
-        <w:rPr>
-          <w:highlight w:val="yellow"/>
-          <w:lang w:val="en-GB"/>
-        </w:rPr>
-        <w:t>cuadro</w:t>
-      </w:r>
-      <w:r>
-        <w:rPr>
-          <w:highlight w:val="yellow"/>
-          <w:lang w:val="en-GB"/>
-        </w:rPr>
-        <w:t>work and an algorithm for the measurement of visual motion”, International Journal of Computer Vision, 2(3):283-310, January, 1989.</w:t>
-      </w:r>
-      <w:bookmarkEnd w:id="85"/>
-    </w:p>
-    <w:p>
-      <w:pPr>
-        <w:numPr>
-          <w:ilvl w:val="0"/>
-          <w:numId w:val="2"/>
-        </w:numPr>
-        <w:ind w:right="-33"/>
-        <w:jc w:val="left"/>
-        <w:rPr>
-          <w:i/>
-          <w:iCs/>
-          <w:highlight w:val="yellow"/>
-          <w:lang w:val="en-GB"/>
-        </w:rPr>
-      </w:pPr>
-      <w:bookmarkStart w:id="86" w:name="_Ref144531381"/>
-      <w:r>
-        <w:rPr>
-          <w:highlight w:val="yellow"/>
-          <w:lang w:val="en-GB"/>
-        </w:rPr>
-        <w:t xml:space="preserve">W.J. Ruckelidge. “Efficient Computation of the minimum </w:t>
-      </w:r>
-      <w:r>
-        <w:rPr>
-          <w:highlight w:val="yellow"/>
-          <w:lang w:val="en-GB"/>
-        </w:rPr>
-        <w:t>Hausdorff Distance for Visual Recognition</w:t>
-      </w:r>
-      <w:r>
-        <w:rPr>
-          <w:highlight w:val="yellow"/>
-          <w:lang w:val="en-GB"/>
-        </w:rPr>
-        <w:t>”</w:t>
-      </w:r>
-      <w:r>
-        <w:rPr>
-          <w:highlight w:val="yellow"/>
-          <w:lang w:val="en-GB"/>
-        </w:rPr>
-        <w:t>, Phd thesis, Cornell Universitym 1995. CS-TR1454</w:t>
-      </w:r>
-      <w:bookmarkEnd w:id="86"/>
-    </w:p>
-    <w:p>
-      <w:pPr>
-        <w:numPr>
-          <w:ilvl w:val="0"/>
-          <w:numId w:val="2"/>
-        </w:numPr>
-        <w:tabs>
-          <w:tab w:val="clear" w:pos="360"/>
-          <w:tab w:val="num" w:pos="567"/>
-        </w:tabs>
-        <w:spacing w:after="100" w:afterAutospacing="1"/>
-        <w:ind w:left="567" w:hanging="567"/>
-        <w:rPr>
-          <w:b/>
-          <w:highlight w:val="yellow"/>
-          <w:lang w:val="en-GB"/>
-        </w:rPr>
-      </w:pPr>
-      <w:bookmarkStart w:id="87" w:name="_Ref44695809"/>
-      <w:r>
-        <w:rPr>
-          <w:highlight w:val="yellow"/>
           <w:lang w:val="en-US"/>
-        </w:rPr>
-        <w:t xml:space="preserve">“Extensible Markup Language (XML) 1.0 (Second Edition)”, W3C Recommendation 6 October 2000 </w:t>
-      </w:r>
-      <w:r>
-        <w:fldChar w:fldCharType="begin"/>
-      </w:r>
-      <w:r>
-        <w:rPr>
-          <w:lang w:val="en-GB"/>
-          <w:rPrChange w:id="88" w:author="Alejandro Bellogín" w:date="2016-12-27T21:57:00Z">
+          <w:rPrChange w:id="129" w:author="Alejandro Gil Hernán" w:date="2016-12-28T12:59:00Z">
             <w:rPr/>
           </w:rPrChange>
         </w:rPr>
-        <w:instrText>HYPERLINK "http://www.w3.org/TR/REC-xml"</w:instrText>
-      </w:r>
-      <w:r>
-        <w:fldChar w:fldCharType="separate"/>
-      </w:r>
-      <w:r>
-        <w:rPr>
-          <w:rStyle w:val="Hipervnculo"/>
-          <w:highlight w:val="yellow"/>
-          <w:lang w:val="en-US"/>
-        </w:rPr>
-        <w:t>http://www.w3.org/TR/REC-xml</w:t>
-      </w:r>
-      <w:r>
-        <w:fldChar w:fldCharType="end"/>
-      </w:r>
-      <w:bookmarkStart w:id="89" w:name="_Ref144111346"/>
-      <w:bookmarkEnd w:id="87"/>
-    </w:p>
-    <w:p>
-      <w:pPr>
-        <w:numPr>
-          <w:ilvl w:val="0"/>
-          <w:numId w:val="2"/>
-        </w:numPr>
-        <w:tabs>
-          <w:tab w:val="clear" w:pos="360"/>
-          <w:tab w:val="num" w:pos="567"/>
-        </w:tabs>
-        <w:spacing w:after="100" w:afterAutospacing="1"/>
-        <w:ind w:left="567" w:hanging="567"/>
-        <w:rPr>
-          <w:b/>
-          <w:highlight w:val="yellow"/>
-          <w:lang w:val="en-GB"/>
-        </w:rPr>
-      </w:pPr>
-      <w:r>
-        <w:rPr>
-          <w:highlight w:val="yellow"/>
-          <w:lang w:val="en-GB"/>
-        </w:rPr>
-        <w:t xml:space="preserve">William H. Press, Saul A.Teukolsky, William T. Vetterling, Brian P. Flannery. </w:t>
-      </w:r>
-      <w:r>
-        <w:rPr>
-          <w:highlight w:val="yellow"/>
-          <w:lang w:val="en-GB"/>
-        </w:rPr>
-        <w:t>“Numerical Recipes in C – The art of Scientific Computing 2nd Edition”. Cambridge University Press</w:t>
-      </w:r>
-      <w:bookmarkEnd w:id="89"/>
-    </w:p>
-    <w:p>
-      <w:pPr>
-        <w:rPr>
-          <w:lang w:val="en-GB"/>
-        </w:rPr>
-      </w:pPr>
-    </w:p>
-    <w:p>
-      <w:pPr>
-        <w:rPr>
-          <w:lang w:val="en-GB"/>
-        </w:rPr>
-      </w:pPr>
-    </w:p>
-    <w:p>
-      <w:pPr>
-        <w:rPr>
-          <w:lang w:val="en-GB"/>
-        </w:rPr>
-        <w:sectPr>
-          <w:type w:val="oddPage"/>
-          <w:pgSz w:w="11906" w:h="16838" w:code="9"/>
-          <w:pgMar w:top="1418" w:right="1418" w:bottom="1418" w:left="1701" w:header="708" w:footer="708" w:gutter="0"/>
-          <w:cols w:space="708"/>
-          <w:docGrid w:linePitch="360"/>
-        </w:sectPr>
-      </w:pPr>
-    </w:p>
-    <w:p>
-      <w:pPr>
-        <w:pStyle w:val="Ttulo1"/>
-        <w:numPr>
-          <w:ilvl w:val="0"/>
-          <w:numId w:val="0"/>
-        </w:numPr>
-        <w:ind w:left="113"/>
-        <w:rPr>
-          <w:lang w:val="en-GB"/>
-        </w:rPr>
-      </w:pPr>
-      <w:bookmarkStart w:id="90" w:name="_Toc175400071"/>
-      <w:r>
-        <w:rPr>
-          <w:lang w:val="en-GB"/>
-        </w:rPr>
-        <w:lastRenderedPageBreak/>
-        <w:t>Glosario</w:t>
-      </w:r>
-      <w:bookmarkEnd w:id="90"/>
-    </w:p>
-    <w:p>
-      <w:pPr>
-        <w:rPr>
-          <w:lang w:val="en-GB"/>
-        </w:rPr>
-      </w:pPr>
-    </w:p>
-    <w:p>
-      <w:pPr>
-        <w:ind w:left="2124" w:hanging="2124"/>
-        <w:rPr>
-          <w:lang w:val="en-US"/>
-        </w:rPr>
-      </w:pPr>
-      <w:r>
-        <w:rPr>
-          <w:lang w:val="en-US"/>
-        </w:rPr>
-        <w:t>API</w:t>
-      </w:r>
-      <w:r>
-        <w:rPr>
-          <w:lang w:val="en-US"/>
-        </w:rPr>
-        <w:tab/>
-        <w:t>Application Programming Interface</w:t>
-      </w:r>
-    </w:p>
-    <w:p>
-      <w:pPr>
-        <w:ind w:left="2160" w:hanging="2160"/>
-        <w:rPr>
-          <w:lang w:val="en-US"/>
-        </w:rPr>
-      </w:pPr>
-    </w:p>
-    <w:p>
-      <w:pPr>
-        <w:ind w:left="2160" w:hanging="2160"/>
-        <w:rPr>
-          <w:lang w:val="en-US"/>
-        </w:rPr>
-      </w:pPr>
-    </w:p>
-    <w:p>
-      <w:pPr>
-        <w:ind w:left="2160" w:hanging="2160"/>
-        <w:rPr>
-          <w:lang w:val="en-US"/>
-        </w:rPr>
-      </w:pPr>
-    </w:p>
-    <w:p>
-      <w:pPr>
-        <w:ind w:left="2160" w:hanging="2160"/>
-        <w:rPr>
-          <w:lang w:val="en-US"/>
-        </w:rPr>
-      </w:pPr>
-    </w:p>
-    <w:p>
-      <w:pPr>
-        <w:ind w:left="2160" w:hanging="2160"/>
-        <w:rPr>
-          <w:lang w:val="en-US"/>
-        </w:rPr>
-      </w:pPr>
-    </w:p>
-    <w:p>
-      <w:pPr>
-        <w:ind w:left="2160" w:hanging="2160"/>
-        <w:rPr>
-          <w:lang w:val="en-US"/>
-        </w:rPr>
-      </w:pPr>
-    </w:p>
-    <w:p>
-      <w:pPr>
-        <w:ind w:left="2160" w:hanging="2160"/>
-        <w:rPr>
-          <w:lang w:val="en-US"/>
-        </w:rPr>
-      </w:pPr>
-    </w:p>
-    <w:p>
-      <w:pPr>
-        <w:ind w:left="2160" w:hanging="2160"/>
-        <w:rPr>
-          <w:lang w:val="en-US"/>
-        </w:rPr>
-      </w:pPr>
-    </w:p>
-    <w:p>
-      <w:pPr>
-        <w:ind w:left="2160" w:hanging="2160"/>
-        <w:rPr>
-          <w:lang w:val="en-US"/>
-        </w:rPr>
-      </w:pPr>
-    </w:p>
-    <w:p>
-      <w:pPr>
-        <w:ind w:left="2160" w:hanging="2160"/>
-        <w:rPr>
-          <w:lang w:val="en-US"/>
-        </w:rPr>
-      </w:pPr>
-    </w:p>
-    <w:p>
-      <w:pPr>
-        <w:ind w:left="2160" w:hanging="2160"/>
-        <w:rPr>
-          <w:lang w:val="en-US"/>
-        </w:rPr>
-      </w:pPr>
-    </w:p>
-    <w:p>
-      <w:pPr>
-        <w:ind w:left="2160" w:hanging="2160"/>
-        <w:rPr>
-          <w:lang w:val="en-US"/>
-        </w:rPr>
-      </w:pPr>
-    </w:p>
-    <w:p>
-      <w:pPr>
-        <w:ind w:left="2160" w:hanging="2160"/>
-        <w:rPr>
-          <w:lang w:val="en-US"/>
-        </w:rPr>
-      </w:pPr>
-    </w:p>
-    <w:p>
-      <w:pPr>
-        <w:ind w:left="2160" w:hanging="2160"/>
-        <w:rPr>
-          <w:lang w:val="en-US"/>
-        </w:rPr>
-      </w:pPr>
-    </w:p>
-    <w:p>
-      <w:pPr>
-        <w:ind w:left="2160" w:hanging="2160"/>
-        <w:rPr>
-          <w:lang w:val="en-US"/>
-        </w:rPr>
-      </w:pPr>
-    </w:p>
-    <w:p>
-      <w:pPr>
-        <w:pStyle w:val="Ttulo1"/>
-        <w:numPr>
-          <w:ilvl w:val="0"/>
-          <w:numId w:val="0"/>
-        </w:numPr>
-        <w:ind w:left="113"/>
-        <w:sectPr>
-          <w:headerReference w:type="even" r:id="rId19"/>
-          <w:headerReference w:type="default" r:id="rId20"/>
-          <w:footerReference w:type="default" r:id="rId21"/>
-          <w:type w:val="oddPage"/>
-          <w:pgSz w:w="11906" w:h="16838" w:code="9"/>
-          <w:pgMar w:top="1418" w:right="1418" w:bottom="1418" w:left="1701" w:header="720" w:footer="720" w:gutter="0"/>
-          <w:cols w:space="720"/>
-        </w:sectPr>
-      </w:pPr>
-    </w:p>
-    <w:p>
-      <w:pPr>
-        <w:pStyle w:val="Ttulo1"/>
-        <w:numPr>
-          <w:ilvl w:val="0"/>
-          <w:numId w:val="0"/>
-        </w:numPr>
-        <w:ind w:left="113"/>
-      </w:pPr>
-      <w:bookmarkStart w:id="91" w:name="_Toc175400072"/>
-      <w:r>
-        <w:lastRenderedPageBreak/>
-        <w:t>Anexos</w:t>
-      </w:r>
-      <w:bookmarkEnd w:id="91"/>
-    </w:p>
-    <w:p>
-      <w:pPr>
-        <w:pStyle w:val="Ttulo2"/>
-        <w:numPr>
-          <w:ilvl w:val="1"/>
-          <w:numId w:val="1"/>
-        </w:numPr>
-      </w:pPr>
-      <w:bookmarkStart w:id="92" w:name="_Toc175400073"/>
-      <w:r>
-        <w:t xml:space="preserve">Manual de </w:t>
-      </w:r>
-      <w:commentRangeStart w:id="93"/>
-      <w:r>
-        <w:t>instalación</w:t>
-      </w:r>
-      <w:bookmarkEnd w:id="92"/>
-      <w:commentRangeEnd w:id="93"/>
-      <w:r>
-        <w:rPr>
-          <w:rStyle w:val="Refdecomentario"/>
-          <w:rFonts w:ascii="Times New Roman" w:hAnsi="Times New Roman" w:cs="Times New Roman"/>
-          <w:b w:val="0"/>
-          <w:bCs w:val="0"/>
-          <w:i w:val="0"/>
-          <w:iCs w:val="0"/>
-        </w:rPr>
-        <w:commentReference w:id="93"/>
-      </w:r>
-    </w:p>
-    <w:p/>
-    <w:p/>
-    <w:p>
-      <w:pPr>
-        <w:sectPr>
-          <w:type w:val="oddPage"/>
-          <w:pgSz w:w="11906" w:h="16838" w:code="9"/>
-          <w:pgMar w:top="1418" w:right="1418" w:bottom="1418" w:left="1701" w:header="720" w:footer="720" w:gutter="0"/>
-          <w:pgNumType w:fmt="upperRoman" w:start="1"/>
-          <w:cols w:space="720"/>
-        </w:sectPr>
-      </w:pPr>
-    </w:p>
-    <w:p>
-      <w:pPr>
-        <w:pStyle w:val="Ttulo2"/>
-        <w:numPr>
-          <w:ilvl w:val="1"/>
-          <w:numId w:val="1"/>
-        </w:numPr>
-      </w:pPr>
-      <w:bookmarkStart w:id="94" w:name="_Toc175400074"/>
-      <w:r>
-        <w:lastRenderedPageBreak/>
-        <w:t>Manual de</w:t>
-      </w:r>
-      <w:r>
-        <w:t>l programador</w:t>
-      </w:r>
-      <w:bookmarkEnd w:id="94"/>
-    </w:p>
-    <w:p/>
-    <w:p>
-      <w:pPr>
-        <w:pStyle w:val="Ttulo2"/>
-        <w:numPr>
-          <w:ilvl w:val="0"/>
-          <w:numId w:val="0"/>
-        </w:numPr>
-        <w:ind w:left="360"/>
-        <w:jc w:val="center"/>
-      </w:pPr>
-    </w:p>
-    <w:p>
-      <w:pPr>
-        <w:sectPr>
-          <w:type w:val="oddPage"/>
-          <w:pgSz w:w="11906" w:h="16838" w:code="9"/>
-          <w:pgMar w:top="1418" w:right="1418" w:bottom="1418" w:left="1701" w:header="720" w:footer="720" w:gutter="0"/>
-          <w:pgNumType w:fmt="upperRoman"/>
-          <w:cols w:space="720"/>
-        </w:sectPr>
-      </w:pPr>
-    </w:p>
-    <w:p>
-      <w:pPr>
-        <w:pStyle w:val="Ttulo2"/>
-        <w:numPr>
-          <w:ilvl w:val="1"/>
-          <w:numId w:val="1"/>
-        </w:numPr>
-      </w:pPr>
-      <w:bookmarkStart w:id="95" w:name="_Toc175400075"/>
-      <w:r>
-        <w:lastRenderedPageBreak/>
-        <w:t>Anexo …</w:t>
-      </w:r>
-      <w:bookmarkEnd w:id="95"/>
-    </w:p>
-    <w:p>
-      <w:pPr>
-        <w:pStyle w:val="Ttulo2"/>
-        <w:numPr>
-          <w:ilvl w:val="0"/>
-          <w:numId w:val="0"/>
-        </w:numPr>
-      </w:pPr>
-      <w:bookmarkStart w:id="96" w:name="_Toc141673753"/>
-      <w:bookmarkStart w:id="97" w:name="_Toc141694968"/>
-      <w:bookmarkStart w:id="98" w:name="_Toc141673755"/>
-      <w:bookmarkStart w:id="99" w:name="_Toc141694970"/>
-      <w:bookmarkStart w:id="100" w:name="_Toc141698015"/>
-      <w:bookmarkStart w:id="101" w:name="_Toc141698194"/>
-      <w:bookmarkStart w:id="102" w:name="_Toc141698369"/>
-      <w:bookmarkStart w:id="103" w:name="_Toc141698536"/>
-      <w:bookmarkStart w:id="104" w:name="_Toc141698703"/>
-      <w:bookmarkStart w:id="105" w:name="_Toc141698685"/>
-      <w:bookmarkStart w:id="106" w:name="_Toc141699020"/>
-      <w:bookmarkStart w:id="107" w:name="_Toc141699188"/>
-      <w:bookmarkStart w:id="108" w:name="_Toc141773807"/>
-      <w:bookmarkStart w:id="109" w:name="_Toc141773977"/>
-      <w:bookmarkStart w:id="110" w:name="_Toc143600331"/>
-      <w:bookmarkStart w:id="111" w:name="_Toc141673756"/>
-      <w:bookmarkStart w:id="112" w:name="_Toc141694971"/>
-      <w:bookmarkStart w:id="113" w:name="_Toc141698016"/>
-      <w:bookmarkStart w:id="114" w:name="_Toc141698195"/>
-      <w:bookmarkStart w:id="115" w:name="_Toc141698370"/>
-      <w:bookmarkStart w:id="116" w:name="_Toc141698537"/>
-      <w:bookmarkStart w:id="117" w:name="_Toc141698704"/>
-      <w:bookmarkStart w:id="118" w:name="_Toc141698686"/>
-      <w:bookmarkStart w:id="119" w:name="_Toc141699021"/>
-      <w:bookmarkStart w:id="120" w:name="_Toc141699189"/>
-      <w:bookmarkStart w:id="121" w:name="_Toc141773808"/>
-      <w:bookmarkStart w:id="122" w:name="_Toc141773978"/>
-      <w:bookmarkStart w:id="123" w:name="_Toc143600332"/>
-      <w:bookmarkStart w:id="124" w:name="_Toc141673757"/>
-      <w:bookmarkStart w:id="125" w:name="_Toc141694972"/>
-      <w:bookmarkStart w:id="126" w:name="_Toc141698017"/>
-      <w:bookmarkStart w:id="127" w:name="_Toc141698196"/>
-      <w:bookmarkStart w:id="128" w:name="_Toc141698371"/>
-      <w:bookmarkStart w:id="129" w:name="_Toc141698538"/>
-      <w:bookmarkStart w:id="130" w:name="_Toc141698705"/>
-      <w:bookmarkStart w:id="131" w:name="_Toc141698687"/>
-      <w:bookmarkStart w:id="132" w:name="_Toc141699022"/>
-      <w:bookmarkStart w:id="133" w:name="_Toc141699190"/>
-      <w:bookmarkStart w:id="134" w:name="_Toc141773809"/>
-      <w:bookmarkStart w:id="135" w:name="_Toc141773979"/>
-      <w:bookmarkStart w:id="136" w:name="_Toc143600333"/>
-      <w:bookmarkStart w:id="137" w:name="_Toc141673758"/>
-      <w:bookmarkStart w:id="138" w:name="_Toc141694973"/>
-      <w:bookmarkStart w:id="139" w:name="_Toc141698018"/>
-      <w:bookmarkStart w:id="140" w:name="_Toc141698197"/>
-      <w:bookmarkStart w:id="141" w:name="_Toc141698372"/>
-      <w:bookmarkStart w:id="142" w:name="_Toc141698539"/>
-      <w:bookmarkStart w:id="143" w:name="_Toc141698706"/>
-      <w:bookmarkStart w:id="144" w:name="_Toc141698688"/>
-      <w:bookmarkStart w:id="145" w:name="_Toc141699023"/>
-      <w:bookmarkStart w:id="146" w:name="_Toc141699191"/>
-      <w:bookmarkStart w:id="147" w:name="_Toc141773810"/>
-      <w:bookmarkStart w:id="148" w:name="_Toc141773980"/>
-      <w:bookmarkStart w:id="149" w:name="_Toc143600334"/>
-      <w:bookmarkStart w:id="150" w:name="_Toc141673759"/>
-      <w:bookmarkStart w:id="151" w:name="_Toc141694974"/>
-      <w:bookmarkStart w:id="152" w:name="_Toc141698019"/>
-      <w:bookmarkStart w:id="153" w:name="_Toc141698198"/>
-      <w:bookmarkStart w:id="154" w:name="_Toc141698373"/>
-      <w:bookmarkStart w:id="155" w:name="_Toc141698540"/>
-      <w:bookmarkStart w:id="156" w:name="_Toc141698707"/>
-      <w:bookmarkStart w:id="157" w:name="_Toc141698689"/>
-      <w:bookmarkStart w:id="158" w:name="_Toc141699024"/>
-      <w:bookmarkStart w:id="159" w:name="_Toc141699192"/>
-      <w:bookmarkStart w:id="160" w:name="_Toc141773811"/>
-      <w:bookmarkStart w:id="161" w:name="_Toc141773981"/>
-      <w:bookmarkStart w:id="162" w:name="_Toc143600335"/>
-      <w:bookmarkStart w:id="163" w:name="_Toc141673760"/>
-      <w:bookmarkStart w:id="164" w:name="_Toc141694975"/>
-      <w:bookmarkStart w:id="165" w:name="_Toc141698020"/>
-      <w:bookmarkStart w:id="166" w:name="_Toc141698199"/>
-      <w:bookmarkStart w:id="167" w:name="_Toc141698374"/>
-      <w:bookmarkStart w:id="168" w:name="_Toc141698541"/>
-      <w:bookmarkStart w:id="169" w:name="_Toc141698708"/>
-      <w:bookmarkStart w:id="170" w:name="_Toc141698690"/>
-      <w:bookmarkStart w:id="171" w:name="_Toc141699025"/>
-      <w:bookmarkStart w:id="172" w:name="_Toc141699193"/>
-      <w:bookmarkStart w:id="173" w:name="_Toc141773812"/>
-      <w:bookmarkStart w:id="174" w:name="_Toc141773982"/>
-      <w:bookmarkStart w:id="175" w:name="_Toc143600336"/>
-      <w:bookmarkStart w:id="176" w:name="_Toc141673770"/>
-      <w:bookmarkStart w:id="177" w:name="_Toc141694985"/>
-      <w:bookmarkStart w:id="178" w:name="_Toc141698030"/>
-      <w:bookmarkStart w:id="179" w:name="_Toc141698209"/>
-      <w:bookmarkStart w:id="180" w:name="_Toc141698384"/>
-      <w:bookmarkStart w:id="181" w:name="_Toc141698551"/>
-      <w:bookmarkStart w:id="182" w:name="_Toc141698718"/>
-      <w:bookmarkStart w:id="183" w:name="_Toc141698867"/>
-      <w:bookmarkStart w:id="184" w:name="_Toc141699036"/>
-      <w:bookmarkStart w:id="185" w:name="_Toc141699204"/>
-      <w:bookmarkStart w:id="186" w:name="_Toc141773823"/>
-      <w:bookmarkStart w:id="187" w:name="_Toc141773993"/>
-      <w:bookmarkStart w:id="188" w:name="_Toc141673831"/>
-      <w:bookmarkStart w:id="189" w:name="_Toc141695046"/>
-      <w:bookmarkStart w:id="190" w:name="_Toc141698091"/>
-      <w:bookmarkStart w:id="191" w:name="_Toc141698270"/>
-      <w:bookmarkStart w:id="192" w:name="_Toc141698445"/>
-      <w:bookmarkStart w:id="193" w:name="_Toc141698612"/>
-      <w:bookmarkStart w:id="194" w:name="_Toc141698779"/>
-      <w:bookmarkStart w:id="195" w:name="_Toc141698928"/>
-      <w:bookmarkStart w:id="196" w:name="_Toc141699097"/>
-      <w:bookmarkStart w:id="197" w:name="_Toc141699265"/>
-      <w:bookmarkStart w:id="198" w:name="_Toc141773884"/>
-      <w:bookmarkStart w:id="199" w:name="_Toc141774054"/>
-      <w:bookmarkStart w:id="200" w:name="_Toc141673848"/>
-      <w:bookmarkStart w:id="201" w:name="_Toc141695063"/>
-      <w:bookmarkStart w:id="202" w:name="_Toc141698108"/>
-      <w:bookmarkStart w:id="203" w:name="_Toc141698287"/>
-      <w:bookmarkStart w:id="204" w:name="_Toc141673850"/>
-      <w:bookmarkStart w:id="205" w:name="_Toc141695065"/>
-      <w:bookmarkStart w:id="206" w:name="_Toc141698110"/>
-      <w:bookmarkStart w:id="207" w:name="_Toc141698289"/>
-      <w:bookmarkStart w:id="208" w:name="_Toc141673852"/>
-      <w:bookmarkStart w:id="209" w:name="_Toc141695067"/>
-      <w:bookmarkStart w:id="210" w:name="_Toc141698112"/>
-      <w:bookmarkStart w:id="211" w:name="_Toc141698291"/>
-      <w:bookmarkStart w:id="212" w:name="_E_Funciones_trascendentales"/>
-      <w:bookmarkStart w:id="213" w:name="_Funciones_trascendentales"/>
-      <w:bookmarkStart w:id="214" w:name="Regularized_Gamma_functions"/>
-      <w:bookmarkStart w:id="215" w:name="References"/>
-      <w:bookmarkStart w:id="216" w:name="_Conceptos_estadísticos"/>
-      <w:bookmarkEnd w:id="96"/>
-      <w:bookmarkEnd w:id="97"/>
-      <w:bookmarkEnd w:id="98"/>
-      <w:bookmarkEnd w:id="99"/>
-      <w:bookmarkEnd w:id="100"/>
-      <w:bookmarkEnd w:id="101"/>
-      <w:bookmarkEnd w:id="102"/>
-      <w:bookmarkEnd w:id="103"/>
-      <w:bookmarkEnd w:id="104"/>
-      <w:bookmarkEnd w:id="105"/>
-      <w:bookmarkEnd w:id="106"/>
-      <w:bookmarkEnd w:id="107"/>
-      <w:bookmarkEnd w:id="108"/>
-      <w:bookmarkEnd w:id="109"/>
-      <w:bookmarkEnd w:id="110"/>
-      <w:bookmarkEnd w:id="111"/>
-      <w:bookmarkEnd w:id="112"/>
-      <w:bookmarkEnd w:id="113"/>
-      <w:bookmarkEnd w:id="114"/>
-      <w:bookmarkEnd w:id="115"/>
-      <w:bookmarkEnd w:id="116"/>
-      <w:bookmarkEnd w:id="117"/>
-      <w:bookmarkEnd w:id="118"/>
-      <w:bookmarkEnd w:id="119"/>
-      <w:bookmarkEnd w:id="120"/>
-      <w:bookmarkEnd w:id="121"/>
-      <w:bookmarkEnd w:id="122"/>
-      <w:bookmarkEnd w:id="123"/>
-      <w:bookmarkEnd w:id="124"/>
-      <w:bookmarkEnd w:id="125"/>
-      <w:bookmarkEnd w:id="126"/>
-      <w:bookmarkEnd w:id="127"/>
-      <w:bookmarkEnd w:id="128"/>
-      <w:bookmarkEnd w:id="129"/>
+      </w:pPr>
+      <w:bookmarkStart w:id="130" w:name="_Toc141673841"/>
+      <w:bookmarkStart w:id="131" w:name="_Toc141695056"/>
+      <w:bookmarkStart w:id="132" w:name="_Toc141698101"/>
+      <w:bookmarkStart w:id="133" w:name="_Toc141698280"/>
+      <w:bookmarkStart w:id="134" w:name="_Toc141673842"/>
+      <w:bookmarkStart w:id="135" w:name="_Toc141695057"/>
+      <w:bookmarkStart w:id="136" w:name="_Toc141698102"/>
+      <w:bookmarkStart w:id="137" w:name="_Toc141698281"/>
+      <w:bookmarkStart w:id="138" w:name="_Toc141673843"/>
+      <w:bookmarkStart w:id="139" w:name="_Toc141695058"/>
+      <w:bookmarkStart w:id="140" w:name="_Toc141698103"/>
+      <w:bookmarkStart w:id="141" w:name="_Toc141698282"/>
+      <w:bookmarkStart w:id="142" w:name="_Toc141673855"/>
       <w:bookmarkEnd w:id="130"/>
       <w:bookmarkEnd w:id="131"/>
       <w:bookmarkEnd w:id="132"/>
@@ -7085,7 +6652,47 @@
       <w:bookmarkEnd w:id="140"/>
       <w:bookmarkEnd w:id="141"/>
       <w:bookmarkEnd w:id="142"/>
-      <w:bookmarkEnd w:id="143"/>
+    </w:p>
+    <w:p>
+      <w:pPr>
+        <w:ind w:right="-33"/>
+        <w:rPr>
+          <w:lang w:val="en-US"/>
+          <w:rPrChange w:id="143" w:author="Alejandro Gil Hernán" w:date="2016-12-28T12:59:00Z">
+            <w:rPr/>
+          </w:rPrChange>
+        </w:rPr>
+        <w:sectPr>
+          <w:type w:val="oddPage"/>
+          <w:pgSz w:w="11906" w:h="16838" w:code="9"/>
+          <w:pgMar w:top="1418" w:right="1418" w:bottom="1418" w:left="1701" w:header="709" w:footer="709" w:gutter="0"/>
+          <w:cols w:space="708"/>
+          <w:docGrid w:linePitch="360"/>
+        </w:sectPr>
+      </w:pPr>
+    </w:p>
+    <w:p>
+      <w:pPr>
+        <w:pStyle w:val="Ttulo1"/>
+        <w:ind w:right="-33"/>
+        <w:rPr>
+          <w:sz w:val="40"/>
+          <w:szCs w:val="40"/>
+        </w:rPr>
+      </w:pPr>
+      <w:bookmarkStart w:id="144" w:name="_Toc141673865"/>
+      <w:bookmarkStart w:id="145" w:name="_Toc141695077"/>
+      <w:bookmarkStart w:id="146" w:name="_Toc141698120"/>
+      <w:bookmarkStart w:id="147" w:name="_Toc141698299"/>
+      <w:bookmarkStart w:id="148" w:name="_Toc141698459"/>
+      <w:bookmarkStart w:id="149" w:name="_Toc141698626"/>
+      <w:bookmarkStart w:id="150" w:name="_Toc141698793"/>
+      <w:bookmarkStart w:id="151" w:name="_Toc141698942"/>
+      <w:bookmarkStart w:id="152" w:name="_Toc141699111"/>
+      <w:bookmarkStart w:id="153" w:name="_Toc141699279"/>
+      <w:bookmarkStart w:id="154" w:name="_Toc141773898"/>
+      <w:bookmarkStart w:id="155" w:name="_Toc141774068"/>
+      <w:bookmarkStart w:id="156" w:name="_Toc175400060"/>
       <w:bookmarkEnd w:id="144"/>
       <w:bookmarkEnd w:id="145"/>
       <w:bookmarkEnd w:id="146"/>
@@ -7098,67 +6705,2890 @@
       <w:bookmarkEnd w:id="153"/>
       <w:bookmarkEnd w:id="154"/>
       <w:bookmarkEnd w:id="155"/>
+      <w:r>
+        <w:rPr>
+          <w:sz w:val="40"/>
+          <w:szCs w:val="40"/>
+        </w:rPr>
+        <w:lastRenderedPageBreak/>
+        <w:t>Diseño</w:t>
+      </w:r>
       <w:bookmarkEnd w:id="156"/>
+    </w:p>
+    <w:p>
+      <w:pPr>
+        <w:pStyle w:val="Ttulo2"/>
+        <w:ind w:left="360" w:firstLine="0"/>
+      </w:pPr>
+      <w:bookmarkStart w:id="157" w:name="_Toc175400061"/>
+      <w:r>
+        <w:t>Subsección</w:t>
+      </w:r>
       <w:bookmarkEnd w:id="157"/>
+    </w:p>
+    <w:p>
+      <w:pPr>
+        <w:pStyle w:val="Ttulo3"/>
+        <w:ind w:right="-33"/>
+      </w:pPr>
+      <w:bookmarkStart w:id="158" w:name="_Toc175400062"/>
+      <w:proofErr w:type="spellStart"/>
+      <w:r>
+        <w:t>Subsubsección</w:t>
+      </w:r>
       <w:bookmarkEnd w:id="158"/>
-      <w:bookmarkEnd w:id="159"/>
-      <w:bookmarkEnd w:id="160"/>
-      <w:bookmarkEnd w:id="161"/>
-      <w:bookmarkEnd w:id="162"/>
-      <w:bookmarkEnd w:id="163"/>
-      <w:bookmarkEnd w:id="164"/>
-      <w:bookmarkEnd w:id="165"/>
-      <w:bookmarkEnd w:id="166"/>
-      <w:bookmarkEnd w:id="167"/>
-      <w:bookmarkEnd w:id="168"/>
-      <w:bookmarkEnd w:id="169"/>
-      <w:bookmarkEnd w:id="170"/>
-      <w:bookmarkEnd w:id="171"/>
-      <w:bookmarkEnd w:id="172"/>
-      <w:bookmarkEnd w:id="173"/>
-      <w:bookmarkEnd w:id="174"/>
-      <w:bookmarkEnd w:id="175"/>
-      <w:bookmarkEnd w:id="176"/>
-      <w:bookmarkEnd w:id="177"/>
-      <w:bookmarkEnd w:id="178"/>
-      <w:bookmarkEnd w:id="179"/>
-      <w:bookmarkEnd w:id="180"/>
-      <w:bookmarkEnd w:id="181"/>
-      <w:bookmarkEnd w:id="182"/>
-      <w:bookmarkEnd w:id="183"/>
-      <w:bookmarkEnd w:id="184"/>
-      <w:bookmarkEnd w:id="185"/>
-      <w:bookmarkEnd w:id="186"/>
-      <w:bookmarkEnd w:id="187"/>
-      <w:bookmarkEnd w:id="188"/>
-      <w:bookmarkEnd w:id="189"/>
-      <w:bookmarkEnd w:id="190"/>
-      <w:bookmarkEnd w:id="191"/>
-      <w:bookmarkEnd w:id="192"/>
-      <w:bookmarkEnd w:id="193"/>
-      <w:bookmarkEnd w:id="194"/>
-      <w:bookmarkEnd w:id="195"/>
-      <w:bookmarkEnd w:id="196"/>
-      <w:bookmarkEnd w:id="197"/>
-      <w:bookmarkEnd w:id="198"/>
-      <w:bookmarkEnd w:id="199"/>
-      <w:bookmarkEnd w:id="200"/>
-      <w:bookmarkEnd w:id="201"/>
-      <w:bookmarkEnd w:id="202"/>
-      <w:bookmarkEnd w:id="203"/>
-      <w:bookmarkEnd w:id="204"/>
-      <w:bookmarkEnd w:id="205"/>
-      <w:bookmarkEnd w:id="206"/>
+      <w:proofErr w:type="spellEnd"/>
+    </w:p>
+    <w:p/>
+    <w:p>
+      <w:pPr>
+        <w:pStyle w:val="PrrafoArial10Car1CarCar"/>
+      </w:pPr>
+    </w:p>
+    <w:p>
+      <w:pPr>
+        <w:autoSpaceDE w:val="0"/>
+        <w:autoSpaceDN w:val="0"/>
+        <w:adjustRightInd w:val="0"/>
+        <w:jc w:val="left"/>
+        <w:rPr>
+          <w:rFonts w:ascii="NimbusRomNo9L-Regu" w:hAnsi="NimbusRomNo9L-Regu" w:cs="NimbusRomNo9L-Regu"/>
+          <w:sz w:val="20"/>
+          <w:szCs w:val="20"/>
+          <w:lang w:val="en-GB"/>
+        </w:rPr>
+      </w:pPr>
+      <w:moveFromRangeStart w:id="159" w:author="Alejandro Gil Hernán" w:date="2016-12-28T12:59:00Z" w:name="move470693312"/>
+      <w:moveFrom w:id="160" w:author="Alejandro Gil Hernán" w:date="2016-12-28T12:59:00Z">
+        <w:r>
+          <w:rPr>
+            <w:rFonts w:ascii="NimbusRomNo9L-Regu" w:hAnsi="NimbusRomNo9L-Regu" w:cs="NimbusRomNo9L-Regu"/>
+            <w:sz w:val="20"/>
+            <w:szCs w:val="20"/>
+            <w:lang w:val="en-GB"/>
+          </w:rPr>
+          <w:t>Users of a RS, as mentioned above, may have very diverse goals and characteristics.</w:t>
+        </w:r>
+      </w:moveFrom>
+    </w:p>
+    <w:p>
+      <w:pPr>
+        <w:autoSpaceDE w:val="0"/>
+        <w:autoSpaceDN w:val="0"/>
+        <w:adjustRightInd w:val="0"/>
+        <w:jc w:val="left"/>
+        <w:rPr>
+          <w:rFonts w:ascii="NimbusRomNo9L-Regu" w:hAnsi="NimbusRomNo9L-Regu" w:cs="NimbusRomNo9L-Regu"/>
+          <w:sz w:val="20"/>
+          <w:szCs w:val="20"/>
+          <w:lang w:val="en-GB"/>
+        </w:rPr>
+      </w:pPr>
+      <w:moveFrom w:id="161" w:author="Alejandro Gil Hernán" w:date="2016-12-28T12:59:00Z">
+        <w:r>
+          <w:rPr>
+            <w:rFonts w:ascii="NimbusRomNo9L-Regu" w:hAnsi="NimbusRomNo9L-Regu" w:cs="NimbusRomNo9L-Regu"/>
+            <w:sz w:val="20"/>
+            <w:szCs w:val="20"/>
+            <w:lang w:val="en-GB"/>
+          </w:rPr>
+          <w:t>In order to personalize the recommendations and the human-computer</w:t>
+        </w:r>
+      </w:moveFrom>
+    </w:p>
+    <w:p>
+      <w:pPr>
+        <w:autoSpaceDE w:val="0"/>
+        <w:autoSpaceDN w:val="0"/>
+        <w:adjustRightInd w:val="0"/>
+        <w:jc w:val="left"/>
+        <w:rPr>
+          <w:rFonts w:ascii="NimbusRomNo9L-Regu" w:hAnsi="NimbusRomNo9L-Regu" w:cs="NimbusRomNo9L-Regu"/>
+          <w:sz w:val="20"/>
+          <w:szCs w:val="20"/>
+          <w:lang w:val="en-GB"/>
+        </w:rPr>
+      </w:pPr>
+      <w:moveFrom w:id="162" w:author="Alejandro Gil Hernán" w:date="2016-12-28T12:59:00Z">
+        <w:r>
+          <w:rPr>
+            <w:rFonts w:ascii="NimbusRomNo9L-Regu" w:hAnsi="NimbusRomNo9L-Regu" w:cs="NimbusRomNo9L-Regu"/>
+            <w:sz w:val="20"/>
+            <w:szCs w:val="20"/>
+            <w:lang w:val="en-GB"/>
+          </w:rPr>
+          <w:t>interaction, RSs exploit a range of information about the users. This information</w:t>
+        </w:r>
+      </w:moveFrom>
+    </w:p>
+    <w:p>
+      <w:pPr>
+        <w:autoSpaceDE w:val="0"/>
+        <w:autoSpaceDN w:val="0"/>
+        <w:adjustRightInd w:val="0"/>
+        <w:jc w:val="left"/>
+        <w:rPr>
+          <w:rFonts w:ascii="NimbusRomNo9L-Regu" w:hAnsi="NimbusRomNo9L-Regu" w:cs="NimbusRomNo9L-Regu"/>
+          <w:sz w:val="20"/>
+          <w:szCs w:val="20"/>
+          <w:lang w:val="en-GB"/>
+        </w:rPr>
+      </w:pPr>
+      <w:moveFrom w:id="163" w:author="Alejandro Gil Hernán" w:date="2016-12-28T12:59:00Z">
+        <w:r>
+          <w:rPr>
+            <w:rFonts w:ascii="NimbusRomNo9L-Regu" w:hAnsi="NimbusRomNo9L-Regu" w:cs="NimbusRomNo9L-Regu"/>
+            <w:sz w:val="20"/>
+            <w:szCs w:val="20"/>
+            <w:lang w:val="en-GB"/>
+          </w:rPr>
+          <w:t>can be structured in various ways and again the selection of what information to</w:t>
+        </w:r>
+      </w:moveFrom>
+    </w:p>
+    <w:p>
+      <w:pPr>
+        <w:autoSpaceDE w:val="0"/>
+        <w:autoSpaceDN w:val="0"/>
+        <w:adjustRightInd w:val="0"/>
+        <w:jc w:val="left"/>
+        <w:rPr>
+          <w:rFonts w:ascii="NimbusRomNo9L-Regu" w:hAnsi="NimbusRomNo9L-Regu" w:cs="NimbusRomNo9L-Regu"/>
+          <w:sz w:val="20"/>
+          <w:szCs w:val="20"/>
+          <w:lang w:val="en-GB"/>
+        </w:rPr>
+      </w:pPr>
+      <w:moveFrom w:id="164" w:author="Alejandro Gil Hernán" w:date="2016-12-28T12:59:00Z">
+        <w:r>
+          <w:rPr>
+            <w:rFonts w:ascii="NimbusRomNo9L-Regu" w:hAnsi="NimbusRomNo9L-Regu" w:cs="NimbusRomNo9L-Regu"/>
+            <w:sz w:val="20"/>
+            <w:szCs w:val="20"/>
+            <w:lang w:val="en-GB"/>
+          </w:rPr>
+          <w:t>model depends on the recommendation technique.</w:t>
+        </w:r>
+      </w:moveFrom>
+    </w:p>
+    <w:p>
+      <w:pPr>
+        <w:autoSpaceDE w:val="0"/>
+        <w:autoSpaceDN w:val="0"/>
+        <w:adjustRightInd w:val="0"/>
+        <w:jc w:val="left"/>
+        <w:rPr>
+          <w:rFonts w:ascii="NimbusRomNo9L-Regu" w:hAnsi="NimbusRomNo9L-Regu" w:cs="NimbusRomNo9L-Regu"/>
+          <w:sz w:val="20"/>
+          <w:szCs w:val="20"/>
+          <w:lang w:val="en-GB"/>
+        </w:rPr>
+      </w:pPr>
+      <w:moveFrom w:id="165" w:author="Alejandro Gil Hernán" w:date="2016-12-28T12:59:00Z">
+        <w:r>
+          <w:rPr>
+            <w:rFonts w:ascii="NimbusRomNo9L-Regu" w:hAnsi="NimbusRomNo9L-Regu" w:cs="NimbusRomNo9L-Regu"/>
+            <w:sz w:val="20"/>
+            <w:szCs w:val="20"/>
+            <w:lang w:val="en-GB"/>
+          </w:rPr>
+          <w:t>For instance, in collaborative filtering, users are modeled as a simple list containing</w:t>
+        </w:r>
+      </w:moveFrom>
+    </w:p>
+    <w:p>
+      <w:pPr>
+        <w:autoSpaceDE w:val="0"/>
+        <w:autoSpaceDN w:val="0"/>
+        <w:adjustRightInd w:val="0"/>
+        <w:jc w:val="left"/>
+        <w:rPr>
+          <w:rFonts w:ascii="NimbusRomNo9L-Regu" w:hAnsi="NimbusRomNo9L-Regu" w:cs="NimbusRomNo9L-Regu"/>
+          <w:sz w:val="20"/>
+          <w:szCs w:val="20"/>
+          <w:lang w:val="en-GB"/>
+        </w:rPr>
+      </w:pPr>
+      <w:moveFrom w:id="166" w:author="Alejandro Gil Hernán" w:date="2016-12-28T12:59:00Z">
+        <w:r>
+          <w:rPr>
+            <w:rFonts w:ascii="NimbusRomNo9L-Regu" w:hAnsi="NimbusRomNo9L-Regu" w:cs="NimbusRomNo9L-Regu"/>
+            <w:sz w:val="20"/>
+            <w:szCs w:val="20"/>
+            <w:lang w:val="en-GB"/>
+          </w:rPr>
+          <w:t>the ratings provided by the user for some items. In a demographic RS, sociodemographic</w:t>
+        </w:r>
+      </w:moveFrom>
+    </w:p>
+    <w:p>
+      <w:pPr>
+        <w:autoSpaceDE w:val="0"/>
+        <w:autoSpaceDN w:val="0"/>
+        <w:adjustRightInd w:val="0"/>
+        <w:jc w:val="left"/>
+        <w:rPr>
+          <w:rFonts w:ascii="NimbusRomNo9L-Regu" w:hAnsi="NimbusRomNo9L-Regu" w:cs="NimbusRomNo9L-Regu"/>
+          <w:sz w:val="20"/>
+          <w:szCs w:val="20"/>
+          <w:lang w:val="en-GB"/>
+        </w:rPr>
+      </w:pPr>
+      <w:moveFrom w:id="167" w:author="Alejandro Gil Hernán" w:date="2016-12-28T12:59:00Z">
+        <w:r>
+          <w:rPr>
+            <w:rFonts w:ascii="NimbusRomNo9L-Regu" w:hAnsi="NimbusRomNo9L-Regu" w:cs="NimbusRomNo9L-Regu"/>
+            <w:sz w:val="20"/>
+            <w:szCs w:val="20"/>
+            <w:lang w:val="en-GB"/>
+          </w:rPr>
+          <w:t>attributes such as age, gender, profession, and education, are used.</w:t>
+        </w:r>
+      </w:moveFrom>
+    </w:p>
+    <w:p>
+      <w:pPr>
+        <w:rPr>
+          <w:rFonts w:ascii="NimbusRomNo9L-Regu" w:hAnsi="NimbusRomNo9L-Regu" w:cs="NimbusRomNo9L-Regu"/>
+          <w:sz w:val="20"/>
+          <w:szCs w:val="20"/>
+          <w:lang w:val="en-GB"/>
+        </w:rPr>
+      </w:pPr>
+      <w:moveFrom w:id="168" w:author="Alejandro Gil Hernán" w:date="2016-12-28T12:59:00Z">
+        <w:r>
+          <w:rPr>
+            <w:rFonts w:ascii="NimbusRomNo9L-Regu" w:hAnsi="NimbusRomNo9L-Regu" w:cs="NimbusRomNo9L-Regu"/>
+            <w:sz w:val="20"/>
+            <w:szCs w:val="20"/>
+            <w:lang w:val="en-GB"/>
+          </w:rPr>
+          <w:t>User data is said to constitute the user model [21, 32]</w:t>
+        </w:r>
+      </w:moveFrom>
+    </w:p>
+    <w:p>
+      <w:pPr>
+        <w:rPr>
+          <w:rFonts w:ascii="NimbusRomNo9L-Regu" w:hAnsi="NimbusRomNo9L-Regu" w:cs="NimbusRomNo9L-Regu"/>
+          <w:sz w:val="20"/>
+          <w:szCs w:val="20"/>
+          <w:lang w:val="en-GB"/>
+        </w:rPr>
+      </w:pPr>
+    </w:p>
+    <w:p>
+      <w:pPr>
+        <w:autoSpaceDE w:val="0"/>
+        <w:autoSpaceDN w:val="0"/>
+        <w:adjustRightInd w:val="0"/>
+        <w:jc w:val="left"/>
+        <w:rPr>
+          <w:rFonts w:ascii="NimbusRomNo9L-Regu" w:hAnsi="NimbusRomNo9L-Regu" w:cs="NimbusRomNo9L-Regu"/>
+          <w:sz w:val="20"/>
+          <w:szCs w:val="20"/>
+          <w:lang w:val="en-GB"/>
+        </w:rPr>
+      </w:pPr>
+      <w:moveFrom w:id="169" w:author="Alejandro Gil Hernán" w:date="2016-12-28T12:59:00Z">
+        <w:r>
+          <w:rPr>
+            <w:rFonts w:ascii="NimbusRomNo9L-Regu" w:hAnsi="NimbusRomNo9L-Regu" w:cs="NimbusRomNo9L-Regu"/>
+            <w:sz w:val="20"/>
+            <w:szCs w:val="20"/>
+            <w:lang w:val="en-GB"/>
+          </w:rPr>
+          <w:t>Users can also be described by their behavior pattern data, for example, site</w:t>
+        </w:r>
+      </w:moveFrom>
+    </w:p>
+    <w:p>
+      <w:pPr>
+        <w:autoSpaceDE w:val="0"/>
+        <w:autoSpaceDN w:val="0"/>
+        <w:adjustRightInd w:val="0"/>
+        <w:jc w:val="left"/>
+        <w:rPr>
+          <w:rFonts w:ascii="NimbusRomNo9L-Regu" w:hAnsi="NimbusRomNo9L-Regu" w:cs="NimbusRomNo9L-Regu"/>
+          <w:sz w:val="20"/>
+          <w:szCs w:val="20"/>
+          <w:lang w:val="en-GB"/>
+        </w:rPr>
+      </w:pPr>
+      <w:moveFrom w:id="170" w:author="Alejandro Gil Hernán" w:date="2016-12-28T12:59:00Z">
+        <w:r>
+          <w:rPr>
+            <w:rFonts w:ascii="NimbusRomNo9L-Regu" w:hAnsi="NimbusRomNo9L-Regu" w:cs="NimbusRomNo9L-Regu"/>
+            <w:sz w:val="20"/>
+            <w:szCs w:val="20"/>
+            <w:lang w:val="en-GB"/>
+          </w:rPr>
+          <w:t>browsing patterns (in a Web-based recommender system) [107], or travel search</w:t>
+        </w:r>
+      </w:moveFrom>
+    </w:p>
+    <w:p>
+      <w:pPr>
+        <w:autoSpaceDE w:val="0"/>
+        <w:autoSpaceDN w:val="0"/>
+        <w:adjustRightInd w:val="0"/>
+        <w:jc w:val="left"/>
+        <w:rPr>
+          <w:rFonts w:ascii="NimbusRomNo9L-Regu" w:hAnsi="NimbusRomNo9L-Regu" w:cs="NimbusRomNo9L-Regu"/>
+          <w:sz w:val="20"/>
+          <w:szCs w:val="20"/>
+          <w:lang w:val="en-GB"/>
+        </w:rPr>
+      </w:pPr>
+      <w:moveFrom w:id="171" w:author="Alejandro Gil Hernán" w:date="2016-12-28T12:59:00Z">
+        <w:r>
+          <w:rPr>
+            <w:rFonts w:ascii="NimbusRomNo9L-Regu" w:hAnsi="NimbusRomNo9L-Regu" w:cs="NimbusRomNo9L-Regu"/>
+            <w:sz w:val="20"/>
+            <w:szCs w:val="20"/>
+            <w:lang w:val="en-GB"/>
+          </w:rPr>
+          <w:t>patterns (in a travel recommender system) [60]. Moreover, user data may include relations</w:t>
+        </w:r>
+      </w:moveFrom>
+    </w:p>
+    <w:p>
+      <w:pPr>
+        <w:autoSpaceDE w:val="0"/>
+        <w:autoSpaceDN w:val="0"/>
+        <w:adjustRightInd w:val="0"/>
+        <w:jc w:val="left"/>
+        <w:rPr>
+          <w:rFonts w:ascii="NimbusRomNo9L-Regu" w:hAnsi="NimbusRomNo9L-Regu" w:cs="NimbusRomNo9L-Regu"/>
+          <w:sz w:val="20"/>
+          <w:szCs w:val="20"/>
+          <w:lang w:val="en-GB"/>
+        </w:rPr>
+      </w:pPr>
+      <w:moveFrom w:id="172" w:author="Alejandro Gil Hernán" w:date="2016-12-28T12:59:00Z">
+        <w:r>
+          <w:rPr>
+            <w:rFonts w:ascii="NimbusRomNo9L-Regu" w:hAnsi="NimbusRomNo9L-Regu" w:cs="NimbusRomNo9L-Regu"/>
+            <w:sz w:val="20"/>
+            <w:szCs w:val="20"/>
+            <w:lang w:val="en-GB"/>
+          </w:rPr>
+          <w:t>between users such as the trust level of these relations between users (Chapter</w:t>
+        </w:r>
+      </w:moveFrom>
+    </w:p>
+    <w:p>
+      <w:pPr>
+        <w:autoSpaceDE w:val="0"/>
+        <w:autoSpaceDN w:val="0"/>
+        <w:adjustRightInd w:val="0"/>
+        <w:jc w:val="left"/>
+        <w:rPr>
+          <w:rFonts w:ascii="NimbusRomNo9L-Regu" w:hAnsi="NimbusRomNo9L-Regu" w:cs="NimbusRomNo9L-Regu"/>
+          <w:sz w:val="20"/>
+          <w:szCs w:val="20"/>
+          <w:lang w:val="en-GB"/>
+        </w:rPr>
+      </w:pPr>
+      <w:moveFrom w:id="173" w:author="Alejandro Gil Hernán" w:date="2016-12-28T12:59:00Z">
+        <w:r>
+          <w:rPr>
+            <w:rFonts w:ascii="NimbusRomNo9L-Regu" w:hAnsi="NimbusRomNo9L-Regu" w:cs="NimbusRomNo9L-Regu"/>
+            <w:sz w:val="20"/>
+            <w:szCs w:val="20"/>
+            <w:lang w:val="en-GB"/>
+          </w:rPr>
+          <w:t>20). A RS might utilize this information to recommend items to users that were</w:t>
+        </w:r>
+      </w:moveFrom>
+    </w:p>
+    <w:p>
+      <w:pPr>
+        <w:rPr>
+          <w:rFonts w:ascii="NimbusRomNo9L-Regu" w:hAnsi="NimbusRomNo9L-Regu" w:cs="NimbusRomNo9L-Regu"/>
+          <w:sz w:val="20"/>
+          <w:szCs w:val="20"/>
+          <w:lang w:val="en-GB"/>
+        </w:rPr>
+      </w:pPr>
+      <w:moveFrom w:id="174" w:author="Alejandro Gil Hernán" w:date="2016-12-28T12:59:00Z">
+        <w:r>
+          <w:rPr>
+            <w:rFonts w:ascii="NimbusRomNo9L-Regu" w:hAnsi="NimbusRomNo9L-Regu" w:cs="NimbusRomNo9L-Regu"/>
+            <w:sz w:val="20"/>
+            <w:szCs w:val="20"/>
+            <w:lang w:val="en-GB"/>
+          </w:rPr>
+          <w:t>preferred by similar or trusted users.</w:t>
+        </w:r>
+      </w:moveFrom>
+    </w:p>
+    <w:p>
+      <w:pPr>
+        <w:rPr>
+          <w:rFonts w:ascii="NimbusRomNo9L-Regu" w:hAnsi="NimbusRomNo9L-Regu" w:cs="NimbusRomNo9L-Regu"/>
+          <w:sz w:val="20"/>
+          <w:szCs w:val="20"/>
+          <w:lang w:val="en-GB"/>
+        </w:rPr>
+      </w:pPr>
+    </w:p>
+    <w:p>
+      <w:pPr>
+        <w:autoSpaceDE w:val="0"/>
+        <w:autoSpaceDN w:val="0"/>
+        <w:adjustRightInd w:val="0"/>
+        <w:jc w:val="left"/>
+        <w:rPr>
+          <w:rFonts w:ascii="NimbusRomNo9L-Regu" w:hAnsi="NimbusRomNo9L-Regu" w:cs="NimbusRomNo9L-Regu"/>
+          <w:sz w:val="20"/>
+          <w:szCs w:val="20"/>
+          <w:lang w:val="en-GB"/>
+        </w:rPr>
+      </w:pPr>
+      <w:moveFrom w:id="175" w:author="Alejandro Gil Hernán" w:date="2016-12-28T12:59:00Z">
+        <w:r>
+          <w:rPr>
+            <w:rFonts w:ascii="NimbusRomNo9L-Regu" w:hAnsi="NimbusRomNo9L-Regu" w:cs="NimbusRomNo9L-Regu"/>
+            <w:sz w:val="20"/>
+            <w:szCs w:val="20"/>
+            <w:lang w:val="en-GB"/>
+          </w:rPr>
+          <w:t>In fact, ratings are the most popular form of transaction data that a RS collects.</w:t>
+        </w:r>
+      </w:moveFrom>
+    </w:p>
+    <w:p>
+      <w:pPr>
+        <w:autoSpaceDE w:val="0"/>
+        <w:autoSpaceDN w:val="0"/>
+        <w:adjustRightInd w:val="0"/>
+        <w:jc w:val="left"/>
+        <w:rPr>
+          <w:rFonts w:ascii="NimbusRomNo9L-Regu" w:hAnsi="NimbusRomNo9L-Regu" w:cs="NimbusRomNo9L-Regu"/>
+          <w:sz w:val="20"/>
+          <w:szCs w:val="20"/>
+          <w:lang w:val="en-GB"/>
+        </w:rPr>
+      </w:pPr>
+      <w:moveFrom w:id="176" w:author="Alejandro Gil Hernán" w:date="2016-12-28T12:59:00Z">
+        <w:r>
+          <w:rPr>
+            <w:rFonts w:ascii="NimbusRomNo9L-Regu" w:hAnsi="NimbusRomNo9L-Regu" w:cs="NimbusRomNo9L-Regu"/>
+            <w:sz w:val="20"/>
+            <w:szCs w:val="20"/>
+            <w:lang w:val="en-GB"/>
+          </w:rPr>
+          <w:t>These ratings may be collected explicitly or implicitly. In the explicit collection of</w:t>
+        </w:r>
+      </w:moveFrom>
+    </w:p>
+    <w:p>
+      <w:pPr>
+        <w:autoSpaceDE w:val="0"/>
+        <w:autoSpaceDN w:val="0"/>
+        <w:adjustRightInd w:val="0"/>
+        <w:jc w:val="left"/>
+        <w:rPr>
+          <w:rFonts w:ascii="NimbusRomNo9L-Regu" w:hAnsi="NimbusRomNo9L-Regu" w:cs="NimbusRomNo9L-Regu"/>
+          <w:sz w:val="20"/>
+          <w:szCs w:val="20"/>
+          <w:lang w:val="en-GB"/>
+        </w:rPr>
+      </w:pPr>
+      <w:moveFrom w:id="177" w:author="Alejandro Gil Hernán" w:date="2016-12-28T12:59:00Z">
+        <w:r>
+          <w:rPr>
+            <w:rFonts w:ascii="NimbusRomNo9L-Regu" w:hAnsi="NimbusRomNo9L-Regu" w:cs="NimbusRomNo9L-Regu"/>
+            <w:sz w:val="20"/>
+            <w:szCs w:val="20"/>
+            <w:lang w:val="en-GB"/>
+          </w:rPr>
+          <w:t>ratings, the user is asked to provide her opinion about an item on a rating scale.</w:t>
+        </w:r>
+      </w:moveFrom>
+    </w:p>
+    <w:p>
+      <w:pPr>
+        <w:autoSpaceDE w:val="0"/>
+        <w:autoSpaceDN w:val="0"/>
+        <w:adjustRightInd w:val="0"/>
+        <w:jc w:val="left"/>
+        <w:rPr>
+          <w:rFonts w:ascii="NimbusRomNo9L-Regu" w:hAnsi="NimbusRomNo9L-Regu" w:cs="NimbusRomNo9L-Regu"/>
+          <w:sz w:val="20"/>
+          <w:szCs w:val="20"/>
+          <w:lang w:val="en-GB"/>
+        </w:rPr>
+      </w:pPr>
+      <w:moveFrom w:id="178" w:author="Alejandro Gil Hernán" w:date="2016-12-28T12:59:00Z">
+        <w:r>
+          <w:rPr>
+            <w:rFonts w:ascii="NimbusRomNo9L-Regu" w:hAnsi="NimbusRomNo9L-Regu" w:cs="NimbusRomNo9L-Regu"/>
+            <w:sz w:val="20"/>
+            <w:szCs w:val="20"/>
+            <w:lang w:val="en-GB"/>
+          </w:rPr>
+          <w:t>According to [93], ratings can take on a variety of forms:</w:t>
+        </w:r>
+      </w:moveFrom>
+    </w:p>
+    <w:p>
+      <w:pPr>
+        <w:autoSpaceDE w:val="0"/>
+        <w:autoSpaceDN w:val="0"/>
+        <w:adjustRightInd w:val="0"/>
+        <w:jc w:val="left"/>
+        <w:rPr>
+          <w:rFonts w:ascii="NimbusRomNo9L-Regu" w:hAnsi="NimbusRomNo9L-Regu" w:cs="NimbusRomNo9L-Regu"/>
+          <w:sz w:val="20"/>
+          <w:szCs w:val="20"/>
+          <w:lang w:val="en-GB"/>
+        </w:rPr>
+      </w:pPr>
+      <w:moveFrom w:id="179" w:author="Alejandro Gil Hernán" w:date="2016-12-28T12:59:00Z">
+        <w:r>
+          <w:rPr>
+            <w:rFonts w:ascii="cmsy10" w:eastAsia="cmsy10" w:hAnsi="NimbusRomNo9L-Regu" w:cs="cmsy10" w:hint="eastAsia"/>
+            <w:i/>
+            <w:iCs/>
+            <w:sz w:val="20"/>
+            <w:szCs w:val="20"/>
+            <w:lang w:val="en-GB"/>
+          </w:rPr>
+          <w:t>•</w:t>
+        </w:r>
+        <w:r>
+          <w:rPr>
+            <w:rFonts w:ascii="cmsy10" w:eastAsia="cmsy10" w:hAnsi="NimbusRomNo9L-Regu" w:cs="cmsy10"/>
+            <w:i/>
+            <w:iCs/>
+            <w:sz w:val="20"/>
+            <w:szCs w:val="20"/>
+            <w:lang w:val="en-GB"/>
+          </w:rPr>
+          <w:t xml:space="preserve"> </w:t>
+        </w:r>
+        <w:r>
+          <w:rPr>
+            <w:rFonts w:ascii="NimbusRomNo9L-Regu" w:hAnsi="NimbusRomNo9L-Regu" w:cs="NimbusRomNo9L-Regu"/>
+            <w:sz w:val="20"/>
+            <w:szCs w:val="20"/>
+            <w:lang w:val="en-GB"/>
+          </w:rPr>
+          <w:t>Numerical ratings such as the 1-5 stars provided in the book recommender associated</w:t>
+        </w:r>
+      </w:moveFrom>
+    </w:p>
+    <w:p>
+      <w:pPr>
+        <w:autoSpaceDE w:val="0"/>
+        <w:autoSpaceDN w:val="0"/>
+        <w:adjustRightInd w:val="0"/>
+        <w:jc w:val="left"/>
+        <w:rPr>
+          <w:rFonts w:ascii="NimbusRomNo9L-Regu" w:hAnsi="NimbusRomNo9L-Regu" w:cs="NimbusRomNo9L-Regu"/>
+          <w:sz w:val="20"/>
+          <w:szCs w:val="20"/>
+          <w:lang w:val="en-GB"/>
+        </w:rPr>
+      </w:pPr>
+      <w:moveFrom w:id="180" w:author="Alejandro Gil Hernán" w:date="2016-12-28T12:59:00Z">
+        <w:r>
+          <w:rPr>
+            <w:rFonts w:ascii="NimbusRomNo9L-Regu" w:hAnsi="NimbusRomNo9L-Regu" w:cs="NimbusRomNo9L-Regu"/>
+            <w:sz w:val="20"/>
+            <w:szCs w:val="20"/>
+            <w:lang w:val="en-GB"/>
+          </w:rPr>
+          <w:t>with Amazon.com.</w:t>
+        </w:r>
+      </w:moveFrom>
+    </w:p>
+    <w:p>
+      <w:pPr>
+        <w:autoSpaceDE w:val="0"/>
+        <w:autoSpaceDN w:val="0"/>
+        <w:adjustRightInd w:val="0"/>
+        <w:jc w:val="left"/>
+        <w:rPr>
+          <w:rFonts w:ascii="NimbusRomNo9L-Regu" w:hAnsi="NimbusRomNo9L-Regu" w:cs="NimbusRomNo9L-Regu"/>
+          <w:sz w:val="20"/>
+          <w:szCs w:val="20"/>
+          <w:lang w:val="en-GB"/>
+        </w:rPr>
+      </w:pPr>
+      <w:moveFrom w:id="181" w:author="Alejandro Gil Hernán" w:date="2016-12-28T12:59:00Z">
+        <w:r>
+          <w:rPr>
+            <w:rFonts w:ascii="cmsy10" w:eastAsia="cmsy10" w:hAnsi="NimbusRomNo9L-Regu" w:cs="cmsy10" w:hint="eastAsia"/>
+            <w:i/>
+            <w:iCs/>
+            <w:sz w:val="20"/>
+            <w:szCs w:val="20"/>
+            <w:lang w:val="en-GB"/>
+          </w:rPr>
+          <w:t>•</w:t>
+        </w:r>
+        <w:r>
+          <w:rPr>
+            <w:rFonts w:ascii="cmsy10" w:eastAsia="cmsy10" w:hAnsi="NimbusRomNo9L-Regu" w:cs="cmsy10"/>
+            <w:i/>
+            <w:iCs/>
+            <w:sz w:val="20"/>
+            <w:szCs w:val="20"/>
+            <w:lang w:val="en-GB"/>
+          </w:rPr>
+          <w:t xml:space="preserve"> </w:t>
+        </w:r>
+        <w:r>
+          <w:rPr>
+            <w:rFonts w:ascii="NimbusRomNo9L-Regu" w:hAnsi="NimbusRomNo9L-Regu" w:cs="NimbusRomNo9L-Regu"/>
+            <w:sz w:val="20"/>
+            <w:szCs w:val="20"/>
+            <w:lang w:val="en-GB"/>
+          </w:rPr>
+          <w:t>Ordinal ratings, such as “strongly agree, agree, neutral, disagree, strongly disagree”</w:t>
+        </w:r>
+      </w:moveFrom>
+    </w:p>
+    <w:p>
+      <w:pPr>
+        <w:autoSpaceDE w:val="0"/>
+        <w:autoSpaceDN w:val="0"/>
+        <w:adjustRightInd w:val="0"/>
+        <w:jc w:val="left"/>
+        <w:rPr>
+          <w:rFonts w:ascii="NimbusRomNo9L-Regu" w:hAnsi="NimbusRomNo9L-Regu" w:cs="NimbusRomNo9L-Regu"/>
+          <w:sz w:val="20"/>
+          <w:szCs w:val="20"/>
+          <w:lang w:val="en-GB"/>
+        </w:rPr>
+      </w:pPr>
+      <w:moveFrom w:id="182" w:author="Alejandro Gil Hernán" w:date="2016-12-28T12:59:00Z">
+        <w:r>
+          <w:rPr>
+            <w:rFonts w:ascii="NimbusRomNo9L-Regu" w:hAnsi="NimbusRomNo9L-Regu" w:cs="NimbusRomNo9L-Regu"/>
+            <w:sz w:val="20"/>
+            <w:szCs w:val="20"/>
+            <w:lang w:val="en-GB"/>
+          </w:rPr>
+          <w:t>where the user is asked to select the term that best indicates her opinion</w:t>
+        </w:r>
+      </w:moveFrom>
+    </w:p>
+    <w:p>
+      <w:pPr>
+        <w:autoSpaceDE w:val="0"/>
+        <w:autoSpaceDN w:val="0"/>
+        <w:adjustRightInd w:val="0"/>
+        <w:jc w:val="left"/>
+        <w:rPr>
+          <w:rFonts w:ascii="NimbusRomNo9L-Regu" w:hAnsi="NimbusRomNo9L-Regu" w:cs="NimbusRomNo9L-Regu"/>
+          <w:sz w:val="20"/>
+          <w:szCs w:val="20"/>
+          <w:lang w:val="en-GB"/>
+        </w:rPr>
+      </w:pPr>
+      <w:moveFrom w:id="183" w:author="Alejandro Gil Hernán" w:date="2016-12-28T12:59:00Z">
+        <w:r>
+          <w:rPr>
+            <w:rFonts w:ascii="NimbusRomNo9L-Regu" w:hAnsi="NimbusRomNo9L-Regu" w:cs="NimbusRomNo9L-Regu"/>
+            <w:sz w:val="20"/>
+            <w:szCs w:val="20"/>
+            <w:lang w:val="en-GB"/>
+          </w:rPr>
+          <w:t>regarding an item (usually via questionnaire).</w:t>
+        </w:r>
+      </w:moveFrom>
+    </w:p>
+    <w:p>
+      <w:pPr>
+        <w:autoSpaceDE w:val="0"/>
+        <w:autoSpaceDN w:val="0"/>
+        <w:adjustRightInd w:val="0"/>
+        <w:jc w:val="left"/>
+        <w:rPr>
+          <w:rFonts w:ascii="NimbusRomNo9L-Regu" w:hAnsi="NimbusRomNo9L-Regu" w:cs="NimbusRomNo9L-Regu"/>
+          <w:sz w:val="20"/>
+          <w:szCs w:val="20"/>
+          <w:lang w:val="en-GB"/>
+        </w:rPr>
+      </w:pPr>
+      <w:moveFrom w:id="184" w:author="Alejandro Gil Hernán" w:date="2016-12-28T12:59:00Z">
+        <w:r>
+          <w:rPr>
+            <w:rFonts w:ascii="cmsy10" w:eastAsia="cmsy10" w:hAnsi="NimbusRomNo9L-Regu" w:cs="cmsy10" w:hint="eastAsia"/>
+            <w:i/>
+            <w:iCs/>
+            <w:sz w:val="20"/>
+            <w:szCs w:val="20"/>
+            <w:lang w:val="en-GB"/>
+          </w:rPr>
+          <w:t>•</w:t>
+        </w:r>
+        <w:r>
+          <w:rPr>
+            <w:rFonts w:ascii="cmsy10" w:eastAsia="cmsy10" w:hAnsi="NimbusRomNo9L-Regu" w:cs="cmsy10"/>
+            <w:i/>
+            <w:iCs/>
+            <w:sz w:val="20"/>
+            <w:szCs w:val="20"/>
+            <w:lang w:val="en-GB"/>
+          </w:rPr>
+          <w:t xml:space="preserve"> </w:t>
+        </w:r>
+        <w:r>
+          <w:rPr>
+            <w:rFonts w:ascii="NimbusRomNo9L-Regu" w:hAnsi="NimbusRomNo9L-Regu" w:cs="NimbusRomNo9L-Regu"/>
+            <w:sz w:val="20"/>
+            <w:szCs w:val="20"/>
+            <w:lang w:val="en-GB"/>
+          </w:rPr>
+          <w:t>Binary ratings that model choices in which the user is simply asked to decide if</w:t>
+        </w:r>
+      </w:moveFrom>
+    </w:p>
+    <w:p>
+      <w:pPr>
+        <w:autoSpaceDE w:val="0"/>
+        <w:autoSpaceDN w:val="0"/>
+        <w:adjustRightInd w:val="0"/>
+        <w:jc w:val="left"/>
+        <w:rPr>
+          <w:rFonts w:ascii="NimbusRomNo9L-Regu" w:hAnsi="NimbusRomNo9L-Regu" w:cs="NimbusRomNo9L-Regu"/>
+          <w:sz w:val="20"/>
+          <w:szCs w:val="20"/>
+          <w:lang w:val="en-GB"/>
+        </w:rPr>
+      </w:pPr>
+      <w:moveFrom w:id="185" w:author="Alejandro Gil Hernán" w:date="2016-12-28T12:59:00Z">
+        <w:r>
+          <w:rPr>
+            <w:rFonts w:ascii="NimbusRomNo9L-Regu" w:hAnsi="NimbusRomNo9L-Regu" w:cs="NimbusRomNo9L-Regu"/>
+            <w:sz w:val="20"/>
+            <w:szCs w:val="20"/>
+            <w:lang w:val="en-GB"/>
+          </w:rPr>
+          <w:t>a certain item is good or bad.</w:t>
+        </w:r>
+      </w:moveFrom>
+    </w:p>
+    <w:p>
+      <w:pPr>
+        <w:autoSpaceDE w:val="0"/>
+        <w:autoSpaceDN w:val="0"/>
+        <w:adjustRightInd w:val="0"/>
+        <w:jc w:val="left"/>
+        <w:rPr>
+          <w:rFonts w:ascii="NimbusRomNo9L-Regu" w:hAnsi="NimbusRomNo9L-Regu" w:cs="NimbusRomNo9L-Regu"/>
+          <w:sz w:val="20"/>
+          <w:szCs w:val="20"/>
+          <w:lang w:val="en-GB"/>
+        </w:rPr>
+      </w:pPr>
+      <w:moveFrom w:id="186" w:author="Alejandro Gil Hernán" w:date="2016-12-28T12:59:00Z">
+        <w:r>
+          <w:rPr>
+            <w:rFonts w:ascii="cmsy10" w:eastAsia="cmsy10" w:hAnsi="NimbusRomNo9L-Regu" w:cs="cmsy10" w:hint="eastAsia"/>
+            <w:i/>
+            <w:iCs/>
+            <w:sz w:val="20"/>
+            <w:szCs w:val="20"/>
+            <w:lang w:val="en-GB"/>
+          </w:rPr>
+          <w:t>•</w:t>
+        </w:r>
+        <w:r>
+          <w:rPr>
+            <w:rFonts w:ascii="cmsy10" w:eastAsia="cmsy10" w:hAnsi="NimbusRomNo9L-Regu" w:cs="cmsy10"/>
+            <w:i/>
+            <w:iCs/>
+            <w:sz w:val="20"/>
+            <w:szCs w:val="20"/>
+            <w:lang w:val="en-GB"/>
+          </w:rPr>
+          <w:t xml:space="preserve"> </w:t>
+        </w:r>
+        <w:r>
+          <w:rPr>
+            <w:rFonts w:ascii="NimbusRomNo9L-Regu" w:hAnsi="NimbusRomNo9L-Regu" w:cs="NimbusRomNo9L-Regu"/>
+            <w:sz w:val="20"/>
+            <w:szCs w:val="20"/>
+            <w:lang w:val="en-GB"/>
+          </w:rPr>
+          <w:t>Unary ratings can indicate that a user has observed or purchased an item, or</w:t>
+        </w:r>
+      </w:moveFrom>
+    </w:p>
+    <w:p>
+      <w:pPr>
+        <w:autoSpaceDE w:val="0"/>
+        <w:autoSpaceDN w:val="0"/>
+        <w:adjustRightInd w:val="0"/>
+        <w:jc w:val="left"/>
+        <w:rPr>
+          <w:rFonts w:ascii="NimbusRomNo9L-Regu" w:hAnsi="NimbusRomNo9L-Regu" w:cs="NimbusRomNo9L-Regu"/>
+          <w:sz w:val="20"/>
+          <w:szCs w:val="20"/>
+          <w:lang w:val="en-GB"/>
+        </w:rPr>
+      </w:pPr>
+      <w:moveFrom w:id="187" w:author="Alejandro Gil Hernán" w:date="2016-12-28T12:59:00Z">
+        <w:r>
+          <w:rPr>
+            <w:rFonts w:ascii="NimbusRomNo9L-Regu" w:hAnsi="NimbusRomNo9L-Regu" w:cs="NimbusRomNo9L-Regu"/>
+            <w:sz w:val="20"/>
+            <w:szCs w:val="20"/>
+            <w:lang w:val="en-GB"/>
+          </w:rPr>
+          <w:t>otherwise rated the item positively. In such cases, the absence of a rating indicates</w:t>
+        </w:r>
+      </w:moveFrom>
+    </w:p>
+    <w:p>
+      <w:pPr>
+        <w:autoSpaceDE w:val="0"/>
+        <w:autoSpaceDN w:val="0"/>
+        <w:adjustRightInd w:val="0"/>
+        <w:jc w:val="left"/>
+        <w:rPr>
+          <w:rFonts w:ascii="NimbusRomNo9L-Regu" w:hAnsi="NimbusRomNo9L-Regu" w:cs="NimbusRomNo9L-Regu"/>
+          <w:sz w:val="20"/>
+          <w:szCs w:val="20"/>
+          <w:lang w:val="en-GB"/>
+        </w:rPr>
+      </w:pPr>
+      <w:moveFrom w:id="188" w:author="Alejandro Gil Hernán" w:date="2016-12-28T12:59:00Z">
+        <w:r>
+          <w:rPr>
+            <w:rFonts w:ascii="NimbusRomNo9L-Regu" w:hAnsi="NimbusRomNo9L-Regu" w:cs="NimbusRomNo9L-Regu"/>
+            <w:sz w:val="20"/>
+            <w:szCs w:val="20"/>
+            <w:lang w:val="en-GB"/>
+          </w:rPr>
+          <w:t>that we have no information relating the user to the item (perhaps she purchased</w:t>
+        </w:r>
+      </w:moveFrom>
+    </w:p>
+    <w:p>
+      <w:pPr>
+        <w:autoSpaceDE w:val="0"/>
+        <w:autoSpaceDN w:val="0"/>
+        <w:adjustRightInd w:val="0"/>
+        <w:jc w:val="left"/>
+        <w:rPr>
+          <w:rFonts w:ascii="NimbusRomNo9L-Regu" w:hAnsi="NimbusRomNo9L-Regu" w:cs="NimbusRomNo9L-Regu"/>
+          <w:sz w:val="20"/>
+          <w:szCs w:val="20"/>
+          <w:lang w:val="en-GB"/>
+        </w:rPr>
+      </w:pPr>
+      <w:moveFrom w:id="189" w:author="Alejandro Gil Hernán" w:date="2016-12-28T12:59:00Z">
+        <w:r>
+          <w:rPr>
+            <w:rFonts w:ascii="NimbusRomNo9L-Regu" w:hAnsi="NimbusRomNo9L-Regu" w:cs="NimbusRomNo9L-Regu"/>
+            <w:sz w:val="20"/>
+            <w:szCs w:val="20"/>
+            <w:lang w:val="en-GB"/>
+          </w:rPr>
+          <w:t>the item somewhere else).</w:t>
+        </w:r>
+      </w:moveFrom>
+    </w:p>
+    <w:p>
+      <w:pPr>
+        <w:autoSpaceDE w:val="0"/>
+        <w:autoSpaceDN w:val="0"/>
+        <w:adjustRightInd w:val="0"/>
+        <w:jc w:val="left"/>
+        <w:rPr>
+          <w:rFonts w:ascii="NimbusRomNo9L-Regu" w:hAnsi="NimbusRomNo9L-Regu" w:cs="NimbusRomNo9L-Regu"/>
+          <w:sz w:val="20"/>
+          <w:szCs w:val="20"/>
+          <w:lang w:val="en-GB"/>
+        </w:rPr>
+      </w:pPr>
+      <w:moveFrom w:id="190" w:author="Alejandro Gil Hernán" w:date="2016-12-28T12:59:00Z">
+        <w:r>
+          <w:rPr>
+            <w:rFonts w:ascii="NimbusRomNo9L-Regu" w:hAnsi="NimbusRomNo9L-Regu" w:cs="NimbusRomNo9L-Regu"/>
+            <w:sz w:val="20"/>
+            <w:szCs w:val="20"/>
+            <w:lang w:val="en-GB"/>
+          </w:rPr>
+          <w:t>Another form of user evaluation consists of tags associated by the user with the</w:t>
+        </w:r>
+      </w:moveFrom>
+    </w:p>
+    <w:p>
+      <w:pPr>
+        <w:rPr>
+          <w:rFonts w:ascii="NimbusRomNo9L-Regu" w:hAnsi="NimbusRomNo9L-Regu" w:cs="NimbusRomNo9L-Regu"/>
+          <w:sz w:val="20"/>
+          <w:szCs w:val="20"/>
+          <w:lang w:val="en-GB"/>
+        </w:rPr>
+      </w:pPr>
+      <w:moveFrom w:id="191" w:author="Alejandro Gil Hernán" w:date="2016-12-28T12:59:00Z">
+        <w:r>
+          <w:rPr>
+            <w:rFonts w:ascii="NimbusRomNo9L-Regu" w:hAnsi="NimbusRomNo9L-Regu" w:cs="NimbusRomNo9L-Regu"/>
+            <w:sz w:val="20"/>
+            <w:szCs w:val="20"/>
+            <w:lang w:val="en-GB"/>
+          </w:rPr>
+          <w:t>items the system presents</w:t>
+        </w:r>
+      </w:moveFrom>
+    </w:p>
+    <w:p>
+      <w:pPr>
+        <w:rPr>
+          <w:rFonts w:ascii="NimbusRomNo9L-Regu" w:hAnsi="NimbusRomNo9L-Regu" w:cs="NimbusRomNo9L-Regu"/>
+          <w:sz w:val="20"/>
+          <w:szCs w:val="20"/>
+          <w:lang w:val="en-GB"/>
+        </w:rPr>
+      </w:pPr>
+    </w:p>
+    <w:p>
+      <w:pPr>
+        <w:autoSpaceDE w:val="0"/>
+        <w:autoSpaceDN w:val="0"/>
+        <w:adjustRightInd w:val="0"/>
+        <w:jc w:val="left"/>
+        <w:rPr>
+          <w:rFonts w:ascii="NimbusRomNo9L-Regu" w:hAnsi="NimbusRomNo9L-Regu" w:cs="NimbusRomNo9L-Regu"/>
+          <w:sz w:val="20"/>
+          <w:szCs w:val="20"/>
+          <w:lang w:val="en-GB"/>
+        </w:rPr>
+      </w:pPr>
+      <w:moveFrom w:id="192" w:author="Alejandro Gil Hernán" w:date="2016-12-28T12:59:00Z">
+        <w:r>
+          <w:rPr>
+            <w:rFonts w:ascii="NimbusRomNo9L-Regu" w:hAnsi="NimbusRomNo9L-Regu" w:cs="NimbusRomNo9L-Regu"/>
+            <w:sz w:val="20"/>
+            <w:szCs w:val="20"/>
+            <w:lang w:val="en-GB"/>
+          </w:rPr>
+          <w:t>Amazon.com she will be provided with a long list of books. In return, the user may</w:t>
+        </w:r>
+      </w:moveFrom>
+    </w:p>
+    <w:p>
+      <w:pPr>
+        <w:autoSpaceDE w:val="0"/>
+        <w:autoSpaceDN w:val="0"/>
+        <w:adjustRightInd w:val="0"/>
+        <w:jc w:val="left"/>
+        <w:rPr>
+          <w:rFonts w:ascii="NimbusRomNo9L-Regu" w:hAnsi="NimbusRomNo9L-Regu" w:cs="NimbusRomNo9L-Regu"/>
+          <w:sz w:val="20"/>
+          <w:szCs w:val="20"/>
+          <w:lang w:val="en-GB"/>
+        </w:rPr>
+      </w:pPr>
+      <w:moveFrom w:id="193" w:author="Alejandro Gil Hernán" w:date="2016-12-28T12:59:00Z">
+        <w:r>
+          <w:rPr>
+            <w:rFonts w:ascii="NimbusRomNo9L-Regu" w:hAnsi="NimbusRomNo9L-Regu" w:cs="NimbusRomNo9L-Regu"/>
+            <w:sz w:val="20"/>
+            <w:szCs w:val="20"/>
+            <w:lang w:val="en-GB"/>
+          </w:rPr>
+          <w:t xml:space="preserve">click on a certain book on the list in order to receive additional information. </w:t>
+        </w:r>
+        <w:r>
+          <w:rPr>
+            <w:rFonts w:ascii="NimbusRomNo9L-Regu" w:hAnsi="NimbusRomNo9L-Regu" w:cs="NimbusRomNo9L-Regu"/>
+            <w:sz w:val="20"/>
+            <w:szCs w:val="20"/>
+            <w:lang w:val="en-GB"/>
+          </w:rPr>
+          <w:t>At this</w:t>
+        </w:r>
+      </w:moveFrom>
+    </w:p>
+    <w:p>
+      <w:pPr>
+        <w:rPr>
+          <w:rFonts w:ascii="NimbusRomNo9L-Regu" w:hAnsi="NimbusRomNo9L-Regu" w:cs="NimbusRomNo9L-Regu"/>
+          <w:sz w:val="20"/>
+          <w:szCs w:val="20"/>
+          <w:lang w:val="en-GB"/>
+        </w:rPr>
+      </w:pPr>
+      <w:moveFrom w:id="194" w:author="Alejandro Gil Hernán" w:date="2016-12-28T12:59:00Z">
+        <w:r>
+          <w:rPr>
+            <w:rFonts w:ascii="NimbusRomNo9L-Regu" w:hAnsi="NimbusRomNo9L-Regu" w:cs="NimbusRomNo9L-Regu"/>
+            <w:sz w:val="20"/>
+            <w:szCs w:val="20"/>
+            <w:lang w:val="en-GB"/>
+          </w:rPr>
+          <w:t>point, the system may infer that the user is somewhat interested in that book.</w:t>
+        </w:r>
+      </w:moveFrom>
+    </w:p>
+    <w:p>
+      <w:pPr>
+        <w:rPr>
+          <w:rFonts w:ascii="NimbusRomNo9L-Regu" w:hAnsi="NimbusRomNo9L-Regu" w:cs="NimbusRomNo9L-Regu"/>
+          <w:sz w:val="20"/>
+          <w:szCs w:val="20"/>
+          <w:lang w:val="en-GB"/>
+        </w:rPr>
+      </w:pPr>
+    </w:p>
+    <w:p>
+      <w:pPr>
+        <w:autoSpaceDE w:val="0"/>
+        <w:autoSpaceDN w:val="0"/>
+        <w:adjustRightInd w:val="0"/>
+        <w:jc w:val="left"/>
+        <w:rPr>
+          <w:rFonts w:ascii="NimbusRomNo9L-Regu" w:hAnsi="NimbusRomNo9L-Regu" w:cs="NimbusRomNo9L-Regu"/>
+          <w:sz w:val="20"/>
+          <w:szCs w:val="20"/>
+          <w:lang w:val="en-GB"/>
+        </w:rPr>
+      </w:pPr>
+      <w:moveFrom w:id="195" w:author="Alejandro Gil Hernán" w:date="2016-12-28T12:59:00Z">
+        <w:r>
+          <w:rPr>
+            <w:rFonts w:ascii="NimbusRomNo9L-Medi" w:hAnsi="NimbusRomNo9L-Medi" w:cs="NimbusRomNo9L-Medi"/>
+            <w:sz w:val="20"/>
+            <w:szCs w:val="20"/>
+            <w:lang w:val="en-GB"/>
+          </w:rPr>
+          <w:t xml:space="preserve">Content-based: </w:t>
+        </w:r>
+        <w:r>
+          <w:rPr>
+            <w:rFonts w:ascii="NimbusRomNo9L-Regu" w:hAnsi="NimbusRomNo9L-Regu" w:cs="NimbusRomNo9L-Regu"/>
+            <w:sz w:val="20"/>
+            <w:szCs w:val="20"/>
+            <w:lang w:val="en-GB"/>
+          </w:rPr>
+          <w:t>The system learns to recommend items that are similar to the</w:t>
+        </w:r>
+      </w:moveFrom>
+    </w:p>
+    <w:p>
+      <w:pPr>
+        <w:autoSpaceDE w:val="0"/>
+        <w:autoSpaceDN w:val="0"/>
+        <w:adjustRightInd w:val="0"/>
+        <w:jc w:val="left"/>
+        <w:rPr>
+          <w:rFonts w:ascii="NimbusRomNo9L-Regu" w:hAnsi="NimbusRomNo9L-Regu" w:cs="NimbusRomNo9L-Regu"/>
+          <w:sz w:val="20"/>
+          <w:szCs w:val="20"/>
+          <w:lang w:val="en-GB"/>
+        </w:rPr>
+      </w:pPr>
+      <w:moveFrom w:id="196" w:author="Alejandro Gil Hernán" w:date="2016-12-28T12:59:00Z">
+        <w:r>
+          <w:rPr>
+            <w:rFonts w:ascii="NimbusRomNo9L-Regu" w:hAnsi="NimbusRomNo9L-Regu" w:cs="NimbusRomNo9L-Regu"/>
+            <w:sz w:val="20"/>
+            <w:szCs w:val="20"/>
+            <w:lang w:val="en-GB"/>
+          </w:rPr>
+          <w:t>ones that the user liked in the past. The similarity of items is calculated based on the</w:t>
+        </w:r>
+      </w:moveFrom>
+    </w:p>
+    <w:p>
+      <w:pPr>
+        <w:autoSpaceDE w:val="0"/>
+        <w:autoSpaceDN w:val="0"/>
+        <w:adjustRightInd w:val="0"/>
+        <w:jc w:val="left"/>
+        <w:rPr>
+          <w:rFonts w:ascii="NimbusRomNo9L-Regu" w:hAnsi="NimbusRomNo9L-Regu" w:cs="NimbusRomNo9L-Regu"/>
+          <w:sz w:val="20"/>
+          <w:szCs w:val="20"/>
+          <w:lang w:val="en-GB"/>
+        </w:rPr>
+      </w:pPr>
+      <w:moveFrom w:id="197" w:author="Alejandro Gil Hernán" w:date="2016-12-28T12:59:00Z">
+        <w:r>
+          <w:rPr>
+            <w:rFonts w:ascii="NimbusRomNo9L-Regu" w:hAnsi="NimbusRomNo9L-Regu" w:cs="NimbusRomNo9L-Regu"/>
+            <w:sz w:val="20"/>
+            <w:szCs w:val="20"/>
+            <w:lang w:val="en-GB"/>
+          </w:rPr>
+          <w:t>features associated with the compared items. For example, if a user has positively</w:t>
+        </w:r>
+      </w:moveFrom>
+    </w:p>
+    <w:p>
+      <w:pPr>
+        <w:autoSpaceDE w:val="0"/>
+        <w:autoSpaceDN w:val="0"/>
+        <w:adjustRightInd w:val="0"/>
+        <w:jc w:val="left"/>
+        <w:rPr>
+          <w:rFonts w:ascii="NimbusRomNo9L-Regu" w:hAnsi="NimbusRomNo9L-Regu" w:cs="NimbusRomNo9L-Regu"/>
+          <w:sz w:val="20"/>
+          <w:szCs w:val="20"/>
+          <w:lang w:val="en-GB"/>
+        </w:rPr>
+      </w:pPr>
+      <w:moveFrom w:id="198" w:author="Alejandro Gil Hernán" w:date="2016-12-28T12:59:00Z">
+        <w:r>
+          <w:rPr>
+            <w:rFonts w:ascii="NimbusRomNo9L-Regu" w:hAnsi="NimbusRomNo9L-Regu" w:cs="NimbusRomNo9L-Regu"/>
+            <w:sz w:val="20"/>
+            <w:szCs w:val="20"/>
+            <w:lang w:val="en-GB"/>
+          </w:rPr>
+          <w:t>rated a movie that belongs to the comedy genre, then the system can learn to recommend</w:t>
+        </w:r>
+      </w:moveFrom>
+    </w:p>
+    <w:p>
+      <w:pPr>
+        <w:rPr>
+          <w:rFonts w:ascii="NimbusRomNo9L-Regu" w:hAnsi="NimbusRomNo9L-Regu" w:cs="NimbusRomNo9L-Regu"/>
+          <w:sz w:val="20"/>
+          <w:szCs w:val="20"/>
+          <w:lang w:val="en-GB"/>
+        </w:rPr>
+      </w:pPr>
+      <w:moveFrom w:id="199" w:author="Alejandro Gil Hernán" w:date="2016-12-28T12:59:00Z">
+        <w:r>
+          <w:rPr>
+            <w:rFonts w:ascii="NimbusRomNo9L-Regu" w:hAnsi="NimbusRomNo9L-Regu" w:cs="NimbusRomNo9L-Regu"/>
+            <w:sz w:val="20"/>
+            <w:szCs w:val="20"/>
+            <w:lang w:val="en-GB"/>
+          </w:rPr>
+          <w:t>other movies from this genre.</w:t>
+        </w:r>
+      </w:moveFrom>
+    </w:p>
+    <w:p>
+      <w:pPr>
+        <w:rPr>
+          <w:rFonts w:ascii="NimbusRomNo9L-Regu" w:hAnsi="NimbusRomNo9L-Regu" w:cs="NimbusRomNo9L-Regu"/>
+          <w:sz w:val="20"/>
+          <w:szCs w:val="20"/>
+          <w:lang w:val="en-GB"/>
+        </w:rPr>
+      </w:pPr>
+    </w:p>
+    <w:p>
+      <w:pPr>
+        <w:autoSpaceDE w:val="0"/>
+        <w:autoSpaceDN w:val="0"/>
+        <w:adjustRightInd w:val="0"/>
+        <w:jc w:val="left"/>
+        <w:rPr>
+          <w:rFonts w:ascii="NimbusRomNo9L-Regu" w:hAnsi="NimbusRomNo9L-Regu" w:cs="NimbusRomNo9L-Regu"/>
+          <w:sz w:val="20"/>
+          <w:szCs w:val="20"/>
+          <w:lang w:val="en-GB"/>
+        </w:rPr>
+      </w:pPr>
+      <w:moveFrom w:id="200" w:author="Alejandro Gil Hernán" w:date="2016-12-28T12:59:00Z">
+        <w:r>
+          <w:rPr>
+            <w:rFonts w:ascii="NimbusRomNo9L-Medi" w:hAnsi="NimbusRomNo9L-Medi" w:cs="NimbusRomNo9L-Medi"/>
+            <w:sz w:val="20"/>
+            <w:szCs w:val="20"/>
+            <w:lang w:val="en-GB"/>
+          </w:rPr>
+          <w:t xml:space="preserve">Collaborative filtering: </w:t>
+        </w:r>
+        <w:r>
+          <w:rPr>
+            <w:rFonts w:ascii="NimbusRomNo9L-Regu" w:hAnsi="NimbusRomNo9L-Regu" w:cs="NimbusRomNo9L-Regu"/>
+            <w:sz w:val="20"/>
+            <w:szCs w:val="20"/>
+            <w:lang w:val="en-GB"/>
+          </w:rPr>
+          <w:t>The simplest and original implementation of this approach</w:t>
+        </w:r>
+      </w:moveFrom>
+    </w:p>
+    <w:p>
+      <w:pPr>
+        <w:autoSpaceDE w:val="0"/>
+        <w:autoSpaceDN w:val="0"/>
+        <w:adjustRightInd w:val="0"/>
+        <w:jc w:val="left"/>
+        <w:rPr>
+          <w:rFonts w:ascii="NimbusRomNo9L-Regu" w:hAnsi="NimbusRomNo9L-Regu" w:cs="NimbusRomNo9L-Regu"/>
+          <w:sz w:val="20"/>
+          <w:szCs w:val="20"/>
+          <w:lang w:val="en-GB"/>
+        </w:rPr>
+      </w:pPr>
+      <w:moveFrom w:id="201" w:author="Alejandro Gil Hernán" w:date="2016-12-28T12:59:00Z">
+        <w:r>
+          <w:rPr>
+            <w:rFonts w:ascii="NimbusRomNo9L-Regu" w:hAnsi="NimbusRomNo9L-Regu" w:cs="NimbusRomNo9L-Regu"/>
+            <w:sz w:val="20"/>
+            <w:szCs w:val="20"/>
+            <w:lang w:val="en-GB"/>
+          </w:rPr>
+          <w:t>[93] recommends to the active user the items that other users with similar</w:t>
+        </w:r>
+      </w:moveFrom>
+    </w:p>
+    <w:p>
+      <w:pPr>
+        <w:autoSpaceDE w:val="0"/>
+        <w:autoSpaceDN w:val="0"/>
+        <w:adjustRightInd w:val="0"/>
+        <w:jc w:val="left"/>
+        <w:rPr>
+          <w:rFonts w:ascii="NimbusRomNo9L-Regu" w:hAnsi="NimbusRomNo9L-Regu" w:cs="NimbusRomNo9L-Regu"/>
+          <w:sz w:val="20"/>
+          <w:szCs w:val="20"/>
+          <w:lang w:val="en-GB"/>
+        </w:rPr>
+      </w:pPr>
+      <w:moveFrom w:id="202" w:author="Alejandro Gil Hernán" w:date="2016-12-28T12:59:00Z">
+        <w:r>
+          <w:rPr>
+            <w:rFonts w:ascii="NimbusRomNo9L-Regu" w:hAnsi="NimbusRomNo9L-Regu" w:cs="NimbusRomNo9L-Regu"/>
+            <w:sz w:val="20"/>
+            <w:szCs w:val="20"/>
+            <w:lang w:val="en-GB"/>
+          </w:rPr>
+          <w:t>tastes liked in the past. The similarity in taste of two users is calculated based on</w:t>
+        </w:r>
+      </w:moveFrom>
+    </w:p>
+    <w:p>
+      <w:pPr>
+        <w:autoSpaceDE w:val="0"/>
+        <w:autoSpaceDN w:val="0"/>
+        <w:adjustRightInd w:val="0"/>
+        <w:jc w:val="left"/>
+        <w:rPr>
+          <w:rFonts w:ascii="NimbusRomNo9L-Regu" w:hAnsi="NimbusRomNo9L-Regu" w:cs="NimbusRomNo9L-Regu"/>
+          <w:sz w:val="17"/>
+          <w:szCs w:val="17"/>
+          <w:lang w:val="en-GB"/>
+        </w:rPr>
+      </w:pPr>
+      <w:moveFrom w:id="203" w:author="Alejandro Gil Hernán" w:date="2016-12-28T12:59:00Z">
+        <w:r>
+          <w:rPr>
+            <w:rFonts w:ascii="NimbusRomNo9L-Regu" w:hAnsi="NimbusRomNo9L-Regu" w:cs="NimbusRomNo9L-Regu"/>
+            <w:sz w:val="17"/>
+            <w:szCs w:val="17"/>
+            <w:lang w:val="en-GB"/>
+          </w:rPr>
+          <w:t>12 Francesco Ricci, Lior Rokach and Bracha Shapira</w:t>
+        </w:r>
+      </w:moveFrom>
+    </w:p>
+    <w:p>
+      <w:pPr>
+        <w:autoSpaceDE w:val="0"/>
+        <w:autoSpaceDN w:val="0"/>
+        <w:adjustRightInd w:val="0"/>
+        <w:jc w:val="left"/>
+        <w:rPr>
+          <w:rFonts w:ascii="NimbusRomNo9L-Regu" w:hAnsi="NimbusRomNo9L-Regu" w:cs="NimbusRomNo9L-Regu"/>
+          <w:sz w:val="20"/>
+          <w:szCs w:val="20"/>
+          <w:lang w:val="en-GB"/>
+        </w:rPr>
+      </w:pPr>
+      <w:moveFrom w:id="204" w:author="Alejandro Gil Hernán" w:date="2016-12-28T12:59:00Z">
+        <w:r>
+          <w:rPr>
+            <w:rFonts w:ascii="NimbusRomNo9L-Regu" w:hAnsi="NimbusRomNo9L-Regu" w:cs="NimbusRomNo9L-Regu"/>
+            <w:sz w:val="20"/>
+            <w:szCs w:val="20"/>
+            <w:lang w:val="en-GB"/>
+          </w:rPr>
+          <w:t>the similarity in the rating history of the users. This is the reason why [94] refers</w:t>
+        </w:r>
+      </w:moveFrom>
+    </w:p>
+    <w:p>
+      <w:pPr>
+        <w:autoSpaceDE w:val="0"/>
+        <w:autoSpaceDN w:val="0"/>
+        <w:adjustRightInd w:val="0"/>
+        <w:jc w:val="left"/>
+        <w:rPr>
+          <w:rFonts w:ascii="NimbusRomNo9L-Regu" w:hAnsi="NimbusRomNo9L-Regu" w:cs="NimbusRomNo9L-Regu"/>
+          <w:sz w:val="20"/>
+          <w:szCs w:val="20"/>
+          <w:lang w:val="en-GB"/>
+        </w:rPr>
+      </w:pPr>
+      <w:moveFrom w:id="205" w:author="Alejandro Gil Hernán" w:date="2016-12-28T12:59:00Z">
+        <w:r>
+          <w:rPr>
+            <w:rFonts w:ascii="NimbusRomNo9L-Regu" w:hAnsi="NimbusRomNo9L-Regu" w:cs="NimbusRomNo9L-Regu"/>
+            <w:sz w:val="20"/>
+            <w:szCs w:val="20"/>
+            <w:lang w:val="en-GB"/>
+          </w:rPr>
+          <w:t xml:space="preserve">to collaborative filtering as “people-to-people correlation.” </w:t>
+        </w:r>
+        <w:r>
+          <w:rPr>
+            <w:rFonts w:ascii="NimbusRomNo9L-Regu" w:hAnsi="NimbusRomNo9L-Regu" w:cs="NimbusRomNo9L-Regu"/>
+            <w:sz w:val="20"/>
+            <w:szCs w:val="20"/>
+            <w:lang w:val="en-GB"/>
+          </w:rPr>
+          <w:t>Collaborative filtering is</w:t>
+        </w:r>
+      </w:moveFrom>
+    </w:p>
+    <w:p>
+      <w:pPr>
+        <w:rPr>
+          <w:lang w:val="en-GB"/>
+        </w:rPr>
+        <w:sectPr>
+          <w:type w:val="oddPage"/>
+          <w:pgSz w:w="11906" w:h="16838" w:code="9"/>
+          <w:pgMar w:top="1418" w:right="1418" w:bottom="1418" w:left="1701" w:header="709" w:footer="709" w:gutter="0"/>
+          <w:cols w:space="708"/>
+          <w:docGrid w:linePitch="360"/>
+        </w:sectPr>
+      </w:pPr>
+      <w:moveFrom w:id="206" w:author="Alejandro Gil Hernán" w:date="2016-12-28T12:59:00Z">
+        <w:r>
+          <w:rPr>
+            <w:rFonts w:ascii="NimbusRomNo9L-Regu" w:hAnsi="NimbusRomNo9L-Regu" w:cs="NimbusRomNo9L-Regu"/>
+            <w:sz w:val="20"/>
+            <w:szCs w:val="20"/>
+            <w:lang w:val="en-GB"/>
+          </w:rPr>
+          <w:t>considered to be the most popular and widely implemented technique in RS.</w:t>
+        </w:r>
+      </w:moveFrom>
+    </w:p>
+    <w:p>
+      <w:pPr>
+        <w:pStyle w:val="Ttulo1"/>
+        <w:rPr>
+          <w:sz w:val="40"/>
+          <w:szCs w:val="40"/>
+        </w:rPr>
+      </w:pPr>
+      <w:bookmarkStart w:id="207" w:name="_Toc175400063"/>
+      <w:moveFromRangeEnd w:id="159"/>
+      <w:r>
+        <w:rPr>
+          <w:sz w:val="40"/>
+          <w:szCs w:val="40"/>
+        </w:rPr>
+        <w:t>Desarrollo</w:t>
+      </w:r>
       <w:bookmarkEnd w:id="207"/>
+    </w:p>
+    <w:p>
+      <w:pPr>
+        <w:pStyle w:val="Ttulo2"/>
+        <w:ind w:left="360" w:firstLine="0"/>
+        <w:rPr>
+          <w:i w:val="0"/>
+        </w:rPr>
+      </w:pPr>
+      <w:bookmarkStart w:id="208" w:name="_Toc175400064"/>
+      <w:r>
+        <w:rPr>
+          <w:i w:val="0"/>
+        </w:rPr>
+        <w:t>Subsección</w:t>
+      </w:r>
       <w:bookmarkEnd w:id="208"/>
+    </w:p>
+    <w:p>
+      <w:pPr>
+        <w:pStyle w:val="Ttulo3"/>
+        <w:ind w:right="-33"/>
+      </w:pPr>
+      <w:bookmarkStart w:id="209" w:name="_Toc175400065"/>
+      <w:proofErr w:type="spellStart"/>
+      <w:r>
+        <w:t>Subsubsección</w:t>
+      </w:r>
       <w:bookmarkEnd w:id="209"/>
+      <w:proofErr w:type="spellEnd"/>
+    </w:p>
+    <w:p>
+      <w:bookmarkStart w:id="210" w:name="_Toc144524010"/>
+      <w:bookmarkStart w:id="211" w:name="_Toc144524012"/>
       <w:bookmarkEnd w:id="210"/>
       <w:bookmarkEnd w:id="211"/>
+    </w:p>
+    <w:p/>
+    <w:p>
+      <w:pPr>
+        <w:sectPr>
+          <w:type w:val="oddPage"/>
+          <w:pgSz w:w="11906" w:h="16838" w:code="9"/>
+          <w:pgMar w:top="1418" w:right="1418" w:bottom="1258" w:left="1701" w:header="708" w:footer="708" w:gutter="0"/>
+          <w:cols w:space="708"/>
+          <w:docGrid w:linePitch="360"/>
+        </w:sectPr>
+      </w:pPr>
+    </w:p>
+    <w:p>
+      <w:pPr>
+        <w:pStyle w:val="Ttulo1"/>
+        <w:rPr>
+          <w:sz w:val="40"/>
+          <w:szCs w:val="40"/>
+        </w:rPr>
+      </w:pPr>
+      <w:bookmarkStart w:id="212" w:name="_Toc175400066"/>
+      <w:r>
+        <w:rPr>
+          <w:sz w:val="40"/>
+          <w:szCs w:val="40"/>
+        </w:rPr>
+        <w:lastRenderedPageBreak/>
+        <w:t>Integración, pruebas y r</w:t>
+      </w:r>
+      <w:r>
+        <w:rPr>
+          <w:sz w:val="40"/>
+          <w:szCs w:val="40"/>
+        </w:rPr>
+        <w:t>esultados</w:t>
+      </w:r>
       <w:bookmarkEnd w:id="212"/>
+    </w:p>
+    <w:p>
+      <w:pPr>
+        <w:pStyle w:val="PrrafoArial8Car1CarCar"/>
+        <w:numPr>
+          <w:ilvl w:val="0"/>
+          <w:numId w:val="0"/>
+        </w:numPr>
+        <w:ind w:left="1425" w:hanging="360"/>
+      </w:pPr>
+    </w:p>
+    <w:p>
+      <w:pPr>
+        <w:pStyle w:val="PrrafoArial8Car1CarCar"/>
+        <w:numPr>
+          <w:ilvl w:val="0"/>
+          <w:numId w:val="0"/>
+        </w:numPr>
+        <w:ind w:left="1425" w:hanging="360"/>
+      </w:pPr>
+    </w:p>
+    <w:p>
+      <w:pPr>
+        <w:pStyle w:val="Ttulo1"/>
+        <w:rPr>
+          <w:sz w:val="40"/>
+          <w:szCs w:val="40"/>
+        </w:rPr>
+      </w:pPr>
+      <w:bookmarkStart w:id="213" w:name="_Toc175400067"/>
+      <w:r>
+        <w:rPr>
+          <w:sz w:val="40"/>
+          <w:szCs w:val="40"/>
+        </w:rPr>
+        <w:t>Conclusiones y trabajo futuro</w:t>
+      </w:r>
       <w:bookmarkEnd w:id="213"/>
+    </w:p>
+    <w:p>
+      <w:pPr>
+        <w:pStyle w:val="Ttulo2"/>
+      </w:pPr>
+      <w:bookmarkStart w:id="214" w:name="_Toc175400068"/>
+      <w:r>
+        <w:t>Conclusiones</w:t>
+      </w:r>
       <w:bookmarkEnd w:id="214"/>
+    </w:p>
+    <w:p/>
+    <w:p>
+      <w:pPr>
+        <w:pStyle w:val="Ttulo2"/>
+      </w:pPr>
+      <w:bookmarkStart w:id="215" w:name="_Toc175400069"/>
+      <w:r>
+        <w:t>Trabajo futuro</w:t>
+      </w:r>
       <w:bookmarkEnd w:id="215"/>
+    </w:p>
+    <w:p>
+      <w:pPr>
+        <w:ind w:left="113"/>
+      </w:pPr>
+    </w:p>
+    <w:p>
+      <w:pPr>
+        <w:ind w:left="1416"/>
+      </w:pPr>
+    </w:p>
+    <w:p>
+      <w:pPr>
+        <w:ind w:left="1416"/>
+        <w:sectPr>
+          <w:type w:val="oddPage"/>
+          <w:pgSz w:w="11906" w:h="16838" w:code="9"/>
+          <w:pgMar w:top="1418" w:right="1418" w:bottom="1418" w:left="1701" w:header="708" w:footer="708" w:gutter="0"/>
+          <w:cols w:space="708"/>
+          <w:docGrid w:linePitch="360"/>
+        </w:sectPr>
+      </w:pPr>
+    </w:p>
+    <w:p>
+      <w:pPr>
+        <w:pStyle w:val="Ttulo1"/>
+        <w:numPr>
+          <w:ilvl w:val="0"/>
+          <w:numId w:val="0"/>
+        </w:numPr>
+        <w:ind w:left="113"/>
+        <w:rPr>
+          <w:sz w:val="40"/>
+          <w:szCs w:val="40"/>
+        </w:rPr>
+      </w:pPr>
+      <w:bookmarkStart w:id="216" w:name="_Toc175400070"/>
+      <w:commentRangeStart w:id="217"/>
+      <w:r>
+        <w:rPr>
+          <w:sz w:val="40"/>
+          <w:szCs w:val="40"/>
+        </w:rPr>
+        <w:lastRenderedPageBreak/>
+        <w:t>Referencias</w:t>
+      </w:r>
       <w:bookmarkEnd w:id="216"/>
+      <w:commentRangeEnd w:id="217"/>
+      <w:r>
+        <w:rPr>
+          <w:rStyle w:val="Refdecomentario"/>
+          <w:rFonts w:ascii="Times New Roman" w:hAnsi="Times New Roman" w:cs="Times New Roman"/>
+          <w:b w:val="0"/>
+          <w:bCs w:val="0"/>
+          <w:kern w:val="0"/>
+        </w:rPr>
+        <w:commentReference w:id="217"/>
+      </w:r>
+    </w:p>
+    <w:p/>
+    <w:p>
+      <w:pPr>
+        <w:numPr>
+          <w:ilvl w:val="0"/>
+          <w:numId w:val="2"/>
+        </w:numPr>
+        <w:jc w:val="left"/>
+        <w:rPr>
+          <w:rFonts w:ascii="NimbusRomNo9L-Medi" w:hAnsi="NimbusRomNo9L-Medi" w:cs="NimbusRomNo9L-Medi"/>
+          <w:sz w:val="20"/>
+          <w:szCs w:val="20"/>
+          <w:highlight w:val="yellow"/>
+          <w:lang w:val="en-GB"/>
+        </w:rPr>
+      </w:pPr>
+      <w:bookmarkStart w:id="218" w:name="_Ref143922454"/>
+      <w:bookmarkStart w:id="219" w:name="_Ref141678719"/>
+      <w:r>
+        <w:rPr>
+          <w:highlight w:val="yellow"/>
+        </w:rPr>
+        <w:t>En las referencias figurarán los autores (</w:t>
+      </w:r>
+      <w:proofErr w:type="spellStart"/>
+      <w:r>
+        <w:rPr>
+          <w:highlight w:val="yellow"/>
+        </w:rPr>
+        <w:t>opcionalmebte</w:t>
+      </w:r>
+      <w:proofErr w:type="spellEnd"/>
+      <w:r>
+        <w:rPr>
+          <w:highlight w:val="yellow"/>
+        </w:rPr>
+        <w:t xml:space="preserve"> los </w:t>
+      </w:r>
+      <w:proofErr w:type="spellStart"/>
+      <w:r>
+        <w:rPr>
+          <w:highlight w:val="yellow"/>
+        </w:rPr>
+        <w:t>editors</w:t>
+      </w:r>
+      <w:proofErr w:type="spellEnd"/>
+      <w:r>
+        <w:rPr>
+          <w:highlight w:val="yellow"/>
+        </w:rPr>
+        <w:t xml:space="preserve">), el título del artículo, el nombre de la revista o libro, el volumen y número de la revista, las páginas del artículo, la fecha de </w:t>
+      </w:r>
+      <w:proofErr w:type="gramStart"/>
+      <w:r>
+        <w:rPr>
+          <w:highlight w:val="yellow"/>
+        </w:rPr>
+        <w:t>edición,.</w:t>
+      </w:r>
+      <w:proofErr w:type="gramEnd"/>
+      <w:r>
+        <w:rPr>
+          <w:highlight w:val="yellow"/>
+        </w:rPr>
+        <w:t xml:space="preserve"> </w:t>
+      </w:r>
+      <w:r>
+        <w:rPr>
+          <w:highlight w:val="yellow"/>
+          <w:lang w:val="en-GB"/>
+        </w:rPr>
+        <w:t xml:space="preserve">A </w:t>
+      </w:r>
+      <w:proofErr w:type="spellStart"/>
+      <w:r>
+        <w:rPr>
+          <w:highlight w:val="yellow"/>
+          <w:lang w:val="en-GB"/>
+        </w:rPr>
+        <w:t>continuación</w:t>
+      </w:r>
+      <w:proofErr w:type="spellEnd"/>
+      <w:r>
+        <w:rPr>
+          <w:highlight w:val="yellow"/>
+          <w:lang w:val="en-GB"/>
+        </w:rPr>
+        <w:t xml:space="preserve"> se </w:t>
+      </w:r>
+      <w:proofErr w:type="spellStart"/>
+      <w:r>
+        <w:rPr>
+          <w:highlight w:val="yellow"/>
+          <w:lang w:val="en-GB"/>
+        </w:rPr>
+        <w:t>listan</w:t>
+      </w:r>
+      <w:proofErr w:type="spellEnd"/>
+      <w:r>
+        <w:rPr>
+          <w:highlight w:val="yellow"/>
+          <w:lang w:val="en-GB"/>
+        </w:rPr>
+        <w:t xml:space="preserve"> </w:t>
+      </w:r>
+      <w:proofErr w:type="spellStart"/>
+      <w:r>
+        <w:rPr>
+          <w:highlight w:val="yellow"/>
+          <w:lang w:val="en-GB"/>
+        </w:rPr>
+        <w:t>algunos</w:t>
+      </w:r>
+      <w:proofErr w:type="spellEnd"/>
+      <w:r>
+        <w:rPr>
+          <w:highlight w:val="yellow"/>
+          <w:lang w:val="en-GB"/>
+        </w:rPr>
+        <w:t xml:space="preserve"> </w:t>
+      </w:r>
+      <w:proofErr w:type="spellStart"/>
+      <w:r>
+        <w:rPr>
+          <w:highlight w:val="yellow"/>
+          <w:lang w:val="en-GB"/>
+        </w:rPr>
+        <w:t>ejemplos</w:t>
+      </w:r>
+      <w:proofErr w:type="spellEnd"/>
+    </w:p>
+    <w:p>
+      <w:pPr>
+        <w:numPr>
+          <w:ilvl w:val="0"/>
+          <w:numId w:val="2"/>
+        </w:numPr>
+        <w:jc w:val="left"/>
+        <w:rPr>
+          <w:rFonts w:ascii="NimbusRomNo9L-Medi" w:hAnsi="NimbusRomNo9L-Medi" w:cs="NimbusRomNo9L-Medi"/>
+          <w:sz w:val="20"/>
+          <w:szCs w:val="20"/>
+          <w:highlight w:val="yellow"/>
+          <w:lang w:val="en-GB"/>
+        </w:rPr>
+      </w:pPr>
+      <w:r>
+        <w:rPr>
+          <w:highlight w:val="yellow"/>
+          <w:lang w:val="en-GB"/>
+        </w:rPr>
+        <w:t xml:space="preserve">K.N. </w:t>
+      </w:r>
+      <w:proofErr w:type="spellStart"/>
+      <w:r>
+        <w:rPr>
+          <w:highlight w:val="yellow"/>
+          <w:lang w:val="en-GB"/>
+        </w:rPr>
+        <w:t>Platanioitis</w:t>
+      </w:r>
+      <w:proofErr w:type="spellEnd"/>
+      <w:r>
+        <w:rPr>
+          <w:highlight w:val="yellow"/>
+          <w:lang w:val="en-GB"/>
+        </w:rPr>
+        <w:t xml:space="preserve">, C.S. </w:t>
+      </w:r>
+      <w:proofErr w:type="spellStart"/>
+      <w:r>
+        <w:rPr>
+          <w:highlight w:val="yellow"/>
+          <w:lang w:val="en-GB"/>
+        </w:rPr>
+        <w:t>Regazzoni</w:t>
+      </w:r>
+      <w:proofErr w:type="spellEnd"/>
+      <w:r>
+        <w:rPr>
+          <w:highlight w:val="yellow"/>
+          <w:lang w:val="en-GB"/>
+        </w:rPr>
+        <w:t xml:space="preserve"> (eds.), “Special Issue in Visual-centric Surveillance Networks and Services”, IEEE Signal Processing Magazine, 22(2), </w:t>
+      </w:r>
+      <w:proofErr w:type="spellStart"/>
+      <w:r>
+        <w:rPr>
+          <w:highlight w:val="yellow"/>
+          <w:lang w:val="en-GB"/>
+        </w:rPr>
+        <w:t>Marzo</w:t>
+      </w:r>
+      <w:proofErr w:type="spellEnd"/>
+      <w:r>
+        <w:rPr>
+          <w:highlight w:val="yellow"/>
+          <w:lang w:val="en-GB"/>
+        </w:rPr>
+        <w:t xml:space="preserve"> 2005.</w:t>
+      </w:r>
+      <w:bookmarkEnd w:id="218"/>
+    </w:p>
+    <w:p>
+      <w:pPr>
+        <w:numPr>
+          <w:ilvl w:val="0"/>
+          <w:numId w:val="2"/>
+        </w:numPr>
+        <w:jc w:val="left"/>
+        <w:rPr>
+          <w:rFonts w:ascii="NimbusRomNo9L-Medi" w:hAnsi="NimbusRomNo9L-Medi" w:cs="NimbusRomNo9L-Medi"/>
+          <w:sz w:val="20"/>
+          <w:szCs w:val="20"/>
+          <w:highlight w:val="yellow"/>
+          <w:lang w:val="en-GB"/>
+        </w:rPr>
+      </w:pPr>
+      <w:bookmarkStart w:id="220" w:name="_Ref143922617"/>
+      <w:r>
+        <w:rPr>
+          <w:highlight w:val="yellow"/>
+          <w:lang w:val="en-GB"/>
+        </w:rPr>
+        <w:t xml:space="preserve">B.S. </w:t>
+      </w:r>
+      <w:proofErr w:type="spellStart"/>
+      <w:r>
+        <w:rPr>
+          <w:highlight w:val="yellow"/>
+          <w:lang w:val="en-GB"/>
+        </w:rPr>
+        <w:t>Manjunath</w:t>
+      </w:r>
+      <w:proofErr w:type="spellEnd"/>
+      <w:r>
+        <w:rPr>
+          <w:highlight w:val="yellow"/>
+          <w:lang w:val="en-GB"/>
+        </w:rPr>
+        <w:t xml:space="preserve">, P. </w:t>
+      </w:r>
+      <w:proofErr w:type="spellStart"/>
+      <w:r>
+        <w:rPr>
+          <w:highlight w:val="yellow"/>
+          <w:lang w:val="en-GB"/>
+        </w:rPr>
+        <w:t>Salembier</w:t>
+      </w:r>
+      <w:proofErr w:type="spellEnd"/>
+      <w:r>
+        <w:rPr>
+          <w:highlight w:val="yellow"/>
+          <w:lang w:val="en-GB"/>
+        </w:rPr>
+        <w:t xml:space="preserve">, T. </w:t>
+      </w:r>
+      <w:proofErr w:type="spellStart"/>
+      <w:r>
+        <w:rPr>
+          <w:highlight w:val="yellow"/>
+          <w:lang w:val="en-GB"/>
+        </w:rPr>
+        <w:t>Sikora</w:t>
+      </w:r>
+      <w:proofErr w:type="spellEnd"/>
+      <w:r>
+        <w:rPr>
+          <w:highlight w:val="yellow"/>
+          <w:lang w:val="en-GB"/>
+        </w:rPr>
+        <w:t xml:space="preserve"> (eds.), “Introduction to MPEG 7: Multimedia Content Description Language,”, John Wiley and Sons, 2002</w:t>
+      </w:r>
+      <w:bookmarkEnd w:id="220"/>
+    </w:p>
+    <w:p>
+      <w:pPr>
+        <w:numPr>
+          <w:ilvl w:val="0"/>
+          <w:numId w:val="2"/>
+        </w:numPr>
+        <w:ind w:right="-33"/>
+        <w:rPr>
+          <w:highlight w:val="yellow"/>
+          <w:lang w:val="en-GB"/>
+        </w:rPr>
+      </w:pPr>
+      <w:bookmarkStart w:id="221" w:name="_Ref143937268"/>
+      <w:bookmarkEnd w:id="219"/>
+      <w:r>
+        <w:rPr>
+          <w:highlight w:val="yellow"/>
+          <w:lang w:val="en-GB"/>
+        </w:rPr>
+        <w:t xml:space="preserve">G. R. </w:t>
+      </w:r>
+      <w:proofErr w:type="spellStart"/>
+      <w:r>
+        <w:rPr>
+          <w:highlight w:val="yellow"/>
+          <w:lang w:val="en-GB"/>
+        </w:rPr>
+        <w:t>Bradski</w:t>
+      </w:r>
+      <w:proofErr w:type="spellEnd"/>
+      <w:r>
+        <w:rPr>
+          <w:highlight w:val="yellow"/>
+          <w:lang w:val="en-GB"/>
+        </w:rPr>
+        <w:t xml:space="preserve">, “Computer vision face tracking as a component of a perceptual user interface,” </w:t>
+      </w:r>
+      <w:proofErr w:type="spellStart"/>
+      <w:r>
+        <w:rPr>
+          <w:highlight w:val="yellow"/>
+          <w:lang w:val="en-GB"/>
+        </w:rPr>
+        <w:t>en</w:t>
+      </w:r>
+      <w:proofErr w:type="spellEnd"/>
+      <w:r>
+        <w:rPr>
+          <w:highlight w:val="yellow"/>
+          <w:lang w:val="en-GB"/>
+        </w:rPr>
+        <w:t xml:space="preserve"> </w:t>
+      </w:r>
+      <w:proofErr w:type="spellStart"/>
+      <w:r>
+        <w:rPr>
+          <w:highlight w:val="yellow"/>
+          <w:lang w:val="en-GB"/>
+        </w:rPr>
+        <w:t>Proc.IEEE</w:t>
+      </w:r>
+      <w:proofErr w:type="spellEnd"/>
+      <w:r>
+        <w:rPr>
+          <w:highlight w:val="yellow"/>
+          <w:lang w:val="en-GB"/>
+        </w:rPr>
+        <w:t xml:space="preserve"> Workshop on Applications of Computer Vision, Princeton, NJ, October 1998, pp. 214–219.</w:t>
+      </w:r>
+      <w:bookmarkEnd w:id="221"/>
+    </w:p>
+    <w:p>
+      <w:pPr>
+        <w:numPr>
+          <w:ilvl w:val="0"/>
+          <w:numId w:val="2"/>
+        </w:numPr>
+        <w:ind w:right="-33"/>
+        <w:rPr>
+          <w:highlight w:val="yellow"/>
+          <w:lang w:val="en-GB"/>
+        </w:rPr>
+      </w:pPr>
+      <w:bookmarkStart w:id="222" w:name="_Ref143937283"/>
+      <w:r>
+        <w:rPr>
+          <w:highlight w:val="yellow"/>
+          <w:lang w:val="en-GB"/>
+        </w:rPr>
+        <w:t xml:space="preserve">A. D. </w:t>
+      </w:r>
+      <w:proofErr w:type="spellStart"/>
+      <w:r>
+        <w:rPr>
+          <w:highlight w:val="yellow"/>
+          <w:lang w:val="en-GB"/>
+        </w:rPr>
+        <w:t>Bue</w:t>
+      </w:r>
+      <w:proofErr w:type="spellEnd"/>
+      <w:r>
+        <w:rPr>
+          <w:highlight w:val="yellow"/>
+          <w:lang w:val="en-GB"/>
+        </w:rPr>
+        <w:t xml:space="preserve">, D. </w:t>
+      </w:r>
+      <w:proofErr w:type="spellStart"/>
+      <w:r>
+        <w:rPr>
+          <w:highlight w:val="yellow"/>
+          <w:lang w:val="en-GB"/>
+        </w:rPr>
+        <w:t>Comaniciu</w:t>
+      </w:r>
+      <w:proofErr w:type="spellEnd"/>
+      <w:r>
+        <w:rPr>
+          <w:highlight w:val="yellow"/>
+          <w:lang w:val="en-GB"/>
+        </w:rPr>
+        <w:t xml:space="preserve">, V. Ramesh, and C. </w:t>
+      </w:r>
+      <w:proofErr w:type="spellStart"/>
+      <w:r>
+        <w:rPr>
+          <w:highlight w:val="yellow"/>
+          <w:lang w:val="en-GB"/>
+        </w:rPr>
+        <w:t>Regazzoni</w:t>
+      </w:r>
+      <w:proofErr w:type="spellEnd"/>
+      <w:r>
+        <w:rPr>
+          <w:highlight w:val="yellow"/>
+          <w:lang w:val="en-GB"/>
+        </w:rPr>
+        <w:t>, “Smart cameras with real-time video object generation,” in Proc. IEEE Intl. Conf. on Image Processing, Rochester, NY, volume III, 2002, pp. 429–432.</w:t>
+      </w:r>
+      <w:bookmarkEnd w:id="222"/>
+    </w:p>
+    <w:p>
+      <w:pPr>
+        <w:numPr>
+          <w:ilvl w:val="0"/>
+          <w:numId w:val="2"/>
+        </w:numPr>
+        <w:ind w:right="-33"/>
+        <w:rPr>
+          <w:highlight w:val="yellow"/>
+          <w:lang w:val="en-GB"/>
+        </w:rPr>
+      </w:pPr>
+      <w:bookmarkStart w:id="223" w:name="_Ref143938426"/>
+      <w:r>
+        <w:rPr>
+          <w:highlight w:val="yellow"/>
+          <w:lang w:val="en-GB"/>
+        </w:rPr>
+        <w:t xml:space="preserve">P. </w:t>
+      </w:r>
+      <w:proofErr w:type="spellStart"/>
+      <w:r>
+        <w:rPr>
+          <w:highlight w:val="yellow"/>
+          <w:lang w:val="en-GB"/>
+        </w:rPr>
+        <w:t>Anandan</w:t>
+      </w:r>
+      <w:proofErr w:type="spellEnd"/>
+      <w:r>
+        <w:rPr>
+          <w:highlight w:val="yellow"/>
+          <w:lang w:val="en-GB"/>
+        </w:rPr>
+        <w:t xml:space="preserve">. “A </w:t>
+      </w:r>
+      <w:proofErr w:type="spellStart"/>
+      <w:r>
+        <w:rPr>
+          <w:highlight w:val="yellow"/>
+          <w:lang w:val="en-GB"/>
+        </w:rPr>
+        <w:t>computacional</w:t>
+      </w:r>
+      <w:proofErr w:type="spellEnd"/>
+      <w:r>
+        <w:rPr>
+          <w:highlight w:val="yellow"/>
+          <w:lang w:val="en-GB"/>
+        </w:rPr>
+        <w:t xml:space="preserve"> </w:t>
+      </w:r>
+      <w:proofErr w:type="spellStart"/>
+      <w:r>
+        <w:rPr>
+          <w:highlight w:val="yellow"/>
+          <w:lang w:val="en-GB"/>
+        </w:rPr>
+        <w:t>cuadro</w:t>
+      </w:r>
+      <w:r>
+        <w:rPr>
+          <w:highlight w:val="yellow"/>
+          <w:lang w:val="en-GB"/>
+        </w:rPr>
+        <w:t>work</w:t>
+      </w:r>
+      <w:proofErr w:type="spellEnd"/>
+      <w:r>
+        <w:rPr>
+          <w:highlight w:val="yellow"/>
+          <w:lang w:val="en-GB"/>
+        </w:rPr>
+        <w:t xml:space="preserve"> and an algorithm for the measurement of visual motion”, International Journal of Computer Vision, 2(3):283-310, January, 1989.</w:t>
+      </w:r>
+      <w:bookmarkEnd w:id="223"/>
+    </w:p>
+    <w:p>
+      <w:pPr>
+        <w:numPr>
+          <w:ilvl w:val="0"/>
+          <w:numId w:val="2"/>
+        </w:numPr>
+        <w:ind w:right="-33"/>
+        <w:jc w:val="left"/>
+        <w:rPr>
+          <w:i/>
+          <w:iCs/>
+          <w:highlight w:val="yellow"/>
+          <w:lang w:val="en-GB"/>
+        </w:rPr>
+      </w:pPr>
+      <w:bookmarkStart w:id="224" w:name="_Ref144531381"/>
+      <w:r>
+        <w:rPr>
+          <w:highlight w:val="yellow"/>
+          <w:lang w:val="en-GB"/>
+        </w:rPr>
+        <w:t xml:space="preserve">W.J. </w:t>
+      </w:r>
+      <w:proofErr w:type="spellStart"/>
+      <w:r>
+        <w:rPr>
+          <w:highlight w:val="yellow"/>
+          <w:lang w:val="en-GB"/>
+        </w:rPr>
+        <w:t>Ruckelidge</w:t>
+      </w:r>
+      <w:proofErr w:type="spellEnd"/>
+      <w:r>
+        <w:rPr>
+          <w:highlight w:val="yellow"/>
+          <w:lang w:val="en-GB"/>
+        </w:rPr>
+        <w:t xml:space="preserve">. “Efficient Computation of the minimum </w:t>
+      </w:r>
+      <w:proofErr w:type="spellStart"/>
+      <w:r>
+        <w:rPr>
+          <w:highlight w:val="yellow"/>
+          <w:lang w:val="en-GB"/>
+        </w:rPr>
+        <w:t>Hausdorff</w:t>
+      </w:r>
+      <w:proofErr w:type="spellEnd"/>
+      <w:r>
+        <w:rPr>
+          <w:highlight w:val="yellow"/>
+          <w:lang w:val="en-GB"/>
+        </w:rPr>
+        <w:t xml:space="preserve"> Distance for Visual Recognition</w:t>
+      </w:r>
+      <w:r>
+        <w:rPr>
+          <w:highlight w:val="yellow"/>
+          <w:lang w:val="en-GB"/>
+        </w:rPr>
+        <w:t>”</w:t>
+      </w:r>
+      <w:r>
+        <w:rPr>
+          <w:highlight w:val="yellow"/>
+          <w:lang w:val="en-GB"/>
+        </w:rPr>
+        <w:t xml:space="preserve">, </w:t>
+      </w:r>
+      <w:proofErr w:type="spellStart"/>
+      <w:r>
+        <w:rPr>
+          <w:highlight w:val="yellow"/>
+          <w:lang w:val="en-GB"/>
+        </w:rPr>
+        <w:t>Phd</w:t>
+      </w:r>
+      <w:proofErr w:type="spellEnd"/>
+      <w:r>
+        <w:rPr>
+          <w:highlight w:val="yellow"/>
+          <w:lang w:val="en-GB"/>
+        </w:rPr>
+        <w:t xml:space="preserve"> thesis, Cornell </w:t>
+      </w:r>
+      <w:proofErr w:type="spellStart"/>
+      <w:r>
+        <w:rPr>
+          <w:highlight w:val="yellow"/>
+          <w:lang w:val="en-GB"/>
+        </w:rPr>
+        <w:t>Universitym</w:t>
+      </w:r>
+      <w:proofErr w:type="spellEnd"/>
+      <w:r>
+        <w:rPr>
+          <w:highlight w:val="yellow"/>
+          <w:lang w:val="en-GB"/>
+        </w:rPr>
+        <w:t xml:space="preserve"> 1995. CS-TR1454</w:t>
+      </w:r>
+      <w:bookmarkEnd w:id="224"/>
+    </w:p>
+    <w:p>
+      <w:pPr>
+        <w:numPr>
+          <w:ilvl w:val="0"/>
+          <w:numId w:val="2"/>
+        </w:numPr>
+        <w:tabs>
+          <w:tab w:val="clear" w:pos="360"/>
+          <w:tab w:val="num" w:pos="567"/>
+        </w:tabs>
+        <w:spacing w:after="100" w:afterAutospacing="1"/>
+        <w:ind w:left="567" w:hanging="567"/>
+        <w:rPr>
+          <w:b/>
+          <w:highlight w:val="yellow"/>
+          <w:lang w:val="en-GB"/>
+        </w:rPr>
+      </w:pPr>
+      <w:bookmarkStart w:id="225" w:name="_Ref44695809"/>
+      <w:r>
+        <w:rPr>
+          <w:highlight w:val="yellow"/>
+          <w:lang w:val="en-US"/>
+        </w:rPr>
+        <w:t xml:space="preserve">“Extensible Markup Language (XML) 1.0 (Second Edition)”, W3C Recommendation 6 October 2000 </w:t>
+      </w:r>
+      <w:r>
+        <w:fldChar w:fldCharType="begin"/>
+      </w:r>
+      <w:r>
+        <w:rPr>
+          <w:lang w:val="en-GB"/>
+          <w:rPrChange w:id="226" w:author="Alejandro Bellogín" w:date="2016-12-27T21:57:00Z">
+            <w:rPr/>
+          </w:rPrChange>
+        </w:rPr>
+        <w:instrText>HYPERLINK "http://www.w3.org/TR/REC-xml"</w:instrText>
+      </w:r>
+      <w:r>
+        <w:fldChar w:fldCharType="separate"/>
+      </w:r>
+      <w:r>
+        <w:rPr>
+          <w:rStyle w:val="Hipervnculo"/>
+          <w:highlight w:val="yellow"/>
+          <w:lang w:val="en-US"/>
+        </w:rPr>
+        <w:t>http://www.w3.org/TR/REC-xml</w:t>
+      </w:r>
+      <w:r>
+        <w:fldChar w:fldCharType="end"/>
+      </w:r>
+      <w:bookmarkStart w:id="227" w:name="_Ref144111346"/>
+      <w:bookmarkEnd w:id="225"/>
+    </w:p>
+    <w:p>
+      <w:pPr>
+        <w:numPr>
+          <w:ilvl w:val="0"/>
+          <w:numId w:val="2"/>
+        </w:numPr>
+        <w:tabs>
+          <w:tab w:val="clear" w:pos="360"/>
+          <w:tab w:val="num" w:pos="567"/>
+        </w:tabs>
+        <w:spacing w:after="100" w:afterAutospacing="1"/>
+        <w:ind w:left="567" w:hanging="567"/>
+        <w:rPr>
+          <w:b/>
+          <w:highlight w:val="yellow"/>
+          <w:lang w:val="en-GB"/>
+        </w:rPr>
+      </w:pPr>
+      <w:r>
+        <w:rPr>
+          <w:highlight w:val="yellow"/>
+          <w:lang w:val="en-GB"/>
+        </w:rPr>
+        <w:t xml:space="preserve">William H. Press, Saul </w:t>
+      </w:r>
+      <w:proofErr w:type="spellStart"/>
+      <w:proofErr w:type="gramStart"/>
+      <w:r>
+        <w:rPr>
+          <w:highlight w:val="yellow"/>
+          <w:lang w:val="en-GB"/>
+        </w:rPr>
+        <w:t>A.Teukolsky</w:t>
+      </w:r>
+      <w:proofErr w:type="spellEnd"/>
+      <w:proofErr w:type="gramEnd"/>
+      <w:r>
+        <w:rPr>
+          <w:highlight w:val="yellow"/>
+          <w:lang w:val="en-GB"/>
+        </w:rPr>
+        <w:t xml:space="preserve">, William T. </w:t>
+      </w:r>
+      <w:proofErr w:type="spellStart"/>
+      <w:r>
+        <w:rPr>
+          <w:highlight w:val="yellow"/>
+          <w:lang w:val="en-GB"/>
+        </w:rPr>
+        <w:t>Vetterling</w:t>
+      </w:r>
+      <w:proofErr w:type="spellEnd"/>
+      <w:r>
+        <w:rPr>
+          <w:highlight w:val="yellow"/>
+          <w:lang w:val="en-GB"/>
+        </w:rPr>
+        <w:t xml:space="preserve">, Brian P. Flannery. </w:t>
+      </w:r>
+      <w:r>
+        <w:rPr>
+          <w:highlight w:val="yellow"/>
+          <w:lang w:val="en-GB"/>
+        </w:rPr>
+        <w:t>“Numerical Recipes in C – The art of Scientific Computing 2nd Edition”. Cambridge University Press</w:t>
+      </w:r>
+      <w:bookmarkEnd w:id="227"/>
+    </w:p>
+    <w:p>
+      <w:pPr>
+        <w:rPr>
+          <w:lang w:val="en-GB"/>
+        </w:rPr>
+      </w:pPr>
+    </w:p>
+    <w:p>
+      <w:pPr>
+        <w:rPr>
+          <w:lang w:val="en-GB"/>
+        </w:rPr>
+      </w:pPr>
+    </w:p>
+    <w:p>
+      <w:pPr>
+        <w:rPr>
+          <w:lang w:val="en-GB"/>
+        </w:rPr>
+        <w:sectPr>
+          <w:type w:val="oddPage"/>
+          <w:pgSz w:w="11906" w:h="16838" w:code="9"/>
+          <w:pgMar w:top="1418" w:right="1418" w:bottom="1418" w:left="1701" w:header="708" w:footer="708" w:gutter="0"/>
+          <w:cols w:space="708"/>
+          <w:docGrid w:linePitch="360"/>
+        </w:sectPr>
+      </w:pPr>
+    </w:p>
+    <w:p>
+      <w:pPr>
+        <w:pStyle w:val="Ttulo1"/>
+        <w:numPr>
+          <w:ilvl w:val="0"/>
+          <w:numId w:val="0"/>
+        </w:numPr>
+        <w:ind w:left="113"/>
+        <w:rPr>
+          <w:lang w:val="en-GB"/>
+        </w:rPr>
+      </w:pPr>
+      <w:bookmarkStart w:id="228" w:name="_Toc175400071"/>
+      <w:proofErr w:type="spellStart"/>
+      <w:r>
+        <w:rPr>
+          <w:lang w:val="en-GB"/>
+        </w:rPr>
+        <w:lastRenderedPageBreak/>
+        <w:t>Glosario</w:t>
+      </w:r>
+      <w:bookmarkEnd w:id="228"/>
+      <w:proofErr w:type="spellEnd"/>
+    </w:p>
+    <w:p>
+      <w:pPr>
+        <w:rPr>
+          <w:lang w:val="en-GB"/>
+        </w:rPr>
+      </w:pPr>
+    </w:p>
+    <w:p>
+      <w:pPr>
+        <w:ind w:left="2124" w:hanging="2124"/>
+        <w:rPr>
+          <w:lang w:val="en-US"/>
+        </w:rPr>
+      </w:pPr>
+      <w:r>
+        <w:rPr>
+          <w:lang w:val="en-US"/>
+        </w:rPr>
+        <w:t>API</w:t>
+      </w:r>
+      <w:r>
+        <w:rPr>
+          <w:lang w:val="en-US"/>
+        </w:rPr>
+        <w:tab/>
+        <w:t>Application Programming Interface</w:t>
+      </w:r>
+    </w:p>
+    <w:p>
+      <w:pPr>
+        <w:ind w:left="2160" w:hanging="2160"/>
+        <w:rPr>
+          <w:lang w:val="en-US"/>
+        </w:rPr>
+      </w:pPr>
+    </w:p>
+    <w:p>
+      <w:pPr>
+        <w:ind w:left="2160" w:hanging="2160"/>
+        <w:rPr>
+          <w:lang w:val="en-US"/>
+        </w:rPr>
+      </w:pPr>
+    </w:p>
+    <w:p>
+      <w:pPr>
+        <w:ind w:left="2160" w:hanging="2160"/>
+        <w:rPr>
+          <w:lang w:val="en-US"/>
+        </w:rPr>
+      </w:pPr>
+    </w:p>
+    <w:p>
+      <w:pPr>
+        <w:ind w:left="2160" w:hanging="2160"/>
+        <w:rPr>
+          <w:lang w:val="en-US"/>
+        </w:rPr>
+      </w:pPr>
+    </w:p>
+    <w:p>
+      <w:pPr>
+        <w:ind w:left="2160" w:hanging="2160"/>
+        <w:rPr>
+          <w:lang w:val="en-US"/>
+        </w:rPr>
+      </w:pPr>
+    </w:p>
+    <w:p>
+      <w:pPr>
+        <w:ind w:left="2160" w:hanging="2160"/>
+        <w:rPr>
+          <w:lang w:val="en-US"/>
+        </w:rPr>
+      </w:pPr>
+    </w:p>
+    <w:p>
+      <w:pPr>
+        <w:ind w:left="2160" w:hanging="2160"/>
+        <w:rPr>
+          <w:lang w:val="en-US"/>
+        </w:rPr>
+      </w:pPr>
+    </w:p>
+    <w:p>
+      <w:pPr>
+        <w:ind w:left="2160" w:hanging="2160"/>
+        <w:rPr>
+          <w:lang w:val="en-US"/>
+        </w:rPr>
+      </w:pPr>
+    </w:p>
+    <w:p>
+      <w:pPr>
+        <w:ind w:left="2160" w:hanging="2160"/>
+        <w:rPr>
+          <w:lang w:val="en-US"/>
+        </w:rPr>
+      </w:pPr>
+    </w:p>
+    <w:p>
+      <w:pPr>
+        <w:ind w:left="2160" w:hanging="2160"/>
+        <w:rPr>
+          <w:lang w:val="en-US"/>
+        </w:rPr>
+      </w:pPr>
+    </w:p>
+    <w:p>
+      <w:pPr>
+        <w:ind w:left="2160" w:hanging="2160"/>
+        <w:rPr>
+          <w:lang w:val="en-US"/>
+        </w:rPr>
+      </w:pPr>
+    </w:p>
+    <w:p>
+      <w:pPr>
+        <w:ind w:left="2160" w:hanging="2160"/>
+        <w:rPr>
+          <w:lang w:val="en-US"/>
+        </w:rPr>
+      </w:pPr>
+    </w:p>
+    <w:p>
+      <w:pPr>
+        <w:ind w:left="2160" w:hanging="2160"/>
+        <w:rPr>
+          <w:lang w:val="en-US"/>
+        </w:rPr>
+      </w:pPr>
+    </w:p>
+    <w:p>
+      <w:pPr>
+        <w:ind w:left="2160" w:hanging="2160"/>
+        <w:rPr>
+          <w:lang w:val="en-US"/>
+        </w:rPr>
+      </w:pPr>
+    </w:p>
+    <w:p>
+      <w:pPr>
+        <w:ind w:left="2160" w:hanging="2160"/>
+        <w:rPr>
+          <w:lang w:val="en-US"/>
+        </w:rPr>
+      </w:pPr>
+    </w:p>
+    <w:p>
+      <w:pPr>
+        <w:pStyle w:val="Ttulo1"/>
+        <w:numPr>
+          <w:ilvl w:val="0"/>
+          <w:numId w:val="0"/>
+        </w:numPr>
+        <w:ind w:left="113"/>
+        <w:sectPr>
+          <w:headerReference w:type="even" r:id="rId20"/>
+          <w:headerReference w:type="default" r:id="rId21"/>
+          <w:footerReference w:type="default" r:id="rId22"/>
+          <w:type w:val="oddPage"/>
+          <w:pgSz w:w="11906" w:h="16838" w:code="9"/>
+          <w:pgMar w:top="1418" w:right="1418" w:bottom="1418" w:left="1701" w:header="720" w:footer="720" w:gutter="0"/>
+          <w:cols w:space="720"/>
+        </w:sectPr>
+      </w:pPr>
+    </w:p>
+    <w:p>
+      <w:pPr>
+        <w:pStyle w:val="Ttulo1"/>
+        <w:numPr>
+          <w:ilvl w:val="0"/>
+          <w:numId w:val="0"/>
+        </w:numPr>
+        <w:ind w:left="113"/>
+      </w:pPr>
+      <w:bookmarkStart w:id="229" w:name="_Toc175400072"/>
+      <w:r>
+        <w:lastRenderedPageBreak/>
+        <w:t>Anexos</w:t>
+      </w:r>
+      <w:bookmarkEnd w:id="229"/>
+    </w:p>
+    <w:p>
+      <w:pPr>
+        <w:pStyle w:val="Ttulo2"/>
+        <w:numPr>
+          <w:ilvl w:val="1"/>
+          <w:numId w:val="1"/>
+        </w:numPr>
+      </w:pPr>
+      <w:bookmarkStart w:id="230" w:name="_Toc175400073"/>
+      <w:r>
+        <w:t xml:space="preserve">Manual de </w:t>
+      </w:r>
+      <w:commentRangeStart w:id="231"/>
+      <w:r>
+        <w:t>instalación</w:t>
+      </w:r>
+      <w:bookmarkEnd w:id="230"/>
+      <w:commentRangeEnd w:id="231"/>
+      <w:r>
+        <w:rPr>
+          <w:rStyle w:val="Refdecomentario"/>
+          <w:rFonts w:ascii="Times New Roman" w:hAnsi="Times New Roman" w:cs="Times New Roman"/>
+          <w:b w:val="0"/>
+          <w:bCs w:val="0"/>
+          <w:i w:val="0"/>
+          <w:iCs w:val="0"/>
+        </w:rPr>
+        <w:commentReference w:id="231"/>
+      </w:r>
+    </w:p>
+    <w:p/>
+    <w:p/>
+    <w:p>
+      <w:pPr>
+        <w:sectPr>
+          <w:type w:val="oddPage"/>
+          <w:pgSz w:w="11906" w:h="16838" w:code="9"/>
+          <w:pgMar w:top="1418" w:right="1418" w:bottom="1418" w:left="1701" w:header="720" w:footer="720" w:gutter="0"/>
+          <w:pgNumType w:fmt="upperRoman" w:start="1"/>
+          <w:cols w:space="720"/>
+        </w:sectPr>
+      </w:pPr>
+    </w:p>
+    <w:p>
+      <w:pPr>
+        <w:pStyle w:val="Ttulo2"/>
+        <w:numPr>
+          <w:ilvl w:val="1"/>
+          <w:numId w:val="1"/>
+        </w:numPr>
+      </w:pPr>
+      <w:bookmarkStart w:id="232" w:name="_Toc175400074"/>
+      <w:r>
+        <w:lastRenderedPageBreak/>
+        <w:t>Manual de</w:t>
+      </w:r>
+      <w:r>
+        <w:t>l programador</w:t>
+      </w:r>
+      <w:bookmarkEnd w:id="232"/>
+    </w:p>
+    <w:p/>
+    <w:p>
+      <w:pPr>
+        <w:pStyle w:val="Ttulo2"/>
+        <w:numPr>
+          <w:ilvl w:val="0"/>
+          <w:numId w:val="0"/>
+        </w:numPr>
+        <w:ind w:left="360"/>
+        <w:jc w:val="center"/>
+      </w:pPr>
+    </w:p>
+    <w:p>
+      <w:pPr>
+        <w:sectPr>
+          <w:type w:val="oddPage"/>
+          <w:pgSz w:w="11906" w:h="16838" w:code="9"/>
+          <w:pgMar w:top="1418" w:right="1418" w:bottom="1418" w:left="1701" w:header="720" w:footer="720" w:gutter="0"/>
+          <w:pgNumType w:fmt="upperRoman"/>
+          <w:cols w:space="720"/>
+        </w:sectPr>
+      </w:pPr>
+    </w:p>
+    <w:p>
+      <w:pPr>
+        <w:pStyle w:val="Ttulo2"/>
+        <w:numPr>
+          <w:ilvl w:val="1"/>
+          <w:numId w:val="1"/>
+        </w:numPr>
+      </w:pPr>
+      <w:bookmarkStart w:id="233" w:name="_Toc175400075"/>
+      <w:r>
+        <w:lastRenderedPageBreak/>
+        <w:t>Anexo …</w:t>
+      </w:r>
+      <w:bookmarkEnd w:id="233"/>
+    </w:p>
+    <w:p>
+      <w:pPr>
+        <w:pStyle w:val="Ttulo2"/>
+        <w:numPr>
+          <w:ilvl w:val="0"/>
+          <w:numId w:val="0"/>
+        </w:numPr>
+      </w:pPr>
+      <w:bookmarkStart w:id="234" w:name="_Toc141673753"/>
+      <w:bookmarkStart w:id="235" w:name="_Toc141694968"/>
+      <w:bookmarkStart w:id="236" w:name="_Toc141673755"/>
+      <w:bookmarkStart w:id="237" w:name="_Toc141694970"/>
+      <w:bookmarkStart w:id="238" w:name="_Toc141698015"/>
+      <w:bookmarkStart w:id="239" w:name="_Toc141698194"/>
+      <w:bookmarkStart w:id="240" w:name="_Toc141698369"/>
+      <w:bookmarkStart w:id="241" w:name="_Toc141698536"/>
+      <w:bookmarkStart w:id="242" w:name="_Toc141698703"/>
+      <w:bookmarkStart w:id="243" w:name="_Toc141698685"/>
+      <w:bookmarkStart w:id="244" w:name="_Toc141699020"/>
+      <w:bookmarkStart w:id="245" w:name="_Toc141699188"/>
+      <w:bookmarkStart w:id="246" w:name="_Toc141773807"/>
+      <w:bookmarkStart w:id="247" w:name="_Toc141773977"/>
+      <w:bookmarkStart w:id="248" w:name="_Toc143600331"/>
+      <w:bookmarkStart w:id="249" w:name="_Toc141673756"/>
+      <w:bookmarkStart w:id="250" w:name="_Toc141694971"/>
+      <w:bookmarkStart w:id="251" w:name="_Toc141698016"/>
+      <w:bookmarkStart w:id="252" w:name="_Toc141698195"/>
+      <w:bookmarkStart w:id="253" w:name="_Toc141698370"/>
+      <w:bookmarkStart w:id="254" w:name="_Toc141698537"/>
+      <w:bookmarkStart w:id="255" w:name="_Toc141698704"/>
+      <w:bookmarkStart w:id="256" w:name="_Toc141698686"/>
+      <w:bookmarkStart w:id="257" w:name="_Toc141699021"/>
+      <w:bookmarkStart w:id="258" w:name="_Toc141699189"/>
+      <w:bookmarkStart w:id="259" w:name="_Toc141773808"/>
+      <w:bookmarkStart w:id="260" w:name="_Toc141773978"/>
+      <w:bookmarkStart w:id="261" w:name="_Toc143600332"/>
+      <w:bookmarkStart w:id="262" w:name="_Toc141673757"/>
+      <w:bookmarkStart w:id="263" w:name="_Toc141694972"/>
+      <w:bookmarkStart w:id="264" w:name="_Toc141698017"/>
+      <w:bookmarkStart w:id="265" w:name="_Toc141698196"/>
+      <w:bookmarkStart w:id="266" w:name="_Toc141698371"/>
+      <w:bookmarkStart w:id="267" w:name="_Toc141698538"/>
+      <w:bookmarkStart w:id="268" w:name="_Toc141698705"/>
+      <w:bookmarkStart w:id="269" w:name="_Toc141698687"/>
+      <w:bookmarkStart w:id="270" w:name="_Toc141699022"/>
+      <w:bookmarkStart w:id="271" w:name="_Toc141699190"/>
+      <w:bookmarkStart w:id="272" w:name="_Toc141773809"/>
+      <w:bookmarkStart w:id="273" w:name="_Toc141773979"/>
+      <w:bookmarkStart w:id="274" w:name="_Toc143600333"/>
+      <w:bookmarkStart w:id="275" w:name="_Toc141673758"/>
+      <w:bookmarkStart w:id="276" w:name="_Toc141694973"/>
+      <w:bookmarkStart w:id="277" w:name="_Toc141698018"/>
+      <w:bookmarkStart w:id="278" w:name="_Toc141698197"/>
+      <w:bookmarkStart w:id="279" w:name="_Toc141698372"/>
+      <w:bookmarkStart w:id="280" w:name="_Toc141698539"/>
+      <w:bookmarkStart w:id="281" w:name="_Toc141698706"/>
+      <w:bookmarkStart w:id="282" w:name="_Toc141698688"/>
+      <w:bookmarkStart w:id="283" w:name="_Toc141699023"/>
+      <w:bookmarkStart w:id="284" w:name="_Toc141699191"/>
+      <w:bookmarkStart w:id="285" w:name="_Toc141773810"/>
+      <w:bookmarkStart w:id="286" w:name="_Toc141773980"/>
+      <w:bookmarkStart w:id="287" w:name="_Toc143600334"/>
+      <w:bookmarkStart w:id="288" w:name="_Toc141673759"/>
+      <w:bookmarkStart w:id="289" w:name="_Toc141694974"/>
+      <w:bookmarkStart w:id="290" w:name="_Toc141698019"/>
+      <w:bookmarkStart w:id="291" w:name="_Toc141698198"/>
+      <w:bookmarkStart w:id="292" w:name="_Toc141698373"/>
+      <w:bookmarkStart w:id="293" w:name="_Toc141698540"/>
+      <w:bookmarkStart w:id="294" w:name="_Toc141698707"/>
+      <w:bookmarkStart w:id="295" w:name="_Toc141698689"/>
+      <w:bookmarkStart w:id="296" w:name="_Toc141699024"/>
+      <w:bookmarkStart w:id="297" w:name="_Toc141699192"/>
+      <w:bookmarkStart w:id="298" w:name="_Toc141773811"/>
+      <w:bookmarkStart w:id="299" w:name="_Toc141773981"/>
+      <w:bookmarkStart w:id="300" w:name="_Toc143600335"/>
+      <w:bookmarkStart w:id="301" w:name="_Toc141673760"/>
+      <w:bookmarkStart w:id="302" w:name="_Toc141694975"/>
+      <w:bookmarkStart w:id="303" w:name="_Toc141698020"/>
+      <w:bookmarkStart w:id="304" w:name="_Toc141698199"/>
+      <w:bookmarkStart w:id="305" w:name="_Toc141698374"/>
+      <w:bookmarkStart w:id="306" w:name="_Toc141698541"/>
+      <w:bookmarkStart w:id="307" w:name="_Toc141698708"/>
+      <w:bookmarkStart w:id="308" w:name="_Toc141698690"/>
+      <w:bookmarkStart w:id="309" w:name="_Toc141699025"/>
+      <w:bookmarkStart w:id="310" w:name="_Toc141699193"/>
+      <w:bookmarkStart w:id="311" w:name="_Toc141773812"/>
+      <w:bookmarkStart w:id="312" w:name="_Toc141773982"/>
+      <w:bookmarkStart w:id="313" w:name="_Toc143600336"/>
+      <w:bookmarkStart w:id="314" w:name="_Toc141673770"/>
+      <w:bookmarkStart w:id="315" w:name="_Toc141694985"/>
+      <w:bookmarkStart w:id="316" w:name="_Toc141698030"/>
+      <w:bookmarkStart w:id="317" w:name="_Toc141698209"/>
+      <w:bookmarkStart w:id="318" w:name="_Toc141698384"/>
+      <w:bookmarkStart w:id="319" w:name="_Toc141698551"/>
+      <w:bookmarkStart w:id="320" w:name="_Toc141698718"/>
+      <w:bookmarkStart w:id="321" w:name="_Toc141698867"/>
+      <w:bookmarkStart w:id="322" w:name="_Toc141699036"/>
+      <w:bookmarkStart w:id="323" w:name="_Toc141699204"/>
+      <w:bookmarkStart w:id="324" w:name="_Toc141773823"/>
+      <w:bookmarkStart w:id="325" w:name="_Toc141773993"/>
+      <w:bookmarkStart w:id="326" w:name="_Toc141673831"/>
+      <w:bookmarkStart w:id="327" w:name="_Toc141695046"/>
+      <w:bookmarkStart w:id="328" w:name="_Toc141698091"/>
+      <w:bookmarkStart w:id="329" w:name="_Toc141698270"/>
+      <w:bookmarkStart w:id="330" w:name="_Toc141698445"/>
+      <w:bookmarkStart w:id="331" w:name="_Toc141698612"/>
+      <w:bookmarkStart w:id="332" w:name="_Toc141698779"/>
+      <w:bookmarkStart w:id="333" w:name="_Toc141698928"/>
+      <w:bookmarkStart w:id="334" w:name="_Toc141699097"/>
+      <w:bookmarkStart w:id="335" w:name="_Toc141699265"/>
+      <w:bookmarkStart w:id="336" w:name="_Toc141773884"/>
+      <w:bookmarkStart w:id="337" w:name="_Toc141774054"/>
+      <w:bookmarkStart w:id="338" w:name="_Toc141673848"/>
+      <w:bookmarkStart w:id="339" w:name="_Toc141695063"/>
+      <w:bookmarkStart w:id="340" w:name="_Toc141698108"/>
+      <w:bookmarkStart w:id="341" w:name="_Toc141698287"/>
+      <w:bookmarkStart w:id="342" w:name="_Toc141673850"/>
+      <w:bookmarkStart w:id="343" w:name="_Toc141695065"/>
+      <w:bookmarkStart w:id="344" w:name="_Toc141698110"/>
+      <w:bookmarkStart w:id="345" w:name="_Toc141698289"/>
+      <w:bookmarkStart w:id="346" w:name="_Toc141673852"/>
+      <w:bookmarkStart w:id="347" w:name="_Toc141695067"/>
+      <w:bookmarkStart w:id="348" w:name="_Toc141698112"/>
+      <w:bookmarkStart w:id="349" w:name="_Toc141698291"/>
+      <w:bookmarkStart w:id="350" w:name="_E_Funciones_trascendentales"/>
+      <w:bookmarkStart w:id="351" w:name="_Funciones_trascendentales"/>
+      <w:bookmarkStart w:id="352" w:name="Regularized_Gamma_functions"/>
+      <w:bookmarkStart w:id="353" w:name="References"/>
+      <w:bookmarkStart w:id="354" w:name="_Conceptos_estadísticos"/>
+      <w:bookmarkEnd w:id="234"/>
+      <w:bookmarkEnd w:id="235"/>
+      <w:bookmarkEnd w:id="236"/>
+      <w:bookmarkEnd w:id="237"/>
+      <w:bookmarkEnd w:id="238"/>
+      <w:bookmarkEnd w:id="239"/>
+      <w:bookmarkEnd w:id="240"/>
+      <w:bookmarkEnd w:id="241"/>
+      <w:bookmarkEnd w:id="242"/>
+      <w:bookmarkEnd w:id="243"/>
+      <w:bookmarkEnd w:id="244"/>
+      <w:bookmarkEnd w:id="245"/>
+      <w:bookmarkEnd w:id="246"/>
+      <w:bookmarkEnd w:id="247"/>
+      <w:bookmarkEnd w:id="248"/>
+      <w:bookmarkEnd w:id="249"/>
+      <w:bookmarkEnd w:id="250"/>
+      <w:bookmarkEnd w:id="251"/>
+      <w:bookmarkEnd w:id="252"/>
+      <w:bookmarkEnd w:id="253"/>
+      <w:bookmarkEnd w:id="254"/>
+      <w:bookmarkEnd w:id="255"/>
+      <w:bookmarkEnd w:id="256"/>
+      <w:bookmarkEnd w:id="257"/>
+      <w:bookmarkEnd w:id="258"/>
+      <w:bookmarkEnd w:id="259"/>
+      <w:bookmarkEnd w:id="260"/>
+      <w:bookmarkEnd w:id="261"/>
+      <w:bookmarkEnd w:id="262"/>
+      <w:bookmarkEnd w:id="263"/>
+      <w:bookmarkEnd w:id="264"/>
+      <w:bookmarkEnd w:id="265"/>
+      <w:bookmarkEnd w:id="266"/>
+      <w:bookmarkEnd w:id="267"/>
+      <w:bookmarkEnd w:id="268"/>
+      <w:bookmarkEnd w:id="269"/>
+      <w:bookmarkEnd w:id="270"/>
+      <w:bookmarkEnd w:id="271"/>
+      <w:bookmarkEnd w:id="272"/>
+      <w:bookmarkEnd w:id="273"/>
+      <w:bookmarkEnd w:id="274"/>
+      <w:bookmarkEnd w:id="275"/>
+      <w:bookmarkEnd w:id="276"/>
+      <w:bookmarkEnd w:id="277"/>
+      <w:bookmarkEnd w:id="278"/>
+      <w:bookmarkEnd w:id="279"/>
+      <w:bookmarkEnd w:id="280"/>
+      <w:bookmarkEnd w:id="281"/>
+      <w:bookmarkEnd w:id="282"/>
+      <w:bookmarkEnd w:id="283"/>
+      <w:bookmarkEnd w:id="284"/>
+      <w:bookmarkEnd w:id="285"/>
+      <w:bookmarkEnd w:id="286"/>
+      <w:bookmarkEnd w:id="287"/>
+      <w:bookmarkEnd w:id="288"/>
+      <w:bookmarkEnd w:id="289"/>
+      <w:bookmarkEnd w:id="290"/>
+      <w:bookmarkEnd w:id="291"/>
+      <w:bookmarkEnd w:id="292"/>
+      <w:bookmarkEnd w:id="293"/>
+      <w:bookmarkEnd w:id="294"/>
+      <w:bookmarkEnd w:id="295"/>
+      <w:bookmarkEnd w:id="296"/>
+      <w:bookmarkEnd w:id="297"/>
+      <w:bookmarkEnd w:id="298"/>
+      <w:bookmarkEnd w:id="299"/>
+      <w:bookmarkEnd w:id="300"/>
+      <w:bookmarkEnd w:id="301"/>
+      <w:bookmarkEnd w:id="302"/>
+      <w:bookmarkEnd w:id="303"/>
+      <w:bookmarkEnd w:id="304"/>
+      <w:bookmarkEnd w:id="305"/>
+      <w:bookmarkEnd w:id="306"/>
+      <w:bookmarkEnd w:id="307"/>
+      <w:bookmarkEnd w:id="308"/>
+      <w:bookmarkEnd w:id="309"/>
+      <w:bookmarkEnd w:id="310"/>
+      <w:bookmarkEnd w:id="311"/>
+      <w:bookmarkEnd w:id="312"/>
+      <w:bookmarkEnd w:id="313"/>
+      <w:bookmarkEnd w:id="314"/>
+      <w:bookmarkEnd w:id="315"/>
+      <w:bookmarkEnd w:id="316"/>
+      <w:bookmarkEnd w:id="317"/>
+      <w:bookmarkEnd w:id="318"/>
+      <w:bookmarkEnd w:id="319"/>
+      <w:bookmarkEnd w:id="320"/>
+      <w:bookmarkEnd w:id="321"/>
+      <w:bookmarkEnd w:id="322"/>
+      <w:bookmarkEnd w:id="323"/>
+      <w:bookmarkEnd w:id="324"/>
+      <w:bookmarkEnd w:id="325"/>
+      <w:bookmarkEnd w:id="326"/>
+      <w:bookmarkEnd w:id="327"/>
+      <w:bookmarkEnd w:id="328"/>
+      <w:bookmarkEnd w:id="329"/>
+      <w:bookmarkEnd w:id="330"/>
+      <w:bookmarkEnd w:id="331"/>
+      <w:bookmarkEnd w:id="332"/>
+      <w:bookmarkEnd w:id="333"/>
+      <w:bookmarkEnd w:id="334"/>
+      <w:bookmarkEnd w:id="335"/>
+      <w:bookmarkEnd w:id="336"/>
+      <w:bookmarkEnd w:id="337"/>
+      <w:bookmarkEnd w:id="338"/>
+      <w:bookmarkEnd w:id="339"/>
+      <w:bookmarkEnd w:id="340"/>
+      <w:bookmarkEnd w:id="341"/>
+      <w:bookmarkEnd w:id="342"/>
+      <w:bookmarkEnd w:id="343"/>
+      <w:bookmarkEnd w:id="344"/>
+      <w:bookmarkEnd w:id="345"/>
+      <w:bookmarkEnd w:id="346"/>
+      <w:bookmarkEnd w:id="347"/>
+      <w:bookmarkEnd w:id="348"/>
+      <w:bookmarkEnd w:id="349"/>
+      <w:bookmarkEnd w:id="350"/>
+      <w:bookmarkEnd w:id="351"/>
+      <w:bookmarkEnd w:id="352"/>
+      <w:bookmarkEnd w:id="353"/>
+      <w:bookmarkEnd w:id="354"/>
     </w:p>
     <w:sectPr>
       <w:type w:val="oddPage"/>
@@ -7173,7 +9603,7 @@
 </file>
 
 <file path=word/comments.xml><?xml version="1.0" encoding="utf-8"?>
-<w:comments xmlns:ve="http://schemas.openxmlformats.org/markup-compatibility/2006" xmlns:o="urn:schemas-microsoft-com:office:office" xmlns:r="http://schemas.openxmlformats.org/officeDocument/2006/relationships" xmlns:m="http://schemas.openxmlformats.org/officeDocument/2006/math" xmlns:v="urn:schemas-microsoft-com:vml" xmlns:wp="http://schemas.openxmlformats.org/drawingml/2006/wordprocessingDrawing" xmlns:w10="urn:schemas-microsoft-com:office:word" xmlns:w="http://schemas.openxmlformats.org/wordprocessingml/2006/main" xmlns:wne="http://schemas.microsoft.com/office/word/2006/wordml">
+<w:comments xmlns:wpc="http://schemas.microsoft.com/office/word/2010/wordprocessingCanvas" xmlns:mo="http://schemas.microsoft.com/office/mac/office/2008/main" xmlns:mc="http://schemas.openxmlformats.org/markup-compatibility/2006" xmlns:mv="urn:schemas-microsoft-com:mac:vml" xmlns:o="urn:schemas-microsoft-com:office:office" xmlns:r="http://schemas.openxmlformats.org/officeDocument/2006/relationships" xmlns:m="http://schemas.openxmlformats.org/officeDocument/2006/math" xmlns:v="urn:schemas-microsoft-com:vml" xmlns:wp14="http://schemas.microsoft.com/office/word/2010/wordprocessingDrawing" xmlns:wp="http://schemas.openxmlformats.org/drawingml/2006/wordprocessingDrawing" xmlns:w10="urn:schemas-microsoft-com:office:word" xmlns:w="http://schemas.openxmlformats.org/wordprocessingml/2006/main" xmlns:w14="http://schemas.microsoft.com/office/word/2010/wordml" xmlns:w15="http://schemas.microsoft.com/office/word/2012/wordml" xmlns:wpg="http://schemas.microsoft.com/office/word/2010/wordprocessingGroup" xmlns:wpi="http://schemas.microsoft.com/office/word/2010/wordprocessingInk" xmlns:wne="http://schemas.microsoft.com/office/word/2006/wordml" xmlns:wps="http://schemas.microsoft.com/office/word/2010/wordprocessingShape" mc:Ignorable="w14 w15 wp14">
   <w:comment w:id="1" w:author="Daniel Ramos" w:date="2015-06-23T17:19:00Z" w:initials="DR">
     <w:p>
       <w:pPr>
@@ -7190,7 +9620,7 @@
       </w:r>
     </w:p>
   </w:comment>
-  <w:comment w:id="79" w:author="Alejandro Bellogín" w:date="2016-12-27T22:01:00Z" w:initials="ABK">
+  <w:comment w:id="217" w:author="Alejandro Bellogín" w:date="2016-12-27T22:01:00Z" w:initials="ABK">
     <w:p>
       <w:pPr>
         <w:pStyle w:val="Textocomentario"/>
@@ -7202,8 +9632,13 @@
         <w:annotationRef/>
       </w:r>
       <w:r>
-        <w:t>Capítulos del Handbook</w:t>
-      </w:r>
+        <w:t xml:space="preserve">Capítulos del </w:t>
+      </w:r>
+      <w:proofErr w:type="spellStart"/>
+      <w:r>
+        <w:t>Handbook</w:t>
+      </w:r>
+      <w:proofErr w:type="spellEnd"/>
     </w:p>
     <w:p>
       <w:pPr>
@@ -7232,7 +9667,7 @@
       </w:r>
     </w:p>
   </w:comment>
-  <w:comment w:id="93" w:author="Alejandro Bellogín" w:date="2016-12-27T22:02:00Z" w:initials="ABK">
+  <w:comment w:id="231" w:author="Alejandro Bellogín" w:date="2016-12-27T22:02:00Z" w:initials="ABK">
     <w:p>
       <w:pPr>
         <w:pStyle w:val="Textocomentario"/>
@@ -7252,13 +9687,15 @@
 </file>
 
 <file path=word/commentsExtended.xml><?xml version="1.0" encoding="utf-8"?>
-<w15:commentsEx xmlns:wpc="http://schemas.microsoft.com/office/word/2010/wordprocessingCanvas" xmlns:cx="http://schemas.microsoft.com/office/drawing/2014/chartex" xmlns:cx1="http://schemas.microsoft.com/office/drawing/2015/9/8/chartex" xmlns:cx2="http://schemas.microsoft.com/office/drawing/2015/10/21/chartex" xmlns:cx3="http://schemas.microsoft.com/office/drawing/2016/5/9/chartex" xmlns:cx4="http://schemas.microsoft.com/office/drawing/2016/5/10/chartex" xmlns:cx5="http://schemas.microsoft.com/office/drawing/2016/5/11/chartex" xmlns:mc="http://schemas.openxmlformats.org/markup-compatibility/2006" xmlns:o="urn:schemas-microsoft-com:office:office" xmlns:r="http://schemas.openxmlformats.org/officeDocument/2006/relationships" xmlns:m="http://schemas.openxmlformats.org/officeDocument/2006/math" xmlns:v="urn:schemas-microsoft-com:vml" xmlns:wp14="http://schemas.microsoft.com/office/word/2010/wordprocessingDrawing" xmlns:wp="http://schemas.openxmlformats.org/drawingml/2006/wordprocessingDrawing" xmlns:w10="urn:schemas-microsoft-com:office:word" xmlns:w="http://schemas.openxmlformats.org/wordprocessingml/2006/main" xmlns:w14="http://schemas.microsoft.com/office/word/2010/wordml" xmlns:w15="http://schemas.microsoft.com/office/word/2012/wordml" xmlns:w16se="http://schemas.microsoft.com/office/word/2015/wordml/symex" xmlns:wpg="http://schemas.microsoft.com/office/word/2010/wordprocessingGroup" xmlns:wpi="http://schemas.microsoft.com/office/word/2010/wordprocessingInk" xmlns:wne="http://schemas.microsoft.com/office/word/2006/wordml" xmlns:wps="http://schemas.microsoft.com/office/word/2010/wordprocessingShape" mc:Ignorable="w14 w15 w16se wp14">
-  <w15:commentEx w15:paraId="269CB960" w15:done="0"/>
+<w15:commentsEx xmlns:wpc="http://schemas.microsoft.com/office/word/2010/wordprocessingCanvas" xmlns:mo="http://schemas.microsoft.com/office/mac/office/2008/main" xmlns:mc="http://schemas.openxmlformats.org/markup-compatibility/2006" xmlns:mv="urn:schemas-microsoft-com:mac:vml" xmlns:o="urn:schemas-microsoft-com:office:office" xmlns:r="http://schemas.openxmlformats.org/officeDocument/2006/relationships" xmlns:m="http://schemas.openxmlformats.org/officeDocument/2006/math" xmlns:v="urn:schemas-microsoft-com:vml" xmlns:wp14="http://schemas.microsoft.com/office/word/2010/wordprocessingDrawing" xmlns:wp="http://schemas.openxmlformats.org/drawingml/2006/wordprocessingDrawing" xmlns:w10="urn:schemas-microsoft-com:office:word" xmlns:w="http://schemas.openxmlformats.org/wordprocessingml/2006/main" xmlns:w14="http://schemas.microsoft.com/office/word/2010/wordml" xmlns:w15="http://schemas.microsoft.com/office/word/2012/wordml" xmlns:wpg="http://schemas.microsoft.com/office/word/2010/wordprocessingGroup" xmlns:wpi="http://schemas.microsoft.com/office/word/2010/wordprocessingInk" xmlns:wne="http://schemas.microsoft.com/office/word/2006/wordml" xmlns:wps="http://schemas.microsoft.com/office/word/2010/wordprocessingShape" mc:Ignorable="w14 w15 wp14">
+  <w15:commentEx w15:paraId="08EE2712" w15:done="0"/>
+  <w15:commentEx w15:paraId="1519B7EB" w15:done="0"/>
+  <w15:commentEx w15:paraId="16B15D75" w15:done="0"/>
 </w15:commentsEx>
 </file>
 
 <file path=word/endnotes.xml><?xml version="1.0" encoding="utf-8"?>
-<w:endnotes xmlns:ve="http://schemas.openxmlformats.org/markup-compatibility/2006" xmlns:o="urn:schemas-microsoft-com:office:office" xmlns:r="http://schemas.openxmlformats.org/officeDocument/2006/relationships" xmlns:m="http://schemas.openxmlformats.org/officeDocument/2006/math" xmlns:v="urn:schemas-microsoft-com:vml" xmlns:wp="http://schemas.openxmlformats.org/drawingml/2006/wordprocessingDrawing" xmlns:w10="urn:schemas-microsoft-com:office:word" xmlns:w="http://schemas.openxmlformats.org/wordprocessingml/2006/main" xmlns:wne="http://schemas.microsoft.com/office/word/2006/wordml">
+<w:endnotes xmlns:wpc="http://schemas.microsoft.com/office/word/2010/wordprocessingCanvas" xmlns:mo="http://schemas.microsoft.com/office/mac/office/2008/main" xmlns:mc="http://schemas.openxmlformats.org/markup-compatibility/2006" xmlns:mv="urn:schemas-microsoft-com:mac:vml" xmlns:o="urn:schemas-microsoft-com:office:office" xmlns:r="http://schemas.openxmlformats.org/officeDocument/2006/relationships" xmlns:m="http://schemas.openxmlformats.org/officeDocument/2006/math" xmlns:v="urn:schemas-microsoft-com:vml" xmlns:wp14="http://schemas.microsoft.com/office/word/2010/wordprocessingDrawing" xmlns:wp="http://schemas.openxmlformats.org/drawingml/2006/wordprocessingDrawing" xmlns:w10="urn:schemas-microsoft-com:office:word" xmlns:w="http://schemas.openxmlformats.org/wordprocessingml/2006/main" xmlns:w14="http://schemas.microsoft.com/office/word/2010/wordml" xmlns:w15="http://schemas.microsoft.com/office/word/2012/wordml" xmlns:wpg="http://schemas.microsoft.com/office/word/2010/wordprocessingGroup" xmlns:wpi="http://schemas.microsoft.com/office/word/2010/wordprocessingInk" xmlns:wne="http://schemas.microsoft.com/office/word/2006/wordml" xmlns:wps="http://schemas.microsoft.com/office/word/2010/wordprocessingShape" mc:Ignorable="w14 w15 wp14">
   <w:endnote w:type="separator" w:id="-1">
     <w:p>
       <w:r>
@@ -7277,7 +9714,7 @@
 </file>
 
 <file path=word/footer1.xml><?xml version="1.0" encoding="utf-8"?>
-<w:ftr xmlns:ve="http://schemas.openxmlformats.org/markup-compatibility/2006" xmlns:o="urn:schemas-microsoft-com:office:office" xmlns:r="http://schemas.openxmlformats.org/officeDocument/2006/relationships" xmlns:m="http://schemas.openxmlformats.org/officeDocument/2006/math" xmlns:v="urn:schemas-microsoft-com:vml" xmlns:wp="http://schemas.openxmlformats.org/drawingml/2006/wordprocessingDrawing" xmlns:w10="urn:schemas-microsoft-com:office:word" xmlns:w="http://schemas.openxmlformats.org/wordprocessingml/2006/main" xmlns:wne="http://schemas.microsoft.com/office/word/2006/wordml">
+<w:ftr xmlns:wpc="http://schemas.microsoft.com/office/word/2010/wordprocessingCanvas" xmlns:mo="http://schemas.microsoft.com/office/mac/office/2008/main" xmlns:mc="http://schemas.openxmlformats.org/markup-compatibility/2006" xmlns:mv="urn:schemas-microsoft-com:mac:vml" xmlns:o="urn:schemas-microsoft-com:office:office" xmlns:r="http://schemas.openxmlformats.org/officeDocument/2006/relationships" xmlns:m="http://schemas.openxmlformats.org/officeDocument/2006/math" xmlns:v="urn:schemas-microsoft-com:vml" xmlns:wp14="http://schemas.microsoft.com/office/word/2010/wordprocessingDrawing" xmlns:wp="http://schemas.openxmlformats.org/drawingml/2006/wordprocessingDrawing" xmlns:w10="urn:schemas-microsoft-com:office:word" xmlns:w="http://schemas.openxmlformats.org/wordprocessingml/2006/main" xmlns:w14="http://schemas.microsoft.com/office/word/2010/wordml" xmlns:w15="http://schemas.microsoft.com/office/word/2012/wordml" xmlns:wpg="http://schemas.microsoft.com/office/word/2010/wordprocessingGroup" xmlns:wpi="http://schemas.microsoft.com/office/word/2010/wordprocessingInk" xmlns:wne="http://schemas.microsoft.com/office/word/2006/wordml" xmlns:wps="http://schemas.microsoft.com/office/word/2010/wordprocessingShape" mc:Ignorable="w14 w15 wp14">
   <w:p>
     <w:pPr>
       <w:pStyle w:val="Piedepgina"/>
@@ -7321,7 +9758,7 @@
 </file>
 
 <file path=word/footer2.xml><?xml version="1.0" encoding="utf-8"?>
-<w:ftr xmlns:ve="http://schemas.openxmlformats.org/markup-compatibility/2006" xmlns:o="urn:schemas-microsoft-com:office:office" xmlns:r="http://schemas.openxmlformats.org/officeDocument/2006/relationships" xmlns:m="http://schemas.openxmlformats.org/officeDocument/2006/math" xmlns:v="urn:schemas-microsoft-com:vml" xmlns:wp="http://schemas.openxmlformats.org/drawingml/2006/wordprocessingDrawing" xmlns:w10="urn:schemas-microsoft-com:office:word" xmlns:w="http://schemas.openxmlformats.org/wordprocessingml/2006/main" xmlns:wne="http://schemas.microsoft.com/office/word/2006/wordml">
+<w:ftr xmlns:wpc="http://schemas.microsoft.com/office/word/2010/wordprocessingCanvas" xmlns:mo="http://schemas.microsoft.com/office/mac/office/2008/main" xmlns:mc="http://schemas.openxmlformats.org/markup-compatibility/2006" xmlns:mv="urn:schemas-microsoft-com:mac:vml" xmlns:o="urn:schemas-microsoft-com:office:office" xmlns:r="http://schemas.openxmlformats.org/officeDocument/2006/relationships" xmlns:m="http://schemas.openxmlformats.org/officeDocument/2006/math" xmlns:v="urn:schemas-microsoft-com:vml" xmlns:wp14="http://schemas.microsoft.com/office/word/2010/wordprocessingDrawing" xmlns:wp="http://schemas.openxmlformats.org/drawingml/2006/wordprocessingDrawing" xmlns:w10="urn:schemas-microsoft-com:office:word" xmlns:w="http://schemas.openxmlformats.org/wordprocessingml/2006/main" xmlns:w14="http://schemas.microsoft.com/office/word/2010/wordml" xmlns:w15="http://schemas.microsoft.com/office/word/2012/wordml" xmlns:wpg="http://schemas.microsoft.com/office/word/2010/wordprocessingGroup" xmlns:wpi="http://schemas.microsoft.com/office/word/2010/wordprocessingInk" xmlns:wne="http://schemas.microsoft.com/office/word/2006/wordml" xmlns:wps="http://schemas.microsoft.com/office/word/2010/wordprocessingShape" mc:Ignorable="w14 w15 wp14">
   <w:p>
     <w:pPr>
       <w:pStyle w:val="Piedepgina"/>
@@ -7332,7 +9769,7 @@
 </file>
 
 <file path=word/footer3.xml><?xml version="1.0" encoding="utf-8"?>
-<w:ftr xmlns:ve="http://schemas.openxmlformats.org/markup-compatibility/2006" xmlns:o="urn:schemas-microsoft-com:office:office" xmlns:r="http://schemas.openxmlformats.org/officeDocument/2006/relationships" xmlns:m="http://schemas.openxmlformats.org/officeDocument/2006/math" xmlns:v="urn:schemas-microsoft-com:vml" xmlns:wp="http://schemas.openxmlformats.org/drawingml/2006/wordprocessingDrawing" xmlns:w10="urn:schemas-microsoft-com:office:word" xmlns:w="http://schemas.openxmlformats.org/wordprocessingml/2006/main" xmlns:wne="http://schemas.microsoft.com/office/word/2006/wordml">
+<w:ftr xmlns:wpc="http://schemas.microsoft.com/office/word/2010/wordprocessingCanvas" xmlns:mo="http://schemas.microsoft.com/office/mac/office/2008/main" xmlns:mc="http://schemas.openxmlformats.org/markup-compatibility/2006" xmlns:mv="urn:schemas-microsoft-com:mac:vml" xmlns:o="urn:schemas-microsoft-com:office:office" xmlns:r="http://schemas.openxmlformats.org/officeDocument/2006/relationships" xmlns:m="http://schemas.openxmlformats.org/officeDocument/2006/math" xmlns:v="urn:schemas-microsoft-com:vml" xmlns:wp14="http://schemas.microsoft.com/office/word/2010/wordprocessingDrawing" xmlns:wp="http://schemas.openxmlformats.org/drawingml/2006/wordprocessingDrawing" xmlns:w10="urn:schemas-microsoft-com:office:word" xmlns:w="http://schemas.openxmlformats.org/wordprocessingml/2006/main" xmlns:w14="http://schemas.microsoft.com/office/word/2010/wordml" xmlns:w15="http://schemas.microsoft.com/office/word/2012/wordml" xmlns:wpg="http://schemas.microsoft.com/office/word/2010/wordprocessingGroup" xmlns:wpi="http://schemas.microsoft.com/office/word/2010/wordprocessingInk" xmlns:wne="http://schemas.microsoft.com/office/word/2006/wordml" xmlns:wps="http://schemas.microsoft.com/office/word/2010/wordprocessingShape" mc:Ignorable="w14 w15 wp14">
   <w:p>
     <w:pPr>
       <w:pStyle w:val="Piedepgina"/>
@@ -7343,7 +9780,7 @@
 </file>
 
 <file path=word/footer4.xml><?xml version="1.0" encoding="utf-8"?>
-<w:ftr xmlns:ve="http://schemas.openxmlformats.org/markup-compatibility/2006" xmlns:o="urn:schemas-microsoft-com:office:office" xmlns:r="http://schemas.openxmlformats.org/officeDocument/2006/relationships" xmlns:m="http://schemas.openxmlformats.org/officeDocument/2006/math" xmlns:v="urn:schemas-microsoft-com:vml" xmlns:wp="http://schemas.openxmlformats.org/drawingml/2006/wordprocessingDrawing" xmlns:w10="urn:schemas-microsoft-com:office:word" xmlns:w="http://schemas.openxmlformats.org/wordprocessingml/2006/main" xmlns:wne="http://schemas.microsoft.com/office/word/2006/wordml">
+<w:ftr xmlns:wpc="http://schemas.microsoft.com/office/word/2010/wordprocessingCanvas" xmlns:mo="http://schemas.microsoft.com/office/mac/office/2008/main" xmlns:mc="http://schemas.openxmlformats.org/markup-compatibility/2006" xmlns:mv="urn:schemas-microsoft-com:mac:vml" xmlns:o="urn:schemas-microsoft-com:office:office" xmlns:r="http://schemas.openxmlformats.org/officeDocument/2006/relationships" xmlns:m="http://schemas.openxmlformats.org/officeDocument/2006/math" xmlns:v="urn:schemas-microsoft-com:vml" xmlns:wp14="http://schemas.microsoft.com/office/word/2010/wordprocessingDrawing" xmlns:wp="http://schemas.openxmlformats.org/drawingml/2006/wordprocessingDrawing" xmlns:w10="urn:schemas-microsoft-com:office:word" xmlns:w="http://schemas.openxmlformats.org/wordprocessingml/2006/main" xmlns:w14="http://schemas.microsoft.com/office/word/2010/wordml" xmlns:w15="http://schemas.microsoft.com/office/word/2012/wordml" xmlns:wpg="http://schemas.microsoft.com/office/word/2010/wordprocessingGroup" xmlns:wpi="http://schemas.microsoft.com/office/word/2010/wordprocessingInk" xmlns:wne="http://schemas.microsoft.com/office/word/2006/wordml" xmlns:wps="http://schemas.microsoft.com/office/word/2010/wordprocessingShape" mc:Ignorable="w14 w15 wp14">
   <w:p>
     <w:pPr>
       <w:pStyle w:val="Piedepgina"/>
@@ -7400,7 +9837,7 @@
 </file>
 
 <file path=word/footer5.xml><?xml version="1.0" encoding="utf-8"?>
-<w:ftr xmlns:ve="http://schemas.openxmlformats.org/markup-compatibility/2006" xmlns:o="urn:schemas-microsoft-com:office:office" xmlns:r="http://schemas.openxmlformats.org/officeDocument/2006/relationships" xmlns:m="http://schemas.openxmlformats.org/officeDocument/2006/math" xmlns:v="urn:schemas-microsoft-com:vml" xmlns:wp="http://schemas.openxmlformats.org/drawingml/2006/wordprocessingDrawing" xmlns:w10="urn:schemas-microsoft-com:office:word" xmlns:w="http://schemas.openxmlformats.org/wordprocessingml/2006/main" xmlns:wne="http://schemas.microsoft.com/office/word/2006/wordml">
+<w:ftr xmlns:wpc="http://schemas.microsoft.com/office/word/2010/wordprocessingCanvas" xmlns:mo="http://schemas.microsoft.com/office/mac/office/2008/main" xmlns:mc="http://schemas.openxmlformats.org/markup-compatibility/2006" xmlns:mv="urn:schemas-microsoft-com:mac:vml" xmlns:o="urn:schemas-microsoft-com:office:office" xmlns:r="http://schemas.openxmlformats.org/officeDocument/2006/relationships" xmlns:m="http://schemas.openxmlformats.org/officeDocument/2006/math" xmlns:v="urn:schemas-microsoft-com:vml" xmlns:wp14="http://schemas.microsoft.com/office/word/2010/wordprocessingDrawing" xmlns:wp="http://schemas.openxmlformats.org/drawingml/2006/wordprocessingDrawing" xmlns:w10="urn:schemas-microsoft-com:office:word" xmlns:w="http://schemas.openxmlformats.org/wordprocessingml/2006/main" xmlns:w14="http://schemas.microsoft.com/office/word/2010/wordml" xmlns:w15="http://schemas.microsoft.com/office/word/2012/wordml" xmlns:wpg="http://schemas.microsoft.com/office/word/2010/wordprocessingGroup" xmlns:wpi="http://schemas.microsoft.com/office/word/2010/wordprocessingInk" xmlns:wne="http://schemas.microsoft.com/office/word/2006/wordml" xmlns:wps="http://schemas.microsoft.com/office/word/2010/wordprocessingShape" mc:Ignorable="w14 w15 wp14">
   <w:p>
     <w:pPr>
       <w:pStyle w:val="Piedepgina"/>
@@ -7457,7 +9894,7 @@
 </file>
 
 <file path=word/footer6.xml><?xml version="1.0" encoding="utf-8"?>
-<w:ftr xmlns:ve="http://schemas.openxmlformats.org/markup-compatibility/2006" xmlns:o="urn:schemas-microsoft-com:office:office" xmlns:r="http://schemas.openxmlformats.org/officeDocument/2006/relationships" xmlns:m="http://schemas.openxmlformats.org/officeDocument/2006/math" xmlns:v="urn:schemas-microsoft-com:vml" xmlns:wp="http://schemas.openxmlformats.org/drawingml/2006/wordprocessingDrawing" xmlns:w10="urn:schemas-microsoft-com:office:word" xmlns:w="http://schemas.openxmlformats.org/wordprocessingml/2006/main" xmlns:wne="http://schemas.microsoft.com/office/word/2006/wordml">
+<w:ftr xmlns:wpc="http://schemas.microsoft.com/office/word/2010/wordprocessingCanvas" xmlns:mo="http://schemas.microsoft.com/office/mac/office/2008/main" xmlns:mc="http://schemas.openxmlformats.org/markup-compatibility/2006" xmlns:mv="urn:schemas-microsoft-com:mac:vml" xmlns:o="urn:schemas-microsoft-com:office:office" xmlns:r="http://schemas.openxmlformats.org/officeDocument/2006/relationships" xmlns:m="http://schemas.openxmlformats.org/officeDocument/2006/math" xmlns:v="urn:schemas-microsoft-com:vml" xmlns:wp14="http://schemas.microsoft.com/office/word/2010/wordprocessingDrawing" xmlns:wp="http://schemas.openxmlformats.org/drawingml/2006/wordprocessingDrawing" xmlns:w10="urn:schemas-microsoft-com:office:word" xmlns:w="http://schemas.openxmlformats.org/wordprocessingml/2006/main" xmlns:w14="http://schemas.microsoft.com/office/word/2010/wordml" xmlns:w15="http://schemas.microsoft.com/office/word/2012/wordml" xmlns:wpg="http://schemas.microsoft.com/office/word/2010/wordprocessingGroup" xmlns:wpi="http://schemas.microsoft.com/office/word/2010/wordprocessingInk" xmlns:wne="http://schemas.microsoft.com/office/word/2006/wordml" xmlns:wps="http://schemas.microsoft.com/office/word/2010/wordprocessingShape" mc:Ignorable="w14 w15 wp14">
   <w:p>
     <w:pPr>
       <w:pStyle w:val="Piedepgina"/>
@@ -7495,7 +9932,7 @@
         <w:rStyle w:val="Nmerodepgina"/>
         <w:noProof/>
       </w:rPr>
-      <w:t>11</w:t>
+      <w:t>2</w:t>
     </w:r>
     <w:r>
       <w:rPr>
@@ -7518,7 +9955,7 @@
 </file>
 
 <file path=word/footer7.xml><?xml version="1.0" encoding="utf-8"?>
-<w:ftr xmlns:ve="http://schemas.openxmlformats.org/markup-compatibility/2006" xmlns:o="urn:schemas-microsoft-com:office:office" xmlns:r="http://schemas.openxmlformats.org/officeDocument/2006/relationships" xmlns:m="http://schemas.openxmlformats.org/officeDocument/2006/math" xmlns:v="urn:schemas-microsoft-com:vml" xmlns:wp="http://schemas.openxmlformats.org/drawingml/2006/wordprocessingDrawing" xmlns:w10="urn:schemas-microsoft-com:office:word" xmlns:w="http://schemas.openxmlformats.org/wordprocessingml/2006/main" xmlns:wne="http://schemas.microsoft.com/office/word/2006/wordml">
+<w:ftr xmlns:wpc="http://schemas.microsoft.com/office/word/2010/wordprocessingCanvas" xmlns:mo="http://schemas.microsoft.com/office/mac/office/2008/main" xmlns:mc="http://schemas.openxmlformats.org/markup-compatibility/2006" xmlns:mv="urn:schemas-microsoft-com:mac:vml" xmlns:o="urn:schemas-microsoft-com:office:office" xmlns:r="http://schemas.openxmlformats.org/officeDocument/2006/relationships" xmlns:m="http://schemas.openxmlformats.org/officeDocument/2006/math" xmlns:v="urn:schemas-microsoft-com:vml" xmlns:wp14="http://schemas.microsoft.com/office/word/2010/wordprocessingDrawing" xmlns:wp="http://schemas.openxmlformats.org/drawingml/2006/wordprocessingDrawing" xmlns:w10="urn:schemas-microsoft-com:office:word" xmlns:w="http://schemas.openxmlformats.org/wordprocessingml/2006/main" xmlns:w14="http://schemas.microsoft.com/office/word/2010/wordml" xmlns:w15="http://schemas.microsoft.com/office/word/2012/wordml" xmlns:wpg="http://schemas.microsoft.com/office/word/2010/wordprocessingGroup" xmlns:wpi="http://schemas.microsoft.com/office/word/2010/wordprocessingInk" xmlns:wne="http://schemas.microsoft.com/office/word/2006/wordml" xmlns:wps="http://schemas.microsoft.com/office/word/2010/wordprocessingShape" mc:Ignorable="w14 w15 wp14">
   <w:p>
     <w:pPr>
       <w:pStyle w:val="Piedepgina"/>
@@ -7556,7 +9993,7 @@
         <w:rStyle w:val="Nmerodepgina"/>
         <w:noProof/>
       </w:rPr>
-      <w:t>I</w:t>
+      <w:t>- 1 -</w:t>
     </w:r>
     <w:r>
       <w:rPr>
@@ -7575,7 +10012,7 @@
 </file>
 
 <file path=word/footnotes.xml><?xml version="1.0" encoding="utf-8"?>
-<w:footnotes xmlns:ve="http://schemas.openxmlformats.org/markup-compatibility/2006" xmlns:o="urn:schemas-microsoft-com:office:office" xmlns:r="http://schemas.openxmlformats.org/officeDocument/2006/relationships" xmlns:m="http://schemas.openxmlformats.org/officeDocument/2006/math" xmlns:v="urn:schemas-microsoft-com:vml" xmlns:wp="http://schemas.openxmlformats.org/drawingml/2006/wordprocessingDrawing" xmlns:w10="urn:schemas-microsoft-com:office:word" xmlns:w="http://schemas.openxmlformats.org/wordprocessingml/2006/main" xmlns:wne="http://schemas.microsoft.com/office/word/2006/wordml">
+<w:footnotes xmlns:wpc="http://schemas.microsoft.com/office/word/2010/wordprocessingCanvas" xmlns:mo="http://schemas.microsoft.com/office/mac/office/2008/main" xmlns:mc="http://schemas.openxmlformats.org/markup-compatibility/2006" xmlns:mv="urn:schemas-microsoft-com:mac:vml" xmlns:o="urn:schemas-microsoft-com:office:office" xmlns:r="http://schemas.openxmlformats.org/officeDocument/2006/relationships" xmlns:m="http://schemas.openxmlformats.org/officeDocument/2006/math" xmlns:v="urn:schemas-microsoft-com:vml" xmlns:wp14="http://schemas.microsoft.com/office/word/2010/wordprocessingDrawing" xmlns:wp="http://schemas.openxmlformats.org/drawingml/2006/wordprocessingDrawing" xmlns:w10="urn:schemas-microsoft-com:office:word" xmlns:w="http://schemas.openxmlformats.org/wordprocessingml/2006/main" xmlns:w14="http://schemas.microsoft.com/office/word/2010/wordml" xmlns:w15="http://schemas.microsoft.com/office/word/2012/wordml" xmlns:wpg="http://schemas.microsoft.com/office/word/2010/wordprocessingGroup" xmlns:wpi="http://schemas.microsoft.com/office/word/2010/wordprocessingInk" xmlns:wne="http://schemas.microsoft.com/office/word/2006/wordml" xmlns:wps="http://schemas.microsoft.com/office/word/2010/wordprocessingShape" mc:Ignorable="w14 w15 wp14">
   <w:footnote w:type="separator" w:id="-1">
     <w:p>
       <w:r>
@@ -7594,7 +10031,7 @@
 </file>
 
 <file path=word/header1.xml><?xml version="1.0" encoding="utf-8"?>
-<w:hdr xmlns:ve="http://schemas.openxmlformats.org/markup-compatibility/2006" xmlns:o="urn:schemas-microsoft-com:office:office" xmlns:r="http://schemas.openxmlformats.org/officeDocument/2006/relationships" xmlns:m="http://schemas.openxmlformats.org/officeDocument/2006/math" xmlns:v="urn:schemas-microsoft-com:vml" xmlns:wp="http://schemas.openxmlformats.org/drawingml/2006/wordprocessingDrawing" xmlns:w10="urn:schemas-microsoft-com:office:word" xmlns:w="http://schemas.openxmlformats.org/wordprocessingml/2006/main" xmlns:wne="http://schemas.microsoft.com/office/word/2006/wordml">
+<w:hdr xmlns:wpc="http://schemas.microsoft.com/office/word/2010/wordprocessingCanvas" xmlns:mo="http://schemas.microsoft.com/office/mac/office/2008/main" xmlns:mc="http://schemas.openxmlformats.org/markup-compatibility/2006" xmlns:mv="urn:schemas-microsoft-com:mac:vml" xmlns:o="urn:schemas-microsoft-com:office:office" xmlns:r="http://schemas.openxmlformats.org/officeDocument/2006/relationships" xmlns:m="http://schemas.openxmlformats.org/officeDocument/2006/math" xmlns:v="urn:schemas-microsoft-com:vml" xmlns:wp14="http://schemas.microsoft.com/office/word/2010/wordprocessingDrawing" xmlns:wp="http://schemas.openxmlformats.org/drawingml/2006/wordprocessingDrawing" xmlns:w10="urn:schemas-microsoft-com:office:word" xmlns:w="http://schemas.openxmlformats.org/wordprocessingml/2006/main" xmlns:w14="http://schemas.microsoft.com/office/word/2010/wordml" xmlns:w15="http://schemas.microsoft.com/office/word/2012/wordml" xmlns:wpg="http://schemas.microsoft.com/office/word/2010/wordprocessingGroup" xmlns:wpi="http://schemas.microsoft.com/office/word/2010/wordprocessingInk" xmlns:wne="http://schemas.microsoft.com/office/word/2006/wordml" xmlns:wps="http://schemas.microsoft.com/office/word/2010/wordprocessingShape" mc:Ignorable="w14 w15 wp14">
   <w:p>
     <w:pPr>
       <w:pStyle w:val="Encabezado"/>
@@ -7604,7 +10041,7 @@
 </file>
 
 <file path=word/header2.xml><?xml version="1.0" encoding="utf-8"?>
-<w:hdr xmlns:ve="http://schemas.openxmlformats.org/markup-compatibility/2006" xmlns:o="urn:schemas-microsoft-com:office:office" xmlns:r="http://schemas.openxmlformats.org/officeDocument/2006/relationships" xmlns:m="http://schemas.openxmlformats.org/officeDocument/2006/math" xmlns:v="urn:schemas-microsoft-com:vml" xmlns:wp="http://schemas.openxmlformats.org/drawingml/2006/wordprocessingDrawing" xmlns:w10="urn:schemas-microsoft-com:office:word" xmlns:w="http://schemas.openxmlformats.org/wordprocessingml/2006/main" xmlns:wne="http://schemas.microsoft.com/office/word/2006/wordml">
+<w:hdr xmlns:wpc="http://schemas.microsoft.com/office/word/2010/wordprocessingCanvas" xmlns:mo="http://schemas.microsoft.com/office/mac/office/2008/main" xmlns:mc="http://schemas.openxmlformats.org/markup-compatibility/2006" xmlns:mv="urn:schemas-microsoft-com:mac:vml" xmlns:o="urn:schemas-microsoft-com:office:office" xmlns:r="http://schemas.openxmlformats.org/officeDocument/2006/relationships" xmlns:m="http://schemas.openxmlformats.org/officeDocument/2006/math" xmlns:v="urn:schemas-microsoft-com:vml" xmlns:wp14="http://schemas.microsoft.com/office/word/2010/wordprocessingDrawing" xmlns:wp="http://schemas.openxmlformats.org/drawingml/2006/wordprocessingDrawing" xmlns:w10="urn:schemas-microsoft-com:office:word" xmlns:w="http://schemas.openxmlformats.org/wordprocessingml/2006/main" xmlns:w14="http://schemas.microsoft.com/office/word/2010/wordml" xmlns:w15="http://schemas.microsoft.com/office/word/2012/wordml" xmlns:wpg="http://schemas.microsoft.com/office/word/2010/wordprocessingGroup" xmlns:wpi="http://schemas.microsoft.com/office/word/2010/wordprocessingInk" xmlns:wne="http://schemas.microsoft.com/office/word/2006/wordml" xmlns:wps="http://schemas.microsoft.com/office/word/2010/wordprocessingShape" mc:Ignorable="w14 w15 wp14">
   <w:p>
     <w:pPr>
       <w:pStyle w:val="Encabezado"/>
@@ -7614,7 +10051,7 @@
 </file>
 
 <file path=word/header3.xml><?xml version="1.0" encoding="utf-8"?>
-<w:hdr xmlns:ve="http://schemas.openxmlformats.org/markup-compatibility/2006" xmlns:o="urn:schemas-microsoft-com:office:office" xmlns:r="http://schemas.openxmlformats.org/officeDocument/2006/relationships" xmlns:m="http://schemas.openxmlformats.org/officeDocument/2006/math" xmlns:v="urn:schemas-microsoft-com:vml" xmlns:wp="http://schemas.openxmlformats.org/drawingml/2006/wordprocessingDrawing" xmlns:w10="urn:schemas-microsoft-com:office:word" xmlns:w="http://schemas.openxmlformats.org/wordprocessingml/2006/main" xmlns:wne="http://schemas.microsoft.com/office/word/2006/wordml">
+<w:hdr xmlns:wpc="http://schemas.microsoft.com/office/word/2010/wordprocessingCanvas" xmlns:mo="http://schemas.microsoft.com/office/mac/office/2008/main" xmlns:mc="http://schemas.openxmlformats.org/markup-compatibility/2006" xmlns:mv="urn:schemas-microsoft-com:mac:vml" xmlns:o="urn:schemas-microsoft-com:office:office" xmlns:r="http://schemas.openxmlformats.org/officeDocument/2006/relationships" xmlns:m="http://schemas.openxmlformats.org/officeDocument/2006/math" xmlns:v="urn:schemas-microsoft-com:vml" xmlns:wp14="http://schemas.microsoft.com/office/word/2010/wordprocessingDrawing" xmlns:wp="http://schemas.openxmlformats.org/drawingml/2006/wordprocessingDrawing" xmlns:w10="urn:schemas-microsoft-com:office:word" xmlns:w="http://schemas.openxmlformats.org/wordprocessingml/2006/main" xmlns:w14="http://schemas.microsoft.com/office/word/2010/wordml" xmlns:w15="http://schemas.microsoft.com/office/word/2012/wordml" xmlns:wpg="http://schemas.microsoft.com/office/word/2010/wordprocessingGroup" xmlns:wpi="http://schemas.microsoft.com/office/word/2010/wordprocessingInk" xmlns:wne="http://schemas.microsoft.com/office/word/2006/wordml" xmlns:wps="http://schemas.microsoft.com/office/word/2010/wordprocessingShape" mc:Ignorable="w14 w15 wp14">
   <w:p>
     <w:pPr>
       <w:pStyle w:val="Encabezado"/>
@@ -7627,7 +10064,7 @@
 </file>
 
 <file path=word/header4.xml><?xml version="1.0" encoding="utf-8"?>
-<w:hdr xmlns:ve="http://schemas.openxmlformats.org/markup-compatibility/2006" xmlns:o="urn:schemas-microsoft-com:office:office" xmlns:r="http://schemas.openxmlformats.org/officeDocument/2006/relationships" xmlns:m="http://schemas.openxmlformats.org/officeDocument/2006/math" xmlns:v="urn:schemas-microsoft-com:vml" xmlns:wp="http://schemas.openxmlformats.org/drawingml/2006/wordprocessingDrawing" xmlns:w10="urn:schemas-microsoft-com:office:word" xmlns:w="http://schemas.openxmlformats.org/wordprocessingml/2006/main" xmlns:wne="http://schemas.microsoft.com/office/word/2006/wordml">
+<w:hdr xmlns:wpc="http://schemas.microsoft.com/office/word/2010/wordprocessingCanvas" xmlns:mo="http://schemas.microsoft.com/office/mac/office/2008/main" xmlns:mc="http://schemas.openxmlformats.org/markup-compatibility/2006" xmlns:mv="urn:schemas-microsoft-com:mac:vml" xmlns:o="urn:schemas-microsoft-com:office:office" xmlns:r="http://schemas.openxmlformats.org/officeDocument/2006/relationships" xmlns:m="http://schemas.openxmlformats.org/officeDocument/2006/math" xmlns:v="urn:schemas-microsoft-com:vml" xmlns:wp14="http://schemas.microsoft.com/office/word/2010/wordprocessingDrawing" xmlns:wp="http://schemas.openxmlformats.org/drawingml/2006/wordprocessingDrawing" xmlns:w10="urn:schemas-microsoft-com:office:word" xmlns:w="http://schemas.openxmlformats.org/wordprocessingml/2006/main" xmlns:w14="http://schemas.microsoft.com/office/word/2010/wordml" xmlns:w15="http://schemas.microsoft.com/office/word/2012/wordml" xmlns:wpg="http://schemas.microsoft.com/office/word/2010/wordprocessingGroup" xmlns:wpi="http://schemas.microsoft.com/office/word/2010/wordprocessingInk" xmlns:wne="http://schemas.microsoft.com/office/word/2006/wordml" xmlns:wps="http://schemas.microsoft.com/office/word/2010/wordprocessingShape" mc:Ignorable="w14 w15 wp14">
   <w:p>
     <w:pPr>
       <w:pStyle w:val="Encabezado"/>
@@ -7657,7 +10094,7 @@
 </file>
 
 <file path=word/numbering.xml><?xml version="1.0" encoding="utf-8"?>
-<w:numbering xmlns:ve="http://schemas.openxmlformats.org/markup-compatibility/2006" xmlns:o="urn:schemas-microsoft-com:office:office" xmlns:r="http://schemas.openxmlformats.org/officeDocument/2006/relationships" xmlns:m="http://schemas.openxmlformats.org/officeDocument/2006/math" xmlns:v="urn:schemas-microsoft-com:vml" xmlns:wp="http://schemas.openxmlformats.org/drawingml/2006/wordprocessingDrawing" xmlns:w10="urn:schemas-microsoft-com:office:word" xmlns:w="http://schemas.openxmlformats.org/wordprocessingml/2006/main" xmlns:wne="http://schemas.microsoft.com/office/word/2006/wordml">
+<w:numbering xmlns:wpc="http://schemas.microsoft.com/office/word/2010/wordprocessingCanvas" xmlns:mo="http://schemas.microsoft.com/office/mac/office/2008/main" xmlns:mc="http://schemas.openxmlformats.org/markup-compatibility/2006" xmlns:mv="urn:schemas-microsoft-com:mac:vml" xmlns:o="urn:schemas-microsoft-com:office:office" xmlns:r="http://schemas.openxmlformats.org/officeDocument/2006/relationships" xmlns:m="http://schemas.openxmlformats.org/officeDocument/2006/math" xmlns:v="urn:schemas-microsoft-com:vml" xmlns:wp14="http://schemas.microsoft.com/office/word/2010/wordprocessingDrawing" xmlns:wp="http://schemas.openxmlformats.org/drawingml/2006/wordprocessingDrawing" xmlns:w10="urn:schemas-microsoft-com:office:word" xmlns:w="http://schemas.openxmlformats.org/wordprocessingml/2006/main" xmlns:w14="http://schemas.microsoft.com/office/word/2010/wordml" xmlns:w15="http://schemas.microsoft.com/office/word/2012/wordml" xmlns:wpg="http://schemas.microsoft.com/office/word/2010/wordprocessingGroup" xmlns:wpi="http://schemas.microsoft.com/office/word/2010/wordprocessingInk" xmlns:wne="http://schemas.microsoft.com/office/word/2006/wordml" xmlns:wps="http://schemas.microsoft.com/office/word/2010/wordprocessingShape" mc:Ignorable="w14 w15 wp14">
   <w:abstractNum w:abstractNumId="0">
     <w:nsid w:val="FFFFFF1D"/>
     <w:multiLevelType w:val="multilevel"/>
@@ -9891,8 +12328,16 @@
 </w:numbering>
 </file>
 
+<file path=word/people.xml><?xml version="1.0" encoding="utf-8"?>
+<w15:people xmlns:wpc="http://schemas.microsoft.com/office/word/2010/wordprocessingCanvas" xmlns:mo="http://schemas.microsoft.com/office/mac/office/2008/main" xmlns:mc="http://schemas.openxmlformats.org/markup-compatibility/2006" xmlns:mv="urn:schemas-microsoft-com:mac:vml" xmlns:o="urn:schemas-microsoft-com:office:office" xmlns:r="http://schemas.openxmlformats.org/officeDocument/2006/relationships" xmlns:m="http://schemas.openxmlformats.org/officeDocument/2006/math" xmlns:v="urn:schemas-microsoft-com:vml" xmlns:wp14="http://schemas.microsoft.com/office/word/2010/wordprocessingDrawing" xmlns:wp="http://schemas.openxmlformats.org/drawingml/2006/wordprocessingDrawing" xmlns:w10="urn:schemas-microsoft-com:office:word" xmlns:w="http://schemas.openxmlformats.org/wordprocessingml/2006/main" xmlns:w14="http://schemas.microsoft.com/office/word/2010/wordml" xmlns:w15="http://schemas.microsoft.com/office/word/2012/wordml" xmlns:wpg="http://schemas.microsoft.com/office/word/2010/wordprocessingGroup" xmlns:wpi="http://schemas.microsoft.com/office/word/2010/wordprocessingInk" xmlns:wne="http://schemas.microsoft.com/office/word/2006/wordml" xmlns:wps="http://schemas.microsoft.com/office/word/2010/wordprocessingShape" mc:Ignorable="w14 w15 wp14">
+  <w15:person w15:author="Alejandro Gil Hernán">
+    <w15:presenceInfo w15:providerId="None" w15:userId="Alejandro Gil Hernán"/>
+  </w15:person>
+</w15:people>
+</file>
+
 <file path=word/styles.xml><?xml version="1.0" encoding="utf-8"?>
-<w:styles xmlns:r="http://schemas.openxmlformats.org/officeDocument/2006/relationships" xmlns:w="http://schemas.openxmlformats.org/wordprocessingml/2006/main">
+<w:styles xmlns:mc="http://schemas.openxmlformats.org/markup-compatibility/2006" xmlns:r="http://schemas.openxmlformats.org/officeDocument/2006/relationships" xmlns:w="http://schemas.openxmlformats.org/wordprocessingml/2006/main" xmlns:w14="http://schemas.microsoft.com/office/word/2010/wordml" xmlns:w15="http://schemas.microsoft.com/office/word/2012/wordml" mc:Ignorable="w14 w15">
   <w:docDefaults>
     <w:rPrDefault>
       <w:rPr>
@@ -9902,144 +12347,389 @@
     </w:rPrDefault>
     <w:pPrDefault/>
   </w:docDefaults>
-  <w:latentStyles w:defLockedState="0" w:defUIPriority="99" w:defSemiHidden="1" w:defUnhideWhenUsed="1" w:defQFormat="0" w:count="267">
-    <w:lsdException w:name="Normal" w:semiHidden="0" w:uiPriority="0" w:unhideWhenUsed="0" w:qFormat="1"/>
-    <w:lsdException w:name="heading 1" w:semiHidden="0" w:uiPriority="9" w:unhideWhenUsed="0" w:qFormat="1"/>
-    <w:lsdException w:name="heading 2" w:semiHidden="0" w:uiPriority="9" w:unhideWhenUsed="0" w:qFormat="1"/>
-    <w:lsdException w:name="heading 3" w:semiHidden="0" w:uiPriority="9" w:unhideWhenUsed="0" w:qFormat="1"/>
-    <w:lsdException w:name="heading 4" w:semiHidden="0" w:uiPriority="9" w:unhideWhenUsed="0" w:qFormat="1"/>
-    <w:lsdException w:name="heading 5" w:semiHidden="0" w:uiPriority="9" w:unhideWhenUsed="0" w:qFormat="1"/>
-    <w:lsdException w:name="heading 6" w:semiHidden="0" w:uiPriority="9" w:unhideWhenUsed="0" w:qFormat="1"/>
-    <w:lsdException w:name="heading 7" w:semiHidden="0" w:uiPriority="9" w:unhideWhenUsed="0" w:qFormat="1"/>
-    <w:lsdException w:name="heading 8" w:semiHidden="0" w:uiPriority="9" w:unhideWhenUsed="0" w:qFormat="1"/>
-    <w:lsdException w:name="heading 9" w:semiHidden="0" w:uiPriority="9" w:unhideWhenUsed="0" w:qFormat="1"/>
-    <w:lsdException w:name="toc 1" w:uiPriority="39"/>
-    <w:lsdException w:name="toc 2" w:uiPriority="39"/>
-    <w:lsdException w:name="toc 3" w:uiPriority="39"/>
-    <w:lsdException w:name="toc 4" w:uiPriority="39"/>
-    <w:lsdException w:name="toc 5" w:uiPriority="39"/>
-    <w:lsdException w:name="toc 6" w:uiPriority="39"/>
-    <w:lsdException w:name="toc 7" w:uiPriority="39"/>
-    <w:lsdException w:name="toc 8" w:uiPriority="39"/>
-    <w:lsdException w:name="toc 9" w:uiPriority="39"/>
-    <w:lsdException w:name="caption" w:semiHidden="0" w:uiPriority="35" w:unhideWhenUsed="0" w:qFormat="1"/>
-    <w:lsdException w:name="Title" w:semiHidden="0" w:uiPriority="10" w:unhideWhenUsed="0" w:qFormat="1"/>
-    <w:lsdException w:name="Default Paragraph Font" w:uiPriority="1"/>
-    <w:lsdException w:name="Subtitle" w:semiHidden="0" w:uiPriority="11" w:unhideWhenUsed="0" w:qFormat="1"/>
-    <w:lsdException w:name="Strong" w:semiHidden="0" w:uiPriority="22" w:unhideWhenUsed="0" w:qFormat="1"/>
-    <w:lsdException w:name="Emphasis" w:semiHidden="0" w:uiPriority="20" w:unhideWhenUsed="0" w:qFormat="1"/>
-    <w:lsdException w:name="Table Grid" w:semiHidden="0" w:uiPriority="59" w:unhideWhenUsed="0"/>
-    <w:lsdException w:name="Placeholder Text" w:unhideWhenUsed="0"/>
-    <w:lsdException w:name="No Spacing" w:semiHidden="0" w:uiPriority="1" w:unhideWhenUsed="0" w:qFormat="1"/>
-    <w:lsdException w:name="Light Shading" w:semiHidden="0" w:uiPriority="60" w:unhideWhenUsed="0"/>
-    <w:lsdException w:name="Light List" w:semiHidden="0" w:uiPriority="61" w:unhideWhenUsed="0"/>
-    <w:lsdException w:name="Light Grid" w:semiHidden="0" w:uiPriority="62" w:unhideWhenUsed="0"/>
-    <w:lsdException w:name="Medium Shading 1" w:semiHidden="0" w:uiPriority="63" w:unhideWhenUsed="0"/>
-    <w:lsdException w:name="Medium Shading 2" w:semiHidden="0" w:uiPriority="64" w:unhideWhenUsed="0"/>
-    <w:lsdException w:name="Medium List 1" w:semiHidden="0" w:uiPriority="65" w:unhideWhenUsed="0"/>
-    <w:lsdException w:name="Medium List 2" w:semiHidden="0" w:uiPriority="66" w:unhideWhenUsed="0"/>
-    <w:lsdException w:name="Medium Grid 1" w:semiHidden="0" w:uiPriority="67" w:unhideWhenUsed="0"/>
-    <w:lsdException w:name="Medium Grid 2" w:semiHidden="0" w:uiPriority="68" w:unhideWhenUsed="0"/>
-    <w:lsdException w:name="Medium Grid 3" w:semiHidden="0" w:uiPriority="69" w:unhideWhenUsed="0"/>
-    <w:lsdException w:name="Dark List" w:semiHidden="0" w:uiPriority="70" w:unhideWhenUsed="0"/>
-    <w:lsdException w:name="Colorful Shading" w:semiHidden="0" w:uiPriority="71" w:unhideWhenUsed="0"/>
-    <w:lsdException w:name="Colorful List" w:semiHidden="0" w:uiPriority="72" w:unhideWhenUsed="0"/>
-    <w:lsdException w:name="Colorful Grid" w:semiHidden="0" w:uiPriority="73" w:unhideWhenUsed="0"/>
-    <w:lsdException w:name="Light Shading Accent 1" w:semiHidden="0" w:uiPriority="60" w:unhideWhenUsed="0"/>
-    <w:lsdException w:name="Light List Accent 1" w:semiHidden="0" w:uiPriority="61" w:unhideWhenUsed="0"/>
-    <w:lsdException w:name="Light Grid Accent 1" w:semiHidden="0" w:uiPriority="62" w:unhideWhenUsed="0"/>
-    <w:lsdException w:name="Medium Shading 1 Accent 1" w:semiHidden="0" w:uiPriority="63" w:unhideWhenUsed="0"/>
-    <w:lsdException w:name="Medium Shading 2 Accent 1" w:semiHidden="0" w:uiPriority="64" w:unhideWhenUsed="0"/>
-    <w:lsdException w:name="Medium List 1 Accent 1" w:semiHidden="0" w:uiPriority="65" w:unhideWhenUsed="0"/>
-    <w:lsdException w:name="Revision" w:unhideWhenUsed="0"/>
-    <w:lsdException w:name="List Paragraph" w:semiHidden="0" w:uiPriority="34" w:unhideWhenUsed="0" w:qFormat="1"/>
-    <w:lsdException w:name="Quote" w:semiHidden="0" w:uiPriority="29" w:unhideWhenUsed="0" w:qFormat="1"/>
-    <w:lsdException w:name="Intense Quote" w:semiHidden="0" w:uiPriority="30" w:unhideWhenUsed="0" w:qFormat="1"/>
-    <w:lsdException w:name="Medium List 2 Accent 1" w:semiHidden="0" w:uiPriority="66" w:unhideWhenUsed="0"/>
-    <w:lsdException w:name="Medium Grid 1 Accent 1" w:semiHidden="0" w:uiPriority="67" w:unhideWhenUsed="0"/>
-    <w:lsdException w:name="Medium Grid 2 Accent 1" w:semiHidden="0" w:uiPriority="68" w:unhideWhenUsed="0"/>
-    <w:lsdException w:name="Medium Grid 3 Accent 1" w:semiHidden="0" w:uiPriority="69" w:unhideWhenUsed="0"/>
-    <w:lsdException w:name="Dark List Accent 1" w:semiHidden="0" w:uiPriority="70" w:unhideWhenUsed="0"/>
-    <w:lsdException w:name="Colorful Shading Accent 1" w:semiHidden="0" w:uiPriority="71" w:unhideWhenUsed="0"/>
-    <w:lsdException w:name="Colorful List Accent 1" w:semiHidden="0" w:uiPriority="72" w:unhideWhenUsed="0"/>
-    <w:lsdException w:name="Colorful Grid Accent 1" w:semiHidden="0" w:uiPriority="73" w:unhideWhenUsed="0"/>
-    <w:lsdException w:name="Light Shading Accent 2" w:semiHidden="0" w:uiPriority="60" w:unhideWhenUsed="0"/>
-    <w:lsdException w:name="Light List Accent 2" w:semiHidden="0" w:uiPriority="61" w:unhideWhenUsed="0"/>
-    <w:lsdException w:name="Light Grid Accent 2" w:semiHidden="0" w:uiPriority="62" w:unhideWhenUsed="0"/>
-    <w:lsdException w:name="Medium Shading 1 Accent 2" w:semiHidden="0" w:uiPriority="63" w:unhideWhenUsed="0"/>
-    <w:lsdException w:name="Medium Shading 2 Accent 2" w:semiHidden="0" w:uiPriority="64" w:unhideWhenUsed="0"/>
-    <w:lsdException w:name="Medium List 1 Accent 2" w:semiHidden="0" w:uiPriority="65" w:unhideWhenUsed="0"/>
-    <w:lsdException w:name="Medium List 2 Accent 2" w:semiHidden="0" w:uiPriority="66" w:unhideWhenUsed="0"/>
-    <w:lsdException w:name="Medium Grid 1 Accent 2" w:semiHidden="0" w:uiPriority="67" w:unhideWhenUsed="0"/>
-    <w:lsdException w:name="Medium Grid 2 Accent 2" w:semiHidden="0" w:uiPriority="68" w:unhideWhenUsed="0"/>
-    <w:lsdException w:name="Medium Grid 3 Accent 2" w:semiHidden="0" w:uiPriority="69" w:unhideWhenUsed="0"/>
-    <w:lsdException w:name="Dark List Accent 2" w:semiHidden="0" w:uiPriority="70" w:unhideWhenUsed="0"/>
-    <w:lsdException w:name="Colorful Shading Accent 2" w:semiHidden="0" w:uiPriority="71" w:unhideWhenUsed="0"/>
-    <w:lsdException w:name="Colorful List Accent 2" w:semiHidden="0" w:uiPriority="72" w:unhideWhenUsed="0"/>
-    <w:lsdException w:name="Colorful Grid Accent 2" w:semiHidden="0" w:uiPriority="73" w:unhideWhenUsed="0"/>
-    <w:lsdException w:name="Light Shading Accent 3" w:semiHidden="0" w:uiPriority="60" w:unhideWhenUsed="0"/>
-    <w:lsdException w:name="Light List Accent 3" w:semiHidden="0" w:uiPriority="61" w:unhideWhenUsed="0"/>
-    <w:lsdException w:name="Light Grid Accent 3" w:semiHidden="0" w:uiPriority="62" w:unhideWhenUsed="0"/>
-    <w:lsdException w:name="Medium Shading 1 Accent 3" w:semiHidden="0" w:uiPriority="63" w:unhideWhenUsed="0"/>
-    <w:lsdException w:name="Medium Shading 2 Accent 3" w:semiHidden="0" w:uiPriority="64" w:unhideWhenUsed="0"/>
-    <w:lsdException w:name="Medium List 1 Accent 3" w:semiHidden="0" w:uiPriority="65" w:unhideWhenUsed="0"/>
-    <w:lsdException w:name="Medium List 2 Accent 3" w:semiHidden="0" w:uiPriority="66" w:unhideWhenUsed="0"/>
-    <w:lsdException w:name="Medium Grid 1 Accent 3" w:semiHidden="0" w:uiPriority="67" w:unhideWhenUsed="0"/>
-    <w:lsdException w:name="Medium Grid 2 Accent 3" w:semiHidden="0" w:uiPriority="68" w:unhideWhenUsed="0"/>
-    <w:lsdException w:name="Medium Grid 3 Accent 3" w:semiHidden="0" w:uiPriority="69" w:unhideWhenUsed="0"/>
-    <w:lsdException w:name="Dark List Accent 3" w:semiHidden="0" w:uiPriority="70" w:unhideWhenUsed="0"/>
-    <w:lsdException w:name="Colorful Shading Accent 3" w:semiHidden="0" w:uiPriority="71" w:unhideWhenUsed="0"/>
-    <w:lsdException w:name="Colorful List Accent 3" w:semiHidden="0" w:uiPriority="72" w:unhideWhenUsed="0"/>
-    <w:lsdException w:name="Colorful Grid Accent 3" w:semiHidden="0" w:uiPriority="73" w:unhideWhenUsed="0"/>
-    <w:lsdException w:name="Light Shading Accent 4" w:semiHidden="0" w:uiPriority="60" w:unhideWhenUsed="0"/>
-    <w:lsdException w:name="Light List Accent 4" w:semiHidden="0" w:uiPriority="61" w:unhideWhenUsed="0"/>
-    <w:lsdException w:name="Light Grid Accent 4" w:semiHidden="0" w:uiPriority="62" w:unhideWhenUsed="0"/>
-    <w:lsdException w:name="Medium Shading 1 Accent 4" w:semiHidden="0" w:uiPriority="63" w:unhideWhenUsed="0"/>
-    <w:lsdException w:name="Medium Shading 2 Accent 4" w:semiHidden="0" w:uiPriority="64" w:unhideWhenUsed="0"/>
-    <w:lsdException w:name="Medium List 1 Accent 4" w:semiHidden="0" w:uiPriority="65" w:unhideWhenUsed="0"/>
-    <w:lsdException w:name="Medium List 2 Accent 4" w:semiHidden="0" w:uiPriority="66" w:unhideWhenUsed="0"/>
-    <w:lsdException w:name="Medium Grid 1 Accent 4" w:semiHidden="0" w:uiPriority="67" w:unhideWhenUsed="0"/>
-    <w:lsdException w:name="Medium Grid 2 Accent 4" w:semiHidden="0" w:uiPriority="68" w:unhideWhenUsed="0"/>
-    <w:lsdException w:name="Medium Grid 3 Accent 4" w:semiHidden="0" w:uiPriority="69" w:unhideWhenUsed="0"/>
-    <w:lsdException w:name="Dark List Accent 4" w:semiHidden="0" w:uiPriority="70" w:unhideWhenUsed="0"/>
-    <w:lsdException w:name="Colorful Shading Accent 4" w:semiHidden="0" w:uiPriority="71" w:unhideWhenUsed="0"/>
-    <w:lsdException w:name="Colorful List Accent 4" w:semiHidden="0" w:uiPriority="72" w:unhideWhenUsed="0"/>
-    <w:lsdException w:name="Colorful Grid Accent 4" w:semiHidden="0" w:uiPriority="73" w:unhideWhenUsed="0"/>
-    <w:lsdException w:name="Light Shading Accent 5" w:semiHidden="0" w:uiPriority="60" w:unhideWhenUsed="0"/>
-    <w:lsdException w:name="Light List Accent 5" w:semiHidden="0" w:uiPriority="61" w:unhideWhenUsed="0"/>
-    <w:lsdException w:name="Light Grid Accent 5" w:semiHidden="0" w:uiPriority="62" w:unhideWhenUsed="0"/>
-    <w:lsdException w:name="Medium Shading 1 Accent 5" w:semiHidden="0" w:uiPriority="63" w:unhideWhenUsed="0"/>
-    <w:lsdException w:name="Medium Shading 2 Accent 5" w:semiHidden="0" w:uiPriority="64" w:unhideWhenUsed="0"/>
-    <w:lsdException w:name="Medium List 1 Accent 5" w:semiHidden="0" w:uiPriority="65" w:unhideWhenUsed="0"/>
-    <w:lsdException w:name="Medium List 2 Accent 5" w:semiHidden="0" w:uiPriority="66" w:unhideWhenUsed="0"/>
-    <w:lsdException w:name="Medium Grid 1 Accent 5" w:semiHidden="0" w:uiPriority="67" w:unhideWhenUsed="0"/>
-    <w:lsdException w:name="Medium Grid 2 Accent 5" w:semiHidden="0" w:uiPriority="68" w:unhideWhenUsed="0"/>
-    <w:lsdException w:name="Medium Grid 3 Accent 5" w:semiHidden="0" w:uiPriority="69" w:unhideWhenUsed="0"/>
-    <w:lsdException w:name="Dark List Accent 5" w:semiHidden="0" w:uiPriority="70" w:unhideWhenUsed="0"/>
-    <w:lsdException w:name="Colorful Shading Accent 5" w:semiHidden="0" w:uiPriority="71" w:unhideWhenUsed="0"/>
-    <w:lsdException w:name="Colorful List Accent 5" w:semiHidden="0" w:uiPriority="72" w:unhideWhenUsed="0"/>
-    <w:lsdException w:name="Colorful Grid Accent 5" w:semiHidden="0" w:uiPriority="73" w:unhideWhenUsed="0"/>
-    <w:lsdException w:name="Light Shading Accent 6" w:semiHidden="0" w:uiPriority="60" w:unhideWhenUsed="0"/>
-    <w:lsdException w:name="Light List Accent 6" w:semiHidden="0" w:uiPriority="61" w:unhideWhenUsed="0"/>
-    <w:lsdException w:name="Light Grid Accent 6" w:semiHidden="0" w:uiPriority="62" w:unhideWhenUsed="0"/>
-    <w:lsdException w:name="Medium Shading 1 Accent 6" w:semiHidden="0" w:uiPriority="63" w:unhideWhenUsed="0"/>
-    <w:lsdException w:name="Medium Shading 2 Accent 6" w:semiHidden="0" w:uiPriority="64" w:unhideWhenUsed="0"/>
-    <w:lsdException w:name="Medium List 1 Accent 6" w:semiHidden="0" w:uiPriority="65" w:unhideWhenUsed="0"/>
-    <w:lsdException w:name="Medium List 2 Accent 6" w:semiHidden="0" w:uiPriority="66" w:unhideWhenUsed="0"/>
-    <w:lsdException w:name="Medium Grid 1 Accent 6" w:semiHidden="0" w:uiPriority="67" w:unhideWhenUsed="0"/>
-    <w:lsdException w:name="Medium Grid 2 Accent 6" w:semiHidden="0" w:uiPriority="68" w:unhideWhenUsed="0"/>
-    <w:lsdException w:name="Medium Grid 3 Accent 6" w:semiHidden="0" w:uiPriority="69" w:unhideWhenUsed="0"/>
-    <w:lsdException w:name="Dark List Accent 6" w:semiHidden="0" w:uiPriority="70" w:unhideWhenUsed="0"/>
-    <w:lsdException w:name="Colorful Shading Accent 6" w:semiHidden="0" w:uiPriority="71" w:unhideWhenUsed="0"/>
-    <w:lsdException w:name="Colorful List Accent 6" w:semiHidden="0" w:uiPriority="72" w:unhideWhenUsed="0"/>
-    <w:lsdException w:name="Colorful Grid Accent 6" w:semiHidden="0" w:uiPriority="73" w:unhideWhenUsed="0"/>
-    <w:lsdException w:name="Subtle Emphasis" w:semiHidden="0" w:uiPriority="19" w:unhideWhenUsed="0" w:qFormat="1"/>
-    <w:lsdException w:name="Intense Emphasis" w:semiHidden="0" w:uiPriority="21" w:unhideWhenUsed="0" w:qFormat="1"/>
-    <w:lsdException w:name="Subtle Reference" w:semiHidden="0" w:uiPriority="31" w:unhideWhenUsed="0" w:qFormat="1"/>
-    <w:lsdException w:name="Intense Reference" w:semiHidden="0" w:uiPriority="32" w:unhideWhenUsed="0" w:qFormat="1"/>
-    <w:lsdException w:name="Book Title" w:semiHidden="0" w:uiPriority="33" w:unhideWhenUsed="0" w:qFormat="1"/>
-    <w:lsdException w:name="Bibliography" w:uiPriority="37"/>
-    <w:lsdException w:name="TOC Heading" w:uiPriority="39" w:qFormat="1"/>
+  <w:latentStyles w:defLockedState="0" w:defUIPriority="99" w:defSemiHidden="0" w:defUnhideWhenUsed="0" w:defQFormat="0" w:count="382">
+    <w:lsdException w:name="Normal" w:uiPriority="0" w:qFormat="1"/>
+    <w:lsdException w:name="heading 1" w:uiPriority="9" w:qFormat="1"/>
+    <w:lsdException w:name="heading 2" w:uiPriority="9" w:qFormat="1"/>
+    <w:lsdException w:name="heading 3" w:uiPriority="9" w:qFormat="1"/>
+    <w:lsdException w:name="heading 4" w:uiPriority="9" w:qFormat="1"/>
+    <w:lsdException w:name="heading 5" w:uiPriority="9" w:qFormat="1"/>
+    <w:lsdException w:name="heading 6" w:uiPriority="9" w:qFormat="1"/>
+    <w:lsdException w:name="heading 7" w:uiPriority="9" w:qFormat="1"/>
+    <w:lsdException w:name="heading 8" w:uiPriority="9" w:qFormat="1"/>
+    <w:lsdException w:name="heading 9" w:uiPriority="9" w:qFormat="1"/>
+    <w:lsdException w:name="index 1" w:semiHidden="1" w:unhideWhenUsed="1"/>
+    <w:lsdException w:name="index 2" w:semiHidden="1" w:unhideWhenUsed="1"/>
+    <w:lsdException w:name="index 3" w:semiHidden="1" w:unhideWhenUsed="1"/>
+    <w:lsdException w:name="index 4" w:semiHidden="1" w:unhideWhenUsed="1"/>
+    <w:lsdException w:name="index 5" w:semiHidden="1" w:unhideWhenUsed="1"/>
+    <w:lsdException w:name="index 6" w:semiHidden="1" w:unhideWhenUsed="1"/>
+    <w:lsdException w:name="index 7" w:semiHidden="1" w:unhideWhenUsed="1"/>
+    <w:lsdException w:name="index 8" w:semiHidden="1" w:unhideWhenUsed="1"/>
+    <w:lsdException w:name="index 9" w:semiHidden="1" w:unhideWhenUsed="1"/>
+    <w:lsdException w:name="toc 1" w:semiHidden="1" w:uiPriority="39" w:unhideWhenUsed="1"/>
+    <w:lsdException w:name="toc 2" w:semiHidden="1" w:uiPriority="39" w:unhideWhenUsed="1"/>
+    <w:lsdException w:name="toc 3" w:semiHidden="1" w:uiPriority="39" w:unhideWhenUsed="1"/>
+    <w:lsdException w:name="toc 4" w:semiHidden="1" w:uiPriority="39" w:unhideWhenUsed="1"/>
+    <w:lsdException w:name="toc 5" w:semiHidden="1" w:uiPriority="39" w:unhideWhenUsed="1"/>
+    <w:lsdException w:name="toc 6" w:semiHidden="1" w:uiPriority="39" w:unhideWhenUsed="1"/>
+    <w:lsdException w:name="toc 7" w:semiHidden="1" w:uiPriority="39" w:unhideWhenUsed="1"/>
+    <w:lsdException w:name="toc 8" w:semiHidden="1" w:uiPriority="39" w:unhideWhenUsed="1"/>
+    <w:lsdException w:name="toc 9" w:semiHidden="1" w:uiPriority="39" w:unhideWhenUsed="1"/>
+    <w:lsdException w:name="Normal Indent" w:semiHidden="1" w:unhideWhenUsed="1"/>
+    <w:lsdException w:name="footnote text" w:semiHidden="1" w:unhideWhenUsed="1"/>
+    <w:lsdException w:name="annotation text" w:semiHidden="1" w:unhideWhenUsed="1"/>
+    <w:lsdException w:name="header" w:semiHidden="1" w:unhideWhenUsed="1"/>
+    <w:lsdException w:name="footer" w:semiHidden="1" w:unhideWhenUsed="1"/>
+    <w:lsdException w:name="index heading" w:semiHidden="1" w:unhideWhenUsed="1"/>
+    <w:lsdException w:name="caption" w:uiPriority="35" w:qFormat="1"/>
+    <w:lsdException w:name="table of figures" w:semiHidden="1" w:unhideWhenUsed="1"/>
+    <w:lsdException w:name="envelope address" w:semiHidden="1" w:unhideWhenUsed="1"/>
+    <w:lsdException w:name="envelope return" w:semiHidden="1" w:unhideWhenUsed="1"/>
+    <w:lsdException w:name="footnote reference" w:semiHidden="1" w:unhideWhenUsed="1"/>
+    <w:lsdException w:name="annotation reference" w:semiHidden="1" w:unhideWhenUsed="1"/>
+    <w:lsdException w:name="line number" w:semiHidden="1" w:unhideWhenUsed="1"/>
+    <w:lsdException w:name="page number" w:semiHidden="1" w:unhideWhenUsed="1"/>
+    <w:lsdException w:name="endnote reference" w:semiHidden="1" w:unhideWhenUsed="1"/>
+    <w:lsdException w:name="endnote text" w:semiHidden="1" w:unhideWhenUsed="1"/>
+    <w:lsdException w:name="table of authorities" w:semiHidden="1" w:unhideWhenUsed="1"/>
+    <w:lsdException w:name="macro" w:semiHidden="1" w:unhideWhenUsed="1"/>
+    <w:lsdException w:name="toa heading" w:semiHidden="1" w:unhideWhenUsed="1"/>
+    <w:lsdException w:name="List" w:semiHidden="1" w:unhideWhenUsed="1"/>
+    <w:lsdException w:name="List Bullet" w:semiHidden="1" w:unhideWhenUsed="1"/>
+    <w:lsdException w:name="List Number" w:semiHidden="1" w:unhideWhenUsed="1"/>
+    <w:lsdException w:name="List 2" w:semiHidden="1" w:unhideWhenUsed="1"/>
+    <w:lsdException w:name="List 3" w:semiHidden="1" w:unhideWhenUsed="1"/>
+    <w:lsdException w:name="List 4" w:semiHidden="1" w:unhideWhenUsed="1"/>
+    <w:lsdException w:name="List 5" w:semiHidden="1" w:unhideWhenUsed="1"/>
+    <w:lsdException w:name="List Bullet 2" w:semiHidden="1" w:unhideWhenUsed="1"/>
+    <w:lsdException w:name="List Bullet 3" w:semiHidden="1" w:unhideWhenUsed="1"/>
+    <w:lsdException w:name="List Bullet 4" w:semiHidden="1" w:unhideWhenUsed="1"/>
+    <w:lsdException w:name="List Bullet 5" w:semiHidden="1" w:unhideWhenUsed="1"/>
+    <w:lsdException w:name="List Number 2" w:semiHidden="1" w:unhideWhenUsed="1"/>
+    <w:lsdException w:name="List Number 3" w:semiHidden="1" w:unhideWhenUsed="1"/>
+    <w:lsdException w:name="List Number 4" w:semiHidden="1" w:unhideWhenUsed="1"/>
+    <w:lsdException w:name="List Number 5" w:semiHidden="1" w:unhideWhenUsed="1"/>
+    <w:lsdException w:name="Title" w:uiPriority="10" w:qFormat="1"/>
+    <w:lsdException w:name="Closing" w:semiHidden="1" w:unhideWhenUsed="1"/>
+    <w:lsdException w:name="Signature" w:semiHidden="1" w:unhideWhenUsed="1"/>
+    <w:lsdException w:name="Default Paragraph Font" w:semiHidden="1" w:uiPriority="1" w:unhideWhenUsed="1"/>
+    <w:lsdException w:name="Body Text" w:semiHidden="1" w:unhideWhenUsed="1"/>
+    <w:lsdException w:name="Body Text Indent" w:semiHidden="1" w:unhideWhenUsed="1"/>
+    <w:lsdException w:name="List Continue" w:semiHidden="1" w:unhideWhenUsed="1"/>
+    <w:lsdException w:name="List Continue 2" w:semiHidden="1" w:unhideWhenUsed="1"/>
+    <w:lsdException w:name="List Continue 3" w:semiHidden="1" w:unhideWhenUsed="1"/>
+    <w:lsdException w:name="List Continue 4" w:semiHidden="1" w:unhideWhenUsed="1"/>
+    <w:lsdException w:name="List Continue 5" w:semiHidden="1" w:unhideWhenUsed="1"/>
+    <w:lsdException w:name="Message Header" w:semiHidden="1" w:unhideWhenUsed="1"/>
+    <w:lsdException w:name="Subtitle" w:uiPriority="11" w:qFormat="1"/>
+    <w:lsdException w:name="Salutation" w:semiHidden="1" w:unhideWhenUsed="1"/>
+    <w:lsdException w:name="Date" w:semiHidden="1" w:unhideWhenUsed="1"/>
+    <w:lsdException w:name="Body Text First Indent" w:semiHidden="1" w:unhideWhenUsed="1"/>
+    <w:lsdException w:name="Body Text First Indent 2" w:semiHidden="1" w:unhideWhenUsed="1"/>
+    <w:lsdException w:name="Note Heading" w:semiHidden="1" w:unhideWhenUsed="1"/>
+    <w:lsdException w:name="Body Text 2" w:semiHidden="1" w:unhideWhenUsed="1"/>
+    <w:lsdException w:name="Body Text 3" w:semiHidden="1" w:unhideWhenUsed="1"/>
+    <w:lsdException w:name="Body Text Indent 2" w:semiHidden="1" w:unhideWhenUsed="1"/>
+    <w:lsdException w:name="Body Text Indent 3" w:semiHidden="1" w:unhideWhenUsed="1"/>
+    <w:lsdException w:name="Block Text" w:semiHidden="1" w:unhideWhenUsed="1"/>
+    <w:lsdException w:name="Hyperlink" w:semiHidden="1" w:unhideWhenUsed="1"/>
+    <w:lsdException w:name="FollowedHyperlink" w:semiHidden="1" w:unhideWhenUsed="1"/>
+    <w:lsdException w:name="Strong" w:uiPriority="22" w:qFormat="1"/>
+    <w:lsdException w:name="Emphasis" w:uiPriority="20" w:qFormat="1"/>
+    <w:lsdException w:name="Document Map" w:semiHidden="1" w:unhideWhenUsed="1"/>
+    <w:lsdException w:name="Plain Text" w:semiHidden="1" w:unhideWhenUsed="1"/>
+    <w:lsdException w:name="E-mail Signature" w:semiHidden="1" w:unhideWhenUsed="1"/>
+    <w:lsdException w:name="HTML Top of Form" w:semiHidden="1" w:unhideWhenUsed="1"/>
+    <w:lsdException w:name="HTML Bottom of Form" w:semiHidden="1" w:unhideWhenUsed="1"/>
+    <w:lsdException w:name="Normal (Web)" w:semiHidden="1" w:unhideWhenUsed="1"/>
+    <w:lsdException w:name="HTML Acronym" w:semiHidden="1" w:unhideWhenUsed="1"/>
+    <w:lsdException w:name="HTML Address" w:semiHidden="1" w:unhideWhenUsed="1"/>
+    <w:lsdException w:name="HTML Cite" w:semiHidden="1" w:unhideWhenUsed="1"/>
+    <w:lsdException w:name="HTML Code" w:semiHidden="1" w:unhideWhenUsed="1"/>
+    <w:lsdException w:name="HTML Definition" w:semiHidden="1" w:unhideWhenUsed="1"/>
+    <w:lsdException w:name="HTML Keyboard" w:semiHidden="1" w:unhideWhenUsed="1"/>
+    <w:lsdException w:name="HTML Preformatted" w:semiHidden="1" w:unhideWhenUsed="1"/>
+    <w:lsdException w:name="HTML Sample" w:semiHidden="1" w:unhideWhenUsed="1"/>
+    <w:lsdException w:name="HTML Typewriter" w:semiHidden="1" w:unhideWhenUsed="1"/>
+    <w:lsdException w:name="HTML Variable" w:semiHidden="1" w:unhideWhenUsed="1"/>
+    <w:lsdException w:name="Normal Table" w:semiHidden="1" w:unhideWhenUsed="1"/>
+    <w:lsdException w:name="annotation subject" w:semiHidden="1" w:unhideWhenUsed="1"/>
+    <w:lsdException w:name="No List" w:semiHidden="1" w:unhideWhenUsed="1"/>
+    <w:lsdException w:name="Outline List 1" w:semiHidden="1" w:unhideWhenUsed="1"/>
+    <w:lsdException w:name="Outline List 2" w:semiHidden="1" w:unhideWhenUsed="1"/>
+    <w:lsdException w:name="Outline List 3" w:semiHidden="1" w:unhideWhenUsed="1"/>
+    <w:lsdException w:name="Table Simple 1" w:semiHidden="1" w:unhideWhenUsed="1"/>
+    <w:lsdException w:name="Table Simple 2" w:semiHidden="1" w:unhideWhenUsed="1"/>
+    <w:lsdException w:name="Table Simple 3" w:semiHidden="1" w:unhideWhenUsed="1"/>
+    <w:lsdException w:name="Table Classic 1" w:semiHidden="1" w:unhideWhenUsed="1"/>
+    <w:lsdException w:name="Table Classic 2" w:semiHidden="1" w:unhideWhenUsed="1"/>
+    <w:lsdException w:name="Table Classic 3" w:semiHidden="1" w:unhideWhenUsed="1"/>
+    <w:lsdException w:name="Table Classic 4" w:semiHidden="1" w:unhideWhenUsed="1"/>
+    <w:lsdException w:name="Table Colorful 1" w:semiHidden="1" w:unhideWhenUsed="1"/>
+    <w:lsdException w:name="Table Colorful 2" w:semiHidden="1" w:unhideWhenUsed="1"/>
+    <w:lsdException w:name="Table Colorful 3" w:semiHidden="1" w:unhideWhenUsed="1"/>
+    <w:lsdException w:name="Table Columns 1" w:semiHidden="1" w:unhideWhenUsed="1"/>
+    <w:lsdException w:name="Table Columns 2" w:semiHidden="1" w:unhideWhenUsed="1"/>
+    <w:lsdException w:name="Table Columns 3" w:semiHidden="1" w:unhideWhenUsed="1"/>
+    <w:lsdException w:name="Table Columns 4" w:semiHidden="1" w:unhideWhenUsed="1"/>
+    <w:lsdException w:name="Table Columns 5" w:semiHidden="1" w:unhideWhenUsed="1"/>
+    <w:lsdException w:name="Table Grid 1" w:semiHidden="1" w:unhideWhenUsed="1"/>
+    <w:lsdException w:name="Table Grid 2" w:semiHidden="1" w:unhideWhenUsed="1"/>
+    <w:lsdException w:name="Table Grid 3" w:semiHidden="1" w:unhideWhenUsed="1"/>
+    <w:lsdException w:name="Table Grid 4" w:semiHidden="1" w:unhideWhenUsed="1"/>
+    <w:lsdException w:name="Table Grid 5" w:semiHidden="1" w:unhideWhenUsed="1"/>
+    <w:lsdException w:name="Table Grid 6" w:semiHidden="1" w:unhideWhenUsed="1"/>
+    <w:lsdException w:name="Table Grid 7" w:semiHidden="1" w:unhideWhenUsed="1"/>
+    <w:lsdException w:name="Table Grid 8" w:semiHidden="1" w:unhideWhenUsed="1"/>
+    <w:lsdException w:name="Table List 1" w:semiHidden="1" w:unhideWhenUsed="1"/>
+    <w:lsdException w:name="Table List 2" w:semiHidden="1" w:unhideWhenUsed="1"/>
+    <w:lsdException w:name="Table List 3" w:semiHidden="1" w:unhideWhenUsed="1"/>
+    <w:lsdException w:name="Table List 4" w:semiHidden="1" w:unhideWhenUsed="1"/>
+    <w:lsdException w:name="Table List 5" w:semiHidden="1" w:unhideWhenUsed="1"/>
+    <w:lsdException w:name="Table List 6" w:semiHidden="1" w:unhideWhenUsed="1"/>
+    <w:lsdException w:name="Table List 7" w:semiHidden="1" w:unhideWhenUsed="1"/>
+    <w:lsdException w:name="Table List 8" w:semiHidden="1" w:unhideWhenUsed="1"/>
+    <w:lsdException w:name="Table 3D effects 1" w:semiHidden="1" w:unhideWhenUsed="1"/>
+    <w:lsdException w:name="Table 3D effects 2" w:semiHidden="1" w:unhideWhenUsed="1"/>
+    <w:lsdException w:name="Table 3D effects 3" w:semiHidden="1" w:unhideWhenUsed="1"/>
+    <w:lsdException w:name="Table Contemporary" w:semiHidden="1" w:unhideWhenUsed="1"/>
+    <w:lsdException w:name="Table Elegant" w:semiHidden="1" w:unhideWhenUsed="1"/>
+    <w:lsdException w:name="Table Professional" w:semiHidden="1" w:unhideWhenUsed="1"/>
+    <w:lsdException w:name="Table Subtle 1" w:semiHidden="1" w:unhideWhenUsed="1"/>
+    <w:lsdException w:name="Table Subtle 2" w:semiHidden="1" w:unhideWhenUsed="1"/>
+    <w:lsdException w:name="Table Web 1" w:semiHidden="1" w:unhideWhenUsed="1"/>
+    <w:lsdException w:name="Table Web 2" w:semiHidden="1" w:unhideWhenUsed="1"/>
+    <w:lsdException w:name="Table Web 3" w:semiHidden="1" w:unhideWhenUsed="1"/>
+    <w:lsdException w:name="Balloon Text" w:semiHidden="1" w:unhideWhenUsed="1"/>
+    <w:lsdException w:name="Table Grid" w:uiPriority="59"/>
+    <w:lsdException w:name="Table Theme" w:semiHidden="1" w:unhideWhenUsed="1"/>
+    <w:lsdException w:name="Note Level 1" w:semiHidden="1" w:unhideWhenUsed="1"/>
+    <w:lsdException w:name="Note Level 2" w:semiHidden="1" w:unhideWhenUsed="1"/>
+    <w:lsdException w:name="Note Level 3" w:semiHidden="1" w:unhideWhenUsed="1"/>
+    <w:lsdException w:name="Note Level 4" w:semiHidden="1" w:unhideWhenUsed="1"/>
+    <w:lsdException w:name="Note Level 5" w:semiHidden="1" w:unhideWhenUsed="1"/>
+    <w:lsdException w:name="Note Level 6" w:semiHidden="1" w:unhideWhenUsed="1"/>
+    <w:lsdException w:name="Note Level 7" w:semiHidden="1" w:unhideWhenUsed="1"/>
+    <w:lsdException w:name="Note Level 8" w:semiHidden="1" w:unhideWhenUsed="1"/>
+    <w:lsdException w:name="Note Level 9" w:semiHidden="1" w:unhideWhenUsed="1"/>
+    <w:lsdException w:name="Placeholder Text" w:semiHidden="1"/>
+    <w:lsdException w:name="No Spacing" w:uiPriority="1" w:qFormat="1"/>
+    <w:lsdException w:name="Light Shading" w:uiPriority="60"/>
+    <w:lsdException w:name="Light List" w:uiPriority="61"/>
+    <w:lsdException w:name="Light Grid" w:uiPriority="62"/>
+    <w:lsdException w:name="Medium Shading 1" w:uiPriority="63"/>
+    <w:lsdException w:name="Medium Shading 2" w:uiPriority="64"/>
+    <w:lsdException w:name="Medium List 1" w:uiPriority="65"/>
+    <w:lsdException w:name="Medium List 2" w:uiPriority="66"/>
+    <w:lsdException w:name="Medium Grid 1" w:uiPriority="67"/>
+    <w:lsdException w:name="Medium Grid 2" w:uiPriority="68"/>
+    <w:lsdException w:name="Medium Grid 3" w:uiPriority="69"/>
+    <w:lsdException w:name="Dark List" w:uiPriority="70"/>
+    <w:lsdException w:name="Colorful Shading" w:uiPriority="71"/>
+    <w:lsdException w:name="Colorful List" w:uiPriority="72"/>
+    <w:lsdException w:name="Colorful Grid" w:uiPriority="73"/>
+    <w:lsdException w:name="Light Shading Accent 1" w:uiPriority="60"/>
+    <w:lsdException w:name="Light List Accent 1" w:uiPriority="61"/>
+    <w:lsdException w:name="Light Grid Accent 1" w:uiPriority="62"/>
+    <w:lsdException w:name="Medium Shading 1 Accent 1" w:uiPriority="63"/>
+    <w:lsdException w:name="Medium Shading 2 Accent 1" w:uiPriority="64"/>
+    <w:lsdException w:name="Medium List 1 Accent 1" w:uiPriority="65"/>
+    <w:lsdException w:name="Revision" w:semiHidden="1"/>
+    <w:lsdException w:name="List Paragraph" w:uiPriority="34" w:qFormat="1"/>
+    <w:lsdException w:name="Quote" w:uiPriority="29" w:qFormat="1"/>
+    <w:lsdException w:name="Intense Quote" w:uiPriority="30" w:qFormat="1"/>
+    <w:lsdException w:name="Medium List 2 Accent 1" w:uiPriority="66"/>
+    <w:lsdException w:name="Medium Grid 1 Accent 1" w:uiPriority="67"/>
+    <w:lsdException w:name="Medium Grid 2 Accent 1" w:uiPriority="68"/>
+    <w:lsdException w:name="Medium Grid 3 Accent 1" w:uiPriority="69"/>
+    <w:lsdException w:name="Dark List Accent 1" w:uiPriority="70"/>
+    <w:lsdException w:name="Colorful Shading Accent 1" w:uiPriority="71"/>
+    <w:lsdException w:name="Colorful List Accent 1" w:uiPriority="72"/>
+    <w:lsdException w:name="Colorful Grid Accent 1" w:uiPriority="73"/>
+    <w:lsdException w:name="Light Shading Accent 2" w:uiPriority="60"/>
+    <w:lsdException w:name="Light List Accent 2" w:uiPriority="61"/>
+    <w:lsdException w:name="Light Grid Accent 2" w:uiPriority="62"/>
+    <w:lsdException w:name="Medium Shading 1 Accent 2" w:uiPriority="63"/>
+    <w:lsdException w:name="Medium Shading 2 Accent 2" w:uiPriority="64"/>
+    <w:lsdException w:name="Medium List 1 Accent 2" w:uiPriority="65"/>
+    <w:lsdException w:name="Medium List 2 Accent 2" w:uiPriority="66"/>
+    <w:lsdException w:name="Medium Grid 1 Accent 2" w:uiPriority="67"/>
+    <w:lsdException w:name="Medium Grid 2 Accent 2" w:uiPriority="68"/>
+    <w:lsdException w:name="Medium Grid 3 Accent 2" w:uiPriority="69"/>
+    <w:lsdException w:name="Dark List Accent 2" w:uiPriority="70"/>
+    <w:lsdException w:name="Colorful Shading Accent 2" w:uiPriority="71"/>
+    <w:lsdException w:name="Colorful List Accent 2" w:uiPriority="72"/>
+    <w:lsdException w:name="Colorful Grid Accent 2" w:uiPriority="73"/>
+    <w:lsdException w:name="Light Shading Accent 3" w:uiPriority="60"/>
+    <w:lsdException w:name="Light List Accent 3" w:uiPriority="61"/>
+    <w:lsdException w:name="Light Grid Accent 3" w:uiPriority="62"/>
+    <w:lsdException w:name="Medium Shading 1 Accent 3" w:uiPriority="63"/>
+    <w:lsdException w:name="Medium Shading 2 Accent 3" w:uiPriority="64"/>
+    <w:lsdException w:name="Medium List 1 Accent 3" w:uiPriority="65"/>
+    <w:lsdException w:name="Medium List 2 Accent 3" w:uiPriority="66"/>
+    <w:lsdException w:name="Medium Grid 1 Accent 3" w:uiPriority="67"/>
+    <w:lsdException w:name="Medium Grid 2 Accent 3" w:uiPriority="68"/>
+    <w:lsdException w:name="Medium Grid 3 Accent 3" w:uiPriority="69"/>
+    <w:lsdException w:name="Dark List Accent 3" w:uiPriority="70"/>
+    <w:lsdException w:name="Colorful Shading Accent 3" w:uiPriority="71"/>
+    <w:lsdException w:name="Colorful List Accent 3" w:uiPriority="72"/>
+    <w:lsdException w:name="Colorful Grid Accent 3" w:uiPriority="73"/>
+    <w:lsdException w:name="Light Shading Accent 4" w:uiPriority="60"/>
+    <w:lsdException w:name="Light List Accent 4" w:uiPriority="61"/>
+    <w:lsdException w:name="Light Grid Accent 4" w:uiPriority="62"/>
+    <w:lsdException w:name="Medium Shading 1 Accent 4" w:uiPriority="63"/>
+    <w:lsdException w:name="Medium Shading 2 Accent 4" w:uiPriority="64"/>
+    <w:lsdException w:name="Medium List 1 Accent 4" w:uiPriority="65"/>
+    <w:lsdException w:name="Medium List 2 Accent 4" w:uiPriority="66"/>
+    <w:lsdException w:name="Medium Grid 1 Accent 4" w:uiPriority="67"/>
+    <w:lsdException w:name="Medium Grid 2 Accent 4" w:uiPriority="68"/>
+    <w:lsdException w:name="Medium Grid 3 Accent 4" w:uiPriority="69"/>
+    <w:lsdException w:name="Dark List Accent 4" w:uiPriority="70"/>
+    <w:lsdException w:name="Colorful Shading Accent 4" w:uiPriority="71"/>
+    <w:lsdException w:name="Colorful List Accent 4" w:uiPriority="72"/>
+    <w:lsdException w:name="Colorful Grid Accent 4" w:uiPriority="73"/>
+    <w:lsdException w:name="Light Shading Accent 5" w:uiPriority="60"/>
+    <w:lsdException w:name="Light List Accent 5" w:uiPriority="61"/>
+    <w:lsdException w:name="Light Grid Accent 5" w:uiPriority="62"/>
+    <w:lsdException w:name="Medium Shading 1 Accent 5" w:uiPriority="63"/>
+    <w:lsdException w:name="Medium Shading 2 Accent 5" w:uiPriority="64"/>
+    <w:lsdException w:name="Medium List 1 Accent 5" w:uiPriority="65"/>
+    <w:lsdException w:name="Medium List 2 Accent 5" w:uiPriority="66"/>
+    <w:lsdException w:name="Medium Grid 1 Accent 5" w:uiPriority="67"/>
+    <w:lsdException w:name="Medium Grid 2 Accent 5" w:uiPriority="68"/>
+    <w:lsdException w:name="Medium Grid 3 Accent 5" w:uiPriority="69"/>
+    <w:lsdException w:name="Dark List Accent 5" w:uiPriority="70"/>
+    <w:lsdException w:name="Colorful Shading Accent 5" w:uiPriority="71"/>
+    <w:lsdException w:name="Colorful List Accent 5" w:uiPriority="72"/>
+    <w:lsdException w:name="Colorful Grid Accent 5" w:uiPriority="73"/>
+    <w:lsdException w:name="Light Shading Accent 6" w:uiPriority="60"/>
+    <w:lsdException w:name="Light List Accent 6" w:uiPriority="61"/>
+    <w:lsdException w:name="Light Grid Accent 6" w:uiPriority="62"/>
+    <w:lsdException w:name="Medium Shading 1 Accent 6" w:uiPriority="63"/>
+    <w:lsdException w:name="Medium Shading 2 Accent 6" w:uiPriority="64"/>
+    <w:lsdException w:name="Medium List 1 Accent 6" w:uiPriority="65"/>
+    <w:lsdException w:name="Medium List 2 Accent 6" w:uiPriority="66"/>
+    <w:lsdException w:name="Medium Grid 1 Accent 6" w:uiPriority="67"/>
+    <w:lsdException w:name="Medium Grid 2 Accent 6" w:uiPriority="68"/>
+    <w:lsdException w:name="Medium Grid 3 Accent 6" w:uiPriority="69"/>
+    <w:lsdException w:name="Dark List Accent 6" w:uiPriority="70"/>
+    <w:lsdException w:name="Colorful Shading Accent 6" w:uiPriority="71"/>
+    <w:lsdException w:name="Colorful List Accent 6" w:uiPriority="72"/>
+    <w:lsdException w:name="Colorful Grid Accent 6" w:uiPriority="73"/>
+    <w:lsdException w:name="Subtle Emphasis" w:uiPriority="19" w:qFormat="1"/>
+    <w:lsdException w:name="Intense Emphasis" w:uiPriority="21" w:qFormat="1"/>
+    <w:lsdException w:name="Subtle Reference" w:uiPriority="31" w:qFormat="1"/>
+    <w:lsdException w:name="Intense Reference" w:uiPriority="32" w:qFormat="1"/>
+    <w:lsdException w:name="Book Title" w:uiPriority="33" w:qFormat="1"/>
+    <w:lsdException w:name="Bibliography" w:semiHidden="1" w:uiPriority="37" w:unhideWhenUsed="1"/>
+    <w:lsdException w:name="TOC Heading" w:semiHidden="1" w:uiPriority="39" w:unhideWhenUsed="1" w:qFormat="1"/>
+    <w:lsdException w:name="Plain Table 1" w:uiPriority="41"/>
+    <w:lsdException w:name="Plain Table 2" w:uiPriority="42"/>
+    <w:lsdException w:name="Plain Table 3" w:uiPriority="43"/>
+    <w:lsdException w:name="Plain Table 4" w:uiPriority="44"/>
+    <w:lsdException w:name="Plain Table 5" w:uiPriority="45"/>
+    <w:lsdException w:name="Grid Table Light" w:uiPriority="40"/>
+    <w:lsdException w:name="Grid Table 1 Light" w:uiPriority="46"/>
+    <w:lsdException w:name="Grid Table 2" w:uiPriority="47"/>
+    <w:lsdException w:name="Grid Table 3" w:uiPriority="48"/>
+    <w:lsdException w:name="Grid Table 4" w:uiPriority="49"/>
+    <w:lsdException w:name="Grid Table 5 Dark" w:uiPriority="50"/>
+    <w:lsdException w:name="Grid Table 6 Colorful" w:uiPriority="51"/>
+    <w:lsdException w:name="Grid Table 7 Colorful" w:uiPriority="52"/>
+    <w:lsdException w:name="Grid Table 1 Light Accent 1" w:uiPriority="46"/>
+    <w:lsdException w:name="Grid Table 2 Accent 1" w:uiPriority="47"/>
+    <w:lsdException w:name="Grid Table 3 Accent 1" w:uiPriority="48"/>
+    <w:lsdException w:name="Grid Table 4 Accent 1" w:uiPriority="49"/>
+    <w:lsdException w:name="Grid Table 5 Dark Accent 1" w:uiPriority="50"/>
+    <w:lsdException w:name="Grid Table 6 Colorful Accent 1" w:uiPriority="51"/>
+    <w:lsdException w:name="Grid Table 7 Colorful Accent 1" w:uiPriority="52"/>
+    <w:lsdException w:name="Grid Table 1 Light Accent 2" w:uiPriority="46"/>
+    <w:lsdException w:name="Grid Table 2 Accent 2" w:uiPriority="47"/>
+    <w:lsdException w:name="Grid Table 3 Accent 2" w:uiPriority="48"/>
+    <w:lsdException w:name="Grid Table 4 Accent 2" w:uiPriority="49"/>
+    <w:lsdException w:name="Grid Table 5 Dark Accent 2" w:uiPriority="50"/>
+    <w:lsdException w:name="Grid Table 6 Colorful Accent 2" w:uiPriority="51"/>
+    <w:lsdException w:name="Grid Table 7 Colorful Accent 2" w:uiPriority="52"/>
+    <w:lsdException w:name="Grid Table 1 Light Accent 3" w:uiPriority="46"/>
+    <w:lsdException w:name="Grid Table 2 Accent 3" w:uiPriority="47"/>
+    <w:lsdException w:name="Grid Table 3 Accent 3" w:uiPriority="48"/>
+    <w:lsdException w:name="Grid Table 4 Accent 3" w:uiPriority="49"/>
+    <w:lsdException w:name="Grid Table 5 Dark Accent 3" w:uiPriority="50"/>
+    <w:lsdException w:name="Grid Table 6 Colorful Accent 3" w:uiPriority="51"/>
+    <w:lsdException w:name="Grid Table 7 Colorful Accent 3" w:uiPriority="52"/>
+    <w:lsdException w:name="Grid Table 1 Light Accent 4" w:uiPriority="46"/>
+    <w:lsdException w:name="Grid Table 2 Accent 4" w:uiPriority="47"/>
+    <w:lsdException w:name="Grid Table 3 Accent 4" w:uiPriority="48"/>
+    <w:lsdException w:name="Grid Table 4 Accent 4" w:uiPriority="49"/>
+    <w:lsdException w:name="Grid Table 5 Dark Accent 4" w:uiPriority="50"/>
+    <w:lsdException w:name="Grid Table 6 Colorful Accent 4" w:uiPriority="51"/>
+    <w:lsdException w:name="Grid Table 7 Colorful Accent 4" w:uiPriority="52"/>
+    <w:lsdException w:name="Grid Table 1 Light Accent 5" w:uiPriority="46"/>
+    <w:lsdException w:name="Grid Table 2 Accent 5" w:uiPriority="47"/>
+    <w:lsdException w:name="Grid Table 3 Accent 5" w:uiPriority="48"/>
+    <w:lsdException w:name="Grid Table 4 Accent 5" w:uiPriority="49"/>
+    <w:lsdException w:name="Grid Table 5 Dark Accent 5" w:uiPriority="50"/>
+    <w:lsdException w:name="Grid Table 6 Colorful Accent 5" w:uiPriority="51"/>
+    <w:lsdException w:name="Grid Table 7 Colorful Accent 5" w:uiPriority="52"/>
+    <w:lsdException w:name="Grid Table 1 Light Accent 6" w:uiPriority="46"/>
+    <w:lsdException w:name="Grid Table 2 Accent 6" w:uiPriority="47"/>
+    <w:lsdException w:name="Grid Table 3 Accent 6" w:uiPriority="48"/>
+    <w:lsdException w:name="Grid Table 4 Accent 6" w:uiPriority="49"/>
+    <w:lsdException w:name="Grid Table 5 Dark Accent 6" w:uiPriority="50"/>
+    <w:lsdException w:name="Grid Table 6 Colorful Accent 6" w:uiPriority="51"/>
+    <w:lsdException w:name="Grid Table 7 Colorful Accent 6" w:uiPriority="52"/>
+    <w:lsdException w:name="List Table 1 Light" w:uiPriority="46"/>
+    <w:lsdException w:name="List Table 2" w:uiPriority="47"/>
+    <w:lsdException w:name="List Table 3" w:uiPriority="48"/>
+    <w:lsdException w:name="List Table 4" w:uiPriority="49"/>
+    <w:lsdException w:name="List Table 5 Dark" w:uiPriority="50"/>
+    <w:lsdException w:name="List Table 6 Colorful" w:uiPriority="51"/>
+    <w:lsdException w:name="List Table 7 Colorful" w:uiPriority="52"/>
+    <w:lsdException w:name="List Table 1 Light Accent 1" w:uiPriority="46"/>
+    <w:lsdException w:name="List Table 2 Accent 1" w:uiPriority="47"/>
+    <w:lsdException w:name="List Table 3 Accent 1" w:uiPriority="48"/>
+    <w:lsdException w:name="List Table 4 Accent 1" w:uiPriority="49"/>
+    <w:lsdException w:name="List Table 5 Dark Accent 1" w:uiPriority="50"/>
+    <w:lsdException w:name="List Table 6 Colorful Accent 1" w:uiPriority="51"/>
+    <w:lsdException w:name="List Table 7 Colorful Accent 1" w:uiPriority="52"/>
+    <w:lsdException w:name="List Table 1 Light Accent 2" w:uiPriority="46"/>
+    <w:lsdException w:name="List Table 2 Accent 2" w:uiPriority="47"/>
+    <w:lsdException w:name="List Table 3 Accent 2" w:uiPriority="48"/>
+    <w:lsdException w:name="List Table 4 Accent 2" w:uiPriority="49"/>
+    <w:lsdException w:name="List Table 5 Dark Accent 2" w:uiPriority="50"/>
+    <w:lsdException w:name="List Table 6 Colorful Accent 2" w:uiPriority="51"/>
+    <w:lsdException w:name="List Table 7 Colorful Accent 2" w:uiPriority="52"/>
+    <w:lsdException w:name="List Table 1 Light Accent 3" w:uiPriority="46"/>
+    <w:lsdException w:name="List Table 2 Accent 3" w:uiPriority="47"/>
+    <w:lsdException w:name="List Table 3 Accent 3" w:uiPriority="48"/>
+    <w:lsdException w:name="List Table 4 Accent 3" w:uiPriority="49"/>
+    <w:lsdException w:name="List Table 5 Dark Accent 3" w:uiPriority="50"/>
+    <w:lsdException w:name="List Table 6 Colorful Accent 3" w:uiPriority="51"/>
+    <w:lsdException w:name="List Table 7 Colorful Accent 3" w:uiPriority="52"/>
+    <w:lsdException w:name="List Table 1 Light Accent 4" w:uiPriority="46"/>
+    <w:lsdException w:name="List Table 2 Accent 4" w:uiPriority="47"/>
+    <w:lsdException w:name="List Table 3 Accent 4" w:uiPriority="48"/>
+    <w:lsdException w:name="List Table 4 Accent 4" w:uiPriority="49"/>
+    <w:lsdException w:name="List Table 5 Dark Accent 4" w:uiPriority="50"/>
+    <w:lsdException w:name="List Table 6 Colorful Accent 4" w:uiPriority="51"/>
+    <w:lsdException w:name="List Table 7 Colorful Accent 4" w:uiPriority="52"/>
+    <w:lsdException w:name="List Table 1 Light Accent 5" w:uiPriority="46"/>
+    <w:lsdException w:name="List Table 2 Accent 5" w:uiPriority="47"/>
+    <w:lsdException w:name="List Table 3 Accent 5" w:uiPriority="48"/>
+    <w:lsdException w:name="List Table 4 Accent 5" w:uiPriority="49"/>
+    <w:lsdException w:name="List Table 5 Dark Accent 5" w:uiPriority="50"/>
+    <w:lsdException w:name="List Table 6 Colorful Accent 5" w:uiPriority="51"/>
+    <w:lsdException w:name="List Table 7 Colorful Accent 5" w:uiPriority="52"/>
+    <w:lsdException w:name="List Table 1 Light Accent 6" w:uiPriority="46"/>
+    <w:lsdException w:name="List Table 2 Accent 6" w:uiPriority="47"/>
+    <w:lsdException w:name="List Table 3 Accent 6" w:uiPriority="48"/>
+    <w:lsdException w:name="List Table 4 Accent 6" w:uiPriority="49"/>
+    <w:lsdException w:name="List Table 5 Dark Accent 6" w:uiPriority="50"/>
+    <w:lsdException w:name="List Table 6 Colorful Accent 6" w:uiPriority="51"/>
+    <w:lsdException w:name="List Table 7 Colorful Accent 6" w:uiPriority="52"/>
+    <w:lsdException w:name="Mention" w:semiHidden="1" w:unhideWhenUsed="1"/>
+    <w:lsdException w:name="Smart Hyperlink" w:semiHidden="1" w:unhideWhenUsed="1"/>
   </w:latentStyles>
   <w:style w:type="paragraph" w:default="1" w:styleId="Normal">
     <w:name w:val="Normal"/>
@@ -10259,7 +12949,6 @@
     <w:uiPriority w:val="99"/>
     <w:semiHidden/>
     <w:unhideWhenUsed/>
-    <w:qFormat/>
     <w:tblPr>
       <w:tblInd w:w="0" w:type="dxa"/>
       <w:tblCellMar>
@@ -10619,7 +13308,7 @@
       <w:szCs w:val="16"/>
     </w:rPr>
   </w:style>
-  <w:style w:type="paragraph" w:styleId="Epgrafe">
+  <w:style w:type="paragraph" w:styleId="Descripcin">
     <w:name w:val="caption"/>
     <w:basedOn w:val="Normal"/>
     <w:next w:val="Normal"/>
@@ -11666,7 +14355,7 @@
       <w:sz w:val="40"/>
     </w:rPr>
   </w:style>
-  <w:style w:type="paragraph" w:styleId="Ttulo">
+  <w:style w:type="paragraph" w:styleId="Puesto">
     <w:name w:val="Title"/>
     <w:basedOn w:val="Normal"/>
     <w:qFormat/>
@@ -12170,7 +14859,7 @@
   <a:extraClrSchemeLst/>
   <a:extLst>
     <a:ext uri="{05A4C25C-085E-4340-85A3-A5531E510DB2}">
-      <thm15:themeFamily xmlns:thm15="http://schemas.microsoft.com/office/thememl/2012/main" xmlns="" name="Office Theme" id="{62F939B6-93AF-4DB8-9C6B-D6C7DFDC589F}" vid="{4A3C46E8-61CC-4603-A589-7422A47A8E4A}"/>
+      <thm15:themeFamily xmlns:thm15="http://schemas.microsoft.com/office/thememl/2012/main" name="Office Theme" id="{62F939B6-93AF-4DB8-9C6B-D6C7DFDC589F}" vid="{4A3C46E8-61CC-4603-A589-7422A47A8E4A}"/>
     </a:ext>
   </a:extLst>
 </a:theme>
@@ -12181,7 +14870,7 @@
 </file>
 
 <file path=customXml/itemProps1.xml><?xml version="1.0" encoding="utf-8"?>
-<ds:datastoreItem xmlns:ds="http://schemas.openxmlformats.org/officeDocument/2006/customXml" ds:itemID="{4824184A-4570-412D-B723-D956021BE909}">
+<ds:datastoreItem xmlns:ds="http://schemas.openxmlformats.org/officeDocument/2006/customXml" ds:itemID="{0AE41870-D016-A649-AFD7-87C1FF7E12A2}">
   <ds:schemaRefs>
     <ds:schemaRef ds:uri="http://schemas.openxmlformats.org/officeDocument/2006/bibliography"/>
   </ds:schemaRefs>

--- a/TFG1617-Alejandro_GilHernan-abk.docx
+++ b/TFG1617-Alejandro_GilHernan-abk.docx
@@ -6457,10 +6457,25 @@
       </w:ins>
       <w:ins w:id="241" w:author="Alejandro Gil Hernán" w:date="2016-12-28T21:15:00Z">
         <w:r>
-          <w:t xml:space="preserve">, dónde la famosa empresa multinacional </w:t>
-        </w:r>
-      </w:ins>
-      <w:ins w:id="242" w:author="Alejandro Gil Hernán" w:date="2016-12-28T21:16:00Z">
+          <w:t>, d</w:t>
+        </w:r>
+        <w:del w:id="242" w:author="Alejandro Bellogín" w:date="2017-01-04T13:34:00Z">
+          <w:r>
+            <w:delText>ó</w:delText>
+          </w:r>
+        </w:del>
+      </w:ins>
+      <w:ins w:id="243" w:author="Alejandro Bellogín" w:date="2017-01-04T13:34:00Z">
+        <w:r>
+          <w:t>o</w:t>
+        </w:r>
+      </w:ins>
+      <w:ins w:id="244" w:author="Alejandro Gil Hernán" w:date="2016-12-28T21:15:00Z">
+        <w:r>
+          <w:t xml:space="preserve">nde la famosa empresa multinacional </w:t>
+        </w:r>
+      </w:ins>
+      <w:ins w:id="245" w:author="Alejandro Gil Hernán" w:date="2016-12-28T21:16:00Z">
         <w:r>
           <w:t xml:space="preserve">de servicios multimedia (series y </w:t>
         </w:r>
@@ -6469,72 +6484,80 @@
           <w:t>películas)</w:t>
         </w:r>
       </w:ins>
-      <w:ins w:id="243" w:author="Alejandro Gil Hernán" w:date="2016-12-29T02:43:00Z">
+      <w:ins w:id="246" w:author="Alejandro Gil Hernán" w:date="2016-12-29T02:43:00Z">
         <w:r>
           <w:t xml:space="preserve"> </w:t>
         </w:r>
       </w:ins>
-      <w:ins w:id="244" w:author="Alejandro Gil Hernán" w:date="2016-12-29T02:46:00Z">
+      <w:ins w:id="247" w:author="Alejandro Gil Hernán" w:date="2016-12-29T02:46:00Z">
         <w:r>
           <w:t xml:space="preserve">propuso una competición abierta en busca del mejor algoritmo de filtrado colaborativo para generar recomendaciones de </w:t>
         </w:r>
       </w:ins>
-      <w:ins w:id="245" w:author="Alejandro Gil Hernán" w:date="2016-12-29T02:47:00Z">
+      <w:ins w:id="248" w:author="Alejandro Gil Hernán" w:date="2016-12-29T02:47:00Z">
         <w:r>
           <w:t>películas</w:t>
         </w:r>
       </w:ins>
-      <w:ins w:id="246" w:author="Alejandro Gil Hernán" w:date="2016-12-29T02:46:00Z">
+      <w:ins w:id="249" w:author="Alejandro Gil Hernán" w:date="2016-12-29T02:46:00Z">
         <w:r>
           <w:t xml:space="preserve">. </w:t>
         </w:r>
       </w:ins>
-      <w:ins w:id="247" w:author="Alejandro Gil Hernán" w:date="2016-12-29T02:48:00Z">
-        <w:r>
-          <w:t>En el reto podía participar cualaquier</w:t>
-        </w:r>
-        <w:del w:id="248" w:author="Alejandro Bellogín" w:date="2016-12-29T21:18:00Z">
+      <w:ins w:id="250" w:author="Alejandro Gil Hernán" w:date="2016-12-29T02:48:00Z">
+        <w:r>
+          <w:t>En el reto podía participar cual</w:t>
+        </w:r>
+        <w:del w:id="251" w:author="Alejandro Bellogín" w:date="2017-01-04T13:34:00Z">
           <w:r>
             <w:delText>a</w:delText>
           </w:r>
         </w:del>
-      </w:ins>
-      <w:ins w:id="249" w:author="Alejandro Bellogín" w:date="2016-12-29T21:18:00Z">
+        <w:r>
+          <w:t>quier</w:t>
+        </w:r>
+        <w:del w:id="252" w:author="Alejandro Bellogín" w:date="2016-12-29T21:18:00Z">
+          <w:r>
+            <w:delText>a</w:delText>
+          </w:r>
+        </w:del>
+      </w:ins>
+      <w:ins w:id="253" w:author="Alejandro Bellogín" w:date="2016-12-29T21:18:00Z">
         <w:r>
           <w:t xml:space="preserve"> persona</w:t>
         </w:r>
       </w:ins>
-      <w:ins w:id="250" w:author="Alejandro Gil Hernán" w:date="2016-12-29T02:48:00Z">
+      <w:ins w:id="254" w:author="Alejandro Gil Hernán" w:date="2016-12-29T02:48:00Z">
         <w:r>
           <w:t xml:space="preserve"> excepto </w:t>
         </w:r>
-        <w:del w:id="251" w:author="Alejandro Bellogín" w:date="2016-12-29T21:18:00Z">
+        <w:del w:id="255" w:author="Alejandro Bellogín" w:date="2016-12-29T21:18:00Z">
           <w:r>
             <w:delText xml:space="preserve">personas </w:delText>
           </w:r>
         </w:del>
       </w:ins>
-      <w:ins w:id="252" w:author="Alejandro Bellogín" w:date="2016-12-29T21:18:00Z">
+      <w:ins w:id="256" w:author="Alejandro Bellogín" w:date="2016-12-29T21:18:00Z">
         <w:r>
           <w:t xml:space="preserve">aquellas </w:t>
         </w:r>
       </w:ins>
-      <w:ins w:id="253" w:author="Alejandro Gil Hernán" w:date="2016-12-29T02:48:00Z">
+      <w:ins w:id="257" w:author="Alejandro Gil Hernán" w:date="2016-12-29T02:48:00Z">
         <w:r>
           <w:t xml:space="preserve">cercanas a la propia </w:t>
         </w:r>
-        <w:del w:id="254" w:author="Alejandro Bellogín" w:date="2016-12-29T21:18:00Z">
+        <w:del w:id="258" w:author="Alejandro Bellogín" w:date="2016-12-29T21:18:00Z">
           <w:r>
             <w:delText>Netflix p.ej empleados</w:delText>
           </w:r>
         </w:del>
       </w:ins>
-      <w:ins w:id="255" w:author="Alejandro Bellogín" w:date="2016-12-29T21:18:00Z">
+      <w:ins w:id="259" w:author="Alejandro Bellogín" w:date="2016-12-29T21:18:00Z">
         <w:r>
           <w:t>empresa</w:t>
         </w:r>
       </w:ins>
-      <w:ins w:id="256" w:author="Alejandro Gil Hernán" w:date="2016-12-29T02:48:00Z">
+      <w:ins w:id="260" w:author="Alejandro Gil Hernán" w:date="2016-12-29T02:48:00Z">
         <w:r>
           <w:t>.</w:t>
         </w:r>
@@ -6544,9 +6567,9 @@
       <w:pPr>
         <w:ind w:left="142" w:firstLine="425"/>
         <w:rPr>
-          <w:ins w:id="257" w:author="Alejandro Gil Hernán" w:date="2016-12-29T02:53:00Z"/>
-        </w:rPr>
-        <w:pPrChange w:id="258" w:author="Alejandro Gil Hernán" w:date="2016-12-28T21:14:00Z">
+          <w:ins w:id="261" w:author="Alejandro Gil Hernán" w:date="2016-12-29T02:53:00Z"/>
+        </w:rPr>
+        <w:pPrChange w:id="262" w:author="Alejandro Gil Hernán" w:date="2016-12-28T21:14:00Z">
           <w:pPr>
             <w:pStyle w:val="Ttulo1"/>
           </w:pPr>
@@ -6557,26 +6580,26 @@
       <w:pPr>
         <w:ind w:left="142" w:firstLine="425"/>
         <w:rPr>
-          <w:ins w:id="259" w:author="Alejandro Gil Hernán" w:date="2016-12-31T14:14:00Z"/>
+          <w:ins w:id="263" w:author="Alejandro Gil Hernán" w:date="2016-12-31T14:14:00Z"/>
           <w:rFonts w:ascii="Proxima Nova" w:hAnsi="Proxima Nova"/>
         </w:rPr>
-        <w:pPrChange w:id="260" w:author="Alejandro Gil Hernán" w:date="2016-12-31T14:14:00Z">
+        <w:pPrChange w:id="264" w:author="Alejandro Gil Hernán" w:date="2016-12-31T14:14:00Z">
           <w:pPr>
             <w:pStyle w:val="Ttulo1"/>
           </w:pPr>
         </w:pPrChange>
       </w:pPr>
-      <w:ins w:id="261" w:author="Alejandro Gil Hernán" w:date="2016-12-29T02:53:00Z">
+      <w:ins w:id="265" w:author="Alejandro Gil Hernán" w:date="2016-12-29T02:53:00Z">
         <w:r>
           <w:t xml:space="preserve">El 21 de </w:t>
         </w:r>
       </w:ins>
-      <w:ins w:id="262" w:author="Alejandro Gil Hernán" w:date="2016-12-29T03:11:00Z">
+      <w:ins w:id="266" w:author="Alejandro Gil Hernán" w:date="2016-12-29T03:11:00Z">
         <w:r>
           <w:t>septiembre</w:t>
         </w:r>
       </w:ins>
-      <w:ins w:id="263" w:author="Alejandro Gil Hernán" w:date="2016-12-29T02:53:00Z">
+      <w:ins w:id="267" w:author="Alejandro Gil Hernán" w:date="2016-12-29T02:53:00Z">
         <w:r>
           <w:t xml:space="preserve"> de 2009 el gran premio de </w:t>
         </w:r>
@@ -6591,7 +6614,7 @@
           <w:rPr>
             <w:rFonts w:ascii="Proxima Nova" w:hAnsi="Proxima Nova"/>
             <w:color w:val="000000"/>
-            <w:rPrChange w:id="264" w:author="Alejandro Gil Hernán" w:date="2016-12-29T02:53:00Z">
+            <w:rPrChange w:id="268" w:author="Alejandro Gil Hernán" w:date="2016-12-29T02:53:00Z">
               <w:rPr>
                 <w:rFonts w:ascii="Proxima Nova" w:hAnsi="Proxima Nova"/>
                 <w:b w:val="0"/>
@@ -6611,10 +6634,10 @@
           <w:t xml:space="preserve"> fue otorgado al equipo de </w:t>
         </w:r>
       </w:ins>
-      <w:ins w:id="265" w:author="Alejandro Gil Hernán" w:date="2016-12-29T02:54:00Z">
-        <w:r>
-          <w:rPr>
-            <w:rPrChange w:id="266" w:author="Alejandro Gil Hernán" w:date="2016-12-29T02:54:00Z">
+      <w:ins w:id="269" w:author="Alejandro Gil Hernán" w:date="2016-12-29T02:54:00Z">
+        <w:r>
+          <w:rPr>
+            <w:rPrChange w:id="270" w:author="Alejandro Gil Hernán" w:date="2016-12-29T02:54:00Z">
               <w:rPr>
                 <w:rStyle w:val="Hipervnculo"/>
                 <w:rFonts w:ascii="Proxima Nova" w:hAnsi="Proxima Nova"/>
@@ -6628,7 +6651,7 @@
           <w:t>BellKor's Pragmatic Chaos</w:t>
         </w:r>
       </w:ins>
-      <w:ins w:id="267" w:author="Alejandro Gil Hernán" w:date="2016-12-29T02:56:00Z">
+      <w:ins w:id="271" w:author="Alejandro Gil Hernán" w:date="2016-12-29T02:56:00Z">
         <w:r>
           <w:rPr>
             <w:rFonts w:ascii="Proxima Nova" w:hAnsi="Proxima Nova"/>
@@ -6636,7 +6659,7 @@
           <w:t>, formado por la unión de los equipos</w:t>
         </w:r>
       </w:ins>
-      <w:ins w:id="268" w:author="Alejandro Gil Hernán" w:date="2016-12-29T02:57:00Z">
+      <w:ins w:id="272" w:author="Alejandro Gil Hernán" w:date="2016-12-29T02:57:00Z">
         <w:r>
           <w:rPr>
             <w:rStyle w:val="apple-converted-space"/>
@@ -6651,7 +6674,7 @@
         <w:r>
           <w:rPr>
             <w:rFonts w:ascii="Proxima Nova" w:hAnsi="Proxima Nova"/>
-            <w:rPrChange w:id="269" w:author="Alejandro Gil Hernán" w:date="2016-12-29T02:57:00Z">
+            <w:rPrChange w:id="273" w:author="Alejandro Gil Hernán" w:date="2016-12-29T02:57:00Z">
               <w:rPr>
                 <w:b w:val="0"/>
                 <w:bCs w:val="0"/>
@@ -6666,7 +6689,7 @@
           <w:t>Bellkor in BigChaos and Pragmatic Theory</w:t>
         </w:r>
       </w:ins>
-      <w:ins w:id="270" w:author="Alejandro Gil Hernán" w:date="2016-12-29T03:00:00Z">
+      <w:ins w:id="274" w:author="Alejandro Gil Hernán" w:date="2016-12-29T03:00:00Z">
         <w:r>
           <w:rPr>
             <w:rFonts w:ascii="Proxima Nova" w:hAnsi="Proxima Nova"/>
@@ -6686,7 +6709,7 @@
           <w:t>06% sobre el algoritmo de Netflix</w:t>
         </w:r>
       </w:ins>
-      <w:ins w:id="271" w:author="Alejandro Gil Hernán" w:date="2016-12-29T03:02:00Z">
+      <w:ins w:id="275" w:author="Alejandro Gil Hernán" w:date="2016-12-29T03:02:00Z">
         <w:r>
           <w:rPr>
             <w:rFonts w:ascii="Proxima Nova" w:hAnsi="Proxima Nova"/>
@@ -6699,10 +6722,10 @@
       <w:pPr>
         <w:ind w:left="142" w:firstLine="425"/>
         <w:rPr>
-          <w:ins w:id="272" w:author="Alejandro Gil Hernán" w:date="2016-12-29T03:02:00Z"/>
+          <w:ins w:id="276" w:author="Alejandro Gil Hernán" w:date="2016-12-29T03:02:00Z"/>
           <w:rFonts w:ascii="Proxima Nova" w:hAnsi="Proxima Nova"/>
         </w:rPr>
-        <w:pPrChange w:id="273" w:author="Alejandro Gil Hernán" w:date="2016-12-31T14:14:00Z">
+        <w:pPrChange w:id="277" w:author="Alejandro Gil Hernán" w:date="2016-12-31T14:14:00Z">
           <w:pPr>
             <w:pStyle w:val="Ttulo1"/>
           </w:pPr>
@@ -6713,21 +6736,21 @@
       <w:pPr>
         <w:ind w:left="142" w:firstLine="425"/>
         <w:rPr>
-          <w:ins w:id="274" w:author="Alejandro Gil Hernán" w:date="2016-12-29T02:48:00Z"/>
+          <w:ins w:id="278" w:author="Alejandro Gil Hernán" w:date="2016-12-29T02:48:00Z"/>
           <w:rFonts w:ascii="Proxima Nova" w:hAnsi="Proxima Nova"/>
-          <w:rPrChange w:id="275" w:author="Alejandro Gil Hernán" w:date="2016-12-29T02:57:00Z">
+          <w:rPrChange w:id="279" w:author="Alejandro Gil Hernán" w:date="2016-12-29T02:57:00Z">
             <w:rPr>
-              <w:ins w:id="276" w:author="Alejandro Gil Hernán" w:date="2016-12-29T02:48:00Z"/>
+              <w:ins w:id="280" w:author="Alejandro Gil Hernán" w:date="2016-12-29T02:48:00Z"/>
             </w:rPr>
           </w:rPrChange>
         </w:rPr>
-        <w:pPrChange w:id="277" w:author="Alejandro Gil Hernán" w:date="2016-12-28T21:14:00Z">
+        <w:pPrChange w:id="281" w:author="Alejandro Gil Hernán" w:date="2016-12-28T21:14:00Z">
           <w:pPr>
             <w:pStyle w:val="Ttulo1"/>
           </w:pPr>
         </w:pPrChange>
       </w:pPr>
-      <w:ins w:id="278" w:author="Alejandro Gil Hernán" w:date="2016-12-29T03:02:00Z">
+      <w:ins w:id="282" w:author="Alejandro Gil Hernán" w:date="2016-12-29T03:02:00Z">
         <w:r>
           <w:rPr>
             <w:rFonts w:ascii="Proxima Nova" w:hAnsi="Proxima Nova"/>
@@ -6735,7 +6758,7 @@
           <w:t xml:space="preserve">Este reto es importante </w:t>
         </w:r>
       </w:ins>
-      <w:ins w:id="279" w:author="Alejandro Gil Hernán" w:date="2016-12-29T03:03:00Z">
+      <w:ins w:id="283" w:author="Alejandro Gil Hernán" w:date="2016-12-29T03:03:00Z">
         <w:r>
           <w:rPr>
             <w:rFonts w:ascii="Proxima Nova" w:hAnsi="Proxima Nova"/>
@@ -6743,7 +6766,7 @@
           <w:t xml:space="preserve">ya que junto a él surge la motivación de </w:t>
         </w:r>
       </w:ins>
-      <w:ins w:id="280" w:author="Alejandro Gil Hernán" w:date="2016-12-29T03:04:00Z">
+      <w:ins w:id="284" w:author="Alejandro Gil Hernán" w:date="2016-12-29T03:04:00Z">
         <w:r>
           <w:rPr>
             <w:rFonts w:ascii="Proxima Nova" w:hAnsi="Proxima Nova"/>
@@ -6751,7 +6774,7 @@
           <w:t xml:space="preserve">mejorar y optimizar los </w:t>
         </w:r>
       </w:ins>
-      <w:ins w:id="281" w:author="Alejandro Gil Hernán" w:date="2016-12-29T03:05:00Z">
+      <w:ins w:id="285" w:author="Alejandro Gil Hernán" w:date="2016-12-29T03:05:00Z">
         <w:r>
           <w:rPr>
             <w:rFonts w:ascii="Proxima Nova" w:hAnsi="Proxima Nova"/>
@@ -6759,7 +6782,7 @@
           <w:t xml:space="preserve">métodos de </w:t>
         </w:r>
       </w:ins>
-      <w:ins w:id="282" w:author="Alejandro Gil Hernán" w:date="2016-12-29T03:08:00Z">
+      <w:ins w:id="286" w:author="Alejandro Gil Hernán" w:date="2016-12-29T03:08:00Z">
         <w:r>
           <w:rPr>
             <w:rFonts w:ascii="Proxima Nova" w:hAnsi="Proxima Nova"/>
@@ -6767,7 +6790,7 @@
           <w:t>recomendación,</w:t>
         </w:r>
       </w:ins>
-      <w:ins w:id="283" w:author="Alejandro Gil Hernán" w:date="2016-12-29T03:05:00Z">
+      <w:ins w:id="287" w:author="Alejandro Gil Hernán" w:date="2016-12-29T03:05:00Z">
         <w:r>
           <w:rPr>
             <w:rFonts w:ascii="Proxima Nova" w:hAnsi="Proxima Nova"/>
@@ -6775,7 +6798,7 @@
           <w:t xml:space="preserve"> así como </w:t>
         </w:r>
       </w:ins>
-      <w:ins w:id="284" w:author="Alejandro Gil Hernán" w:date="2016-12-29T03:06:00Z">
+      <w:ins w:id="288" w:author="Alejandro Gil Hernán" w:date="2016-12-29T03:06:00Z">
         <w:r>
           <w:rPr>
             <w:rFonts w:ascii="Proxima Nova" w:hAnsi="Proxima Nova"/>
@@ -6783,7 +6806,7 @@
           <w:t>la publicación de un dataset muy amplio y relevante a nivel mundial</w:t>
         </w:r>
       </w:ins>
-      <w:ins w:id="285" w:author="Alejandro Gil Hernán" w:date="2016-12-29T03:08:00Z">
+      <w:ins w:id="289" w:author="Alejandro Gil Hernán" w:date="2016-12-29T03:08:00Z">
         <w:r>
           <w:rPr>
             <w:rFonts w:ascii="Proxima Nova" w:hAnsi="Proxima Nova"/>
@@ -6791,7 +6814,7 @@
           <w:t xml:space="preserve"> con</w:t>
         </w:r>
       </w:ins>
-      <w:ins w:id="286" w:author="Alejandro Gil Hernán" w:date="2016-12-29T03:09:00Z">
+      <w:ins w:id="290" w:author="Alejandro Gil Hernán" w:date="2016-12-29T03:09:00Z">
         <w:r>
           <w:rPr>
             <w:rFonts w:ascii="Proxima Nova" w:hAnsi="Proxima Nova"/>
@@ -6799,7 +6822,7 @@
           <w:t xml:space="preserve"> </w:t>
         </w:r>
       </w:ins>
-      <w:ins w:id="287" w:author="Alejandro Gil Hernán" w:date="2016-12-29T03:10:00Z">
+      <w:ins w:id="291" w:author="Alejandro Gil Hernán" w:date="2016-12-29T03:10:00Z">
         <w:r>
           <w:rPr>
             <w:rFonts w:ascii="Proxima Nova" w:hAnsi="Proxima Nova"/>
@@ -6807,7 +6830,7 @@
           <w:t>480.000 usuarios, 17.000 películas</w:t>
         </w:r>
       </w:ins>
-      <w:ins w:id="288" w:author="Alejandro Gil Hernán" w:date="2016-12-29T03:08:00Z">
+      <w:ins w:id="292" w:author="Alejandro Gil Hernán" w:date="2016-12-29T03:08:00Z">
         <w:r>
           <w:rPr>
             <w:rFonts w:ascii="Proxima Nova" w:hAnsi="Proxima Nova"/>
@@ -6815,7 +6838,7 @@
           <w:t xml:space="preserve"> </w:t>
         </w:r>
       </w:ins>
-      <w:ins w:id="289" w:author="Alejandro Gil Hernán" w:date="2016-12-29T03:10:00Z">
+      <w:ins w:id="293" w:author="Alejandro Gil Hernán" w:date="2016-12-29T03:10:00Z">
         <w:r>
           <w:rPr>
             <w:rFonts w:ascii="Proxima Nova" w:hAnsi="Proxima Nova"/>
@@ -6823,7 +6846,7 @@
           <w:t xml:space="preserve">y </w:t>
         </w:r>
       </w:ins>
-      <w:ins w:id="290" w:author="Alejandro Gil Hernán" w:date="2016-12-29T03:09:00Z">
+      <w:ins w:id="294" w:author="Alejandro Gil Hernán" w:date="2016-12-29T03:09:00Z">
         <w:r>
           <w:rPr>
             <w:rFonts w:ascii="Proxima Nova" w:hAnsi="Proxima Nova"/>
@@ -6831,7 +6854,7 @@
           <w:t>más</w:t>
         </w:r>
       </w:ins>
-      <w:ins w:id="291" w:author="Alejandro Gil Hernán" w:date="2016-12-29T03:08:00Z">
+      <w:ins w:id="295" w:author="Alejandro Gil Hernán" w:date="2016-12-29T03:08:00Z">
         <w:r>
           <w:rPr>
             <w:rFonts w:ascii="Proxima Nova" w:hAnsi="Proxima Nova"/>
@@ -6839,7 +6862,7 @@
           <w:t xml:space="preserve"> de 100 millones de ratings</w:t>
         </w:r>
       </w:ins>
-      <w:ins w:id="292" w:author="Alejandro Gil Hernán" w:date="2016-12-29T03:07:00Z">
+      <w:ins w:id="296" w:author="Alejandro Gil Hernán" w:date="2016-12-29T03:07:00Z">
         <w:r>
           <w:rPr>
             <w:rFonts w:ascii="Proxima Nova" w:hAnsi="Proxima Nova"/>
@@ -6853,71 +6876,57 @@
         <w:pStyle w:val="Ttulo2"/>
         <w:ind w:left="689" w:right="-33" w:hanging="576"/>
         <w:rPr>
-          <w:del w:id="293" w:author="Alejandro Gil Hernán" w:date="2016-12-28T21:14:00Z"/>
+          <w:del w:id="297" w:author="Alejandro Gil Hernán" w:date="2016-12-28T21:14:00Z"/>
           <w:i/>
         </w:rPr>
-        <w:pPrChange w:id="294" w:author="Alejandro Gil Hernán" w:date="2017-01-01T17:07:00Z">
+        <w:pPrChange w:id="298" w:author="Alejandro Gil Hernán" w:date="2017-01-01T17:07:00Z">
           <w:pPr>
             <w:pStyle w:val="Ttulo2"/>
             <w:ind w:left="360" w:firstLine="0"/>
           </w:pPr>
         </w:pPrChange>
       </w:pPr>
-      <w:bookmarkStart w:id="295" w:name="_Toc471053373"/>
-      <w:bookmarkStart w:id="296" w:name="_Toc471053621"/>
-      <w:bookmarkStart w:id="297" w:name="_Toc471053718"/>
-      <w:bookmarkEnd w:id="295"/>
-      <w:bookmarkEnd w:id="296"/>
-      <w:bookmarkEnd w:id="297"/>
-    </w:p>
-    <w:p>
-      <w:pPr>
-        <w:rPr>
-          <w:ins w:id="298" w:author="Alejandro Gil Hernán" w:date="2017-01-01T17:07:00Z"/>
-          <w:rPrChange w:id="299" w:author="Alejandro Gil Hernán" w:date="2017-01-01T17:07:00Z">
+      <w:bookmarkStart w:id="299" w:name="_Toc471053373"/>
+      <w:bookmarkStart w:id="300" w:name="_Toc471053621"/>
+      <w:bookmarkStart w:id="301" w:name="_Toc471053718"/>
+      <w:bookmarkEnd w:id="299"/>
+      <w:bookmarkEnd w:id="300"/>
+      <w:bookmarkEnd w:id="301"/>
+    </w:p>
+    <w:p>
+      <w:pPr>
+        <w:rPr>
+          <w:ins w:id="302" w:author="Alejandro Gil Hernán" w:date="2017-01-01T17:07:00Z"/>
+          <w:rPrChange w:id="303" w:author="Alejandro Gil Hernán" w:date="2017-01-01T17:07:00Z">
             <w:rPr>
-              <w:ins w:id="300" w:author="Alejandro Gil Hernán" w:date="2017-01-01T17:07:00Z"/>
+              <w:ins w:id="304" w:author="Alejandro Gil Hernán" w:date="2017-01-01T17:07:00Z"/>
               <w:sz w:val="40"/>
               <w:szCs w:val="40"/>
             </w:rPr>
           </w:rPrChange>
         </w:rPr>
-        <w:pPrChange w:id="301" w:author="Alejandro Gil Hernán" w:date="2017-01-01T17:07:00Z">
+        <w:pPrChange w:id="305" w:author="Alejandro Gil Hernán" w:date="2017-01-01T17:07:00Z">
           <w:pPr>
             <w:pStyle w:val="Ttulo1"/>
           </w:pPr>
         </w:pPrChange>
       </w:pPr>
-      <w:commentRangeStart w:id="302"/>
     </w:p>
     <w:p>
       <w:pPr>
         <w:pStyle w:val="Ttulo2"/>
         <w:rPr>
-          <w:del w:id="303" w:author="Alejandro Gil Hernán" w:date="2016-12-29T03:12:00Z"/>
-        </w:rPr>
-        <w:pPrChange w:id="304" w:author="Alejandro Gil Hernán" w:date="2017-01-01T17:06:00Z">
+          <w:del w:id="306" w:author="Alejandro Gil Hernán" w:date="2016-12-29T03:12:00Z"/>
+        </w:rPr>
+        <w:pPrChange w:id="307" w:author="Alejandro Gil Hernán" w:date="2017-01-01T17:06:00Z">
           <w:pPr>
             <w:ind w:left="142"/>
           </w:pPr>
         </w:pPrChange>
       </w:pPr>
-      <w:del w:id="305" w:author="Alejandro Gil Hernán" w:date="2016-12-28T13:35:00Z">
+      <w:del w:id="308" w:author="Alejandro Gil Hernán" w:date="2016-12-28T13:35:00Z">
         <w:r>
           <w:delText>Subsección</w:delText>
-        </w:r>
-      </w:del>
-      <w:commentRangeEnd w:id="302"/>
-      <w:del w:id="306" w:author="Alejandro Gil Hernán" w:date="2017-01-01T17:07:00Z">
-        <w:r>
-          <w:rPr>
-            <w:rPrChange w:id="307" w:author="Alejandro Gil Hernán" w:date="2017-01-01T17:06:00Z">
-              <w:rPr>
-                <w:rStyle w:val="Refdecomentario"/>
-              </w:rPr>
-            </w:rPrChange>
-          </w:rPr>
-          <w:commentReference w:id="308"/>
         </w:r>
       </w:del>
       <w:bookmarkStart w:id="309" w:name="_Toc471053808"/>
@@ -6955,13 +6964,7 @@
         </w:r>
         <w:bookmarkStart w:id="320" w:name="_Toc471225113"/>
         <w:r>
-          <w:t>Tipos</w:t>
-        </w:r>
-        <w:r>
-          <w:commentReference w:id="302"/>
-        </w:r>
-        <w:r>
-          <w:t xml:space="preserve"> de algoritmos</w:t>
+          <w:t>Tipos de algoritmos</w:t>
         </w:r>
       </w:ins>
       <w:bookmarkEnd w:id="320"/>
@@ -8205,13 +8208,29 @@
           <w:rPr>
             <w:rFonts w:ascii="Proxima Nova" w:hAnsi="Proxima Nova"/>
           </w:rPr>
-          <w:t xml:space="preserve"> complejos como documentos, se calcula el </w:t>
+          <w:t xml:space="preserve"> complejos como documentos</w:t>
+        </w:r>
+      </w:ins>
+      <w:ins w:id="538" w:author="Alejandro Bellogín" w:date="2017-01-04T13:36:00Z">
+        <w:r>
+          <w:rPr>
+            <w:rFonts w:ascii="Proxima Nova" w:hAnsi="Proxima Nova"/>
+          </w:rPr>
+          <w:t xml:space="preserve"> de texto</w:t>
+        </w:r>
+      </w:ins>
+      <w:ins w:id="539" w:author="Alejandro Gil Hernán" w:date="2016-12-31T14:00:00Z">
+        <w:r>
+          <w:rPr>
+            <w:rFonts w:ascii="Proxima Nova" w:hAnsi="Proxima Nova"/>
+          </w:rPr>
+          <w:t xml:space="preserve">, se calcula el </w:t>
         </w:r>
         <w:r>
           <w:rPr>
             <w:rFonts w:ascii="Proxima Nova" w:hAnsi="Proxima Nova"/>
             <w:i/>
-            <w:rPrChange w:id="538" w:author="Alejandro Gil Hernán" w:date="2016-12-31T14:31:00Z">
+            <w:rPrChange w:id="540" w:author="Alejandro Gil Hernán" w:date="2016-12-31T14:31:00Z">
               <w:rPr>
                 <w:rFonts w:ascii="Proxima Nova" w:hAnsi="Proxima Nova"/>
                 <w:sz w:val="16"/>
@@ -8222,7 +8241,7 @@
           <w:t>TF</w:t>
         </w:r>
       </w:ins>
-      <w:ins w:id="539" w:author="Alejandro Gil Hernán" w:date="2017-01-01T17:11:00Z">
+      <w:ins w:id="541" w:author="Alejandro Gil Hernán" w:date="2017-01-01T17:11:00Z">
         <w:r>
           <w:rPr>
             <w:rFonts w:ascii="Proxima Nova" w:hAnsi="Proxima Nova"/>
@@ -8231,12 +8250,12 @@
           <w:t xml:space="preserve"> </w:t>
         </w:r>
       </w:ins>
-      <w:ins w:id="540" w:author="Alejandro Gil Hernán" w:date="2016-12-31T14:00:00Z">
+      <w:ins w:id="542" w:author="Alejandro Gil Hernán" w:date="2016-12-31T14:00:00Z">
         <w:r>
           <w:rPr>
             <w:rFonts w:ascii="Proxima Nova" w:hAnsi="Proxima Nova"/>
             <w:i/>
-            <w:rPrChange w:id="541" w:author="Alejandro Gil Hernán" w:date="2016-12-31T14:31:00Z">
+            <w:rPrChange w:id="543" w:author="Alejandro Gil Hernán" w:date="2016-12-31T14:31:00Z">
               <w:rPr>
                 <w:rFonts w:ascii="Proxima Nova" w:hAnsi="Proxima Nova"/>
                 <w:sz w:val="16"/>
@@ -8253,7 +8272,7 @@
           <w:t xml:space="preserve"> (Term Frequency-Inverse Document Frequency) que comprende </w:t>
         </w:r>
       </w:ins>
-      <w:ins w:id="542" w:author="Alejandro Gil Hernán" w:date="2016-12-31T14:02:00Z">
+      <w:ins w:id="544" w:author="Alejandro Gil Hernán" w:date="2016-12-31T14:02:00Z">
         <w:r>
           <w:rPr>
             <w:rFonts w:ascii="Proxima Nova" w:hAnsi="Proxima Nova"/>
@@ -8261,7 +8280,7 @@
           <w:t>las palabras o términos m</w:t>
         </w:r>
       </w:ins>
-      <w:ins w:id="543" w:author="Alejandro Gil Hernán" w:date="2016-12-31T14:03:00Z">
+      <w:ins w:id="545" w:author="Alejandro Gil Hernán" w:date="2016-12-31T14:03:00Z">
         <w:r>
           <w:rPr>
             <w:rFonts w:ascii="Proxima Nova" w:hAnsi="Proxima Nova"/>
@@ -8274,24 +8293,24 @@
       <w:pPr>
         <w:ind w:left="142"/>
         <w:rPr>
-          <w:ins w:id="544" w:author="Alejandro Gil Hernán" w:date="2016-12-30T18:46:00Z"/>
+          <w:ins w:id="546" w:author="Alejandro Gil Hernán" w:date="2016-12-30T18:46:00Z"/>
           <w:rFonts w:ascii="Proxima Nova" w:hAnsi="Proxima Nova"/>
-          <w:rPrChange w:id="545" w:author="Alejandro Gil Hernán" w:date="2016-12-31T13:52:00Z">
+          <w:rPrChange w:id="547" w:author="Alejandro Gil Hernán" w:date="2016-12-31T13:52:00Z">
             <w:rPr>
-              <w:ins w:id="546" w:author="Alejandro Gil Hernán" w:date="2016-12-30T18:46:00Z"/>
+              <w:ins w:id="548" w:author="Alejandro Gil Hernán" w:date="2016-12-30T18:46:00Z"/>
               <w:rFonts w:ascii="NimbusRomNo9L-Regu" w:hAnsi="NimbusRomNo9L-Regu" w:cs="NimbusRomNo9L-Regu"/>
               <w:sz w:val="20"/>
               <w:szCs w:val="20"/>
             </w:rPr>
           </w:rPrChange>
         </w:rPr>
-        <w:pPrChange w:id="547" w:author="Alejandro Gil Hernán" w:date="2016-12-31T13:59:00Z">
+        <w:pPrChange w:id="549" w:author="Alejandro Gil Hernán" w:date="2016-12-31T13:59:00Z">
           <w:pPr>
             <w:ind w:left="142" w:firstLine="425"/>
           </w:pPr>
         </w:pPrChange>
       </w:pPr>
-      <w:ins w:id="548" w:author="Alejandro Gil Hernán" w:date="2016-12-31T13:51:00Z">
+      <w:ins w:id="550" w:author="Alejandro Gil Hernán" w:date="2016-12-31T13:51:00Z">
         <w:r>
           <w:rPr>
             <w:rFonts w:ascii="Proxima Nova" w:hAnsi="Proxima Nova"/>
@@ -8299,7 +8318,7 @@
           <w:t xml:space="preserve">Los algoritmos más comunes de </w:t>
         </w:r>
       </w:ins>
-      <w:ins w:id="549" w:author="Alejandro Gil Hernán" w:date="2016-12-31T13:52:00Z">
+      <w:ins w:id="551" w:author="Alejandro Gil Hernán" w:date="2016-12-31T13:52:00Z">
         <w:r>
           <w:rPr>
             <w:rFonts w:ascii="Proxima Nova" w:hAnsi="Proxima Nova"/>
@@ -8310,7 +8329,7 @@
           <w:rPr>
             <w:rFonts w:ascii="Proxima Nova" w:hAnsi="Proxima Nova"/>
             <w:i/>
-            <w:rPrChange w:id="550" w:author="Alejandro Gil Hernán" w:date="2016-12-31T13:52:00Z">
+            <w:rPrChange w:id="552" w:author="Alejandro Gil Hernán" w:date="2016-12-31T13:52:00Z">
               <w:rPr>
                 <w:rFonts w:ascii="Proxima Nova" w:hAnsi="Proxima Nova"/>
                 <w:sz w:val="16"/>
@@ -8339,7 +8358,7 @@
       <w:pPr>
         <w:ind w:left="142"/>
         <w:rPr>
-          <w:ins w:id="551" w:author="Alejandro Gil Hernán" w:date="2016-12-30T18:53:00Z"/>
+          <w:ins w:id="553" w:author="Alejandro Gil Hernán" w:date="2016-12-30T18:53:00Z"/>
           <w:rFonts w:ascii="Proxima Nova" w:hAnsi="Proxima Nova"/>
         </w:rPr>
       </w:pPr>
@@ -8348,44 +8367,23 @@
       <w:pPr>
         <w:pStyle w:val="Ttulo3"/>
       </w:pPr>
-      <w:bookmarkStart w:id="552" w:name="_Toc471225115"/>
-      <w:ins w:id="553" w:author="Alejandro Gil Hernán" w:date="2016-12-30T18:53:00Z">
+      <w:bookmarkStart w:id="554" w:name="_Toc471225115"/>
+      <w:ins w:id="555" w:author="Alejandro Gil Hernán" w:date="2016-12-30T18:53:00Z">
         <w:r>
           <w:t xml:space="preserve">Algoritmos basados en </w:t>
         </w:r>
       </w:ins>
-      <w:ins w:id="554" w:author="Alejandro Gil Hernán" w:date="2016-12-30T18:54:00Z">
+      <w:ins w:id="556" w:author="Alejandro Gil Hernán" w:date="2016-12-30T18:54:00Z">
         <w:r>
           <w:t>filtrado colaborativo</w:t>
         </w:r>
       </w:ins>
-      <w:bookmarkEnd w:id="552"/>
-    </w:p>
-    <w:p>
-      <w:pPr>
-        <w:rPr>
-          <w:ins w:id="555" w:author="Alejandro Gil Hernán" w:date="2016-12-31T13:42:00Z"/>
-        </w:rPr>
-        <w:pPrChange w:id="556" w:author="Alejandro Gil Hernán" w:date="2016-12-31T13:42:00Z">
-          <w:pPr>
-            <w:pStyle w:val="Ttulo2"/>
-            <w:numPr>
-              <w:ilvl w:val="0"/>
-              <w:numId w:val="0"/>
-            </w:numPr>
-            <w:tabs>
-              <w:tab w:val="left" w:pos="567"/>
-            </w:tabs>
-            <w:ind w:left="142" w:firstLine="0"/>
-          </w:pPr>
-        </w:pPrChange>
-      </w:pPr>
-    </w:p>
-    <w:p>
-      <w:pPr>
-        <w:ind w:left="142"/>
-        <w:rPr>
-          <w:ins w:id="557" w:author="Alejandro Gil Hernán" w:date="2016-12-31T14:56:00Z"/>
+      <w:bookmarkEnd w:id="554"/>
+    </w:p>
+    <w:p>
+      <w:pPr>
+        <w:rPr>
+          <w:ins w:id="557" w:author="Alejandro Gil Hernán" w:date="2016-12-31T13:42:00Z"/>
         </w:rPr>
         <w:pPrChange w:id="558" w:author="Alejandro Gil Hernán" w:date="2016-12-31T13:42:00Z">
           <w:pPr>
@@ -8401,110 +8399,14 @@
           </w:pPr>
         </w:pPrChange>
       </w:pPr>
-      <w:ins w:id="559" w:author="Alejandro Gil Hernán" w:date="2016-12-31T14:04:00Z">
-        <w:r>
-          <w:t>A diferencia de los métodos basados en contenido, el filtrado colaborativo</w:t>
-        </w:r>
-        <w:r>
-          <w:t xml:space="preserve"> se basa en los </w:t>
-        </w:r>
-      </w:ins>
-      <w:ins w:id="560" w:author="Alejandro Gil Hernán" w:date="2016-12-31T14:36:00Z">
-        <w:r>
-          <w:t>ratings</w:t>
-        </w:r>
-        <w:r>
-          <w:t xml:space="preserve"> de los usuarios del sistema. La idea clave es </w:t>
-        </w:r>
-      </w:ins>
-      <w:ins w:id="561" w:author="Alejandro Gil Hernán" w:date="2016-12-31T15:06:00Z">
-        <w:r>
-          <w:t>que,</w:t>
-        </w:r>
-      </w:ins>
-      <w:ins w:id="562" w:author="Alejandro Gil Hernán" w:date="2016-12-31T14:47:00Z">
-        <w:r>
-          <w:t xml:space="preserve"> si dos usuarios</w:t>
-        </w:r>
-      </w:ins>
-      <w:ins w:id="563" w:author="Alejandro Gil Hernán" w:date="2016-12-31T14:48:00Z">
-        <w:r>
-          <w:t xml:space="preserve"> </w:t>
-        </w:r>
-        <w:r>
-          <w:rPr>
-            <w:i/>
-            <w:rPrChange w:id="564" w:author="Alejandro Gil Hernán" w:date="2016-12-31T14:48:00Z">
-              <w:rPr>
-                <w:sz w:val="16"/>
-                <w:szCs w:val="16"/>
-              </w:rPr>
-            </w:rPrChange>
-          </w:rPr>
-          <w:t>u</w:t>
-        </w:r>
-        <w:r>
-          <w:t xml:space="preserve"> y </w:t>
-        </w:r>
-        <w:r>
-          <w:rPr>
-            <w:i/>
-            <w:rPrChange w:id="565" w:author="Alejandro Gil Hernán" w:date="2016-12-31T14:48:00Z">
-              <w:rPr>
-                <w:sz w:val="16"/>
-                <w:szCs w:val="16"/>
-              </w:rPr>
-            </w:rPrChange>
-          </w:rPr>
-          <w:t>v</w:t>
-        </w:r>
-      </w:ins>
-      <w:ins w:id="566" w:author="Alejandro Gil Hernán" w:date="2016-12-31T14:47:00Z">
-        <w:r>
-          <w:t xml:space="preserve"> son similares</w:t>
-        </w:r>
-      </w:ins>
-      <w:ins w:id="567" w:author="Alejandro Gil Hernán" w:date="2016-12-31T14:48:00Z">
-        <w:r>
-          <w:t>,</w:t>
-        </w:r>
-      </w:ins>
-      <w:ins w:id="568" w:author="Alejandro Gil Hernán" w:date="2016-12-31T14:54:00Z">
-        <w:r>
-          <w:t xml:space="preserve"> el sistema recomendar</w:t>
-        </w:r>
-      </w:ins>
-      <w:ins w:id="569" w:author="Alejandro Gil Hernán" w:date="2016-12-31T14:55:00Z">
-        <w:r>
-          <w:t xml:space="preserve">á a </w:t>
-        </w:r>
-        <w:r>
-          <w:rPr>
-            <w:i/>
-          </w:rPr>
-          <w:t>u</w:t>
-        </w:r>
-        <w:r>
-          <w:t xml:space="preserve"> ítems que le hayan gustado a </w:t>
-        </w:r>
-        <w:r>
-          <w:rPr>
-            <w:i/>
-          </w:rPr>
-          <w:t>v</w:t>
-        </w:r>
-        <w:r>
-          <w:t>, ya que en teoría sus gustos son similares.</w:t>
-        </w:r>
-      </w:ins>
     </w:p>
     <w:p>
       <w:pPr>
         <w:ind w:left="142"/>
         <w:rPr>
-          <w:ins w:id="570" w:author="Alejandro Gil Hernán" w:date="2016-12-31T14:56:00Z"/>
-        </w:rPr>
-        <w:pPrChange w:id="571" w:author="Alejandro Gil Hernán" w:date="2016-12-31T13:42:00Z">
+          <w:ins w:id="559" w:author="Alejandro Gil Hernán" w:date="2016-12-31T14:56:00Z"/>
+        </w:rPr>
+        <w:pPrChange w:id="560" w:author="Alejandro Gil Hernán" w:date="2016-12-31T13:42:00Z">
           <w:pPr>
             <w:pStyle w:val="Ttulo2"/>
             <w:numPr>
@@ -8518,11 +8420,110 @@
           </w:pPr>
         </w:pPrChange>
       </w:pPr>
-    </w:p>
-    <w:p>
-      <w:pPr>
-        <w:ind w:left="142" w:firstLine="425"/>
-        <w:pPrChange w:id="572" w:author="Alejandro Gil Hernán" w:date="2016-12-30T19:01:00Z">
+      <w:ins w:id="561" w:author="Alejandro Gil Hernán" w:date="2016-12-31T14:04:00Z">
+        <w:r>
+          <w:t>A diferencia de los métodos basados en contenido, el filtrado colaborativo</w:t>
+        </w:r>
+        <w:r>
+          <w:t xml:space="preserve"> se basa en los </w:t>
+        </w:r>
+      </w:ins>
+      <w:ins w:id="562" w:author="Alejandro Gil Hernán" w:date="2016-12-31T14:36:00Z">
+        <w:r>
+          <w:t>ratings</w:t>
+        </w:r>
+        <w:r>
+          <w:t xml:space="preserve"> de los usuarios del sistema. La idea clave es </w:t>
+        </w:r>
+      </w:ins>
+      <w:ins w:id="563" w:author="Alejandro Gil Hernán" w:date="2016-12-31T15:06:00Z">
+        <w:r>
+          <w:t>que,</w:t>
+        </w:r>
+      </w:ins>
+      <w:ins w:id="564" w:author="Alejandro Gil Hernán" w:date="2016-12-31T14:47:00Z">
+        <w:r>
+          <w:t xml:space="preserve"> si dos usuarios</w:t>
+        </w:r>
+      </w:ins>
+      <w:ins w:id="565" w:author="Alejandro Gil Hernán" w:date="2016-12-31T14:48:00Z">
+        <w:r>
+          <w:t xml:space="preserve"> </w:t>
+        </w:r>
+        <w:r>
+          <w:rPr>
+            <w:i/>
+            <w:rPrChange w:id="566" w:author="Alejandro Gil Hernán" w:date="2016-12-31T14:48:00Z">
+              <w:rPr>
+                <w:sz w:val="16"/>
+                <w:szCs w:val="16"/>
+              </w:rPr>
+            </w:rPrChange>
+          </w:rPr>
+          <w:t>u</w:t>
+        </w:r>
+        <w:r>
+          <w:t xml:space="preserve"> y </w:t>
+        </w:r>
+        <w:r>
+          <w:rPr>
+            <w:i/>
+            <w:rPrChange w:id="567" w:author="Alejandro Gil Hernán" w:date="2016-12-31T14:48:00Z">
+              <w:rPr>
+                <w:sz w:val="16"/>
+                <w:szCs w:val="16"/>
+              </w:rPr>
+            </w:rPrChange>
+          </w:rPr>
+          <w:t>v</w:t>
+        </w:r>
+      </w:ins>
+      <w:ins w:id="568" w:author="Alejandro Gil Hernán" w:date="2016-12-31T14:47:00Z">
+        <w:r>
+          <w:t xml:space="preserve"> son similares</w:t>
+        </w:r>
+      </w:ins>
+      <w:ins w:id="569" w:author="Alejandro Gil Hernán" w:date="2016-12-31T14:48:00Z">
+        <w:r>
+          <w:t>,</w:t>
+        </w:r>
+      </w:ins>
+      <w:ins w:id="570" w:author="Alejandro Gil Hernán" w:date="2016-12-31T14:54:00Z">
+        <w:r>
+          <w:t xml:space="preserve"> el sistema recomendar</w:t>
+        </w:r>
+      </w:ins>
+      <w:ins w:id="571" w:author="Alejandro Gil Hernán" w:date="2016-12-31T14:55:00Z">
+        <w:r>
+          <w:t xml:space="preserve">á a </w:t>
+        </w:r>
+        <w:r>
+          <w:rPr>
+            <w:i/>
+          </w:rPr>
+          <w:t>u</w:t>
+        </w:r>
+        <w:r>
+          <w:t xml:space="preserve"> ítems que le hayan gustado a </w:t>
+        </w:r>
+        <w:r>
+          <w:rPr>
+            <w:i/>
+          </w:rPr>
+          <w:t>v</w:t>
+        </w:r>
+        <w:r>
+          <w:t>, ya que en teoría sus gustos son similares.</w:t>
+        </w:r>
+      </w:ins>
+    </w:p>
+    <w:p>
+      <w:pPr>
+        <w:ind w:left="142"/>
+        <w:rPr>
+          <w:ins w:id="572" w:author="Alejandro Gil Hernán" w:date="2016-12-31T14:56:00Z"/>
+        </w:rPr>
+        <w:pPrChange w:id="573" w:author="Alejandro Gil Hernán" w:date="2016-12-31T13:42:00Z">
           <w:pPr>
             <w:pStyle w:val="Ttulo2"/>
             <w:numPr>
@@ -8536,72 +8537,90 @@
           </w:pPr>
         </w:pPrChange>
       </w:pPr>
-      <w:ins w:id="573" w:author="Alejandro Gil Hernán" w:date="2016-12-31T14:57:00Z">
+    </w:p>
+    <w:p>
+      <w:pPr>
+        <w:ind w:left="142" w:firstLine="425"/>
+        <w:pPrChange w:id="574" w:author="Alejandro Gil Hernán" w:date="2016-12-30T19:01:00Z">
+          <w:pPr>
+            <w:pStyle w:val="Ttulo2"/>
+            <w:numPr>
+              <w:ilvl w:val="0"/>
+              <w:numId w:val="0"/>
+            </w:numPr>
+            <w:tabs>
+              <w:tab w:val="left" w:pos="567"/>
+            </w:tabs>
+            <w:ind w:left="142" w:firstLine="0"/>
+          </w:pPr>
+        </w:pPrChange>
+      </w:pPr>
+      <w:ins w:id="575" w:author="Alejandro Gil Hernán" w:date="2016-12-31T14:57:00Z">
         <w:r>
           <w:t>El filtrado colaborativo soluciona algunas de las limitaciones de los algoritmos basados en contenido</w:t>
         </w:r>
       </w:ins>
-      <w:ins w:id="574" w:author="Alejandro Gil Hernán" w:date="2016-12-31T15:00:00Z">
+      <w:ins w:id="576" w:author="Alejandro Gil Hernán" w:date="2016-12-31T15:00:00Z">
         <w:r>
           <w:t xml:space="preserve">. </w:t>
         </w:r>
       </w:ins>
-      <w:ins w:id="575" w:author="Alejandro Gil Hernán" w:date="2016-12-31T15:01:00Z">
+      <w:ins w:id="577" w:author="Alejandro Gil Hernán" w:date="2016-12-31T15:01:00Z">
         <w:r>
           <w:t xml:space="preserve">Por ejemplo, los </w:t>
         </w:r>
       </w:ins>
-      <w:ins w:id="576" w:author="Alejandro Gil Hernán" w:date="2016-12-31T15:02:00Z">
+      <w:ins w:id="578" w:author="Alejandro Gil Hernán" w:date="2016-12-31T15:02:00Z">
         <w:r>
           <w:t>ítems</w:t>
         </w:r>
       </w:ins>
-      <w:ins w:id="577" w:author="Alejandro Gil Hernán" w:date="2016-12-31T15:01:00Z">
+      <w:ins w:id="579" w:author="Alejandro Gil Hernán" w:date="2016-12-31T15:01:00Z">
         <w:r>
           <w:t xml:space="preserve"> </w:t>
         </w:r>
       </w:ins>
-      <w:ins w:id="578" w:author="Alejandro Gil Hernán" w:date="2016-12-31T15:02:00Z">
+      <w:ins w:id="580" w:author="Alejandro Gil Hernán" w:date="2016-12-31T15:02:00Z">
         <w:r>
           <w:t>cuyo contenido es difícil de obtener pueden seguir siendo recomendados a usuarios por la similitud con otros</w:t>
         </w:r>
       </w:ins>
-      <w:ins w:id="579" w:author="Alejandro Gil Hernán" w:date="2016-12-31T15:10:00Z">
+      <w:ins w:id="581" w:author="Alejandro Gil Hernán" w:date="2016-12-31T15:10:00Z">
         <w:r>
           <w:t xml:space="preserve">. Otra ventaja </w:t>
         </w:r>
       </w:ins>
-      <w:ins w:id="580" w:author="Alejandro Gil Hernán" w:date="2016-12-31T15:11:00Z">
+      <w:ins w:id="582" w:author="Alejandro Gil Hernán" w:date="2016-12-31T15:11:00Z">
         <w:r>
           <w:t xml:space="preserve">es que el sistema puede recomendar mucha más variedad de elementos, nunca </w:t>
         </w:r>
       </w:ins>
-      <w:ins w:id="581" w:author="Alejandro Gil Hernán" w:date="2016-12-31T15:12:00Z">
+      <w:ins w:id="583" w:author="Alejandro Gil Hernán" w:date="2016-12-31T15:12:00Z">
         <w:r>
           <w:t>produciéndose</w:t>
         </w:r>
       </w:ins>
-      <w:ins w:id="582" w:author="Alejandro Gil Hernán" w:date="2016-12-31T15:11:00Z">
+      <w:ins w:id="584" w:author="Alejandro Gil Hernán" w:date="2016-12-31T15:11:00Z">
         <w:r>
           <w:t xml:space="preserve"> </w:t>
         </w:r>
       </w:ins>
-      <w:ins w:id="583" w:author="Alejandro Gil Hernán" w:date="2016-12-31T15:12:00Z">
+      <w:ins w:id="585" w:author="Alejandro Gil Hernán" w:date="2016-12-31T15:12:00Z">
         <w:r>
           <w:t xml:space="preserve">el encasillamiento que ocurre con los basados en contenido, ya que las tendencias de una comunidad de usuarios </w:t>
         </w:r>
       </w:ins>
-      <w:ins w:id="584" w:author="Alejandro Gil Hernán" w:date="2016-12-31T15:13:00Z">
+      <w:ins w:id="586" w:author="Alejandro Gil Hernán" w:date="2016-12-31T15:13:00Z">
         <w:r>
           <w:t xml:space="preserve">pueden ir </w:t>
         </w:r>
       </w:ins>
-      <w:ins w:id="585" w:author="Alejandro Gil Hernán" w:date="2016-12-31T15:14:00Z">
+      <w:ins w:id="587" w:author="Alejandro Gil Hernán" w:date="2016-12-31T15:14:00Z">
         <w:r>
           <w:t>variando</w:t>
         </w:r>
       </w:ins>
-      <w:ins w:id="586" w:author="Alejandro Gil Hernán" w:date="2016-12-31T15:13:00Z">
+      <w:ins w:id="588" w:author="Alejandro Gil Hernán" w:date="2016-12-31T15:13:00Z">
         <w:r>
           <w:t>, a la vez que el SR se adapta a ellas.</w:t>
         </w:r>
@@ -8611,17 +8630,17 @@
       <w:pPr>
         <w:ind w:left="142" w:firstLine="284"/>
         <w:rPr>
-          <w:ins w:id="587" w:author="Alejandro Gil Hernán" w:date="2016-12-30T19:01:00Z"/>
-        </w:rPr>
-      </w:pPr>
-    </w:p>
-    <w:p>
-      <w:pPr>
-        <w:rPr>
-          <w:ins w:id="588" w:author="Alejandro Gil Hernán" w:date="2016-12-30T18:56:00Z"/>
+          <w:ins w:id="589" w:author="Alejandro Gil Hernán" w:date="2016-12-30T19:01:00Z"/>
+        </w:rPr>
+      </w:pPr>
+    </w:p>
+    <w:p>
+      <w:pPr>
+        <w:rPr>
+          <w:ins w:id="590" w:author="Alejandro Gil Hernán" w:date="2016-12-30T18:56:00Z"/>
           <w:rFonts w:ascii="Proxima Nova" w:hAnsi="Proxima Nova"/>
         </w:rPr>
-        <w:pPrChange w:id="589" w:author="Alejandro Gil Hernán" w:date="2016-12-31T15:20:00Z">
+        <w:pPrChange w:id="591" w:author="Alejandro Gil Hernán" w:date="2016-12-31T15:20:00Z">
           <w:pPr>
             <w:ind w:left="142"/>
           </w:pPr>
@@ -8632,30 +8651,13 @@
       <w:pPr>
         <w:ind w:left="142"/>
         <w:rPr>
-          <w:ins w:id="590" w:author="Alejandro Gil Hernán" w:date="2016-12-31T15:22:00Z"/>
+          <w:ins w:id="592" w:author="Alejandro Gil Hernán" w:date="2016-12-31T15:22:00Z"/>
           <w:rFonts w:ascii="Proxima Nova" w:hAnsi="Proxima Nova"/>
           <w:b/>
           <w:i/>
         </w:rPr>
       </w:pPr>
-      <w:ins w:id="591" w:author="Alejandro Gil Hernán" w:date="2016-12-30T18:56:00Z">
-        <w:r>
-          <w:rPr>
-            <w:rFonts w:ascii="Proxima Nova" w:hAnsi="Proxima Nova"/>
-            <w:b/>
-            <w:i/>
-            <w:rPrChange w:id="592" w:author="Alejandro Gil Hernán" w:date="2016-12-31T15:21:00Z">
-              <w:rPr>
-                <w:rFonts w:ascii="Proxima Nova" w:hAnsi="Proxima Nova"/>
-                <w:sz w:val="16"/>
-                <w:szCs w:val="16"/>
-              </w:rPr>
-            </w:rPrChange>
-          </w:rPr>
-          <w:t>Basado</w:t>
-        </w:r>
-      </w:ins>
-      <w:ins w:id="593" w:author="Alejandro Gil Hernán" w:date="2016-12-31T15:21:00Z">
+      <w:ins w:id="593" w:author="Alejandro Gil Hernán" w:date="2016-12-30T18:56:00Z">
         <w:r>
           <w:rPr>
             <w:rFonts w:ascii="Proxima Nova" w:hAnsi="Proxima Nova"/>
@@ -8669,10 +8671,10 @@
               </w:rPr>
             </w:rPrChange>
           </w:rPr>
-          <w:t>s</w:t>
-        </w:r>
-      </w:ins>
-      <w:ins w:id="595" w:author="Alejandro Gil Hernán" w:date="2016-12-30T18:56:00Z">
+          <w:t>Basado</w:t>
+        </w:r>
+      </w:ins>
+      <w:ins w:id="595" w:author="Alejandro Gil Hernán" w:date="2016-12-31T15:21:00Z">
         <w:r>
           <w:rPr>
             <w:rFonts w:ascii="Proxima Nova" w:hAnsi="Proxima Nova"/>
@@ -8686,25 +8688,34 @@
               </w:rPr>
             </w:rPrChange>
           </w:rPr>
-          <w:t xml:space="preserve"> en usuario</w:t>
-        </w:r>
-      </w:ins>
-      <w:ins w:id="597" w:author="Alejandro Gil Hernán" w:date="2016-12-31T17:14:00Z">
+          <w:t>s</w:t>
+        </w:r>
+      </w:ins>
+      <w:ins w:id="597" w:author="Alejandro Gil Hernán" w:date="2016-12-30T18:56:00Z">
         <w:r>
           <w:rPr>
             <w:rFonts w:ascii="Proxima Nova" w:hAnsi="Proxima Nova"/>
             <w:b/>
             <w:i/>
-          </w:rPr>
-          <w:t xml:space="preserve"> (</w:t>
-        </w:r>
+            <w:rPrChange w:id="598" w:author="Alejandro Gil Hernán" w:date="2016-12-31T15:21:00Z">
+              <w:rPr>
+                <w:rFonts w:ascii="Proxima Nova" w:hAnsi="Proxima Nova"/>
+                <w:sz w:val="16"/>
+                <w:szCs w:val="16"/>
+              </w:rPr>
+            </w:rPrChange>
+          </w:rPr>
+          <w:t xml:space="preserve"> en usuario</w:t>
+        </w:r>
+      </w:ins>
+      <w:ins w:id="599" w:author="Alejandro Gil Hernán" w:date="2016-12-31T17:14:00Z">
         <w:r>
           <w:rPr>
             <w:rFonts w:ascii="Proxima Nova" w:hAnsi="Proxima Nova"/>
             <w:b/>
             <w:i/>
           </w:rPr>
-          <w:t>U</w:t>
+          <w:t xml:space="preserve"> (</w:t>
         </w:r>
         <w:r>
           <w:rPr>
@@ -8712,6 +8723,14 @@
             <w:b/>
             <w:i/>
           </w:rPr>
+          <w:t>U</w:t>
+        </w:r>
+        <w:r>
+          <w:rPr>
+            <w:rFonts w:ascii="Proxima Nova" w:hAnsi="Proxima Nova"/>
+            <w:b/>
+            <w:i/>
+          </w:rPr>
           <w:t>ser KNN)</w:t>
         </w:r>
       </w:ins>
@@ -8720,7 +8739,7 @@
       <w:pPr>
         <w:ind w:left="142"/>
         <w:rPr>
-          <w:ins w:id="598" w:author="Alejandro Gil Hernán" w:date="2016-12-31T15:22:00Z"/>
+          <w:ins w:id="600" w:author="Alejandro Gil Hernán" w:date="2016-12-31T15:22:00Z"/>
           <w:rFonts w:ascii="Proxima Nova" w:hAnsi="Proxima Nova"/>
           <w:b/>
           <w:i/>
@@ -8731,51 +8750,22 @@
       <w:pPr>
         <w:ind w:left="142" w:firstLine="284"/>
         <w:rPr>
-          <w:ins w:id="599" w:author="Alejandro Gil Hernán" w:date="2016-12-31T15:22:00Z"/>
-          <w:rPrChange w:id="600" w:author="Alejandro Gil Hernán" w:date="2017-01-02T13:05:00Z">
+          <w:ins w:id="601" w:author="Alejandro Gil Hernán" w:date="2016-12-31T15:22:00Z"/>
+          <w:rPrChange w:id="602" w:author="Alejandro Gil Hernán" w:date="2017-01-02T13:05:00Z">
             <w:rPr>
-              <w:ins w:id="601" w:author="Alejandro Gil Hernán" w:date="2016-12-31T15:22:00Z"/>
+              <w:ins w:id="603" w:author="Alejandro Gil Hernán" w:date="2016-12-31T15:22:00Z"/>
               <w:lang w:val="es-ES_tradnl" w:eastAsia="es-ES_tradnl"/>
             </w:rPr>
           </w:rPrChange>
         </w:rPr>
-        <w:pPrChange w:id="602" w:author="Alejandro Gil Hernán" w:date="2016-12-31T17:20:00Z">
+        <w:pPrChange w:id="604" w:author="Alejandro Gil Hernán" w:date="2016-12-31T17:20:00Z">
           <w:pPr>
             <w:ind w:left="142"/>
             <w:jc w:val="left"/>
           </w:pPr>
         </w:pPrChange>
       </w:pPr>
-      <w:ins w:id="603" w:author="Alejandro Gil Hernán" w:date="2016-12-31T15:22:00Z">
-        <w:r>
-          <w:rPr>
-            <w:rPrChange w:id="604" w:author="Alejandro Gil Hernán" w:date="2017-01-02T13:05:00Z">
-              <w:rPr>
-                <w:rFonts w:ascii="Proxima Nova" w:hAnsi="Proxima Nova"/>
-                <w:color w:val="000000"/>
-                <w:sz w:val="16"/>
-                <w:szCs w:val="16"/>
-                <w:lang w:val="es-ES_tradnl" w:eastAsia="es-ES_tradnl"/>
-              </w:rPr>
-            </w:rPrChange>
-          </w:rPr>
-          <w:t>Se</w:t>
-        </w:r>
-        <w:r>
-          <w:rPr>
-            <w:rFonts w:hint="eastAsia"/>
-            <w:rPrChange w:id="605" w:author="Alejandro Gil Hernán" w:date="2017-01-02T13:05:00Z">
-              <w:rPr>
-                <w:rFonts w:ascii="Proxima Nova" w:hAnsi="Proxima Nova" w:hint="eastAsia"/>
-                <w:color w:val="000000"/>
-                <w:sz w:val="16"/>
-                <w:szCs w:val="16"/>
-                <w:lang w:val="es-ES_tradnl" w:eastAsia="es-ES_tradnl"/>
-              </w:rPr>
-            </w:rPrChange>
-          </w:rPr>
-          <w:t> </w:t>
-        </w:r>
+      <w:ins w:id="605" w:author="Alejandro Gil Hernán" w:date="2016-12-31T15:22:00Z">
         <w:r>
           <w:rPr>
             <w:rPrChange w:id="606" w:author="Alejandro Gil Hernán" w:date="2017-01-02T13:05:00Z">
@@ -8788,7 +8778,7 @@
               </w:rPr>
             </w:rPrChange>
           </w:rPr>
-          <w:t>recomiendan al</w:t>
+          <w:t>Se</w:t>
         </w:r>
         <w:r>
           <w:rPr>
@@ -8817,7 +8807,7 @@
               </w:rPr>
             </w:rPrChange>
           </w:rPr>
-          <w:t xml:space="preserve">usuario los </w:t>
+          <w:t>recomiendan al</w:t>
         </w:r>
         <w:r>
           <w:rPr>
@@ -8832,7 +8822,7 @@
               </w:rPr>
             </w:rPrChange>
           </w:rPr>
-          <w:t>í</w:t>
+          <w:t> </w:t>
         </w:r>
         <w:r>
           <w:rPr>
@@ -8846,7 +8836,7 @@
               </w:rPr>
             </w:rPrChange>
           </w:rPr>
-          <w:t>tems</w:t>
+          <w:t xml:space="preserve">usuario los </w:t>
         </w:r>
         <w:r>
           <w:rPr>
@@ -8861,7 +8851,7 @@
               </w:rPr>
             </w:rPrChange>
           </w:rPr>
-          <w:t> </w:t>
+          <w:t>í</w:t>
         </w:r>
         <w:r>
           <w:rPr>
@@ -8875,7 +8865,7 @@
               </w:rPr>
             </w:rPrChange>
           </w:rPr>
-          <w:t>que</w:t>
+          <w:t>tems</w:t>
         </w:r>
         <w:r>
           <w:rPr>
@@ -8904,7 +8894,7 @@
               </w:rPr>
             </w:rPrChange>
           </w:rPr>
-          <w:t xml:space="preserve">han gustado a usuarios similares a </w:t>
+          <w:t>que</w:t>
         </w:r>
         <w:r>
           <w:rPr>
@@ -8919,7 +8909,7 @@
               </w:rPr>
             </w:rPrChange>
           </w:rPr>
-          <w:t>é</w:t>
+          <w:t> </w:t>
         </w:r>
         <w:r>
           <w:rPr>
@@ -8933,6 +8923,35 @@
               </w:rPr>
             </w:rPrChange>
           </w:rPr>
+          <w:t xml:space="preserve">han gustado a usuarios similares a </w:t>
+        </w:r>
+        <w:r>
+          <w:rPr>
+            <w:rFonts w:hint="eastAsia"/>
+            <w:rPrChange w:id="617" w:author="Alejandro Gil Hernán" w:date="2017-01-02T13:05:00Z">
+              <w:rPr>
+                <w:rFonts w:ascii="Proxima Nova" w:hAnsi="Proxima Nova" w:hint="eastAsia"/>
+                <w:color w:val="000000"/>
+                <w:sz w:val="16"/>
+                <w:szCs w:val="16"/>
+                <w:lang w:val="es-ES_tradnl" w:eastAsia="es-ES_tradnl"/>
+              </w:rPr>
+            </w:rPrChange>
+          </w:rPr>
+          <w:t>é</w:t>
+        </w:r>
+        <w:r>
+          <w:rPr>
+            <w:rPrChange w:id="618" w:author="Alejandro Gil Hernán" w:date="2017-01-02T13:05:00Z">
+              <w:rPr>
+                <w:rFonts w:ascii="Proxima Nova" w:hAnsi="Proxima Nova"/>
+                <w:color w:val="000000"/>
+                <w:sz w:val="16"/>
+                <w:szCs w:val="16"/>
+                <w:lang w:val="es-ES_tradnl" w:eastAsia="es-ES_tradnl"/>
+              </w:rPr>
+            </w:rPrChange>
+          </w:rPr>
           <w:t>ste.</w:t>
         </w:r>
       </w:ins>
@@ -8941,14 +8960,14 @@
       <w:pPr>
         <w:ind w:left="142"/>
         <w:rPr>
-          <w:ins w:id="617" w:author="Alejandro Gil Hernán" w:date="2016-12-31T15:20:00Z"/>
+          <w:ins w:id="619" w:author="Alejandro Gil Hernán" w:date="2016-12-31T15:20:00Z"/>
           <w:rFonts w:ascii="Proxima Nova" w:hAnsi="Proxima Nova"/>
           <w:b/>
           <w:i/>
           <w:lang w:val="es-ES_tradnl"/>
-          <w:rPrChange w:id="618" w:author="Alejandro Gil Hernán" w:date="2016-12-31T15:22:00Z">
+          <w:rPrChange w:id="620" w:author="Alejandro Gil Hernán" w:date="2016-12-31T15:22:00Z">
             <w:rPr>
-              <w:ins w:id="619" w:author="Alejandro Gil Hernán" w:date="2016-12-31T15:20:00Z"/>
+              <w:ins w:id="621" w:author="Alejandro Gil Hernán" w:date="2016-12-31T15:20:00Z"/>
               <w:rFonts w:ascii="Proxima Nova" w:hAnsi="Proxima Nova"/>
             </w:rPr>
           </w:rPrChange>
@@ -8960,28 +8979,28 @@
         <w:ind w:left="142"/>
         <w:jc w:val="center"/>
         <w:rPr>
-          <w:ins w:id="620" w:author="Alejandro Gil Hernán" w:date="2016-12-30T18:56:00Z"/>
+          <w:ins w:id="622" w:author="Alejandro Gil Hernán" w:date="2016-12-30T18:56:00Z"/>
           <w:rFonts w:ascii="Proxima Nova" w:hAnsi="Proxima Nova"/>
           <w:lang w:val="es-ES_tradnl"/>
-          <w:rPrChange w:id="621" w:author="Alejandro Gil Hernán" w:date="2016-12-31T15:20:00Z">
+          <w:rPrChange w:id="623" w:author="Alejandro Gil Hernán" w:date="2016-12-31T15:20:00Z">
             <w:rPr>
-              <w:ins w:id="622" w:author="Alejandro Gil Hernán" w:date="2016-12-30T18:56:00Z"/>
+              <w:ins w:id="624" w:author="Alejandro Gil Hernán" w:date="2016-12-30T18:56:00Z"/>
               <w:rFonts w:ascii="Proxima Nova" w:hAnsi="Proxima Nova"/>
             </w:rPr>
           </w:rPrChange>
         </w:rPr>
-        <w:pPrChange w:id="623" w:author="Alejandro Gil Hernán" w:date="2016-12-31T18:16:00Z">
+        <w:pPrChange w:id="625" w:author="Alejandro Gil Hernán" w:date="2016-12-31T18:16:00Z">
           <w:pPr>
             <w:ind w:left="142"/>
           </w:pPr>
         </w:pPrChange>
       </w:pPr>
-      <w:ins w:id="624" w:author="Alejandro Gil Hernán" w:date="2016-12-31T18:16:00Z">
+      <w:ins w:id="626" w:author="Alejandro Gil Hernán" w:date="2016-12-31T18:16:00Z">
         <w:r>
           <w:rPr>
             <w:rFonts w:ascii="Proxima Nova" w:hAnsi="Proxima Nova"/>
             <w:noProof/>
-            <w:rPrChange w:id="625" w:author="Unknown">
+            <w:rPrChange w:id="627" w:author="Unknown">
               <w:rPr>
                 <w:noProof/>
                 <w:sz w:val="16"/>
@@ -9038,10 +9057,10 @@
         <w:ind w:left="142"/>
         <w:jc w:val="center"/>
         <w:rPr>
-          <w:ins w:id="626" w:author="Alejandro Gil Hernán" w:date="2016-12-30T18:56:00Z"/>
+          <w:ins w:id="628" w:author="Alejandro Gil Hernán" w:date="2016-12-30T18:56:00Z"/>
           <w:rFonts w:ascii="Proxima Nova" w:hAnsi="Proxima Nova"/>
         </w:rPr>
-        <w:pPrChange w:id="627" w:author="Alejandro Gil Hernán" w:date="2016-12-30T18:56:00Z">
+        <w:pPrChange w:id="629" w:author="Alejandro Gil Hernán" w:date="2016-12-30T18:56:00Z">
           <w:pPr>
             <w:ind w:left="142"/>
           </w:pPr>
@@ -9052,43 +9071,13 @@
       <w:pPr>
         <w:ind w:left="142"/>
         <w:rPr>
-          <w:ins w:id="628" w:author="Alejandro Gil Hernán" w:date="2016-12-31T15:22:00Z"/>
+          <w:ins w:id="630" w:author="Alejandro Gil Hernán" w:date="2016-12-31T15:22:00Z"/>
           <w:rFonts w:ascii="Proxima Nova" w:hAnsi="Proxima Nova"/>
           <w:b/>
           <w:i/>
         </w:rPr>
       </w:pPr>
-      <w:ins w:id="629" w:author="Alejandro Gil Hernán" w:date="2016-12-30T18:56:00Z">
-        <w:r>
-          <w:rPr>
-            <w:rFonts w:ascii="Proxima Nova" w:hAnsi="Proxima Nova"/>
-            <w:b/>
-            <w:i/>
-            <w:rPrChange w:id="630" w:author="Alejandro Gil Hernán" w:date="2016-12-31T15:21:00Z">
-              <w:rPr>
-                <w:rFonts w:ascii="Proxima Nova" w:hAnsi="Proxima Nova"/>
-                <w:sz w:val="16"/>
-                <w:szCs w:val="16"/>
-              </w:rPr>
-            </w:rPrChange>
-          </w:rPr>
-          <w:t xml:space="preserve">Basado en </w:t>
-        </w:r>
-        <w:r>
-          <w:rPr>
-            <w:rFonts w:ascii="Proxima Nova" w:hAnsi="Proxima Nova" w:hint="eastAsia"/>
-            <w:b/>
-            <w:i/>
-            <w:rPrChange w:id="631" w:author="Alejandro Gil Hernán" w:date="2016-12-31T15:21:00Z">
-              <w:rPr>
-                <w:rFonts w:ascii="Proxima Nova" w:hAnsi="Proxima Nova" w:hint="eastAsia"/>
-                <w:sz w:val="16"/>
-                <w:szCs w:val="16"/>
-              </w:rPr>
-            </w:rPrChange>
-          </w:rPr>
-          <w:t>í</w:t>
-        </w:r>
+      <w:ins w:id="631" w:author="Alejandro Gil Hernán" w:date="2016-12-30T18:56:00Z">
         <w:r>
           <w:rPr>
             <w:rFonts w:ascii="Proxima Nova" w:hAnsi="Proxima Nova"/>
@@ -9102,15 +9091,45 @@
               </w:rPr>
             </w:rPrChange>
           </w:rPr>
-          <w:t>tem</w:t>
-        </w:r>
-      </w:ins>
-      <w:ins w:id="633" w:author="Alejandro Gil Hernán" w:date="2016-12-31T17:14:00Z">
+          <w:t xml:space="preserve">Basado en </w:t>
+        </w:r>
+        <w:r>
+          <w:rPr>
+            <w:rFonts w:ascii="Proxima Nova" w:hAnsi="Proxima Nova" w:hint="eastAsia"/>
+            <w:b/>
+            <w:i/>
+            <w:rPrChange w:id="633" w:author="Alejandro Gil Hernán" w:date="2016-12-31T15:21:00Z">
+              <w:rPr>
+                <w:rFonts w:ascii="Proxima Nova" w:hAnsi="Proxima Nova" w:hint="eastAsia"/>
+                <w:sz w:val="16"/>
+                <w:szCs w:val="16"/>
+              </w:rPr>
+            </w:rPrChange>
+          </w:rPr>
+          <w:t>í</w:t>
+        </w:r>
         <w:r>
           <w:rPr>
             <w:rFonts w:ascii="Proxima Nova" w:hAnsi="Proxima Nova"/>
             <w:b/>
             <w:i/>
+            <w:rPrChange w:id="634" w:author="Alejandro Gil Hernán" w:date="2016-12-31T15:21:00Z">
+              <w:rPr>
+                <w:rFonts w:ascii="Proxima Nova" w:hAnsi="Proxima Nova"/>
+                <w:sz w:val="16"/>
+                <w:szCs w:val="16"/>
+              </w:rPr>
+            </w:rPrChange>
+          </w:rPr>
+          <w:t>tem</w:t>
+        </w:r>
+      </w:ins>
+      <w:ins w:id="635" w:author="Alejandro Gil Hernán" w:date="2016-12-31T17:14:00Z">
+        <w:r>
+          <w:rPr>
+            <w:rFonts w:ascii="Proxima Nova" w:hAnsi="Proxima Nova"/>
+            <w:b/>
+            <w:i/>
           </w:rPr>
           <w:t xml:space="preserve"> (</w:t>
         </w:r>
@@ -9144,7 +9163,7 @@
       <w:pPr>
         <w:ind w:left="142"/>
         <w:rPr>
-          <w:ins w:id="634" w:author="Alejandro Gil Hernán" w:date="2016-12-31T15:22:00Z"/>
+          <w:ins w:id="636" w:author="Alejandro Gil Hernán" w:date="2016-12-31T15:22:00Z"/>
           <w:rFonts w:ascii="Proxima Nova" w:hAnsi="Proxima Nova"/>
           <w:b/>
           <w:i/>
@@ -9155,53 +9174,24 @@
       <w:pPr>
         <w:ind w:left="142" w:firstLine="284"/>
         <w:rPr>
-          <w:ins w:id="635" w:author="Alejandro Gil Hernán" w:date="2016-12-31T18:17:00Z"/>
-          <w:rPrChange w:id="636" w:author="Alejandro Gil Hernán" w:date="2017-01-02T13:06:00Z">
+          <w:ins w:id="637" w:author="Alejandro Gil Hernán" w:date="2016-12-31T18:17:00Z"/>
+          <w:rPrChange w:id="638" w:author="Alejandro Gil Hernán" w:date="2017-01-02T13:06:00Z">
             <w:rPr>
-              <w:ins w:id="637" w:author="Alejandro Gil Hernán" w:date="2016-12-31T18:17:00Z"/>
+              <w:ins w:id="639" w:author="Alejandro Gil Hernán" w:date="2016-12-31T18:17:00Z"/>
               <w:rFonts w:ascii="Proxima Nova" w:hAnsi="Proxima Nova"/>
               <w:color w:val="000000"/>
               <w:lang w:val="es-ES_tradnl" w:eastAsia="es-ES_tradnl"/>
             </w:rPr>
           </w:rPrChange>
         </w:rPr>
-        <w:pPrChange w:id="638" w:author="Alejandro Gil Hernán" w:date="2016-12-31T17:20:00Z">
+        <w:pPrChange w:id="640" w:author="Alejandro Gil Hernán" w:date="2016-12-31T17:20:00Z">
           <w:pPr>
             <w:ind w:left="142"/>
             <w:jc w:val="left"/>
           </w:pPr>
         </w:pPrChange>
       </w:pPr>
-      <w:ins w:id="639" w:author="Alejandro Gil Hernán" w:date="2016-12-31T15:22:00Z">
-        <w:r>
-          <w:rPr>
-            <w:rPrChange w:id="640" w:author="Alejandro Gil Hernán" w:date="2017-01-02T13:06:00Z">
-              <w:rPr>
-                <w:rFonts w:ascii="Proxima Nova" w:hAnsi="Proxima Nova"/>
-                <w:color w:val="000000"/>
-                <w:sz w:val="16"/>
-                <w:szCs w:val="16"/>
-                <w:lang w:val="es-ES_tradnl" w:eastAsia="es-ES_tradnl"/>
-              </w:rPr>
-            </w:rPrChange>
-          </w:rPr>
-          <w:t xml:space="preserve">Se recomiendan al usuario los </w:t>
-        </w:r>
-        <w:r>
-          <w:rPr>
-            <w:rFonts w:hint="eastAsia"/>
-            <w:rPrChange w:id="641" w:author="Alejandro Gil Hernán" w:date="2017-01-02T13:06:00Z">
-              <w:rPr>
-                <w:rFonts w:ascii="Proxima Nova" w:hAnsi="Proxima Nova" w:hint="eastAsia"/>
-                <w:color w:val="000000"/>
-                <w:sz w:val="16"/>
-                <w:szCs w:val="16"/>
-                <w:lang w:val="es-ES_tradnl" w:eastAsia="es-ES_tradnl"/>
-              </w:rPr>
-            </w:rPrChange>
-          </w:rPr>
-          <w:t>í</w:t>
-        </w:r>
+      <w:ins w:id="641" w:author="Alejandro Gil Hernán" w:date="2016-12-31T15:22:00Z">
         <w:r>
           <w:rPr>
             <w:rPrChange w:id="642" w:author="Alejandro Gil Hernán" w:date="2017-01-02T13:06:00Z">
@@ -9214,7 +9204,7 @@
               </w:rPr>
             </w:rPrChange>
           </w:rPr>
-          <w:t xml:space="preserve">tems que se parecen a </w:t>
+          <w:t xml:space="preserve">Se recomiendan al usuario los </w:t>
         </w:r>
         <w:r>
           <w:rPr>
@@ -9243,6 +9233,35 @@
               </w:rPr>
             </w:rPrChange>
           </w:rPr>
+          <w:t xml:space="preserve">tems que se parecen a </w:t>
+        </w:r>
+        <w:r>
+          <w:rPr>
+            <w:rFonts w:hint="eastAsia"/>
+            <w:rPrChange w:id="645" w:author="Alejandro Gil Hernán" w:date="2017-01-02T13:06:00Z">
+              <w:rPr>
+                <w:rFonts w:ascii="Proxima Nova" w:hAnsi="Proxima Nova" w:hint="eastAsia"/>
+                <w:color w:val="000000"/>
+                <w:sz w:val="16"/>
+                <w:szCs w:val="16"/>
+                <w:lang w:val="es-ES_tradnl" w:eastAsia="es-ES_tradnl"/>
+              </w:rPr>
+            </w:rPrChange>
+          </w:rPr>
+          <w:t>í</w:t>
+        </w:r>
+        <w:r>
+          <w:rPr>
+            <w:rPrChange w:id="646" w:author="Alejandro Gil Hernán" w:date="2017-01-02T13:06:00Z">
+              <w:rPr>
+                <w:rFonts w:ascii="Proxima Nova" w:hAnsi="Proxima Nova"/>
+                <w:color w:val="000000"/>
+                <w:sz w:val="16"/>
+                <w:szCs w:val="16"/>
+                <w:lang w:val="es-ES_tradnl" w:eastAsia="es-ES_tradnl"/>
+              </w:rPr>
+            </w:rPrChange>
+          </w:rPr>
           <w:t>tems que le han gustado.</w:t>
         </w:r>
       </w:ins>
@@ -9251,15 +9270,15 @@
       <w:pPr>
         <w:ind w:left="142" w:firstLine="284"/>
         <w:rPr>
-          <w:ins w:id="645" w:author="Alejandro Gil Hernán" w:date="2016-12-31T15:22:00Z"/>
-          <w:rPrChange w:id="646" w:author="Alejandro Gil Hernán" w:date="2017-01-02T13:06:00Z">
+          <w:ins w:id="647" w:author="Alejandro Gil Hernán" w:date="2016-12-31T15:22:00Z"/>
+          <w:rPrChange w:id="648" w:author="Alejandro Gil Hernán" w:date="2017-01-02T13:06:00Z">
             <w:rPr>
-              <w:ins w:id="647" w:author="Alejandro Gil Hernán" w:date="2016-12-31T15:22:00Z"/>
+              <w:ins w:id="649" w:author="Alejandro Gil Hernán" w:date="2016-12-31T15:22:00Z"/>
               <w:lang w:val="es-ES_tradnl" w:eastAsia="es-ES_tradnl"/>
             </w:rPr>
           </w:rPrChange>
         </w:rPr>
-        <w:pPrChange w:id="648" w:author="Alejandro Gil Hernán" w:date="2016-12-31T17:20:00Z">
+        <w:pPrChange w:id="650" w:author="Alejandro Gil Hernán" w:date="2016-12-31T17:20:00Z">
           <w:pPr>
             <w:ind w:left="142"/>
             <w:jc w:val="left"/>
@@ -9272,25 +9291,25 @@
         <w:ind w:left="142" w:firstLine="284"/>
         <w:jc w:val="center"/>
         <w:rPr>
-          <w:ins w:id="649" w:author="Alejandro Gil Hernán" w:date="2016-12-30T18:56:00Z"/>
-          <w:rPrChange w:id="650" w:author="Alejandro Gil Hernán" w:date="2017-01-02T13:06:00Z">
+          <w:ins w:id="651" w:author="Alejandro Gil Hernán" w:date="2016-12-30T18:56:00Z"/>
+          <w:rPrChange w:id="652" w:author="Alejandro Gil Hernán" w:date="2017-01-02T13:06:00Z">
             <w:rPr>
-              <w:ins w:id="651" w:author="Alejandro Gil Hernán" w:date="2016-12-30T18:56:00Z"/>
+              <w:ins w:id="653" w:author="Alejandro Gil Hernán" w:date="2016-12-30T18:56:00Z"/>
               <w:rFonts w:ascii="Proxima Nova" w:hAnsi="Proxima Nova"/>
             </w:rPr>
           </w:rPrChange>
         </w:rPr>
-        <w:pPrChange w:id="652" w:author="Alejandro Gil Hernán" w:date="2017-01-02T13:06:00Z">
+        <w:pPrChange w:id="654" w:author="Alejandro Gil Hernán" w:date="2017-01-02T13:06:00Z">
           <w:pPr>
             <w:ind w:left="142"/>
           </w:pPr>
         </w:pPrChange>
       </w:pPr>
-      <w:ins w:id="653" w:author="Alejandro Gil Hernán" w:date="2016-12-31T18:17:00Z">
+      <w:ins w:id="655" w:author="Alejandro Gil Hernán" w:date="2016-12-31T18:17:00Z">
         <w:r>
           <w:rPr>
             <w:noProof/>
-            <w:rPrChange w:id="654" w:author="Unknown">
+            <w:rPrChange w:id="656" w:author="Unknown">
               <w:rPr>
                 <w:noProof/>
                 <w:sz w:val="16"/>
@@ -9346,17 +9365,17 @@
       <w:pPr>
         <w:ind w:left="142" w:firstLine="284"/>
         <w:rPr>
-          <w:ins w:id="655" w:author="Alejandro Gil Hernán" w:date="2016-12-30T18:46:00Z"/>
-          <w:rPrChange w:id="656" w:author="Alejandro Gil Hernán" w:date="2017-01-02T13:06:00Z">
+          <w:ins w:id="657" w:author="Alejandro Gil Hernán" w:date="2016-12-30T18:46:00Z"/>
+          <w:rPrChange w:id="658" w:author="Alejandro Gil Hernán" w:date="2017-01-02T13:06:00Z">
             <w:rPr>
-              <w:ins w:id="657" w:author="Alejandro Gil Hernán" w:date="2016-12-30T18:46:00Z"/>
+              <w:ins w:id="659" w:author="Alejandro Gil Hernán" w:date="2016-12-30T18:46:00Z"/>
               <w:rFonts w:ascii="NimbusRomNo9L-Regu" w:hAnsi="NimbusRomNo9L-Regu" w:cs="NimbusRomNo9L-Regu"/>
               <w:sz w:val="20"/>
               <w:szCs w:val="20"/>
             </w:rPr>
           </w:rPrChange>
         </w:rPr>
-        <w:pPrChange w:id="658" w:author="Alejandro Gil Hernán" w:date="2017-01-02T13:06:00Z">
+        <w:pPrChange w:id="660" w:author="Alejandro Gil Hernán" w:date="2017-01-02T13:06:00Z">
           <w:pPr>
             <w:ind w:left="142"/>
           </w:pPr>
@@ -9367,17 +9386,17 @@
       <w:pPr>
         <w:ind w:left="142" w:firstLine="284"/>
         <w:rPr>
-          <w:ins w:id="659" w:author="Alejandro Gil Hernán" w:date="2016-12-31T17:14:00Z"/>
-          <w:rPrChange w:id="660" w:author="Alejandro Gil Hernán" w:date="2017-01-02T13:06:00Z">
+          <w:ins w:id="661" w:author="Alejandro Gil Hernán" w:date="2016-12-31T17:14:00Z"/>
+          <w:rPrChange w:id="662" w:author="Alejandro Gil Hernán" w:date="2017-01-02T13:06:00Z">
             <w:rPr>
-              <w:ins w:id="661" w:author="Alejandro Gil Hernán" w:date="2016-12-31T17:14:00Z"/>
+              <w:ins w:id="663" w:author="Alejandro Gil Hernán" w:date="2016-12-31T17:14:00Z"/>
               <w:rFonts w:ascii="NimbusRomNo9L-Regu" w:hAnsi="NimbusRomNo9L-Regu" w:cs="NimbusRomNo9L-Regu"/>
               <w:sz w:val="20"/>
               <w:szCs w:val="20"/>
             </w:rPr>
           </w:rPrChange>
         </w:rPr>
-        <w:pPrChange w:id="662" w:author="Alejandro Gil Hernán" w:date="2017-01-02T13:06:00Z">
+        <w:pPrChange w:id="664" w:author="Alejandro Gil Hernán" w:date="2017-01-02T13:06:00Z">
           <w:pPr>
             <w:ind w:left="142"/>
           </w:pPr>
@@ -9388,26 +9407,26 @@
       <w:pPr>
         <w:ind w:left="142" w:firstLine="425"/>
         <w:rPr>
-          <w:ins w:id="663" w:author="Alejandro Gil Hernán" w:date="2016-12-31T17:22:00Z"/>
-          <w:rPrChange w:id="664" w:author="Alejandro Gil Hernán" w:date="2017-01-02T13:06:00Z">
+          <w:ins w:id="665" w:author="Alejandro Gil Hernán" w:date="2016-12-31T17:22:00Z"/>
+          <w:rPrChange w:id="666" w:author="Alejandro Gil Hernán" w:date="2017-01-02T13:06:00Z">
             <w:rPr>
-              <w:ins w:id="665" w:author="Alejandro Gil Hernán" w:date="2016-12-31T17:22:00Z"/>
+              <w:ins w:id="667" w:author="Alejandro Gil Hernán" w:date="2016-12-31T17:22:00Z"/>
               <w:rFonts w:ascii="Proxima Nova" w:hAnsi="Proxima Nova"/>
               <w:color w:val="000000"/>
               <w:lang w:val="es-ES_tradnl" w:eastAsia="es-ES_tradnl"/>
             </w:rPr>
           </w:rPrChange>
         </w:rPr>
-        <w:pPrChange w:id="666" w:author="Alejandro Gil Hernán" w:date="2016-12-31T17:20:00Z">
+        <w:pPrChange w:id="668" w:author="Alejandro Gil Hernán" w:date="2016-12-31T17:20:00Z">
           <w:pPr>
             <w:ind w:left="142"/>
           </w:pPr>
         </w:pPrChange>
       </w:pPr>
-      <w:ins w:id="667" w:author="Alejandro Gil Hernán" w:date="2016-12-31T17:16:00Z">
-        <w:r>
-          <w:rPr>
-            <w:rPrChange w:id="668" w:author="Alejandro Gil Hernán" w:date="2017-01-02T13:06:00Z">
+      <w:ins w:id="669" w:author="Alejandro Gil Hernán" w:date="2016-12-31T17:16:00Z">
+        <w:r>
+          <w:rPr>
+            <w:rPrChange w:id="670" w:author="Alejandro Gil Hernán" w:date="2017-01-02T13:06:00Z">
               <w:rPr>
                 <w:rFonts w:ascii="Proxima Nova" w:hAnsi="Proxima Nova"/>
                 <w:color w:val="000000"/>
@@ -9420,21 +9439,7 @@
           <w:t xml:space="preserve">Los </w:t>
         </w:r>
       </w:ins>
-      <w:ins w:id="669" w:author="Alejandro Gil Hernán" w:date="2016-12-31T17:15:00Z">
-        <w:r>
-          <w:rPr>
-            <w:rPrChange w:id="670" w:author="Alejandro Gil Hernán" w:date="2017-01-02T13:06:00Z">
-              <w:rPr>
-                <w:rFonts w:ascii="NimbusRomNo9L-Regu" w:hAnsi="NimbusRomNo9L-Regu" w:cs="NimbusRomNo9L-Regu"/>
-                <w:sz w:val="20"/>
-                <w:szCs w:val="20"/>
-              </w:rPr>
-            </w:rPrChange>
-          </w:rPr>
-          <w:t xml:space="preserve">algoritmos </w:t>
-        </w:r>
-      </w:ins>
-      <w:ins w:id="671" w:author="Alejandro Gil Hernán" w:date="2016-12-31T17:14:00Z">
+      <w:ins w:id="671" w:author="Alejandro Gil Hernán" w:date="2016-12-31T17:15:00Z">
         <w:r>
           <w:rPr>
             <w:rPrChange w:id="672" w:author="Alejandro Gil Hernán" w:date="2017-01-02T13:06:00Z">
@@ -9445,10 +9450,10 @@
               </w:rPr>
             </w:rPrChange>
           </w:rPr>
-          <w:t xml:space="preserve">KNN </w:t>
-        </w:r>
-      </w:ins>
-      <w:ins w:id="673" w:author="Alejandro Gil Hernán" w:date="2016-12-31T17:15:00Z">
+          <w:t xml:space="preserve">algoritmos </w:t>
+        </w:r>
+      </w:ins>
+      <w:ins w:id="673" w:author="Alejandro Gil Hernán" w:date="2016-12-31T17:14:00Z">
         <w:r>
           <w:rPr>
             <w:rPrChange w:id="674" w:author="Alejandro Gil Hernán" w:date="2017-01-02T13:06:00Z">
@@ -9459,10 +9464,10 @@
               </w:rPr>
             </w:rPrChange>
           </w:rPr>
-          <w:t xml:space="preserve">requieren de un vecindario para realizar el </w:t>
-        </w:r>
-      </w:ins>
-      <w:ins w:id="675" w:author="Alejandro Gil Hernán" w:date="2016-12-31T17:16:00Z">
+          <w:t xml:space="preserve">KNN </w:t>
+        </w:r>
+      </w:ins>
+      <w:ins w:id="675" w:author="Alejandro Gil Hernán" w:date="2016-12-31T17:15:00Z">
         <w:r>
           <w:rPr>
             <w:rPrChange w:id="676" w:author="Alejandro Gil Hernán" w:date="2017-01-02T13:06:00Z">
@@ -9473,10 +9478,10 @@
               </w:rPr>
             </w:rPrChange>
           </w:rPr>
-          <w:t>cálculo</w:t>
-        </w:r>
-      </w:ins>
-      <w:ins w:id="677" w:author="Alejandro Gil Hernán" w:date="2016-12-31T17:15:00Z">
+          <w:t xml:space="preserve">requieren de un vecindario para realizar el </w:t>
+        </w:r>
+      </w:ins>
+      <w:ins w:id="677" w:author="Alejandro Gil Hernán" w:date="2016-12-31T17:16:00Z">
         <w:r>
           <w:rPr>
             <w:rPrChange w:id="678" w:author="Alejandro Gil Hernán" w:date="2017-01-02T13:06:00Z">
@@ -9487,13 +9492,27 @@
               </w:rPr>
             </w:rPrChange>
           </w:rPr>
+          <w:t>cálculo</w:t>
+        </w:r>
+      </w:ins>
+      <w:ins w:id="679" w:author="Alejandro Gil Hernán" w:date="2016-12-31T17:15:00Z">
+        <w:r>
+          <w:rPr>
+            <w:rPrChange w:id="680" w:author="Alejandro Gil Hernán" w:date="2017-01-02T13:06:00Z">
+              <w:rPr>
+                <w:rFonts w:ascii="NimbusRomNo9L-Regu" w:hAnsi="NimbusRomNo9L-Regu" w:cs="NimbusRomNo9L-Regu"/>
+                <w:sz w:val="20"/>
+                <w:szCs w:val="20"/>
+              </w:rPr>
+            </w:rPrChange>
+          </w:rPr>
           <w:t xml:space="preserve"> de </w:t>
         </w:r>
       </w:ins>
-      <w:ins w:id="679" w:author="Alejandro Gil Hernán" w:date="2016-12-31T17:16:00Z">
-        <w:r>
-          <w:rPr>
-            <w:rPrChange w:id="680" w:author="Alejandro Gil Hernán" w:date="2017-01-02T13:06:00Z">
+      <w:ins w:id="681" w:author="Alejandro Gil Hernán" w:date="2016-12-31T17:16:00Z">
+        <w:r>
+          <w:rPr>
+            <w:rPrChange w:id="682" w:author="Alejandro Gil Hernán" w:date="2017-01-02T13:06:00Z">
               <w:rPr>
                 <w:rFonts w:ascii="NimbusRomNo9L-Regu" w:hAnsi="NimbusRomNo9L-Regu" w:cs="NimbusRomNo9L-Regu"/>
                 <w:i/>
@@ -9505,36 +9524,7 @@
           <w:t>ratings.</w:t>
         </w:r>
       </w:ins>
-      <w:ins w:id="681" w:author="Alejandro Gil Hernán" w:date="2016-12-31T17:17:00Z">
-        <w:r>
-          <w:rPr>
-            <w:rPrChange w:id="682" w:author="Alejandro Gil Hernán" w:date="2017-01-02T13:06:00Z">
-              <w:rPr>
-                <w:rFonts w:ascii="Proxima Nova" w:hAnsi="Proxima Nova"/>
-                <w:color w:val="000000"/>
-                <w:sz w:val="16"/>
-                <w:szCs w:val="16"/>
-                <w:lang w:val="es-ES_tradnl" w:eastAsia="es-ES_tradnl"/>
-              </w:rPr>
-            </w:rPrChange>
-          </w:rPr>
-          <w:t xml:space="preserve"> Si se aplica un filtrado colaborativo basado en usuario, el vecindario se compondr</w:t>
-        </w:r>
-        <w:r>
-          <w:rPr>
-            <w:rFonts w:hint="eastAsia"/>
-            <w:rPrChange w:id="683" w:author="Alejandro Gil Hernán" w:date="2017-01-02T13:06:00Z">
-              <w:rPr>
-                <w:rFonts w:ascii="Proxima Nova" w:hAnsi="Proxima Nova" w:hint="eastAsia"/>
-                <w:color w:val="000000"/>
-                <w:sz w:val="16"/>
-                <w:szCs w:val="16"/>
-                <w:lang w:val="es-ES_tradnl" w:eastAsia="es-ES_tradnl"/>
-              </w:rPr>
-            </w:rPrChange>
-          </w:rPr>
-          <w:t>á</w:t>
-        </w:r>
+      <w:ins w:id="683" w:author="Alejandro Gil Hernán" w:date="2016-12-31T17:17:00Z">
         <w:r>
           <w:rPr>
             <w:rPrChange w:id="684" w:author="Alejandro Gil Hernán" w:date="2017-01-02T13:06:00Z">
@@ -9547,10 +9537,23 @@
               </w:rPr>
             </w:rPrChange>
           </w:rPr>
-          <w:t xml:space="preserve"> de </w:t>
-        </w:r>
-      </w:ins>
-      <w:ins w:id="685" w:author="Alejandro Gil Hernán" w:date="2016-12-31T17:18:00Z">
+          <w:t xml:space="preserve"> Si se aplica un filtrado colaborativo basado en usuario, el vecindario se compondr</w:t>
+        </w:r>
+        <w:r>
+          <w:rPr>
+            <w:rFonts w:hint="eastAsia"/>
+            <w:rPrChange w:id="685" w:author="Alejandro Gil Hernán" w:date="2017-01-02T13:06:00Z">
+              <w:rPr>
+                <w:rFonts w:ascii="Proxima Nova" w:hAnsi="Proxima Nova" w:hint="eastAsia"/>
+                <w:color w:val="000000"/>
+                <w:sz w:val="16"/>
+                <w:szCs w:val="16"/>
+                <w:lang w:val="es-ES_tradnl" w:eastAsia="es-ES_tradnl"/>
+              </w:rPr>
+            </w:rPrChange>
+          </w:rPr>
+          <w:t>á</w:t>
+        </w:r>
         <w:r>
           <w:rPr>
             <w:rPrChange w:id="686" w:author="Alejandro Gil Hernán" w:date="2017-01-02T13:06:00Z">
@@ -9563,10 +9566,10 @@
               </w:rPr>
             </w:rPrChange>
           </w:rPr>
-          <w:t xml:space="preserve">un conjunto de usuarios ordenados por similitud, en orden decreciente, tomando como referencia el usuario al que se le quiere recomendar. </w:t>
-        </w:r>
-      </w:ins>
-      <w:ins w:id="687" w:author="Alejandro Gil Hernán" w:date="2016-12-31T17:20:00Z">
+          <w:t xml:space="preserve"> de </w:t>
+        </w:r>
+      </w:ins>
+      <w:ins w:id="687" w:author="Alejandro Gil Hernán" w:date="2016-12-31T17:18:00Z">
         <w:r>
           <w:rPr>
             <w:rPrChange w:id="688" w:author="Alejandro Gil Hernán" w:date="2017-01-02T13:06:00Z">
@@ -9579,23 +9582,10 @@
               </w:rPr>
             </w:rPrChange>
           </w:rPr>
-          <w:t xml:space="preserve">En el caso de utilizar filtrado colaborativo basado en </w:t>
-        </w:r>
-        <w:r>
-          <w:rPr>
-            <w:rFonts w:hint="eastAsia"/>
-            <w:rPrChange w:id="689" w:author="Alejandro Gil Hernán" w:date="2017-01-02T13:06:00Z">
-              <w:rPr>
-                <w:rFonts w:ascii="Proxima Nova" w:hAnsi="Proxima Nova" w:hint="eastAsia"/>
-                <w:color w:val="000000"/>
-                <w:sz w:val="16"/>
-                <w:szCs w:val="16"/>
-                <w:lang w:val="es-ES_tradnl" w:eastAsia="es-ES_tradnl"/>
-              </w:rPr>
-            </w:rPrChange>
-          </w:rPr>
-          <w:t>í</w:t>
-        </w:r>
+          <w:t xml:space="preserve">un conjunto de usuarios ordenados por similitud, en orden decreciente, tomando como referencia el usuario al que se le quiere recomendar. </w:t>
+        </w:r>
+      </w:ins>
+      <w:ins w:id="689" w:author="Alejandro Gil Hernán" w:date="2016-12-31T17:20:00Z">
         <w:r>
           <w:rPr>
             <w:rPrChange w:id="690" w:author="Alejandro Gil Hernán" w:date="2017-01-02T13:06:00Z">
@@ -9608,14 +9598,12 @@
               </w:rPr>
             </w:rPrChange>
           </w:rPr>
-          <w:t xml:space="preserve">tem, la estructura es la misma, teniendo </w:t>
-        </w:r>
-      </w:ins>
-      <w:ins w:id="691" w:author="Alejandro Gil Hernán" w:date="2016-12-31T17:21:00Z">
+          <w:t xml:space="preserve">En el caso de utilizar filtrado colaborativo basado en </w:t>
+        </w:r>
         <w:r>
           <w:rPr>
             <w:rFonts w:hint="eastAsia"/>
-            <w:rPrChange w:id="692" w:author="Alejandro Gil Hernán" w:date="2017-01-02T13:06:00Z">
+            <w:rPrChange w:id="691" w:author="Alejandro Gil Hernán" w:date="2017-01-02T13:06:00Z">
               <w:rPr>
                 <w:rFonts w:ascii="Proxima Nova" w:hAnsi="Proxima Nova" w:hint="eastAsia"/>
                 <w:color w:val="000000"/>
@@ -9629,7 +9617,7 @@
         </w:r>
         <w:r>
           <w:rPr>
-            <w:rPrChange w:id="693" w:author="Alejandro Gil Hernán" w:date="2017-01-02T13:06:00Z">
+            <w:rPrChange w:id="692" w:author="Alejandro Gil Hernán" w:date="2017-01-02T13:06:00Z">
               <w:rPr>
                 <w:rFonts w:ascii="Proxima Nova" w:hAnsi="Proxima Nova"/>
                 <w:color w:val="000000"/>
@@ -9639,10 +9627,25 @@
               </w:rPr>
             </w:rPrChange>
           </w:rPr>
-          <w:t>tems</w:t>
-        </w:r>
-      </w:ins>
-      <w:ins w:id="694" w:author="Alejandro Gil Hernán" w:date="2016-12-31T17:20:00Z">
+          <w:t xml:space="preserve">tem, la estructura es la misma, teniendo </w:t>
+        </w:r>
+      </w:ins>
+      <w:ins w:id="693" w:author="Alejandro Gil Hernán" w:date="2016-12-31T17:21:00Z">
+        <w:r>
+          <w:rPr>
+            <w:rFonts w:hint="eastAsia"/>
+            <w:rPrChange w:id="694" w:author="Alejandro Gil Hernán" w:date="2017-01-02T13:06:00Z">
+              <w:rPr>
+                <w:rFonts w:ascii="Proxima Nova" w:hAnsi="Proxima Nova" w:hint="eastAsia"/>
+                <w:color w:val="000000"/>
+                <w:sz w:val="16"/>
+                <w:szCs w:val="16"/>
+                <w:lang w:val="es-ES_tradnl" w:eastAsia="es-ES_tradnl"/>
+              </w:rPr>
+            </w:rPrChange>
+          </w:rPr>
+          <w:t>í</w:t>
+        </w:r>
         <w:r>
           <w:rPr>
             <w:rPrChange w:id="695" w:author="Alejandro Gil Hernán" w:date="2017-01-02T13:06:00Z">
@@ -9655,10 +9658,10 @@
               </w:rPr>
             </w:rPrChange>
           </w:rPr>
-          <w:t xml:space="preserve"> </w:t>
-        </w:r>
-      </w:ins>
-      <w:ins w:id="696" w:author="Alejandro Gil Hernán" w:date="2016-12-31T17:21:00Z">
+          <w:t>tems</w:t>
+        </w:r>
+      </w:ins>
+      <w:ins w:id="696" w:author="Alejandro Gil Hernán" w:date="2016-12-31T17:20:00Z">
         <w:r>
           <w:rPr>
             <w:rPrChange w:id="697" w:author="Alejandro Gil Hernán" w:date="2017-01-02T13:06:00Z">
@@ -9671,55 +9674,13 @@
               </w:rPr>
             </w:rPrChange>
           </w:rPr>
-          <w:t>en vez de usuarios en el vecindario.</w:t>
-        </w:r>
-      </w:ins>
-    </w:p>
-    <w:p>
-      <w:pPr>
-        <w:ind w:left="142" w:firstLine="284"/>
-        <w:rPr>
-          <w:ins w:id="698" w:author="Alejandro Gil Hernán" w:date="2016-12-31T17:22:00Z"/>
-          <w:rPrChange w:id="699" w:author="Alejandro Gil Hernán" w:date="2017-01-02T13:06:00Z">
-            <w:rPr>
-              <w:ins w:id="700" w:author="Alejandro Gil Hernán" w:date="2016-12-31T17:22:00Z"/>
-              <w:rFonts w:ascii="Proxima Nova" w:hAnsi="Proxima Nova"/>
-              <w:color w:val="000000"/>
-              <w:lang w:val="es-ES_tradnl" w:eastAsia="es-ES_tradnl"/>
-            </w:rPr>
-          </w:rPrChange>
-        </w:rPr>
-        <w:pPrChange w:id="701" w:author="Alejandro Gil Hernán" w:date="2016-12-31T17:20:00Z">
-          <w:pPr>
-            <w:ind w:left="142"/>
-          </w:pPr>
-        </w:pPrChange>
-      </w:pPr>
-    </w:p>
-    <w:p>
-      <w:pPr>
-        <w:ind w:left="142" w:firstLine="425"/>
-        <w:rPr>
-          <w:ins w:id="702" w:author="Alejandro Gil Hernán" w:date="2016-12-31T17:24:00Z"/>
-          <w:rPrChange w:id="703" w:author="Alejandro Gil Hernán" w:date="2017-01-02T13:06:00Z">
-            <w:rPr>
-              <w:ins w:id="704" w:author="Alejandro Gil Hernán" w:date="2016-12-31T17:24:00Z"/>
-              <w:rFonts w:ascii="Proxima Nova" w:hAnsi="Proxima Nova"/>
-              <w:color w:val="000000"/>
-              <w:lang w:val="es-ES_tradnl" w:eastAsia="es-ES_tradnl"/>
-            </w:rPr>
-          </w:rPrChange>
-        </w:rPr>
-        <w:pPrChange w:id="705" w:author="Alejandro Gil Hernán" w:date="2016-12-31T17:20:00Z">
-          <w:pPr>
-            <w:ind w:left="142"/>
-          </w:pPr>
-        </w:pPrChange>
-      </w:pPr>
-      <w:ins w:id="706" w:author="Alejandro Gil Hernán" w:date="2016-12-31T17:22:00Z">
-        <w:r>
-          <w:rPr>
-            <w:rPrChange w:id="707" w:author="Alejandro Gil Hernán" w:date="2017-01-02T13:06:00Z">
+          <w:t xml:space="preserve"> </w:t>
+        </w:r>
+      </w:ins>
+      <w:ins w:id="698" w:author="Alejandro Gil Hernán" w:date="2016-12-31T17:21:00Z">
+        <w:r>
+          <w:rPr>
+            <w:rPrChange w:id="699" w:author="Alejandro Gil Hernán" w:date="2017-01-02T13:06:00Z">
               <w:rPr>
                 <w:rFonts w:ascii="Proxima Nova" w:hAnsi="Proxima Nova"/>
                 <w:color w:val="000000"/>
@@ -9729,10 +9690,52 @@
               </w:rPr>
             </w:rPrChange>
           </w:rPr>
-          <w:t xml:space="preserve">Dichas similitudes representan el factor de </w:t>
-        </w:r>
-      </w:ins>
-      <w:ins w:id="708" w:author="Alejandro Gil Hernán" w:date="2016-12-31T17:23:00Z">
+          <w:t>en vez de usuarios en el vecindario.</w:t>
+        </w:r>
+      </w:ins>
+    </w:p>
+    <w:p>
+      <w:pPr>
+        <w:ind w:left="142" w:firstLine="284"/>
+        <w:rPr>
+          <w:ins w:id="700" w:author="Alejandro Gil Hernán" w:date="2016-12-31T17:22:00Z"/>
+          <w:rPrChange w:id="701" w:author="Alejandro Gil Hernán" w:date="2017-01-02T13:06:00Z">
+            <w:rPr>
+              <w:ins w:id="702" w:author="Alejandro Gil Hernán" w:date="2016-12-31T17:22:00Z"/>
+              <w:rFonts w:ascii="Proxima Nova" w:hAnsi="Proxima Nova"/>
+              <w:color w:val="000000"/>
+              <w:lang w:val="es-ES_tradnl" w:eastAsia="es-ES_tradnl"/>
+            </w:rPr>
+          </w:rPrChange>
+        </w:rPr>
+        <w:pPrChange w:id="703" w:author="Alejandro Gil Hernán" w:date="2016-12-31T17:20:00Z">
+          <w:pPr>
+            <w:ind w:left="142"/>
+          </w:pPr>
+        </w:pPrChange>
+      </w:pPr>
+    </w:p>
+    <w:p>
+      <w:pPr>
+        <w:ind w:left="142" w:firstLine="425"/>
+        <w:rPr>
+          <w:ins w:id="704" w:author="Alejandro Gil Hernán" w:date="2016-12-31T17:24:00Z"/>
+          <w:rPrChange w:id="705" w:author="Alejandro Gil Hernán" w:date="2017-01-02T13:06:00Z">
+            <w:rPr>
+              <w:ins w:id="706" w:author="Alejandro Gil Hernán" w:date="2016-12-31T17:24:00Z"/>
+              <w:rFonts w:ascii="Proxima Nova" w:hAnsi="Proxima Nova"/>
+              <w:color w:val="000000"/>
+              <w:lang w:val="es-ES_tradnl" w:eastAsia="es-ES_tradnl"/>
+            </w:rPr>
+          </w:rPrChange>
+        </w:rPr>
+        <w:pPrChange w:id="707" w:author="Alejandro Gil Hernán" w:date="2016-12-31T17:20:00Z">
+          <w:pPr>
+            <w:ind w:left="142"/>
+          </w:pPr>
+        </w:pPrChange>
+      </w:pPr>
+      <w:ins w:id="708" w:author="Alejandro Gil Hernán" w:date="2016-12-31T17:22:00Z">
         <w:r>
           <w:rPr>
             <w:rPrChange w:id="709" w:author="Alejandro Gil Hernán" w:date="2017-01-02T13:06:00Z">
@@ -9745,12 +9748,9 @@
               </w:rPr>
             </w:rPrChange>
           </w:rPr>
-          <w:t xml:space="preserve">semejanza </w:t>
-        </w:r>
-      </w:ins>
-      <w:r>
-        <w:t>y se calculan todas para cada par de usuarios o ítems</w:t>
-      </w:r>
+          <w:t xml:space="preserve">Dichas similitudes representan el factor de </w:t>
+        </w:r>
+      </w:ins>
       <w:ins w:id="710" w:author="Alejandro Gil Hernán" w:date="2016-12-31T17:23:00Z">
         <w:r>
           <w:rPr>
@@ -9764,10 +9764,13 @@
               </w:rPr>
             </w:rPrChange>
           </w:rPr>
-          <w:t>. Exis</w:t>
-        </w:r>
-      </w:ins>
-      <w:ins w:id="712" w:author="Alejandro Gil Hernán" w:date="2016-12-31T17:24:00Z">
+          <w:t xml:space="preserve">semejanza </w:t>
+        </w:r>
+      </w:ins>
+      <w:r>
+        <w:t>y se calculan todas para cada par de usuarios o ítems</w:t>
+      </w:r>
+      <w:ins w:id="712" w:author="Alejandro Gil Hernán" w:date="2016-12-31T17:23:00Z">
         <w:r>
           <w:rPr>
             <w:rPrChange w:id="713" w:author="Alejandro Gil Hernán" w:date="2017-01-02T13:06:00Z">
@@ -9780,23 +9783,10 @@
               </w:rPr>
             </w:rPrChange>
           </w:rPr>
-          <w:t>ten diferentes m</w:t>
-        </w:r>
-        <w:r>
-          <w:rPr>
-            <w:rFonts w:hint="eastAsia"/>
-            <w:rPrChange w:id="714" w:author="Alejandro Gil Hernán" w:date="2017-01-02T13:06:00Z">
-              <w:rPr>
-                <w:rFonts w:ascii="Proxima Nova" w:hAnsi="Proxima Nova" w:hint="eastAsia"/>
-                <w:color w:val="000000"/>
-                <w:sz w:val="16"/>
-                <w:szCs w:val="16"/>
-                <w:lang w:val="es-ES_tradnl" w:eastAsia="es-ES_tradnl"/>
-              </w:rPr>
-            </w:rPrChange>
-          </w:rPr>
-          <w:t>é</w:t>
-        </w:r>
+          <w:t>. Exis</w:t>
+        </w:r>
+      </w:ins>
+      <w:ins w:id="714" w:author="Alejandro Gil Hernán" w:date="2016-12-31T17:24:00Z">
         <w:r>
           <w:rPr>
             <w:rPrChange w:id="715" w:author="Alejandro Gil Hernán" w:date="2017-01-02T13:06:00Z">
@@ -9809,51 +9799,26 @@
               </w:rPr>
             </w:rPrChange>
           </w:rPr>
-          <w:t>todos para medirlas, en este trabajo se han estudiado las siguientes similitudes:</w:t>
-        </w:r>
-      </w:ins>
-    </w:p>
-    <w:p>
-      <w:pPr>
-        <w:ind w:left="142" w:firstLine="284"/>
-        <w:rPr>
-          <w:ins w:id="716" w:author="Alejandro Gil Hernán" w:date="2016-12-31T17:25:00Z"/>
-          <w:rFonts w:ascii="Proxima Nova" w:hAnsi="Proxima Nova"/>
-          <w:color w:val="000000"/>
-          <w:lang w:val="es-ES_tradnl" w:eastAsia="es-ES_tradnl"/>
-        </w:rPr>
-        <w:pPrChange w:id="717" w:author="Alejandro Gil Hernán" w:date="2016-12-31T17:20:00Z">
-          <w:pPr>
-            <w:ind w:left="142"/>
-          </w:pPr>
-        </w:pPrChange>
-      </w:pPr>
-    </w:p>
-    <w:p>
-      <w:pPr>
-        <w:pStyle w:val="Prrafodelista"/>
-        <w:numPr>
-          <w:ilvl w:val="0"/>
-          <w:numId w:val="25"/>
-        </w:numPr>
-        <w:rPr>
-          <w:ins w:id="718" w:author="Alejandro Gil Hernán" w:date="2016-12-31T18:18:00Z"/>
-          <w:rFonts w:ascii="Proxima Nova" w:hAnsi="Proxima Nova"/>
-          <w:b/>
-          <w:color w:val="000000"/>
-          <w:lang w:val="es-ES_tradnl" w:eastAsia="es-ES_tradnl"/>
-        </w:rPr>
-        <w:pPrChange w:id="719" w:author="Alejandro Gil Hernán" w:date="2017-01-02T13:06:00Z">
-          <w:pPr>
-            <w:ind w:left="142"/>
-          </w:pPr>
-        </w:pPrChange>
-      </w:pPr>
-      <w:ins w:id="720" w:author="Alejandro Gil Hernán" w:date="2016-12-31T17:25:00Z">
-        <w:r>
-          <w:rPr>
-            <w:b/>
-            <w:rPrChange w:id="721" w:author="Alejandro Gil Hernán" w:date="2017-01-02T13:06:00Z">
+          <w:t>ten diferentes m</w:t>
+        </w:r>
+        <w:r>
+          <w:rPr>
+            <w:rFonts w:hint="eastAsia"/>
+            <w:rPrChange w:id="716" w:author="Alejandro Gil Hernán" w:date="2017-01-02T13:06:00Z">
+              <w:rPr>
+                <w:rFonts w:ascii="Proxima Nova" w:hAnsi="Proxima Nova" w:hint="eastAsia"/>
+                <w:color w:val="000000"/>
+                <w:sz w:val="16"/>
+                <w:szCs w:val="16"/>
+                <w:lang w:val="es-ES_tradnl" w:eastAsia="es-ES_tradnl"/>
+              </w:rPr>
+            </w:rPrChange>
+          </w:rPr>
+          <w:t>é</w:t>
+        </w:r>
+        <w:r>
+          <w:rPr>
+            <w:rPrChange w:id="717" w:author="Alejandro Gil Hernán" w:date="2017-01-02T13:06:00Z">
               <w:rPr>
                 <w:rFonts w:ascii="Proxima Nova" w:hAnsi="Proxima Nova"/>
                 <w:color w:val="000000"/>
@@ -9863,11 +9828,51 @@
               </w:rPr>
             </w:rPrChange>
           </w:rPr>
-          <w:t>Coseno</w:t>
-        </w:r>
-        <w:r>
-          <w:rPr>
-            <w:rPrChange w:id="722" w:author="Alejandro Gil Hernán" w:date="2017-01-02T13:06:00Z">
+          <w:t>todos para medirlas, en este trabajo se han estudiado las siguientes similitudes:</w:t>
+        </w:r>
+      </w:ins>
+    </w:p>
+    <w:p>
+      <w:pPr>
+        <w:ind w:left="142" w:firstLine="284"/>
+        <w:rPr>
+          <w:ins w:id="718" w:author="Alejandro Gil Hernán" w:date="2016-12-31T17:25:00Z"/>
+          <w:rFonts w:ascii="Proxima Nova" w:hAnsi="Proxima Nova"/>
+          <w:color w:val="000000"/>
+          <w:lang w:val="es-ES_tradnl" w:eastAsia="es-ES_tradnl"/>
+        </w:rPr>
+        <w:pPrChange w:id="719" w:author="Alejandro Gil Hernán" w:date="2016-12-31T17:20:00Z">
+          <w:pPr>
+            <w:ind w:left="142"/>
+          </w:pPr>
+        </w:pPrChange>
+      </w:pPr>
+    </w:p>
+    <w:p>
+      <w:pPr>
+        <w:pStyle w:val="Prrafodelista"/>
+        <w:numPr>
+          <w:ilvl w:val="0"/>
+          <w:numId w:val="25"/>
+        </w:numPr>
+        <w:rPr>
+          <w:ins w:id="720" w:author="Alejandro Gil Hernán" w:date="2016-12-31T18:18:00Z"/>
+          <w:rFonts w:ascii="Proxima Nova" w:hAnsi="Proxima Nova"/>
+          <w:b/>
+          <w:color w:val="000000"/>
+          <w:lang w:val="es-ES_tradnl" w:eastAsia="es-ES_tradnl"/>
+        </w:rPr>
+        <w:pPrChange w:id="721" w:author="Alejandro Gil Hernán" w:date="2017-01-02T13:06:00Z">
+          <w:pPr>
+            <w:ind w:left="142"/>
+          </w:pPr>
+        </w:pPrChange>
+      </w:pPr>
+      <w:ins w:id="722" w:author="Alejandro Gil Hernán" w:date="2016-12-31T17:25:00Z">
+        <w:r>
+          <w:rPr>
+            <w:b/>
+            <w:rPrChange w:id="723" w:author="Alejandro Gil Hernán" w:date="2017-01-02T13:06:00Z">
               <w:rPr>
                 <w:rFonts w:ascii="Proxima Nova" w:hAnsi="Proxima Nova"/>
                 <w:color w:val="000000"/>
@@ -9877,10 +9882,8 @@
               </w:rPr>
             </w:rPrChange>
           </w:rPr>
-          <w:t xml:space="preserve">: </w:t>
-        </w:r>
-      </w:ins>
-      <w:ins w:id="723" w:author="Alejandro Gil Hernán" w:date="2016-12-31T18:27:00Z">
+          <w:t>Coseno</w:t>
+        </w:r>
         <w:r>
           <w:rPr>
             <w:rPrChange w:id="724" w:author="Alejandro Gil Hernán" w:date="2017-01-02T13:06:00Z">
@@ -9893,23 +9896,10 @@
               </w:rPr>
             </w:rPrChange>
           </w:rPr>
-          <w:t>Quiz</w:t>
-        </w:r>
-        <w:r>
-          <w:rPr>
-            <w:rFonts w:hint="eastAsia"/>
-            <w:rPrChange w:id="725" w:author="Alejandro Gil Hernán" w:date="2017-01-02T13:06:00Z">
-              <w:rPr>
-                <w:rFonts w:ascii="Proxima Nova" w:hAnsi="Proxima Nova" w:hint="eastAsia"/>
-                <w:color w:val="000000"/>
-                <w:sz w:val="16"/>
-                <w:szCs w:val="16"/>
-                <w:lang w:val="es-ES_tradnl" w:eastAsia="es-ES_tradnl"/>
-              </w:rPr>
-            </w:rPrChange>
-          </w:rPr>
-          <w:t>á</w:t>
-        </w:r>
+          <w:t xml:space="preserve">: </w:t>
+        </w:r>
+      </w:ins>
+      <w:ins w:id="725" w:author="Alejandro Gil Hernán" w:date="2016-12-31T18:27:00Z">
         <w:r>
           <w:rPr>
             <w:rPrChange w:id="726" w:author="Alejandro Gil Hernán" w:date="2017-01-02T13:06:00Z">
@@ -9922,10 +9912,23 @@
               </w:rPr>
             </w:rPrChange>
           </w:rPr>
-          <w:t xml:space="preserve"> </w:t>
-        </w:r>
-      </w:ins>
-      <w:ins w:id="727" w:author="Alejandro Gil Hernán" w:date="2016-12-31T18:21:00Z">
+          <w:t>Quiz</w:t>
+        </w:r>
+        <w:r>
+          <w:rPr>
+            <w:rFonts w:hint="eastAsia"/>
+            <w:rPrChange w:id="727" w:author="Alejandro Gil Hernán" w:date="2017-01-02T13:06:00Z">
+              <w:rPr>
+                <w:rFonts w:ascii="Proxima Nova" w:hAnsi="Proxima Nova" w:hint="eastAsia"/>
+                <w:color w:val="000000"/>
+                <w:sz w:val="16"/>
+                <w:szCs w:val="16"/>
+                <w:lang w:val="es-ES_tradnl" w:eastAsia="es-ES_tradnl"/>
+              </w:rPr>
+            </w:rPrChange>
+          </w:rPr>
+          <w:t>á</w:t>
+        </w:r>
         <w:r>
           <w:rPr>
             <w:rPrChange w:id="728" w:author="Alejandro Gil Hernán" w:date="2017-01-02T13:06:00Z">
@@ -9938,23 +9941,10 @@
               </w:rPr>
             </w:rPrChange>
           </w:rPr>
-          <w:t>sea la m</w:t>
-        </w:r>
-        <w:r>
-          <w:rPr>
-            <w:rFonts w:hint="eastAsia"/>
-            <w:rPrChange w:id="729" w:author="Alejandro Gil Hernán" w:date="2017-01-02T13:06:00Z">
-              <w:rPr>
-                <w:rFonts w:ascii="Proxima Nova" w:hAnsi="Proxima Nova" w:hint="eastAsia"/>
-                <w:color w:val="000000"/>
-                <w:sz w:val="16"/>
-                <w:szCs w:val="16"/>
-                <w:lang w:val="es-ES_tradnl" w:eastAsia="es-ES_tradnl"/>
-              </w:rPr>
-            </w:rPrChange>
-          </w:rPr>
-          <w:t>á</w:t>
-        </w:r>
+          <w:t xml:space="preserve"> </w:t>
+        </w:r>
+      </w:ins>
+      <w:ins w:id="729" w:author="Alejandro Gil Hernán" w:date="2016-12-31T18:21:00Z">
         <w:r>
           <w:rPr>
             <w:rPrChange w:id="730" w:author="Alejandro Gil Hernán" w:date="2017-01-02T13:06:00Z">
@@ -9967,7 +9957,7 @@
               </w:rPr>
             </w:rPrChange>
           </w:rPr>
-          <w:t>s famosa de todas, su funci</w:t>
+          <w:t>sea la m</w:t>
         </w:r>
         <w:r>
           <w:rPr>
@@ -9982,7 +9972,7 @@
               </w:rPr>
             </w:rPrChange>
           </w:rPr>
-          <w:t>ó</w:t>
+          <w:t>á</w:t>
         </w:r>
         <w:r>
           <w:rPr>
@@ -9996,14 +9986,12 @@
               </w:rPr>
             </w:rPrChange>
           </w:rPr>
-          <w:t xml:space="preserve">n es medir el </w:t>
-        </w:r>
-      </w:ins>
-      <w:ins w:id="733" w:author="Alejandro Gil Hernán" w:date="2016-12-31T18:22:00Z">
+          <w:t>s famosa de todas, su funci</w:t>
+        </w:r>
         <w:r>
           <w:rPr>
             <w:rFonts w:hint="eastAsia"/>
-            <w:rPrChange w:id="734" w:author="Alejandro Gil Hernán" w:date="2017-01-02T13:06:00Z">
+            <w:rPrChange w:id="733" w:author="Alejandro Gil Hernán" w:date="2017-01-02T13:06:00Z">
               <w:rPr>
                 <w:rFonts w:ascii="Proxima Nova" w:hAnsi="Proxima Nova" w:hint="eastAsia"/>
                 <w:color w:val="000000"/>
@@ -10013,11 +10001,11 @@
               </w:rPr>
             </w:rPrChange>
           </w:rPr>
-          <w:t>á</w:t>
-        </w:r>
-        <w:r>
-          <w:rPr>
-            <w:rPrChange w:id="735" w:author="Alejandro Gil Hernán" w:date="2017-01-02T13:06:00Z">
+          <w:t>ó</w:t>
+        </w:r>
+        <w:r>
+          <w:rPr>
+            <w:rPrChange w:id="734" w:author="Alejandro Gil Hernán" w:date="2017-01-02T13:06:00Z">
               <w:rPr>
                 <w:rFonts w:ascii="Proxima Nova" w:hAnsi="Proxima Nova"/>
                 <w:color w:val="000000"/>
@@ -10027,8 +10015,10 @@
               </w:rPr>
             </w:rPrChange>
           </w:rPr>
-          <w:t xml:space="preserve">ngulo entre los vectores (ratings) para cada par de usuarios o </w:t>
-        </w:r>
+          <w:t xml:space="preserve">n es medir el </w:t>
+        </w:r>
+      </w:ins>
+      <w:ins w:id="735" w:author="Alejandro Gil Hernán" w:date="2016-12-31T18:22:00Z">
         <w:r>
           <w:rPr>
             <w:rFonts w:hint="eastAsia"/>
@@ -10042,7 +10032,7 @@
               </w:rPr>
             </w:rPrChange>
           </w:rPr>
-          <w:t>í</w:t>
+          <w:t>á</w:t>
         </w:r>
         <w:r>
           <w:rPr>
@@ -10056,10 +10046,23 @@
               </w:rPr>
             </w:rPrChange>
           </w:rPr>
-          <w:t xml:space="preserve">tems. Si ambos </w:t>
-        </w:r>
-      </w:ins>
-      <w:ins w:id="738" w:author="Alejandro Gil Hernán" w:date="2016-12-31T18:24:00Z">
+          <w:t xml:space="preserve">ngulo entre los vectores (ratings) para cada par de usuarios o </w:t>
+        </w:r>
+        <w:r>
+          <w:rPr>
+            <w:rFonts w:hint="eastAsia"/>
+            <w:rPrChange w:id="738" w:author="Alejandro Gil Hernán" w:date="2017-01-02T13:06:00Z">
+              <w:rPr>
+                <w:rFonts w:ascii="Proxima Nova" w:hAnsi="Proxima Nova" w:hint="eastAsia"/>
+                <w:color w:val="000000"/>
+                <w:sz w:val="16"/>
+                <w:szCs w:val="16"/>
+                <w:lang w:val="es-ES_tradnl" w:eastAsia="es-ES_tradnl"/>
+              </w:rPr>
+            </w:rPrChange>
+          </w:rPr>
+          <w:t>í</w:t>
+        </w:r>
         <w:r>
           <w:rPr>
             <w:rPrChange w:id="739" w:author="Alejandro Gil Hernán" w:date="2017-01-02T13:06:00Z">
@@ -10072,14 +10075,30 @@
               </w:rPr>
             </w:rPrChange>
           </w:rPr>
+          <w:t xml:space="preserve">tems. Si ambos </w:t>
+        </w:r>
+      </w:ins>
+      <w:ins w:id="740" w:author="Alejandro Gil Hernán" w:date="2016-12-31T18:24:00Z">
+        <w:r>
+          <w:rPr>
+            <w:rPrChange w:id="741" w:author="Alejandro Gil Hernán" w:date="2017-01-02T13:06:00Z">
+              <w:rPr>
+                <w:rFonts w:ascii="Proxima Nova" w:hAnsi="Proxima Nova"/>
+                <w:color w:val="000000"/>
+                <w:sz w:val="16"/>
+                <w:szCs w:val="16"/>
+                <w:lang w:val="es-ES_tradnl" w:eastAsia="es-ES_tradnl"/>
+              </w:rPr>
+            </w:rPrChange>
+          </w:rPr>
           <w:t>vectores apuntan al mismo lugar (son iguales) el valor de la similitud tendr</w:t>
         </w:r>
       </w:ins>
-      <w:ins w:id="740" w:author="Alejandro Gil Hernán" w:date="2016-12-31T18:25:00Z">
+      <w:ins w:id="742" w:author="Alejandro Gil Hernán" w:date="2016-12-31T18:25:00Z">
         <w:r>
           <w:rPr>
             <w:rFonts w:hint="eastAsia"/>
-            <w:rPrChange w:id="741" w:author="Alejandro Gil Hernán" w:date="2017-01-02T13:06:00Z">
+            <w:rPrChange w:id="743" w:author="Alejandro Gil Hernán" w:date="2017-01-02T13:06:00Z">
               <w:rPr>
                 <w:rFonts w:ascii="Proxima Nova" w:hAnsi="Proxima Nova" w:hint="eastAsia"/>
                 <w:color w:val="000000"/>
@@ -10091,22 +10110,6 @@
           </w:rPr>
           <w:t>á</w:t>
         </w:r>
-        <w:r>
-          <w:rPr>
-            <w:rPrChange w:id="742" w:author="Alejandro Gil Hernán" w:date="2017-01-02T13:06:00Z">
-              <w:rPr>
-                <w:rFonts w:ascii="Proxima Nova" w:hAnsi="Proxima Nova"/>
-                <w:color w:val="000000"/>
-                <w:sz w:val="16"/>
-                <w:szCs w:val="16"/>
-                <w:lang w:val="es-ES_tradnl" w:eastAsia="es-ES_tradnl"/>
-              </w:rPr>
-            </w:rPrChange>
-          </w:rPr>
-          <w:t xml:space="preserve"> como valor 1, en el caso contrario que sean ortogonales el coseno se anula, devolviendo una similitud de 0.</w:t>
-        </w:r>
-      </w:ins>
-      <w:ins w:id="743" w:author="Alejandro Gil Hernán" w:date="2016-12-31T18:22:00Z">
         <w:r>
           <w:rPr>
             <w:rPrChange w:id="744" w:author="Alejandro Gil Hernán" w:date="2017-01-02T13:06:00Z">
@@ -10119,6 +10122,22 @@
               </w:rPr>
             </w:rPrChange>
           </w:rPr>
+          <w:t xml:space="preserve"> como valor 1, en el caso contrario que sean ortogonales el coseno se anula, devolviendo una similitud de 0.</w:t>
+        </w:r>
+      </w:ins>
+      <w:ins w:id="745" w:author="Alejandro Gil Hernán" w:date="2016-12-31T18:22:00Z">
+        <w:r>
+          <w:rPr>
+            <w:rPrChange w:id="746" w:author="Alejandro Gil Hernán" w:date="2017-01-02T13:06:00Z">
+              <w:rPr>
+                <w:rFonts w:ascii="Proxima Nova" w:hAnsi="Proxima Nova"/>
+                <w:color w:val="000000"/>
+                <w:sz w:val="16"/>
+                <w:szCs w:val="16"/>
+                <w:lang w:val="es-ES_tradnl" w:eastAsia="es-ES_tradnl"/>
+              </w:rPr>
+            </w:rPrChange>
+          </w:rPr>
           <w:t xml:space="preserve"> </w:t>
         </w:r>
       </w:ins>
@@ -10128,13 +10147,13 @@
         <w:pStyle w:val="Prrafodelista"/>
         <w:ind w:left="1146"/>
         <w:rPr>
-          <w:ins w:id="745" w:author="Alejandro Gil Hernán" w:date="2016-12-31T18:18:00Z"/>
+          <w:ins w:id="747" w:author="Alejandro Gil Hernán" w:date="2016-12-31T18:18:00Z"/>
           <w:rFonts w:ascii="Proxima Nova" w:hAnsi="Proxima Nova"/>
           <w:b/>
           <w:color w:val="000000"/>
           <w:lang w:val="es-ES_tradnl" w:eastAsia="es-ES_tradnl"/>
         </w:rPr>
-        <w:pPrChange w:id="746" w:author="Alejandro Gil Hernán" w:date="2016-12-31T18:18:00Z">
+        <w:pPrChange w:id="748" w:author="Alejandro Gil Hernán" w:date="2016-12-31T18:18:00Z">
           <w:pPr>
             <w:ind w:left="142"/>
           </w:pPr>
@@ -10354,7 +10373,7 @@
         <w:ind w:left="1146" w:firstLine="414"/>
         <w:jc w:val="left"/>
         <w:rPr>
-          <w:ins w:id="747" w:author="Alejandro Gil Hernán" w:date="2016-12-31T18:19:00Z"/>
+          <w:ins w:id="749" w:author="Alejandro Gil Hernán" w:date="2016-12-31T18:19:00Z"/>
           <w:rFonts w:ascii="Proxima Nova" w:hAnsi="Proxima Nova"/>
           <w:color w:val="000000"/>
           <w:lang w:val="es-ES_tradnl" w:eastAsia="es-ES_tradnl"/>
@@ -10366,13 +10385,13 @@
         <w:pStyle w:val="Prrafodelista"/>
         <w:ind w:left="1146"/>
         <w:rPr>
-          <w:ins w:id="748" w:author="Alejandro Gil Hernán" w:date="2016-12-31T17:26:00Z"/>
+          <w:ins w:id="750" w:author="Alejandro Gil Hernán" w:date="2016-12-31T17:26:00Z"/>
           <w:rFonts w:ascii="Proxima Nova" w:hAnsi="Proxima Nova"/>
           <w:b/>
           <w:color w:val="000000"/>
           <w:lang w:val="es-ES_tradnl" w:eastAsia="es-ES_tradnl"/>
         </w:rPr>
-        <w:pPrChange w:id="749" w:author="Alejandro Gil Hernán" w:date="2016-12-31T18:18:00Z">
+        <w:pPrChange w:id="751" w:author="Alejandro Gil Hernán" w:date="2016-12-31T18:18:00Z">
           <w:pPr>
             <w:ind w:left="142"/>
           </w:pPr>
@@ -10387,25 +10406,25 @@
           <w:numId w:val="25"/>
         </w:numPr>
         <w:rPr>
-          <w:ins w:id="750" w:author="Alejandro Gil Hernán" w:date="2016-12-31T18:10:00Z"/>
-          <w:rPrChange w:id="751" w:author="Alejandro Gil Hernán" w:date="2017-01-02T13:06:00Z">
+          <w:ins w:id="752" w:author="Alejandro Gil Hernán" w:date="2016-12-31T18:10:00Z"/>
+          <w:rPrChange w:id="753" w:author="Alejandro Gil Hernán" w:date="2017-01-02T13:06:00Z">
             <w:rPr>
-              <w:ins w:id="752" w:author="Alejandro Gil Hernán" w:date="2016-12-31T18:10:00Z"/>
+              <w:ins w:id="754" w:author="Alejandro Gil Hernán" w:date="2016-12-31T18:10:00Z"/>
               <w:lang w:val="es-ES_tradnl" w:eastAsia="es-ES_tradnl"/>
             </w:rPr>
           </w:rPrChange>
         </w:rPr>
-        <w:pPrChange w:id="753" w:author="Alejandro Gil Hernán" w:date="2017-01-02T13:06:00Z">
+        <w:pPrChange w:id="755" w:author="Alejandro Gil Hernán" w:date="2017-01-02T13:06:00Z">
           <w:pPr>
             <w:ind w:left="142"/>
           </w:pPr>
         </w:pPrChange>
       </w:pPr>
-      <w:ins w:id="754" w:author="Alejandro Gil Hernán" w:date="2016-12-31T17:26:00Z">
+      <w:ins w:id="756" w:author="Alejandro Gil Hernán" w:date="2016-12-31T17:26:00Z">
         <w:r>
           <w:rPr>
             <w:b/>
-            <w:rPrChange w:id="755" w:author="Alejandro Gil Hernán" w:date="2017-01-02T13:06:00Z">
+            <w:rPrChange w:id="757" w:author="Alejandro Gil Hernán" w:date="2017-01-02T13:06:00Z">
               <w:rPr>
                 <w:rFonts w:ascii="Proxima Nova" w:hAnsi="Proxima Nova"/>
                 <w:b/>
@@ -10421,7 +10440,7 @@
         </w:r>
         <w:r>
           <w:rPr>
-            <w:rPrChange w:id="756" w:author="Alejandro Gil Hernán" w:date="2017-01-02T13:06:00Z">
+            <w:rPrChange w:id="758" w:author="Alejandro Gil Hernán" w:date="2017-01-02T13:06:00Z">
               <w:rPr>
                 <w:rFonts w:ascii="Proxima Nova" w:hAnsi="Proxima Nova"/>
                 <w:b/>
@@ -10435,36 +10454,7 @@
           <w:t xml:space="preserve">: </w:t>
         </w:r>
       </w:ins>
-      <w:ins w:id="757" w:author="Alejandro Gil Hernán" w:date="2016-12-31T18:28:00Z">
-        <w:r>
-          <w:rPr>
-            <w:rPrChange w:id="758" w:author="Alejandro Gil Hernán" w:date="2017-01-02T13:06:00Z">
-              <w:rPr>
-                <w:rFonts w:ascii="Proxima Nova" w:hAnsi="Proxima Nova"/>
-                <w:color w:val="000000"/>
-                <w:sz w:val="16"/>
-                <w:szCs w:val="16"/>
-                <w:lang w:val="es-ES_tradnl" w:eastAsia="es-ES_tradnl"/>
-              </w:rPr>
-            </w:rPrChange>
-          </w:rPr>
-          <w:t>Muy similar al coseno, con la diferencia que Pearson tiene en cuenta la puntuaci</w:t>
-        </w:r>
-        <w:r>
-          <w:rPr>
-            <w:rFonts w:hint="eastAsia"/>
-            <w:rPrChange w:id="759" w:author="Alejandro Gil Hernán" w:date="2017-01-02T13:06:00Z">
-              <w:rPr>
-                <w:rFonts w:ascii="Proxima Nova" w:hAnsi="Proxima Nova" w:hint="eastAsia"/>
-                <w:color w:val="000000"/>
-                <w:sz w:val="16"/>
-                <w:szCs w:val="16"/>
-                <w:lang w:val="es-ES_tradnl" w:eastAsia="es-ES_tradnl"/>
-              </w:rPr>
-            </w:rPrChange>
-          </w:rPr>
-          <w:t>ó</w:t>
-        </w:r>
+      <w:ins w:id="759" w:author="Alejandro Gil Hernán" w:date="2016-12-31T18:28:00Z">
         <w:r>
           <w:rPr>
             <w:rPrChange w:id="760" w:author="Alejandro Gil Hernán" w:date="2017-01-02T13:06:00Z">
@@ -10477,12 +10467,33 @@
               </w:rPr>
             </w:rPrChange>
           </w:rPr>
-          <w:t xml:space="preserve">n media del usuario o </w:t>
+          <w:t xml:space="preserve">Muy similar al coseno, con la diferencia </w:t>
+        </w:r>
+      </w:ins>
+      <w:ins w:id="761" w:author="Alejandro Bellogín" w:date="2017-01-04T13:38:00Z">
+        <w:r>
+          <w:t xml:space="preserve">de </w:t>
+        </w:r>
+      </w:ins>
+      <w:ins w:id="762" w:author="Alejandro Gil Hernán" w:date="2016-12-31T18:28:00Z">
+        <w:r>
+          <w:rPr>
+            <w:rPrChange w:id="763" w:author="Alejandro Gil Hernán" w:date="2017-01-02T13:06:00Z">
+              <w:rPr>
+                <w:rFonts w:ascii="Proxima Nova" w:hAnsi="Proxima Nova"/>
+                <w:color w:val="000000"/>
+                <w:sz w:val="16"/>
+                <w:szCs w:val="16"/>
+                <w:lang w:val="es-ES_tradnl" w:eastAsia="es-ES_tradnl"/>
+              </w:rPr>
+            </w:rPrChange>
+          </w:rPr>
+          <w:t>que Pearson tiene en cuenta la puntuaci</w:t>
         </w:r>
         <w:r>
           <w:rPr>
             <w:rFonts w:hint="eastAsia"/>
-            <w:rPrChange w:id="761" w:author="Alejandro Gil Hernán" w:date="2017-01-02T13:06:00Z">
+            <w:rPrChange w:id="764" w:author="Alejandro Gil Hernán" w:date="2017-01-02T13:06:00Z">
               <w:rPr>
                 <w:rFonts w:ascii="Proxima Nova" w:hAnsi="Proxima Nova" w:hint="eastAsia"/>
                 <w:color w:val="000000"/>
@@ -10492,11 +10503,11 @@
               </w:rPr>
             </w:rPrChange>
           </w:rPr>
-          <w:t>í</w:t>
-        </w:r>
-        <w:r>
-          <w:rPr>
-            <w:rPrChange w:id="762" w:author="Alejandro Gil Hernán" w:date="2017-01-02T13:06:00Z">
+          <w:t>ó</w:t>
+        </w:r>
+        <w:r>
+          <w:rPr>
+            <w:rPrChange w:id="765" w:author="Alejandro Gil Hernán" w:date="2017-01-02T13:06:00Z">
               <w:rPr>
                 <w:rFonts w:ascii="Proxima Nova" w:hAnsi="Proxima Nova"/>
                 <w:color w:val="000000"/>
@@ -10506,13 +10517,26 @@
               </w:rPr>
             </w:rPrChange>
           </w:rPr>
-          <w:t>tem</w:t>
-        </w:r>
-      </w:ins>
-      <w:ins w:id="763" w:author="Alejandro Gil Hernán" w:date="2016-12-31T18:35:00Z">
-        <w:r>
-          <w:rPr>
-            <w:rPrChange w:id="764" w:author="Alejandro Gil Hernán" w:date="2017-01-02T13:06:00Z">
+          <w:t xml:space="preserve">n media del usuario o </w:t>
+        </w:r>
+        <w:r>
+          <w:rPr>
+            <w:rFonts w:hint="eastAsia"/>
+            <w:rPrChange w:id="766" w:author="Alejandro Gil Hernán" w:date="2017-01-02T13:06:00Z">
+              <w:rPr>
+                <w:rFonts w:ascii="Proxima Nova" w:hAnsi="Proxima Nova" w:hint="eastAsia"/>
+                <w:color w:val="000000"/>
+                <w:sz w:val="16"/>
+                <w:szCs w:val="16"/>
+                <w:lang w:val="es-ES_tradnl" w:eastAsia="es-ES_tradnl"/>
+              </w:rPr>
+            </w:rPrChange>
+          </w:rPr>
+          <w:t>í</w:t>
+        </w:r>
+        <w:r>
+          <w:rPr>
+            <w:rPrChange w:id="767" w:author="Alejandro Gil Hernán" w:date="2017-01-02T13:06:00Z">
               <w:rPr>
                 <w:rFonts w:ascii="Proxima Nova" w:hAnsi="Proxima Nova"/>
                 <w:color w:val="000000"/>
@@ -10522,13 +10546,13 @@
               </w:rPr>
             </w:rPrChange>
           </w:rPr>
-          <w:t xml:space="preserve"> para suavizar las puntuaciones con valores extremos</w:t>
-        </w:r>
-      </w:ins>
-      <w:ins w:id="765" w:author="Alejandro Gil Hernán" w:date="2016-12-31T18:28:00Z">
-        <w:r>
-          <w:rPr>
-            <w:rPrChange w:id="766" w:author="Alejandro Gil Hernán" w:date="2017-01-02T13:06:00Z">
+          <w:t>tem</w:t>
+        </w:r>
+      </w:ins>
+      <w:ins w:id="768" w:author="Alejandro Gil Hernán" w:date="2016-12-31T18:35:00Z">
+        <w:r>
+          <w:rPr>
+            <w:rPrChange w:id="769" w:author="Alejandro Gil Hernán" w:date="2017-01-02T13:06:00Z">
               <w:rPr>
                 <w:rFonts w:ascii="Proxima Nova" w:hAnsi="Proxima Nova"/>
                 <w:color w:val="000000"/>
@@ -10538,6 +10562,22 @@
               </w:rPr>
             </w:rPrChange>
           </w:rPr>
+          <w:t xml:space="preserve"> para suavizar las puntuaciones con valores extremos</w:t>
+        </w:r>
+      </w:ins>
+      <w:ins w:id="770" w:author="Alejandro Gil Hernán" w:date="2016-12-31T18:28:00Z">
+        <w:r>
+          <w:rPr>
+            <w:rPrChange w:id="771" w:author="Alejandro Gil Hernán" w:date="2017-01-02T13:06:00Z">
+              <w:rPr>
+                <w:rFonts w:ascii="Proxima Nova" w:hAnsi="Proxima Nova"/>
+                <w:color w:val="000000"/>
+                <w:sz w:val="16"/>
+                <w:szCs w:val="16"/>
+                <w:lang w:val="es-ES_tradnl" w:eastAsia="es-ES_tradnl"/>
+              </w:rPr>
+            </w:rPrChange>
+          </w:rPr>
           <w:t>.</w:t>
         </w:r>
       </w:ins>
@@ -10545,13 +10585,13 @@
     <w:p>
       <w:pPr>
         <w:rPr>
-          <w:ins w:id="767" w:author="Alejandro Gil Hernán" w:date="2016-12-31T18:10:00Z"/>
+          <w:ins w:id="772" w:author="Alejandro Gil Hernán" w:date="2016-12-31T18:10:00Z"/>
           <w:rFonts w:ascii="Proxima Nova" w:hAnsi="Proxima Nova"/>
           <w:b/>
           <w:color w:val="000000"/>
           <w:lang w:val="es-ES_tradnl" w:eastAsia="es-ES_tradnl"/>
         </w:rPr>
-        <w:pPrChange w:id="768" w:author="Alejandro Gil Hernán" w:date="2016-12-31T18:10:00Z">
+        <w:pPrChange w:id="773" w:author="Alejandro Gil Hernán" w:date="2016-12-31T18:10:00Z">
           <w:pPr>
             <w:ind w:left="142"/>
           </w:pPr>
@@ -10568,7 +10608,7 @@
           <w:color w:val="000000"/>
           <w:lang w:val="es-ES_tradnl" w:eastAsia="es-ES_tradnl"/>
         </w:rPr>
-        <w:pPrChange w:id="769" w:author="Alejandro Gil Hernán" w:date="2016-12-31T18:11:00Z">
+        <w:pPrChange w:id="774" w:author="Alejandro Gil Hernán" w:date="2016-12-31T18:11:00Z">
           <w:pPr>
             <w:ind w:left="142"/>
           </w:pPr>
@@ -10745,7 +10785,7 @@
       <w:pPr>
         <w:ind w:left="786"/>
         <w:rPr>
-          <w:ins w:id="770" w:author="Alejandro Gil Hernán" w:date="2016-12-31T18:36:00Z"/>
+          <w:ins w:id="775" w:author="Alejandro Gil Hernán" w:date="2016-12-31T18:36:00Z"/>
           <w:rFonts w:ascii="Proxima Nova" w:hAnsi="Proxima Nova"/>
           <w:b/>
           <w:color w:val="000000"/>
@@ -10758,26 +10798,26 @@
         <w:pStyle w:val="Prrafodelista"/>
         <w:ind w:left="1146" w:firstLine="272"/>
         <w:rPr>
-          <w:ins w:id="771" w:author="Alejandro Gil Hernán" w:date="2016-12-31T18:37:00Z"/>
-          <w:rPrChange w:id="772" w:author="Alejandro Gil Hernán" w:date="2017-01-02T13:06:00Z">
+          <w:ins w:id="776" w:author="Alejandro Gil Hernán" w:date="2016-12-31T18:37:00Z"/>
+          <w:rPrChange w:id="777" w:author="Alejandro Gil Hernán" w:date="2017-01-02T13:06:00Z">
             <w:rPr>
-              <w:ins w:id="773" w:author="Alejandro Gil Hernán" w:date="2016-12-31T18:37:00Z"/>
+              <w:ins w:id="778" w:author="Alejandro Gil Hernán" w:date="2016-12-31T18:37:00Z"/>
               <w:rFonts w:ascii="Proxima Nova" w:hAnsi="Proxima Nova"/>
               <w:color w:val="000000"/>
               <w:lang w:val="es-ES_tradnl" w:eastAsia="es-ES_tradnl"/>
             </w:rPr>
           </w:rPrChange>
         </w:rPr>
-        <w:pPrChange w:id="774" w:author="Alejandro Gil Hernán" w:date="2017-01-02T13:06:00Z">
+        <w:pPrChange w:id="779" w:author="Alejandro Gil Hernán" w:date="2017-01-02T13:06:00Z">
           <w:pPr>
             <w:ind w:left="1146" w:firstLine="272"/>
           </w:pPr>
         </w:pPrChange>
       </w:pPr>
-      <w:ins w:id="775" w:author="Alejandro Gil Hernán" w:date="2016-12-31T18:37:00Z">
-        <w:r>
-          <w:rPr>
-            <w:rPrChange w:id="776" w:author="Alejandro Gil Hernán" w:date="2017-01-02T13:06:00Z">
+      <w:ins w:id="780" w:author="Alejandro Gil Hernán" w:date="2016-12-31T18:37:00Z">
+        <w:r>
+          <w:rPr>
+            <w:rPrChange w:id="781" w:author="Alejandro Gil Hernán" w:date="2017-01-02T13:06:00Z">
               <w:rPr>
                 <w:rFonts w:ascii="Proxima Nova" w:hAnsi="Proxima Nova"/>
                 <w:color w:val="000000"/>
@@ -10790,10 +10830,10 @@
           <w:t xml:space="preserve">Se han </w:t>
         </w:r>
       </w:ins>
-      <w:ins w:id="777" w:author="Alejandro Gil Hernán" w:date="2017-01-02T12:40:00Z">
-        <w:r>
-          <w:rPr>
-            <w:rPrChange w:id="778" w:author="Alejandro Gil Hernán" w:date="2017-01-02T13:06:00Z">
+      <w:ins w:id="782" w:author="Alejandro Gil Hernán" w:date="2017-01-02T12:40:00Z">
+        <w:r>
+          <w:rPr>
+            <w:rPrChange w:id="783" w:author="Alejandro Gil Hernán" w:date="2017-01-02T13:06:00Z">
               <w:rPr>
                 <w:rFonts w:ascii="Proxima Nova" w:hAnsi="Proxima Nova"/>
                 <w:color w:val="000000"/>
@@ -10806,10 +10846,10 @@
           <w:t>implementado</w:t>
         </w:r>
       </w:ins>
-      <w:ins w:id="779" w:author="Alejandro Gil Hernán" w:date="2016-12-31T18:37:00Z">
-        <w:r>
-          <w:rPr>
-            <w:rPrChange w:id="780" w:author="Alejandro Gil Hernán" w:date="2017-01-02T13:06:00Z">
+      <w:ins w:id="784" w:author="Alejandro Gil Hernán" w:date="2016-12-31T18:37:00Z">
+        <w:r>
+          <w:rPr>
+            <w:rPrChange w:id="785" w:author="Alejandro Gil Hernán" w:date="2017-01-02T13:06:00Z">
               <w:rPr>
                 <w:rFonts w:ascii="Proxima Nova" w:hAnsi="Proxima Nova"/>
                 <w:color w:val="000000"/>
@@ -10824,7 +10864,7 @@
         <w:r>
           <w:rPr>
             <w:rFonts w:hint="eastAsia"/>
-            <w:rPrChange w:id="781" w:author="Alejandro Gil Hernán" w:date="2017-01-02T13:06:00Z">
+            <w:rPrChange w:id="786" w:author="Alejandro Gil Hernán" w:date="2017-01-02T13:06:00Z">
               <w:rPr>
                 <w:rFonts w:ascii="Proxima Nova" w:hAnsi="Proxima Nova" w:hint="eastAsia"/>
                 <w:color w:val="000000"/>
@@ -10838,7 +10878,7 @@
         </w:r>
         <w:r>
           <w:rPr>
-            <w:rPrChange w:id="782" w:author="Alejandro Gil Hernán" w:date="2017-01-02T13:06:00Z">
+            <w:rPrChange w:id="787" w:author="Alejandro Gil Hernán" w:date="2017-01-02T13:06:00Z">
               <w:rPr>
                 <w:rFonts w:ascii="Proxima Nova" w:hAnsi="Proxima Nova"/>
                 <w:color w:val="000000"/>
@@ -10853,7 +10893,7 @@
         <w:r>
           <w:rPr>
             <w:rFonts w:hint="eastAsia"/>
-            <w:rPrChange w:id="783" w:author="Alejandro Gil Hernán" w:date="2017-01-02T13:06:00Z">
+            <w:rPrChange w:id="788" w:author="Alejandro Gil Hernán" w:date="2017-01-02T13:06:00Z">
               <w:rPr>
                 <w:rFonts w:ascii="Proxima Nova" w:hAnsi="Proxima Nova" w:hint="eastAsia"/>
                 <w:color w:val="000000"/>
@@ -10867,7 +10907,7 @@
         </w:r>
         <w:r>
           <w:rPr>
-            <w:rPrChange w:id="784" w:author="Alejandro Gil Hernán" w:date="2017-01-02T13:06:00Z">
+            <w:rPrChange w:id="789" w:author="Alejandro Gil Hernán" w:date="2017-01-02T13:06:00Z">
               <w:rPr>
                 <w:rFonts w:ascii="Proxima Nova" w:hAnsi="Proxima Nova"/>
                 <w:color w:val="000000"/>
@@ -10880,10 +10920,10 @@
           <w:t>lculo</w:t>
         </w:r>
       </w:ins>
-      <w:ins w:id="785" w:author="Alejandro Gil Hernán" w:date="2016-12-31T18:38:00Z">
-        <w:r>
-          <w:rPr>
-            <w:rPrChange w:id="786" w:author="Alejandro Gil Hernán" w:date="2017-01-02T13:06:00Z">
+      <w:ins w:id="790" w:author="Alejandro Gil Hernán" w:date="2016-12-31T18:38:00Z">
+        <w:r>
+          <w:rPr>
+            <w:rPrChange w:id="791" w:author="Alejandro Gil Hernán" w:date="2017-01-02T13:06:00Z">
               <w:rPr>
                 <w:rFonts w:ascii="Proxima Nova" w:hAnsi="Proxima Nova"/>
                 <w:color w:val="000000"/>
@@ -10893,12 +10933,33 @@
               </w:rPr>
             </w:rPrChange>
           </w:rPr>
-          <w:t xml:space="preserve"> se pueden tomar todos los usuario o </w:t>
+          <w:t xml:space="preserve"> se pueden tomar todos los usuario</w:t>
+        </w:r>
+      </w:ins>
+      <w:ins w:id="792" w:author="Alejandro Bellogín" w:date="2017-01-04T13:38:00Z">
+        <w:r>
+          <w:t>s</w:t>
+        </w:r>
+      </w:ins>
+      <w:ins w:id="793" w:author="Alejandro Gil Hernán" w:date="2016-12-31T18:38:00Z">
+        <w:r>
+          <w:rPr>
+            <w:rPrChange w:id="794" w:author="Alejandro Gil Hernán" w:date="2017-01-02T13:06:00Z">
+              <w:rPr>
+                <w:rFonts w:ascii="Proxima Nova" w:hAnsi="Proxima Nova"/>
+                <w:color w:val="000000"/>
+                <w:sz w:val="16"/>
+                <w:szCs w:val="16"/>
+                <w:lang w:val="es-ES_tradnl" w:eastAsia="es-ES_tradnl"/>
+              </w:rPr>
+            </w:rPrChange>
+          </w:rPr>
+          <w:t xml:space="preserve"> o </w:t>
         </w:r>
         <w:r>
           <w:rPr>
             <w:rFonts w:hint="eastAsia"/>
-            <w:rPrChange w:id="787" w:author="Alejandro Gil Hernán" w:date="2017-01-02T13:06:00Z">
+            <w:rPrChange w:id="795" w:author="Alejandro Gil Hernán" w:date="2017-01-02T13:06:00Z">
               <w:rPr>
                 <w:rFonts w:ascii="Proxima Nova" w:hAnsi="Proxima Nova" w:hint="eastAsia"/>
                 <w:color w:val="000000"/>
@@ -10912,7 +10973,7 @@
         </w:r>
         <w:r>
           <w:rPr>
-            <w:rPrChange w:id="788" w:author="Alejandro Gil Hernán" w:date="2017-01-02T13:06:00Z">
+            <w:rPrChange w:id="796" w:author="Alejandro Gil Hernán" w:date="2017-01-02T13:06:00Z">
               <w:rPr>
                 <w:rFonts w:ascii="Proxima Nova" w:hAnsi="Proxima Nova"/>
                 <w:color w:val="000000"/>
@@ -10925,10 +10986,10 @@
           <w:t xml:space="preserve">tems </w:t>
         </w:r>
       </w:ins>
-      <w:ins w:id="789" w:author="Alejandro Gil Hernán" w:date="2016-12-31T18:39:00Z">
-        <w:r>
-          <w:rPr>
-            <w:rPrChange w:id="790" w:author="Alejandro Gil Hernán" w:date="2017-01-02T13:06:00Z">
+      <w:ins w:id="797" w:author="Alejandro Gil Hernán" w:date="2016-12-31T18:39:00Z">
+        <w:r>
+          <w:rPr>
+            <w:rPrChange w:id="798" w:author="Alejandro Gil Hernán" w:date="2017-01-02T13:06:00Z">
               <w:rPr>
                 <w:rFonts w:ascii="Proxima Nova" w:hAnsi="Proxima Nova"/>
                 <w:color w:val="000000"/>
@@ -10943,7 +11004,7 @@
         <w:r>
           <w:rPr>
             <w:rFonts w:hint="eastAsia"/>
-            <w:rPrChange w:id="791" w:author="Alejandro Gil Hernán" w:date="2017-01-02T13:06:00Z">
+            <w:rPrChange w:id="799" w:author="Alejandro Gil Hernán" w:date="2017-01-02T13:06:00Z">
               <w:rPr>
                 <w:rFonts w:ascii="Proxima Nova" w:hAnsi="Proxima Nova" w:hint="eastAsia"/>
                 <w:color w:val="000000"/>
@@ -10957,7 +11018,7 @@
         </w:r>
         <w:r>
           <w:rPr>
-            <w:rPrChange w:id="792" w:author="Alejandro Gil Hernán" w:date="2017-01-02T13:06:00Z">
+            <w:rPrChange w:id="800" w:author="Alejandro Gil Hernán" w:date="2017-01-02T13:06:00Z">
               <w:rPr>
                 <w:rFonts w:ascii="Proxima Nova" w:hAnsi="Proxima Nova"/>
                 <w:color w:val="000000"/>
@@ -10974,13 +11035,13 @@
     <w:p>
       <w:pPr>
         <w:rPr>
-          <w:ins w:id="793" w:author="Alejandro Gil Hernán" w:date="2016-12-31T18:19:00Z"/>
+          <w:ins w:id="801" w:author="Alejandro Gil Hernán" w:date="2016-12-31T18:19:00Z"/>
           <w:rFonts w:ascii="Proxima Nova" w:hAnsi="Proxima Nova"/>
           <w:b/>
           <w:color w:val="000000"/>
           <w:lang w:val="es-ES_tradnl" w:eastAsia="es-ES_tradnl"/>
         </w:rPr>
-        <w:pPrChange w:id="794" w:author="Alejandro Gil Hernán" w:date="2017-01-02T13:06:00Z">
+        <w:pPrChange w:id="802" w:author="Alejandro Gil Hernán" w:date="2017-01-02T13:06:00Z">
           <w:pPr>
             <w:ind w:left="142"/>
           </w:pPr>
@@ -10992,19 +11053,19 @@
         <w:ind w:left="786"/>
         <w:jc w:val="center"/>
         <w:rPr>
-          <w:ins w:id="795" w:author="Alejandro Gil Hernán" w:date="2016-12-31T17:26:00Z"/>
+          <w:ins w:id="803" w:author="Alejandro Gil Hernán" w:date="2016-12-31T17:26:00Z"/>
           <w:rFonts w:ascii="Proxima Nova" w:hAnsi="Proxima Nova"/>
           <w:b/>
           <w:color w:val="000000"/>
           <w:lang w:val="es-ES_tradnl" w:eastAsia="es-ES_tradnl"/>
-          <w:rPrChange w:id="796" w:author="Alejandro Gil Hernán" w:date="2016-12-31T18:10:00Z">
+          <w:rPrChange w:id="804" w:author="Alejandro Gil Hernán" w:date="2016-12-31T18:10:00Z">
             <w:rPr>
-              <w:ins w:id="797" w:author="Alejandro Gil Hernán" w:date="2016-12-31T17:26:00Z"/>
+              <w:ins w:id="805" w:author="Alejandro Gil Hernán" w:date="2016-12-31T17:26:00Z"/>
               <w:lang w:val="es-ES_tradnl" w:eastAsia="es-ES_tradnl"/>
             </w:rPr>
           </w:rPrChange>
         </w:rPr>
-        <w:pPrChange w:id="798" w:author="Alejandro Gil Hernán" w:date="2016-12-31T18:11:00Z">
+        <w:pPrChange w:id="806" w:author="Alejandro Gil Hernán" w:date="2016-12-31T18:11:00Z">
           <w:pPr>
             <w:ind w:left="142"/>
           </w:pPr>
@@ -11019,19 +11080,19 @@
           <w:numId w:val="25"/>
         </w:numPr>
         <w:rPr>
-          <w:ins w:id="799" w:author="Alejandro Gil Hernán" w:date="2017-01-02T13:02:00Z"/>
-        </w:rPr>
-        <w:pPrChange w:id="800" w:author="Alejandro Gil Hernán" w:date="2017-01-02T13:10:00Z">
+          <w:ins w:id="807" w:author="Alejandro Gil Hernán" w:date="2017-01-02T13:02:00Z"/>
+        </w:rPr>
+        <w:pPrChange w:id="808" w:author="Alejandro Gil Hernán" w:date="2017-01-02T13:10:00Z">
           <w:pPr>
             <w:pStyle w:val="p1"/>
           </w:pPr>
         </w:pPrChange>
       </w:pPr>
-      <w:ins w:id="801" w:author="Alejandro Gil Hernán" w:date="2016-12-31T17:26:00Z">
+      <w:ins w:id="809" w:author="Alejandro Gil Hernán" w:date="2016-12-31T17:26:00Z">
         <w:r>
           <w:rPr>
             <w:b/>
-            <w:rPrChange w:id="802" w:author="Alejandro Gil Hernán" w:date="2017-01-02T13:07:00Z">
+            <w:rPrChange w:id="810" w:author="Alejandro Gil Hernán" w:date="2017-01-02T13:07:00Z">
               <w:rPr>
                 <w:rFonts w:ascii="Proxima Nova" w:hAnsi="Proxima Nova"/>
                 <w:b/>
@@ -11044,10 +11105,10 @@
           <w:t>Jaccard</w:t>
         </w:r>
       </w:ins>
-      <w:ins w:id="803" w:author="Alejandro Gil Hernán" w:date="2016-12-31T17:28:00Z">
-        <w:r>
-          <w:rPr>
-            <w:rPrChange w:id="804" w:author="Alejandro Gil Hernán" w:date="2017-01-02T13:09:00Z">
+      <w:ins w:id="811" w:author="Alejandro Gil Hernán" w:date="2016-12-31T17:28:00Z">
+        <w:r>
+          <w:rPr>
+            <w:rPrChange w:id="812" w:author="Alejandro Gil Hernán" w:date="2017-01-02T13:09:00Z">
               <w:rPr>
                 <w:rFonts w:ascii="Proxima Nova" w:hAnsi="Proxima Nova"/>
                 <w:b/>
@@ -11060,10 +11121,10 @@
           <w:t xml:space="preserve">: </w:t>
         </w:r>
       </w:ins>
-      <w:ins w:id="805" w:author="Alejandro Gil Hernán" w:date="2017-01-02T13:02:00Z">
-        <w:r>
-          <w:rPr>
-            <w:rPrChange w:id="806" w:author="Alejandro Gil Hernán" w:date="2017-01-02T13:09:00Z">
+      <w:ins w:id="813" w:author="Alejandro Gil Hernán" w:date="2017-01-02T13:02:00Z">
+        <w:r>
+          <w:rPr>
+            <w:rPrChange w:id="814" w:author="Alejandro Gil Hernán" w:date="2017-01-02T13:09:00Z">
               <w:rPr>
                 <w:rStyle w:val="s1"/>
               </w:rPr>
@@ -11072,7 +11133,7 @@
           <w:t>Mide el grado de similitud entre dos conjuntos</w:t>
         </w:r>
       </w:ins>
-      <w:ins w:id="807" w:author="Alejandro Gil Hernán" w:date="2017-01-02T13:08:00Z">
+      <w:ins w:id="815" w:author="Alejandro Gil Hernán" w:date="2017-01-02T13:08:00Z">
         <w:r>
           <w:t xml:space="preserve"> como la cardinalidad de la intersección de ambos conjuntos dividida por la cardin</w:t>
         </w:r>
@@ -11080,53 +11141,65 @@
           <w:t>alidad de su unión.</w:t>
         </w:r>
       </w:ins>
-      <w:ins w:id="808" w:author="Alejandro Gil Hernán" w:date="2017-01-02T13:10:00Z">
+      <w:ins w:id="816" w:author="Alejandro Gil Hernán" w:date="2017-01-02T13:10:00Z">
         <w:r>
           <w:t xml:space="preserve"> Devuelve 0 si los conjuntos no poseen ningún valor en </w:t>
         </w:r>
       </w:ins>
-      <w:ins w:id="809" w:author="Alejandro Gil Hernán" w:date="2017-01-02T13:11:00Z">
+      <w:ins w:id="817" w:author="Alejandro Gil Hernán" w:date="2017-01-02T13:11:00Z">
         <w:r>
           <w:t>común</w:t>
         </w:r>
       </w:ins>
-      <w:ins w:id="810" w:author="Alejandro Gil Hernán" w:date="2017-01-02T13:10:00Z">
+      <w:ins w:id="818" w:author="Alejandro Gil Hernán" w:date="2017-01-02T13:10:00Z">
         <w:r>
           <w:t>,</w:t>
         </w:r>
       </w:ins>
-      <w:ins w:id="811" w:author="Alejandro Gil Hernán" w:date="2017-01-02T13:12:00Z">
+      <w:ins w:id="819" w:author="Alejandro Gil Hernán" w:date="2017-01-02T13:12:00Z">
         <w:r>
           <w:t xml:space="preserve"> tendiendo a</w:t>
         </w:r>
       </w:ins>
-      <w:ins w:id="812" w:author="Alejandro Gil Hernán" w:date="2017-01-02T13:10:00Z">
+      <w:ins w:id="820" w:author="Alejandro Gil Hernán" w:date="2017-01-02T13:10:00Z">
         <w:r>
           <w:t xml:space="preserve"> 1 </w:t>
         </w:r>
       </w:ins>
-      <w:ins w:id="813" w:author="Alejandro Gil Hernán" w:date="2017-01-02T13:12:00Z">
-        <w:r>
-          <w:t>a medida que aumenta el número de elementos compartidos.</w:t>
-        </w:r>
-      </w:ins>
-    </w:p>
-    <w:p>
-      <w:pPr>
-        <w:rPr>
-          <w:ins w:id="814" w:author="Alejandro Gil Hernán" w:date="2017-01-02T13:01:00Z"/>
+      <w:ins w:id="821" w:author="Alejandro Gil Hernán" w:date="2017-01-02T13:12:00Z">
+        <w:r>
+          <w:t>a medida que aumenta el número de elementos compartidos</w:t>
+        </w:r>
+      </w:ins>
+      <w:ins w:id="822" w:author="Alejandro Bellogín" w:date="2017-01-04T13:39:00Z">
+        <w:r>
+          <w:t>:</w:t>
+        </w:r>
+      </w:ins>
+      <w:ins w:id="823" w:author="Alejandro Gil Hernán" w:date="2017-01-02T13:12:00Z">
+        <w:del w:id="824" w:author="Alejandro Bellogín" w:date="2017-01-04T13:39:00Z">
+          <w:r>
+            <w:delText>.</w:delText>
+          </w:r>
+        </w:del>
+      </w:ins>
+    </w:p>
+    <w:p>
+      <w:pPr>
+        <w:rPr>
+          <w:ins w:id="825" w:author="Alejandro Gil Hernán" w:date="2017-01-02T13:01:00Z"/>
           <w:rFonts w:ascii="Proxima Nova" w:hAnsi="Proxima Nova"/>
           <w:b/>
           <w:color w:val="000000"/>
           <w:lang w:val="es-ES_tradnl" w:eastAsia="es-ES_tradnl"/>
-          <w:rPrChange w:id="815" w:author="Alejandro Gil Hernán" w:date="2017-01-02T13:02:00Z">
+          <w:rPrChange w:id="826" w:author="Alejandro Gil Hernán" w:date="2017-01-02T13:02:00Z">
             <w:rPr>
-              <w:ins w:id="816" w:author="Alejandro Gil Hernán" w:date="2017-01-02T13:01:00Z"/>
+              <w:ins w:id="827" w:author="Alejandro Gil Hernán" w:date="2017-01-02T13:01:00Z"/>
               <w:lang w:val="es-ES_tradnl" w:eastAsia="es-ES_tradnl"/>
             </w:rPr>
           </w:rPrChange>
         </w:rPr>
-        <w:pPrChange w:id="817" w:author="Alejandro Gil Hernán" w:date="2017-01-02T13:02:00Z">
+        <w:pPrChange w:id="828" w:author="Alejandro Gil Hernán" w:date="2017-01-02T13:02:00Z">
           <w:pPr>
             <w:ind w:left="142"/>
           </w:pPr>
@@ -11136,19 +11209,19 @@
     <w:p>
       <w:pPr>
         <w:rPr>
-          <w:ins w:id="818" w:author="Alejandro Gil Hernán" w:date="2016-12-31T18:11:00Z"/>
+          <w:ins w:id="829" w:author="Alejandro Gil Hernán" w:date="2016-12-31T18:11:00Z"/>
           <w:rFonts w:ascii="Proxima Nova" w:hAnsi="Proxima Nova"/>
           <w:b/>
           <w:color w:val="000000"/>
           <w:lang w:val="es-ES_tradnl" w:eastAsia="es-ES_tradnl"/>
-          <w:rPrChange w:id="819" w:author="Alejandro Gil Hernán" w:date="2017-01-02T13:01:00Z">
+          <w:rPrChange w:id="830" w:author="Alejandro Gil Hernán" w:date="2017-01-02T13:01:00Z">
             <w:rPr>
-              <w:ins w:id="820" w:author="Alejandro Gil Hernán" w:date="2016-12-31T18:11:00Z"/>
+              <w:ins w:id="831" w:author="Alejandro Gil Hernán" w:date="2016-12-31T18:11:00Z"/>
               <w:lang w:val="es-ES_tradnl" w:eastAsia="es-ES_tradnl"/>
             </w:rPr>
           </w:rPrChange>
         </w:rPr>
-        <w:pPrChange w:id="821" w:author="Alejandro Gil Hernán" w:date="2017-01-02T13:01:00Z">
+        <w:pPrChange w:id="832" w:author="Alejandro Gil Hernán" w:date="2017-01-02T13:01:00Z">
           <w:pPr>
             <w:ind w:left="142"/>
           </w:pPr>
@@ -11161,32 +11234,32 @@
         <w:ind w:left="567"/>
         <w:jc w:val="center"/>
         <w:rPr>
-          <w:ins w:id="822" w:author="Alejandro Gil Hernán" w:date="2016-12-31T17:24:00Z"/>
+          <w:ins w:id="833" w:author="Alejandro Gil Hernán" w:date="2016-12-31T17:24:00Z"/>
           <w:rFonts w:ascii="Proxima Nova" w:hAnsi="Proxima Nova"/>
           <w:b/>
           <w:color w:val="000000"/>
           <w:lang w:val="es-ES_tradnl" w:eastAsia="es-ES_tradnl"/>
-          <w:rPrChange w:id="823" w:author="Alejandro Gil Hernán" w:date="2016-12-31T17:28:00Z">
+          <w:rPrChange w:id="834" w:author="Alejandro Gil Hernán" w:date="2016-12-31T17:28:00Z">
             <w:rPr>
-              <w:ins w:id="824" w:author="Alejandro Gil Hernán" w:date="2016-12-31T17:24:00Z"/>
+              <w:ins w:id="835" w:author="Alejandro Gil Hernán" w:date="2016-12-31T17:24:00Z"/>
               <w:lang w:val="es-ES_tradnl" w:eastAsia="es-ES_tradnl"/>
             </w:rPr>
           </w:rPrChange>
         </w:rPr>
-        <w:pPrChange w:id="825" w:author="Alejandro Gil Hernán" w:date="2016-12-31T18:12:00Z">
+        <w:pPrChange w:id="836" w:author="Alejandro Gil Hernán" w:date="2016-12-31T18:12:00Z">
           <w:pPr>
             <w:ind w:left="142"/>
           </w:pPr>
         </w:pPrChange>
       </w:pPr>
-      <w:ins w:id="826" w:author="Alejandro Gil Hernán" w:date="2016-12-31T18:12:00Z">
+      <w:ins w:id="837" w:author="Alejandro Gil Hernán" w:date="2016-12-31T18:12:00Z">
         <w:r>
           <w:rPr>
             <w:rFonts w:ascii="Proxima Nova" w:hAnsi="Proxima Nova"/>
             <w:b/>
             <w:noProof/>
             <w:color w:val="000000"/>
-            <w:rPrChange w:id="827" w:author="Unknown">
+            <w:rPrChange w:id="838" w:author="Unknown">
               <w:rPr>
                 <w:noProof/>
               </w:rPr>
@@ -11240,20 +11313,20 @@
       <w:pPr>
         <w:ind w:left="142" w:firstLine="284"/>
         <w:rPr>
-          <w:ins w:id="828" w:author="Alejandro Gil Hernán" w:date="2016-12-30T19:03:00Z"/>
+          <w:ins w:id="839" w:author="Alejandro Gil Hernán" w:date="2016-12-30T19:03:00Z"/>
           <w:rFonts w:ascii="Proxima Nova" w:hAnsi="Proxima Nova"/>
           <w:color w:val="000000"/>
           <w:lang w:val="es-ES_tradnl" w:eastAsia="es-ES_tradnl"/>
-          <w:rPrChange w:id="829" w:author="Alejandro Gil Hernán" w:date="2016-12-31T17:16:00Z">
+          <w:rPrChange w:id="840" w:author="Alejandro Gil Hernán" w:date="2016-12-31T17:16:00Z">
             <w:rPr>
-              <w:ins w:id="830" w:author="Alejandro Gil Hernán" w:date="2016-12-30T19:03:00Z"/>
+              <w:ins w:id="841" w:author="Alejandro Gil Hernán" w:date="2016-12-30T19:03:00Z"/>
               <w:rFonts w:ascii="NimbusRomNo9L-Regu" w:hAnsi="NimbusRomNo9L-Regu" w:cs="NimbusRomNo9L-Regu"/>
               <w:sz w:val="20"/>
               <w:szCs w:val="20"/>
             </w:rPr>
           </w:rPrChange>
         </w:rPr>
-        <w:pPrChange w:id="831" w:author="Alejandro Gil Hernán" w:date="2016-12-31T17:20:00Z">
+        <w:pPrChange w:id="842" w:author="Alejandro Gil Hernán" w:date="2016-12-31T17:20:00Z">
           <w:pPr>
             <w:ind w:left="142"/>
           </w:pPr>
@@ -11265,20 +11338,20 @@
         <w:ind w:left="142"/>
         <w:jc w:val="left"/>
         <w:rPr>
-          <w:ins w:id="832" w:author="Alejandro Gil Hernán" w:date="2016-12-30T19:03:00Z"/>
+          <w:ins w:id="843" w:author="Alejandro Gil Hernán" w:date="2016-12-30T19:03:00Z"/>
           <w:rFonts w:ascii="Proxima Nova" w:hAnsi="Proxima Nova"/>
           <w:color w:val="000000"/>
           <w:lang w:val="es-ES_tradnl" w:eastAsia="es-ES_tradnl"/>
-          <w:rPrChange w:id="833" w:author="Alejandro Gil Hernán" w:date="2016-12-31T17:16:00Z">
+          <w:rPrChange w:id="844" w:author="Alejandro Gil Hernán" w:date="2016-12-31T17:16:00Z">
             <w:rPr>
-              <w:ins w:id="834" w:author="Alejandro Gil Hernán" w:date="2016-12-30T19:03:00Z"/>
+              <w:ins w:id="845" w:author="Alejandro Gil Hernán" w:date="2016-12-30T19:03:00Z"/>
               <w:rFonts w:ascii="NimbusRomNo9L-Regu" w:hAnsi="NimbusRomNo9L-Regu" w:cs="NimbusRomNo9L-Regu"/>
               <w:sz w:val="20"/>
               <w:szCs w:val="20"/>
             </w:rPr>
           </w:rPrChange>
         </w:rPr>
-        <w:pPrChange w:id="835" w:author="Alejandro Gil Hernán" w:date="2016-12-31T17:16:00Z">
+        <w:pPrChange w:id="846" w:author="Alejandro Gil Hernán" w:date="2016-12-31T17:16:00Z">
           <w:pPr>
             <w:ind w:left="142"/>
           </w:pPr>
@@ -11289,19 +11362,20 @@
       <w:pPr>
         <w:ind w:left="142"/>
         <w:rPr>
-          <w:ins w:id="836" w:author="Alejandro Gil Hernán" w:date="2017-01-02T13:27:00Z"/>
+          <w:ins w:id="847" w:author="Alejandro Gil Hernán" w:date="2017-01-02T13:27:00Z"/>
           <w:rFonts w:ascii="Proxima Nova" w:hAnsi="Proxima Nova"/>
           <w:b/>
           <w:i/>
         </w:rPr>
       </w:pPr>
-      <w:ins w:id="837" w:author="Alejandro Gil Hernán" w:date="2017-01-02T13:27:00Z">
+      <w:commentRangeStart w:id="848"/>
+      <w:ins w:id="849" w:author="Alejandro Gil Hernán" w:date="2017-01-02T13:27:00Z">
         <w:r>
           <w:rPr>
             <w:rFonts w:ascii="Proxima Nova" w:hAnsi="Proxima Nova"/>
             <w:b/>
             <w:i/>
-            <w:rPrChange w:id="838" w:author="Alejandro Gil Hernán" w:date="2017-01-02T13:27:00Z">
+            <w:rPrChange w:id="850" w:author="Alejandro Gil Hernán" w:date="2017-01-02T13:27:00Z">
               <w:rPr>
                 <w:rFonts w:ascii="Proxima Nova" w:hAnsi="Proxima Nova"/>
                 <w:color w:val="000000"/>
@@ -11312,13 +11386,13 @@
           <w:t>F</w:t>
         </w:r>
       </w:ins>
-      <w:ins w:id="839" w:author="Alejandro Gil Hernán" w:date="2016-12-30T19:04:00Z">
+      <w:ins w:id="851" w:author="Alejandro Gil Hernán" w:date="2016-12-30T19:04:00Z">
         <w:r>
           <w:rPr>
             <w:rFonts w:ascii="Proxima Nova" w:hAnsi="Proxima Nova"/>
             <w:b/>
             <w:i/>
-            <w:rPrChange w:id="840" w:author="Alejandro Gil Hernán" w:date="2017-01-02T13:27:00Z">
+            <w:rPrChange w:id="852" w:author="Alejandro Gil Hernán" w:date="2017-01-02T13:27:00Z">
               <w:rPr>
                 <w:rFonts w:ascii="NimbusRomNo9L-Regu" w:hAnsi="NimbusRomNo9L-Regu" w:cs="NimbusRomNo9L-Regu"/>
                 <w:sz w:val="20"/>
@@ -11326,17 +11400,41 @@
               </w:rPr>
             </w:rPrChange>
           </w:rPr>
-          <w:t>actorización de matrices</w:t>
-        </w:r>
-      </w:ins>
-    </w:p>
-    <w:p>
-      <w:pPr>
-        <w:rPr>
-          <w:ins w:id="841" w:author="Alejandro Gil Hernán" w:date="2017-01-02T13:27:00Z"/>
+          <w:t>actorización</w:t>
+        </w:r>
+      </w:ins>
+      <w:commentRangeEnd w:id="848"/>
+      <w:r>
+        <w:rPr>
+          <w:rStyle w:val="Refdecomentario"/>
+        </w:rPr>
+        <w:commentReference w:id="848"/>
+      </w:r>
+      <w:ins w:id="853" w:author="Alejandro Gil Hernán" w:date="2016-12-30T19:04:00Z">
+        <w:r>
+          <w:rPr>
+            <w:rFonts w:ascii="Proxima Nova" w:hAnsi="Proxima Nova"/>
+            <w:b/>
+            <w:i/>
+            <w:rPrChange w:id="854" w:author="Alejandro Gil Hernán" w:date="2017-01-02T13:27:00Z">
+              <w:rPr>
+                <w:rFonts w:ascii="NimbusRomNo9L-Regu" w:hAnsi="NimbusRomNo9L-Regu" w:cs="NimbusRomNo9L-Regu"/>
+                <w:sz w:val="20"/>
+                <w:szCs w:val="20"/>
+              </w:rPr>
+            </w:rPrChange>
+          </w:rPr>
+          <w:t xml:space="preserve"> de matrices</w:t>
+        </w:r>
+      </w:ins>
+    </w:p>
+    <w:p>
+      <w:pPr>
+        <w:rPr>
+          <w:ins w:id="855" w:author="Alejandro Gil Hernán" w:date="2017-01-02T13:27:00Z"/>
           <w:lang w:val="es-ES_tradnl"/>
         </w:rPr>
-        <w:pPrChange w:id="842" w:author="Alejandro Gil Hernán" w:date="2017-01-02T13:27:00Z">
+        <w:pPrChange w:id="856" w:author="Alejandro Gil Hernán" w:date="2017-01-02T13:27:00Z">
           <w:pPr>
             <w:spacing w:before="100" w:beforeAutospacing="1" w:after="100" w:afterAutospacing="1"/>
             <w:jc w:val="left"/>
@@ -11347,29 +11445,43 @@
     <w:p>
       <w:pPr>
         <w:rPr>
-          <w:ins w:id="843" w:author="Alejandro Gil Hernán" w:date="2017-01-02T14:15:00Z"/>
+          <w:ins w:id="857" w:author="Alejandro Gil Hernán" w:date="2017-01-02T14:15:00Z"/>
           <w:lang w:val="es-ES_tradnl"/>
         </w:rPr>
-        <w:pPrChange w:id="844" w:author="Alejandro Gil Hernán" w:date="2017-01-02T14:15:00Z">
+        <w:pPrChange w:id="858" w:author="Alejandro Gil Hernán" w:date="2017-01-02T14:15:00Z">
           <w:pPr>
             <w:spacing w:before="100" w:beforeAutospacing="1" w:after="100" w:afterAutospacing="1"/>
             <w:jc w:val="left"/>
           </w:pPr>
         </w:pPrChange>
       </w:pPr>
-      <w:ins w:id="845" w:author="Alejandro Gil Hernán" w:date="2017-01-02T14:11:00Z">
+      <w:ins w:id="859" w:author="Alejandro Gil Hernán" w:date="2017-01-02T14:11:00Z">
         <w:r>
           <w:rPr>
             <w:lang w:val="es-ES_tradnl"/>
           </w:rPr>
-          <w:t>Existen otros métodos aparte no estudiados en este trabajo, como l</w:t>
-        </w:r>
-      </w:ins>
-      <w:ins w:id="846" w:author="Alejandro Gil Hernán" w:date="2017-01-02T13:27:00Z">
+          <w:t xml:space="preserve">Existen otros métodos </w:t>
+        </w:r>
+        <w:del w:id="860" w:author="Alejandro Bellogín" w:date="2017-01-04T13:39:00Z">
+          <w:r>
+            <w:rPr>
+              <w:lang w:val="es-ES_tradnl"/>
+            </w:rPr>
+            <w:delText xml:space="preserve">aparte </w:delText>
+          </w:r>
+        </w:del>
         <w:r>
           <w:rPr>
             <w:lang w:val="es-ES_tradnl"/>
-            <w:rPrChange w:id="847" w:author="Alejandro Gil Hernán" w:date="2017-01-02T13:27:00Z">
+          </w:rPr>
+          <w:t>no estudiados en este trabajo, como l</w:t>
+        </w:r>
+      </w:ins>
+      <w:ins w:id="861" w:author="Alejandro Gil Hernán" w:date="2017-01-02T13:27:00Z">
+        <w:r>
+          <w:rPr>
+            <w:lang w:val="es-ES_tradnl"/>
+            <w:rPrChange w:id="862" w:author="Alejandro Gil Hernán" w:date="2017-01-02T13:27:00Z">
               <w:rPr>
                 <w:lang w:val="en-US"/>
               </w:rPr>
@@ -11378,7 +11490,7 @@
           <w:t xml:space="preserve">os algoritmos de </w:t>
         </w:r>
       </w:ins>
-      <w:ins w:id="848" w:author="Alejandro Gil Hernán" w:date="2017-01-02T13:29:00Z">
+      <w:ins w:id="863" w:author="Alejandro Gil Hernán" w:date="2017-01-02T13:29:00Z">
         <w:r>
           <w:rPr>
             <w:lang w:val="es-ES_tradnl"/>
@@ -11386,58 +11498,143 @@
           <w:t>factorización</w:t>
         </w:r>
       </w:ins>
-      <w:ins w:id="849" w:author="Alejandro Gil Hernán" w:date="2017-01-02T13:27:00Z">
+      <w:ins w:id="864" w:author="Alejandro Gil Hernán" w:date="2017-01-02T13:27:00Z">
         <w:r>
           <w:rPr>
             <w:lang w:val="es-ES_tradnl"/>
-            <w:rPrChange w:id="850" w:author="Alejandro Gil Hernán" w:date="2017-01-02T13:27:00Z">
+            <w:rPrChange w:id="865" w:author="Alejandro Gil Hernán" w:date="2017-01-02T13:27:00Z">
               <w:rPr>
                 <w:lang w:val="en-US"/>
               </w:rPr>
             </w:rPrChange>
           </w:rPr>
-          <w:t xml:space="preserve"> de matrices </w:t>
-        </w:r>
-      </w:ins>
-      <w:ins w:id="851" w:author="Alejandro Gil Hernán" w:date="2017-01-02T13:44:00Z">
+          <w:t xml:space="preserve"> de matrices</w:t>
+        </w:r>
+      </w:ins>
+      <w:ins w:id="866" w:author="Alejandro Bellogín" w:date="2017-01-04T13:39:00Z">
         <w:r>
           <w:rPr>
             <w:lang w:val="es-ES_tradnl"/>
           </w:rPr>
-          <w:t>son bastante exitosos,</w:t>
-        </w:r>
+          <w:t>,</w:t>
+        </w:r>
+      </w:ins>
+      <w:ins w:id="867" w:author="Alejandro Gil Hernán" w:date="2017-01-02T13:27:00Z">
         <w:r>
           <w:rPr>
             <w:lang w:val="es-ES_tradnl"/>
-          </w:rPr>
-          <w:t xml:space="preserve"> caracterizan</w:t>
-        </w:r>
-      </w:ins>
-      <w:ins w:id="852" w:author="Alejandro Gil Hernán" w:date="2017-01-02T13:45:00Z">
+            <w:rPrChange w:id="868" w:author="Alejandro Gil Hernán" w:date="2017-01-02T13:27:00Z">
+              <w:rPr>
+                <w:lang w:val="en-US"/>
+              </w:rPr>
+            </w:rPrChange>
+          </w:rPr>
+          <w:t xml:space="preserve"> </w:t>
+        </w:r>
+      </w:ins>
+      <w:ins w:id="869" w:author="Alejandro Bellogín" w:date="2017-01-04T13:39:00Z">
         <w:r>
           <w:rPr>
             <w:lang w:val="es-ES_tradnl"/>
           </w:rPr>
+          <w:t xml:space="preserve">que </w:t>
+        </w:r>
+      </w:ins>
+      <w:ins w:id="870" w:author="Alejandro Gil Hernán" w:date="2017-01-02T13:44:00Z">
+        <w:r>
+          <w:rPr>
+            <w:lang w:val="es-ES_tradnl"/>
+          </w:rPr>
+          <w:t>son bastante exitosos</w:t>
+        </w:r>
+        <w:del w:id="871" w:author="Alejandro Bellogín" w:date="2017-01-04T13:39:00Z">
+          <w:r>
+            <w:rPr>
+              <w:lang w:val="es-ES_tradnl"/>
+            </w:rPr>
+            <w:delText>,</w:delText>
+          </w:r>
+          <w:r>
+            <w:rPr>
+              <w:lang w:val="es-ES_tradnl"/>
+            </w:rPr>
+            <w:delText xml:space="preserve"> </w:delText>
+          </w:r>
+        </w:del>
+      </w:ins>
+      <w:ins w:id="872" w:author="Alejandro Bellogín" w:date="2017-01-04T13:39:00Z">
+        <w:r>
+          <w:rPr>
+            <w:lang w:val="es-ES_tradnl"/>
+          </w:rPr>
+          <w:t xml:space="preserve">. La mayoría de estos métodos </w:t>
+        </w:r>
+      </w:ins>
+      <w:ins w:id="873" w:author="Alejandro Gil Hernán" w:date="2017-01-02T13:44:00Z">
+        <w:r>
+          <w:rPr>
+            <w:lang w:val="es-ES_tradnl"/>
+          </w:rPr>
+          <w:t>caracterizan</w:t>
+        </w:r>
+      </w:ins>
+      <w:ins w:id="874" w:author="Alejandro Gil Hernán" w:date="2017-01-02T13:45:00Z">
+        <w:r>
+          <w:rPr>
+            <w:lang w:val="es-ES_tradnl"/>
+          </w:rPr>
           <w:t xml:space="preserve"> </w:t>
         </w:r>
       </w:ins>
-      <w:ins w:id="853" w:author="Alejandro Gil Hernán" w:date="2017-01-02T13:28:00Z">
+      <w:ins w:id="875" w:author="Alejandro Bellogín" w:date="2017-01-04T13:39:00Z">
         <w:r>
           <w:rPr>
             <w:lang w:val="es-ES_tradnl"/>
           </w:rPr>
-          <w:t>usuarios e ítems</w:t>
-        </w:r>
-      </w:ins>
-      <w:ins w:id="854" w:author="Alejandro Gil Hernán" w:date="2017-01-02T13:45:00Z">
+          <w:t xml:space="preserve">a los </w:t>
+        </w:r>
+      </w:ins>
+      <w:ins w:id="876" w:author="Alejandro Gil Hernán" w:date="2017-01-02T13:28:00Z">
         <w:r>
           <w:rPr>
             <w:lang w:val="es-ES_tradnl"/>
           </w:rPr>
+          <w:t xml:space="preserve">usuarios </w:t>
+        </w:r>
+        <w:del w:id="877" w:author="Alejandro Bellogín" w:date="2017-01-04T13:39:00Z">
+          <w:r>
+            <w:rPr>
+              <w:lang w:val="es-ES_tradnl"/>
+            </w:rPr>
+            <w:delText>e</w:delText>
+          </w:r>
+        </w:del>
+      </w:ins>
+      <w:ins w:id="878" w:author="Alejandro Bellogín" w:date="2017-01-04T13:39:00Z">
+        <w:r>
+          <w:rPr>
+            <w:lang w:val="es-ES_tradnl"/>
+          </w:rPr>
+          <w:t>y a los</w:t>
+        </w:r>
+      </w:ins>
+      <w:ins w:id="879" w:author="Alejandro Gil Hernán" w:date="2017-01-02T13:28:00Z">
+        <w:r>
+          <w:rPr>
+            <w:lang w:val="es-ES_tradnl"/>
+          </w:rPr>
+          <w:t xml:space="preserve"> ítems</w:t>
+        </w:r>
+      </w:ins>
+      <w:ins w:id="880" w:author="Alejandro Gil Hernán" w:date="2017-01-02T13:45:00Z">
+        <w:r>
+          <w:rPr>
+            <w:lang w:val="es-ES_tradnl"/>
+          </w:rPr>
           <w:t xml:space="preserve"> como vectores </w:t>
         </w:r>
       </w:ins>
-      <w:ins w:id="855" w:author="Alejandro Gil Hernán" w:date="2017-01-02T13:47:00Z">
+      <w:ins w:id="881" w:author="Alejandro Gil Hernán" w:date="2017-01-02T13:47:00Z">
         <w:r>
           <w:rPr>
             <w:lang w:val="es-ES_tradnl"/>
@@ -11451,7 +11648,7 @@
           <w:t>ratings</w:t>
         </w:r>
       </w:ins>
-      <w:ins w:id="856" w:author="Alejandro Gil Hernán" w:date="2017-01-02T14:10:00Z">
+      <w:ins w:id="882" w:author="Alejandro Gil Hernán" w:date="2017-01-02T14:10:00Z">
         <w:r>
           <w:rPr>
             <w:lang w:val="es-ES_tradnl"/>
@@ -11459,7 +11656,7 @@
           <w:t>, dividiendo la matriz inicial en productos de diferentes matrices</w:t>
         </w:r>
       </w:ins>
-      <w:ins w:id="857" w:author="Alejandro Gil Hernán" w:date="2017-01-02T13:47:00Z">
+      <w:ins w:id="883" w:author="Alejandro Gil Hernán" w:date="2017-01-02T13:47:00Z">
         <w:r>
           <w:rPr>
             <w:lang w:val="es-ES_tradnl"/>
@@ -11467,7 +11664,7 @@
           <w:t>.</w:t>
         </w:r>
       </w:ins>
-      <w:ins w:id="858" w:author="Alejandro Gil Hernán" w:date="2017-01-02T14:04:00Z">
+      <w:ins w:id="884" w:author="Alejandro Gil Hernán" w:date="2017-01-02T14:04:00Z">
         <w:r>
           <w:rPr>
             <w:lang w:val="es-ES_tradnl"/>
@@ -11475,7 +11672,7 @@
           <w:t xml:space="preserve"> É</w:t>
         </w:r>
       </w:ins>
-      <w:ins w:id="859" w:author="Alejandro Gil Hernán" w:date="2017-01-02T13:52:00Z">
+      <w:ins w:id="885" w:author="Alejandro Gil Hernán" w:date="2017-01-02T13:52:00Z">
         <w:r>
           <w:rPr>
             <w:lang w:val="es-ES_tradnl"/>
@@ -11483,7 +11680,7 @@
           <w:t>sto</w:t>
         </w:r>
       </w:ins>
-      <w:ins w:id="860" w:author="Alejandro Gil Hernán" w:date="2017-01-02T14:04:00Z">
+      <w:ins w:id="886" w:author="Alejandro Gil Hernán" w:date="2017-01-02T14:04:00Z">
         <w:r>
           <w:rPr>
             <w:lang w:val="es-ES_tradnl"/>
@@ -11491,7 +11688,7 @@
           <w:t>s</w:t>
         </w:r>
       </w:ins>
-      <w:ins w:id="861" w:author="Alejandro Gil Hernán" w:date="2017-01-02T13:52:00Z">
+      <w:ins w:id="887" w:author="Alejandro Gil Hernán" w:date="2017-01-02T13:52:00Z">
         <w:r>
           <w:rPr>
             <w:lang w:val="es-ES_tradnl"/>
@@ -11499,7 +11696,7 @@
           <w:t xml:space="preserve"> métodos se han popularizado recientemente por tener un buen equilibrio entre </w:t>
         </w:r>
       </w:ins>
-      <w:ins w:id="862" w:author="Alejandro Gil Hernán" w:date="2017-01-02T13:53:00Z">
+      <w:ins w:id="888" w:author="Alejandro Gil Hernán" w:date="2017-01-02T13:53:00Z">
         <w:r>
           <w:rPr>
             <w:lang w:val="es-ES_tradnl"/>
@@ -11507,7 +11704,7 @@
           <w:t xml:space="preserve">escalabilidad y </w:t>
         </w:r>
       </w:ins>
-      <w:ins w:id="863" w:author="Alejandro Gil Hernán" w:date="2017-01-02T13:52:00Z">
+      <w:ins w:id="889" w:author="Alejandro Gil Hernán" w:date="2017-01-02T13:52:00Z">
         <w:r>
           <w:rPr>
             <w:lang w:val="es-ES_tradnl"/>
@@ -11515,7 +11712,7 @@
           <w:t xml:space="preserve">precisión en las recomendaciones, </w:t>
         </w:r>
       </w:ins>
-      <w:ins w:id="864" w:author="Alejandro Gil Hernán" w:date="2017-01-02T13:53:00Z">
+      <w:ins w:id="890" w:author="Alejandro Gil Hernán" w:date="2017-01-02T13:53:00Z">
         <w:r>
           <w:rPr>
             <w:lang w:val="es-ES_tradnl"/>
@@ -11523,7 +11720,7 @@
           <w:t>también</w:t>
         </w:r>
       </w:ins>
-      <w:ins w:id="865" w:author="Alejandro Gil Hernán" w:date="2017-01-02T13:52:00Z">
+      <w:ins w:id="891" w:author="Alejandro Gil Hernán" w:date="2017-01-02T13:52:00Z">
         <w:r>
           <w:rPr>
             <w:lang w:val="es-ES_tradnl"/>
@@ -11531,7 +11728,7 @@
           <w:t xml:space="preserve"> </w:t>
         </w:r>
       </w:ins>
-      <w:ins w:id="866" w:author="Alejandro Gil Hernán" w:date="2017-01-02T13:53:00Z">
+      <w:ins w:id="892" w:author="Alejandro Gil Hernán" w:date="2017-01-02T13:53:00Z">
         <w:r>
           <w:rPr>
             <w:lang w:val="es-ES_tradnl"/>
@@ -11539,7 +11736,7 @@
           <w:t>son m</w:t>
         </w:r>
       </w:ins>
-      <w:ins w:id="867" w:author="Alejandro Gil Hernán" w:date="2017-01-02T13:57:00Z">
+      <w:ins w:id="893" w:author="Alejandro Gil Hernán" w:date="2017-01-02T13:57:00Z">
         <w:r>
           <w:rPr>
             <w:lang w:val="es-ES_tradnl"/>
@@ -11547,7 +11744,7 @@
           <w:t>á</w:t>
         </w:r>
       </w:ins>
-      <w:ins w:id="868" w:author="Alejandro Gil Hernán" w:date="2017-01-02T13:53:00Z">
+      <w:ins w:id="894" w:author="Alejandro Gil Hernán" w:date="2017-01-02T13:53:00Z">
         <w:r>
           <w:rPr>
             <w:lang w:val="es-ES_tradnl"/>
@@ -11555,7 +11752,7 @@
           <w:t>s flexibles a la hora de modelar situaciones del mundo real.</w:t>
         </w:r>
       </w:ins>
-      <w:ins w:id="869" w:author="Alejandro Gil Hernán" w:date="2017-01-02T14:04:00Z">
+      <w:ins w:id="895" w:author="Alejandro Gil Hernán" w:date="2017-01-02T14:04:00Z">
         <w:r>
           <w:rPr>
             <w:lang w:val="es-ES_tradnl"/>
@@ -11563,7 +11760,7 @@
           <w:t xml:space="preserve"> </w:t>
         </w:r>
       </w:ins>
-      <w:ins w:id="870" w:author="Alejandro Gil Hernán" w:date="2017-01-02T13:58:00Z">
+      <w:ins w:id="896" w:author="Alejandro Gil Hernán" w:date="2017-01-02T13:58:00Z">
         <w:r>
           <w:rPr>
             <w:lang w:val="es-ES_tradnl"/>
@@ -11571,7 +11768,7 @@
           <w:t>Por norma general, los</w:t>
         </w:r>
       </w:ins>
-      <w:ins w:id="871" w:author="Alejandro Gil Hernán" w:date="2017-01-02T13:55:00Z">
+      <w:ins w:id="897" w:author="Alejandro Gil Hernán" w:date="2017-01-02T13:55:00Z">
         <w:r>
           <w:rPr>
             <w:lang w:val="es-ES_tradnl"/>
@@ -11579,7 +11776,7 @@
           <w:t xml:space="preserve"> datos de entrada m</w:t>
         </w:r>
       </w:ins>
-      <w:ins w:id="872" w:author="Alejandro Gil Hernán" w:date="2017-01-02T13:57:00Z">
+      <w:ins w:id="898" w:author="Alejandro Gil Hernán" w:date="2017-01-02T13:57:00Z">
         <w:r>
           <w:rPr>
             <w:lang w:val="es-ES_tradnl"/>
@@ -11587,7 +11784,7 @@
           <w:t>á</w:t>
         </w:r>
       </w:ins>
-      <w:ins w:id="873" w:author="Alejandro Gil Hernán" w:date="2017-01-02T13:55:00Z">
+      <w:ins w:id="899" w:author="Alejandro Gil Hernán" w:date="2017-01-02T13:55:00Z">
         <w:r>
           <w:rPr>
             <w:lang w:val="es-ES_tradnl"/>
@@ -11595,7 +11792,7 @@
           <w:t xml:space="preserve">s convenientes para este tipo de algoritmos </w:t>
         </w:r>
       </w:ins>
-      <w:ins w:id="874" w:author="Alejandro Gil Hernán" w:date="2017-01-02T13:59:00Z">
+      <w:ins w:id="900" w:author="Alejandro Gil Hernán" w:date="2017-01-02T13:59:00Z">
         <w:r>
           <w:rPr>
             <w:lang w:val="es-ES_tradnl"/>
@@ -11603,7 +11800,7 @@
           <w:t>son</w:t>
         </w:r>
       </w:ins>
-      <w:ins w:id="875" w:author="Alejandro Gil Hernán" w:date="2017-01-02T13:55:00Z">
+      <w:ins w:id="901" w:author="Alejandro Gil Hernán" w:date="2017-01-02T13:55:00Z">
         <w:r>
           <w:rPr>
             <w:lang w:val="es-ES_tradnl"/>
@@ -11611,7 +11808,7 @@
           <w:t xml:space="preserve"> </w:t>
         </w:r>
       </w:ins>
-      <w:ins w:id="876" w:author="Alejandro Gil Hernán" w:date="2017-01-02T13:56:00Z">
+      <w:ins w:id="902" w:author="Alejandro Gil Hernán" w:date="2017-01-02T13:56:00Z">
         <w:r>
           <w:rPr>
             <w:lang w:val="es-ES_tradnl"/>
@@ -11619,7 +11816,7 @@
           <w:t xml:space="preserve">ratings explícitos, </w:t>
         </w:r>
       </w:ins>
-      <w:ins w:id="877" w:author="Alejandro Gil Hernán" w:date="2017-01-02T13:59:00Z">
+      <w:ins w:id="903" w:author="Alejandro Gil Hernán" w:date="2017-01-02T13:59:00Z">
         <w:r>
           <w:rPr>
             <w:lang w:val="es-ES_tradnl"/>
@@ -11627,7 +11824,7 @@
           <w:t xml:space="preserve">pero en caso de no tenerlos, </w:t>
         </w:r>
       </w:ins>
-      <w:ins w:id="878" w:author="Alejandro Gil Hernán" w:date="2017-01-02T14:04:00Z">
+      <w:ins w:id="904" w:author="Alejandro Gil Hernán" w:date="2017-01-02T14:04:00Z">
         <w:r>
           <w:rPr>
             <w:lang w:val="es-ES_tradnl"/>
@@ -11635,7 +11832,7 @@
           <w:t xml:space="preserve">es posible añadir información adicional, utilizando ratings </w:t>
         </w:r>
       </w:ins>
-      <w:ins w:id="879" w:author="Alejandro Gil Hernán" w:date="2017-01-02T14:05:00Z">
+      <w:ins w:id="905" w:author="Alejandro Gil Hernán" w:date="2017-01-02T14:05:00Z">
         <w:r>
           <w:rPr>
             <w:lang w:val="es-ES_tradnl"/>
@@ -11643,7 +11840,7 @@
           <w:t>implícitos</w:t>
         </w:r>
       </w:ins>
-      <w:ins w:id="880" w:author="Alejandro Gil Hernán" w:date="2017-01-02T14:04:00Z">
+      <w:ins w:id="906" w:author="Alejandro Gil Hernán" w:date="2017-01-02T14:04:00Z">
         <w:r>
           <w:rPr>
             <w:lang w:val="es-ES_tradnl"/>
@@ -11651,7 +11848,7 @@
           <w:t xml:space="preserve"> </w:t>
         </w:r>
       </w:ins>
-      <w:ins w:id="881" w:author="Alejandro Gil Hernán" w:date="2017-01-02T14:07:00Z">
+      <w:ins w:id="907" w:author="Alejandro Gil Hernán" w:date="2017-01-02T14:07:00Z">
         <w:r>
           <w:rPr>
             <w:lang w:val="es-ES_tradnl"/>
@@ -11659,7 +11856,7 @@
           <w:t>que reflejan indirectamente la opinión de los usuarios simplemente observando su comportamiento</w:t>
         </w:r>
       </w:ins>
-      <w:ins w:id="882" w:author="Alejandro Gil Hernán" w:date="2017-01-02T14:08:00Z">
+      <w:ins w:id="908" w:author="Alejandro Gil Hernán" w:date="2017-01-02T14:08:00Z">
         <w:r>
           <w:rPr>
             <w:lang w:val="es-ES_tradnl"/>
@@ -11671,16 +11868,16 @@
     <w:p>
       <w:pPr>
         <w:rPr>
-          <w:ins w:id="883" w:author="Alejandro Gil Hernán" w:date="2017-01-02T13:55:00Z"/>
+          <w:ins w:id="909" w:author="Alejandro Gil Hernán" w:date="2017-01-02T13:55:00Z"/>
           <w:lang w:val="es-ES_tradnl"/>
-          <w:rPrChange w:id="884" w:author="Alejandro Gil Hernán" w:date="2017-01-02T14:06:00Z">
+          <w:rPrChange w:id="910" w:author="Alejandro Gil Hernán" w:date="2017-01-02T14:06:00Z">
             <w:rPr>
-              <w:ins w:id="885" w:author="Alejandro Gil Hernán" w:date="2017-01-02T13:55:00Z"/>
+              <w:ins w:id="911" w:author="Alejandro Gil Hernán" w:date="2017-01-02T13:55:00Z"/>
               <w:lang w:val="en-US"/>
             </w:rPr>
           </w:rPrChange>
         </w:rPr>
-        <w:pPrChange w:id="886" w:author="Alejandro Gil Hernán" w:date="2017-01-02T14:15:00Z">
+        <w:pPrChange w:id="912" w:author="Alejandro Gil Hernán" w:date="2017-01-02T14:15:00Z">
           <w:pPr>
             <w:spacing w:before="100" w:beforeAutospacing="1" w:after="100" w:afterAutospacing="1"/>
             <w:jc w:val="left"/>
@@ -11692,16 +11889,16 @@
       <w:pPr>
         <w:ind w:firstLine="284"/>
         <w:rPr>
-          <w:ins w:id="887" w:author="Alejandro Gil Hernán" w:date="2017-01-02T13:41:00Z"/>
+          <w:ins w:id="913" w:author="Alejandro Gil Hernán" w:date="2017-01-02T13:41:00Z"/>
           <w:lang w:val="es-ES_tradnl"/>
-          <w:rPrChange w:id="888" w:author="Alejandro Gil Hernán" w:date="2017-01-02T14:15:00Z">
+          <w:rPrChange w:id="914" w:author="Alejandro Gil Hernán" w:date="2017-01-02T14:15:00Z">
             <w:rPr>
-              <w:ins w:id="889" w:author="Alejandro Gil Hernán" w:date="2017-01-02T13:41:00Z"/>
+              <w:ins w:id="915" w:author="Alejandro Gil Hernán" w:date="2017-01-02T13:41:00Z"/>
               <w:lang w:val="es-ES_tradnl" w:eastAsia="es-ES_tradnl"/>
             </w:rPr>
           </w:rPrChange>
         </w:rPr>
-        <w:pPrChange w:id="890" w:author="Alejandro Gil Hernán" w:date="2017-01-02T14:15:00Z">
+        <w:pPrChange w:id="916" w:author="Alejandro Gil Hernán" w:date="2017-01-02T14:15:00Z">
           <w:pPr>
             <w:spacing w:before="100" w:beforeAutospacing="1" w:after="100" w:afterAutospacing="1"/>
             <w:ind w:firstLine="284"/>
@@ -11709,11 +11906,11 @@
           </w:pPr>
         </w:pPrChange>
       </w:pPr>
-      <w:ins w:id="891" w:author="Alejandro Gil Hernán" w:date="2017-01-02T14:12:00Z">
+      <w:ins w:id="917" w:author="Alejandro Gil Hernán" w:date="2017-01-02T14:12:00Z">
         <w:r>
           <w:rPr>
             <w:lang w:val="es-ES_tradnl"/>
-            <w:rPrChange w:id="892" w:author="Alejandro Gil Hernán" w:date="2017-01-02T14:12:00Z">
+            <w:rPrChange w:id="918" w:author="Alejandro Gil Hernán" w:date="2017-01-02T14:12:00Z">
               <w:rPr>
                 <w:lang w:val="en-US" w:eastAsia="es-ES_tradnl"/>
               </w:rPr>
@@ -11724,7 +11921,7 @@
         <w:r>
           <w:rPr>
             <w:lang w:val="es-ES_tradnl"/>
-            <w:rPrChange w:id="893" w:author="Alejandro Gil Hernán" w:date="2017-01-02T14:15:00Z">
+            <w:rPrChange w:id="919" w:author="Alejandro Gil Hernán" w:date="2017-01-02T14:15:00Z">
               <w:rPr>
                 <w:lang w:val="en-US" w:eastAsia="es-ES_tradnl"/>
               </w:rPr>
@@ -11739,11 +11936,11 @@
         </w:rPr>
         <w:t xml:space="preserve"> </w:t>
       </w:r>
-      <w:ins w:id="894" w:author="Alejandro Gil Hernán" w:date="2017-01-02T14:13:00Z">
+      <w:ins w:id="920" w:author="Alejandro Gil Hernán" w:date="2017-01-02T14:13:00Z">
         <w:r>
           <w:rPr>
             <w:lang w:val="es-ES_tradnl"/>
-            <w:rPrChange w:id="895" w:author="Alejandro Gil Hernán" w:date="2017-01-02T14:15:00Z">
+            <w:rPrChange w:id="921" w:author="Alejandro Gil Hernán" w:date="2017-01-02T14:15:00Z">
               <w:rPr>
                 <w:lang w:val="es-ES_tradnl" w:eastAsia="es-ES_tradnl"/>
               </w:rPr>
@@ -11752,11 +11949,11 @@
           <w:t>(</w:t>
         </w:r>
       </w:ins>
-      <w:ins w:id="896" w:author="Alejandro Gil Hernán" w:date="2017-01-02T14:14:00Z">
+      <w:ins w:id="922" w:author="Alejandro Gil Hernán" w:date="2017-01-02T14:14:00Z">
         <w:r>
           <w:rPr>
             <w:lang w:val="es-ES_tradnl"/>
-            <w:rPrChange w:id="897" w:author="Alejandro Gil Hernán" w:date="2017-01-02T14:15:00Z">
+            <w:rPrChange w:id="923" w:author="Alejandro Gil Hernán" w:date="2017-01-02T14:15:00Z">
               <w:rPr>
                 <w:sz w:val="26"/>
                 <w:szCs w:val="26"/>
@@ -11766,11 +11963,11 @@
           <w:t>probabilistic Latent Semantic Analysis</w:t>
         </w:r>
       </w:ins>
-      <w:ins w:id="898" w:author="Alejandro Gil Hernán" w:date="2017-01-02T14:13:00Z">
+      <w:ins w:id="924" w:author="Alejandro Gil Hernán" w:date="2017-01-02T14:13:00Z">
         <w:r>
           <w:rPr>
             <w:lang w:val="es-ES_tradnl"/>
-            <w:rPrChange w:id="899" w:author="Alejandro Gil Hernán" w:date="2017-01-02T14:15:00Z">
+            <w:rPrChange w:id="925" w:author="Alejandro Gil Hernán" w:date="2017-01-02T14:15:00Z">
               <w:rPr>
                 <w:lang w:val="es-ES_tradnl" w:eastAsia="es-ES_tradnl"/>
               </w:rPr>
@@ -11779,11 +11976,11 @@
           <w:t>)</w:t>
         </w:r>
       </w:ins>
-      <w:ins w:id="900" w:author="Alejandro Gil Hernán" w:date="2017-01-02T14:12:00Z">
+      <w:ins w:id="926" w:author="Alejandro Gil Hernán" w:date="2017-01-02T14:12:00Z">
         <w:r>
           <w:rPr>
             <w:lang w:val="es-ES_tradnl"/>
-            <w:rPrChange w:id="901" w:author="Alejandro Gil Hernán" w:date="2017-01-02T14:15:00Z">
+            <w:rPrChange w:id="927" w:author="Alejandro Gil Hernán" w:date="2017-01-02T14:15:00Z">
               <w:rPr>
                 <w:lang w:val="es-ES_tradnl" w:eastAsia="es-ES_tradnl"/>
               </w:rPr>
@@ -11792,11 +11989,11 @@
           <w:t>, SVD</w:t>
         </w:r>
       </w:ins>
-      <w:ins w:id="902" w:author="Alejandro Gil Hernán" w:date="2017-01-02T14:13:00Z">
+      <w:ins w:id="928" w:author="Alejandro Gil Hernán" w:date="2017-01-02T14:13:00Z">
         <w:r>
           <w:rPr>
             <w:lang w:val="es-ES_tradnl"/>
-            <w:rPrChange w:id="903" w:author="Alejandro Gil Hernán" w:date="2017-01-02T14:15:00Z">
+            <w:rPrChange w:id="929" w:author="Alejandro Gil Hernán" w:date="2017-01-02T14:15:00Z">
               <w:rPr>
                 <w:lang w:val="es-ES_tradnl" w:eastAsia="es-ES_tradnl"/>
               </w:rPr>
@@ -11805,11 +12002,11 @@
           <w:t xml:space="preserve"> (</w:t>
         </w:r>
       </w:ins>
-      <w:ins w:id="904" w:author="Alejandro Gil Hernán" w:date="2017-01-02T14:14:00Z">
+      <w:ins w:id="930" w:author="Alejandro Gil Hernán" w:date="2017-01-02T14:14:00Z">
         <w:r>
           <w:rPr>
             <w:lang w:val="es-ES_tradnl"/>
-            <w:rPrChange w:id="905" w:author="Alejandro Gil Hernán" w:date="2017-01-02T14:15:00Z">
+            <w:rPrChange w:id="931" w:author="Alejandro Gil Hernán" w:date="2017-01-02T14:15:00Z">
               <w:rPr>
                 <w:sz w:val="26"/>
                 <w:szCs w:val="26"/>
@@ -11820,11 +12017,11 @@
           <w:t>Singular Value Decomposition</w:t>
         </w:r>
       </w:ins>
-      <w:ins w:id="906" w:author="Alejandro Gil Hernán" w:date="2017-01-02T14:13:00Z">
+      <w:ins w:id="932" w:author="Alejandro Gil Hernán" w:date="2017-01-02T14:13:00Z">
         <w:r>
           <w:rPr>
             <w:lang w:val="es-ES_tradnl"/>
-            <w:rPrChange w:id="907" w:author="Alejandro Gil Hernán" w:date="2017-01-02T14:15:00Z">
+            <w:rPrChange w:id="933" w:author="Alejandro Gil Hernán" w:date="2017-01-02T14:15:00Z">
               <w:rPr>
                 <w:lang w:val="es-ES_tradnl" w:eastAsia="es-ES_tradnl"/>
               </w:rPr>
@@ -11833,11 +12030,11 @@
           <w:t>)</w:t>
         </w:r>
       </w:ins>
-      <w:ins w:id="908" w:author="Alejandro Gil Hernán" w:date="2017-01-02T14:12:00Z">
+      <w:ins w:id="934" w:author="Alejandro Gil Hernán" w:date="2017-01-02T14:12:00Z">
         <w:r>
           <w:rPr>
             <w:lang w:val="es-ES_tradnl"/>
-            <w:rPrChange w:id="909" w:author="Alejandro Gil Hernán" w:date="2017-01-02T14:15:00Z">
+            <w:rPrChange w:id="935" w:author="Alejandro Gil Hernán" w:date="2017-01-02T14:15:00Z">
               <w:rPr>
                 <w:lang w:val="es-ES_tradnl" w:eastAsia="es-ES_tradnl"/>
               </w:rPr>
@@ -11846,11 +12043,11 @@
           <w:t>,</w:t>
         </w:r>
       </w:ins>
-      <w:ins w:id="910" w:author="Alejandro Gil Hernán" w:date="2017-01-02T14:13:00Z">
+      <w:ins w:id="936" w:author="Alejandro Gil Hernán" w:date="2017-01-02T14:13:00Z">
         <w:r>
           <w:rPr>
             <w:lang w:val="es-ES_tradnl"/>
-            <w:rPrChange w:id="911" w:author="Alejandro Gil Hernán" w:date="2017-01-02T14:15:00Z">
+            <w:rPrChange w:id="937" w:author="Alejandro Gil Hernán" w:date="2017-01-02T14:15:00Z">
               <w:rPr>
                 <w:lang w:val="es-ES_tradnl" w:eastAsia="es-ES_tradnl"/>
               </w:rPr>
@@ -11865,11 +12062,11 @@
         </w:rPr>
         <w:t xml:space="preserve"> </w:t>
       </w:r>
-      <w:ins w:id="912" w:author="Alejandro Gil Hernán" w:date="2017-01-02T14:13:00Z">
+      <w:ins w:id="938" w:author="Alejandro Gil Hernán" w:date="2017-01-02T14:13:00Z">
         <w:r>
           <w:rPr>
             <w:lang w:val="es-ES_tradnl"/>
-            <w:rPrChange w:id="913" w:author="Alejandro Gil Hernán" w:date="2017-01-02T14:15:00Z">
+            <w:rPrChange w:id="939" w:author="Alejandro Gil Hernán" w:date="2017-01-02T14:15:00Z">
               <w:rPr>
                 <w:lang w:val="es-ES_tradnl" w:eastAsia="es-ES_tradnl"/>
               </w:rPr>
@@ -11878,11 +12075,11 @@
           <w:t>(</w:t>
         </w:r>
       </w:ins>
-      <w:ins w:id="914" w:author="Alejandro Gil Hernán" w:date="2017-01-02T14:14:00Z">
+      <w:ins w:id="940" w:author="Alejandro Gil Hernán" w:date="2017-01-02T14:14:00Z">
         <w:r>
           <w:rPr>
             <w:lang w:val="es-ES_tradnl"/>
-            <w:rPrChange w:id="915" w:author="Alejandro Gil Hernán" w:date="2017-01-02T14:15:00Z">
+            <w:rPrChange w:id="941" w:author="Alejandro Gil Hernán" w:date="2017-01-02T14:15:00Z">
               <w:rPr>
                 <w:sz w:val="26"/>
                 <w:szCs w:val="26"/>
@@ -11893,11 +12090,11 @@
           <w:t>SVD no-empty entries</w:t>
         </w:r>
       </w:ins>
-      <w:ins w:id="916" w:author="Alejandro Gil Hernán" w:date="2017-01-02T14:13:00Z">
+      <w:ins w:id="942" w:author="Alejandro Gil Hernán" w:date="2017-01-02T14:13:00Z">
         <w:r>
           <w:rPr>
             <w:lang w:val="es-ES_tradnl"/>
-            <w:rPrChange w:id="917" w:author="Alejandro Gil Hernán" w:date="2017-01-02T14:15:00Z">
+            <w:rPrChange w:id="943" w:author="Alejandro Gil Hernán" w:date="2017-01-02T14:15:00Z">
               <w:rPr>
                 <w:lang w:val="es-ES_tradnl" w:eastAsia="es-ES_tradnl"/>
               </w:rPr>
@@ -11912,11 +12109,11 @@
         </w:rPr>
         <w:t xml:space="preserve"> </w:t>
       </w:r>
-      <w:ins w:id="918" w:author="Alejandro Gil Hernán" w:date="2017-01-02T14:13:00Z">
+      <w:ins w:id="944" w:author="Alejandro Gil Hernán" w:date="2017-01-02T14:13:00Z">
         <w:r>
           <w:rPr>
             <w:lang w:val="es-ES_tradnl"/>
-            <w:rPrChange w:id="919" w:author="Alejandro Gil Hernán" w:date="2017-01-02T14:15:00Z">
+            <w:rPrChange w:id="945" w:author="Alejandro Gil Hernán" w:date="2017-01-02T14:15:00Z">
               <w:rPr>
                 <w:lang w:val="es-ES_tradnl" w:eastAsia="es-ES_tradnl"/>
               </w:rPr>
@@ -11925,11 +12122,11 @@
           <w:t>(</w:t>
         </w:r>
       </w:ins>
-      <w:ins w:id="920" w:author="Alejandro Gil Hernán" w:date="2017-01-02T14:15:00Z">
+      <w:ins w:id="946" w:author="Alejandro Gil Hernán" w:date="2017-01-02T14:15:00Z">
         <w:r>
           <w:rPr>
             <w:lang w:val="es-ES_tradnl"/>
-            <w:rPrChange w:id="921" w:author="Alejandro Gil Hernán" w:date="2017-01-02T14:15:00Z">
+            <w:rPrChange w:id="947" w:author="Alejandro Gil Hernán" w:date="2017-01-02T14:15:00Z">
               <w:rPr>
                 <w:sz w:val="26"/>
                 <w:szCs w:val="26"/>
@@ -11939,11 +12136,11 @@
           <w:t>SVD with Hypergraph transformation</w:t>
         </w:r>
       </w:ins>
-      <w:ins w:id="922" w:author="Alejandro Gil Hernán" w:date="2017-01-02T14:13:00Z">
+      <w:ins w:id="948" w:author="Alejandro Gil Hernán" w:date="2017-01-02T14:13:00Z">
         <w:r>
           <w:rPr>
             <w:lang w:val="es-ES_tradnl"/>
-            <w:rPrChange w:id="923" w:author="Alejandro Gil Hernán" w:date="2017-01-02T14:15:00Z">
+            <w:rPrChange w:id="949" w:author="Alejandro Gil Hernán" w:date="2017-01-02T14:15:00Z">
               <w:rPr>
                 <w:lang w:val="es-ES_tradnl" w:eastAsia="es-ES_tradnl"/>
               </w:rPr>
@@ -11952,7 +12149,7 @@
           <w:t>).</w:t>
         </w:r>
       </w:ins>
-      <w:ins w:id="924" w:author="Alejandro Gil Hernán" w:date="2017-01-02T14:12:00Z">
+      <w:ins w:id="950" w:author="Alejandro Gil Hernán" w:date="2017-01-02T14:12:00Z">
         <w:r>
           <w:rPr>
             <w:lang w:val="es-ES_tradnl"/>
@@ -11962,7 +12159,7 @@
         <w:r>
           <w:rPr>
             <w:lang w:val="es-ES_tradnl"/>
-            <w:rPrChange w:id="925" w:author="Alejandro Gil Hernán" w:date="2017-01-02T14:12:00Z">
+            <w:rPrChange w:id="951" w:author="Alejandro Gil Hernán" w:date="2017-01-02T14:12:00Z">
               <w:rPr>
                 <w:lang w:val="en-US" w:eastAsia="es-ES_tradnl"/>
               </w:rPr>
@@ -11976,20 +12173,20 @@
       <w:pPr>
         <w:jc w:val="left"/>
         <w:rPr>
-          <w:ins w:id="926" w:author="Alejandro Gil Hernán" w:date="2016-12-30T19:04:00Z"/>
+          <w:ins w:id="952" w:author="Alejandro Gil Hernán" w:date="2016-12-30T19:04:00Z"/>
           <w:rFonts w:ascii="Proxima Nova" w:hAnsi="Proxima Nova"/>
           <w:color w:val="000000"/>
           <w:lang w:val="es-ES_tradnl" w:eastAsia="es-ES_tradnl"/>
-          <w:rPrChange w:id="927" w:author="Alejandro Gil Hernán" w:date="2017-01-02T14:12:00Z">
+          <w:rPrChange w:id="953" w:author="Alejandro Gil Hernán" w:date="2017-01-02T14:12:00Z">
             <w:rPr>
-              <w:ins w:id="928" w:author="Alejandro Gil Hernán" w:date="2016-12-30T19:04:00Z"/>
+              <w:ins w:id="954" w:author="Alejandro Gil Hernán" w:date="2016-12-30T19:04:00Z"/>
               <w:rFonts w:ascii="NimbusRomNo9L-Regu" w:hAnsi="NimbusRomNo9L-Regu" w:cs="NimbusRomNo9L-Regu"/>
               <w:sz w:val="20"/>
               <w:szCs w:val="20"/>
             </w:rPr>
           </w:rPrChange>
         </w:rPr>
-        <w:pPrChange w:id="929" w:author="Alejandro Gil Hernán" w:date="2017-01-02T14:16:00Z">
+        <w:pPrChange w:id="955" w:author="Alejandro Gil Hernán" w:date="2017-01-02T14:16:00Z">
           <w:pPr>
             <w:ind w:left="142"/>
           </w:pPr>
@@ -12001,213 +12198,19 @@
         <w:pStyle w:val="Ttulo3"/>
         <w:ind w:left="0" w:firstLine="0"/>
       </w:pPr>
-      <w:bookmarkStart w:id="930" w:name="_Toc471225116"/>
-      <w:ins w:id="931" w:author="Alejandro Gil Hernán" w:date="2016-12-30T19:05:00Z">
+      <w:bookmarkStart w:id="956" w:name="_Toc471225116"/>
+      <w:ins w:id="957" w:author="Alejandro Gil Hernán" w:date="2016-12-30T19:05:00Z">
         <w:r>
           <w:lastRenderedPageBreak/>
           <w:t>Algoritmos generales</w:t>
         </w:r>
       </w:ins>
-      <w:bookmarkEnd w:id="930"/>
-    </w:p>
-    <w:p>
-      <w:pPr>
-        <w:rPr>
-          <w:ins w:id="932" w:author="Alejandro Gil Hernán" w:date="2017-01-02T14:17:00Z"/>
-        </w:rPr>
-        <w:pPrChange w:id="933" w:author="Alejandro Gil Hernán" w:date="2017-01-02T14:17:00Z">
-          <w:pPr>
-            <w:pStyle w:val="Ttulo2"/>
-            <w:numPr>
-              <w:ilvl w:val="0"/>
-              <w:numId w:val="0"/>
-            </w:numPr>
-            <w:tabs>
-              <w:tab w:val="left" w:pos="567"/>
-            </w:tabs>
-            <w:ind w:left="142" w:firstLine="0"/>
-          </w:pPr>
-        </w:pPrChange>
-      </w:pPr>
-    </w:p>
-    <w:p>
-      <w:pPr>
-        <w:rPr>
-          <w:ins w:id="934" w:author="Alejandro Gil Hernán" w:date="2017-01-02T14:18:00Z"/>
-        </w:rPr>
-        <w:pPrChange w:id="935" w:author="Alejandro Gil Hernán" w:date="2017-01-02T14:17:00Z">
-          <w:pPr>
-            <w:pStyle w:val="Ttulo2"/>
-            <w:numPr>
-              <w:ilvl w:val="0"/>
-              <w:numId w:val="0"/>
-            </w:numPr>
-            <w:tabs>
-              <w:tab w:val="left" w:pos="567"/>
-            </w:tabs>
-            <w:ind w:left="142" w:firstLine="0"/>
-          </w:pPr>
-        </w:pPrChange>
-      </w:pPr>
-      <w:ins w:id="936" w:author="Alejandro Gil Hernán" w:date="2017-01-02T14:17:00Z">
-        <w:r>
-          <w:t>Los algoritmos generales no ofrecen recomendaciones personalizada, pues no tienen en cuenta ningún dato acerca de los usuarios</w:t>
-        </w:r>
-      </w:ins>
-      <w:ins w:id="937" w:author="Alejandro Gil Hernán" w:date="2017-01-02T14:18:00Z">
-        <w:r>
-          <w:t>.</w:t>
-        </w:r>
-      </w:ins>
-    </w:p>
-    <w:p>
-      <w:pPr>
-        <w:rPr>
-          <w:ins w:id="938" w:author="Alejandro Gil Hernán" w:date="2017-01-02T14:18:00Z"/>
-        </w:rPr>
-        <w:pPrChange w:id="939" w:author="Alejandro Gil Hernán" w:date="2017-01-02T14:17:00Z">
-          <w:pPr>
-            <w:pStyle w:val="Ttulo2"/>
-            <w:numPr>
-              <w:ilvl w:val="0"/>
-              <w:numId w:val="0"/>
-            </w:numPr>
-            <w:tabs>
-              <w:tab w:val="left" w:pos="567"/>
-            </w:tabs>
-            <w:ind w:left="142" w:firstLine="0"/>
-          </w:pPr>
-        </w:pPrChange>
-      </w:pPr>
-    </w:p>
-    <w:p>
-      <w:pPr>
-        <w:rPr>
-          <w:ins w:id="940" w:author="Alejandro Gil Hernán" w:date="2017-01-02T14:18:00Z"/>
-        </w:rPr>
-        <w:pPrChange w:id="941" w:author="Alejandro Gil Hernán" w:date="2017-01-02T14:17:00Z">
-          <w:pPr>
-            <w:pStyle w:val="Ttulo2"/>
-            <w:numPr>
-              <w:ilvl w:val="0"/>
-              <w:numId w:val="0"/>
-            </w:numPr>
-            <w:tabs>
-              <w:tab w:val="left" w:pos="567"/>
-            </w:tabs>
-            <w:ind w:left="142" w:firstLine="0"/>
-          </w:pPr>
-        </w:pPrChange>
-      </w:pPr>
-      <w:ins w:id="942" w:author="Alejandro Gil Hernán" w:date="2017-01-02T14:18:00Z">
-        <w:r>
-          <w:rPr>
-            <w:b/>
-            <w:i/>
-          </w:rPr>
-          <w:t>Popularidad</w:t>
-        </w:r>
-      </w:ins>
-    </w:p>
-    <w:p>
-      <w:pPr>
-        <w:rPr>
-          <w:ins w:id="943" w:author="Alejandro Gil Hernán" w:date="2017-01-02T14:18:00Z"/>
-        </w:rPr>
-        <w:pPrChange w:id="944" w:author="Alejandro Gil Hernán" w:date="2017-01-02T14:17:00Z">
-          <w:pPr>
-            <w:pStyle w:val="Ttulo2"/>
-            <w:numPr>
-              <w:ilvl w:val="0"/>
-              <w:numId w:val="0"/>
-            </w:numPr>
-            <w:tabs>
-              <w:tab w:val="left" w:pos="567"/>
-            </w:tabs>
-            <w:ind w:left="142" w:firstLine="0"/>
-          </w:pPr>
-        </w:pPrChange>
-      </w:pPr>
-    </w:p>
-    <w:p>
-      <w:pPr>
-        <w:rPr>
-          <w:ins w:id="945" w:author="Alejandro Gil Hernán" w:date="2017-01-02T14:26:00Z"/>
-        </w:rPr>
-        <w:pPrChange w:id="946" w:author="Alejandro Gil Hernán" w:date="2017-01-02T14:17:00Z">
-          <w:pPr>
-            <w:pStyle w:val="Ttulo2"/>
-            <w:numPr>
-              <w:ilvl w:val="0"/>
-              <w:numId w:val="0"/>
-            </w:numPr>
-            <w:tabs>
-              <w:tab w:val="left" w:pos="567"/>
-            </w:tabs>
-            <w:ind w:left="142" w:firstLine="0"/>
-          </w:pPr>
-        </w:pPrChange>
-      </w:pPr>
-      <w:ins w:id="947" w:author="Alejandro Gil Hernán" w:date="2017-01-02T14:21:00Z">
-        <w:r>
-          <w:t>Recomienda los ítems más populares,</w:t>
-        </w:r>
-      </w:ins>
-      <w:ins w:id="948" w:author="Alejandro Gil Hernán" w:date="2017-01-02T14:22:00Z">
-        <w:r>
-          <w:t xml:space="preserve"> todos los usuarios tienen el mismo ranking. </w:t>
-        </w:r>
-      </w:ins>
-      <w:ins w:id="949" w:author="Alejandro Gil Hernán" w:date="2017-01-02T14:23:00Z">
-        <w:r>
-          <w:t xml:space="preserve">La popularidad implica el </w:t>
-        </w:r>
-      </w:ins>
-      <w:ins w:id="950" w:author="Alejandro Gil Hernán" w:date="2017-01-02T14:24:00Z">
-        <w:r>
-          <w:t>número</w:t>
-        </w:r>
-      </w:ins>
-      <w:ins w:id="951" w:author="Alejandro Gil Hernán" w:date="2017-01-02T14:23:00Z">
-        <w:r>
-          <w:t xml:space="preserve"> de interacciones totales con un ítem, ya sean reproducciones de un v</w:t>
-        </w:r>
-      </w:ins>
-      <w:ins w:id="952" w:author="Alejandro Gil Hernán" w:date="2017-01-02T14:24:00Z">
-        <w:r>
-          <w:t>í</w:t>
-        </w:r>
-      </w:ins>
-      <w:ins w:id="953" w:author="Alejandro Gil Hernán" w:date="2017-01-02T14:23:00Z">
-        <w:r>
-          <w:t xml:space="preserve">deo o </w:t>
-        </w:r>
-      </w:ins>
-      <w:ins w:id="954" w:author="Alejandro Gil Hernán" w:date="2017-01-02T14:24:00Z">
-        <w:r>
-          <w:t xml:space="preserve">canción, </w:t>
-        </w:r>
-      </w:ins>
-      <w:ins w:id="955" w:author="Alejandro Gil Hernán" w:date="2017-01-02T14:25:00Z">
-        <w:r>
-          <w:t xml:space="preserve">productos más vendidos o los </w:t>
-        </w:r>
-      </w:ins>
-      <w:ins w:id="956" w:author="Alejandro Gil Hernán" w:date="2017-01-02T14:24:00Z">
-        <w:r>
-          <w:t>ratings más altos</w:t>
-        </w:r>
-      </w:ins>
-      <w:ins w:id="957" w:author="Alejandro Gil Hernán" w:date="2017-01-02T14:25:00Z">
-        <w:r>
-          <w:t>.</w:t>
-        </w:r>
-      </w:ins>
-    </w:p>
-    <w:p>
-      <w:pPr>
-        <w:rPr>
-          <w:ins w:id="958" w:author="Alejandro Gil Hernán" w:date="2017-01-02T14:25:00Z"/>
+      <w:bookmarkEnd w:id="956"/>
+    </w:p>
+    <w:p>
+      <w:pPr>
+        <w:rPr>
+          <w:ins w:id="958" w:author="Alejandro Gil Hernán" w:date="2017-01-02T14:17:00Z"/>
         </w:rPr>
         <w:pPrChange w:id="959" w:author="Alejandro Gil Hernán" w:date="2017-01-02T14:17:00Z">
           <w:pPr>
@@ -12226,9 +12229,8 @@
     </w:p>
     <w:p>
       <w:pPr>
-        <w:ind w:firstLine="426"/>
-        <w:rPr>
-          <w:ins w:id="960" w:author="Alejandro Gil Hernán" w:date="2017-01-02T15:28:00Z"/>
+        <w:rPr>
+          <w:ins w:id="960" w:author="Alejandro Gil Hernán" w:date="2017-01-02T14:18:00Z"/>
         </w:rPr>
         <w:pPrChange w:id="961" w:author="Alejandro Gil Hernán" w:date="2017-01-02T14:17:00Z">
           <w:pPr>
@@ -12244,43 +12246,65 @@
           </w:pPr>
         </w:pPrChange>
       </w:pPr>
-      <w:ins w:id="962" w:author="Alejandro Gil Hernán" w:date="2017-01-02T14:26:00Z">
-        <w:r>
-          <w:t>Éste algoritmo es de los que más se usan a nivel comercial, sin necesidad de utilizar un sistema de recomendación</w:t>
-        </w:r>
-      </w:ins>
-      <w:ins w:id="963" w:author="Alejandro Gil Hernán" w:date="2017-01-02T14:27:00Z">
-        <w:r>
-          <w:t>,</w:t>
-        </w:r>
-      </w:ins>
-      <w:ins w:id="964" w:author="Alejandro Gil Hernán" w:date="2017-01-02T14:26:00Z">
-        <w:r>
-          <w:t xml:space="preserve"> debido a su fácil implementación y aporte de </w:t>
-        </w:r>
-      </w:ins>
-      <w:ins w:id="965" w:author="Alejandro Gil Hernán" w:date="2017-01-02T14:27:00Z">
-        <w:r>
-          <w:t>información</w:t>
-        </w:r>
-      </w:ins>
-      <w:ins w:id="966" w:author="Alejandro Gil Hernán" w:date="2017-01-02T14:26:00Z">
-        <w:r>
-          <w:t xml:space="preserve"> </w:t>
-        </w:r>
-      </w:ins>
-      <w:ins w:id="967" w:author="Alejandro Gil Hernán" w:date="2017-01-02T14:27:00Z">
-        <w:r>
-          <w:t>útil para el usuario.</w:t>
-        </w:r>
-      </w:ins>
-    </w:p>
-    <w:p>
-      <w:pPr>
-        <w:rPr>
-          <w:ins w:id="968" w:author="Alejandro Gil Hernán" w:date="2017-01-02T14:18:00Z"/>
-        </w:rPr>
-        <w:pPrChange w:id="969" w:author="Alejandro Gil Hernán" w:date="2017-01-02T14:17:00Z">
+      <w:ins w:id="962" w:author="Alejandro Gil Hernán" w:date="2017-01-02T14:17:00Z">
+        <w:r>
+          <w:t xml:space="preserve">Los algoritmos </w:t>
+        </w:r>
+      </w:ins>
+      <w:ins w:id="963" w:author="Alejandro Bellogín" w:date="2017-01-04T13:41:00Z">
+        <w:r>
+          <w:t xml:space="preserve">base o </w:t>
+        </w:r>
+      </w:ins>
+      <w:ins w:id="964" w:author="Alejandro Gil Hernán" w:date="2017-01-02T14:17:00Z">
+        <w:r>
+          <w:t>generales</w:t>
+        </w:r>
+      </w:ins>
+      <w:ins w:id="965" w:author="Alejandro Bellogín" w:date="2017-01-04T13:40:00Z">
+        <w:r>
+          <w:t xml:space="preserve"> (</w:t>
+        </w:r>
+        <w:r>
+          <w:rPr>
+            <w:i/>
+            <w:rPrChange w:id="966" w:author="Alejandro Bellogín" w:date="2017-01-04T13:40:00Z">
+              <w:rPr/>
+            </w:rPrChange>
+          </w:rPr>
+          <w:t>baseline</w:t>
+        </w:r>
+        <w:r>
+          <w:t>)</w:t>
+        </w:r>
+      </w:ins>
+      <w:ins w:id="967" w:author="Alejandro Gil Hernán" w:date="2017-01-02T14:17:00Z">
+        <w:r>
+          <w:t xml:space="preserve"> no ofrecen recomendaciones personalizada</w:t>
+        </w:r>
+      </w:ins>
+      <w:ins w:id="968" w:author="Alejandro Bellogín" w:date="2017-01-04T13:40:00Z">
+        <w:r>
+          <w:t>s</w:t>
+        </w:r>
+      </w:ins>
+      <w:ins w:id="969" w:author="Alejandro Gil Hernán" w:date="2017-01-02T14:17:00Z">
+        <w:r>
+          <w:t>, pues no tienen en cuenta ningún dato acerca de los usuarios</w:t>
+        </w:r>
+      </w:ins>
+      <w:ins w:id="970" w:author="Alejandro Gil Hernán" w:date="2017-01-02T14:18:00Z">
+        <w:r>
+          <w:t>.</w:t>
+        </w:r>
+      </w:ins>
+    </w:p>
+    <w:p>
+      <w:pPr>
+        <w:rPr>
+          <w:ins w:id="971" w:author="Alejandro Gil Hernán" w:date="2017-01-02T14:18:00Z"/>
+        </w:rPr>
+        <w:pPrChange w:id="972" w:author="Alejandro Gil Hernán" w:date="2017-01-02T14:17:00Z">
           <w:pPr>
             <w:pStyle w:val="Ttulo2"/>
             <w:numPr>
@@ -12298,15 +12322,9 @@
     <w:p>
       <w:pPr>
         <w:rPr>
-          <w:ins w:id="970" w:author="Alejandro Gil Hernán" w:date="2016-12-30T19:05:00Z"/>
-          <w:i/>
-          <w:rPrChange w:id="971" w:author="Alejandro Gil Hernán" w:date="2017-01-02T14:18:00Z">
-            <w:rPr>
-              <w:ins w:id="972" w:author="Alejandro Gil Hernán" w:date="2016-12-30T19:05:00Z"/>
-            </w:rPr>
-          </w:rPrChange>
-        </w:rPr>
-        <w:pPrChange w:id="973" w:author="Alejandro Gil Hernán" w:date="2017-01-02T14:17:00Z">
+          <w:ins w:id="973" w:author="Alejandro Gil Hernán" w:date="2017-01-02T14:18:00Z"/>
+        </w:rPr>
+        <w:pPrChange w:id="974" w:author="Alejandro Gil Hernán" w:date="2017-01-02T14:17:00Z">
           <w:pPr>
             <w:pStyle w:val="Ttulo2"/>
             <w:numPr>
@@ -12320,22 +12338,22 @@
           </w:pPr>
         </w:pPrChange>
       </w:pPr>
-      <w:ins w:id="974" w:author="Alejandro Gil Hernán" w:date="2017-01-02T14:18:00Z">
+      <w:ins w:id="975" w:author="Alejandro Gil Hernán" w:date="2017-01-02T14:18:00Z">
         <w:r>
           <w:rPr>
             <w:b/>
             <w:i/>
           </w:rPr>
-          <w:t>Random</w:t>
-        </w:r>
-      </w:ins>
-    </w:p>
-    <w:p>
-      <w:pPr>
-        <w:rPr>
-          <w:ins w:id="975" w:author="Alejandro Gil Hernán" w:date="2016-12-30T19:05:00Z"/>
-        </w:rPr>
-        <w:pPrChange w:id="976" w:author="Alejandro Gil Hernán" w:date="2016-12-30T19:05:00Z">
+          <w:t>Popularidad</w:t>
+        </w:r>
+      </w:ins>
+    </w:p>
+    <w:p>
+      <w:pPr>
+        <w:rPr>
+          <w:ins w:id="976" w:author="Alejandro Gil Hernán" w:date="2017-01-02T14:18:00Z"/>
+        </w:rPr>
+        <w:pPrChange w:id="977" w:author="Alejandro Gil Hernán" w:date="2017-01-02T14:17:00Z">
           <w:pPr>
             <w:pStyle w:val="Ttulo2"/>
             <w:numPr>
@@ -12352,12 +12370,233 @@
     </w:p>
     <w:p>
       <w:pPr>
+        <w:rPr>
+          <w:ins w:id="978" w:author="Alejandro Gil Hernán" w:date="2017-01-02T14:26:00Z"/>
+        </w:rPr>
+        <w:pPrChange w:id="979" w:author="Alejandro Gil Hernán" w:date="2017-01-02T14:17:00Z">
+          <w:pPr>
+            <w:pStyle w:val="Ttulo2"/>
+            <w:numPr>
+              <w:ilvl w:val="0"/>
+              <w:numId w:val="0"/>
+            </w:numPr>
+            <w:tabs>
+              <w:tab w:val="left" w:pos="567"/>
+            </w:tabs>
+            <w:ind w:left="142" w:firstLine="0"/>
+          </w:pPr>
+        </w:pPrChange>
+      </w:pPr>
+      <w:ins w:id="980" w:author="Alejandro Gil Hernán" w:date="2017-01-02T14:21:00Z">
+        <w:r>
+          <w:t>Recomienda los ítems más populares,</w:t>
+        </w:r>
+      </w:ins>
+      <w:ins w:id="981" w:author="Alejandro Gil Hernán" w:date="2017-01-02T14:22:00Z">
+        <w:r>
+          <w:t xml:space="preserve"> todos los usuarios tienen el mismo ranking. </w:t>
+        </w:r>
+      </w:ins>
+      <w:ins w:id="982" w:author="Alejandro Gil Hernán" w:date="2017-01-02T14:23:00Z">
+        <w:r>
+          <w:t xml:space="preserve">La popularidad implica el </w:t>
+        </w:r>
+      </w:ins>
+      <w:ins w:id="983" w:author="Alejandro Gil Hernán" w:date="2017-01-02T14:24:00Z">
+        <w:r>
+          <w:t>número</w:t>
+        </w:r>
+      </w:ins>
+      <w:ins w:id="984" w:author="Alejandro Gil Hernán" w:date="2017-01-02T14:23:00Z">
+        <w:r>
+          <w:t xml:space="preserve"> de interacciones totales con un ítem, ya sean reproducciones de un v</w:t>
+        </w:r>
+      </w:ins>
+      <w:ins w:id="985" w:author="Alejandro Gil Hernán" w:date="2017-01-02T14:24:00Z">
+        <w:r>
+          <w:t>í</w:t>
+        </w:r>
+      </w:ins>
+      <w:ins w:id="986" w:author="Alejandro Gil Hernán" w:date="2017-01-02T14:23:00Z">
+        <w:r>
+          <w:t xml:space="preserve">deo o </w:t>
+        </w:r>
+      </w:ins>
+      <w:ins w:id="987" w:author="Alejandro Gil Hernán" w:date="2017-01-02T14:24:00Z">
+        <w:r>
+          <w:t xml:space="preserve">canción, </w:t>
+        </w:r>
+      </w:ins>
+      <w:ins w:id="988" w:author="Alejandro Gil Hernán" w:date="2017-01-02T14:25:00Z">
+        <w:r>
+          <w:t xml:space="preserve">productos más vendidos o los </w:t>
+        </w:r>
+      </w:ins>
+      <w:ins w:id="989" w:author="Alejandro Gil Hernán" w:date="2017-01-02T14:24:00Z">
+        <w:r>
+          <w:t>ratings más altos</w:t>
+        </w:r>
+      </w:ins>
+      <w:ins w:id="990" w:author="Alejandro Gil Hernán" w:date="2017-01-02T14:25:00Z">
+        <w:r>
+          <w:t>.</w:t>
+        </w:r>
+      </w:ins>
+    </w:p>
+    <w:p>
+      <w:pPr>
+        <w:rPr>
+          <w:ins w:id="991" w:author="Alejandro Gil Hernán" w:date="2017-01-02T14:25:00Z"/>
+        </w:rPr>
+        <w:pPrChange w:id="992" w:author="Alejandro Gil Hernán" w:date="2017-01-02T14:17:00Z">
+          <w:pPr>
+            <w:pStyle w:val="Ttulo2"/>
+            <w:numPr>
+              <w:ilvl w:val="0"/>
+              <w:numId w:val="0"/>
+            </w:numPr>
+            <w:tabs>
+              <w:tab w:val="left" w:pos="567"/>
+            </w:tabs>
+            <w:ind w:left="142" w:firstLine="0"/>
+          </w:pPr>
+        </w:pPrChange>
+      </w:pPr>
+    </w:p>
+    <w:p>
+      <w:pPr>
+        <w:ind w:firstLine="426"/>
+        <w:rPr>
+          <w:ins w:id="993" w:author="Alejandro Gil Hernán" w:date="2017-01-02T15:28:00Z"/>
+        </w:rPr>
+        <w:pPrChange w:id="994" w:author="Alejandro Gil Hernán" w:date="2017-01-02T14:17:00Z">
+          <w:pPr>
+            <w:pStyle w:val="Ttulo2"/>
+            <w:numPr>
+              <w:ilvl w:val="0"/>
+              <w:numId w:val="0"/>
+            </w:numPr>
+            <w:tabs>
+              <w:tab w:val="left" w:pos="567"/>
+            </w:tabs>
+            <w:ind w:left="142" w:firstLine="0"/>
+          </w:pPr>
+        </w:pPrChange>
+      </w:pPr>
+      <w:ins w:id="995" w:author="Alejandro Gil Hernán" w:date="2017-01-02T14:26:00Z">
+        <w:r>
+          <w:t>Éste algoritmo es de los que más se usan a nivel comercial, sin necesidad de utilizar un sistema de recomendación</w:t>
+        </w:r>
+      </w:ins>
+      <w:ins w:id="996" w:author="Alejandro Gil Hernán" w:date="2017-01-02T14:27:00Z">
+        <w:r>
+          <w:t>,</w:t>
+        </w:r>
+      </w:ins>
+      <w:ins w:id="997" w:author="Alejandro Gil Hernán" w:date="2017-01-02T14:26:00Z">
+        <w:r>
+          <w:t xml:space="preserve"> debido a su fácil implementación y aporte de </w:t>
+        </w:r>
+      </w:ins>
+      <w:ins w:id="998" w:author="Alejandro Gil Hernán" w:date="2017-01-02T14:27:00Z">
+        <w:r>
+          <w:t>información</w:t>
+        </w:r>
+      </w:ins>
+      <w:ins w:id="999" w:author="Alejandro Gil Hernán" w:date="2017-01-02T14:26:00Z">
+        <w:r>
+          <w:t xml:space="preserve"> </w:t>
+        </w:r>
+      </w:ins>
+      <w:ins w:id="1000" w:author="Alejandro Gil Hernán" w:date="2017-01-02T14:27:00Z">
+        <w:r>
+          <w:t>útil para el usuario.</w:t>
+        </w:r>
+      </w:ins>
+    </w:p>
+    <w:p>
+      <w:pPr>
+        <w:rPr>
+          <w:ins w:id="1001" w:author="Alejandro Gil Hernán" w:date="2017-01-02T14:18:00Z"/>
+        </w:rPr>
+        <w:pPrChange w:id="1002" w:author="Alejandro Gil Hernán" w:date="2017-01-02T14:17:00Z">
+          <w:pPr>
+            <w:pStyle w:val="Ttulo2"/>
+            <w:numPr>
+              <w:ilvl w:val="0"/>
+              <w:numId w:val="0"/>
+            </w:numPr>
+            <w:tabs>
+              <w:tab w:val="left" w:pos="567"/>
+            </w:tabs>
+            <w:ind w:left="142" w:firstLine="0"/>
+          </w:pPr>
+        </w:pPrChange>
+      </w:pPr>
+    </w:p>
+    <w:p>
+      <w:pPr>
+        <w:rPr>
+          <w:ins w:id="1003" w:author="Alejandro Gil Hernán" w:date="2016-12-30T19:05:00Z"/>
+          <w:i/>
+          <w:rPrChange w:id="1004" w:author="Alejandro Gil Hernán" w:date="2017-01-02T14:18:00Z">
+            <w:rPr>
+              <w:ins w:id="1005" w:author="Alejandro Gil Hernán" w:date="2016-12-30T19:05:00Z"/>
+            </w:rPr>
+          </w:rPrChange>
+        </w:rPr>
+        <w:pPrChange w:id="1006" w:author="Alejandro Gil Hernán" w:date="2017-01-02T14:17:00Z">
+          <w:pPr>
+            <w:pStyle w:val="Ttulo2"/>
+            <w:numPr>
+              <w:ilvl w:val="0"/>
+              <w:numId w:val="0"/>
+            </w:numPr>
+            <w:tabs>
+              <w:tab w:val="left" w:pos="567"/>
+            </w:tabs>
+            <w:ind w:left="142" w:firstLine="0"/>
+          </w:pPr>
+        </w:pPrChange>
+      </w:pPr>
+      <w:ins w:id="1007" w:author="Alejandro Gil Hernán" w:date="2017-01-02T14:18:00Z">
+        <w:r>
+          <w:rPr>
+            <w:b/>
+            <w:i/>
+          </w:rPr>
+          <w:t>Random</w:t>
+        </w:r>
+      </w:ins>
+    </w:p>
+    <w:p>
+      <w:pPr>
+        <w:rPr>
+          <w:ins w:id="1008" w:author="Alejandro Gil Hernán" w:date="2016-12-30T19:05:00Z"/>
+        </w:rPr>
+        <w:pPrChange w:id="1009" w:author="Alejandro Gil Hernán" w:date="2016-12-30T19:05:00Z">
+          <w:pPr>
+            <w:pStyle w:val="Ttulo2"/>
+            <w:numPr>
+              <w:ilvl w:val="0"/>
+              <w:numId w:val="0"/>
+            </w:numPr>
+            <w:tabs>
+              <w:tab w:val="left" w:pos="567"/>
+            </w:tabs>
+            <w:ind w:left="142" w:firstLine="0"/>
+          </w:pPr>
+        </w:pPrChange>
+      </w:pPr>
+    </w:p>
+    <w:p>
+      <w:pPr>
         <w:jc w:val="left"/>
         <w:rPr>
-          <w:del w:id="977" w:author="Alejandro Gil Hernán" w:date="2016-12-28T20:57:00Z"/>
-          <w:rPrChange w:id="978" w:author="Alejandro Gil Hernán" w:date="2016-12-30T19:07:00Z">
+          <w:del w:id="1010" w:author="Alejandro Gil Hernán" w:date="2016-12-28T20:57:00Z"/>
+          <w:rPrChange w:id="1011" w:author="Alejandro Gil Hernán" w:date="2016-12-30T19:07:00Z">
             <w:rPr>
-              <w:del w:id="979" w:author="Alejandro Gil Hernán" w:date="2016-12-28T20:57:00Z"/>
+              <w:del w:id="1012" w:author="Alejandro Gil Hernán" w:date="2016-12-28T20:57:00Z"/>
               <w:rFonts w:ascii="NimbusRomNo9L-Regu" w:hAnsi="NimbusRomNo9L-Regu" w:cs="NimbusRomNo9L-Regu"/>
               <w:sz w:val="20"/>
               <w:szCs w:val="20"/>
@@ -12365,7 +12604,7 @@
             </w:rPr>
           </w:rPrChange>
         </w:rPr>
-        <w:pPrChange w:id="980" w:author="Alejandro Gil Hernán" w:date="2016-12-30T19:07:00Z">
+        <w:pPrChange w:id="1013" w:author="Alejandro Gil Hernán" w:date="2016-12-30T19:07:00Z">
           <w:pPr>
             <w:autoSpaceDE w:val="0"/>
             <w:autoSpaceDN w:val="0"/>
@@ -12375,7 +12614,7 @@
           </w:pPr>
         </w:pPrChange>
       </w:pPr>
-      <w:ins w:id="981" w:author="Alejandro Gil Hernán" w:date="2017-01-02T15:28:00Z">
+      <w:ins w:id="1014" w:author="Alejandro Gil Hernán" w:date="2017-01-02T15:28:00Z">
         <w:r>
           <w:t>Recomienda</w:t>
         </w:r>
@@ -12383,13 +12622,21 @@
           <w:t xml:space="preserve"> ítems de manera aleatoria</w:t>
         </w:r>
       </w:ins>
-      <w:ins w:id="982" w:author="Alejandro Gil Hernán" w:date="2016-12-30T19:05:00Z">
+      <w:ins w:id="1015" w:author="Alejandro Gil Hernán" w:date="2016-12-30T19:05:00Z">
         <w:r>
           <w:t xml:space="preserve">, representa la probabilidad de </w:t>
         </w:r>
       </w:ins>
       <w:r>
-        <w:t>escoger un ítem en conjunto de datos, por lo que cuanto más denso sea, más probabilidad de</w:t>
+        <w:t xml:space="preserve">escoger un ítem en </w:t>
+      </w:r>
+      <w:ins w:id="1016" w:author="Alejandro Bellogín" w:date="2017-01-04T13:41:00Z">
+        <w:r>
+          <w:t xml:space="preserve">un </w:t>
+        </w:r>
+      </w:ins>
+      <w:r>
+        <w:t>conjunto de datos, por lo que cuanto más denso sea, más probabilidad de</w:t>
       </w:r>
       <w:r>
         <w:t xml:space="preserve"> </w:t>
@@ -12400,14 +12647,14 @@
       <w:r>
         <w:t>ndar al usuario algo que le guste.</w:t>
       </w:r>
-      <w:moveTo w:id="983" w:author="Alejandro Gil Hernán" w:date="2016-12-28T12:59:00Z">
-        <w:del w:id="984" w:author="Alejandro Gil Hernán" w:date="2016-12-28T20:57:00Z">
+      <w:moveTo w:id="1017" w:author="Alejandro Gil Hernán" w:date="2016-12-28T12:59:00Z">
+        <w:del w:id="1018" w:author="Alejandro Gil Hernán" w:date="2016-12-28T20:57:00Z">
           <w:r>
             <w:rPr>
               <w:rFonts w:ascii="NimbusRomNo9L-Regu" w:hAnsi="NimbusRomNo9L-Regu" w:cs="NimbusRomNo9L-Regu"/>
               <w:sz w:val="20"/>
               <w:szCs w:val="20"/>
-              <w:rPrChange w:id="985" w:author="Alejandro Gil Hernán" w:date="2016-12-29T03:15:00Z">
+              <w:rPrChange w:id="1019" w:author="Alejandro Gil Hernán" w:date="2016-12-29T03:15:00Z">
                 <w:rPr>
                   <w:rFonts w:ascii="NimbusRomNo9L-Regu" w:hAnsi="NimbusRomNo9L-Regu" w:cs="NimbusRomNo9L-Regu"/>
                   <w:color w:val="0000FF"/>
@@ -12430,13 +12677,13 @@
         <w:adjustRightInd w:val="0"/>
         <w:jc w:val="left"/>
         <w:rPr>
-          <w:del w:id="986" w:author="Alejandro Gil Hernán" w:date="2016-12-28T20:57:00Z"/>
+          <w:del w:id="1020" w:author="Alejandro Gil Hernán" w:date="2016-12-28T20:57:00Z"/>
           <w:rFonts w:ascii="NimbusRomNo9L-Regu" w:hAnsi="NimbusRomNo9L-Regu" w:cs="NimbusRomNo9L-Regu"/>
           <w:sz w:val="20"/>
           <w:szCs w:val="20"/>
-          <w:rPrChange w:id="987" w:author="Alejandro Gil Hernán" w:date="2016-12-29T03:15:00Z">
+          <w:rPrChange w:id="1021" w:author="Alejandro Gil Hernán" w:date="2016-12-29T03:15:00Z">
             <w:rPr>
-              <w:del w:id="988" w:author="Alejandro Gil Hernán" w:date="2016-12-28T20:57:00Z"/>
+              <w:del w:id="1022" w:author="Alejandro Gil Hernán" w:date="2016-12-28T20:57:00Z"/>
               <w:rFonts w:ascii="NimbusRomNo9L-Regu" w:hAnsi="NimbusRomNo9L-Regu" w:cs="NimbusRomNo9L-Regu"/>
               <w:sz w:val="20"/>
               <w:szCs w:val="20"/>
@@ -12444,7 +12691,7 @@
             </w:rPr>
           </w:rPrChange>
         </w:rPr>
-        <w:pPrChange w:id="989" w:author="Alejandro Gil Hernán" w:date="2016-12-30T19:07:00Z">
+        <w:pPrChange w:id="1023" w:author="Alejandro Gil Hernán" w:date="2016-12-30T19:07:00Z">
           <w:pPr>
             <w:autoSpaceDE w:val="0"/>
             <w:autoSpaceDN w:val="0"/>
@@ -12454,14 +12701,14 @@
           </w:pPr>
         </w:pPrChange>
       </w:pPr>
-      <w:moveTo w:id="990" w:author="Alejandro Gil Hernán" w:date="2016-12-28T12:59:00Z">
-        <w:del w:id="991" w:author="Alejandro Gil Hernán" w:date="2016-12-28T20:57:00Z">
+      <w:moveTo w:id="1024" w:author="Alejandro Gil Hernán" w:date="2016-12-28T12:59:00Z">
+        <w:del w:id="1025" w:author="Alejandro Gil Hernán" w:date="2016-12-28T20:57:00Z">
           <w:r>
             <w:rPr>
               <w:rFonts w:ascii="NimbusRomNo9L-Regu" w:hAnsi="NimbusRomNo9L-Regu" w:cs="NimbusRomNo9L-Regu"/>
               <w:sz w:val="20"/>
               <w:szCs w:val="20"/>
-              <w:rPrChange w:id="992" w:author="Alejandro Gil Hernán" w:date="2016-12-29T03:15:00Z">
+              <w:rPrChange w:id="1026" w:author="Alejandro Gil Hernán" w:date="2016-12-29T03:15:00Z">
                 <w:rPr>
                   <w:rFonts w:ascii="NimbusRomNo9L-Regu" w:hAnsi="NimbusRomNo9L-Regu" w:cs="NimbusRomNo9L-Regu"/>
                   <w:color w:val="0000FF"/>
@@ -12484,13 +12731,13 @@
         <w:adjustRightInd w:val="0"/>
         <w:jc w:val="left"/>
         <w:rPr>
-          <w:del w:id="993" w:author="Alejandro Gil Hernán" w:date="2016-12-28T20:57:00Z"/>
+          <w:del w:id="1027" w:author="Alejandro Gil Hernán" w:date="2016-12-28T20:57:00Z"/>
           <w:rFonts w:ascii="NimbusRomNo9L-Regu" w:hAnsi="NimbusRomNo9L-Regu" w:cs="NimbusRomNo9L-Regu"/>
           <w:sz w:val="20"/>
           <w:szCs w:val="20"/>
-          <w:rPrChange w:id="994" w:author="Alejandro Gil Hernán" w:date="2016-12-29T03:15:00Z">
+          <w:rPrChange w:id="1028" w:author="Alejandro Gil Hernán" w:date="2016-12-29T03:15:00Z">
             <w:rPr>
-              <w:del w:id="995" w:author="Alejandro Gil Hernán" w:date="2016-12-28T20:57:00Z"/>
+              <w:del w:id="1029" w:author="Alejandro Gil Hernán" w:date="2016-12-28T20:57:00Z"/>
               <w:rFonts w:ascii="NimbusRomNo9L-Regu" w:hAnsi="NimbusRomNo9L-Regu" w:cs="NimbusRomNo9L-Regu"/>
               <w:sz w:val="20"/>
               <w:szCs w:val="20"/>
@@ -12498,7 +12745,7 @@
             </w:rPr>
           </w:rPrChange>
         </w:rPr>
-        <w:pPrChange w:id="996" w:author="Alejandro Gil Hernán" w:date="2016-12-30T19:07:00Z">
+        <w:pPrChange w:id="1030" w:author="Alejandro Gil Hernán" w:date="2016-12-30T19:07:00Z">
           <w:pPr>
             <w:autoSpaceDE w:val="0"/>
             <w:autoSpaceDN w:val="0"/>
@@ -12508,14 +12755,14 @@
           </w:pPr>
         </w:pPrChange>
       </w:pPr>
-      <w:moveTo w:id="997" w:author="Alejandro Gil Hernán" w:date="2016-12-28T12:59:00Z">
-        <w:del w:id="998" w:author="Alejandro Gil Hernán" w:date="2016-12-28T20:57:00Z">
+      <w:moveTo w:id="1031" w:author="Alejandro Gil Hernán" w:date="2016-12-28T12:59:00Z">
+        <w:del w:id="1032" w:author="Alejandro Gil Hernán" w:date="2016-12-28T20:57:00Z">
           <w:r>
             <w:rPr>
               <w:rFonts w:ascii="NimbusRomNo9L-Regu" w:hAnsi="NimbusRomNo9L-Regu" w:cs="NimbusRomNo9L-Regu"/>
               <w:sz w:val="20"/>
               <w:szCs w:val="20"/>
-              <w:rPrChange w:id="999" w:author="Alejandro Gil Hernán" w:date="2016-12-29T03:15:00Z">
+              <w:rPrChange w:id="1033" w:author="Alejandro Gil Hernán" w:date="2016-12-29T03:15:00Z">
                 <w:rPr>
                   <w:rFonts w:ascii="NimbusRomNo9L-Regu" w:hAnsi="NimbusRomNo9L-Regu" w:cs="NimbusRomNo9L-Regu"/>
                   <w:color w:val="0000FF"/>
@@ -12538,13 +12785,13 @@
         <w:adjustRightInd w:val="0"/>
         <w:jc w:val="left"/>
         <w:rPr>
-          <w:del w:id="1000" w:author="Alejandro Gil Hernán" w:date="2016-12-28T20:57:00Z"/>
+          <w:del w:id="1034" w:author="Alejandro Gil Hernán" w:date="2016-12-28T20:57:00Z"/>
           <w:rFonts w:ascii="NimbusRomNo9L-Regu" w:hAnsi="NimbusRomNo9L-Regu" w:cs="NimbusRomNo9L-Regu"/>
           <w:sz w:val="20"/>
           <w:szCs w:val="20"/>
-          <w:rPrChange w:id="1001" w:author="Alejandro Gil Hernán" w:date="2016-12-29T03:15:00Z">
+          <w:rPrChange w:id="1035" w:author="Alejandro Gil Hernán" w:date="2016-12-29T03:15:00Z">
             <w:rPr>
-              <w:del w:id="1002" w:author="Alejandro Gil Hernán" w:date="2016-12-28T20:57:00Z"/>
+              <w:del w:id="1036" w:author="Alejandro Gil Hernán" w:date="2016-12-28T20:57:00Z"/>
               <w:rFonts w:ascii="NimbusRomNo9L-Regu" w:hAnsi="NimbusRomNo9L-Regu" w:cs="NimbusRomNo9L-Regu"/>
               <w:sz w:val="20"/>
               <w:szCs w:val="20"/>
@@ -12552,7 +12799,7 @@
             </w:rPr>
           </w:rPrChange>
         </w:rPr>
-        <w:pPrChange w:id="1003" w:author="Alejandro Gil Hernán" w:date="2016-12-30T19:07:00Z">
+        <w:pPrChange w:id="1037" w:author="Alejandro Gil Hernán" w:date="2016-12-30T19:07:00Z">
           <w:pPr>
             <w:autoSpaceDE w:val="0"/>
             <w:autoSpaceDN w:val="0"/>
@@ -12562,14 +12809,14 @@
           </w:pPr>
         </w:pPrChange>
       </w:pPr>
-      <w:moveTo w:id="1004" w:author="Alejandro Gil Hernán" w:date="2016-12-28T12:59:00Z">
-        <w:del w:id="1005" w:author="Alejandro Gil Hernán" w:date="2016-12-28T20:57:00Z">
+      <w:moveTo w:id="1038" w:author="Alejandro Gil Hernán" w:date="2016-12-28T12:59:00Z">
+        <w:del w:id="1039" w:author="Alejandro Gil Hernán" w:date="2016-12-28T20:57:00Z">
           <w:r>
             <w:rPr>
               <w:rFonts w:ascii="NimbusRomNo9L-Regu" w:hAnsi="NimbusRomNo9L-Regu" w:cs="NimbusRomNo9L-Regu"/>
               <w:sz w:val="20"/>
               <w:szCs w:val="20"/>
-              <w:rPrChange w:id="1006" w:author="Alejandro Gil Hernán" w:date="2016-12-29T03:15:00Z">
+              <w:rPrChange w:id="1040" w:author="Alejandro Gil Hernán" w:date="2016-12-29T03:15:00Z">
                 <w:rPr>
                   <w:rFonts w:ascii="NimbusRomNo9L-Regu" w:hAnsi="NimbusRomNo9L-Regu" w:cs="NimbusRomNo9L-Regu"/>
                   <w:color w:val="0000FF"/>
@@ -12592,13 +12839,13 @@
         <w:adjustRightInd w:val="0"/>
         <w:jc w:val="left"/>
         <w:rPr>
-          <w:del w:id="1007" w:author="Alejandro Gil Hernán" w:date="2016-12-28T20:57:00Z"/>
+          <w:del w:id="1041" w:author="Alejandro Gil Hernán" w:date="2016-12-28T20:57:00Z"/>
           <w:rFonts w:ascii="NimbusRomNo9L-Regu" w:hAnsi="NimbusRomNo9L-Regu" w:cs="NimbusRomNo9L-Regu"/>
           <w:sz w:val="20"/>
           <w:szCs w:val="20"/>
-          <w:rPrChange w:id="1008" w:author="Alejandro Gil Hernán" w:date="2016-12-29T03:15:00Z">
+          <w:rPrChange w:id="1042" w:author="Alejandro Gil Hernán" w:date="2016-12-29T03:15:00Z">
             <w:rPr>
-              <w:del w:id="1009" w:author="Alejandro Gil Hernán" w:date="2016-12-28T20:57:00Z"/>
+              <w:del w:id="1043" w:author="Alejandro Gil Hernán" w:date="2016-12-28T20:57:00Z"/>
               <w:rFonts w:ascii="NimbusRomNo9L-Regu" w:hAnsi="NimbusRomNo9L-Regu" w:cs="NimbusRomNo9L-Regu"/>
               <w:sz w:val="20"/>
               <w:szCs w:val="20"/>
@@ -12606,7 +12853,7 @@
             </w:rPr>
           </w:rPrChange>
         </w:rPr>
-        <w:pPrChange w:id="1010" w:author="Alejandro Gil Hernán" w:date="2016-12-30T19:07:00Z">
+        <w:pPrChange w:id="1044" w:author="Alejandro Gil Hernán" w:date="2016-12-30T19:07:00Z">
           <w:pPr>
             <w:autoSpaceDE w:val="0"/>
             <w:autoSpaceDN w:val="0"/>
@@ -12616,8 +12863,8 @@
           </w:pPr>
         </w:pPrChange>
       </w:pPr>
-      <w:moveTo w:id="1011" w:author="Alejandro Gil Hernán" w:date="2016-12-28T12:59:00Z">
-        <w:del w:id="1012" w:author="Alejandro Gil Hernán" w:date="2016-12-28T20:57:00Z">
+      <w:moveTo w:id="1045" w:author="Alejandro Gil Hernán" w:date="2016-12-28T12:59:00Z">
+        <w:del w:id="1046" w:author="Alejandro Gil Hernán" w:date="2016-12-28T20:57:00Z">
           <w:r>
             <w:rPr>
               <w:rFonts w:ascii="cmsy10" w:eastAsia="cmsy10" w:hAnsi="NimbusRomNo9L-Regu" w:cs="cmsy10"/>
@@ -12625,7 +12872,7 @@
               <w:iCs/>
               <w:sz w:val="20"/>
               <w:szCs w:val="20"/>
-              <w:rPrChange w:id="1013" w:author="Alejandro Gil Hernán" w:date="2016-12-29T03:15:00Z">
+              <w:rPrChange w:id="1047" w:author="Alejandro Gil Hernán" w:date="2016-12-29T03:15:00Z">
                 <w:rPr>
                   <w:rFonts w:ascii="cmsy10" w:eastAsia="cmsy10" w:hAnsi="NimbusRomNo9L-Regu" w:cs="cmsy10"/>
                   <w:i/>
@@ -12647,7 +12894,7 @@
               <w:iCs/>
               <w:sz w:val="20"/>
               <w:szCs w:val="20"/>
-              <w:rPrChange w:id="1014" w:author="Alejandro Gil Hernán" w:date="2016-12-29T03:15:00Z">
+              <w:rPrChange w:id="1048" w:author="Alejandro Gil Hernán" w:date="2016-12-29T03:15:00Z">
                 <w:rPr>
                   <w:rFonts w:ascii="cmsy10" w:eastAsia="cmsy10" w:hAnsi="NimbusRomNo9L-Regu" w:cs="cmsy10"/>
                   <w:i/>
@@ -12667,7 +12914,7 @@
               <w:rFonts w:ascii="NimbusRomNo9L-Regu" w:hAnsi="NimbusRomNo9L-Regu" w:cs="NimbusRomNo9L-Regu"/>
               <w:sz w:val="20"/>
               <w:szCs w:val="20"/>
-              <w:rPrChange w:id="1015" w:author="Alejandro Gil Hernán" w:date="2016-12-29T03:15:00Z">
+              <w:rPrChange w:id="1049" w:author="Alejandro Gil Hernán" w:date="2016-12-29T03:15:00Z">
                 <w:rPr>
                   <w:rFonts w:ascii="NimbusRomNo9L-Regu" w:hAnsi="NimbusRomNo9L-Regu" w:cs="NimbusRomNo9L-Regu"/>
                   <w:color w:val="0000FF"/>
@@ -12690,13 +12937,13 @@
         <w:adjustRightInd w:val="0"/>
         <w:jc w:val="left"/>
         <w:rPr>
-          <w:del w:id="1016" w:author="Alejandro Gil Hernán" w:date="2016-12-28T20:57:00Z"/>
+          <w:del w:id="1050" w:author="Alejandro Gil Hernán" w:date="2016-12-28T20:57:00Z"/>
           <w:rFonts w:ascii="NimbusRomNo9L-Regu" w:hAnsi="NimbusRomNo9L-Regu" w:cs="NimbusRomNo9L-Regu"/>
           <w:sz w:val="20"/>
           <w:szCs w:val="20"/>
-          <w:rPrChange w:id="1017" w:author="Alejandro Gil Hernán" w:date="2016-12-29T03:15:00Z">
+          <w:rPrChange w:id="1051" w:author="Alejandro Gil Hernán" w:date="2016-12-29T03:15:00Z">
             <w:rPr>
-              <w:del w:id="1018" w:author="Alejandro Gil Hernán" w:date="2016-12-28T20:57:00Z"/>
+              <w:del w:id="1052" w:author="Alejandro Gil Hernán" w:date="2016-12-28T20:57:00Z"/>
               <w:rFonts w:ascii="NimbusRomNo9L-Regu" w:hAnsi="NimbusRomNo9L-Regu" w:cs="NimbusRomNo9L-Regu"/>
               <w:sz w:val="20"/>
               <w:szCs w:val="20"/>
@@ -12704,7 +12951,7 @@
             </w:rPr>
           </w:rPrChange>
         </w:rPr>
-        <w:pPrChange w:id="1019" w:author="Alejandro Gil Hernán" w:date="2016-12-30T19:07:00Z">
+        <w:pPrChange w:id="1053" w:author="Alejandro Gil Hernán" w:date="2016-12-30T19:07:00Z">
           <w:pPr>
             <w:autoSpaceDE w:val="0"/>
             <w:autoSpaceDN w:val="0"/>
@@ -12714,14 +12961,14 @@
           </w:pPr>
         </w:pPrChange>
       </w:pPr>
-      <w:moveTo w:id="1020" w:author="Alejandro Gil Hernán" w:date="2016-12-28T12:59:00Z">
-        <w:del w:id="1021" w:author="Alejandro Gil Hernán" w:date="2016-12-28T20:57:00Z">
+      <w:moveTo w:id="1054" w:author="Alejandro Gil Hernán" w:date="2016-12-28T12:59:00Z">
+        <w:del w:id="1055" w:author="Alejandro Gil Hernán" w:date="2016-12-28T20:57:00Z">
           <w:r>
             <w:rPr>
               <w:rFonts w:ascii="NimbusRomNo9L-Regu" w:hAnsi="NimbusRomNo9L-Regu" w:cs="NimbusRomNo9L-Regu"/>
               <w:sz w:val="20"/>
               <w:szCs w:val="20"/>
-              <w:rPrChange w:id="1022" w:author="Alejandro Gil Hernán" w:date="2016-12-29T03:15:00Z">
+              <w:rPrChange w:id="1056" w:author="Alejandro Gil Hernán" w:date="2016-12-29T03:15:00Z">
                 <w:rPr>
                   <w:rFonts w:ascii="NimbusRomNo9L-Regu" w:hAnsi="NimbusRomNo9L-Regu" w:cs="NimbusRomNo9L-Regu"/>
                   <w:color w:val="0000FF"/>
@@ -12744,13 +12991,13 @@
         <w:adjustRightInd w:val="0"/>
         <w:jc w:val="left"/>
         <w:rPr>
-          <w:del w:id="1023" w:author="Alejandro Gil Hernán" w:date="2016-12-28T20:57:00Z"/>
+          <w:del w:id="1057" w:author="Alejandro Gil Hernán" w:date="2016-12-28T20:57:00Z"/>
           <w:rFonts w:ascii="NimbusRomNo9L-Regu" w:hAnsi="NimbusRomNo9L-Regu" w:cs="NimbusRomNo9L-Regu"/>
           <w:sz w:val="20"/>
           <w:szCs w:val="20"/>
-          <w:rPrChange w:id="1024" w:author="Alejandro Gil Hernán" w:date="2016-12-29T03:15:00Z">
+          <w:rPrChange w:id="1058" w:author="Alejandro Gil Hernán" w:date="2016-12-29T03:15:00Z">
             <w:rPr>
-              <w:del w:id="1025" w:author="Alejandro Gil Hernán" w:date="2016-12-28T20:57:00Z"/>
+              <w:del w:id="1059" w:author="Alejandro Gil Hernán" w:date="2016-12-28T20:57:00Z"/>
               <w:rFonts w:ascii="NimbusRomNo9L-Regu" w:hAnsi="NimbusRomNo9L-Regu" w:cs="NimbusRomNo9L-Regu"/>
               <w:sz w:val="20"/>
               <w:szCs w:val="20"/>
@@ -12758,7 +13005,7 @@
             </w:rPr>
           </w:rPrChange>
         </w:rPr>
-        <w:pPrChange w:id="1026" w:author="Alejandro Gil Hernán" w:date="2016-12-30T19:07:00Z">
+        <w:pPrChange w:id="1060" w:author="Alejandro Gil Hernán" w:date="2016-12-30T19:07:00Z">
           <w:pPr>
             <w:autoSpaceDE w:val="0"/>
             <w:autoSpaceDN w:val="0"/>
@@ -12768,8 +13015,8 @@
           </w:pPr>
         </w:pPrChange>
       </w:pPr>
-      <w:moveTo w:id="1027" w:author="Alejandro Gil Hernán" w:date="2016-12-28T12:59:00Z">
-        <w:del w:id="1028" w:author="Alejandro Gil Hernán" w:date="2016-12-28T20:57:00Z">
+      <w:moveTo w:id="1061" w:author="Alejandro Gil Hernán" w:date="2016-12-28T12:59:00Z">
+        <w:del w:id="1062" w:author="Alejandro Gil Hernán" w:date="2016-12-28T20:57:00Z">
           <w:r>
             <w:rPr>
               <w:rFonts w:ascii="cmsy10" w:eastAsia="cmsy10" w:hAnsi="NimbusRomNo9L-Regu" w:cs="cmsy10"/>
@@ -12777,7 +13024,7 @@
               <w:iCs/>
               <w:sz w:val="20"/>
               <w:szCs w:val="20"/>
-              <w:rPrChange w:id="1029" w:author="Alejandro Gil Hernán" w:date="2016-12-29T03:15:00Z">
+              <w:rPrChange w:id="1063" w:author="Alejandro Gil Hernán" w:date="2016-12-29T03:15:00Z">
                 <w:rPr>
                   <w:rFonts w:ascii="cmsy10" w:eastAsia="cmsy10" w:hAnsi="NimbusRomNo9L-Regu" w:cs="cmsy10"/>
                   <w:i/>
@@ -12799,7 +13046,7 @@
               <w:iCs/>
               <w:sz w:val="20"/>
               <w:szCs w:val="20"/>
-              <w:rPrChange w:id="1030" w:author="Alejandro Gil Hernán" w:date="2016-12-29T03:15:00Z">
+              <w:rPrChange w:id="1064" w:author="Alejandro Gil Hernán" w:date="2016-12-29T03:15:00Z">
                 <w:rPr>
                   <w:rFonts w:ascii="cmsy10" w:eastAsia="cmsy10" w:hAnsi="NimbusRomNo9L-Regu" w:cs="cmsy10"/>
                   <w:i/>
@@ -12819,7 +13066,7 @@
               <w:rFonts w:ascii="NimbusRomNo9L-Regu" w:hAnsi="NimbusRomNo9L-Regu" w:cs="NimbusRomNo9L-Regu"/>
               <w:sz w:val="20"/>
               <w:szCs w:val="20"/>
-              <w:rPrChange w:id="1031" w:author="Alejandro Gil Hernán" w:date="2016-12-29T03:15:00Z">
+              <w:rPrChange w:id="1065" w:author="Alejandro Gil Hernán" w:date="2016-12-29T03:15:00Z">
                 <w:rPr>
                   <w:rFonts w:ascii="NimbusRomNo9L-Regu" w:hAnsi="NimbusRomNo9L-Regu" w:cs="NimbusRomNo9L-Regu"/>
                   <w:color w:val="0000FF"/>
@@ -12842,13 +13089,13 @@
         <w:adjustRightInd w:val="0"/>
         <w:jc w:val="left"/>
         <w:rPr>
-          <w:del w:id="1032" w:author="Alejandro Gil Hernán" w:date="2016-12-28T20:57:00Z"/>
+          <w:del w:id="1066" w:author="Alejandro Gil Hernán" w:date="2016-12-28T20:57:00Z"/>
           <w:rFonts w:ascii="NimbusRomNo9L-Regu" w:hAnsi="NimbusRomNo9L-Regu" w:cs="NimbusRomNo9L-Regu"/>
           <w:sz w:val="20"/>
           <w:szCs w:val="20"/>
-          <w:rPrChange w:id="1033" w:author="Alejandro Gil Hernán" w:date="2016-12-29T03:15:00Z">
+          <w:rPrChange w:id="1067" w:author="Alejandro Gil Hernán" w:date="2016-12-29T03:15:00Z">
             <w:rPr>
-              <w:del w:id="1034" w:author="Alejandro Gil Hernán" w:date="2016-12-28T20:57:00Z"/>
+              <w:del w:id="1068" w:author="Alejandro Gil Hernán" w:date="2016-12-28T20:57:00Z"/>
               <w:rFonts w:ascii="NimbusRomNo9L-Regu" w:hAnsi="NimbusRomNo9L-Regu" w:cs="NimbusRomNo9L-Regu"/>
               <w:sz w:val="20"/>
               <w:szCs w:val="20"/>
@@ -12856,7 +13103,7 @@
             </w:rPr>
           </w:rPrChange>
         </w:rPr>
-        <w:pPrChange w:id="1035" w:author="Alejandro Gil Hernán" w:date="2016-12-30T19:07:00Z">
+        <w:pPrChange w:id="1069" w:author="Alejandro Gil Hernán" w:date="2016-12-30T19:07:00Z">
           <w:pPr>
             <w:autoSpaceDE w:val="0"/>
             <w:autoSpaceDN w:val="0"/>
@@ -12866,14 +13113,14 @@
           </w:pPr>
         </w:pPrChange>
       </w:pPr>
-      <w:moveTo w:id="1036" w:author="Alejandro Gil Hernán" w:date="2016-12-28T12:59:00Z">
-        <w:del w:id="1037" w:author="Alejandro Gil Hernán" w:date="2016-12-28T20:57:00Z">
+      <w:moveTo w:id="1070" w:author="Alejandro Gil Hernán" w:date="2016-12-28T12:59:00Z">
+        <w:del w:id="1071" w:author="Alejandro Gil Hernán" w:date="2016-12-28T20:57:00Z">
           <w:r>
             <w:rPr>
               <w:rFonts w:ascii="NimbusRomNo9L-Regu" w:hAnsi="NimbusRomNo9L-Regu" w:cs="NimbusRomNo9L-Regu"/>
               <w:sz w:val="20"/>
               <w:szCs w:val="20"/>
-              <w:rPrChange w:id="1038" w:author="Alejandro Gil Hernán" w:date="2016-12-29T03:15:00Z">
+              <w:rPrChange w:id="1072" w:author="Alejandro Gil Hernán" w:date="2016-12-29T03:15:00Z">
                 <w:rPr>
                   <w:rFonts w:ascii="NimbusRomNo9L-Regu" w:hAnsi="NimbusRomNo9L-Regu" w:cs="NimbusRomNo9L-Regu"/>
                   <w:color w:val="0000FF"/>
@@ -12896,13 +13143,13 @@
         <w:adjustRightInd w:val="0"/>
         <w:jc w:val="left"/>
         <w:rPr>
-          <w:del w:id="1039" w:author="Alejandro Gil Hernán" w:date="2016-12-28T20:57:00Z"/>
+          <w:del w:id="1073" w:author="Alejandro Gil Hernán" w:date="2016-12-28T20:57:00Z"/>
           <w:rFonts w:ascii="NimbusRomNo9L-Regu" w:hAnsi="NimbusRomNo9L-Regu" w:cs="NimbusRomNo9L-Regu"/>
           <w:sz w:val="20"/>
           <w:szCs w:val="20"/>
-          <w:rPrChange w:id="1040" w:author="Alejandro Gil Hernán" w:date="2016-12-29T03:15:00Z">
+          <w:rPrChange w:id="1074" w:author="Alejandro Gil Hernán" w:date="2016-12-29T03:15:00Z">
             <w:rPr>
-              <w:del w:id="1041" w:author="Alejandro Gil Hernán" w:date="2016-12-28T20:57:00Z"/>
+              <w:del w:id="1075" w:author="Alejandro Gil Hernán" w:date="2016-12-28T20:57:00Z"/>
               <w:rFonts w:ascii="NimbusRomNo9L-Regu" w:hAnsi="NimbusRomNo9L-Regu" w:cs="NimbusRomNo9L-Regu"/>
               <w:sz w:val="20"/>
               <w:szCs w:val="20"/>
@@ -12910,7 +13157,7 @@
             </w:rPr>
           </w:rPrChange>
         </w:rPr>
-        <w:pPrChange w:id="1042" w:author="Alejandro Gil Hernán" w:date="2016-12-30T19:07:00Z">
+        <w:pPrChange w:id="1076" w:author="Alejandro Gil Hernán" w:date="2016-12-30T19:07:00Z">
           <w:pPr>
             <w:autoSpaceDE w:val="0"/>
             <w:autoSpaceDN w:val="0"/>
@@ -12920,14 +13167,14 @@
           </w:pPr>
         </w:pPrChange>
       </w:pPr>
-      <w:moveTo w:id="1043" w:author="Alejandro Gil Hernán" w:date="2016-12-28T12:59:00Z">
-        <w:del w:id="1044" w:author="Alejandro Gil Hernán" w:date="2016-12-28T20:57:00Z">
+      <w:moveTo w:id="1077" w:author="Alejandro Gil Hernán" w:date="2016-12-28T12:59:00Z">
+        <w:del w:id="1078" w:author="Alejandro Gil Hernán" w:date="2016-12-28T20:57:00Z">
           <w:r>
             <w:rPr>
               <w:rFonts w:ascii="NimbusRomNo9L-Regu" w:hAnsi="NimbusRomNo9L-Regu" w:cs="NimbusRomNo9L-Regu"/>
               <w:sz w:val="20"/>
               <w:szCs w:val="20"/>
-              <w:rPrChange w:id="1045" w:author="Alejandro Gil Hernán" w:date="2016-12-29T03:15:00Z">
+              <w:rPrChange w:id="1079" w:author="Alejandro Gil Hernán" w:date="2016-12-29T03:15:00Z">
                 <w:rPr>
                   <w:rFonts w:ascii="NimbusRomNo9L-Regu" w:hAnsi="NimbusRomNo9L-Regu" w:cs="NimbusRomNo9L-Regu"/>
                   <w:color w:val="0000FF"/>
@@ -12950,13 +13197,13 @@
         <w:adjustRightInd w:val="0"/>
         <w:jc w:val="left"/>
         <w:rPr>
-          <w:del w:id="1046" w:author="Alejandro Gil Hernán" w:date="2016-12-28T20:57:00Z"/>
+          <w:del w:id="1080" w:author="Alejandro Gil Hernán" w:date="2016-12-28T20:57:00Z"/>
           <w:rFonts w:ascii="NimbusRomNo9L-Regu" w:hAnsi="NimbusRomNo9L-Regu" w:cs="NimbusRomNo9L-Regu"/>
           <w:sz w:val="20"/>
           <w:szCs w:val="20"/>
-          <w:rPrChange w:id="1047" w:author="Alejandro Gil Hernán" w:date="2016-12-29T03:15:00Z">
+          <w:rPrChange w:id="1081" w:author="Alejandro Gil Hernán" w:date="2016-12-29T03:15:00Z">
             <w:rPr>
-              <w:del w:id="1048" w:author="Alejandro Gil Hernán" w:date="2016-12-28T20:57:00Z"/>
+              <w:del w:id="1082" w:author="Alejandro Gil Hernán" w:date="2016-12-28T20:57:00Z"/>
               <w:rFonts w:ascii="NimbusRomNo9L-Regu" w:hAnsi="NimbusRomNo9L-Regu" w:cs="NimbusRomNo9L-Regu"/>
               <w:sz w:val="20"/>
               <w:szCs w:val="20"/>
@@ -12964,7 +13211,7 @@
             </w:rPr>
           </w:rPrChange>
         </w:rPr>
-        <w:pPrChange w:id="1049" w:author="Alejandro Gil Hernán" w:date="2016-12-30T19:07:00Z">
+        <w:pPrChange w:id="1083" w:author="Alejandro Gil Hernán" w:date="2016-12-30T19:07:00Z">
           <w:pPr>
             <w:autoSpaceDE w:val="0"/>
             <w:autoSpaceDN w:val="0"/>
@@ -12974,8 +13221,8 @@
           </w:pPr>
         </w:pPrChange>
       </w:pPr>
-      <w:moveTo w:id="1050" w:author="Alejandro Gil Hernán" w:date="2016-12-28T12:59:00Z">
-        <w:del w:id="1051" w:author="Alejandro Gil Hernán" w:date="2016-12-28T20:57:00Z">
+      <w:moveTo w:id="1084" w:author="Alejandro Gil Hernán" w:date="2016-12-28T12:59:00Z">
+        <w:del w:id="1085" w:author="Alejandro Gil Hernán" w:date="2016-12-28T20:57:00Z">
           <w:r>
             <w:rPr>
               <w:rFonts w:ascii="cmsy10" w:eastAsia="cmsy10" w:hAnsi="NimbusRomNo9L-Regu" w:cs="cmsy10"/>
@@ -12983,7 +13230,7 @@
               <w:iCs/>
               <w:sz w:val="20"/>
               <w:szCs w:val="20"/>
-              <w:rPrChange w:id="1052" w:author="Alejandro Gil Hernán" w:date="2016-12-29T03:15:00Z">
+              <w:rPrChange w:id="1086" w:author="Alejandro Gil Hernán" w:date="2016-12-29T03:15:00Z">
                 <w:rPr>
                   <w:rFonts w:ascii="cmsy10" w:eastAsia="cmsy10" w:hAnsi="NimbusRomNo9L-Regu" w:cs="cmsy10"/>
                   <w:i/>
@@ -13005,7 +13252,7 @@
               <w:iCs/>
               <w:sz w:val="20"/>
               <w:szCs w:val="20"/>
-              <w:rPrChange w:id="1053" w:author="Alejandro Gil Hernán" w:date="2016-12-29T03:15:00Z">
+              <w:rPrChange w:id="1087" w:author="Alejandro Gil Hernán" w:date="2016-12-29T03:15:00Z">
                 <w:rPr>
                   <w:rFonts w:ascii="cmsy10" w:eastAsia="cmsy10" w:hAnsi="NimbusRomNo9L-Regu" w:cs="cmsy10"/>
                   <w:i/>
@@ -13025,7 +13272,7 @@
               <w:rFonts w:ascii="NimbusRomNo9L-Regu" w:hAnsi="NimbusRomNo9L-Regu" w:cs="NimbusRomNo9L-Regu"/>
               <w:sz w:val="20"/>
               <w:szCs w:val="20"/>
-              <w:rPrChange w:id="1054" w:author="Alejandro Gil Hernán" w:date="2016-12-29T03:15:00Z">
+              <w:rPrChange w:id="1088" w:author="Alejandro Gil Hernán" w:date="2016-12-29T03:15:00Z">
                 <w:rPr>
                   <w:rFonts w:ascii="NimbusRomNo9L-Regu" w:hAnsi="NimbusRomNo9L-Regu" w:cs="NimbusRomNo9L-Regu"/>
                   <w:color w:val="0000FF"/>
@@ -13048,13 +13295,13 @@
         <w:adjustRightInd w:val="0"/>
         <w:jc w:val="left"/>
         <w:rPr>
-          <w:del w:id="1055" w:author="Alejandro Gil Hernán" w:date="2016-12-28T20:57:00Z"/>
+          <w:del w:id="1089" w:author="Alejandro Gil Hernán" w:date="2016-12-28T20:57:00Z"/>
           <w:rFonts w:ascii="NimbusRomNo9L-Regu" w:hAnsi="NimbusRomNo9L-Regu" w:cs="NimbusRomNo9L-Regu"/>
           <w:sz w:val="20"/>
           <w:szCs w:val="20"/>
-          <w:rPrChange w:id="1056" w:author="Alejandro Gil Hernán" w:date="2016-12-29T03:15:00Z">
+          <w:rPrChange w:id="1090" w:author="Alejandro Gil Hernán" w:date="2016-12-29T03:15:00Z">
             <w:rPr>
-              <w:del w:id="1057" w:author="Alejandro Gil Hernán" w:date="2016-12-28T20:57:00Z"/>
+              <w:del w:id="1091" w:author="Alejandro Gil Hernán" w:date="2016-12-28T20:57:00Z"/>
               <w:rFonts w:ascii="NimbusRomNo9L-Regu" w:hAnsi="NimbusRomNo9L-Regu" w:cs="NimbusRomNo9L-Regu"/>
               <w:sz w:val="20"/>
               <w:szCs w:val="20"/>
@@ -13062,7 +13309,7 @@
             </w:rPr>
           </w:rPrChange>
         </w:rPr>
-        <w:pPrChange w:id="1058" w:author="Alejandro Gil Hernán" w:date="2016-12-30T19:07:00Z">
+        <w:pPrChange w:id="1092" w:author="Alejandro Gil Hernán" w:date="2016-12-30T19:07:00Z">
           <w:pPr>
             <w:autoSpaceDE w:val="0"/>
             <w:autoSpaceDN w:val="0"/>
@@ -13072,14 +13319,14 @@
           </w:pPr>
         </w:pPrChange>
       </w:pPr>
-      <w:moveTo w:id="1059" w:author="Alejandro Gil Hernán" w:date="2016-12-28T12:59:00Z">
-        <w:del w:id="1060" w:author="Alejandro Gil Hernán" w:date="2016-12-28T20:57:00Z">
+      <w:moveTo w:id="1093" w:author="Alejandro Gil Hernán" w:date="2016-12-28T12:59:00Z">
+        <w:del w:id="1094" w:author="Alejandro Gil Hernán" w:date="2016-12-28T20:57:00Z">
           <w:r>
             <w:rPr>
               <w:rFonts w:ascii="NimbusRomNo9L-Regu" w:hAnsi="NimbusRomNo9L-Regu" w:cs="NimbusRomNo9L-Regu"/>
               <w:sz w:val="20"/>
               <w:szCs w:val="20"/>
-              <w:rPrChange w:id="1061" w:author="Alejandro Gil Hernán" w:date="2016-12-29T03:15:00Z">
+              <w:rPrChange w:id="1095" w:author="Alejandro Gil Hernán" w:date="2016-12-29T03:15:00Z">
                 <w:rPr>
                   <w:rFonts w:ascii="NimbusRomNo9L-Regu" w:hAnsi="NimbusRomNo9L-Regu" w:cs="NimbusRomNo9L-Regu"/>
                   <w:color w:val="0000FF"/>
@@ -13102,13 +13349,13 @@
         <w:adjustRightInd w:val="0"/>
         <w:jc w:val="left"/>
         <w:rPr>
-          <w:del w:id="1062" w:author="Alejandro Gil Hernán" w:date="2016-12-28T20:57:00Z"/>
+          <w:del w:id="1096" w:author="Alejandro Gil Hernán" w:date="2016-12-28T20:57:00Z"/>
           <w:rFonts w:ascii="NimbusRomNo9L-Regu" w:hAnsi="NimbusRomNo9L-Regu" w:cs="NimbusRomNo9L-Regu"/>
           <w:sz w:val="20"/>
           <w:szCs w:val="20"/>
-          <w:rPrChange w:id="1063" w:author="Alejandro Gil Hernán" w:date="2016-12-29T03:15:00Z">
+          <w:rPrChange w:id="1097" w:author="Alejandro Gil Hernán" w:date="2016-12-29T03:15:00Z">
             <w:rPr>
-              <w:del w:id="1064" w:author="Alejandro Gil Hernán" w:date="2016-12-28T20:57:00Z"/>
+              <w:del w:id="1098" w:author="Alejandro Gil Hernán" w:date="2016-12-28T20:57:00Z"/>
               <w:rFonts w:ascii="NimbusRomNo9L-Regu" w:hAnsi="NimbusRomNo9L-Regu" w:cs="NimbusRomNo9L-Regu"/>
               <w:sz w:val="20"/>
               <w:szCs w:val="20"/>
@@ -13116,7 +13363,7 @@
             </w:rPr>
           </w:rPrChange>
         </w:rPr>
-        <w:pPrChange w:id="1065" w:author="Alejandro Gil Hernán" w:date="2016-12-30T19:07:00Z">
+        <w:pPrChange w:id="1099" w:author="Alejandro Gil Hernán" w:date="2016-12-30T19:07:00Z">
           <w:pPr>
             <w:autoSpaceDE w:val="0"/>
             <w:autoSpaceDN w:val="0"/>
@@ -13126,8 +13373,8 @@
           </w:pPr>
         </w:pPrChange>
       </w:pPr>
-      <w:moveTo w:id="1066" w:author="Alejandro Gil Hernán" w:date="2016-12-28T12:59:00Z">
-        <w:del w:id="1067" w:author="Alejandro Gil Hernán" w:date="2016-12-28T20:57:00Z">
+      <w:moveTo w:id="1100" w:author="Alejandro Gil Hernán" w:date="2016-12-28T12:59:00Z">
+        <w:del w:id="1101" w:author="Alejandro Gil Hernán" w:date="2016-12-28T20:57:00Z">
           <w:r>
             <w:rPr>
               <w:rFonts w:ascii="cmsy10" w:eastAsia="cmsy10" w:hAnsi="NimbusRomNo9L-Regu" w:cs="cmsy10"/>
@@ -13135,7 +13382,7 @@
               <w:iCs/>
               <w:sz w:val="20"/>
               <w:szCs w:val="20"/>
-              <w:rPrChange w:id="1068" w:author="Alejandro Gil Hernán" w:date="2016-12-29T03:15:00Z">
+              <w:rPrChange w:id="1102" w:author="Alejandro Gil Hernán" w:date="2016-12-29T03:15:00Z">
                 <w:rPr>
                   <w:rFonts w:ascii="cmsy10" w:eastAsia="cmsy10" w:hAnsi="NimbusRomNo9L-Regu" w:cs="cmsy10"/>
                   <w:i/>
@@ -13157,7 +13404,7 @@
               <w:iCs/>
               <w:sz w:val="20"/>
               <w:szCs w:val="20"/>
-              <w:rPrChange w:id="1069" w:author="Alejandro Gil Hernán" w:date="2016-12-29T03:15:00Z">
+              <w:rPrChange w:id="1103" w:author="Alejandro Gil Hernán" w:date="2016-12-29T03:15:00Z">
                 <w:rPr>
                   <w:rFonts w:ascii="cmsy10" w:eastAsia="cmsy10" w:hAnsi="NimbusRomNo9L-Regu" w:cs="cmsy10"/>
                   <w:i/>
@@ -13177,7 +13424,7 @@
               <w:rFonts w:ascii="NimbusRomNo9L-Regu" w:hAnsi="NimbusRomNo9L-Regu" w:cs="NimbusRomNo9L-Regu"/>
               <w:sz w:val="20"/>
               <w:szCs w:val="20"/>
-              <w:rPrChange w:id="1070" w:author="Alejandro Gil Hernán" w:date="2016-12-29T03:15:00Z">
+              <w:rPrChange w:id="1104" w:author="Alejandro Gil Hernán" w:date="2016-12-29T03:15:00Z">
                 <w:rPr>
                   <w:rFonts w:ascii="NimbusRomNo9L-Regu" w:hAnsi="NimbusRomNo9L-Regu" w:cs="NimbusRomNo9L-Regu"/>
                   <w:color w:val="0000FF"/>
@@ -13200,13 +13447,13 @@
         <w:adjustRightInd w:val="0"/>
         <w:jc w:val="left"/>
         <w:rPr>
-          <w:del w:id="1071" w:author="Alejandro Gil Hernán" w:date="2016-12-28T20:57:00Z"/>
+          <w:del w:id="1105" w:author="Alejandro Gil Hernán" w:date="2016-12-28T20:57:00Z"/>
           <w:rFonts w:ascii="NimbusRomNo9L-Regu" w:hAnsi="NimbusRomNo9L-Regu" w:cs="NimbusRomNo9L-Regu"/>
           <w:sz w:val="20"/>
           <w:szCs w:val="20"/>
-          <w:rPrChange w:id="1072" w:author="Alejandro Gil Hernán" w:date="2016-12-29T03:15:00Z">
+          <w:rPrChange w:id="1106" w:author="Alejandro Gil Hernán" w:date="2016-12-29T03:15:00Z">
             <w:rPr>
-              <w:del w:id="1073" w:author="Alejandro Gil Hernán" w:date="2016-12-28T20:57:00Z"/>
+              <w:del w:id="1107" w:author="Alejandro Gil Hernán" w:date="2016-12-28T20:57:00Z"/>
               <w:rFonts w:ascii="NimbusRomNo9L-Regu" w:hAnsi="NimbusRomNo9L-Regu" w:cs="NimbusRomNo9L-Regu"/>
               <w:sz w:val="20"/>
               <w:szCs w:val="20"/>
@@ -13214,7 +13461,7 @@
             </w:rPr>
           </w:rPrChange>
         </w:rPr>
-        <w:pPrChange w:id="1074" w:author="Alejandro Gil Hernán" w:date="2016-12-30T19:07:00Z">
+        <w:pPrChange w:id="1108" w:author="Alejandro Gil Hernán" w:date="2016-12-30T19:07:00Z">
           <w:pPr>
             <w:autoSpaceDE w:val="0"/>
             <w:autoSpaceDN w:val="0"/>
@@ -13224,14 +13471,14 @@
           </w:pPr>
         </w:pPrChange>
       </w:pPr>
-      <w:moveTo w:id="1075" w:author="Alejandro Gil Hernán" w:date="2016-12-28T12:59:00Z">
-        <w:del w:id="1076" w:author="Alejandro Gil Hernán" w:date="2016-12-28T20:57:00Z">
+      <w:moveTo w:id="1109" w:author="Alejandro Gil Hernán" w:date="2016-12-28T12:59:00Z">
+        <w:del w:id="1110" w:author="Alejandro Gil Hernán" w:date="2016-12-28T20:57:00Z">
           <w:r>
             <w:rPr>
               <w:rFonts w:ascii="NimbusRomNo9L-Regu" w:hAnsi="NimbusRomNo9L-Regu" w:cs="NimbusRomNo9L-Regu"/>
               <w:sz w:val="20"/>
               <w:szCs w:val="20"/>
-              <w:rPrChange w:id="1077" w:author="Alejandro Gil Hernán" w:date="2016-12-29T03:15:00Z">
+              <w:rPrChange w:id="1111" w:author="Alejandro Gil Hernán" w:date="2016-12-29T03:15:00Z">
                 <w:rPr>
                   <w:rFonts w:ascii="NimbusRomNo9L-Regu" w:hAnsi="NimbusRomNo9L-Regu" w:cs="NimbusRomNo9L-Regu"/>
                   <w:color w:val="0000FF"/>
@@ -13254,13 +13501,13 @@
         <w:adjustRightInd w:val="0"/>
         <w:jc w:val="left"/>
         <w:rPr>
-          <w:del w:id="1078" w:author="Alejandro Gil Hernán" w:date="2016-12-28T20:57:00Z"/>
+          <w:del w:id="1112" w:author="Alejandro Gil Hernán" w:date="2016-12-28T20:57:00Z"/>
           <w:rFonts w:ascii="NimbusRomNo9L-Regu" w:hAnsi="NimbusRomNo9L-Regu" w:cs="NimbusRomNo9L-Regu"/>
           <w:sz w:val="20"/>
           <w:szCs w:val="20"/>
-          <w:rPrChange w:id="1079" w:author="Alejandro Gil Hernán" w:date="2016-12-29T03:15:00Z">
+          <w:rPrChange w:id="1113" w:author="Alejandro Gil Hernán" w:date="2016-12-29T03:15:00Z">
             <w:rPr>
-              <w:del w:id="1080" w:author="Alejandro Gil Hernán" w:date="2016-12-28T20:57:00Z"/>
+              <w:del w:id="1114" w:author="Alejandro Gil Hernán" w:date="2016-12-28T20:57:00Z"/>
               <w:rFonts w:ascii="NimbusRomNo9L-Regu" w:hAnsi="NimbusRomNo9L-Regu" w:cs="NimbusRomNo9L-Regu"/>
               <w:sz w:val="20"/>
               <w:szCs w:val="20"/>
@@ -13268,7 +13515,7 @@
             </w:rPr>
           </w:rPrChange>
         </w:rPr>
-        <w:pPrChange w:id="1081" w:author="Alejandro Gil Hernán" w:date="2016-12-30T19:07:00Z">
+        <w:pPrChange w:id="1115" w:author="Alejandro Gil Hernán" w:date="2016-12-30T19:07:00Z">
           <w:pPr>
             <w:autoSpaceDE w:val="0"/>
             <w:autoSpaceDN w:val="0"/>
@@ -13278,14 +13525,14 @@
           </w:pPr>
         </w:pPrChange>
       </w:pPr>
-      <w:moveTo w:id="1082" w:author="Alejandro Gil Hernán" w:date="2016-12-28T12:59:00Z">
-        <w:del w:id="1083" w:author="Alejandro Gil Hernán" w:date="2016-12-28T20:57:00Z">
+      <w:moveTo w:id="1116" w:author="Alejandro Gil Hernán" w:date="2016-12-28T12:59:00Z">
+        <w:del w:id="1117" w:author="Alejandro Gil Hernán" w:date="2016-12-28T20:57:00Z">
           <w:r>
             <w:rPr>
               <w:rFonts w:ascii="NimbusRomNo9L-Regu" w:hAnsi="NimbusRomNo9L-Regu" w:cs="NimbusRomNo9L-Regu"/>
               <w:sz w:val="20"/>
               <w:szCs w:val="20"/>
-              <w:rPrChange w:id="1084" w:author="Alejandro Gil Hernán" w:date="2016-12-29T03:15:00Z">
+              <w:rPrChange w:id="1118" w:author="Alejandro Gil Hernán" w:date="2016-12-29T03:15:00Z">
                 <w:rPr>
                   <w:rFonts w:ascii="NimbusRomNo9L-Regu" w:hAnsi="NimbusRomNo9L-Regu" w:cs="NimbusRomNo9L-Regu"/>
                   <w:color w:val="0000FF"/>
@@ -13308,13 +13555,13 @@
         <w:adjustRightInd w:val="0"/>
         <w:jc w:val="left"/>
         <w:rPr>
-          <w:del w:id="1085" w:author="Alejandro Gil Hernán" w:date="2016-12-28T20:57:00Z"/>
+          <w:del w:id="1119" w:author="Alejandro Gil Hernán" w:date="2016-12-28T20:57:00Z"/>
           <w:rFonts w:ascii="NimbusRomNo9L-Regu" w:hAnsi="NimbusRomNo9L-Regu" w:cs="NimbusRomNo9L-Regu"/>
           <w:sz w:val="20"/>
           <w:szCs w:val="20"/>
-          <w:rPrChange w:id="1086" w:author="Alejandro Gil Hernán" w:date="2016-12-29T03:15:00Z">
+          <w:rPrChange w:id="1120" w:author="Alejandro Gil Hernán" w:date="2016-12-29T03:15:00Z">
             <w:rPr>
-              <w:del w:id="1087" w:author="Alejandro Gil Hernán" w:date="2016-12-28T20:57:00Z"/>
+              <w:del w:id="1121" w:author="Alejandro Gil Hernán" w:date="2016-12-28T20:57:00Z"/>
               <w:rFonts w:ascii="NimbusRomNo9L-Regu" w:hAnsi="NimbusRomNo9L-Regu" w:cs="NimbusRomNo9L-Regu"/>
               <w:sz w:val="20"/>
               <w:szCs w:val="20"/>
@@ -13322,7 +13569,7 @@
             </w:rPr>
           </w:rPrChange>
         </w:rPr>
-        <w:pPrChange w:id="1088" w:author="Alejandro Gil Hernán" w:date="2016-12-30T19:07:00Z">
+        <w:pPrChange w:id="1122" w:author="Alejandro Gil Hernán" w:date="2016-12-30T19:07:00Z">
           <w:pPr>
             <w:autoSpaceDE w:val="0"/>
             <w:autoSpaceDN w:val="0"/>
@@ -13332,14 +13579,14 @@
           </w:pPr>
         </w:pPrChange>
       </w:pPr>
-      <w:moveTo w:id="1089" w:author="Alejandro Gil Hernán" w:date="2016-12-28T12:59:00Z">
-        <w:del w:id="1090" w:author="Alejandro Gil Hernán" w:date="2016-12-28T20:57:00Z">
+      <w:moveTo w:id="1123" w:author="Alejandro Gil Hernán" w:date="2016-12-28T12:59:00Z">
+        <w:del w:id="1124" w:author="Alejandro Gil Hernán" w:date="2016-12-28T20:57:00Z">
           <w:r>
             <w:rPr>
               <w:rFonts w:ascii="NimbusRomNo9L-Regu" w:hAnsi="NimbusRomNo9L-Regu" w:cs="NimbusRomNo9L-Regu"/>
               <w:sz w:val="20"/>
               <w:szCs w:val="20"/>
-              <w:rPrChange w:id="1091" w:author="Alejandro Gil Hernán" w:date="2016-12-29T03:15:00Z">
+              <w:rPrChange w:id="1125" w:author="Alejandro Gil Hernán" w:date="2016-12-29T03:15:00Z">
                 <w:rPr>
                   <w:rFonts w:ascii="NimbusRomNo9L-Regu" w:hAnsi="NimbusRomNo9L-Regu" w:cs="NimbusRomNo9L-Regu"/>
                   <w:color w:val="0000FF"/>
@@ -13362,13 +13609,13 @@
         <w:adjustRightInd w:val="0"/>
         <w:jc w:val="left"/>
         <w:rPr>
-          <w:del w:id="1092" w:author="Alejandro Gil Hernán" w:date="2016-12-28T20:57:00Z"/>
+          <w:del w:id="1126" w:author="Alejandro Gil Hernán" w:date="2016-12-28T20:57:00Z"/>
           <w:rFonts w:ascii="NimbusRomNo9L-Regu" w:hAnsi="NimbusRomNo9L-Regu" w:cs="NimbusRomNo9L-Regu"/>
           <w:sz w:val="20"/>
           <w:szCs w:val="20"/>
-          <w:rPrChange w:id="1093" w:author="Alejandro Gil Hernán" w:date="2016-12-29T03:15:00Z">
+          <w:rPrChange w:id="1127" w:author="Alejandro Gil Hernán" w:date="2016-12-29T03:15:00Z">
             <w:rPr>
-              <w:del w:id="1094" w:author="Alejandro Gil Hernán" w:date="2016-12-28T20:57:00Z"/>
+              <w:del w:id="1128" w:author="Alejandro Gil Hernán" w:date="2016-12-28T20:57:00Z"/>
               <w:rFonts w:ascii="NimbusRomNo9L-Regu" w:hAnsi="NimbusRomNo9L-Regu" w:cs="NimbusRomNo9L-Regu"/>
               <w:sz w:val="20"/>
               <w:szCs w:val="20"/>
@@ -13376,7 +13623,7 @@
             </w:rPr>
           </w:rPrChange>
         </w:rPr>
-        <w:pPrChange w:id="1095" w:author="Alejandro Gil Hernán" w:date="2016-12-30T19:07:00Z">
+        <w:pPrChange w:id="1129" w:author="Alejandro Gil Hernán" w:date="2016-12-30T19:07:00Z">
           <w:pPr>
             <w:autoSpaceDE w:val="0"/>
             <w:autoSpaceDN w:val="0"/>
@@ -13386,14 +13633,14 @@
           </w:pPr>
         </w:pPrChange>
       </w:pPr>
-      <w:moveTo w:id="1096" w:author="Alejandro Gil Hernán" w:date="2016-12-28T12:59:00Z">
-        <w:del w:id="1097" w:author="Alejandro Gil Hernán" w:date="2016-12-28T20:57:00Z">
+      <w:moveTo w:id="1130" w:author="Alejandro Gil Hernán" w:date="2016-12-28T12:59:00Z">
+        <w:del w:id="1131" w:author="Alejandro Gil Hernán" w:date="2016-12-28T20:57:00Z">
           <w:r>
             <w:rPr>
               <w:rFonts w:ascii="NimbusRomNo9L-Regu" w:hAnsi="NimbusRomNo9L-Regu" w:cs="NimbusRomNo9L-Regu"/>
               <w:sz w:val="20"/>
               <w:szCs w:val="20"/>
-              <w:rPrChange w:id="1098" w:author="Alejandro Gil Hernán" w:date="2016-12-29T03:15:00Z">
+              <w:rPrChange w:id="1132" w:author="Alejandro Gil Hernán" w:date="2016-12-29T03:15:00Z">
                 <w:rPr>
                   <w:rFonts w:ascii="NimbusRomNo9L-Regu" w:hAnsi="NimbusRomNo9L-Regu" w:cs="NimbusRomNo9L-Regu"/>
                   <w:color w:val="0000FF"/>
@@ -13412,13 +13659,13 @@
     <w:p>
       <w:pPr>
         <w:rPr>
-          <w:del w:id="1099" w:author="Alejandro Gil Hernán" w:date="2016-12-28T20:57:00Z"/>
+          <w:del w:id="1133" w:author="Alejandro Gil Hernán" w:date="2016-12-28T20:57:00Z"/>
           <w:rFonts w:ascii="NimbusRomNo9L-Regu" w:hAnsi="NimbusRomNo9L-Regu" w:cs="NimbusRomNo9L-Regu"/>
           <w:sz w:val="20"/>
           <w:szCs w:val="20"/>
-          <w:rPrChange w:id="1100" w:author="Alejandro Gil Hernán" w:date="2016-12-29T03:15:00Z">
+          <w:rPrChange w:id="1134" w:author="Alejandro Gil Hernán" w:date="2016-12-29T03:15:00Z">
             <w:rPr>
-              <w:del w:id="1101" w:author="Alejandro Gil Hernán" w:date="2016-12-28T20:57:00Z"/>
+              <w:del w:id="1135" w:author="Alejandro Gil Hernán" w:date="2016-12-28T20:57:00Z"/>
               <w:rFonts w:ascii="NimbusRomNo9L-Regu" w:hAnsi="NimbusRomNo9L-Regu" w:cs="NimbusRomNo9L-Regu"/>
               <w:sz w:val="20"/>
               <w:szCs w:val="20"/>
@@ -13426,20 +13673,20 @@
             </w:rPr>
           </w:rPrChange>
         </w:rPr>
-        <w:pPrChange w:id="1102" w:author="Alejandro Gil Hernán" w:date="2016-12-30T19:07:00Z">
+        <w:pPrChange w:id="1136" w:author="Alejandro Gil Hernán" w:date="2016-12-30T19:07:00Z">
           <w:pPr>
             <w:ind w:left="142"/>
           </w:pPr>
         </w:pPrChange>
       </w:pPr>
-      <w:moveTo w:id="1103" w:author="Alejandro Gil Hernán" w:date="2016-12-28T12:59:00Z">
-        <w:del w:id="1104" w:author="Alejandro Gil Hernán" w:date="2016-12-28T20:57:00Z">
+      <w:moveTo w:id="1137" w:author="Alejandro Gil Hernán" w:date="2016-12-28T12:59:00Z">
+        <w:del w:id="1138" w:author="Alejandro Gil Hernán" w:date="2016-12-28T20:57:00Z">
           <w:r>
             <w:rPr>
               <w:rFonts w:ascii="NimbusRomNo9L-Regu" w:hAnsi="NimbusRomNo9L-Regu" w:cs="NimbusRomNo9L-Regu"/>
               <w:sz w:val="20"/>
               <w:szCs w:val="20"/>
-              <w:rPrChange w:id="1105" w:author="Alejandro Gil Hernán" w:date="2016-12-29T03:15:00Z">
+              <w:rPrChange w:id="1139" w:author="Alejandro Gil Hernán" w:date="2016-12-29T03:15:00Z">
                 <w:rPr>
                   <w:rFonts w:ascii="NimbusRomNo9L-Regu" w:hAnsi="NimbusRomNo9L-Regu" w:cs="NimbusRomNo9L-Regu"/>
                   <w:color w:val="0000FF"/>
@@ -13458,13 +13705,13 @@
     <w:p>
       <w:pPr>
         <w:rPr>
-          <w:del w:id="1106" w:author="Alejandro Gil Hernán" w:date="2016-12-28T20:57:00Z"/>
+          <w:del w:id="1140" w:author="Alejandro Gil Hernán" w:date="2016-12-28T20:57:00Z"/>
           <w:rFonts w:ascii="NimbusRomNo9L-Regu" w:hAnsi="NimbusRomNo9L-Regu" w:cs="NimbusRomNo9L-Regu"/>
           <w:sz w:val="20"/>
           <w:szCs w:val="20"/>
-          <w:rPrChange w:id="1107" w:author="Alejandro Gil Hernán" w:date="2016-12-29T03:15:00Z">
+          <w:rPrChange w:id="1141" w:author="Alejandro Gil Hernán" w:date="2016-12-29T03:15:00Z">
             <w:rPr>
-              <w:del w:id="1108" w:author="Alejandro Gil Hernán" w:date="2016-12-28T20:57:00Z"/>
+              <w:del w:id="1142" w:author="Alejandro Gil Hernán" w:date="2016-12-28T20:57:00Z"/>
               <w:rFonts w:ascii="NimbusRomNo9L-Regu" w:hAnsi="NimbusRomNo9L-Regu" w:cs="NimbusRomNo9L-Regu"/>
               <w:sz w:val="20"/>
               <w:szCs w:val="20"/>
@@ -13472,7 +13719,7 @@
             </w:rPr>
           </w:rPrChange>
         </w:rPr>
-        <w:pPrChange w:id="1109" w:author="Alejandro Gil Hernán" w:date="2016-12-30T19:07:00Z">
+        <w:pPrChange w:id="1143" w:author="Alejandro Gil Hernán" w:date="2016-12-30T19:07:00Z">
           <w:pPr>
             <w:ind w:left="142"/>
           </w:pPr>
@@ -13486,13 +13733,13 @@
         <w:adjustRightInd w:val="0"/>
         <w:jc w:val="left"/>
         <w:rPr>
-          <w:del w:id="1110" w:author="Alejandro Gil Hernán" w:date="2016-12-28T20:57:00Z"/>
+          <w:del w:id="1144" w:author="Alejandro Gil Hernán" w:date="2016-12-28T20:57:00Z"/>
           <w:rFonts w:ascii="NimbusRomNo9L-Regu" w:hAnsi="NimbusRomNo9L-Regu" w:cs="NimbusRomNo9L-Regu"/>
           <w:sz w:val="20"/>
           <w:szCs w:val="20"/>
-          <w:rPrChange w:id="1111" w:author="Alejandro Gil Hernán" w:date="2016-12-29T03:15:00Z">
+          <w:rPrChange w:id="1145" w:author="Alejandro Gil Hernán" w:date="2016-12-29T03:15:00Z">
             <w:rPr>
-              <w:del w:id="1112" w:author="Alejandro Gil Hernán" w:date="2016-12-28T20:57:00Z"/>
+              <w:del w:id="1146" w:author="Alejandro Gil Hernán" w:date="2016-12-28T20:57:00Z"/>
               <w:rFonts w:ascii="NimbusRomNo9L-Regu" w:hAnsi="NimbusRomNo9L-Regu" w:cs="NimbusRomNo9L-Regu"/>
               <w:sz w:val="20"/>
               <w:szCs w:val="20"/>
@@ -13500,7 +13747,7 @@
             </w:rPr>
           </w:rPrChange>
         </w:rPr>
-        <w:pPrChange w:id="1113" w:author="Alejandro Gil Hernán" w:date="2016-12-30T19:07:00Z">
+        <w:pPrChange w:id="1147" w:author="Alejandro Gil Hernán" w:date="2016-12-30T19:07:00Z">
           <w:pPr>
             <w:autoSpaceDE w:val="0"/>
             <w:autoSpaceDN w:val="0"/>
@@ -13510,14 +13757,14 @@
           </w:pPr>
         </w:pPrChange>
       </w:pPr>
-      <w:moveTo w:id="1114" w:author="Alejandro Gil Hernán" w:date="2016-12-28T12:59:00Z">
-        <w:del w:id="1115" w:author="Alejandro Gil Hernán" w:date="2016-12-28T20:57:00Z">
+      <w:moveTo w:id="1148" w:author="Alejandro Gil Hernán" w:date="2016-12-28T12:59:00Z">
+        <w:del w:id="1149" w:author="Alejandro Gil Hernán" w:date="2016-12-28T20:57:00Z">
           <w:r>
             <w:rPr>
               <w:rFonts w:ascii="NimbusRomNo9L-Regu" w:hAnsi="NimbusRomNo9L-Regu" w:cs="NimbusRomNo9L-Regu"/>
               <w:sz w:val="20"/>
               <w:szCs w:val="20"/>
-              <w:rPrChange w:id="1116" w:author="Alejandro Gil Hernán" w:date="2016-12-29T03:15:00Z">
+              <w:rPrChange w:id="1150" w:author="Alejandro Gil Hernán" w:date="2016-12-29T03:15:00Z">
                 <w:rPr>
                   <w:rFonts w:ascii="NimbusRomNo9L-Regu" w:hAnsi="NimbusRomNo9L-Regu" w:cs="NimbusRomNo9L-Regu"/>
                   <w:color w:val="0000FF"/>
@@ -13540,13 +13787,13 @@
         <w:adjustRightInd w:val="0"/>
         <w:jc w:val="left"/>
         <w:rPr>
-          <w:del w:id="1117" w:author="Alejandro Gil Hernán" w:date="2016-12-28T20:57:00Z"/>
+          <w:del w:id="1151" w:author="Alejandro Gil Hernán" w:date="2016-12-28T20:57:00Z"/>
           <w:rFonts w:ascii="NimbusRomNo9L-Regu" w:hAnsi="NimbusRomNo9L-Regu" w:cs="NimbusRomNo9L-Regu"/>
           <w:sz w:val="20"/>
           <w:szCs w:val="20"/>
-          <w:rPrChange w:id="1118" w:author="Alejandro Gil Hernán" w:date="2016-12-29T03:15:00Z">
+          <w:rPrChange w:id="1152" w:author="Alejandro Gil Hernán" w:date="2016-12-29T03:15:00Z">
             <w:rPr>
-              <w:del w:id="1119" w:author="Alejandro Gil Hernán" w:date="2016-12-28T20:57:00Z"/>
+              <w:del w:id="1153" w:author="Alejandro Gil Hernán" w:date="2016-12-28T20:57:00Z"/>
               <w:rFonts w:ascii="NimbusRomNo9L-Regu" w:hAnsi="NimbusRomNo9L-Regu" w:cs="NimbusRomNo9L-Regu"/>
               <w:sz w:val="20"/>
               <w:szCs w:val="20"/>
@@ -13554,7 +13801,7 @@
             </w:rPr>
           </w:rPrChange>
         </w:rPr>
-        <w:pPrChange w:id="1120" w:author="Alejandro Gil Hernán" w:date="2016-12-30T19:07:00Z">
+        <w:pPrChange w:id="1154" w:author="Alejandro Gil Hernán" w:date="2016-12-30T19:07:00Z">
           <w:pPr>
             <w:autoSpaceDE w:val="0"/>
             <w:autoSpaceDN w:val="0"/>
@@ -13564,14 +13811,14 @@
           </w:pPr>
         </w:pPrChange>
       </w:pPr>
-      <w:moveTo w:id="1121" w:author="Alejandro Gil Hernán" w:date="2016-12-28T12:59:00Z">
-        <w:del w:id="1122" w:author="Alejandro Gil Hernán" w:date="2016-12-28T20:57:00Z">
+      <w:moveTo w:id="1155" w:author="Alejandro Gil Hernán" w:date="2016-12-28T12:59:00Z">
+        <w:del w:id="1156" w:author="Alejandro Gil Hernán" w:date="2016-12-28T20:57:00Z">
           <w:r>
             <w:rPr>
               <w:rFonts w:ascii="NimbusRomNo9L-Regu" w:hAnsi="NimbusRomNo9L-Regu" w:cs="NimbusRomNo9L-Regu"/>
               <w:sz w:val="20"/>
               <w:szCs w:val="20"/>
-              <w:rPrChange w:id="1123" w:author="Alejandro Gil Hernán" w:date="2016-12-29T03:15:00Z">
+              <w:rPrChange w:id="1157" w:author="Alejandro Gil Hernán" w:date="2016-12-29T03:15:00Z">
                 <w:rPr>
                   <w:rFonts w:ascii="NimbusRomNo9L-Regu" w:hAnsi="NimbusRomNo9L-Regu" w:cs="NimbusRomNo9L-Regu"/>
                   <w:color w:val="0000FF"/>
@@ -13590,13 +13837,13 @@
     <w:p>
       <w:pPr>
         <w:rPr>
-          <w:del w:id="1124" w:author="Alejandro Gil Hernán" w:date="2016-12-28T20:57:00Z"/>
+          <w:del w:id="1158" w:author="Alejandro Gil Hernán" w:date="2016-12-28T20:57:00Z"/>
           <w:rFonts w:ascii="NimbusRomNo9L-Regu" w:hAnsi="NimbusRomNo9L-Regu" w:cs="NimbusRomNo9L-Regu"/>
           <w:sz w:val="20"/>
           <w:szCs w:val="20"/>
-          <w:rPrChange w:id="1125" w:author="Alejandro Gil Hernán" w:date="2016-12-29T03:15:00Z">
+          <w:rPrChange w:id="1159" w:author="Alejandro Gil Hernán" w:date="2016-12-29T03:15:00Z">
             <w:rPr>
-              <w:del w:id="1126" w:author="Alejandro Gil Hernán" w:date="2016-12-28T20:57:00Z"/>
+              <w:del w:id="1160" w:author="Alejandro Gil Hernán" w:date="2016-12-28T20:57:00Z"/>
               <w:rFonts w:ascii="NimbusRomNo9L-Regu" w:hAnsi="NimbusRomNo9L-Regu" w:cs="NimbusRomNo9L-Regu"/>
               <w:sz w:val="20"/>
               <w:szCs w:val="20"/>
@@ -13604,20 +13851,20 @@
             </w:rPr>
           </w:rPrChange>
         </w:rPr>
-        <w:pPrChange w:id="1127" w:author="Alejandro Gil Hernán" w:date="2016-12-30T19:07:00Z">
+        <w:pPrChange w:id="1161" w:author="Alejandro Gil Hernán" w:date="2016-12-30T19:07:00Z">
           <w:pPr>
             <w:ind w:left="142"/>
           </w:pPr>
         </w:pPrChange>
       </w:pPr>
-      <w:moveTo w:id="1128" w:author="Alejandro Gil Hernán" w:date="2016-12-28T12:59:00Z">
-        <w:del w:id="1129" w:author="Alejandro Gil Hernán" w:date="2016-12-28T20:57:00Z">
+      <w:moveTo w:id="1162" w:author="Alejandro Gil Hernán" w:date="2016-12-28T12:59:00Z">
+        <w:del w:id="1163" w:author="Alejandro Gil Hernán" w:date="2016-12-28T20:57:00Z">
           <w:r>
             <w:rPr>
               <w:rFonts w:ascii="NimbusRomNo9L-Regu" w:hAnsi="NimbusRomNo9L-Regu" w:cs="NimbusRomNo9L-Regu"/>
               <w:sz w:val="20"/>
               <w:szCs w:val="20"/>
-              <w:rPrChange w:id="1130" w:author="Alejandro Gil Hernán" w:date="2016-12-29T03:15:00Z">
+              <w:rPrChange w:id="1164" w:author="Alejandro Gil Hernán" w:date="2016-12-29T03:15:00Z">
                 <w:rPr>
                   <w:rFonts w:ascii="NimbusRomNo9L-Regu" w:hAnsi="NimbusRomNo9L-Regu" w:cs="NimbusRomNo9L-Regu"/>
                   <w:color w:val="0000FF"/>
@@ -13636,13 +13883,13 @@
     <w:p>
       <w:pPr>
         <w:rPr>
-          <w:del w:id="1131" w:author="Alejandro Gil Hernán" w:date="2016-12-30T18:52:00Z"/>
+          <w:del w:id="1165" w:author="Alejandro Gil Hernán" w:date="2016-12-30T18:52:00Z"/>
           <w:rFonts w:ascii="NimbusRomNo9L-Regu" w:hAnsi="NimbusRomNo9L-Regu" w:cs="NimbusRomNo9L-Regu"/>
           <w:sz w:val="20"/>
           <w:szCs w:val="20"/>
-          <w:rPrChange w:id="1132" w:author="Alejandro Gil Hernán" w:date="2016-12-29T03:15:00Z">
+          <w:rPrChange w:id="1166" w:author="Alejandro Gil Hernán" w:date="2016-12-29T03:15:00Z">
             <w:rPr>
-              <w:del w:id="1133" w:author="Alejandro Gil Hernán" w:date="2016-12-30T18:52:00Z"/>
+              <w:del w:id="1167" w:author="Alejandro Gil Hernán" w:date="2016-12-30T18:52:00Z"/>
               <w:rFonts w:ascii="NimbusRomNo9L-Regu" w:hAnsi="NimbusRomNo9L-Regu" w:cs="NimbusRomNo9L-Regu"/>
               <w:sz w:val="20"/>
               <w:szCs w:val="20"/>
@@ -13650,7 +13897,7 @@
             </w:rPr>
           </w:rPrChange>
         </w:rPr>
-        <w:pPrChange w:id="1134" w:author="Alejandro Gil Hernán" w:date="2016-12-30T19:07:00Z">
+        <w:pPrChange w:id="1168" w:author="Alejandro Gil Hernán" w:date="2016-12-30T19:07:00Z">
           <w:pPr>
             <w:ind w:left="142"/>
           </w:pPr>
@@ -13664,13 +13911,13 @@
         <w:adjustRightInd w:val="0"/>
         <w:jc w:val="left"/>
         <w:rPr>
-          <w:del w:id="1135" w:author="Alejandro Gil Hernán" w:date="2016-12-30T18:52:00Z"/>
+          <w:del w:id="1169" w:author="Alejandro Gil Hernán" w:date="2016-12-30T18:52:00Z"/>
           <w:rFonts w:ascii="NimbusRomNo9L-Regu" w:hAnsi="NimbusRomNo9L-Regu" w:cs="NimbusRomNo9L-Regu"/>
           <w:sz w:val="20"/>
           <w:szCs w:val="20"/>
-          <w:rPrChange w:id="1136" w:author="Alejandro Gil Hernán" w:date="2016-12-30T18:54:00Z">
+          <w:rPrChange w:id="1170" w:author="Alejandro Gil Hernán" w:date="2016-12-30T18:54:00Z">
             <w:rPr>
-              <w:del w:id="1137" w:author="Alejandro Gil Hernán" w:date="2016-12-30T18:52:00Z"/>
+              <w:del w:id="1171" w:author="Alejandro Gil Hernán" w:date="2016-12-30T18:52:00Z"/>
               <w:rFonts w:ascii="NimbusRomNo9L-Regu" w:hAnsi="NimbusRomNo9L-Regu" w:cs="NimbusRomNo9L-Regu"/>
               <w:sz w:val="20"/>
               <w:szCs w:val="20"/>
@@ -13678,7 +13925,7 @@
             </w:rPr>
           </w:rPrChange>
         </w:rPr>
-        <w:pPrChange w:id="1138" w:author="Alejandro Gil Hernán" w:date="2016-12-30T19:07:00Z">
+        <w:pPrChange w:id="1172" w:author="Alejandro Gil Hernán" w:date="2016-12-30T19:07:00Z">
           <w:pPr>
             <w:autoSpaceDE w:val="0"/>
             <w:autoSpaceDN w:val="0"/>
@@ -13688,14 +13935,14 @@
           </w:pPr>
         </w:pPrChange>
       </w:pPr>
-      <w:moveTo w:id="1139" w:author="Alejandro Gil Hernán" w:date="2016-12-28T12:59:00Z">
-        <w:del w:id="1140" w:author="Alejandro Gil Hernán" w:date="2016-12-30T18:52:00Z">
+      <w:moveTo w:id="1173" w:author="Alejandro Gil Hernán" w:date="2016-12-28T12:59:00Z">
+        <w:del w:id="1174" w:author="Alejandro Gil Hernán" w:date="2016-12-30T18:52:00Z">
           <w:r>
             <w:rPr>
               <w:rFonts w:ascii="NimbusRomNo9L-Medi" w:hAnsi="NimbusRomNo9L-Medi" w:cs="NimbusRomNo9L-Medi"/>
               <w:sz w:val="20"/>
               <w:szCs w:val="20"/>
-              <w:rPrChange w:id="1141" w:author="Alejandro Gil Hernán" w:date="2016-12-30T18:54:00Z">
+              <w:rPrChange w:id="1175" w:author="Alejandro Gil Hernán" w:date="2016-12-30T18:54:00Z">
                 <w:rPr>
                   <w:rFonts w:ascii="NimbusRomNo9L-Medi" w:hAnsi="NimbusRomNo9L-Medi" w:cs="NimbusRomNo9L-Medi"/>
                   <w:sz w:val="20"/>
@@ -13711,7 +13958,7 @@
               <w:rFonts w:ascii="NimbusRomNo9L-Regu" w:hAnsi="NimbusRomNo9L-Regu" w:cs="NimbusRomNo9L-Regu"/>
               <w:sz w:val="20"/>
               <w:szCs w:val="20"/>
-              <w:rPrChange w:id="1142" w:author="Alejandro Gil Hernán" w:date="2016-12-30T18:54:00Z">
+              <w:rPrChange w:id="1176" w:author="Alejandro Gil Hernán" w:date="2016-12-30T18:54:00Z">
                 <w:rPr>
                   <w:rFonts w:ascii="NimbusRomNo9L-Regu" w:hAnsi="NimbusRomNo9L-Regu" w:cs="NimbusRomNo9L-Regu"/>
                   <w:sz w:val="20"/>
@@ -13732,13 +13979,13 @@
         <w:adjustRightInd w:val="0"/>
         <w:jc w:val="left"/>
         <w:rPr>
-          <w:del w:id="1143" w:author="Alejandro Gil Hernán" w:date="2016-12-30T18:52:00Z"/>
+          <w:del w:id="1177" w:author="Alejandro Gil Hernán" w:date="2016-12-30T18:52:00Z"/>
           <w:rFonts w:ascii="NimbusRomNo9L-Regu" w:hAnsi="NimbusRomNo9L-Regu" w:cs="NimbusRomNo9L-Regu"/>
           <w:sz w:val="20"/>
           <w:szCs w:val="20"/>
-          <w:rPrChange w:id="1144" w:author="Alejandro Gil Hernán" w:date="2016-12-30T18:54:00Z">
+          <w:rPrChange w:id="1178" w:author="Alejandro Gil Hernán" w:date="2016-12-30T18:54:00Z">
             <w:rPr>
-              <w:del w:id="1145" w:author="Alejandro Gil Hernán" w:date="2016-12-30T18:52:00Z"/>
+              <w:del w:id="1179" w:author="Alejandro Gil Hernán" w:date="2016-12-30T18:52:00Z"/>
               <w:rFonts w:ascii="NimbusRomNo9L-Regu" w:hAnsi="NimbusRomNo9L-Regu" w:cs="NimbusRomNo9L-Regu"/>
               <w:sz w:val="20"/>
               <w:szCs w:val="20"/>
@@ -13746,7 +13993,7 @@
             </w:rPr>
           </w:rPrChange>
         </w:rPr>
-        <w:pPrChange w:id="1146" w:author="Alejandro Gil Hernán" w:date="2016-12-30T19:07:00Z">
+        <w:pPrChange w:id="1180" w:author="Alejandro Gil Hernán" w:date="2016-12-30T19:07:00Z">
           <w:pPr>
             <w:autoSpaceDE w:val="0"/>
             <w:autoSpaceDN w:val="0"/>
@@ -13756,14 +14003,14 @@
           </w:pPr>
         </w:pPrChange>
       </w:pPr>
-      <w:moveTo w:id="1147" w:author="Alejandro Gil Hernán" w:date="2016-12-28T12:59:00Z">
-        <w:del w:id="1148" w:author="Alejandro Gil Hernán" w:date="2016-12-30T18:52:00Z">
+      <w:moveTo w:id="1181" w:author="Alejandro Gil Hernán" w:date="2016-12-28T12:59:00Z">
+        <w:del w:id="1182" w:author="Alejandro Gil Hernán" w:date="2016-12-30T18:52:00Z">
           <w:r>
             <w:rPr>
               <w:rFonts w:ascii="NimbusRomNo9L-Regu" w:hAnsi="NimbusRomNo9L-Regu" w:cs="NimbusRomNo9L-Regu"/>
               <w:sz w:val="20"/>
               <w:szCs w:val="20"/>
-              <w:rPrChange w:id="1149" w:author="Alejandro Gil Hernán" w:date="2016-12-30T18:54:00Z">
+              <w:rPrChange w:id="1183" w:author="Alejandro Gil Hernán" w:date="2016-12-30T18:54:00Z">
                 <w:rPr>
                   <w:rFonts w:ascii="NimbusRomNo9L-Regu" w:hAnsi="NimbusRomNo9L-Regu" w:cs="NimbusRomNo9L-Regu"/>
                   <w:sz w:val="20"/>
@@ -13784,13 +14031,13 @@
         <w:adjustRightInd w:val="0"/>
         <w:jc w:val="left"/>
         <w:rPr>
-          <w:del w:id="1150" w:author="Alejandro Gil Hernán" w:date="2016-12-30T18:52:00Z"/>
+          <w:del w:id="1184" w:author="Alejandro Gil Hernán" w:date="2016-12-30T18:52:00Z"/>
           <w:rFonts w:ascii="NimbusRomNo9L-Regu" w:hAnsi="NimbusRomNo9L-Regu" w:cs="NimbusRomNo9L-Regu"/>
           <w:sz w:val="20"/>
           <w:szCs w:val="20"/>
-          <w:rPrChange w:id="1151" w:author="Alejandro Gil Hernán" w:date="2016-12-30T18:54:00Z">
+          <w:rPrChange w:id="1185" w:author="Alejandro Gil Hernán" w:date="2016-12-30T18:54:00Z">
             <w:rPr>
-              <w:del w:id="1152" w:author="Alejandro Gil Hernán" w:date="2016-12-30T18:52:00Z"/>
+              <w:del w:id="1186" w:author="Alejandro Gil Hernán" w:date="2016-12-30T18:52:00Z"/>
               <w:rFonts w:ascii="NimbusRomNo9L-Regu" w:hAnsi="NimbusRomNo9L-Regu" w:cs="NimbusRomNo9L-Regu"/>
               <w:sz w:val="20"/>
               <w:szCs w:val="20"/>
@@ -13798,7 +14045,7 @@
             </w:rPr>
           </w:rPrChange>
         </w:rPr>
-        <w:pPrChange w:id="1153" w:author="Alejandro Gil Hernán" w:date="2016-12-30T19:07:00Z">
+        <w:pPrChange w:id="1187" w:author="Alejandro Gil Hernán" w:date="2016-12-30T19:07:00Z">
           <w:pPr>
             <w:autoSpaceDE w:val="0"/>
             <w:autoSpaceDN w:val="0"/>
@@ -13808,14 +14055,14 @@
           </w:pPr>
         </w:pPrChange>
       </w:pPr>
-      <w:moveTo w:id="1154" w:author="Alejandro Gil Hernán" w:date="2016-12-28T12:59:00Z">
-        <w:del w:id="1155" w:author="Alejandro Gil Hernán" w:date="2016-12-30T18:52:00Z">
+      <w:moveTo w:id="1188" w:author="Alejandro Gil Hernán" w:date="2016-12-28T12:59:00Z">
+        <w:del w:id="1189" w:author="Alejandro Gil Hernán" w:date="2016-12-30T18:52:00Z">
           <w:r>
             <w:rPr>
               <w:rFonts w:ascii="NimbusRomNo9L-Regu" w:hAnsi="NimbusRomNo9L-Regu" w:cs="NimbusRomNo9L-Regu"/>
               <w:sz w:val="20"/>
               <w:szCs w:val="20"/>
-              <w:rPrChange w:id="1156" w:author="Alejandro Gil Hernán" w:date="2016-12-30T18:54:00Z">
+              <w:rPrChange w:id="1190" w:author="Alejandro Gil Hernán" w:date="2016-12-30T18:54:00Z">
                 <w:rPr>
                   <w:rFonts w:ascii="NimbusRomNo9L-Regu" w:hAnsi="NimbusRomNo9L-Regu" w:cs="NimbusRomNo9L-Regu"/>
                   <w:sz w:val="20"/>
@@ -13836,13 +14083,13 @@
         <w:adjustRightInd w:val="0"/>
         <w:jc w:val="left"/>
         <w:rPr>
-          <w:del w:id="1157" w:author="Alejandro Gil Hernán" w:date="2016-12-30T18:52:00Z"/>
+          <w:del w:id="1191" w:author="Alejandro Gil Hernán" w:date="2016-12-30T18:52:00Z"/>
           <w:rFonts w:ascii="NimbusRomNo9L-Regu" w:hAnsi="NimbusRomNo9L-Regu" w:cs="NimbusRomNo9L-Regu"/>
           <w:sz w:val="20"/>
           <w:szCs w:val="20"/>
-          <w:rPrChange w:id="1158" w:author="Alejandro Gil Hernán" w:date="2016-12-30T18:54:00Z">
+          <w:rPrChange w:id="1192" w:author="Alejandro Gil Hernán" w:date="2016-12-30T18:54:00Z">
             <w:rPr>
-              <w:del w:id="1159" w:author="Alejandro Gil Hernán" w:date="2016-12-30T18:52:00Z"/>
+              <w:del w:id="1193" w:author="Alejandro Gil Hernán" w:date="2016-12-30T18:52:00Z"/>
               <w:rFonts w:ascii="NimbusRomNo9L-Regu" w:hAnsi="NimbusRomNo9L-Regu" w:cs="NimbusRomNo9L-Regu"/>
               <w:sz w:val="20"/>
               <w:szCs w:val="20"/>
@@ -13850,7 +14097,7 @@
             </w:rPr>
           </w:rPrChange>
         </w:rPr>
-        <w:pPrChange w:id="1160" w:author="Alejandro Gil Hernán" w:date="2016-12-30T19:07:00Z">
+        <w:pPrChange w:id="1194" w:author="Alejandro Gil Hernán" w:date="2016-12-30T19:07:00Z">
           <w:pPr>
             <w:autoSpaceDE w:val="0"/>
             <w:autoSpaceDN w:val="0"/>
@@ -13860,14 +14107,14 @@
           </w:pPr>
         </w:pPrChange>
       </w:pPr>
-      <w:moveTo w:id="1161" w:author="Alejandro Gil Hernán" w:date="2016-12-28T12:59:00Z">
-        <w:del w:id="1162" w:author="Alejandro Gil Hernán" w:date="2016-12-30T18:52:00Z">
+      <w:moveTo w:id="1195" w:author="Alejandro Gil Hernán" w:date="2016-12-28T12:59:00Z">
+        <w:del w:id="1196" w:author="Alejandro Gil Hernán" w:date="2016-12-30T18:52:00Z">
           <w:r>
             <w:rPr>
               <w:rFonts w:ascii="NimbusRomNo9L-Regu" w:hAnsi="NimbusRomNo9L-Regu" w:cs="NimbusRomNo9L-Regu"/>
               <w:sz w:val="20"/>
               <w:szCs w:val="20"/>
-              <w:rPrChange w:id="1163" w:author="Alejandro Gil Hernán" w:date="2016-12-30T18:54:00Z">
+              <w:rPrChange w:id="1197" w:author="Alejandro Gil Hernán" w:date="2016-12-30T18:54:00Z">
                 <w:rPr>
                   <w:rFonts w:ascii="NimbusRomNo9L-Regu" w:hAnsi="NimbusRomNo9L-Regu" w:cs="NimbusRomNo9L-Regu"/>
                   <w:sz w:val="20"/>
@@ -13884,13 +14131,13 @@
     <w:p>
       <w:pPr>
         <w:rPr>
-          <w:del w:id="1164" w:author="Alejandro Gil Hernán" w:date="2016-12-30T18:52:00Z"/>
+          <w:del w:id="1198" w:author="Alejandro Gil Hernán" w:date="2016-12-30T18:52:00Z"/>
           <w:rFonts w:ascii="NimbusRomNo9L-Regu" w:hAnsi="NimbusRomNo9L-Regu" w:cs="NimbusRomNo9L-Regu"/>
           <w:sz w:val="20"/>
           <w:szCs w:val="20"/>
-          <w:rPrChange w:id="1165" w:author="Alejandro Gil Hernán" w:date="2016-12-30T18:54:00Z">
+          <w:rPrChange w:id="1199" w:author="Alejandro Gil Hernán" w:date="2016-12-30T18:54:00Z">
             <w:rPr>
-              <w:del w:id="1166" w:author="Alejandro Gil Hernán" w:date="2016-12-30T18:52:00Z"/>
+              <w:del w:id="1200" w:author="Alejandro Gil Hernán" w:date="2016-12-30T18:52:00Z"/>
               <w:rFonts w:ascii="NimbusRomNo9L-Regu" w:hAnsi="NimbusRomNo9L-Regu" w:cs="NimbusRomNo9L-Regu"/>
               <w:sz w:val="20"/>
               <w:szCs w:val="20"/>
@@ -13898,20 +14145,20 @@
             </w:rPr>
           </w:rPrChange>
         </w:rPr>
-        <w:pPrChange w:id="1167" w:author="Alejandro Gil Hernán" w:date="2016-12-30T19:07:00Z">
+        <w:pPrChange w:id="1201" w:author="Alejandro Gil Hernán" w:date="2016-12-30T19:07:00Z">
           <w:pPr>
             <w:ind w:left="142"/>
           </w:pPr>
         </w:pPrChange>
       </w:pPr>
-      <w:moveTo w:id="1168" w:author="Alejandro Gil Hernán" w:date="2016-12-28T12:59:00Z">
-        <w:del w:id="1169" w:author="Alejandro Gil Hernán" w:date="2016-12-30T18:52:00Z">
+      <w:moveTo w:id="1202" w:author="Alejandro Gil Hernán" w:date="2016-12-28T12:59:00Z">
+        <w:del w:id="1203" w:author="Alejandro Gil Hernán" w:date="2016-12-30T18:52:00Z">
           <w:r>
             <w:rPr>
               <w:rFonts w:ascii="NimbusRomNo9L-Regu" w:hAnsi="NimbusRomNo9L-Regu" w:cs="NimbusRomNo9L-Regu"/>
               <w:sz w:val="20"/>
               <w:szCs w:val="20"/>
-              <w:rPrChange w:id="1170" w:author="Alejandro Gil Hernán" w:date="2016-12-30T18:54:00Z">
+              <w:rPrChange w:id="1204" w:author="Alejandro Gil Hernán" w:date="2016-12-30T18:54:00Z">
                 <w:rPr>
                   <w:rFonts w:ascii="NimbusRomNo9L-Regu" w:hAnsi="NimbusRomNo9L-Regu" w:cs="NimbusRomNo9L-Regu"/>
                   <w:sz w:val="20"/>
@@ -13928,13 +14175,13 @@
     <w:p>
       <w:pPr>
         <w:rPr>
-          <w:del w:id="1171" w:author="Alejandro Gil Hernán" w:date="2016-12-30T18:56:00Z"/>
+          <w:del w:id="1205" w:author="Alejandro Gil Hernán" w:date="2016-12-30T18:56:00Z"/>
           <w:rFonts w:ascii="NimbusRomNo9L-Regu" w:hAnsi="NimbusRomNo9L-Regu" w:cs="NimbusRomNo9L-Regu"/>
           <w:sz w:val="20"/>
           <w:szCs w:val="20"/>
-          <w:rPrChange w:id="1172" w:author="Alejandro Gil Hernán" w:date="2016-12-30T18:54:00Z">
+          <w:rPrChange w:id="1206" w:author="Alejandro Gil Hernán" w:date="2016-12-30T18:54:00Z">
             <w:rPr>
-              <w:del w:id="1173" w:author="Alejandro Gil Hernán" w:date="2016-12-30T18:56:00Z"/>
+              <w:del w:id="1207" w:author="Alejandro Gil Hernán" w:date="2016-12-30T18:56:00Z"/>
               <w:rFonts w:ascii="NimbusRomNo9L-Regu" w:hAnsi="NimbusRomNo9L-Regu" w:cs="NimbusRomNo9L-Regu"/>
               <w:sz w:val="20"/>
               <w:szCs w:val="20"/>
@@ -13942,7 +14189,7 @@
             </w:rPr>
           </w:rPrChange>
         </w:rPr>
-        <w:pPrChange w:id="1174" w:author="Alejandro Gil Hernán" w:date="2016-12-30T19:07:00Z">
+        <w:pPrChange w:id="1208" w:author="Alejandro Gil Hernán" w:date="2016-12-30T19:07:00Z">
           <w:pPr>
             <w:ind w:left="142"/>
           </w:pPr>
@@ -13956,14 +14203,14 @@
         <w:adjustRightInd w:val="0"/>
         <w:jc w:val="left"/>
         <w:rPr>
-          <w:del w:id="1175" w:author="Alejandro Gil Hernán" w:date="2016-12-30T19:07:00Z"/>
+          <w:del w:id="1209" w:author="Alejandro Gil Hernán" w:date="2016-12-30T19:07:00Z"/>
           <w:rFonts w:ascii="NimbusRomNo9L-Regu" w:hAnsi="NimbusRomNo9L-Regu" w:cs="NimbusRomNo9L-Regu"/>
           <w:sz w:val="20"/>
           <w:szCs w:val="20"/>
           <w:lang w:val="es-ES_tradnl"/>
-          <w:rPrChange w:id="1176" w:author="Alejandro Gil Hernán" w:date="2017-01-02T15:30:00Z">
+          <w:rPrChange w:id="1210" w:author="Alejandro Gil Hernán" w:date="2017-01-02T15:30:00Z">
             <w:rPr>
-              <w:del w:id="1177" w:author="Alejandro Gil Hernán" w:date="2016-12-30T19:07:00Z"/>
+              <w:del w:id="1211" w:author="Alejandro Gil Hernán" w:date="2016-12-30T19:07:00Z"/>
               <w:rFonts w:ascii="NimbusRomNo9L-Regu" w:hAnsi="NimbusRomNo9L-Regu" w:cs="NimbusRomNo9L-Regu"/>
               <w:sz w:val="20"/>
               <w:szCs w:val="20"/>
@@ -13971,7 +14218,7 @@
             </w:rPr>
           </w:rPrChange>
         </w:rPr>
-        <w:pPrChange w:id="1178" w:author="Alejandro Gil Hernán" w:date="2016-12-30T19:07:00Z">
+        <w:pPrChange w:id="1212" w:author="Alejandro Gil Hernán" w:date="2016-12-30T19:07:00Z">
           <w:pPr>
             <w:autoSpaceDE w:val="0"/>
             <w:autoSpaceDN w:val="0"/>
@@ -13981,15 +14228,15 @@
           </w:pPr>
         </w:pPrChange>
       </w:pPr>
-      <w:moveTo w:id="1179" w:author="Alejandro Gil Hernán" w:date="2016-12-28T12:59:00Z">
-        <w:del w:id="1180" w:author="Alejandro Gil Hernán" w:date="2016-12-30T19:07:00Z">
+      <w:moveTo w:id="1213" w:author="Alejandro Gil Hernán" w:date="2016-12-28T12:59:00Z">
+        <w:del w:id="1214" w:author="Alejandro Gil Hernán" w:date="2016-12-30T19:07:00Z">
           <w:r>
             <w:rPr>
               <w:rFonts w:ascii="NimbusRomNo9L-Medi" w:hAnsi="NimbusRomNo9L-Medi" w:cs="NimbusRomNo9L-Medi"/>
               <w:sz w:val="20"/>
               <w:szCs w:val="20"/>
               <w:lang w:val="es-ES_tradnl"/>
-              <w:rPrChange w:id="1181" w:author="Alejandro Gil Hernán" w:date="2017-01-02T15:30:00Z">
+              <w:rPrChange w:id="1215" w:author="Alejandro Gil Hernán" w:date="2017-01-02T15:30:00Z">
                 <w:rPr>
                   <w:rFonts w:ascii="NimbusRomNo9L-Medi" w:hAnsi="NimbusRomNo9L-Medi" w:cs="NimbusRomNo9L-Medi"/>
                   <w:sz w:val="20"/>
@@ -14006,7 +14253,7 @@
               <w:sz w:val="20"/>
               <w:szCs w:val="20"/>
               <w:lang w:val="es-ES_tradnl"/>
-              <w:rPrChange w:id="1182" w:author="Alejandro Gil Hernán" w:date="2017-01-02T15:30:00Z">
+              <w:rPrChange w:id="1216" w:author="Alejandro Gil Hernán" w:date="2017-01-02T15:30:00Z">
                 <w:rPr>
                   <w:rFonts w:ascii="NimbusRomNo9L-Regu" w:hAnsi="NimbusRomNo9L-Regu" w:cs="NimbusRomNo9L-Regu"/>
                   <w:sz w:val="20"/>
@@ -14028,14 +14275,14 @@
         <w:ind w:left="142"/>
         <w:jc w:val="left"/>
         <w:rPr>
-          <w:del w:id="1183" w:author="Alejandro Gil Hernán" w:date="2016-12-30T19:07:00Z"/>
+          <w:del w:id="1217" w:author="Alejandro Gil Hernán" w:date="2016-12-30T19:07:00Z"/>
           <w:rFonts w:ascii="NimbusRomNo9L-Regu" w:hAnsi="NimbusRomNo9L-Regu" w:cs="NimbusRomNo9L-Regu"/>
           <w:sz w:val="20"/>
           <w:szCs w:val="20"/>
           <w:lang w:val="es-ES_tradnl"/>
-          <w:rPrChange w:id="1184" w:author="Alejandro Gil Hernán" w:date="2017-01-02T15:30:00Z">
+          <w:rPrChange w:id="1218" w:author="Alejandro Gil Hernán" w:date="2017-01-02T15:30:00Z">
             <w:rPr>
-              <w:del w:id="1185" w:author="Alejandro Gil Hernán" w:date="2016-12-30T19:07:00Z"/>
+              <w:del w:id="1219" w:author="Alejandro Gil Hernán" w:date="2016-12-30T19:07:00Z"/>
               <w:rFonts w:ascii="NimbusRomNo9L-Regu" w:hAnsi="NimbusRomNo9L-Regu" w:cs="NimbusRomNo9L-Regu"/>
               <w:sz w:val="20"/>
               <w:szCs w:val="20"/>
@@ -14044,15 +14291,15 @@
           </w:rPrChange>
         </w:rPr>
       </w:pPr>
-      <w:moveTo w:id="1186" w:author="Alejandro Gil Hernán" w:date="2016-12-28T12:59:00Z">
-        <w:del w:id="1187" w:author="Alejandro Gil Hernán" w:date="2016-12-30T19:07:00Z">
+      <w:moveTo w:id="1220" w:author="Alejandro Gil Hernán" w:date="2016-12-28T12:59:00Z">
+        <w:del w:id="1221" w:author="Alejandro Gil Hernán" w:date="2016-12-30T19:07:00Z">
           <w:r>
             <w:rPr>
               <w:rFonts w:ascii="NimbusRomNo9L-Regu" w:hAnsi="NimbusRomNo9L-Regu" w:cs="NimbusRomNo9L-Regu"/>
               <w:sz w:val="20"/>
               <w:szCs w:val="20"/>
               <w:lang w:val="es-ES_tradnl"/>
-              <w:rPrChange w:id="1188" w:author="Alejandro Gil Hernán" w:date="2017-01-02T15:30:00Z">
+              <w:rPrChange w:id="1222" w:author="Alejandro Gil Hernán" w:date="2017-01-02T15:30:00Z">
                 <w:rPr>
                   <w:rFonts w:ascii="NimbusRomNo9L-Regu" w:hAnsi="NimbusRomNo9L-Regu" w:cs="NimbusRomNo9L-Regu"/>
                   <w:sz w:val="20"/>
@@ -14074,14 +14321,14 @@
         <w:ind w:left="142"/>
         <w:jc w:val="left"/>
         <w:rPr>
-          <w:del w:id="1189" w:author="Alejandro Gil Hernán" w:date="2016-12-30T19:07:00Z"/>
+          <w:del w:id="1223" w:author="Alejandro Gil Hernán" w:date="2016-12-30T19:07:00Z"/>
           <w:rFonts w:ascii="NimbusRomNo9L-Regu" w:hAnsi="NimbusRomNo9L-Regu" w:cs="NimbusRomNo9L-Regu"/>
           <w:sz w:val="20"/>
           <w:szCs w:val="20"/>
           <w:lang w:val="es-ES_tradnl"/>
-          <w:rPrChange w:id="1190" w:author="Alejandro Gil Hernán" w:date="2017-01-02T15:30:00Z">
+          <w:rPrChange w:id="1224" w:author="Alejandro Gil Hernán" w:date="2017-01-02T15:30:00Z">
             <w:rPr>
-              <w:del w:id="1191" w:author="Alejandro Gil Hernán" w:date="2016-12-30T19:07:00Z"/>
+              <w:del w:id="1225" w:author="Alejandro Gil Hernán" w:date="2016-12-30T19:07:00Z"/>
               <w:rFonts w:ascii="NimbusRomNo9L-Regu" w:hAnsi="NimbusRomNo9L-Regu" w:cs="NimbusRomNo9L-Regu"/>
               <w:sz w:val="20"/>
               <w:szCs w:val="20"/>
@@ -14090,15 +14337,15 @@
           </w:rPrChange>
         </w:rPr>
       </w:pPr>
-      <w:moveTo w:id="1192" w:author="Alejandro Gil Hernán" w:date="2016-12-28T12:59:00Z">
-        <w:del w:id="1193" w:author="Alejandro Gil Hernán" w:date="2016-12-30T19:07:00Z">
+      <w:moveTo w:id="1226" w:author="Alejandro Gil Hernán" w:date="2016-12-28T12:59:00Z">
+        <w:del w:id="1227" w:author="Alejandro Gil Hernán" w:date="2016-12-30T19:07:00Z">
           <w:r>
             <w:rPr>
               <w:rFonts w:ascii="NimbusRomNo9L-Regu" w:hAnsi="NimbusRomNo9L-Regu" w:cs="NimbusRomNo9L-Regu"/>
               <w:sz w:val="20"/>
               <w:szCs w:val="20"/>
               <w:lang w:val="es-ES_tradnl"/>
-              <w:rPrChange w:id="1194" w:author="Alejandro Gil Hernán" w:date="2017-01-02T15:30:00Z">
+              <w:rPrChange w:id="1228" w:author="Alejandro Gil Hernán" w:date="2017-01-02T15:30:00Z">
                 <w:rPr>
                   <w:rFonts w:ascii="NimbusRomNo9L-Regu" w:hAnsi="NimbusRomNo9L-Regu" w:cs="NimbusRomNo9L-Regu"/>
                   <w:sz w:val="20"/>
@@ -14120,14 +14367,14 @@
         <w:ind w:left="142"/>
         <w:jc w:val="left"/>
         <w:rPr>
-          <w:del w:id="1195" w:author="Alejandro Gil Hernán" w:date="2016-12-30T19:07:00Z"/>
+          <w:del w:id="1229" w:author="Alejandro Gil Hernán" w:date="2016-12-30T19:07:00Z"/>
           <w:rFonts w:ascii="NimbusRomNo9L-Regu" w:hAnsi="NimbusRomNo9L-Regu" w:cs="NimbusRomNo9L-Regu"/>
           <w:sz w:val="17"/>
           <w:szCs w:val="17"/>
           <w:lang w:val="es-ES_tradnl"/>
-          <w:rPrChange w:id="1196" w:author="Alejandro Gil Hernán" w:date="2017-01-02T15:30:00Z">
+          <w:rPrChange w:id="1230" w:author="Alejandro Gil Hernán" w:date="2017-01-02T15:30:00Z">
             <w:rPr>
-              <w:del w:id="1197" w:author="Alejandro Gil Hernán" w:date="2016-12-30T19:07:00Z"/>
+              <w:del w:id="1231" w:author="Alejandro Gil Hernán" w:date="2016-12-30T19:07:00Z"/>
               <w:rFonts w:ascii="NimbusRomNo9L-Regu" w:hAnsi="NimbusRomNo9L-Regu" w:cs="NimbusRomNo9L-Regu"/>
               <w:sz w:val="17"/>
               <w:szCs w:val="17"/>
@@ -14136,15 +14383,15 @@
           </w:rPrChange>
         </w:rPr>
       </w:pPr>
-      <w:moveTo w:id="1198" w:author="Alejandro Gil Hernán" w:date="2016-12-28T12:59:00Z">
-        <w:del w:id="1199" w:author="Alejandro Gil Hernán" w:date="2016-12-30T19:07:00Z">
+      <w:moveTo w:id="1232" w:author="Alejandro Gil Hernán" w:date="2016-12-28T12:59:00Z">
+        <w:del w:id="1233" w:author="Alejandro Gil Hernán" w:date="2016-12-30T19:07:00Z">
           <w:r>
             <w:rPr>
               <w:rFonts w:ascii="NimbusRomNo9L-Regu" w:hAnsi="NimbusRomNo9L-Regu" w:cs="NimbusRomNo9L-Regu"/>
               <w:sz w:val="17"/>
               <w:szCs w:val="17"/>
               <w:lang w:val="es-ES_tradnl"/>
-              <w:rPrChange w:id="1200" w:author="Alejandro Gil Hernán" w:date="2017-01-02T15:30:00Z">
+              <w:rPrChange w:id="1234" w:author="Alejandro Gil Hernán" w:date="2017-01-02T15:30:00Z">
                 <w:rPr>
                   <w:rFonts w:ascii="NimbusRomNo9L-Regu" w:hAnsi="NimbusRomNo9L-Regu" w:cs="NimbusRomNo9L-Regu"/>
                   <w:sz w:val="17"/>
@@ -14166,14 +14413,14 @@
         <w:ind w:left="142"/>
         <w:jc w:val="left"/>
         <w:rPr>
-          <w:del w:id="1201" w:author="Alejandro Gil Hernán" w:date="2016-12-30T19:07:00Z"/>
+          <w:del w:id="1235" w:author="Alejandro Gil Hernán" w:date="2016-12-30T19:07:00Z"/>
           <w:rFonts w:ascii="NimbusRomNo9L-Regu" w:hAnsi="NimbusRomNo9L-Regu" w:cs="NimbusRomNo9L-Regu"/>
           <w:sz w:val="20"/>
           <w:szCs w:val="20"/>
           <w:lang w:val="es-ES_tradnl"/>
-          <w:rPrChange w:id="1202" w:author="Alejandro Gil Hernán" w:date="2017-01-02T15:30:00Z">
+          <w:rPrChange w:id="1236" w:author="Alejandro Gil Hernán" w:date="2017-01-02T15:30:00Z">
             <w:rPr>
-              <w:del w:id="1203" w:author="Alejandro Gil Hernán" w:date="2016-12-30T19:07:00Z"/>
+              <w:del w:id="1237" w:author="Alejandro Gil Hernán" w:date="2016-12-30T19:07:00Z"/>
               <w:rFonts w:ascii="NimbusRomNo9L-Regu" w:hAnsi="NimbusRomNo9L-Regu" w:cs="NimbusRomNo9L-Regu"/>
               <w:sz w:val="20"/>
               <w:szCs w:val="20"/>
@@ -14182,15 +14429,15 @@
           </w:rPrChange>
         </w:rPr>
       </w:pPr>
-      <w:moveTo w:id="1204" w:author="Alejandro Gil Hernán" w:date="2016-12-28T12:59:00Z">
-        <w:del w:id="1205" w:author="Alejandro Gil Hernán" w:date="2016-12-30T19:07:00Z">
+      <w:moveTo w:id="1238" w:author="Alejandro Gil Hernán" w:date="2016-12-28T12:59:00Z">
+        <w:del w:id="1239" w:author="Alejandro Gil Hernán" w:date="2016-12-30T19:07:00Z">
           <w:r>
             <w:rPr>
               <w:rFonts w:ascii="NimbusRomNo9L-Regu" w:hAnsi="NimbusRomNo9L-Regu" w:cs="NimbusRomNo9L-Regu"/>
               <w:sz w:val="20"/>
               <w:szCs w:val="20"/>
               <w:lang w:val="es-ES_tradnl"/>
-              <w:rPrChange w:id="1206" w:author="Alejandro Gil Hernán" w:date="2017-01-02T15:30:00Z">
+              <w:rPrChange w:id="1240" w:author="Alejandro Gil Hernán" w:date="2017-01-02T15:30:00Z">
                 <w:rPr>
                   <w:rFonts w:ascii="NimbusRomNo9L-Regu" w:hAnsi="NimbusRomNo9L-Regu" w:cs="NimbusRomNo9L-Regu"/>
                   <w:sz w:val="20"/>
@@ -14212,14 +14459,14 @@
         <w:ind w:left="142"/>
         <w:jc w:val="left"/>
         <w:rPr>
-          <w:del w:id="1207" w:author="Alejandro Gil Hernán" w:date="2016-12-30T19:07:00Z"/>
+          <w:del w:id="1241" w:author="Alejandro Gil Hernán" w:date="2016-12-30T19:07:00Z"/>
           <w:rFonts w:ascii="NimbusRomNo9L-Regu" w:hAnsi="NimbusRomNo9L-Regu" w:cs="NimbusRomNo9L-Regu"/>
           <w:sz w:val="20"/>
           <w:szCs w:val="20"/>
           <w:lang w:val="es-ES_tradnl"/>
-          <w:rPrChange w:id="1208" w:author="Alejandro Gil Hernán" w:date="2017-01-02T15:30:00Z">
+          <w:rPrChange w:id="1242" w:author="Alejandro Gil Hernán" w:date="2017-01-02T15:30:00Z">
             <w:rPr>
-              <w:del w:id="1209" w:author="Alejandro Gil Hernán" w:date="2016-12-30T19:07:00Z"/>
+              <w:del w:id="1243" w:author="Alejandro Gil Hernán" w:date="2016-12-30T19:07:00Z"/>
               <w:rFonts w:ascii="NimbusRomNo9L-Regu" w:hAnsi="NimbusRomNo9L-Regu" w:cs="NimbusRomNo9L-Regu"/>
               <w:sz w:val="20"/>
               <w:szCs w:val="20"/>
@@ -14228,15 +14475,15 @@
           </w:rPrChange>
         </w:rPr>
       </w:pPr>
-      <w:moveTo w:id="1210" w:author="Alejandro Gil Hernán" w:date="2016-12-28T12:59:00Z">
-        <w:del w:id="1211" w:author="Alejandro Gil Hernán" w:date="2016-12-30T19:07:00Z">
+      <w:moveTo w:id="1244" w:author="Alejandro Gil Hernán" w:date="2016-12-28T12:59:00Z">
+        <w:del w:id="1245" w:author="Alejandro Gil Hernán" w:date="2016-12-30T19:07:00Z">
           <w:r>
             <w:rPr>
               <w:rFonts w:ascii="NimbusRomNo9L-Regu" w:hAnsi="NimbusRomNo9L-Regu" w:cs="NimbusRomNo9L-Regu"/>
               <w:sz w:val="20"/>
               <w:szCs w:val="20"/>
               <w:lang w:val="es-ES_tradnl"/>
-              <w:rPrChange w:id="1212" w:author="Alejandro Gil Hernán" w:date="2017-01-02T15:30:00Z">
+              <w:rPrChange w:id="1246" w:author="Alejandro Gil Hernán" w:date="2017-01-02T15:30:00Z">
                 <w:rPr>
                   <w:rFonts w:ascii="NimbusRomNo9L-Regu" w:hAnsi="NimbusRomNo9L-Regu" w:cs="NimbusRomNo9L-Regu"/>
                   <w:sz w:val="20"/>
@@ -14254,11 +14501,11 @@
       <w:pPr>
         <w:ind w:left="142"/>
         <w:rPr>
-          <w:del w:id="1213" w:author="Alejandro Gil Hernán" w:date="2016-12-30T19:07:00Z"/>
+          <w:del w:id="1247" w:author="Alejandro Gil Hernán" w:date="2016-12-30T19:07:00Z"/>
           <w:lang w:val="es-ES_tradnl"/>
-          <w:rPrChange w:id="1214" w:author="Unknown" w:date="1900-09-00T00:01:00Z">
+          <w:rPrChange w:id="1248" w:author="Unknown" w:date="1900-09-00T00:01:00Z">
             <w:rPr>
-              <w:del w:id="1215" w:author="Alejandro Gil Hernán" w:date="2016-12-30T19:07:00Z"/>
+              <w:del w:id="1249" w:author="Alejandro Gil Hernán" w:date="2016-12-30T19:07:00Z"/>
               <w:lang w:val="en-GB"/>
             </w:rPr>
           </w:rPrChange>
@@ -14271,15 +14518,15 @@
           <w:docGrid w:linePitch="360"/>
         </w:sectPr>
       </w:pPr>
-      <w:moveTo w:id="1216" w:author="Alejandro Gil Hernán" w:date="2016-12-28T12:59:00Z">
-        <w:del w:id="1217" w:author="Alejandro Gil Hernán" w:date="2016-12-30T19:07:00Z">
+      <w:moveTo w:id="1250" w:author="Alejandro Gil Hernán" w:date="2016-12-28T12:59:00Z">
+        <w:del w:id="1251" w:author="Alejandro Gil Hernán" w:date="2016-12-30T19:07:00Z">
           <w:r>
             <w:rPr>
               <w:rFonts w:ascii="NimbusRomNo9L-Regu" w:hAnsi="NimbusRomNo9L-Regu" w:cs="NimbusRomNo9L-Regu"/>
               <w:sz w:val="20"/>
               <w:szCs w:val="20"/>
               <w:lang w:val="es-ES_tradnl"/>
-              <w:rPrChange w:id="1218" w:author="Alejandro Gil Hernán" w:date="2017-01-02T15:30:00Z">
+              <w:rPrChange w:id="1252" w:author="Alejandro Gil Hernán" w:date="2017-01-02T15:30:00Z">
                 <w:rPr>
                   <w:rFonts w:ascii="NimbusRomNo9L-Regu" w:hAnsi="NimbusRomNo9L-Regu" w:cs="NimbusRomNo9L-Regu"/>
                   <w:sz w:val="20"/>
@@ -14303,7 +14550,7 @@
         <w:rPr>
           <w:rFonts w:ascii="cmr12" w:hAnsi="cmr12" w:cs="cmr12"/>
           <w:lang w:val="es-ES_tradnl"/>
-          <w:rPrChange w:id="1219" w:author="Alejandro Gil Hernán" w:date="2017-01-02T15:30:00Z">
+          <w:rPrChange w:id="1253" w:author="Alejandro Gil Hernán" w:date="2017-01-02T15:30:00Z">
             <w:rPr>
               <w:rFonts w:ascii="cmr12" w:hAnsi="cmr12" w:cs="cmr12"/>
             </w:rPr>
@@ -14332,32 +14579,32 @@
           <w:lang w:val="es-ES_tradnl"/>
         </w:rPr>
       </w:pPr>
-      <w:bookmarkStart w:id="1220" w:name="_Toc141673841"/>
-      <w:bookmarkStart w:id="1221" w:name="_Toc141695056"/>
-      <w:bookmarkStart w:id="1222" w:name="_Toc141698101"/>
-      <w:bookmarkStart w:id="1223" w:name="_Toc141698280"/>
-      <w:bookmarkStart w:id="1224" w:name="_Toc141673842"/>
-      <w:bookmarkStart w:id="1225" w:name="_Toc141695057"/>
-      <w:bookmarkStart w:id="1226" w:name="_Toc141698102"/>
-      <w:bookmarkStart w:id="1227" w:name="_Toc141698281"/>
-      <w:bookmarkStart w:id="1228" w:name="_Toc141673843"/>
-      <w:bookmarkStart w:id="1229" w:name="_Toc141695058"/>
-      <w:bookmarkStart w:id="1230" w:name="_Toc141698103"/>
-      <w:bookmarkStart w:id="1231" w:name="_Toc141698282"/>
-      <w:bookmarkStart w:id="1232" w:name="_Toc141673855"/>
-      <w:bookmarkEnd w:id="1220"/>
-      <w:bookmarkEnd w:id="1221"/>
-      <w:bookmarkEnd w:id="1222"/>
-      <w:bookmarkEnd w:id="1223"/>
-      <w:bookmarkEnd w:id="1224"/>
-      <w:bookmarkEnd w:id="1225"/>
-      <w:bookmarkEnd w:id="1226"/>
-      <w:bookmarkEnd w:id="1227"/>
-      <w:bookmarkEnd w:id="1228"/>
-      <w:bookmarkEnd w:id="1229"/>
-      <w:bookmarkEnd w:id="1230"/>
-      <w:bookmarkEnd w:id="1231"/>
-      <w:bookmarkEnd w:id="1232"/>
+      <w:bookmarkStart w:id="1254" w:name="_Toc141673841"/>
+      <w:bookmarkStart w:id="1255" w:name="_Toc141695056"/>
+      <w:bookmarkStart w:id="1256" w:name="_Toc141698101"/>
+      <w:bookmarkStart w:id="1257" w:name="_Toc141698280"/>
+      <w:bookmarkStart w:id="1258" w:name="_Toc141673842"/>
+      <w:bookmarkStart w:id="1259" w:name="_Toc141695057"/>
+      <w:bookmarkStart w:id="1260" w:name="_Toc141698102"/>
+      <w:bookmarkStart w:id="1261" w:name="_Toc141698281"/>
+      <w:bookmarkStart w:id="1262" w:name="_Toc141673843"/>
+      <w:bookmarkStart w:id="1263" w:name="_Toc141695058"/>
+      <w:bookmarkStart w:id="1264" w:name="_Toc141698103"/>
+      <w:bookmarkStart w:id="1265" w:name="_Toc141698282"/>
+      <w:bookmarkStart w:id="1266" w:name="_Toc141673855"/>
+      <w:bookmarkEnd w:id="1254"/>
+      <w:bookmarkEnd w:id="1255"/>
+      <w:bookmarkEnd w:id="1256"/>
+      <w:bookmarkEnd w:id="1257"/>
+      <w:bookmarkEnd w:id="1258"/>
+      <w:bookmarkEnd w:id="1259"/>
+      <w:bookmarkEnd w:id="1260"/>
+      <w:bookmarkEnd w:id="1261"/>
+      <w:bookmarkEnd w:id="1262"/>
+      <w:bookmarkEnd w:id="1263"/>
+      <w:bookmarkEnd w:id="1264"/>
+      <w:bookmarkEnd w:id="1265"/>
+      <w:bookmarkEnd w:id="1266"/>
     </w:p>
     <w:p>
       <w:pPr>
@@ -14367,17 +14614,35 @@
           <w:i/>
         </w:rPr>
       </w:pPr>
-      <w:bookmarkStart w:id="1233" w:name="_Toc471225117"/>
+      <w:bookmarkStart w:id="1267" w:name="_Toc471225117"/>
+      <w:commentRangeStart w:id="1268"/>
       <w:r>
         <w:rPr>
           <w:i/>
         </w:rPr>
-        <w:t>Comparación e</w:t>
+        <w:t>Comparación</w:t>
+      </w:r>
+      <w:commentRangeEnd w:id="1268"/>
+      <w:r>
+        <w:rPr>
+          <w:rStyle w:val="Refdecomentario"/>
+          <w:rFonts w:cs="Times New Roman"/>
+          <w:b w:val="0"/>
+          <w:bCs w:val="0"/>
+          <w:iCs w:val="0"/>
+        </w:rPr>
+        <w:commentReference w:id="1268"/>
       </w:r>
       <w:r>
         <w:rPr>
           <w:i/>
         </w:rPr>
+        <w:t xml:space="preserve"> e</w:t>
+      </w:r>
+      <w:r>
+        <w:rPr>
+          <w:i/>
+        </w:rPr>
         <w:t>ntre User KNN e Item K</w:t>
       </w:r>
       <w:r>
@@ -14386,7 +14651,7 @@
         </w:rPr>
         <w:t>NN</w:t>
       </w:r>
-      <w:bookmarkEnd w:id="1233"/>
+      <w:bookmarkEnd w:id="1267"/>
     </w:p>
     <w:p>
       <w:pPr>
@@ -14676,8 +14941,146 @@
           <w:color w:val="000000"/>
           <w:lang w:val="es-ES_tradnl" w:eastAsia="es-ES_tradnl"/>
         </w:rPr>
-        <w:t>, ya que sólo se calcula una similitud entre dos usuarios han puntuado ítems en común</w:t>
-      </w:r>
+        <w:t xml:space="preserve">, </w:t>
+      </w:r>
+      <w:del w:id="1269" w:author="Alejandro Bellogín" w:date="2017-01-04T13:42:00Z">
+        <w:r>
+          <w:rPr>
+            <w:rFonts w:ascii="Proxima Nova" w:hAnsi="Proxima Nova"/>
+            <w:color w:val="000000"/>
+            <w:lang w:val="es-ES_tradnl" w:eastAsia="es-ES_tradnl"/>
+          </w:rPr>
+          <w:delText xml:space="preserve">ya que </w:delText>
+        </w:r>
+      </w:del>
+      <w:ins w:id="1270" w:author="Alejandro Bellogín" w:date="2017-01-04T13:42:00Z">
+        <w:r>
+          <w:rPr>
+            <w:rFonts w:ascii="Proxima Nova" w:hAnsi="Proxima Nova"/>
+            <w:color w:val="000000"/>
+            <w:lang w:val="es-ES_tradnl" w:eastAsia="es-ES_tradnl"/>
+          </w:rPr>
+          <w:t xml:space="preserve">y </w:t>
+        </w:r>
+      </w:ins>
+      <w:r>
+        <w:rPr>
+          <w:rFonts w:ascii="Proxima Nova" w:hAnsi="Proxima Nova"/>
+          <w:color w:val="000000"/>
+          <w:lang w:val="es-ES_tradnl" w:eastAsia="es-ES_tradnl"/>
+        </w:rPr>
+        <w:t>sólo se calcula</w:t>
+      </w:r>
+      <w:ins w:id="1271" w:author="Alejandro Bellogín" w:date="2017-01-04T13:42:00Z">
+        <w:r>
+          <w:rPr>
+            <w:rFonts w:ascii="Proxima Nova" w:hAnsi="Proxima Nova"/>
+            <w:color w:val="000000"/>
+            <w:lang w:val="es-ES_tradnl" w:eastAsia="es-ES_tradnl"/>
+          </w:rPr>
+          <w:t>n</w:t>
+        </w:r>
+      </w:ins>
+      <w:r>
+        <w:rPr>
+          <w:rFonts w:ascii="Proxima Nova" w:hAnsi="Proxima Nova"/>
+          <w:color w:val="000000"/>
+          <w:lang w:val="es-ES_tradnl" w:eastAsia="es-ES_tradnl"/>
+        </w:rPr>
+        <w:t xml:space="preserve"> </w:t>
+      </w:r>
+      <w:del w:id="1272" w:author="Alejandro Bellogín" w:date="2017-01-04T13:42:00Z">
+        <w:r>
+          <w:rPr>
+            <w:rFonts w:ascii="Proxima Nova" w:hAnsi="Proxima Nova"/>
+            <w:color w:val="000000"/>
+            <w:lang w:val="es-ES_tradnl" w:eastAsia="es-ES_tradnl"/>
+          </w:rPr>
+          <w:delText xml:space="preserve">una </w:delText>
+        </w:r>
+      </w:del>
+      <w:ins w:id="1273" w:author="Alejandro Bellogín" w:date="2017-01-04T13:42:00Z">
+        <w:r>
+          <w:rPr>
+            <w:rFonts w:ascii="Proxima Nova" w:hAnsi="Proxima Nova"/>
+            <w:color w:val="000000"/>
+            <w:lang w:val="es-ES_tradnl" w:eastAsia="es-ES_tradnl"/>
+          </w:rPr>
+          <w:t xml:space="preserve">las </w:t>
+        </w:r>
+      </w:ins>
+      <w:r>
+        <w:rPr>
+          <w:rFonts w:ascii="Proxima Nova" w:hAnsi="Proxima Nova"/>
+          <w:color w:val="000000"/>
+          <w:lang w:val="es-ES_tradnl" w:eastAsia="es-ES_tradnl"/>
+        </w:rPr>
+        <w:t>similitud</w:t>
+      </w:r>
+      <w:ins w:id="1274" w:author="Alejandro Bellogín" w:date="2017-01-04T13:42:00Z">
+        <w:r>
+          <w:rPr>
+            <w:rFonts w:ascii="Proxima Nova" w:hAnsi="Proxima Nova"/>
+            <w:color w:val="000000"/>
+            <w:lang w:val="es-ES_tradnl" w:eastAsia="es-ES_tradnl"/>
+          </w:rPr>
+          <w:t>es</w:t>
+        </w:r>
+      </w:ins>
+      <w:r>
+        <w:rPr>
+          <w:rFonts w:ascii="Proxima Nova" w:hAnsi="Proxima Nova"/>
+          <w:color w:val="000000"/>
+          <w:lang w:val="es-ES_tradnl" w:eastAsia="es-ES_tradnl"/>
+        </w:rPr>
+        <w:t xml:space="preserve"> entre dos usuarios </w:t>
+      </w:r>
+      <w:del w:id="1275" w:author="Alejandro Bellogín" w:date="2017-01-04T13:42:00Z">
+        <w:r>
+          <w:rPr>
+            <w:rFonts w:ascii="Proxima Nova" w:hAnsi="Proxima Nova"/>
+            <w:color w:val="000000"/>
+            <w:lang w:val="es-ES_tradnl" w:eastAsia="es-ES_tradnl"/>
+          </w:rPr>
+          <w:delText xml:space="preserve">han </w:delText>
+        </w:r>
+      </w:del>
+      <w:ins w:id="1276" w:author="Alejandro Bellogín" w:date="2017-01-04T13:42:00Z">
+        <w:r>
+          <w:rPr>
+            <w:rFonts w:ascii="Proxima Nova" w:hAnsi="Proxima Nova"/>
+            <w:color w:val="000000"/>
+            <w:lang w:val="es-ES_tradnl" w:eastAsia="es-ES_tradnl"/>
+          </w:rPr>
+          <w:t xml:space="preserve">que hayan </w:t>
+        </w:r>
+      </w:ins>
+      <w:r>
+        <w:rPr>
+          <w:rFonts w:ascii="Proxima Nova" w:hAnsi="Proxima Nova"/>
+          <w:color w:val="000000"/>
+          <w:lang w:val="es-ES_tradnl" w:eastAsia="es-ES_tradnl"/>
+        </w:rPr>
+        <w:t>puntuado ítems en común</w:t>
+      </w:r>
+      <w:ins w:id="1277" w:author="Alejandro Bellogín" w:date="2017-01-04T13:42:00Z">
+        <w:r>
+          <w:rPr>
+            <w:rFonts w:ascii="Proxima Nova" w:hAnsi="Proxima Nova"/>
+            <w:color w:val="000000"/>
+            <w:lang w:val="es-ES_tradnl" w:eastAsia="es-ES_tradnl"/>
+          </w:rPr>
+          <w:t xml:space="preserve">, por lo que el conjunto de vecinos candidatos </w:t>
+        </w:r>
+        <w:r>
+          <w:rPr>
+            <w:rFonts w:ascii="Proxima Nova" w:hAnsi="Proxima Nova"/>
+            <w:color w:val="000000"/>
+            <w:lang w:val="es-ES_tradnl" w:eastAsia="es-ES_tradnl"/>
+          </w:rPr>
+          <w:t>suele ser pequeño</w:t>
+        </w:r>
+      </w:ins>
       <w:r>
         <w:rPr>
           <w:rFonts w:ascii="Proxima Nova" w:hAnsi="Proxima Nova"/>
@@ -14828,8 +15231,28 @@
           <w:color w:val="000000"/>
           <w:lang w:val="es-ES_tradnl" w:eastAsia="es-ES_tradnl"/>
         </w:rPr>
-        <w:t>Un aspecto importante que diferencia a estos algoritmos es por ejemplo la variedad,</w:t>
-      </w:r>
+        <w:t>Un aspecto importante que diferencia a estos algoritmos es por ejemplo la variedad</w:t>
+      </w:r>
+      <w:del w:id="1278" w:author="Alejandro Bellogín" w:date="2017-01-04T13:43:00Z">
+        <w:r>
+          <w:rPr>
+            <w:rFonts w:ascii="Proxima Nova" w:hAnsi="Proxima Nova"/>
+            <w:color w:val="000000"/>
+            <w:lang w:val="es-ES_tradnl" w:eastAsia="es-ES_tradnl"/>
+          </w:rPr>
+          <w:delText>,</w:delText>
+        </w:r>
+      </w:del>
+      <w:ins w:id="1279" w:author="Alejandro Bellogín" w:date="2017-01-04T13:43:00Z">
+        <w:r>
+          <w:rPr>
+            <w:rFonts w:ascii="Proxima Nova" w:hAnsi="Proxima Nova"/>
+            <w:color w:val="000000"/>
+            <w:lang w:val="es-ES_tradnl" w:eastAsia="es-ES_tradnl"/>
+          </w:rPr>
+          <w:t>:</w:t>
+        </w:r>
+      </w:ins>
     </w:p>
     <w:p>
       <w:pPr>
@@ -14930,14 +15353,14 @@
       <w:pPr>
         <w:pStyle w:val="Ttulo2"/>
       </w:pPr>
-      <w:bookmarkStart w:id="1234" w:name="_Toc471225118"/>
+      <w:bookmarkStart w:id="1280" w:name="_Toc471225118"/>
       <w:r>
         <w:rPr>
           <w:i/>
         </w:rPr>
         <w:t>Normalización de ratings</w:t>
       </w:r>
-      <w:bookmarkEnd w:id="1234"/>
+      <w:bookmarkEnd w:id="1280"/>
     </w:p>
     <w:p>
       <w:pPr>
@@ -14959,7 +15382,53 @@
           <w:color w:val="000000"/>
           <w:lang w:val="es-ES_tradnl" w:eastAsia="es-ES_tradnl"/>
         </w:rPr>
-        <w:t>La normalización se aplica para acotar el valor de un rating a una escala deseada. Existen ciertas variantes:</w:t>
+        <w:t>La normalización se aplica para acotar el valor de un rating a una escala deseada</w:t>
+      </w:r>
+      <w:ins w:id="1281" w:author="Alejandro Bellogín" w:date="2017-01-04T13:45:00Z">
+        <w:r>
+          <w:rPr>
+            <w:rFonts w:ascii="Proxima Nova" w:hAnsi="Proxima Nova"/>
+            <w:color w:val="000000"/>
+            <w:lang w:val="es-ES_tradnl" w:eastAsia="es-ES_tradnl"/>
+          </w:rPr>
+          <w:t xml:space="preserve"> o para tener (o no tener) en cuenta ciertas desviaciones en los datos</w:t>
+        </w:r>
+      </w:ins>
+      <w:r>
+        <w:rPr>
+          <w:rFonts w:ascii="Proxima Nova" w:hAnsi="Proxima Nova"/>
+          <w:color w:val="000000"/>
+          <w:lang w:val="es-ES_tradnl" w:eastAsia="es-ES_tradnl"/>
+        </w:rPr>
+        <w:t xml:space="preserve">. Existen </w:t>
+      </w:r>
+      <w:del w:id="1282" w:author="Alejandro Bellogín" w:date="2017-01-04T13:45:00Z">
+        <w:r>
+          <w:rPr>
+            <w:rFonts w:ascii="Proxima Nova" w:hAnsi="Proxima Nova"/>
+            <w:color w:val="000000"/>
+            <w:lang w:val="es-ES_tradnl" w:eastAsia="es-ES_tradnl"/>
+          </w:rPr>
+          <w:delText xml:space="preserve">ciertas </w:delText>
+        </w:r>
+      </w:del>
+      <w:ins w:id="1283" w:author="Alejandro Bellogín" w:date="2017-01-04T13:45:00Z">
+        <w:r>
+          <w:rPr>
+            <w:rFonts w:ascii="Proxima Nova" w:hAnsi="Proxima Nova"/>
+            <w:color w:val="000000"/>
+            <w:lang w:val="es-ES_tradnl" w:eastAsia="es-ES_tradnl"/>
+          </w:rPr>
+          <w:t xml:space="preserve">las siguientes </w:t>
+        </w:r>
+      </w:ins>
+      <w:r>
+        <w:rPr>
+          <w:rFonts w:ascii="Proxima Nova" w:hAnsi="Proxima Nova"/>
+          <w:color w:val="000000"/>
+          <w:lang w:val="es-ES_tradnl" w:eastAsia="es-ES_tradnl"/>
+        </w:rPr>
+        <w:t>variantes:</w:t>
       </w:r>
     </w:p>
     <w:p>
@@ -14999,7 +15468,43 @@
           <w:color w:val="000000"/>
           <w:lang w:val="es-ES_tradnl" w:eastAsia="es-ES_tradnl"/>
         </w:rPr>
-        <w:t>: se compara el rating calculado con la media del usuario objetivo. Así se puede saber la apreciación (positiva o negativa) de un cierto usuario por un ítem observando el ítem normalizado.</w:t>
+        <w:t xml:space="preserve">: se compara el rating calculado con la media del usuario objetivo. Así se puede saber la apreciación (positiva o negativa) de un cierto usuario por un ítem observando el </w:t>
+      </w:r>
+      <w:del w:id="1284" w:author="Alejandro Bellogín" w:date="2017-01-04T13:45:00Z">
+        <w:r>
+          <w:rPr>
+            <w:rFonts w:ascii="Proxima Nova" w:hAnsi="Proxima Nova"/>
+            <w:color w:val="000000"/>
+            <w:lang w:val="es-ES_tradnl" w:eastAsia="es-ES_tradnl"/>
+          </w:rPr>
+          <w:delText xml:space="preserve">ítem </w:delText>
+        </w:r>
+      </w:del>
+      <w:ins w:id="1285" w:author="Alejandro Bellogín" w:date="2017-01-04T13:45:00Z">
+        <w:r>
+          <w:rPr>
+            <w:rFonts w:ascii="Proxima Nova" w:hAnsi="Proxima Nova"/>
+            <w:color w:val="000000"/>
+            <w:lang w:val="es-ES_tradnl" w:eastAsia="es-ES_tradnl"/>
+          </w:rPr>
+          <w:t>rating</w:t>
+        </w:r>
+        <w:r>
+          <w:rPr>
+            <w:rFonts w:ascii="Proxima Nova" w:hAnsi="Proxima Nova"/>
+            <w:color w:val="000000"/>
+            <w:lang w:val="es-ES_tradnl" w:eastAsia="es-ES_tradnl"/>
+          </w:rPr>
+          <w:t xml:space="preserve"> </w:t>
+        </w:r>
+      </w:ins>
+      <w:r>
+        <w:rPr>
+          <w:rFonts w:ascii="Proxima Nova" w:hAnsi="Proxima Nova"/>
+          <w:color w:val="000000"/>
+          <w:lang w:val="es-ES_tradnl" w:eastAsia="es-ES_tradnl"/>
+        </w:rPr>
+        <w:t>normalizado.</w:t>
       </w:r>
     </w:p>
     <w:p>
@@ -15098,6 +15603,7 @@
         </w:rPr>
         <w:t xml:space="preserve">Para </w:t>
       </w:r>
+      <w:commentRangeStart w:id="1286"/>
       <w:r>
         <w:rPr>
           <w:rFonts w:hint="eastAsia"/>
@@ -15110,6 +15616,13 @@
           <w:lang w:val="es-ES_tradnl" w:eastAsia="es-ES_tradnl"/>
         </w:rPr>
         <w:t>s</w:t>
+      </w:r>
+      <w:commentRangeEnd w:id="1286"/>
+      <w:r>
+        <w:rPr>
+          <w:rStyle w:val="Refdecomentario"/>
+        </w:rPr>
+        <w:commentReference w:id="1286"/>
       </w:r>
       <w:r>
         <w:rPr>
@@ -15203,43 +15716,91 @@
           <w:color w:val="000000"/>
           <w:lang w:val="es-ES_tradnl" w:eastAsia="es-ES_tradnl"/>
         </w:rPr>
-        <w:t>: supóngase el caso donde se tienen dos usuarios: A y B, el primero de ellos, posee una dispersión de ratings alta (varían mucho). Mientras que el segundo siempre puntúa con un rating igual a 3.</w:t>
-      </w:r>
-    </w:p>
-    <w:p>
-      <w:pPr>
-        <w:ind w:left="851" w:firstLine="425"/>
-        <w:textAlignment w:val="baseline"/>
-        <w:rPr>
-          <w:lang w:val="es-ES_tradnl" w:eastAsia="es-ES_tradnl"/>
-        </w:rPr>
-      </w:pPr>
+        <w:t>: supóngase el caso donde se tienen dos usuarios: A y B, el primero de ellos, posee una dispersión de ratings alta (varían mucho)</w:t>
+      </w:r>
+      <w:del w:id="1287" w:author="Alejandro Bellogín" w:date="2017-01-04T13:46:00Z">
+        <w:r>
+          <w:rPr>
+            <w:rFonts w:ascii="Proxima Nova" w:hAnsi="Proxima Nova"/>
+            <w:color w:val="000000"/>
+            <w:lang w:val="es-ES_tradnl" w:eastAsia="es-ES_tradnl"/>
+          </w:rPr>
+          <w:delText>. M</w:delText>
+        </w:r>
+      </w:del>
+      <w:ins w:id="1288" w:author="Alejandro Bellogín" w:date="2017-01-04T13:46:00Z">
+        <w:r>
+          <w:rPr>
+            <w:rFonts w:ascii="Proxima Nova" w:hAnsi="Proxima Nova"/>
+            <w:color w:val="000000"/>
+            <w:lang w:val="es-ES_tradnl" w:eastAsia="es-ES_tradnl"/>
+          </w:rPr>
+          <w:t>, m</w:t>
+        </w:r>
+      </w:ins>
       <w:r>
         <w:rPr>
           <w:rFonts w:ascii="Proxima Nova" w:hAnsi="Proxima Nova"/>
           <w:color w:val="000000"/>
           <w:lang w:val="es-ES_tradnl" w:eastAsia="es-ES_tradnl"/>
         </w:rPr>
-        <w:t>El hecho de que B puntúe un ítem con un rating de 5 implica más apreciación por parte de ese usuario que si dicha puntuación se la hubiera dado A. En mean-centering se eliminan estas desviaciones tomando únicamente la media.</w:t>
+        <w:t>ientras que el segundo siempre puntúa con un rating igual a 3.</w:t>
       </w:r>
     </w:p>
     <w:p>
       <w:pPr>
         <w:ind w:left="851" w:firstLine="425"/>
+        <w:textAlignment w:val="baseline"/>
+        <w:rPr>
+          <w:lang w:val="es-ES_tradnl" w:eastAsia="es-ES_tradnl"/>
+        </w:rPr>
+      </w:pPr>
+      <w:r>
         <w:rPr>
           <w:rFonts w:ascii="Proxima Nova" w:hAnsi="Proxima Nova"/>
           <w:color w:val="000000"/>
           <w:lang w:val="es-ES_tradnl" w:eastAsia="es-ES_tradnl"/>
         </w:rPr>
-      </w:pPr>
-      <w:r>
+        <w:t>El hecho de que B puntúe un ítem con un rating de 5 implica más apreciación por parte de ese usuario que si dicha puntuación se la hubiera dado A. En mean-centering se eliminan estas desviaciones tomando únicamente la media.</w:t>
+      </w:r>
+    </w:p>
+    <w:p>
+      <w:pPr>
+        <w:ind w:left="851" w:firstLine="425"/>
         <w:rPr>
           <w:rFonts w:ascii="Proxima Nova" w:hAnsi="Proxima Nova"/>
           <w:color w:val="000000"/>
           <w:lang w:val="es-ES_tradnl" w:eastAsia="es-ES_tradnl"/>
         </w:rPr>
-        <w:t>Esta apreciación es la que mide z-score dividiendo el mean-centering del usuario entre la desviación típica de los ratings.</w:t>
-      </w:r>
+      </w:pPr>
+      <w:r>
+        <w:rPr>
+          <w:rFonts w:ascii="Proxima Nova" w:hAnsi="Proxima Nova"/>
+          <w:color w:val="000000"/>
+          <w:lang w:val="es-ES_tradnl" w:eastAsia="es-ES_tradnl"/>
+        </w:rPr>
+        <w:t>Esta apreciación es la que mide z-score dividiendo el mean-centering del usuario entre la desviación típica de los ratings</w:t>
+      </w:r>
+      <w:ins w:id="1289" w:author="Alejandro Bellogín" w:date="2017-01-04T13:47:00Z">
+        <w:r>
+          <w:rPr>
+            <w:rFonts w:ascii="Proxima Nova" w:hAnsi="Proxima Nova"/>
+            <w:color w:val="000000"/>
+            <w:lang w:val="es-ES_tradnl" w:eastAsia="es-ES_tradnl"/>
+          </w:rPr>
+          <w:t>:</w:t>
+        </w:r>
+      </w:ins>
+      <w:del w:id="1290" w:author="Alejandro Bellogín" w:date="2017-01-04T13:47:00Z">
+        <w:r>
+          <w:rPr>
+            <w:rFonts w:ascii="Proxima Nova" w:hAnsi="Proxima Nova"/>
+            <w:color w:val="000000"/>
+            <w:lang w:val="es-ES_tradnl" w:eastAsia="es-ES_tradnl"/>
+          </w:rPr>
+          <w:delText>.</w:delText>
+        </w:r>
+      </w:del>
     </w:p>
     <w:p>
       <w:pPr>
@@ -15396,16 +15957,16 @@
           <w:i/>
         </w:rPr>
       </w:pPr>
-      <w:bookmarkStart w:id="1235" w:name="_2.4_Selección_de"/>
-      <w:bookmarkStart w:id="1236" w:name="_Toc471225119"/>
-      <w:bookmarkEnd w:id="1235"/>
+      <w:bookmarkStart w:id="1291" w:name="_2.4_Selección_de"/>
+      <w:bookmarkStart w:id="1292" w:name="_Toc471225119"/>
+      <w:bookmarkEnd w:id="1291"/>
       <w:r>
         <w:rPr>
           <w:i/>
         </w:rPr>
         <w:t>Selección de vecinos</w:t>
       </w:r>
-      <w:bookmarkEnd w:id="1236"/>
+      <w:bookmarkEnd w:id="1292"/>
     </w:p>
     <w:p>
       <w:pPr>
@@ -15841,14 +16402,14 @@
           <w:i/>
         </w:rPr>
       </w:pPr>
-      <w:bookmarkStart w:id="1237" w:name="_Toc471225120"/>
+      <w:bookmarkStart w:id="1293" w:name="_Toc471225120"/>
       <w:r>
         <w:rPr>
           <w:i/>
         </w:rPr>
         <w:t>Métricas de evaluación</w:t>
       </w:r>
-      <w:bookmarkEnd w:id="1237"/>
+      <w:bookmarkEnd w:id="1293"/>
     </w:p>
     <w:p>
       <w:pPr>
@@ -15863,7 +16424,7 @@
     <w:p>
       <w:pPr>
         <w:rPr>
-          <w:ins w:id="1238" w:author="Alejandro Gil Hernán" w:date="2017-01-02T15:31:00Z"/>
+          <w:ins w:id="1294" w:author="Alejandro Gil Hernán" w:date="2017-01-02T15:31:00Z"/>
         </w:rPr>
         <w:sectPr>
           <w:type w:val="oddPage"/>
@@ -15879,7 +16440,7 @@
         <w:ind w:right="-33"/>
         <w:rPr>
           <w:lang w:val="es-ES_tradnl"/>
-          <w:rPrChange w:id="1239" w:author="Unknown">
+          <w:rPrChange w:id="1295" w:author="Unknown">
             <w:rPr/>
           </w:rPrChange>
         </w:rPr>
@@ -15895,31 +16456,31 @@
       <w:pPr>
         <w:pStyle w:val="Ttulo1"/>
       </w:pPr>
-      <w:bookmarkStart w:id="1240" w:name="_Toc141673865"/>
-      <w:bookmarkStart w:id="1241" w:name="_Toc141695077"/>
-      <w:bookmarkStart w:id="1242" w:name="_Toc141698120"/>
-      <w:bookmarkStart w:id="1243" w:name="_Toc141698299"/>
-      <w:bookmarkStart w:id="1244" w:name="_Toc141698459"/>
-      <w:bookmarkStart w:id="1245" w:name="_Toc141698626"/>
-      <w:bookmarkStart w:id="1246" w:name="_Toc141698793"/>
-      <w:bookmarkStart w:id="1247" w:name="_Toc141698942"/>
-      <w:bookmarkStart w:id="1248" w:name="_Toc141699111"/>
-      <w:bookmarkStart w:id="1249" w:name="_Toc141699279"/>
-      <w:bookmarkStart w:id="1250" w:name="_Toc141773898"/>
-      <w:bookmarkStart w:id="1251" w:name="_Toc141774068"/>
-      <w:bookmarkStart w:id="1252" w:name="_Toc471225121"/>
-      <w:bookmarkEnd w:id="1240"/>
-      <w:bookmarkEnd w:id="1241"/>
-      <w:bookmarkEnd w:id="1242"/>
-      <w:bookmarkEnd w:id="1243"/>
-      <w:bookmarkEnd w:id="1244"/>
-      <w:bookmarkEnd w:id="1245"/>
-      <w:bookmarkEnd w:id="1246"/>
-      <w:bookmarkEnd w:id="1247"/>
-      <w:bookmarkEnd w:id="1248"/>
-      <w:bookmarkEnd w:id="1249"/>
-      <w:bookmarkEnd w:id="1250"/>
-      <w:bookmarkEnd w:id="1251"/>
+      <w:bookmarkStart w:id="1296" w:name="_Toc141673865"/>
+      <w:bookmarkStart w:id="1297" w:name="_Toc141695077"/>
+      <w:bookmarkStart w:id="1298" w:name="_Toc141698120"/>
+      <w:bookmarkStart w:id="1299" w:name="_Toc141698299"/>
+      <w:bookmarkStart w:id="1300" w:name="_Toc141698459"/>
+      <w:bookmarkStart w:id="1301" w:name="_Toc141698626"/>
+      <w:bookmarkStart w:id="1302" w:name="_Toc141698793"/>
+      <w:bookmarkStart w:id="1303" w:name="_Toc141698942"/>
+      <w:bookmarkStart w:id="1304" w:name="_Toc141699111"/>
+      <w:bookmarkStart w:id="1305" w:name="_Toc141699279"/>
+      <w:bookmarkStart w:id="1306" w:name="_Toc141773898"/>
+      <w:bookmarkStart w:id="1307" w:name="_Toc141774068"/>
+      <w:bookmarkStart w:id="1308" w:name="_Toc471225121"/>
+      <w:bookmarkEnd w:id="1296"/>
+      <w:bookmarkEnd w:id="1297"/>
+      <w:bookmarkEnd w:id="1298"/>
+      <w:bookmarkEnd w:id="1299"/>
+      <w:bookmarkEnd w:id="1300"/>
+      <w:bookmarkEnd w:id="1301"/>
+      <w:bookmarkEnd w:id="1302"/>
+      <w:bookmarkEnd w:id="1303"/>
+      <w:bookmarkEnd w:id="1304"/>
+      <w:bookmarkEnd w:id="1305"/>
+      <w:bookmarkEnd w:id="1306"/>
+      <w:bookmarkEnd w:id="1307"/>
       <w:r>
         <w:lastRenderedPageBreak/>
         <w:t>Diseño</w:t>
@@ -15927,41 +16488,41 @@
       <w:r>
         <w:t xml:space="preserve"> y desarrollo</w:t>
       </w:r>
-      <w:bookmarkEnd w:id="1252"/>
+      <w:bookmarkEnd w:id="1308"/>
     </w:p>
     <w:p>
       <w:pPr>
         <w:pStyle w:val="Ttulo2"/>
       </w:pPr>
-      <w:bookmarkStart w:id="1253" w:name="_Toc471225122"/>
+      <w:bookmarkStart w:id="1309" w:name="_Toc471225122"/>
       <w:r>
         <w:t>Descripción del sistema</w:t>
       </w:r>
-      <w:bookmarkEnd w:id="1253"/>
+      <w:bookmarkEnd w:id="1309"/>
     </w:p>
     <w:p>
       <w:pPr>
         <w:pStyle w:val="Ttulo2"/>
       </w:pPr>
-      <w:bookmarkStart w:id="1254" w:name="_Toc471225123"/>
+      <w:bookmarkStart w:id="1310" w:name="_Toc471225123"/>
       <w:r>
         <w:t>Requisitos del sistema</w:t>
       </w:r>
-      <w:bookmarkEnd w:id="1254"/>
+      <w:bookmarkEnd w:id="1310"/>
     </w:p>
     <w:p/>
     <w:p>
       <w:pPr>
         <w:pStyle w:val="Ttulo3"/>
       </w:pPr>
-      <w:bookmarkStart w:id="1255" w:name="_Toc471225124"/>
+      <w:bookmarkStart w:id="1311" w:name="_Toc471225124"/>
       <w:r>
         <w:t>Requisitos func</w:t>
       </w:r>
       <w:r>
         <w:t>ionales</w:t>
       </w:r>
-      <w:bookmarkEnd w:id="1255"/>
+      <w:bookmarkEnd w:id="1311"/>
     </w:p>
     <w:p/>
     <w:p>
@@ -15969,7 +16530,7 @@
         <w:pStyle w:val="Ttulo3"/>
         <w:ind w:left="0" w:firstLine="0"/>
       </w:pPr>
-      <w:bookmarkStart w:id="1256" w:name="_Toc471225125"/>
+      <w:bookmarkStart w:id="1312" w:name="_Toc471225125"/>
       <w:r>
         <w:t>Requisitos no</w:t>
       </w:r>
@@ -15979,18 +16540,18 @@
       <w:r>
         <w:t>ionales</w:t>
       </w:r>
-      <w:bookmarkEnd w:id="1256"/>
+      <w:bookmarkEnd w:id="1312"/>
     </w:p>
     <w:p/>
     <w:p>
       <w:pPr>
         <w:pStyle w:val="Ttulo2"/>
       </w:pPr>
-      <w:bookmarkStart w:id="1257" w:name="_Toc471225126"/>
+      <w:bookmarkStart w:id="1313" w:name="_Toc471225126"/>
       <w:r>
         <w:t>Diseño</w:t>
       </w:r>
-      <w:bookmarkEnd w:id="1257"/>
+      <w:bookmarkEnd w:id="1313"/>
     </w:p>
     <w:p/>
     <w:p/>
@@ -15999,11 +16560,11 @@
         <w:pStyle w:val="Ttulo2"/>
         <w:ind w:left="0" w:firstLine="20"/>
       </w:pPr>
-      <w:bookmarkStart w:id="1258" w:name="_Toc471225127"/>
+      <w:bookmarkStart w:id="1314" w:name="_Toc471225127"/>
       <w:r>
         <w:t>Desarrollo y codificación</w:t>
       </w:r>
-      <w:bookmarkEnd w:id="1258"/>
+      <w:bookmarkEnd w:id="1314"/>
     </w:p>
     <w:p/>
     <w:p/>
@@ -16026,8 +16587,8 @@
           <w:lang w:val="en-GB"/>
         </w:rPr>
       </w:pPr>
-      <w:moveFromRangeStart w:id="1259" w:author="Alejandro Gil Hernán" w:date="2016-12-28T12:59:00Z" w:name="move470693312"/>
-      <w:moveFrom w:id="1260" w:author="Alejandro Gil Hernán" w:date="2016-12-28T12:59:00Z">
+      <w:moveFromRangeStart w:id="1315" w:author="Alejandro Gil Hernán" w:date="2016-12-28T12:59:00Z" w:name="move470693312"/>
+      <w:moveFrom w:id="1316" w:author="Alejandro Gil Hernán" w:date="2016-12-28T12:59:00Z">
         <w:r>
           <w:rPr>
             <w:rFonts w:ascii="NimbusRomNo9L-Regu" w:hAnsi="NimbusRomNo9L-Regu" w:cs="NimbusRomNo9L-Regu"/>
@@ -16052,7 +16613,7 @@
           <w:lang w:val="en-GB"/>
         </w:rPr>
       </w:pPr>
-      <w:moveFrom w:id="1261" w:author="Alejandro Gil Hernán" w:date="2016-12-28T12:59:00Z">
+      <w:moveFrom w:id="1317" w:author="Alejandro Gil Hernán" w:date="2016-12-28T12:59:00Z">
         <w:r>
           <w:rPr>
             <w:rFonts w:ascii="NimbusRomNo9L-Regu" w:hAnsi="NimbusRomNo9L-Regu" w:cs="NimbusRomNo9L-Regu"/>
@@ -16077,7 +16638,7 @@
           <w:lang w:val="en-GB"/>
         </w:rPr>
       </w:pPr>
-      <w:moveFrom w:id="1262" w:author="Alejandro Gil Hernán" w:date="2016-12-28T12:59:00Z">
+      <w:moveFrom w:id="1318" w:author="Alejandro Gil Hernán" w:date="2016-12-28T12:59:00Z">
         <w:r>
           <w:rPr>
             <w:rFonts w:ascii="NimbusRomNo9L-Regu" w:hAnsi="NimbusRomNo9L-Regu" w:cs="NimbusRomNo9L-Regu"/>
@@ -16096,7 +16657,7 @@
         <w:adjustRightInd w:val="0"/>
         <w:jc w:val="left"/>
         <w:rPr>
-          <w:ins w:id="1263" w:author="Alejandro Gil Hernán" w:date="2017-01-02T15:32:00Z"/>
+          <w:ins w:id="1319" w:author="Alejandro Gil Hernán" w:date="2017-01-02T15:32:00Z"/>
           <w:rFonts w:ascii="NimbusRomNo9L-Regu" w:hAnsi="NimbusRomNo9L-Regu" w:cs="NimbusRomNo9L-Regu"/>
           <w:sz w:val="20"/>
           <w:szCs w:val="20"/>
@@ -16124,7 +16685,7 @@
           <w:lang w:val="en-GB"/>
         </w:rPr>
       </w:pPr>
-      <w:moveFrom w:id="1264" w:author="Alejandro Gil Hernán" w:date="2016-12-28T12:59:00Z">
+      <w:moveFrom w:id="1320" w:author="Alejandro Gil Hernán" w:date="2016-12-28T12:59:00Z">
         <w:r>
           <w:rPr>
             <w:rFonts w:ascii="NimbusRomNo9L-Regu" w:hAnsi="NimbusRomNo9L-Regu" w:cs="NimbusRomNo9L-Regu"/>
@@ -16149,7 +16710,7 @@
           <w:lang w:val="en-GB"/>
         </w:rPr>
       </w:pPr>
-      <w:moveFrom w:id="1265" w:author="Alejandro Gil Hernán" w:date="2016-12-28T12:59:00Z">
+      <w:moveFrom w:id="1321" w:author="Alejandro Gil Hernán" w:date="2016-12-28T12:59:00Z">
         <w:r>
           <w:rPr>
             <w:rFonts w:ascii="NimbusRomNo9L-Regu" w:hAnsi="NimbusRomNo9L-Regu" w:cs="NimbusRomNo9L-Regu"/>
@@ -16174,7 +16735,7 @@
           <w:lang w:val="en-GB"/>
         </w:rPr>
       </w:pPr>
-      <w:moveFrom w:id="1266" w:author="Alejandro Gil Hernán" w:date="2016-12-28T12:59:00Z">
+      <w:moveFrom w:id="1322" w:author="Alejandro Gil Hernán" w:date="2016-12-28T12:59:00Z">
         <w:r>
           <w:rPr>
             <w:rFonts w:ascii="NimbusRomNo9L-Regu" w:hAnsi="NimbusRomNo9L-Regu" w:cs="NimbusRomNo9L-Regu"/>
@@ -16199,7 +16760,7 @@
           <w:lang w:val="en-GB"/>
         </w:rPr>
       </w:pPr>
-      <w:moveFrom w:id="1267" w:author="Alejandro Gil Hernán" w:date="2016-12-28T12:59:00Z">
+      <w:moveFrom w:id="1323" w:author="Alejandro Gil Hernán" w:date="2016-12-28T12:59:00Z">
         <w:r>
           <w:rPr>
             <w:rFonts w:ascii="NimbusRomNo9L-Regu" w:hAnsi="NimbusRomNo9L-Regu" w:cs="NimbusRomNo9L-Regu"/>
@@ -16224,7 +16785,7 @@
           <w:lang w:val="en-GB"/>
         </w:rPr>
       </w:pPr>
-      <w:moveFrom w:id="1268" w:author="Alejandro Gil Hernán" w:date="2016-12-28T12:59:00Z">
+      <w:moveFrom w:id="1324" w:author="Alejandro Gil Hernán" w:date="2016-12-28T12:59:00Z">
         <w:r>
           <w:rPr>
             <w:rFonts w:ascii="NimbusRomNo9L-Regu" w:hAnsi="NimbusRomNo9L-Regu" w:cs="NimbusRomNo9L-Regu"/>
@@ -16245,7 +16806,7 @@
           <w:lang w:val="en-GB"/>
         </w:rPr>
       </w:pPr>
-      <w:moveFrom w:id="1269" w:author="Alejandro Gil Hernán" w:date="2016-12-28T12:59:00Z">
+      <w:moveFrom w:id="1325" w:author="Alejandro Gil Hernán" w:date="2016-12-28T12:59:00Z">
         <w:r>
           <w:rPr>
             <w:rFonts w:ascii="NimbusRomNo9L-Regu" w:hAnsi="NimbusRomNo9L-Regu" w:cs="NimbusRomNo9L-Regu"/>
@@ -16280,7 +16841,7 @@
           <w:lang w:val="en-GB"/>
         </w:rPr>
       </w:pPr>
-      <w:moveFrom w:id="1270" w:author="Alejandro Gil Hernán" w:date="2016-12-28T12:59:00Z">
+      <w:moveFrom w:id="1326" w:author="Alejandro Gil Hernán" w:date="2016-12-28T12:59:00Z">
         <w:r>
           <w:rPr>
             <w:rFonts w:ascii="NimbusRomNo9L-Regu" w:hAnsi="NimbusRomNo9L-Regu" w:cs="NimbusRomNo9L-Regu"/>
@@ -16305,7 +16866,7 @@
           <w:lang w:val="en-GB"/>
         </w:rPr>
       </w:pPr>
-      <w:moveFrom w:id="1271" w:author="Alejandro Gil Hernán" w:date="2016-12-28T12:59:00Z">
+      <w:moveFrom w:id="1327" w:author="Alejandro Gil Hernán" w:date="2016-12-28T12:59:00Z">
         <w:r>
           <w:rPr>
             <w:rFonts w:ascii="NimbusRomNo9L-Regu" w:hAnsi="NimbusRomNo9L-Regu" w:cs="NimbusRomNo9L-Regu"/>
@@ -16330,7 +16891,7 @@
           <w:lang w:val="en-GB"/>
         </w:rPr>
       </w:pPr>
-      <w:moveFrom w:id="1272" w:author="Alejandro Gil Hernán" w:date="2016-12-28T12:59:00Z">
+      <w:moveFrom w:id="1328" w:author="Alejandro Gil Hernán" w:date="2016-12-28T12:59:00Z">
         <w:r>
           <w:rPr>
             <w:rFonts w:ascii="NimbusRomNo9L-Regu" w:hAnsi="NimbusRomNo9L-Regu" w:cs="NimbusRomNo9L-Regu"/>
@@ -16355,7 +16916,7 @@
           <w:lang w:val="en-GB"/>
         </w:rPr>
       </w:pPr>
-      <w:moveFrom w:id="1273" w:author="Alejandro Gil Hernán" w:date="2016-12-28T12:59:00Z">
+      <w:moveFrom w:id="1329" w:author="Alejandro Gil Hernán" w:date="2016-12-28T12:59:00Z">
         <w:r>
           <w:rPr>
             <w:rFonts w:ascii="NimbusRomNo9L-Regu" w:hAnsi="NimbusRomNo9L-Regu" w:cs="NimbusRomNo9L-Regu"/>
@@ -16380,7 +16941,7 @@
           <w:lang w:val="en-GB"/>
         </w:rPr>
       </w:pPr>
-      <w:moveFrom w:id="1274" w:author="Alejandro Gil Hernán" w:date="2016-12-28T12:59:00Z">
+      <w:moveFrom w:id="1330" w:author="Alejandro Gil Hernán" w:date="2016-12-28T12:59:00Z">
         <w:r>
           <w:rPr>
             <w:rFonts w:ascii="NimbusRomNo9L-Regu" w:hAnsi="NimbusRomNo9L-Regu" w:cs="NimbusRomNo9L-Regu"/>
@@ -16401,7 +16962,7 @@
           <w:lang w:val="en-GB"/>
         </w:rPr>
       </w:pPr>
-      <w:moveFrom w:id="1275" w:author="Alejandro Gil Hernán" w:date="2016-12-28T12:59:00Z">
+      <w:moveFrom w:id="1331" w:author="Alejandro Gil Hernán" w:date="2016-12-28T12:59:00Z">
         <w:r>
           <w:rPr>
             <w:rFonts w:ascii="NimbusRomNo9L-Regu" w:hAnsi="NimbusRomNo9L-Regu" w:cs="NimbusRomNo9L-Regu"/>
@@ -16436,7 +16997,7 @@
           <w:lang w:val="en-GB"/>
         </w:rPr>
       </w:pPr>
-      <w:moveFrom w:id="1276" w:author="Alejandro Gil Hernán" w:date="2016-12-28T12:59:00Z">
+      <w:moveFrom w:id="1332" w:author="Alejandro Gil Hernán" w:date="2016-12-28T12:59:00Z">
         <w:r>
           <w:rPr>
             <w:rFonts w:ascii="NimbusRomNo9L-Regu" w:hAnsi="NimbusRomNo9L-Regu" w:cs="NimbusRomNo9L-Regu"/>
@@ -16461,7 +17022,7 @@
           <w:lang w:val="en-GB"/>
         </w:rPr>
       </w:pPr>
-      <w:moveFrom w:id="1277" w:author="Alejandro Gil Hernán" w:date="2016-12-28T12:59:00Z">
+      <w:moveFrom w:id="1333" w:author="Alejandro Gil Hernán" w:date="2016-12-28T12:59:00Z">
         <w:r>
           <w:rPr>
             <w:rFonts w:ascii="NimbusRomNo9L-Regu" w:hAnsi="NimbusRomNo9L-Regu" w:cs="NimbusRomNo9L-Regu"/>
@@ -16486,7 +17047,7 @@
           <w:lang w:val="en-GB"/>
         </w:rPr>
       </w:pPr>
-      <w:moveFrom w:id="1278" w:author="Alejandro Gil Hernán" w:date="2016-12-28T12:59:00Z">
+      <w:moveFrom w:id="1334" w:author="Alejandro Gil Hernán" w:date="2016-12-28T12:59:00Z">
         <w:r>
           <w:rPr>
             <w:rFonts w:ascii="NimbusRomNo9L-Regu" w:hAnsi="NimbusRomNo9L-Regu" w:cs="NimbusRomNo9L-Regu"/>
@@ -16511,7 +17072,7 @@
           <w:lang w:val="en-GB"/>
         </w:rPr>
       </w:pPr>
-      <w:moveFrom w:id="1279" w:author="Alejandro Gil Hernán" w:date="2016-12-28T12:59:00Z">
+      <w:moveFrom w:id="1335" w:author="Alejandro Gil Hernán" w:date="2016-12-28T12:59:00Z">
         <w:r>
           <w:rPr>
             <w:rFonts w:ascii="NimbusRomNo9L-Regu" w:hAnsi="NimbusRomNo9L-Regu" w:cs="NimbusRomNo9L-Regu"/>
@@ -16536,7 +17097,7 @@
           <w:lang w:val="en-GB"/>
         </w:rPr>
       </w:pPr>
-      <w:moveFrom w:id="1280" w:author="Alejandro Gil Hernán" w:date="2016-12-28T12:59:00Z">
+      <w:moveFrom w:id="1336" w:author="Alejandro Gil Hernán" w:date="2016-12-28T12:59:00Z">
         <w:r>
           <w:rPr>
             <w:rFonts w:ascii="cmsy10" w:eastAsia="cmsy10" w:hAnsi="NimbusRomNo9L-Regu" w:cs="cmsy10" w:hint="eastAsia"/>
@@ -16583,7 +17144,7 @@
           <w:lang w:val="en-GB"/>
         </w:rPr>
       </w:pPr>
-      <w:moveFrom w:id="1281" w:author="Alejandro Gil Hernán" w:date="2016-12-28T12:59:00Z">
+      <w:moveFrom w:id="1337" w:author="Alejandro Gil Hernán" w:date="2016-12-28T12:59:00Z">
         <w:r>
           <w:rPr>
             <w:rFonts w:ascii="NimbusRomNo9L-Regu" w:hAnsi="NimbusRomNo9L-Regu" w:cs="NimbusRomNo9L-Regu"/>
@@ -16608,7 +17169,7 @@
           <w:lang w:val="en-GB"/>
         </w:rPr>
       </w:pPr>
-      <w:moveFrom w:id="1282" w:author="Alejandro Gil Hernán" w:date="2016-12-28T12:59:00Z">
+      <w:moveFrom w:id="1338" w:author="Alejandro Gil Hernán" w:date="2016-12-28T12:59:00Z">
         <w:r>
           <w:rPr>
             <w:rFonts w:ascii="cmsy10" w:eastAsia="cmsy10" w:hAnsi="NimbusRomNo9L-Regu" w:cs="cmsy10" w:hint="eastAsia"/>
@@ -16655,7 +17216,7 @@
           <w:lang w:val="en-GB"/>
         </w:rPr>
       </w:pPr>
-      <w:moveFrom w:id="1283" w:author="Alejandro Gil Hernán" w:date="2016-12-28T12:59:00Z">
+      <w:moveFrom w:id="1339" w:author="Alejandro Gil Hernán" w:date="2016-12-28T12:59:00Z">
         <w:r>
           <w:rPr>
             <w:rFonts w:ascii="NimbusRomNo9L-Regu" w:hAnsi="NimbusRomNo9L-Regu" w:cs="NimbusRomNo9L-Regu"/>
@@ -16674,14 +17235,14 @@
         <w:adjustRightInd w:val="0"/>
         <w:jc w:val="left"/>
         <w:rPr>
-          <w:del w:id="1284" w:author="Alejandro Gil Hernán" w:date="2017-01-02T15:33:00Z"/>
+          <w:del w:id="1340" w:author="Alejandro Gil Hernán" w:date="2017-01-02T15:33:00Z"/>
           <w:rFonts w:ascii="NimbusRomNo9L-Regu" w:hAnsi="NimbusRomNo9L-Regu" w:cs="NimbusRomNo9L-Regu"/>
           <w:sz w:val="20"/>
           <w:szCs w:val="20"/>
           <w:lang w:val="en-GB"/>
         </w:rPr>
       </w:pPr>
-      <w:moveFrom w:id="1285" w:author="Alejandro Gil Hernán" w:date="2016-12-28T12:59:00Z">
+      <w:moveFrom w:id="1341" w:author="Alejandro Gil Hernán" w:date="2016-12-28T12:59:00Z">
         <w:r>
           <w:rPr>
             <w:rFonts w:ascii="NimbusRomNo9L-Regu" w:hAnsi="NimbusRomNo9L-Regu" w:cs="NimbusRomNo9L-Regu"/>
@@ -16691,7 +17252,7 @@
           </w:rPr>
           <w:t>regarding an item (usually via questionnaire)</w:t>
         </w:r>
-        <w:del w:id="1286" w:author="Alejandro Gil Hernán" w:date="2017-01-02T15:33:00Z">
+        <w:del w:id="1342" w:author="Alejandro Gil Hernán" w:date="2017-01-02T15:33:00Z">
           <w:r>
             <w:rPr>
               <w:rFonts w:ascii="NimbusRomNo9L-Regu" w:hAnsi="NimbusRomNo9L-Regu" w:cs="NimbusRomNo9L-Regu"/>
@@ -16717,7 +17278,7 @@
           <w:lang w:val="en-GB"/>
         </w:rPr>
       </w:pPr>
-      <w:moveFrom w:id="1287" w:author="Alejandro Gil Hernán" w:date="2016-12-28T12:59:00Z">
+      <w:moveFrom w:id="1343" w:author="Alejandro Gil Hernán" w:date="2016-12-28T12:59:00Z">
         <w:r>
           <w:rPr>
             <w:rFonts w:ascii="cmsy10" w:eastAsia="cmsy10" w:hAnsi="NimbusRomNo9L-Regu" w:cs="cmsy10" w:hint="eastAsia"/>
@@ -16764,7 +17325,7 @@
           <w:lang w:val="en-GB"/>
         </w:rPr>
       </w:pPr>
-      <w:moveFrom w:id="1288" w:author="Alejandro Gil Hernán" w:date="2016-12-28T12:59:00Z">
+      <w:moveFrom w:id="1344" w:author="Alejandro Gil Hernán" w:date="2016-12-28T12:59:00Z">
         <w:r>
           <w:rPr>
             <w:rFonts w:ascii="NimbusRomNo9L-Regu" w:hAnsi="NimbusRomNo9L-Regu" w:cs="NimbusRomNo9L-Regu"/>
@@ -16789,7 +17350,7 @@
           <w:lang w:val="en-GB"/>
         </w:rPr>
       </w:pPr>
-      <w:moveFrom w:id="1289" w:author="Alejandro Gil Hernán" w:date="2016-12-28T12:59:00Z">
+      <w:moveFrom w:id="1345" w:author="Alejandro Gil Hernán" w:date="2016-12-28T12:59:00Z">
         <w:r>
           <w:rPr>
             <w:rFonts w:ascii="cmsy10" w:eastAsia="cmsy10" w:hAnsi="NimbusRomNo9L-Regu" w:cs="cmsy10" w:hint="eastAsia"/>
@@ -16837,7 +17398,7 @@
           <w:lang w:val="en-GB"/>
         </w:rPr>
       </w:pPr>
-      <w:moveFrom w:id="1290" w:author="Alejandro Gil Hernán" w:date="2016-12-28T12:59:00Z">
+      <w:moveFrom w:id="1346" w:author="Alejandro Gil Hernán" w:date="2016-12-28T12:59:00Z">
         <w:r>
           <w:rPr>
             <w:rFonts w:ascii="NimbusRomNo9L-Regu" w:hAnsi="NimbusRomNo9L-Regu" w:cs="NimbusRomNo9L-Regu"/>
@@ -16862,7 +17423,7 @@
           <w:lang w:val="en-GB"/>
         </w:rPr>
       </w:pPr>
-      <w:moveFrom w:id="1291" w:author="Alejandro Gil Hernán" w:date="2016-12-28T12:59:00Z">
+      <w:moveFrom w:id="1347" w:author="Alejandro Gil Hernán" w:date="2016-12-28T12:59:00Z">
         <w:r>
           <w:rPr>
             <w:rFonts w:ascii="NimbusRomNo9L-Regu" w:hAnsi="NimbusRomNo9L-Regu" w:cs="NimbusRomNo9L-Regu"/>
@@ -16887,7 +17448,7 @@
           <w:lang w:val="en-GB"/>
         </w:rPr>
       </w:pPr>
-      <w:moveFrom w:id="1292" w:author="Alejandro Gil Hernán" w:date="2016-12-28T12:59:00Z">
+      <w:moveFrom w:id="1348" w:author="Alejandro Gil Hernán" w:date="2016-12-28T12:59:00Z">
         <w:r>
           <w:rPr>
             <w:rFonts w:ascii="NimbusRomNo9L-Regu" w:hAnsi="NimbusRomNo9L-Regu" w:cs="NimbusRomNo9L-Regu"/>
@@ -16912,7 +17473,7 @@
           <w:lang w:val="en-GB"/>
         </w:rPr>
       </w:pPr>
-      <w:moveFrom w:id="1293" w:author="Alejandro Gil Hernán" w:date="2016-12-28T12:59:00Z">
+      <w:moveFrom w:id="1349" w:author="Alejandro Gil Hernán" w:date="2016-12-28T12:59:00Z">
         <w:r>
           <w:rPr>
             <w:rFonts w:ascii="NimbusRomNo9L-Regu" w:hAnsi="NimbusRomNo9L-Regu" w:cs="NimbusRomNo9L-Regu"/>
@@ -16933,7 +17494,7 @@
           <w:lang w:val="en-GB"/>
         </w:rPr>
       </w:pPr>
-      <w:moveFrom w:id="1294" w:author="Alejandro Gil Hernán" w:date="2016-12-28T12:59:00Z">
+      <w:moveFrom w:id="1350" w:author="Alejandro Gil Hernán" w:date="2016-12-28T12:59:00Z">
         <w:r>
           <w:rPr>
             <w:rFonts w:ascii="NimbusRomNo9L-Regu" w:hAnsi="NimbusRomNo9L-Regu" w:cs="NimbusRomNo9L-Regu"/>
@@ -16968,7 +17529,7 @@
           <w:lang w:val="en-GB"/>
         </w:rPr>
       </w:pPr>
-      <w:moveFrom w:id="1295" w:author="Alejandro Gil Hernán" w:date="2016-12-28T12:59:00Z">
+      <w:moveFrom w:id="1351" w:author="Alejandro Gil Hernán" w:date="2016-12-28T12:59:00Z">
         <w:r>
           <w:rPr>
             <w:rFonts w:ascii="NimbusRomNo9L-Regu" w:hAnsi="NimbusRomNo9L-Regu" w:cs="NimbusRomNo9L-Regu"/>
@@ -16993,7 +17554,7 @@
           <w:lang w:val="en-GB"/>
         </w:rPr>
       </w:pPr>
-      <w:moveFrom w:id="1296" w:author="Alejandro Gil Hernán" w:date="2016-12-28T12:59:00Z">
+      <w:moveFrom w:id="1352" w:author="Alejandro Gil Hernán" w:date="2016-12-28T12:59:00Z">
         <w:r>
           <w:rPr>
             <w:rFonts w:ascii="NimbusRomNo9L-Regu" w:hAnsi="NimbusRomNo9L-Regu" w:cs="NimbusRomNo9L-Regu"/>
@@ -17023,7 +17584,7 @@
           <w:lang w:val="en-GB"/>
         </w:rPr>
       </w:pPr>
-      <w:moveFrom w:id="1297" w:author="Alejandro Gil Hernán" w:date="2016-12-28T12:59:00Z">
+      <w:moveFrom w:id="1353" w:author="Alejandro Gil Hernán" w:date="2016-12-28T12:59:00Z">
         <w:r>
           <w:rPr>
             <w:rFonts w:ascii="NimbusRomNo9L-Regu" w:hAnsi="NimbusRomNo9L-Regu" w:cs="NimbusRomNo9L-Regu"/>
@@ -17058,7 +17619,7 @@
           <w:lang w:val="en-GB"/>
         </w:rPr>
       </w:pPr>
-      <w:moveFrom w:id="1298" w:author="Alejandro Gil Hernán" w:date="2016-12-28T12:59:00Z">
+      <w:moveFrom w:id="1354" w:author="Alejandro Gil Hernán" w:date="2016-12-28T12:59:00Z">
         <w:r>
           <w:rPr>
             <w:rFonts w:ascii="NimbusRomNo9L-Medi" w:hAnsi="NimbusRomNo9L-Medi" w:cs="NimbusRomNo9L-Medi"/>
@@ -17092,7 +17653,7 @@
           <w:lang w:val="en-GB"/>
         </w:rPr>
       </w:pPr>
-      <w:moveFrom w:id="1299" w:author="Alejandro Gil Hernán" w:date="2016-12-28T12:59:00Z">
+      <w:moveFrom w:id="1355" w:author="Alejandro Gil Hernán" w:date="2016-12-28T12:59:00Z">
         <w:r>
           <w:rPr>
             <w:rFonts w:ascii="NimbusRomNo9L-Regu" w:hAnsi="NimbusRomNo9L-Regu" w:cs="NimbusRomNo9L-Regu"/>
@@ -17111,14 +17672,14 @@
         <w:adjustRightInd w:val="0"/>
         <w:jc w:val="left"/>
         <w:rPr>
-          <w:del w:id="1300" w:author="Alejandro Gil Hernán" w:date="2017-01-02T15:33:00Z"/>
+          <w:del w:id="1356" w:author="Alejandro Gil Hernán" w:date="2017-01-02T15:33:00Z"/>
           <w:rFonts w:ascii="NimbusRomNo9L-Regu" w:hAnsi="NimbusRomNo9L-Regu" w:cs="NimbusRomNo9L-Regu"/>
           <w:sz w:val="20"/>
           <w:szCs w:val="20"/>
           <w:lang w:val="en-GB"/>
         </w:rPr>
       </w:pPr>
-      <w:moveFrom w:id="1301" w:author="Alejandro Gil Hernán" w:date="2016-12-28T12:59:00Z">
+      <w:moveFrom w:id="1357" w:author="Alejandro Gil Hernán" w:date="2016-12-28T12:59:00Z">
         <w:r>
           <w:rPr>
             <w:rFonts w:ascii="NimbusRomNo9L-Regu" w:hAnsi="NimbusRomNo9L-Regu" w:cs="NimbusRomNo9L-Regu"/>
@@ -17128,7 +17689,7 @@
           </w:rPr>
           <w:t>features associated with the compared items. For example, if a user has positivel</w:t>
         </w:r>
-        <w:del w:id="1302" w:author="Alejandro Gil Hernán" w:date="2017-01-02T15:33:00Z">
+        <w:del w:id="1358" w:author="Alejandro Gil Hernán" w:date="2017-01-02T15:33:00Z">
           <w:r>
             <w:rPr>
               <w:rFonts w:ascii="NimbusRomNo9L-Regu" w:hAnsi="NimbusRomNo9L-Regu" w:cs="NimbusRomNo9L-Regu"/>
@@ -17148,14 +17709,14 @@
         <w:adjustRightInd w:val="0"/>
         <w:jc w:val="left"/>
         <w:rPr>
-          <w:del w:id="1303" w:author="Alejandro Gil Hernán" w:date="2017-01-02T15:32:00Z"/>
+          <w:del w:id="1359" w:author="Alejandro Gil Hernán" w:date="2017-01-02T15:32:00Z"/>
           <w:rFonts w:ascii="NimbusRomNo9L-Regu" w:hAnsi="NimbusRomNo9L-Regu" w:cs="NimbusRomNo9L-Regu"/>
           <w:sz w:val="20"/>
           <w:szCs w:val="20"/>
           <w:lang w:val="en-GB"/>
         </w:rPr>
       </w:pPr>
-      <w:moveFrom w:id="1304" w:author="Alejandro Gil Hernán" w:date="2016-12-28T12:59:00Z">
+      <w:moveFrom w:id="1360" w:author="Alejandro Gil Hernán" w:date="2016-12-28T12:59:00Z">
         <w:r>
           <w:rPr>
             <w:rFonts w:ascii="NimbusRomNo9L-Regu" w:hAnsi="NimbusRomNo9L-Regu" w:cs="NimbusRomNo9L-Regu"/>
@@ -17170,14 +17731,14 @@
     <w:p>
       <w:pPr>
         <w:rPr>
-          <w:del w:id="1305" w:author="Alejandro Gil Hernán" w:date="2017-01-02T15:32:00Z"/>
+          <w:del w:id="1361" w:author="Alejandro Gil Hernán" w:date="2017-01-02T15:32:00Z"/>
           <w:rFonts w:ascii="NimbusRomNo9L-Regu" w:hAnsi="NimbusRomNo9L-Regu" w:cs="NimbusRomNo9L-Regu"/>
           <w:sz w:val="20"/>
           <w:szCs w:val="20"/>
           <w:lang w:val="en-GB"/>
         </w:rPr>
       </w:pPr>
-      <w:moveFrom w:id="1306" w:author="Alejandro Gil Hernán" w:date="2016-12-28T12:59:00Z">
+      <w:moveFrom w:id="1362" w:author="Alejandro Gil Hernán" w:date="2016-12-28T12:59:00Z">
         <w:r>
           <w:rPr>
             <w:rFonts w:ascii="NimbusRomNo9L-Regu" w:hAnsi="NimbusRomNo9L-Regu" w:cs="NimbusRomNo9L-Regu"/>
@@ -17192,7 +17753,7 @@
     <w:p>
       <w:pPr>
         <w:rPr>
-          <w:del w:id="1307" w:author="Alejandro Gil Hernán" w:date="2017-01-02T15:32:00Z"/>
+          <w:del w:id="1363" w:author="Alejandro Gil Hernán" w:date="2017-01-02T15:32:00Z"/>
           <w:rFonts w:ascii="NimbusRomNo9L-Regu" w:hAnsi="NimbusRomNo9L-Regu" w:cs="NimbusRomNo9L-Regu"/>
           <w:sz w:val="20"/>
           <w:szCs w:val="20"/>
@@ -17207,7 +17768,7 @@
         <w:adjustRightInd w:val="0"/>
         <w:jc w:val="left"/>
         <w:rPr>
-          <w:ins w:id="1308" w:author="Alejandro Gil Hernán" w:date="2017-01-02T15:32:00Z"/>
+          <w:ins w:id="1364" w:author="Alejandro Gil Hernán" w:date="2017-01-02T15:32:00Z"/>
           <w:rFonts w:ascii="NimbusRomNo9L-Medi" w:hAnsi="NimbusRomNo9L-Medi" w:cs="NimbusRomNo9L-Medi"/>
           <w:sz w:val="20"/>
           <w:szCs w:val="20"/>
@@ -17228,7 +17789,7 @@
         <w:adjustRightInd w:val="0"/>
         <w:jc w:val="left"/>
         <w:rPr>
-          <w:ins w:id="1309" w:author="Alejandro Gil Hernán" w:date="2017-01-02T15:32:00Z"/>
+          <w:ins w:id="1365" w:author="Alejandro Gil Hernán" w:date="2017-01-02T15:32:00Z"/>
           <w:rFonts w:ascii="NimbusRomNo9L-Medi" w:hAnsi="NimbusRomNo9L-Medi" w:cs="NimbusRomNo9L-Medi"/>
           <w:sz w:val="20"/>
           <w:szCs w:val="20"/>
@@ -17249,14 +17810,14 @@
         <w:adjustRightInd w:val="0"/>
         <w:jc w:val="left"/>
         <w:rPr>
-          <w:del w:id="1310" w:author="Alejandro Gil Hernán" w:date="2017-01-02T15:32:00Z"/>
+          <w:del w:id="1366" w:author="Alejandro Gil Hernán" w:date="2017-01-02T15:32:00Z"/>
           <w:rFonts w:ascii="NimbusRomNo9L-Regu" w:hAnsi="NimbusRomNo9L-Regu" w:cs="NimbusRomNo9L-Regu"/>
           <w:sz w:val="20"/>
           <w:szCs w:val="20"/>
           <w:lang w:val="en-GB"/>
         </w:rPr>
       </w:pPr>
-      <w:moveFrom w:id="1311" w:author="Alejandro Gil Hernán" w:date="2016-12-28T12:59:00Z">
+      <w:moveFrom w:id="1367" w:author="Alejandro Gil Hernán" w:date="2016-12-28T12:59:00Z">
         <w:r>
           <w:rPr>
             <w:rFonts w:ascii="NimbusRomNo9L-Medi" w:hAnsi="NimbusRomNo9L-Medi" w:cs="NimbusRomNo9L-Medi"/>
@@ -17275,7 +17836,7 @@
           </w:rPr>
           <w:t>The simplest and original implementation of this approac</w:t>
         </w:r>
-        <w:del w:id="1312" w:author="Alejandro Gil Hernán" w:date="2017-01-02T15:32:00Z">
+        <w:del w:id="1368" w:author="Alejandro Gil Hernán" w:date="2017-01-02T15:32:00Z">
           <w:r>
             <w:rPr>
               <w:rFonts w:ascii="NimbusRomNo9L-Regu" w:hAnsi="NimbusRomNo9L-Regu" w:cs="NimbusRomNo9L-Regu"/>
@@ -17295,14 +17856,14 @@
         <w:adjustRightInd w:val="0"/>
         <w:jc w:val="left"/>
         <w:rPr>
-          <w:del w:id="1313" w:author="Alejandro Gil Hernán" w:date="2017-01-02T15:32:00Z"/>
+          <w:del w:id="1369" w:author="Alejandro Gil Hernán" w:date="2017-01-02T15:32:00Z"/>
           <w:rFonts w:ascii="NimbusRomNo9L-Regu" w:hAnsi="NimbusRomNo9L-Regu" w:cs="NimbusRomNo9L-Regu"/>
           <w:sz w:val="20"/>
           <w:szCs w:val="20"/>
           <w:lang w:val="en-GB"/>
         </w:rPr>
       </w:pPr>
-      <w:moveFrom w:id="1314" w:author="Alejandro Gil Hernán" w:date="2016-12-28T12:59:00Z">
+      <w:moveFrom w:id="1370" w:author="Alejandro Gil Hernán" w:date="2016-12-28T12:59:00Z">
         <w:r>
           <w:rPr>
             <w:rFonts w:ascii="NimbusRomNo9L-Regu" w:hAnsi="NimbusRomNo9L-Regu" w:cs="NimbusRomNo9L-Regu"/>
@@ -17312,7 +17873,7 @@
           </w:rPr>
           <w:t>[93] recommends to the active user the items that other users with simila</w:t>
         </w:r>
-        <w:del w:id="1315" w:author="Alejandro Gil Hernán" w:date="2017-01-02T15:32:00Z">
+        <w:del w:id="1371" w:author="Alejandro Gil Hernán" w:date="2017-01-02T15:32:00Z">
           <w:r>
             <w:rPr>
               <w:rFonts w:ascii="NimbusRomNo9L-Regu" w:hAnsi="NimbusRomNo9L-Regu" w:cs="NimbusRomNo9L-Regu"/>
@@ -17332,14 +17893,14 @@
         <w:adjustRightInd w:val="0"/>
         <w:jc w:val="left"/>
         <w:rPr>
-          <w:del w:id="1316" w:author="Alejandro Gil Hernán" w:date="2017-01-02T15:32:00Z"/>
+          <w:del w:id="1372" w:author="Alejandro Gil Hernán" w:date="2017-01-02T15:32:00Z"/>
           <w:rFonts w:ascii="NimbusRomNo9L-Regu" w:hAnsi="NimbusRomNo9L-Regu" w:cs="NimbusRomNo9L-Regu"/>
           <w:sz w:val="20"/>
           <w:szCs w:val="20"/>
           <w:lang w:val="en-GB"/>
         </w:rPr>
       </w:pPr>
-      <w:moveFrom w:id="1317" w:author="Alejandro Gil Hernán" w:date="2016-12-28T12:59:00Z">
+      <w:moveFrom w:id="1373" w:author="Alejandro Gil Hernán" w:date="2016-12-28T12:59:00Z">
         <w:r>
           <w:rPr>
             <w:rFonts w:ascii="NimbusRomNo9L-Regu" w:hAnsi="NimbusRomNo9L-Regu" w:cs="NimbusRomNo9L-Regu"/>
@@ -17349,7 +17910,7 @@
           </w:rPr>
           <w:t>tastes liked in the past. The similarity in taste of two users is calculated based o</w:t>
         </w:r>
-        <w:del w:id="1318" w:author="Alejandro Gil Hernán" w:date="2017-01-02T15:32:00Z">
+        <w:del w:id="1374" w:author="Alejandro Gil Hernán" w:date="2017-01-02T15:32:00Z">
           <w:r>
             <w:rPr>
               <w:rFonts w:ascii="NimbusRomNo9L-Regu" w:hAnsi="NimbusRomNo9L-Regu" w:cs="NimbusRomNo9L-Regu"/>
@@ -17369,14 +17930,14 @@
         <w:adjustRightInd w:val="0"/>
         <w:jc w:val="left"/>
         <w:rPr>
-          <w:del w:id="1319" w:author="Alejandro Gil Hernán" w:date="2017-01-02T15:32:00Z"/>
+          <w:del w:id="1375" w:author="Alejandro Gil Hernán" w:date="2017-01-02T15:32:00Z"/>
           <w:rFonts w:ascii="NimbusRomNo9L-Regu" w:hAnsi="NimbusRomNo9L-Regu" w:cs="NimbusRomNo9L-Regu"/>
           <w:sz w:val="17"/>
           <w:szCs w:val="17"/>
           <w:lang w:val="en-GB"/>
         </w:rPr>
       </w:pPr>
-      <w:moveFrom w:id="1320" w:author="Alejandro Gil Hernán" w:date="2016-12-28T12:59:00Z">
+      <w:moveFrom w:id="1376" w:author="Alejandro Gil Hernán" w:date="2016-12-28T12:59:00Z">
         <w:r>
           <w:rPr>
             <w:rFonts w:ascii="NimbusRomNo9L-Regu" w:hAnsi="NimbusRomNo9L-Regu" w:cs="NimbusRomNo9L-Regu"/>
@@ -17386,7 +17947,7 @@
           </w:rPr>
           <w:t>12 Francesco Ricci, Lior Rokach and Bracha Shapi</w:t>
         </w:r>
-        <w:del w:id="1321" w:author="Alejandro Gil Hernán" w:date="2017-01-02T15:32:00Z">
+        <w:del w:id="1377" w:author="Alejandro Gil Hernán" w:date="2017-01-02T15:32:00Z">
           <w:r>
             <w:rPr>
               <w:rFonts w:ascii="NimbusRomNo9L-Regu" w:hAnsi="NimbusRomNo9L-Regu" w:cs="NimbusRomNo9L-Regu"/>
@@ -17406,14 +17967,14 @@
         <w:adjustRightInd w:val="0"/>
         <w:jc w:val="left"/>
         <w:rPr>
-          <w:del w:id="1322" w:author="Alejandro Gil Hernán" w:date="2017-01-02T15:32:00Z"/>
+          <w:del w:id="1378" w:author="Alejandro Gil Hernán" w:date="2017-01-02T15:32:00Z"/>
           <w:rFonts w:ascii="NimbusRomNo9L-Regu" w:hAnsi="NimbusRomNo9L-Regu" w:cs="NimbusRomNo9L-Regu"/>
           <w:sz w:val="20"/>
           <w:szCs w:val="20"/>
           <w:lang w:val="en-GB"/>
         </w:rPr>
       </w:pPr>
-      <w:moveFrom w:id="1323" w:author="Alejandro Gil Hernán" w:date="2016-12-28T12:59:00Z">
+      <w:moveFrom w:id="1379" w:author="Alejandro Gil Hernán" w:date="2016-12-28T12:59:00Z">
         <w:r>
           <w:rPr>
             <w:rFonts w:ascii="NimbusRomNo9L-Regu" w:hAnsi="NimbusRomNo9L-Regu" w:cs="NimbusRomNo9L-Regu"/>
@@ -17423,7 +17984,7 @@
           </w:rPr>
           <w:t>the similarity in the rating history of the users. This is the reason why [94] refer</w:t>
         </w:r>
-        <w:del w:id="1324" w:author="Alejandro Gil Hernán" w:date="2017-01-02T15:32:00Z">
+        <w:del w:id="1380" w:author="Alejandro Gil Hernán" w:date="2017-01-02T15:32:00Z">
           <w:r>
             <w:rPr>
               <w:rFonts w:ascii="NimbusRomNo9L-Regu" w:hAnsi="NimbusRomNo9L-Regu" w:cs="NimbusRomNo9L-Regu"/>
@@ -17443,14 +18004,14 @@
         <w:adjustRightInd w:val="0"/>
         <w:jc w:val="left"/>
         <w:rPr>
-          <w:del w:id="1325" w:author="Alejandro Gil Hernán" w:date="2017-01-02T15:32:00Z"/>
+          <w:del w:id="1381" w:author="Alejandro Gil Hernán" w:date="2017-01-02T15:32:00Z"/>
           <w:rFonts w:ascii="NimbusRomNo9L-Regu" w:hAnsi="NimbusRomNo9L-Regu" w:cs="NimbusRomNo9L-Regu"/>
           <w:sz w:val="20"/>
           <w:szCs w:val="20"/>
           <w:lang w:val="en-GB"/>
         </w:rPr>
       </w:pPr>
-      <w:moveFrom w:id="1326" w:author="Alejandro Gil Hernán" w:date="2016-12-28T12:59:00Z">
+      <w:moveFrom w:id="1382" w:author="Alejandro Gil Hernán" w:date="2016-12-28T12:59:00Z">
         <w:r>
           <w:rPr>
             <w:rFonts w:ascii="NimbusRomNo9L-Regu" w:hAnsi="NimbusRomNo9L-Regu" w:cs="NimbusRomNo9L-Regu"/>
@@ -17469,7 +18030,7 @@
           </w:rPr>
           <w:t>Collaborative filtering i</w:t>
         </w:r>
-        <w:del w:id="1327" w:author="Alejandro Gil Hernán" w:date="2017-01-02T15:32:00Z">
+        <w:del w:id="1383" w:author="Alejandro Gil Hernán" w:date="2017-01-02T15:32:00Z">
           <w:r>
             <w:rPr>
               <w:rFonts w:ascii="NimbusRomNo9L-Regu" w:hAnsi="NimbusRomNo9L-Regu" w:cs="NimbusRomNo9L-Regu"/>
@@ -17498,7 +18059,7 @@
           <w:docGrid w:linePitch="360"/>
         </w:sectPr>
       </w:pPr>
-      <w:moveFrom w:id="1328" w:author="Alejandro Gil Hernán" w:date="2016-12-28T12:59:00Z">
+      <w:moveFrom w:id="1384" w:author="Alejandro Gil Hernán" w:date="2016-12-28T12:59:00Z">
         <w:r>
           <w:rPr>
             <w:rFonts w:ascii="NimbusRomNo9L-Regu" w:hAnsi="NimbusRomNo9L-Regu" w:cs="NimbusRomNo9L-Regu"/>
@@ -17511,11 +18072,11 @@
       </w:moveFrom>
     </w:p>
     <w:p>
-      <w:bookmarkStart w:id="1329" w:name="_Toc144524010"/>
-      <w:bookmarkStart w:id="1330" w:name="_Toc144524012"/>
-      <w:bookmarkEnd w:id="1329"/>
-      <w:bookmarkEnd w:id="1330"/>
-      <w:moveFromRangeEnd w:id="1259"/>
+      <w:bookmarkStart w:id="1385" w:name="_Toc144524010"/>
+      <w:bookmarkStart w:id="1386" w:name="_Toc144524012"/>
+      <w:bookmarkEnd w:id="1385"/>
+      <w:bookmarkEnd w:id="1386"/>
+      <w:moveFromRangeEnd w:id="1315"/>
     </w:p>
     <w:p/>
     <w:p>
@@ -17537,7 +18098,7 @@
           <w:szCs w:val="40"/>
         </w:rPr>
       </w:pPr>
-      <w:bookmarkStart w:id="1331" w:name="_Toc471225128"/>
+      <w:bookmarkStart w:id="1387" w:name="_Toc471225128"/>
       <w:r>
         <w:rPr>
           <w:sz w:val="40"/>
@@ -17553,7 +18114,7 @@
         </w:rPr>
         <w:t>esultados</w:t>
       </w:r>
-      <w:bookmarkEnd w:id="1331"/>
+      <w:bookmarkEnd w:id="1387"/>
     </w:p>
     <w:p>
       <w:pPr>
@@ -17583,7 +18144,7 @@
           <w:szCs w:val="40"/>
         </w:rPr>
       </w:pPr>
-      <w:bookmarkStart w:id="1332" w:name="_Toc471225129"/>
+      <w:bookmarkStart w:id="1388" w:name="_Toc471225129"/>
       <w:r>
         <w:rPr>
           <w:sz w:val="40"/>
@@ -17591,28 +18152,28 @@
         </w:rPr>
         <w:t>Conclusiones y trabajo futuro</w:t>
       </w:r>
-      <w:bookmarkEnd w:id="1332"/>
+      <w:bookmarkEnd w:id="1388"/>
     </w:p>
     <w:p>
       <w:pPr>
         <w:pStyle w:val="Ttulo2"/>
       </w:pPr>
-      <w:bookmarkStart w:id="1333" w:name="_Toc471225130"/>
+      <w:bookmarkStart w:id="1389" w:name="_Toc471225130"/>
       <w:r>
         <w:t>Conclusiones</w:t>
       </w:r>
-      <w:bookmarkEnd w:id="1333"/>
+      <w:bookmarkEnd w:id="1389"/>
     </w:p>
     <w:p/>
     <w:p>
       <w:pPr>
         <w:pStyle w:val="Ttulo2"/>
       </w:pPr>
-      <w:bookmarkStart w:id="1334" w:name="_Toc471225131"/>
+      <w:bookmarkStart w:id="1390" w:name="_Toc471225131"/>
       <w:r>
         <w:t>Trabajo futuro</w:t>
       </w:r>
-      <w:bookmarkEnd w:id="1334"/>
+      <w:bookmarkEnd w:id="1390"/>
     </w:p>
     <w:p>
       <w:pPr>
@@ -17649,8 +18210,8 @@
           <w:szCs w:val="40"/>
         </w:rPr>
       </w:pPr>
-      <w:bookmarkStart w:id="1335" w:name="_Toc471225132"/>
-      <w:commentRangeStart w:id="1336"/>
+      <w:bookmarkStart w:id="1391" w:name="_Toc471225132"/>
+      <w:commentRangeStart w:id="1392"/>
       <w:r>
         <w:rPr>
           <w:sz w:val="40"/>
@@ -17659,7 +18220,7 @@
         <w:lastRenderedPageBreak/>
         <w:t>Referencias</w:t>
       </w:r>
-      <w:commentRangeEnd w:id="1336"/>
+      <w:commentRangeEnd w:id="1392"/>
       <w:r>
         <w:rPr>
           <w:rStyle w:val="Refdecomentario"/>
@@ -17668,11 +18229,11 @@
           <w:bCs w:val="0"/>
           <w:kern w:val="0"/>
         </w:rPr>
-        <w:commentReference w:id="1336"/>
-      </w:r>
-      <w:bookmarkStart w:id="1337" w:name="_Ref143922454"/>
-      <w:bookmarkStart w:id="1338" w:name="_Ref141678719"/>
-      <w:bookmarkEnd w:id="1335"/>
+        <w:commentReference w:id="1392"/>
+      </w:r>
+      <w:bookmarkStart w:id="1393" w:name="_Ref143922454"/>
+      <w:bookmarkStart w:id="1394" w:name="_Ref141678719"/>
+      <w:bookmarkEnd w:id="1391"/>
     </w:p>
     <w:p/>
     <w:p>
@@ -17685,8 +18246,8 @@
           <w:lang w:val="en-GB"/>
         </w:rPr>
       </w:pPr>
-      <w:bookmarkStart w:id="1339" w:name="_Ref143922617"/>
-      <w:bookmarkEnd w:id="1337"/>
+      <w:bookmarkStart w:id="1395" w:name="_Ref143922617"/>
+      <w:bookmarkEnd w:id="1393"/>
       <w:r>
         <w:rPr>
           <w:lang w:val="en-US"/>
@@ -17900,7 +18461,7 @@
         </w:rPr>
       </w:pPr>
     </w:p>
-    <w:bookmarkEnd w:id="1339"/>
+    <w:bookmarkEnd w:id="1395"/>
     <w:p>
       <w:pPr>
         <w:numPr>
@@ -17932,7 +18493,7 @@
         </w:rPr>
         <w:t>2014</w:t>
       </w:r>
-      <w:bookmarkEnd w:id="1338"/>
+      <w:bookmarkEnd w:id="1394"/>
       <w:r>
         <w:rPr>
           <w:lang w:val="es-ES_tradnl"/>
@@ -18160,7 +18721,7 @@
           <w:lang w:val="en-GB"/>
         </w:rPr>
       </w:pPr>
-      <w:bookmarkStart w:id="1340" w:name="_Toc471225133"/>
+      <w:bookmarkStart w:id="1396" w:name="_Toc471225133"/>
       <w:r>
         <w:rPr>
           <w:lang w:val="en-GB"/>
@@ -18168,7 +18729,7 @@
         <w:lastRenderedPageBreak/>
         <w:t>Glosario</w:t>
       </w:r>
-      <w:bookmarkEnd w:id="1340"/>
+      <w:bookmarkEnd w:id="1396"/>
     </w:p>
     <w:p>
       <w:pPr>
@@ -18396,7 +18957,7 @@
           <w:lang w:val="en-GB"/>
         </w:rPr>
       </w:pPr>
-      <w:bookmarkStart w:id="1343" w:name="_Toc471225134"/>
+      <w:bookmarkStart w:id="1399" w:name="_Toc471225134"/>
       <w:r>
         <w:rPr>
           <w:lang w:val="en-GB"/>
@@ -18404,7 +18965,7 @@
         <w:lastRenderedPageBreak/>
         <w:t>Anexos</w:t>
       </w:r>
-      <w:bookmarkEnd w:id="1343"/>
+      <w:bookmarkEnd w:id="1399"/>
     </w:p>
     <w:p>
       <w:pPr>
@@ -18414,15 +18975,15 @@
           <w:numId w:val="1"/>
         </w:numPr>
       </w:pPr>
-      <w:bookmarkStart w:id="1344" w:name="_Toc471225135"/>
+      <w:bookmarkStart w:id="1400" w:name="_Toc471225135"/>
       <w:r>
         <w:t xml:space="preserve">Manual de </w:t>
       </w:r>
-      <w:commentRangeStart w:id="1345"/>
+      <w:commentRangeStart w:id="1401"/>
       <w:r>
         <w:t>instalación</w:t>
       </w:r>
-      <w:commentRangeEnd w:id="1345"/>
+      <w:commentRangeEnd w:id="1401"/>
       <w:r>
         <w:rPr>
           <w:rStyle w:val="Refdecomentario"/>
@@ -18432,9 +18993,9 @@
           <w:i/>
           <w:iCs w:val="0"/>
         </w:rPr>
-        <w:commentReference w:id="1345"/>
-      </w:r>
-      <w:bookmarkEnd w:id="1344"/>
+        <w:commentReference w:id="1401"/>
+      </w:r>
+      <w:bookmarkEnd w:id="1400"/>
     </w:p>
     <w:p/>
     <w:p/>
@@ -18917,7 +19478,7 @@
           <w:sz w:val="20"/>
           <w:szCs w:val="20"/>
           <w:shd w:val="clear" w:color="auto" w:fill="F7F7F7"/>
-          <w:rPrChange w:id="1346" w:author="Alejandro Bellogín" w:date="2017-01-04T13:26:00Z">
+          <w:rPrChange w:id="1402" w:author="Alejandro Bellogín" w:date="2017-01-04T13:26:00Z">
             <w:rPr>
               <w:rFonts w:ascii="Menlo" w:hAnsi="Menlo" w:cs="Menlo"/>
               <w:color w:val="000000"/>
@@ -18941,7 +19502,7 @@
           <w:sz w:val="20"/>
           <w:szCs w:val="20"/>
           <w:shd w:val="clear" w:color="auto" w:fill="F7F7F7"/>
-          <w:rPrChange w:id="1347" w:author="Alejandro Bellogín" w:date="2017-01-04T13:26:00Z">
+          <w:rPrChange w:id="1403" w:author="Alejandro Bellogín" w:date="2017-01-04T13:26:00Z">
             <w:rPr>
               <w:rFonts w:ascii="Menlo" w:hAnsi="Menlo" w:cs="Menlo"/>
               <w:color w:val="000000"/>
@@ -18960,7 +19521,7 @@
           <w:sz w:val="20"/>
           <w:szCs w:val="20"/>
           <w:shd w:val="clear" w:color="auto" w:fill="F7F7F7"/>
-          <w:rPrChange w:id="1348" w:author="Alejandro Bellogín" w:date="2017-01-04T13:26:00Z">
+          <w:rPrChange w:id="1404" w:author="Alejandro Bellogín" w:date="2017-01-04T13:26:00Z">
             <w:rPr>
               <w:rFonts w:ascii="Menlo" w:hAnsi="Menlo" w:cs="Menlo"/>
               <w:color w:val="000000"/>
@@ -19317,7 +19878,7 @@
         <w:rPr>
           <w:rFonts w:ascii="Proxima Nova" w:hAnsi="Proxima Nova"/>
           <w:color w:val="000000"/>
-          <w:rPrChange w:id="1349" w:author="Alejandro Bellogín" w:date="2017-01-04T13:26:00Z">
+          <w:rPrChange w:id="1405" w:author="Alejandro Bellogín" w:date="2017-01-04T13:26:00Z">
             <w:rPr>
               <w:rFonts w:ascii="Proxima Nova" w:hAnsi="Proxima Nova"/>
               <w:color w:val="000000"/>
@@ -19380,7 +19941,7 @@
         <w:rPr>
           <w:rFonts w:ascii="Proxima Nova" w:hAnsi="Proxima Nova"/>
           <w:color w:val="000000"/>
-          <w:rPrChange w:id="1350" w:author="Alejandro Bellogín" w:date="2017-01-04T13:26:00Z">
+          <w:rPrChange w:id="1406" w:author="Alejandro Bellogín" w:date="2017-01-04T13:26:00Z">
             <w:rPr>
               <w:rFonts w:ascii="Proxima Nova" w:hAnsi="Proxima Nova"/>
               <w:color w:val="000000"/>
@@ -19401,7 +19962,7 @@
         <w:rPr>
           <w:rFonts w:ascii="Proxima Nova" w:hAnsi="Proxima Nova"/>
           <w:color w:val="000000"/>
-          <w:rPrChange w:id="1351" w:author="Alejandro Bellogín" w:date="2017-01-04T13:26:00Z">
+          <w:rPrChange w:id="1407" w:author="Alejandro Bellogín" w:date="2017-01-04T13:26:00Z">
             <w:rPr>
               <w:rFonts w:ascii="Proxima Nova" w:hAnsi="Proxima Nova"/>
               <w:color w:val="000000"/>
@@ -19418,7 +19979,7 @@
           <w:sz w:val="20"/>
           <w:szCs w:val="20"/>
           <w:shd w:val="clear" w:color="auto" w:fill="F7F7F7"/>
-          <w:rPrChange w:id="1352" w:author="Alejandro Bellogín" w:date="2017-01-04T13:26:00Z">
+          <w:rPrChange w:id="1408" w:author="Alejandro Bellogín" w:date="2017-01-04T13:26:00Z">
             <w:rPr>
               <w:rFonts w:ascii="Menlo" w:hAnsi="Menlo" w:cs="Menlo"/>
               <w:color w:val="000000"/>
@@ -19467,7 +20028,7 @@
           <w:sz w:val="20"/>
           <w:szCs w:val="20"/>
           <w:shd w:val="clear" w:color="auto" w:fill="F7F7F7"/>
-          <w:rPrChange w:id="1353" w:author="Alejandro Bellogín" w:date="2017-01-04T13:26:00Z">
+          <w:rPrChange w:id="1409" w:author="Alejandro Bellogín" w:date="2017-01-04T13:26:00Z">
             <w:rPr>
               <w:rFonts w:ascii="Menlo" w:hAnsi="Menlo" w:cs="Menlo"/>
               <w:color w:val="000000"/>
@@ -19753,7 +20314,7 @@
         </w:numPr>
         <w:ind w:left="720"/>
       </w:pPr>
-      <w:bookmarkStart w:id="1354" w:name="_Toc471225136"/>
+      <w:bookmarkStart w:id="1410" w:name="_Toc471225136"/>
       <w:r>
         <w:lastRenderedPageBreak/>
         <w:t>Manual de</w:t>
@@ -19761,7 +20322,7 @@
       <w:r>
         <w:t>l programador</w:t>
       </w:r>
-      <w:bookmarkEnd w:id="1354"/>
+      <w:bookmarkEnd w:id="1410"/>
     </w:p>
     <w:p/>
     <w:p>
@@ -19795,12 +20356,12 @@
           <w:numId w:val="1"/>
         </w:numPr>
       </w:pPr>
-      <w:bookmarkStart w:id="1355" w:name="_Toc471225137"/>
+      <w:bookmarkStart w:id="1411" w:name="_Toc471225137"/>
       <w:r>
         <w:lastRenderedPageBreak/>
         <w:t>Anexo …</w:t>
       </w:r>
-      <w:bookmarkEnd w:id="1355"/>
+      <w:bookmarkEnd w:id="1411"/>
     </w:p>
     <w:p>
       <w:pPr>
@@ -19810,183 +20371,127 @@
           <w:numId w:val="0"/>
         </w:numPr>
       </w:pPr>
-      <w:bookmarkStart w:id="1356" w:name="_Toc141673753"/>
-      <w:bookmarkStart w:id="1357" w:name="_Toc141694968"/>
-      <w:bookmarkStart w:id="1358" w:name="_Toc141673755"/>
-      <w:bookmarkStart w:id="1359" w:name="_Toc141694970"/>
-      <w:bookmarkStart w:id="1360" w:name="_Toc141698015"/>
-      <w:bookmarkStart w:id="1361" w:name="_Toc141698194"/>
-      <w:bookmarkStart w:id="1362" w:name="_Toc141698369"/>
-      <w:bookmarkStart w:id="1363" w:name="_Toc141698536"/>
-      <w:bookmarkStart w:id="1364" w:name="_Toc141698703"/>
-      <w:bookmarkStart w:id="1365" w:name="_Toc141698685"/>
-      <w:bookmarkStart w:id="1366" w:name="_Toc141699020"/>
-      <w:bookmarkStart w:id="1367" w:name="_Toc141699188"/>
-      <w:bookmarkStart w:id="1368" w:name="_Toc141773807"/>
-      <w:bookmarkStart w:id="1369" w:name="_Toc141773977"/>
-      <w:bookmarkStart w:id="1370" w:name="_Toc143600331"/>
-      <w:bookmarkStart w:id="1371" w:name="_Toc141673756"/>
-      <w:bookmarkStart w:id="1372" w:name="_Toc141694971"/>
-      <w:bookmarkStart w:id="1373" w:name="_Toc141698016"/>
-      <w:bookmarkStart w:id="1374" w:name="_Toc141698195"/>
-      <w:bookmarkStart w:id="1375" w:name="_Toc141698370"/>
-      <w:bookmarkStart w:id="1376" w:name="_Toc141698537"/>
-      <w:bookmarkStart w:id="1377" w:name="_Toc141698704"/>
-      <w:bookmarkStart w:id="1378" w:name="_Toc141698686"/>
-      <w:bookmarkStart w:id="1379" w:name="_Toc141699021"/>
-      <w:bookmarkStart w:id="1380" w:name="_Toc141699189"/>
-      <w:bookmarkStart w:id="1381" w:name="_Toc141773808"/>
-      <w:bookmarkStart w:id="1382" w:name="_Toc141773978"/>
-      <w:bookmarkStart w:id="1383" w:name="_Toc143600332"/>
-      <w:bookmarkStart w:id="1384" w:name="_Toc141673757"/>
-      <w:bookmarkStart w:id="1385" w:name="_Toc141694972"/>
-      <w:bookmarkStart w:id="1386" w:name="_Toc141698017"/>
-      <w:bookmarkStart w:id="1387" w:name="_Toc141698196"/>
-      <w:bookmarkStart w:id="1388" w:name="_Toc141698371"/>
-      <w:bookmarkStart w:id="1389" w:name="_Toc141698538"/>
-      <w:bookmarkStart w:id="1390" w:name="_Toc141698705"/>
-      <w:bookmarkStart w:id="1391" w:name="_Toc141698687"/>
-      <w:bookmarkStart w:id="1392" w:name="_Toc141699022"/>
-      <w:bookmarkStart w:id="1393" w:name="_Toc141699190"/>
-      <w:bookmarkStart w:id="1394" w:name="_Toc141773809"/>
-      <w:bookmarkStart w:id="1395" w:name="_Toc141773979"/>
-      <w:bookmarkStart w:id="1396" w:name="_Toc143600333"/>
-      <w:bookmarkStart w:id="1397" w:name="_Toc141673758"/>
-      <w:bookmarkStart w:id="1398" w:name="_Toc141694973"/>
-      <w:bookmarkStart w:id="1399" w:name="_Toc141698018"/>
-      <w:bookmarkStart w:id="1400" w:name="_Toc141698197"/>
-      <w:bookmarkStart w:id="1401" w:name="_Toc141698372"/>
-      <w:bookmarkStart w:id="1402" w:name="_Toc141698539"/>
-      <w:bookmarkStart w:id="1403" w:name="_Toc141698706"/>
-      <w:bookmarkStart w:id="1404" w:name="_Toc141698688"/>
-      <w:bookmarkStart w:id="1405" w:name="_Toc141699023"/>
-      <w:bookmarkStart w:id="1406" w:name="_Toc141699191"/>
-      <w:bookmarkStart w:id="1407" w:name="_Toc141773810"/>
-      <w:bookmarkStart w:id="1408" w:name="_Toc141773980"/>
-      <w:bookmarkStart w:id="1409" w:name="_Toc143600334"/>
-      <w:bookmarkStart w:id="1410" w:name="_Toc141673759"/>
-      <w:bookmarkStart w:id="1411" w:name="_Toc141694974"/>
-      <w:bookmarkStart w:id="1412" w:name="_Toc141698019"/>
-      <w:bookmarkStart w:id="1413" w:name="_Toc141698198"/>
-      <w:bookmarkStart w:id="1414" w:name="_Toc141698373"/>
-      <w:bookmarkStart w:id="1415" w:name="_Toc141698540"/>
-      <w:bookmarkStart w:id="1416" w:name="_Toc141698707"/>
-      <w:bookmarkStart w:id="1417" w:name="_Toc141698689"/>
-      <w:bookmarkStart w:id="1418" w:name="_Toc141699024"/>
-      <w:bookmarkStart w:id="1419" w:name="_Toc141699192"/>
-      <w:bookmarkStart w:id="1420" w:name="_Toc141773811"/>
-      <w:bookmarkStart w:id="1421" w:name="_Toc141773981"/>
-      <w:bookmarkStart w:id="1422" w:name="_Toc143600335"/>
-      <w:bookmarkStart w:id="1423" w:name="_Toc141673760"/>
-      <w:bookmarkStart w:id="1424" w:name="_Toc141694975"/>
-      <w:bookmarkStart w:id="1425" w:name="_Toc141698020"/>
-      <w:bookmarkStart w:id="1426" w:name="_Toc141698199"/>
-      <w:bookmarkStart w:id="1427" w:name="_Toc141698374"/>
-      <w:bookmarkStart w:id="1428" w:name="_Toc141698541"/>
-      <w:bookmarkStart w:id="1429" w:name="_Toc141698708"/>
-      <w:bookmarkStart w:id="1430" w:name="_Toc141698690"/>
-      <w:bookmarkStart w:id="1431" w:name="_Toc141699025"/>
-      <w:bookmarkStart w:id="1432" w:name="_Toc141699193"/>
-      <w:bookmarkStart w:id="1433" w:name="_Toc141773812"/>
-      <w:bookmarkStart w:id="1434" w:name="_Toc141773982"/>
-      <w:bookmarkStart w:id="1435" w:name="_Toc143600336"/>
-      <w:bookmarkStart w:id="1436" w:name="_Toc141673770"/>
-      <w:bookmarkStart w:id="1437" w:name="_Toc141694985"/>
-      <w:bookmarkStart w:id="1438" w:name="_Toc141698030"/>
-      <w:bookmarkStart w:id="1439" w:name="_Toc141698209"/>
-      <w:bookmarkStart w:id="1440" w:name="_Toc141698384"/>
-      <w:bookmarkStart w:id="1441" w:name="_Toc141698551"/>
-      <w:bookmarkStart w:id="1442" w:name="_Toc141698718"/>
-      <w:bookmarkStart w:id="1443" w:name="_Toc141698867"/>
-      <w:bookmarkStart w:id="1444" w:name="_Toc141699036"/>
-      <w:bookmarkStart w:id="1445" w:name="_Toc141699204"/>
-      <w:bookmarkStart w:id="1446" w:name="_Toc141773823"/>
-      <w:bookmarkStart w:id="1447" w:name="_Toc141773993"/>
-      <w:bookmarkStart w:id="1448" w:name="_Toc141673831"/>
-      <w:bookmarkStart w:id="1449" w:name="_Toc141695046"/>
-      <w:bookmarkStart w:id="1450" w:name="_Toc141698091"/>
-      <w:bookmarkStart w:id="1451" w:name="_Toc141698270"/>
-      <w:bookmarkStart w:id="1452" w:name="_Toc141698445"/>
-      <w:bookmarkStart w:id="1453" w:name="_Toc141698612"/>
-      <w:bookmarkStart w:id="1454" w:name="_Toc141698779"/>
-      <w:bookmarkStart w:id="1455" w:name="_Toc141698928"/>
-      <w:bookmarkStart w:id="1456" w:name="_Toc141699097"/>
-      <w:bookmarkStart w:id="1457" w:name="_Toc141699265"/>
-      <w:bookmarkStart w:id="1458" w:name="_Toc141773884"/>
-      <w:bookmarkStart w:id="1459" w:name="_Toc141774054"/>
-      <w:bookmarkStart w:id="1460" w:name="_Toc141673848"/>
-      <w:bookmarkStart w:id="1461" w:name="_Toc141695063"/>
-      <w:bookmarkStart w:id="1462" w:name="_Toc141698108"/>
-      <w:bookmarkStart w:id="1463" w:name="_Toc141698287"/>
-      <w:bookmarkStart w:id="1464" w:name="_Toc141673850"/>
-      <w:bookmarkStart w:id="1465" w:name="_Toc141695065"/>
-      <w:bookmarkStart w:id="1466" w:name="_Toc141698110"/>
-      <w:bookmarkStart w:id="1467" w:name="_Toc141698289"/>
-      <w:bookmarkStart w:id="1468" w:name="_Toc141673852"/>
-      <w:bookmarkStart w:id="1469" w:name="_Toc141695067"/>
-      <w:bookmarkStart w:id="1470" w:name="_Toc141698112"/>
-      <w:bookmarkStart w:id="1471" w:name="_Toc141698291"/>
-      <w:bookmarkStart w:id="1472" w:name="_E_Funciones_trascendentales"/>
-      <w:bookmarkStart w:id="1473" w:name="_Funciones_trascendentales"/>
-      <w:bookmarkStart w:id="1474" w:name="Regularized_Gamma_functions"/>
-      <w:bookmarkStart w:id="1475" w:name="References"/>
-      <w:bookmarkStart w:id="1476" w:name="_Conceptos_estadísticos"/>
-      <w:bookmarkEnd w:id="1356"/>
-      <w:bookmarkEnd w:id="1357"/>
-      <w:bookmarkEnd w:id="1358"/>
-      <w:bookmarkEnd w:id="1359"/>
-      <w:bookmarkEnd w:id="1360"/>
-      <w:bookmarkEnd w:id="1361"/>
-      <w:bookmarkEnd w:id="1362"/>
-      <w:bookmarkEnd w:id="1363"/>
-      <w:bookmarkEnd w:id="1364"/>
-      <w:bookmarkEnd w:id="1365"/>
-      <w:bookmarkEnd w:id="1366"/>
-      <w:bookmarkEnd w:id="1367"/>
-      <w:bookmarkEnd w:id="1368"/>
-      <w:bookmarkEnd w:id="1369"/>
-      <w:bookmarkEnd w:id="1370"/>
-      <w:bookmarkEnd w:id="1371"/>
-      <w:bookmarkEnd w:id="1372"/>
-      <w:bookmarkEnd w:id="1373"/>
-      <w:bookmarkEnd w:id="1374"/>
-      <w:bookmarkEnd w:id="1375"/>
-      <w:bookmarkEnd w:id="1376"/>
-      <w:bookmarkEnd w:id="1377"/>
-      <w:bookmarkEnd w:id="1378"/>
-      <w:bookmarkEnd w:id="1379"/>
-      <w:bookmarkEnd w:id="1380"/>
-      <w:bookmarkEnd w:id="1381"/>
-      <w:bookmarkEnd w:id="1382"/>
-      <w:bookmarkEnd w:id="1383"/>
-      <w:bookmarkEnd w:id="1384"/>
-      <w:bookmarkEnd w:id="1385"/>
-      <w:bookmarkEnd w:id="1386"/>
-      <w:bookmarkEnd w:id="1387"/>
-      <w:bookmarkEnd w:id="1388"/>
-      <w:bookmarkEnd w:id="1389"/>
-      <w:bookmarkEnd w:id="1390"/>
-      <w:bookmarkEnd w:id="1391"/>
-      <w:bookmarkEnd w:id="1392"/>
-      <w:bookmarkEnd w:id="1393"/>
-      <w:bookmarkEnd w:id="1394"/>
-      <w:bookmarkEnd w:id="1395"/>
-      <w:bookmarkEnd w:id="1396"/>
-      <w:bookmarkEnd w:id="1397"/>
-      <w:bookmarkEnd w:id="1398"/>
-      <w:bookmarkEnd w:id="1399"/>
-      <w:bookmarkEnd w:id="1400"/>
-      <w:bookmarkEnd w:id="1401"/>
-      <w:bookmarkEnd w:id="1402"/>
-      <w:bookmarkEnd w:id="1403"/>
-      <w:bookmarkEnd w:id="1404"/>
-      <w:bookmarkEnd w:id="1405"/>
-      <w:bookmarkEnd w:id="1406"/>
-      <w:bookmarkEnd w:id="1407"/>
-      <w:bookmarkEnd w:id="1408"/>
-      <w:bookmarkEnd w:id="1409"/>
-      <w:bookmarkEnd w:id="1410"/>
-      <w:bookmarkEnd w:id="1411"/>
+      <w:bookmarkStart w:id="1412" w:name="_Toc141673753"/>
+      <w:bookmarkStart w:id="1413" w:name="_Toc141694968"/>
+      <w:bookmarkStart w:id="1414" w:name="_Toc141673755"/>
+      <w:bookmarkStart w:id="1415" w:name="_Toc141694970"/>
+      <w:bookmarkStart w:id="1416" w:name="_Toc141698015"/>
+      <w:bookmarkStart w:id="1417" w:name="_Toc141698194"/>
+      <w:bookmarkStart w:id="1418" w:name="_Toc141698369"/>
+      <w:bookmarkStart w:id="1419" w:name="_Toc141698536"/>
+      <w:bookmarkStart w:id="1420" w:name="_Toc141698703"/>
+      <w:bookmarkStart w:id="1421" w:name="_Toc141698685"/>
+      <w:bookmarkStart w:id="1422" w:name="_Toc141699020"/>
+      <w:bookmarkStart w:id="1423" w:name="_Toc141699188"/>
+      <w:bookmarkStart w:id="1424" w:name="_Toc141773807"/>
+      <w:bookmarkStart w:id="1425" w:name="_Toc141773977"/>
+      <w:bookmarkStart w:id="1426" w:name="_Toc143600331"/>
+      <w:bookmarkStart w:id="1427" w:name="_Toc141673756"/>
+      <w:bookmarkStart w:id="1428" w:name="_Toc141694971"/>
+      <w:bookmarkStart w:id="1429" w:name="_Toc141698016"/>
+      <w:bookmarkStart w:id="1430" w:name="_Toc141698195"/>
+      <w:bookmarkStart w:id="1431" w:name="_Toc141698370"/>
+      <w:bookmarkStart w:id="1432" w:name="_Toc141698537"/>
+      <w:bookmarkStart w:id="1433" w:name="_Toc141698704"/>
+      <w:bookmarkStart w:id="1434" w:name="_Toc141698686"/>
+      <w:bookmarkStart w:id="1435" w:name="_Toc141699021"/>
+      <w:bookmarkStart w:id="1436" w:name="_Toc141699189"/>
+      <w:bookmarkStart w:id="1437" w:name="_Toc141773808"/>
+      <w:bookmarkStart w:id="1438" w:name="_Toc141773978"/>
+      <w:bookmarkStart w:id="1439" w:name="_Toc143600332"/>
+      <w:bookmarkStart w:id="1440" w:name="_Toc141673757"/>
+      <w:bookmarkStart w:id="1441" w:name="_Toc141694972"/>
+      <w:bookmarkStart w:id="1442" w:name="_Toc141698017"/>
+      <w:bookmarkStart w:id="1443" w:name="_Toc141698196"/>
+      <w:bookmarkStart w:id="1444" w:name="_Toc141698371"/>
+      <w:bookmarkStart w:id="1445" w:name="_Toc141698538"/>
+      <w:bookmarkStart w:id="1446" w:name="_Toc141698705"/>
+      <w:bookmarkStart w:id="1447" w:name="_Toc141698687"/>
+      <w:bookmarkStart w:id="1448" w:name="_Toc141699022"/>
+      <w:bookmarkStart w:id="1449" w:name="_Toc141699190"/>
+      <w:bookmarkStart w:id="1450" w:name="_Toc141773809"/>
+      <w:bookmarkStart w:id="1451" w:name="_Toc141773979"/>
+      <w:bookmarkStart w:id="1452" w:name="_Toc143600333"/>
+      <w:bookmarkStart w:id="1453" w:name="_Toc141673758"/>
+      <w:bookmarkStart w:id="1454" w:name="_Toc141694973"/>
+      <w:bookmarkStart w:id="1455" w:name="_Toc141698018"/>
+      <w:bookmarkStart w:id="1456" w:name="_Toc141698197"/>
+      <w:bookmarkStart w:id="1457" w:name="_Toc141698372"/>
+      <w:bookmarkStart w:id="1458" w:name="_Toc141698539"/>
+      <w:bookmarkStart w:id="1459" w:name="_Toc141698706"/>
+      <w:bookmarkStart w:id="1460" w:name="_Toc141698688"/>
+      <w:bookmarkStart w:id="1461" w:name="_Toc141699023"/>
+      <w:bookmarkStart w:id="1462" w:name="_Toc141699191"/>
+      <w:bookmarkStart w:id="1463" w:name="_Toc141773810"/>
+      <w:bookmarkStart w:id="1464" w:name="_Toc141773980"/>
+      <w:bookmarkStart w:id="1465" w:name="_Toc143600334"/>
+      <w:bookmarkStart w:id="1466" w:name="_Toc141673759"/>
+      <w:bookmarkStart w:id="1467" w:name="_Toc141694974"/>
+      <w:bookmarkStart w:id="1468" w:name="_Toc141698019"/>
+      <w:bookmarkStart w:id="1469" w:name="_Toc141698198"/>
+      <w:bookmarkStart w:id="1470" w:name="_Toc141698373"/>
+      <w:bookmarkStart w:id="1471" w:name="_Toc141698540"/>
+      <w:bookmarkStart w:id="1472" w:name="_Toc141698707"/>
+      <w:bookmarkStart w:id="1473" w:name="_Toc141698689"/>
+      <w:bookmarkStart w:id="1474" w:name="_Toc141699024"/>
+      <w:bookmarkStart w:id="1475" w:name="_Toc141699192"/>
+      <w:bookmarkStart w:id="1476" w:name="_Toc141773811"/>
+      <w:bookmarkStart w:id="1477" w:name="_Toc141773981"/>
+      <w:bookmarkStart w:id="1478" w:name="_Toc143600335"/>
+      <w:bookmarkStart w:id="1479" w:name="_Toc141673760"/>
+      <w:bookmarkStart w:id="1480" w:name="_Toc141694975"/>
+      <w:bookmarkStart w:id="1481" w:name="_Toc141698020"/>
+      <w:bookmarkStart w:id="1482" w:name="_Toc141698199"/>
+      <w:bookmarkStart w:id="1483" w:name="_Toc141698374"/>
+      <w:bookmarkStart w:id="1484" w:name="_Toc141698541"/>
+      <w:bookmarkStart w:id="1485" w:name="_Toc141698708"/>
+      <w:bookmarkStart w:id="1486" w:name="_Toc141698690"/>
+      <w:bookmarkStart w:id="1487" w:name="_Toc141699025"/>
+      <w:bookmarkStart w:id="1488" w:name="_Toc141699193"/>
+      <w:bookmarkStart w:id="1489" w:name="_Toc141773812"/>
+      <w:bookmarkStart w:id="1490" w:name="_Toc141773982"/>
+      <w:bookmarkStart w:id="1491" w:name="_Toc143600336"/>
+      <w:bookmarkStart w:id="1492" w:name="_Toc141673770"/>
+      <w:bookmarkStart w:id="1493" w:name="_Toc141694985"/>
+      <w:bookmarkStart w:id="1494" w:name="_Toc141698030"/>
+      <w:bookmarkStart w:id="1495" w:name="_Toc141698209"/>
+      <w:bookmarkStart w:id="1496" w:name="_Toc141698384"/>
+      <w:bookmarkStart w:id="1497" w:name="_Toc141698551"/>
+      <w:bookmarkStart w:id="1498" w:name="_Toc141698718"/>
+      <w:bookmarkStart w:id="1499" w:name="_Toc141698867"/>
+      <w:bookmarkStart w:id="1500" w:name="_Toc141699036"/>
+      <w:bookmarkStart w:id="1501" w:name="_Toc141699204"/>
+      <w:bookmarkStart w:id="1502" w:name="_Toc141773823"/>
+      <w:bookmarkStart w:id="1503" w:name="_Toc141773993"/>
+      <w:bookmarkStart w:id="1504" w:name="_Toc141673831"/>
+      <w:bookmarkStart w:id="1505" w:name="_Toc141695046"/>
+      <w:bookmarkStart w:id="1506" w:name="_Toc141698091"/>
+      <w:bookmarkStart w:id="1507" w:name="_Toc141698270"/>
+      <w:bookmarkStart w:id="1508" w:name="_Toc141698445"/>
+      <w:bookmarkStart w:id="1509" w:name="_Toc141698612"/>
+      <w:bookmarkStart w:id="1510" w:name="_Toc141698779"/>
+      <w:bookmarkStart w:id="1511" w:name="_Toc141698928"/>
+      <w:bookmarkStart w:id="1512" w:name="_Toc141699097"/>
+      <w:bookmarkStart w:id="1513" w:name="_Toc141699265"/>
+      <w:bookmarkStart w:id="1514" w:name="_Toc141773884"/>
+      <w:bookmarkStart w:id="1515" w:name="_Toc141774054"/>
+      <w:bookmarkStart w:id="1516" w:name="_Toc141673848"/>
+      <w:bookmarkStart w:id="1517" w:name="_Toc141695063"/>
+      <w:bookmarkStart w:id="1518" w:name="_Toc141698108"/>
+      <w:bookmarkStart w:id="1519" w:name="_Toc141698287"/>
+      <w:bookmarkStart w:id="1520" w:name="_Toc141673850"/>
+      <w:bookmarkStart w:id="1521" w:name="_Toc141695065"/>
+      <w:bookmarkStart w:id="1522" w:name="_Toc141698110"/>
+      <w:bookmarkStart w:id="1523" w:name="_Toc141698289"/>
+      <w:bookmarkStart w:id="1524" w:name="_Toc141673852"/>
+      <w:bookmarkStart w:id="1525" w:name="_Toc141695067"/>
+      <w:bookmarkStart w:id="1526" w:name="_Toc141698112"/>
+      <w:bookmarkStart w:id="1527" w:name="_Toc141698291"/>
+      <w:bookmarkStart w:id="1528" w:name="_E_Funciones_trascendentales"/>
+      <w:bookmarkStart w:id="1529" w:name="_Funciones_trascendentales"/>
+      <w:bookmarkStart w:id="1530" w:name="Regularized_Gamma_functions"/>
+      <w:bookmarkStart w:id="1531" w:name="References"/>
+      <w:bookmarkStart w:id="1532" w:name="_Conceptos_estadísticos"/>
       <w:bookmarkEnd w:id="1412"/>
       <w:bookmarkEnd w:id="1413"/>
       <w:bookmarkEnd w:id="1414"/>
@@ -20052,6 +20557,62 @@
       <w:bookmarkEnd w:id="1474"/>
       <w:bookmarkEnd w:id="1475"/>
       <w:bookmarkEnd w:id="1476"/>
+      <w:bookmarkEnd w:id="1477"/>
+      <w:bookmarkEnd w:id="1478"/>
+      <w:bookmarkEnd w:id="1479"/>
+      <w:bookmarkEnd w:id="1480"/>
+      <w:bookmarkEnd w:id="1481"/>
+      <w:bookmarkEnd w:id="1482"/>
+      <w:bookmarkEnd w:id="1483"/>
+      <w:bookmarkEnd w:id="1484"/>
+      <w:bookmarkEnd w:id="1485"/>
+      <w:bookmarkEnd w:id="1486"/>
+      <w:bookmarkEnd w:id="1487"/>
+      <w:bookmarkEnd w:id="1488"/>
+      <w:bookmarkEnd w:id="1489"/>
+      <w:bookmarkEnd w:id="1490"/>
+      <w:bookmarkEnd w:id="1491"/>
+      <w:bookmarkEnd w:id="1492"/>
+      <w:bookmarkEnd w:id="1493"/>
+      <w:bookmarkEnd w:id="1494"/>
+      <w:bookmarkEnd w:id="1495"/>
+      <w:bookmarkEnd w:id="1496"/>
+      <w:bookmarkEnd w:id="1497"/>
+      <w:bookmarkEnd w:id="1498"/>
+      <w:bookmarkEnd w:id="1499"/>
+      <w:bookmarkEnd w:id="1500"/>
+      <w:bookmarkEnd w:id="1501"/>
+      <w:bookmarkEnd w:id="1502"/>
+      <w:bookmarkEnd w:id="1503"/>
+      <w:bookmarkEnd w:id="1504"/>
+      <w:bookmarkEnd w:id="1505"/>
+      <w:bookmarkEnd w:id="1506"/>
+      <w:bookmarkEnd w:id="1507"/>
+      <w:bookmarkEnd w:id="1508"/>
+      <w:bookmarkEnd w:id="1509"/>
+      <w:bookmarkEnd w:id="1510"/>
+      <w:bookmarkEnd w:id="1511"/>
+      <w:bookmarkEnd w:id="1512"/>
+      <w:bookmarkEnd w:id="1513"/>
+      <w:bookmarkEnd w:id="1514"/>
+      <w:bookmarkEnd w:id="1515"/>
+      <w:bookmarkEnd w:id="1516"/>
+      <w:bookmarkEnd w:id="1517"/>
+      <w:bookmarkEnd w:id="1518"/>
+      <w:bookmarkEnd w:id="1519"/>
+      <w:bookmarkEnd w:id="1520"/>
+      <w:bookmarkEnd w:id="1521"/>
+      <w:bookmarkEnd w:id="1522"/>
+      <w:bookmarkEnd w:id="1523"/>
+      <w:bookmarkEnd w:id="1524"/>
+      <w:bookmarkEnd w:id="1525"/>
+      <w:bookmarkEnd w:id="1526"/>
+      <w:bookmarkEnd w:id="1527"/>
+      <w:bookmarkEnd w:id="1528"/>
+      <w:bookmarkEnd w:id="1529"/>
+      <w:bookmarkEnd w:id="1530"/>
+      <w:bookmarkEnd w:id="1531"/>
+      <w:bookmarkEnd w:id="1532"/>
     </w:p>
     <w:sectPr>
       <w:type w:val="oddPage"/>
@@ -20115,7 +20676,7 @@
       </w:r>
     </w:p>
   </w:comment>
-  <w:comment w:id="308" w:author="Alejandro Bellogín" w:date="2016-12-29T21:09:00Z" w:initials="ABK">
+  <w:comment w:id="848" w:author="Alejandro Bellogín" w:date="2017-01-04T13:40:00Z" w:initials="ABK">
     <w:p>
       <w:pPr>
         <w:pStyle w:val="Textocomentario"/>
@@ -20127,19 +20688,36 @@
         <w:annotationRef/>
       </w:r>
       <w:r>
-        <w:t>Si vas a contar lo que hay abajo en inglés me parece bien. Recuerdo que de contenido no merece la pena extenderse mucho ya que no es el foco del trabajo.</w:t>
-      </w:r>
-    </w:p>
+        <w:t>Tanto en este apartado como en los anteriores, convendría añadir referencias</w:t>
+      </w:r>
+    </w:p>
+  </w:comment>
+  <w:comment w:id="1268" w:author="Alejandro Bellogín" w:date="2017-01-04T13:44:00Z" w:initials="ABK">
     <w:p>
       <w:pPr>
         <w:pStyle w:val="Textocomentario"/>
       </w:pPr>
       <w:r>
-        <w:t>En esta sección, en cambio, es donde se pueden incluir las formulaciones de los KNN (De usuario e ítem) ya que en el resto de capítulos no encajan tan bien</w:t>
+        <w:rPr>
+          <w:rStyle w:val="Refdecomentario"/>
+        </w:rPr>
+        <w:annotationRef/>
+      </w:r>
+      <w:r>
+        <w:t xml:space="preserve">Esta sección está muy bien </w:t>
+      </w:r>
+      <w:r>
+        <w:t>pero no se entiende a qué viene.</w:t>
+      </w:r>
+      <w:r>
+        <w:t xml:space="preserve"> Yo la movería a la sección an</w:t>
+      </w:r>
+      <w:r>
+        <w:t>terior a la de las métricas, me parece que puede encajar mejor allí.</w:t>
       </w:r>
     </w:p>
   </w:comment>
-  <w:comment w:id="302" w:author="Alejandro Bellogín" w:date="2016-12-29T21:09:00Z" w:initials="ABK">
+  <w:comment w:id="1286" w:author="Alejandro Bellogín" w:date="2017-01-04T13:46:00Z" w:initials="ABK">
     <w:p>
       <w:pPr>
         <w:pStyle w:val="Textocomentario"/>
@@ -20151,61 +20729,59 @@
         <w:annotationRef/>
       </w:r>
       <w:r>
-        <w:t>Si vas a contar lo que hay abajo en inglés me parece bien. Recuerdo que de contenido no merece la pena extenderse mucho ya que no es el foco del trabajo.</w:t>
-      </w:r>
-    </w:p>
+        <w:t>Las imágenes están mal: la que aparece aquí es la de ítems con Z-s</w:t>
+      </w:r>
+      <w:r>
+        <w:t>core, y las dos de Z-score sond</w:t>
+      </w:r>
+      <w:r>
+        <w:t xml:space="preserve"> de mean-centering</w:t>
+      </w:r>
+    </w:p>
+  </w:comment>
+  <w:comment w:id="1392" w:author="Alejandro Bellogín" w:date="2016-12-27T22:01:00Z" w:initials="ABK">
     <w:p>
       <w:pPr>
         <w:pStyle w:val="Textocomentario"/>
       </w:pPr>
       <w:r>
-        <w:t>En esta sección, en cambio, es donde se pueden incluir las formulaciones de los KNN (De usuario e ítem) ya que en el resto de capítulos no encajan tan bien</w:t>
+        <w:rPr>
+          <w:rStyle w:val="Refdecomentario"/>
+        </w:rPr>
+        <w:annotationRef/>
+      </w:r>
+      <w:r>
+        <w:t>Capítulos del Handbook</w:t>
+      </w:r>
+    </w:p>
+    <w:p>
+      <w:pPr>
+        <w:pStyle w:val="Textocomentario"/>
+      </w:pPr>
+    </w:p>
+    <w:p>
+      <w:pPr>
+        <w:pStyle w:val="Textocomentario"/>
+      </w:pPr>
+      <w:r>
+        <w:t>Artículos del NMSLIB</w:t>
+      </w:r>
+    </w:p>
+    <w:p>
+      <w:pPr>
+        <w:pStyle w:val="Textocomentario"/>
+      </w:pPr>
+    </w:p>
+    <w:p>
+      <w:pPr>
+        <w:pStyle w:val="Textocomentario"/>
+      </w:pPr>
+      <w:r>
+        <w:t>Otros artículos que hayas leído al principio</w:t>
       </w:r>
     </w:p>
   </w:comment>
-  <w:comment w:id="1336" w:author="Alejandro Bellogín" w:date="2016-12-27T22:01:00Z" w:initials="ABK">
-    <w:p>
-      <w:pPr>
-        <w:pStyle w:val="Textocomentario"/>
-      </w:pPr>
-      <w:r>
-        <w:rPr>
-          <w:rStyle w:val="Refdecomentario"/>
-        </w:rPr>
-        <w:annotationRef/>
-      </w:r>
-      <w:r>
-        <w:t>Capítulos del Handbook</w:t>
-      </w:r>
-    </w:p>
-    <w:p>
-      <w:pPr>
-        <w:pStyle w:val="Textocomentario"/>
-      </w:pPr>
-    </w:p>
-    <w:p>
-      <w:pPr>
-        <w:pStyle w:val="Textocomentario"/>
-      </w:pPr>
-      <w:r>
-        <w:t>Artículos del NMSLIB</w:t>
-      </w:r>
-    </w:p>
-    <w:p>
-      <w:pPr>
-        <w:pStyle w:val="Textocomentario"/>
-      </w:pPr>
-    </w:p>
-    <w:p>
-      <w:pPr>
-        <w:pStyle w:val="Textocomentario"/>
-      </w:pPr>
-      <w:r>
-        <w:t>Otros artículos que hayas leído al principio</w:t>
-      </w:r>
-    </w:p>
-  </w:comment>
-  <w:comment w:id="1345" w:author="Alejandro Bellogín" w:date="2016-12-27T22:02:00Z" w:initials="ABK">
+  <w:comment w:id="1401" w:author="Alejandro Bellogín" w:date="2016-12-27T22:02:00Z" w:initials="ABK">
     <w:p>
       <w:pPr>
         <w:pStyle w:val="Textocomentario"/>
@@ -20464,7 +21040,7 @@
         <w:rStyle w:val="Nmerodepgina"/>
         <w:noProof/>
       </w:rPr>
-      <w:t>1</w:t>
+      <w:t>9</w:t>
     </w:r>
     <w:r>
       <w:rPr>
@@ -20577,7 +21153,7 @@
     <w:r>
       <w:rPr>
         <w:lang w:val="en-GB"/>
-        <w:rPrChange w:id="1341" w:author="Alejandro Bellogín" w:date="2017-01-04T13:26:00Z">
+        <w:rPrChange w:id="1397" w:author="Alejandro Bellogín" w:date="2017-01-04T13:26:00Z">
           <w:rPr/>
         </w:rPrChange>
       </w:rPr>
@@ -20624,7 +21200,7 @@
     <w:r>
       <w:rPr>
         <w:lang w:val="en-GB"/>
-        <w:rPrChange w:id="1342" w:author="Alejandro Bellogín" w:date="2017-01-04T13:26:00Z">
+        <w:rPrChange w:id="1398" w:author="Alejandro Bellogín" w:date="2017-01-04T13:26:00Z">
           <w:rPr/>
         </w:rPrChange>
       </w:rPr>
@@ -27956,7 +28532,7 @@
 </file>
 
 <file path=customXml/itemProps1.xml><?xml version="1.0" encoding="utf-8"?>
-<ds:datastoreItem xmlns:ds="http://schemas.openxmlformats.org/officeDocument/2006/customXml" ds:itemID="{0609F5EF-DCD4-41B7-BB36-E9EEB1C56EF9}">
+<ds:datastoreItem xmlns:ds="http://schemas.openxmlformats.org/officeDocument/2006/customXml" ds:itemID="{D3B10B10-A82A-4E51-AD79-7ED86FB09D3B}">
   <ds:schemaRefs>
     <ds:schemaRef ds:uri="http://schemas.openxmlformats.org/officeDocument/2006/bibliography"/>
   </ds:schemaRefs>

--- a/TFG1617-Alejandro_GilHernan-abk.docx
+++ b/TFG1617-Alejandro_GilHernan-abk.docx
@@ -5475,7 +5475,23 @@
         <w:t xml:space="preserve"> entre la inmensa cantidad de información de la que dispone</w:t>
       </w:r>
       <w:r>
-        <w:t xml:space="preserve">. Éstas recomendaciones están relacionadas con las acciones que lleva a cabo el usuario: productos comprados, música que escucha, libros que </w:t>
+        <w:t xml:space="preserve">. </w:t>
+      </w:r>
+      <w:del w:id="48" w:author="Alejandro Bellogín" w:date="2017-01-16T14:58:00Z">
+        <w:r>
+          <w:delText xml:space="preserve">Éstas </w:delText>
+        </w:r>
+      </w:del>
+      <w:ins w:id="49" w:author="Alejandro Bellogín" w:date="2017-01-16T14:58:00Z">
+        <w:r>
+          <w:t>E</w:t>
+        </w:r>
+        <w:r>
+          <w:t xml:space="preserve">stas </w:t>
+        </w:r>
+      </w:ins>
+      <w:r>
+        <w:t xml:space="preserve">recomendaciones están relacionadas con las acciones que lleva a cabo el usuario: productos comprados, música que escucha, libros que </w:t>
       </w:r>
       <w:r>
         <w:t>lee</w:t>
@@ -5531,11 +5547,11 @@
       <w:pPr>
         <w:pStyle w:val="Ttulo2"/>
       </w:pPr>
-      <w:bookmarkStart w:id="48" w:name="_Toc471826468"/>
+      <w:bookmarkStart w:id="50" w:name="_Toc471826468"/>
       <w:r>
         <w:t>Motivación</w:t>
       </w:r>
-      <w:bookmarkEnd w:id="48"/>
+      <w:bookmarkEnd w:id="50"/>
     </w:p>
     <w:p/>
     <w:p>
@@ -5661,7 +5677,7 @@
       <w:pPr>
         <w:pStyle w:val="Epgrafe"/>
       </w:pPr>
-      <w:bookmarkStart w:id="49" w:name="_Toc471825593"/>
+      <w:bookmarkStart w:id="51" w:name="_Toc471825593"/>
       <w:r>
         <w:t xml:space="preserve">Figura </w:t>
       </w:r>
@@ -5676,7 +5692,7 @@
       <w:r>
         <w:t>. Valor de las ventas del comercio electrónico en EEUU</w:t>
       </w:r>
-      <w:bookmarkEnd w:id="49"/>
+      <w:bookmarkEnd w:id="51"/>
     </w:p>
     <w:p>
       <w:pPr>
@@ -5700,20 +5716,8 @@
       <w:r>
         <w:t xml:space="preserve"> </w:t>
       </w:r>
-      <w:commentRangeStart w:id="50"/>
-      <w:commentRangeStart w:id="51"/>
-      <w:r>
-        <w:t>puntos más importantes</w:t>
-      </w:r>
-      <w:r>
-        <w:rPr>
-          <w:rStyle w:val="Refdecomentario"/>
-        </w:rPr>
-        <w:commentReference w:id="52"/>
-      </w:r>
-      <w:commentRangeEnd w:id="50"/>
-      <w:r>
-        <w:t xml:space="preserve"> de </w:t>
+      <w:r>
+        <w:t xml:space="preserve">puntos más importantes de </w:t>
       </w:r>
       <w:r>
         <w:t xml:space="preserve">los </w:t>
@@ -5722,19 +5726,6 @@
         <w:t>SR</w:t>
       </w:r>
       <w:r>
-        <w:rPr>
-          <w:rStyle w:val="Refdecomentario"/>
-        </w:rPr>
-        <w:commentReference w:id="50"/>
-      </w:r>
-      <w:commentRangeEnd w:id="51"/>
-      <w:r>
-        <w:rPr>
-          <w:rStyle w:val="Refdecomentario"/>
-        </w:rPr>
-        <w:commentReference w:id="51"/>
-      </w:r>
-      <w:r>
         <w:t xml:space="preserve"> </w:t>
       </w:r>
       <w:r>
@@ -5753,7 +5744,23 @@
         <w:t xml:space="preserve">estos sistemas </w:t>
       </w:r>
       <w:r>
-        <w:t>eran las métricas de error, pero es evidente que a lo largo de los años las tendencias varían, por ello, en la actualidad,</w:t>
+        <w:t>eran las métricas de error, pero es evidente que a lo largo de los años las tendencias varían</w:t>
+      </w:r>
+      <w:del w:id="52" w:author="Alejandro Bellogín" w:date="2017-01-16T14:59:00Z">
+        <w:r>
+          <w:delText xml:space="preserve">, </w:delText>
+        </w:r>
+      </w:del>
+      <w:ins w:id="53" w:author="Alejandro Bellogín" w:date="2017-01-16T14:59:00Z">
+        <w:r>
+          <w:t>;</w:t>
+        </w:r>
+        <w:r>
+          <w:t xml:space="preserve"> </w:t>
+        </w:r>
+      </w:ins>
+      <w:r>
+        <w:t>por ello, en la actualidad,</w:t>
       </w:r>
       <w:r>
         <w:t xml:space="preserve"> </w:t>
@@ -6016,11 +6023,11 @@
       <w:r>
         <w:tab/>
       </w:r>
-      <w:bookmarkStart w:id="53" w:name="_Toc471826469"/>
+      <w:bookmarkStart w:id="54" w:name="_Toc471826469"/>
       <w:r>
         <w:t>Objetivos</w:t>
       </w:r>
-      <w:bookmarkEnd w:id="53"/>
+      <w:bookmarkEnd w:id="54"/>
     </w:p>
     <w:p/>
     <w:p>
@@ -6110,8 +6117,40 @@
         <w:t>con</w:t>
       </w:r>
       <w:r>
-        <w:t xml:space="preserve"> un dataset </w:t>
-      </w:r>
+        <w:t xml:space="preserve"> un </w:t>
+      </w:r>
+      <w:del w:id="55" w:author="Alejandro Bellogín" w:date="2017-01-16T14:59:00Z">
+        <w:r>
+          <w:delText xml:space="preserve">dataset </w:delText>
+        </w:r>
+      </w:del>
+      <w:ins w:id="56" w:author="Alejandro Bellogín" w:date="2017-01-16T14:59:00Z">
+        <w:r>
+          <w:t>conjunto de datos</w:t>
+        </w:r>
+      </w:ins>
+      <w:ins w:id="57" w:author="Alejandro Bellogín" w:date="2017-01-16T15:00:00Z">
+        <w:r>
+          <w:t xml:space="preserve"> (</w:t>
+        </w:r>
+        <w:r>
+          <w:rPr>
+            <w:i/>
+            <w:rPrChange w:id="58" w:author="Alejandro Bellogín" w:date="2017-01-16T15:00:00Z">
+              <w:rPr/>
+            </w:rPrChange>
+          </w:rPr>
+          <w:t>dataset</w:t>
+        </w:r>
+        <w:r>
+          <w:t>)</w:t>
+        </w:r>
+      </w:ins>
+      <w:ins w:id="59" w:author="Alejandro Bellogín" w:date="2017-01-16T14:59:00Z">
+        <w:r>
+          <w:t xml:space="preserve"> </w:t>
+        </w:r>
+      </w:ins>
       <w:r>
         <w:t xml:space="preserve">concreto (no se va a tratar la recogida de información, por lo que se supone que </w:t>
       </w:r>
@@ -6166,8 +6205,44 @@
         <w:t xml:space="preserve"> </w:t>
       </w:r>
       <w:r>
-        <w:t>así como de sus parámetros de entrada, con cada uno se realizará una variación</w:t>
-      </w:r>
+        <w:t>así como de sus parámetros de entrada</w:t>
+      </w:r>
+      <w:ins w:id="60" w:author="Alejandro Bellogín" w:date="2017-01-16T15:00:00Z">
+        <w:r>
+          <w:t>;</w:t>
+        </w:r>
+      </w:ins>
+      <w:del w:id="61" w:author="Alejandro Bellogín" w:date="2017-01-16T15:00:00Z">
+        <w:r>
+          <w:delText>,</w:delText>
+        </w:r>
+      </w:del>
+      <w:r>
+        <w:t xml:space="preserve"> con cada uno se </w:t>
+      </w:r>
+      <w:del w:id="62" w:author="Alejandro Bellogín" w:date="2017-01-16T15:00:00Z">
+        <w:r>
+          <w:delText xml:space="preserve">realizará </w:delText>
+        </w:r>
+      </w:del>
+      <w:ins w:id="63" w:author="Alejandro Bellogín" w:date="2017-01-16T15:00:00Z">
+        <w:r>
+          <w:t xml:space="preserve">implementará y evaluará al menos </w:t>
+        </w:r>
+      </w:ins>
+      <w:r>
+        <w:t xml:space="preserve">una </w:t>
+      </w:r>
+      <w:del w:id="64" w:author="Alejandro Bellogín" w:date="2017-01-16T15:00:00Z">
+        <w:r>
+          <w:delText>variación</w:delText>
+        </w:r>
+      </w:del>
+      <w:ins w:id="65" w:author="Alejandro Bellogín" w:date="2017-01-16T15:00:00Z">
+        <w:r>
+          <w:t>variante</w:t>
+        </w:r>
+      </w:ins>
       <w:r>
         <w:t>.</w:t>
       </w:r>
@@ -6205,6 +6280,11 @@
       <w:r>
         <w:t>vecinos, sin basarse en el procedimiento tradicional de los SR</w:t>
       </w:r>
+      <w:ins w:id="66" w:author="Alejandro Bellogín" w:date="2017-01-16T15:00:00Z">
+        <w:r>
+          <w:t>,</w:t>
+        </w:r>
+      </w:ins>
       <w:r>
         <w:t xml:space="preserve"> </w:t>
       </w:r>
@@ -6249,17 +6329,43 @@
           <w:numId w:val="10"/>
         </w:numPr>
         <w:ind w:left="851" w:hanging="425"/>
+        <w:rPr>
+          <w:ins w:id="67" w:author="Alejandro Bellogín" w:date="2017-01-16T15:00:00Z"/>
+        </w:rPr>
       </w:pPr>
       <w:r>
         <w:lastRenderedPageBreak/>
-        <w:t>Evaluar las recomendaciones generadas con las tres métricas más importantes</w:t>
-      </w:r>
-      <w:r>
-        <w:t xml:space="preserve"> mencionadas anteriormente</w:t>
+        <w:t xml:space="preserve">Evaluar las recomendaciones generadas con las tres métricas </w:t>
+      </w:r>
+      <w:del w:id="68" w:author="Alejandro Bellogín" w:date="2017-01-16T15:00:00Z">
+        <w:r>
+          <w:delText>más importantes</w:delText>
+        </w:r>
+        <w:r>
+          <w:delText xml:space="preserve"> </w:delText>
+        </w:r>
+      </w:del>
+      <w:r>
+        <w:t>mencionadas anteriormente</w:t>
       </w:r>
       <w:r>
         <w:t>.</w:t>
       </w:r>
+    </w:p>
+    <w:p>
+      <w:pPr>
+        <w:pStyle w:val="Prrafodelista"/>
+        <w:ind w:left="851"/>
+        <w:pPrChange w:id="69" w:author="Alejandro Bellogín" w:date="2017-01-16T15:00:00Z">
+          <w:pPr>
+            <w:pStyle w:val="Prrafodelista"/>
+            <w:numPr>
+              <w:numId w:val="10"/>
+            </w:numPr>
+            <w:ind w:left="851" w:hanging="425"/>
+          </w:pPr>
+        </w:pPrChange>
+      </w:pPr>
     </w:p>
     <w:p>
       <w:pPr>
@@ -6271,7 +6377,15 @@
         <w:ind w:left="851" w:hanging="425"/>
       </w:pPr>
       <w:r>
-        <w:t>Sintetizar los resultados en una tabla comparativa, pudiendo escoger cualquier combinación deseada.</w:t>
+        <w:t>Sintetizar los resultados en una tabla comparativa</w:t>
+      </w:r>
+      <w:del w:id="70" w:author="Alejandro Bellogín" w:date="2017-01-16T15:01:00Z">
+        <w:r>
+          <w:delText>, pudiendo escoger cualquier combinación deseada</w:delText>
+        </w:r>
+      </w:del>
+      <w:r>
+        <w:t>.</w:t>
       </w:r>
     </w:p>
     <w:p>
@@ -6309,14 +6423,26 @@
       <w:r>
         <w:tab/>
       </w:r>
-      <w:bookmarkStart w:id="54" w:name="_Toc471826470"/>
+      <w:bookmarkStart w:id="71" w:name="_Toc471826470"/>
+      <w:commentRangeStart w:id="72"/>
       <w:r>
         <w:t>Organización</w:t>
       </w:r>
+      <w:commentRangeEnd w:id="72"/>
+      <w:r>
+        <w:rPr>
+          <w:rStyle w:val="Refdecomentario"/>
+          <w:rFonts w:cs="Times New Roman"/>
+          <w:b w:val="0"/>
+          <w:bCs w:val="0"/>
+          <w:iCs w:val="0"/>
+        </w:rPr>
+        <w:commentReference w:id="72"/>
+      </w:r>
       <w:r>
         <w:t xml:space="preserve"> de la memoria</w:t>
       </w:r>
-      <w:bookmarkEnd w:id="54"/>
+      <w:bookmarkEnd w:id="71"/>
     </w:p>
     <w:p>
       <w:r>
@@ -6403,10 +6529,10 @@
           <w:szCs w:val="40"/>
         </w:rPr>
       </w:pPr>
-      <w:bookmarkStart w:id="55" w:name="_Toc39142091"/>
-      <w:bookmarkStart w:id="56" w:name="_Toc43291896"/>
-      <w:bookmarkStart w:id="57" w:name="_Toc45169683"/>
-      <w:bookmarkStart w:id="58" w:name="_Toc471826471"/>
+      <w:bookmarkStart w:id="73" w:name="_Toc39142091"/>
+      <w:bookmarkStart w:id="74" w:name="_Toc43291896"/>
+      <w:bookmarkStart w:id="75" w:name="_Toc45169683"/>
+      <w:bookmarkStart w:id="76" w:name="_Toc471826471"/>
       <w:r>
         <w:rPr>
           <w:sz w:val="40"/>
@@ -6415,10 +6541,10 @@
         <w:lastRenderedPageBreak/>
         <w:t>Estado del arte</w:t>
       </w:r>
-      <w:bookmarkEnd w:id="55"/>
-      <w:bookmarkEnd w:id="56"/>
-      <w:bookmarkEnd w:id="57"/>
-      <w:bookmarkEnd w:id="58"/>
+      <w:bookmarkEnd w:id="73"/>
+      <w:bookmarkEnd w:id="74"/>
+      <w:bookmarkEnd w:id="75"/>
+      <w:bookmarkEnd w:id="76"/>
     </w:p>
     <w:p/>
     <w:p>
@@ -7095,115 +7221,28 @@
       </w:r>
     </w:p>
     <w:p>
-      <w:bookmarkStart w:id="59" w:name="_Toc471053373"/>
-      <w:bookmarkStart w:id="60" w:name="_Toc471053621"/>
-      <w:bookmarkStart w:id="61" w:name="_Toc471053718"/>
-      <w:bookmarkEnd w:id="59"/>
-      <w:bookmarkEnd w:id="60"/>
-      <w:bookmarkEnd w:id="61"/>
-    </w:p>
-    <w:p>
-      <w:pPr>
-        <w:pStyle w:val="Ttulo2"/>
-        <w:ind w:left="142"/>
-      </w:pPr>
-      <w:bookmarkStart w:id="62" w:name="_Toc471053808"/>
-      <w:bookmarkStart w:id="63" w:name="_Toc471136427"/>
-      <w:bookmarkStart w:id="64" w:name="_Toc471151055"/>
-      <w:bookmarkStart w:id="65" w:name="_Toc471213249"/>
-      <w:bookmarkStart w:id="66" w:name="_Toc471224889"/>
-      <w:bookmarkStart w:id="67" w:name="_Toc471224993"/>
-      <w:bookmarkStart w:id="68" w:name="_Toc471225026"/>
-      <w:bookmarkStart w:id="69" w:name="_Toc471225081"/>
-      <w:bookmarkStart w:id="70" w:name="_Toc471225112"/>
-      <w:bookmarkStart w:id="71" w:name="_Toc471826472"/>
-      <w:bookmarkEnd w:id="62"/>
-      <w:bookmarkEnd w:id="63"/>
-      <w:bookmarkEnd w:id="64"/>
-      <w:bookmarkEnd w:id="65"/>
-      <w:bookmarkEnd w:id="66"/>
-      <w:bookmarkEnd w:id="67"/>
-      <w:bookmarkEnd w:id="68"/>
-      <w:bookmarkEnd w:id="69"/>
-      <w:bookmarkEnd w:id="70"/>
-      <w:r>
-        <w:t>Tipos de algoritmos</w:t>
-      </w:r>
-      <w:bookmarkEnd w:id="71"/>
-    </w:p>
-    <w:p>
-      <w:pPr>
-        <w:rPr>
-          <w:rFonts w:ascii="Proxima Nova" w:hAnsi="Proxima Nova"/>
-        </w:rPr>
-      </w:pPr>
-      <w:bookmarkStart w:id="72" w:name="_Toc471053375"/>
-      <w:bookmarkStart w:id="73" w:name="_Toc471053623"/>
-      <w:bookmarkStart w:id="74" w:name="_Toc471053720"/>
-      <w:bookmarkStart w:id="75" w:name="_Toc471053376"/>
-      <w:bookmarkStart w:id="76" w:name="_Toc471053624"/>
-      <w:bookmarkStart w:id="77" w:name="_Toc471053721"/>
-      <w:bookmarkStart w:id="78" w:name="_Toc471053377"/>
-      <w:bookmarkStart w:id="79" w:name="_Toc471053625"/>
-      <w:bookmarkStart w:id="80" w:name="_Toc471053722"/>
-      <w:bookmarkStart w:id="81" w:name="fig01"/>
-      <w:bookmarkStart w:id="82" w:name="_Toc471053378"/>
-      <w:bookmarkStart w:id="83" w:name="_Toc471053626"/>
-      <w:bookmarkStart w:id="84" w:name="_Toc471053723"/>
-      <w:bookmarkStart w:id="85" w:name="_Toc471053379"/>
-      <w:bookmarkStart w:id="86" w:name="_Toc471053627"/>
-      <w:bookmarkStart w:id="87" w:name="_Toc471053724"/>
-      <w:bookmarkStart w:id="88" w:name="_Toc471053380"/>
-      <w:bookmarkStart w:id="89" w:name="_Toc471053628"/>
-      <w:bookmarkStart w:id="90" w:name="_Toc471053725"/>
-      <w:bookmarkStart w:id="91" w:name="_Toc471053381"/>
-      <w:bookmarkStart w:id="92" w:name="_Toc471053629"/>
-      <w:bookmarkStart w:id="93" w:name="_Toc471053726"/>
-      <w:bookmarkStart w:id="94" w:name="_Toc471053382"/>
-      <w:bookmarkStart w:id="95" w:name="_Toc471053630"/>
-      <w:bookmarkStart w:id="96" w:name="_Toc471053727"/>
-      <w:bookmarkStart w:id="97" w:name="_Toc471053383"/>
-      <w:bookmarkStart w:id="98" w:name="_Toc471053631"/>
-      <w:bookmarkStart w:id="99" w:name="_Toc471053728"/>
-      <w:bookmarkStart w:id="100" w:name="_Toc471053384"/>
-      <w:bookmarkStart w:id="101" w:name="_Toc471053632"/>
-      <w:bookmarkStart w:id="102" w:name="_Toc471053729"/>
-      <w:bookmarkStart w:id="103" w:name="_Toc471053385"/>
-      <w:bookmarkStart w:id="104" w:name="_Toc471053633"/>
-      <w:bookmarkStart w:id="105" w:name="_Toc471053730"/>
-      <w:bookmarkStart w:id="106" w:name="_Toc471053386"/>
-      <w:bookmarkStart w:id="107" w:name="_Toc471053634"/>
-      <w:bookmarkStart w:id="108" w:name="_Toc471053731"/>
-      <w:bookmarkStart w:id="109" w:name="_Toc471053387"/>
-      <w:bookmarkStart w:id="110" w:name="_Toc471053635"/>
-      <w:bookmarkStart w:id="111" w:name="_Toc471053732"/>
-      <w:bookmarkStart w:id="112" w:name="_Toc471053388"/>
-      <w:bookmarkStart w:id="113" w:name="_Toc471053636"/>
-      <w:bookmarkStart w:id="114" w:name="_Toc471053733"/>
-      <w:bookmarkStart w:id="115" w:name="_Toc471053389"/>
-      <w:bookmarkStart w:id="116" w:name="_Toc471053637"/>
-      <w:bookmarkStart w:id="117" w:name="_Toc471053734"/>
-      <w:bookmarkStart w:id="118" w:name="_Toc471053390"/>
-      <w:bookmarkStart w:id="119" w:name="_Toc471053638"/>
-      <w:bookmarkStart w:id="120" w:name="_Toc471053735"/>
-      <w:bookmarkStart w:id="121" w:name="_Toc471053391"/>
-      <w:bookmarkStart w:id="122" w:name="_Toc471053639"/>
-      <w:bookmarkStart w:id="123" w:name="_Toc471053736"/>
-      <w:bookmarkStart w:id="124" w:name="_Toc471053392"/>
-      <w:bookmarkStart w:id="125" w:name="_Toc471053640"/>
-      <w:bookmarkStart w:id="126" w:name="_Toc471053737"/>
-      <w:bookmarkStart w:id="127" w:name="_Toc471053393"/>
-      <w:bookmarkStart w:id="128" w:name="_Toc471053641"/>
-      <w:bookmarkStart w:id="129" w:name="_Toc471053738"/>
-      <w:bookmarkStart w:id="130" w:name="_Toc471053642"/>
-      <w:bookmarkEnd w:id="72"/>
-      <w:bookmarkEnd w:id="73"/>
-      <w:bookmarkEnd w:id="74"/>
-      <w:bookmarkEnd w:id="75"/>
-      <w:bookmarkEnd w:id="76"/>
+      <w:bookmarkStart w:id="77" w:name="_Toc471053373"/>
+      <w:bookmarkStart w:id="78" w:name="_Toc471053621"/>
+      <w:bookmarkStart w:id="79" w:name="_Toc471053718"/>
       <w:bookmarkEnd w:id="77"/>
       <w:bookmarkEnd w:id="78"/>
       <w:bookmarkEnd w:id="79"/>
+    </w:p>
+    <w:p>
+      <w:pPr>
+        <w:pStyle w:val="Ttulo2"/>
+        <w:ind w:left="142"/>
+      </w:pPr>
+      <w:bookmarkStart w:id="80" w:name="_Toc471053808"/>
+      <w:bookmarkStart w:id="81" w:name="_Toc471136427"/>
+      <w:bookmarkStart w:id="82" w:name="_Toc471151055"/>
+      <w:bookmarkStart w:id="83" w:name="_Toc471213249"/>
+      <w:bookmarkStart w:id="84" w:name="_Toc471224889"/>
+      <w:bookmarkStart w:id="85" w:name="_Toc471224993"/>
+      <w:bookmarkStart w:id="86" w:name="_Toc471225026"/>
+      <w:bookmarkStart w:id="87" w:name="_Toc471225081"/>
+      <w:bookmarkStart w:id="88" w:name="_Toc471225112"/>
+      <w:bookmarkStart w:id="89" w:name="_Toc471826472"/>
       <w:bookmarkEnd w:id="80"/>
       <w:bookmarkEnd w:id="81"/>
       <w:bookmarkEnd w:id="82"/>
@@ -7213,7 +7252,76 @@
       <w:bookmarkEnd w:id="86"/>
       <w:bookmarkEnd w:id="87"/>
       <w:bookmarkEnd w:id="88"/>
+      <w:r>
+        <w:t>Tipos de algoritmos</w:t>
+      </w:r>
       <w:bookmarkEnd w:id="89"/>
+    </w:p>
+    <w:p>
+      <w:pPr>
+        <w:rPr>
+          <w:rFonts w:ascii="Proxima Nova" w:hAnsi="Proxima Nova"/>
+        </w:rPr>
+      </w:pPr>
+      <w:bookmarkStart w:id="90" w:name="_Toc471053375"/>
+      <w:bookmarkStart w:id="91" w:name="_Toc471053623"/>
+      <w:bookmarkStart w:id="92" w:name="_Toc471053720"/>
+      <w:bookmarkStart w:id="93" w:name="_Toc471053376"/>
+      <w:bookmarkStart w:id="94" w:name="_Toc471053624"/>
+      <w:bookmarkStart w:id="95" w:name="_Toc471053721"/>
+      <w:bookmarkStart w:id="96" w:name="_Toc471053377"/>
+      <w:bookmarkStart w:id="97" w:name="_Toc471053625"/>
+      <w:bookmarkStart w:id="98" w:name="_Toc471053722"/>
+      <w:bookmarkStart w:id="99" w:name="fig01"/>
+      <w:bookmarkStart w:id="100" w:name="_Toc471053378"/>
+      <w:bookmarkStart w:id="101" w:name="_Toc471053626"/>
+      <w:bookmarkStart w:id="102" w:name="_Toc471053723"/>
+      <w:bookmarkStart w:id="103" w:name="_Toc471053379"/>
+      <w:bookmarkStart w:id="104" w:name="_Toc471053627"/>
+      <w:bookmarkStart w:id="105" w:name="_Toc471053724"/>
+      <w:bookmarkStart w:id="106" w:name="_Toc471053380"/>
+      <w:bookmarkStart w:id="107" w:name="_Toc471053628"/>
+      <w:bookmarkStart w:id="108" w:name="_Toc471053725"/>
+      <w:bookmarkStart w:id="109" w:name="_Toc471053381"/>
+      <w:bookmarkStart w:id="110" w:name="_Toc471053629"/>
+      <w:bookmarkStart w:id="111" w:name="_Toc471053726"/>
+      <w:bookmarkStart w:id="112" w:name="_Toc471053382"/>
+      <w:bookmarkStart w:id="113" w:name="_Toc471053630"/>
+      <w:bookmarkStart w:id="114" w:name="_Toc471053727"/>
+      <w:bookmarkStart w:id="115" w:name="_Toc471053383"/>
+      <w:bookmarkStart w:id="116" w:name="_Toc471053631"/>
+      <w:bookmarkStart w:id="117" w:name="_Toc471053728"/>
+      <w:bookmarkStart w:id="118" w:name="_Toc471053384"/>
+      <w:bookmarkStart w:id="119" w:name="_Toc471053632"/>
+      <w:bookmarkStart w:id="120" w:name="_Toc471053729"/>
+      <w:bookmarkStart w:id="121" w:name="_Toc471053385"/>
+      <w:bookmarkStart w:id="122" w:name="_Toc471053633"/>
+      <w:bookmarkStart w:id="123" w:name="_Toc471053730"/>
+      <w:bookmarkStart w:id="124" w:name="_Toc471053386"/>
+      <w:bookmarkStart w:id="125" w:name="_Toc471053634"/>
+      <w:bookmarkStart w:id="126" w:name="_Toc471053731"/>
+      <w:bookmarkStart w:id="127" w:name="_Toc471053387"/>
+      <w:bookmarkStart w:id="128" w:name="_Toc471053635"/>
+      <w:bookmarkStart w:id="129" w:name="_Toc471053732"/>
+      <w:bookmarkStart w:id="130" w:name="_Toc471053388"/>
+      <w:bookmarkStart w:id="131" w:name="_Toc471053636"/>
+      <w:bookmarkStart w:id="132" w:name="_Toc471053733"/>
+      <w:bookmarkStart w:id="133" w:name="_Toc471053389"/>
+      <w:bookmarkStart w:id="134" w:name="_Toc471053637"/>
+      <w:bookmarkStart w:id="135" w:name="_Toc471053734"/>
+      <w:bookmarkStart w:id="136" w:name="_Toc471053390"/>
+      <w:bookmarkStart w:id="137" w:name="_Toc471053638"/>
+      <w:bookmarkStart w:id="138" w:name="_Toc471053735"/>
+      <w:bookmarkStart w:id="139" w:name="_Toc471053391"/>
+      <w:bookmarkStart w:id="140" w:name="_Toc471053639"/>
+      <w:bookmarkStart w:id="141" w:name="_Toc471053736"/>
+      <w:bookmarkStart w:id="142" w:name="_Toc471053392"/>
+      <w:bookmarkStart w:id="143" w:name="_Toc471053640"/>
+      <w:bookmarkStart w:id="144" w:name="_Toc471053737"/>
+      <w:bookmarkStart w:id="145" w:name="_Toc471053393"/>
+      <w:bookmarkStart w:id="146" w:name="_Toc471053641"/>
+      <w:bookmarkStart w:id="147" w:name="_Toc471053738"/>
+      <w:bookmarkStart w:id="148" w:name="_Toc471053642"/>
       <w:bookmarkEnd w:id="90"/>
       <w:bookmarkEnd w:id="91"/>
       <w:bookmarkEnd w:id="92"/>
@@ -7255,6 +7363,24 @@
       <w:bookmarkEnd w:id="128"/>
       <w:bookmarkEnd w:id="129"/>
       <w:bookmarkEnd w:id="130"/>
+      <w:bookmarkEnd w:id="131"/>
+      <w:bookmarkEnd w:id="132"/>
+      <w:bookmarkEnd w:id="133"/>
+      <w:bookmarkEnd w:id="134"/>
+      <w:bookmarkEnd w:id="135"/>
+      <w:bookmarkEnd w:id="136"/>
+      <w:bookmarkEnd w:id="137"/>
+      <w:bookmarkEnd w:id="138"/>
+      <w:bookmarkEnd w:id="139"/>
+      <w:bookmarkEnd w:id="140"/>
+      <w:bookmarkEnd w:id="141"/>
+      <w:bookmarkEnd w:id="142"/>
+      <w:bookmarkEnd w:id="143"/>
+      <w:bookmarkEnd w:id="144"/>
+      <w:bookmarkEnd w:id="145"/>
+      <w:bookmarkEnd w:id="146"/>
+      <w:bookmarkEnd w:id="147"/>
+      <w:bookmarkEnd w:id="148"/>
     </w:p>
     <w:p>
       <w:pPr>
@@ -7309,11 +7435,11 @@
           <w:i/>
         </w:rPr>
       </w:pPr>
-      <w:bookmarkStart w:id="131" w:name="_Toc471826473"/>
+      <w:bookmarkStart w:id="149" w:name="_Toc471826473"/>
       <w:r>
         <w:t>Algoritmos basados en contenido</w:t>
       </w:r>
-      <w:bookmarkEnd w:id="131"/>
+      <w:bookmarkEnd w:id="149"/>
     </w:p>
     <w:p>
       <w:pPr>
@@ -7504,18 +7630,18 @@
       <w:pPr>
         <w:pStyle w:val="Ttulo3"/>
       </w:pPr>
-      <w:bookmarkStart w:id="132" w:name="_Toc471826474"/>
-      <w:bookmarkStart w:id="133" w:name="_Ref472266341"/>
-      <w:bookmarkStart w:id="134" w:name="_Ref472266542"/>
+      <w:bookmarkStart w:id="150" w:name="_Toc471826474"/>
+      <w:bookmarkStart w:id="151" w:name="_Ref472266341"/>
+      <w:bookmarkStart w:id="152" w:name="_Ref472266542"/>
       <w:r>
         <w:t xml:space="preserve">Algoritmos basados en </w:t>
       </w:r>
       <w:r>
         <w:t>filtrado colaborativo</w:t>
       </w:r>
-      <w:bookmarkEnd w:id="132"/>
-      <w:bookmarkEnd w:id="133"/>
-      <w:bookmarkEnd w:id="134"/>
+      <w:bookmarkEnd w:id="150"/>
+      <w:bookmarkEnd w:id="151"/>
+      <w:bookmarkEnd w:id="152"/>
     </w:p>
     <w:p/>
     <w:p>
@@ -8840,7 +8966,7 @@
           <w:i/>
         </w:rPr>
       </w:pPr>
-      <w:commentRangeStart w:id="135"/>
+      <w:commentRangeStart w:id="153"/>
       <w:r>
         <w:rPr>
           <w:rFonts w:ascii="Proxima Nova" w:hAnsi="Proxima Nova"/>
@@ -8849,12 +8975,12 @@
         </w:rPr>
         <w:t>Factorización</w:t>
       </w:r>
-      <w:commentRangeEnd w:id="135"/>
+      <w:commentRangeEnd w:id="153"/>
       <w:r>
         <w:rPr>
           <w:rStyle w:val="Refdecomentario"/>
         </w:rPr>
-        <w:commentReference w:id="135"/>
+        <w:commentReference w:id="153"/>
       </w:r>
       <w:r>
         <w:rPr>
@@ -9203,12 +9329,12 @@
         <w:pStyle w:val="Ttulo3"/>
         <w:ind w:left="709" w:hanging="709"/>
       </w:pPr>
-      <w:bookmarkStart w:id="136" w:name="_Toc471826475"/>
+      <w:bookmarkStart w:id="154" w:name="_Toc471826475"/>
       <w:r>
         <w:lastRenderedPageBreak/>
         <w:t>Algoritmos generales</w:t>
       </w:r>
-      <w:bookmarkEnd w:id="136"/>
+      <w:bookmarkEnd w:id="154"/>
     </w:p>
     <w:p/>
     <w:p>
@@ -9337,53 +9463,53 @@
           <w:lang w:val="es-ES_tradnl" w:eastAsia="es-ES_tradnl"/>
         </w:rPr>
       </w:pPr>
-      <w:bookmarkStart w:id="137" w:name="_Toc141673841"/>
-      <w:bookmarkStart w:id="138" w:name="_Toc141695056"/>
-      <w:bookmarkStart w:id="139" w:name="_Toc141698101"/>
-      <w:bookmarkStart w:id="140" w:name="_Toc141698280"/>
-      <w:bookmarkStart w:id="141" w:name="_Toc141673842"/>
-      <w:bookmarkStart w:id="142" w:name="_Toc141695057"/>
-      <w:bookmarkStart w:id="143" w:name="_Toc141698102"/>
-      <w:bookmarkStart w:id="144" w:name="_Toc141698281"/>
-      <w:bookmarkStart w:id="145" w:name="_Toc141673843"/>
-      <w:bookmarkStart w:id="146" w:name="_Toc141695058"/>
-      <w:bookmarkStart w:id="147" w:name="_Toc141698103"/>
-      <w:bookmarkStart w:id="148" w:name="_Toc141698282"/>
-      <w:bookmarkStart w:id="149" w:name="_Toc141673855"/>
-      <w:bookmarkEnd w:id="137"/>
-      <w:bookmarkEnd w:id="138"/>
-      <w:bookmarkEnd w:id="139"/>
-      <w:bookmarkEnd w:id="140"/>
-      <w:bookmarkEnd w:id="141"/>
-      <w:bookmarkEnd w:id="142"/>
-      <w:bookmarkEnd w:id="143"/>
-      <w:bookmarkEnd w:id="144"/>
-      <w:bookmarkEnd w:id="145"/>
-      <w:bookmarkEnd w:id="146"/>
-      <w:bookmarkEnd w:id="147"/>
-      <w:bookmarkEnd w:id="148"/>
-      <w:bookmarkEnd w:id="149"/>
+      <w:bookmarkStart w:id="155" w:name="_Toc141673841"/>
+      <w:bookmarkStart w:id="156" w:name="_Toc141695056"/>
+      <w:bookmarkStart w:id="157" w:name="_Toc141698101"/>
+      <w:bookmarkStart w:id="158" w:name="_Toc141698280"/>
+      <w:bookmarkStart w:id="159" w:name="_Toc141673842"/>
+      <w:bookmarkStart w:id="160" w:name="_Toc141695057"/>
+      <w:bookmarkStart w:id="161" w:name="_Toc141698102"/>
+      <w:bookmarkStart w:id="162" w:name="_Toc141698281"/>
+      <w:bookmarkStart w:id="163" w:name="_Toc141673843"/>
+      <w:bookmarkStart w:id="164" w:name="_Toc141695058"/>
+      <w:bookmarkStart w:id="165" w:name="_Toc141698103"/>
+      <w:bookmarkStart w:id="166" w:name="_Toc141698282"/>
+      <w:bookmarkStart w:id="167" w:name="_Toc141673855"/>
+      <w:bookmarkEnd w:id="155"/>
+      <w:bookmarkEnd w:id="156"/>
+      <w:bookmarkEnd w:id="157"/>
+      <w:bookmarkEnd w:id="158"/>
+      <w:bookmarkEnd w:id="159"/>
+      <w:bookmarkEnd w:id="160"/>
+      <w:bookmarkEnd w:id="161"/>
+      <w:bookmarkEnd w:id="162"/>
+      <w:bookmarkEnd w:id="163"/>
+      <w:bookmarkEnd w:id="164"/>
+      <w:bookmarkEnd w:id="165"/>
+      <w:bookmarkEnd w:id="166"/>
+      <w:bookmarkEnd w:id="167"/>
     </w:p>
     <w:p>
       <w:pPr>
         <w:pStyle w:val="Ttulo2"/>
       </w:pPr>
-      <w:bookmarkStart w:id="150" w:name="_Normalización_de_ratings"/>
-      <w:bookmarkStart w:id="151" w:name="_Normalización_de_ratings_1"/>
-      <w:bookmarkStart w:id="152" w:name="_Toc471826476"/>
-      <w:bookmarkStart w:id="153" w:name="_Ref472266579"/>
-      <w:bookmarkStart w:id="154" w:name="_Ref472266594"/>
-      <w:bookmarkEnd w:id="150"/>
-      <w:bookmarkEnd w:id="151"/>
+      <w:bookmarkStart w:id="168" w:name="_Normalización_de_ratings"/>
+      <w:bookmarkStart w:id="169" w:name="_Normalización_de_ratings_1"/>
+      <w:bookmarkStart w:id="170" w:name="_Toc471826476"/>
+      <w:bookmarkStart w:id="171" w:name="_Ref472266579"/>
+      <w:bookmarkStart w:id="172" w:name="_Ref472266594"/>
+      <w:bookmarkEnd w:id="168"/>
+      <w:bookmarkEnd w:id="169"/>
       <w:r>
         <w:t>Normalización</w:t>
       </w:r>
       <w:r>
         <w:t xml:space="preserve"> de ratings</w:t>
       </w:r>
-      <w:bookmarkEnd w:id="152"/>
-      <w:bookmarkEnd w:id="153"/>
-      <w:bookmarkEnd w:id="154"/>
+      <w:bookmarkEnd w:id="170"/>
+      <w:bookmarkEnd w:id="171"/>
+      <w:bookmarkEnd w:id="172"/>
     </w:p>
     <w:p>
       <w:pPr>
@@ -9655,7 +9781,7 @@
         </w:rPr>
         <w:t xml:space="preserve">Para </w:t>
       </w:r>
-      <w:commentRangeStart w:id="155"/>
+      <w:commentRangeStart w:id="173"/>
       <w:r>
         <w:rPr>
           <w:rFonts w:hint="eastAsia"/>
@@ -9669,12 +9795,12 @@
         </w:rPr>
         <w:t>s</w:t>
       </w:r>
-      <w:commentRangeEnd w:id="155"/>
+      <w:commentRangeEnd w:id="173"/>
       <w:r>
         <w:rPr>
           <w:rStyle w:val="Refdecomentario"/>
         </w:rPr>
-        <w:commentReference w:id="155"/>
+        <w:commentReference w:id="173"/>
       </w:r>
       <w:r>
         <w:rPr>
@@ -9994,14 +10120,14 @@
       <w:pPr>
         <w:pStyle w:val="Ttulo2"/>
       </w:pPr>
-      <w:bookmarkStart w:id="156" w:name="_Toc471826477"/>
+      <w:bookmarkStart w:id="174" w:name="_Toc471826477"/>
       <w:r>
         <w:t>Selección</w:t>
       </w:r>
       <w:r>
         <w:t xml:space="preserve"> de vecinos</w:t>
       </w:r>
-      <w:bookmarkEnd w:id="156"/>
+      <w:bookmarkEnd w:id="174"/>
     </w:p>
     <w:p>
       <w:pPr>
@@ -10270,7 +10396,7 @@
           <w:lang w:val="es-ES_tradnl" w:eastAsia="es-ES_tradnl"/>
         </w:rPr>
       </w:pPr>
-      <w:bookmarkStart w:id="157" w:name="_Toc471825594"/>
+      <w:bookmarkStart w:id="175" w:name="_Toc471825594"/>
       <w:r>
         <w:t xml:space="preserve">Figura </w:t>
       </w:r>
@@ -10291,7 +10417,7 @@
         </w:rPr>
         <w:t>Elección de vecinos</w:t>
       </w:r>
-      <w:bookmarkEnd w:id="157"/>
+      <w:bookmarkEnd w:id="175"/>
     </w:p>
     <w:p>
       <w:pPr>
@@ -10475,19 +10601,19 @@
       <w:pPr>
         <w:pStyle w:val="Ttulo2"/>
       </w:pPr>
-      <w:bookmarkStart w:id="158" w:name="_Toc471826478"/>
-      <w:commentRangeStart w:id="159"/>
+      <w:bookmarkStart w:id="176" w:name="_Toc471826478"/>
+      <w:commentRangeStart w:id="177"/>
       <w:r>
         <w:t>Comparación</w:t>
       </w:r>
-      <w:commentRangeEnd w:id="159"/>
+      <w:commentRangeEnd w:id="177"/>
       <w:r>
         <w:rPr>
           <w:rStyle w:val="Refdecomentario"/>
           <w:sz w:val="28"/>
           <w:szCs w:val="28"/>
         </w:rPr>
-        <w:commentReference w:id="159"/>
+        <w:commentReference w:id="177"/>
       </w:r>
       <w:r>
         <w:t xml:space="preserve"> e</w:t>
@@ -10495,7 +10621,7 @@
       <w:r>
         <w:t>ntre User KNN e Item KNN</w:t>
       </w:r>
-      <w:bookmarkEnd w:id="158"/>
+      <w:bookmarkEnd w:id="176"/>
     </w:p>
     <w:p>
       <w:pPr>
@@ -11029,16 +11155,16 @@
           <w:lang w:val="es-ES_tradnl"/>
         </w:rPr>
       </w:pPr>
-      <w:bookmarkStart w:id="160" w:name="_Toc471826479"/>
-      <w:bookmarkStart w:id="161" w:name="_Ref472276799"/>
+      <w:bookmarkStart w:id="178" w:name="_Toc471826479"/>
+      <w:bookmarkStart w:id="179" w:name="_Ref472276799"/>
       <w:r>
         <w:rPr>
           <w:lang w:val="es-ES_tradnl"/>
         </w:rPr>
         <w:t>Métricas de evaluación</w:t>
       </w:r>
-      <w:bookmarkEnd w:id="160"/>
-      <w:bookmarkEnd w:id="161"/>
+      <w:bookmarkEnd w:id="178"/>
+      <w:bookmarkEnd w:id="179"/>
     </w:p>
     <w:p>
       <w:pPr>
@@ -11572,7 +11698,7 @@
       <w:pPr>
         <w:pStyle w:val="Epgrafe"/>
       </w:pPr>
-      <w:bookmarkStart w:id="162" w:name="_Toc471825595"/>
+      <w:bookmarkStart w:id="180" w:name="_Toc471825595"/>
       <w:r>
         <w:t xml:space="preserve">Figura </w:t>
       </w:r>
@@ -11587,7 +11713,7 @@
       <w:r>
         <w:t>. Conjunto intersección entre ítems recomendados y relevantes</w:t>
       </w:r>
-      <w:bookmarkEnd w:id="162"/>
+      <w:bookmarkEnd w:id="180"/>
     </w:p>
     <w:p/>
     <w:p>
@@ -11674,7 +11800,7 @@
       <w:pPr>
         <w:pStyle w:val="Epgrafe"/>
       </w:pPr>
-      <w:bookmarkStart w:id="163" w:name="_Toc471825596"/>
+      <w:bookmarkStart w:id="181" w:name="_Toc471825596"/>
       <w:r>
         <w:t xml:space="preserve">Figura </w:t>
       </w:r>
@@ -11689,7 +11815,7 @@
       <w:r>
         <w:t>. Precisión frente a recall</w:t>
       </w:r>
-      <w:bookmarkEnd w:id="163"/>
+      <w:bookmarkEnd w:id="181"/>
     </w:p>
     <w:p/>
     <w:p>
@@ -11994,31 +12120,31 @@
       <w:pPr>
         <w:pStyle w:val="Ttulo1"/>
       </w:pPr>
-      <w:bookmarkStart w:id="164" w:name="_Toc141673865"/>
-      <w:bookmarkStart w:id="165" w:name="_Toc141695077"/>
-      <w:bookmarkStart w:id="166" w:name="_Toc141698120"/>
-      <w:bookmarkStart w:id="167" w:name="_Toc141698299"/>
-      <w:bookmarkStart w:id="168" w:name="_Toc141698459"/>
-      <w:bookmarkStart w:id="169" w:name="_Toc141698626"/>
-      <w:bookmarkStart w:id="170" w:name="_Toc141698793"/>
-      <w:bookmarkStart w:id="171" w:name="_Toc141698942"/>
-      <w:bookmarkStart w:id="172" w:name="_Toc141699111"/>
-      <w:bookmarkStart w:id="173" w:name="_Toc141699279"/>
-      <w:bookmarkStart w:id="174" w:name="_Toc141773898"/>
-      <w:bookmarkStart w:id="175" w:name="_Toc141774068"/>
-      <w:bookmarkStart w:id="176" w:name="_Toc471826480"/>
-      <w:bookmarkEnd w:id="164"/>
-      <w:bookmarkEnd w:id="165"/>
-      <w:bookmarkEnd w:id="166"/>
-      <w:bookmarkEnd w:id="167"/>
-      <w:bookmarkEnd w:id="168"/>
-      <w:bookmarkEnd w:id="169"/>
-      <w:bookmarkEnd w:id="170"/>
-      <w:bookmarkEnd w:id="171"/>
-      <w:bookmarkEnd w:id="172"/>
-      <w:bookmarkEnd w:id="173"/>
-      <w:bookmarkEnd w:id="174"/>
-      <w:bookmarkEnd w:id="175"/>
+      <w:bookmarkStart w:id="182" w:name="_Toc141673865"/>
+      <w:bookmarkStart w:id="183" w:name="_Toc141695077"/>
+      <w:bookmarkStart w:id="184" w:name="_Toc141698120"/>
+      <w:bookmarkStart w:id="185" w:name="_Toc141698299"/>
+      <w:bookmarkStart w:id="186" w:name="_Toc141698459"/>
+      <w:bookmarkStart w:id="187" w:name="_Toc141698626"/>
+      <w:bookmarkStart w:id="188" w:name="_Toc141698793"/>
+      <w:bookmarkStart w:id="189" w:name="_Toc141698942"/>
+      <w:bookmarkStart w:id="190" w:name="_Toc141699111"/>
+      <w:bookmarkStart w:id="191" w:name="_Toc141699279"/>
+      <w:bookmarkStart w:id="192" w:name="_Toc141773898"/>
+      <w:bookmarkStart w:id="193" w:name="_Toc141774068"/>
+      <w:bookmarkStart w:id="194" w:name="_Toc471826480"/>
+      <w:bookmarkEnd w:id="182"/>
+      <w:bookmarkEnd w:id="183"/>
+      <w:bookmarkEnd w:id="184"/>
+      <w:bookmarkEnd w:id="185"/>
+      <w:bookmarkEnd w:id="186"/>
+      <w:bookmarkEnd w:id="187"/>
+      <w:bookmarkEnd w:id="188"/>
+      <w:bookmarkEnd w:id="189"/>
+      <w:bookmarkEnd w:id="190"/>
+      <w:bookmarkEnd w:id="191"/>
+      <w:bookmarkEnd w:id="192"/>
+      <w:bookmarkEnd w:id="193"/>
       <w:r>
         <w:lastRenderedPageBreak/>
         <w:t>Diseño</w:t>
@@ -12026,7 +12152,7 @@
       <w:r>
         <w:t xml:space="preserve"> y desarrollo</w:t>
       </w:r>
-      <w:bookmarkEnd w:id="176"/>
+      <w:bookmarkEnd w:id="194"/>
     </w:p>
     <w:p/>
     <w:p>
@@ -12110,7 +12236,7 @@
           <w:color w:val="FF0000"/>
         </w:rPr>
       </w:pPr>
-      <w:bookmarkStart w:id="177" w:name="_Toc471825597"/>
+      <w:bookmarkStart w:id="195" w:name="_Toc471825597"/>
       <w:r>
         <w:t xml:space="preserve">Figura </w:t>
       </w:r>
@@ -12125,7 +12251,7 @@
       <w:r>
         <w:t>. Esquema de arquitectura.</w:t>
       </w:r>
-      <w:bookmarkEnd w:id="177"/>
+      <w:bookmarkEnd w:id="195"/>
     </w:p>
     <w:p>
       <w:pPr>
@@ -12252,11 +12378,11 @@
       <w:pPr>
         <w:pStyle w:val="Ttulo2"/>
       </w:pPr>
-      <w:bookmarkStart w:id="178" w:name="_Toc471826481"/>
+      <w:bookmarkStart w:id="196" w:name="_Toc471826481"/>
       <w:r>
         <w:t>Descripción del sistema</w:t>
       </w:r>
-      <w:bookmarkEnd w:id="178"/>
+      <w:bookmarkEnd w:id="196"/>
     </w:p>
     <w:p/>
     <w:p>
@@ -12349,18 +12475,18 @@
       <w:pPr>
         <w:pStyle w:val="Ttulo2"/>
       </w:pPr>
-      <w:bookmarkStart w:id="179" w:name="_Toc471826482"/>
+      <w:bookmarkStart w:id="197" w:name="_Toc471826482"/>
       <w:r>
         <w:t>Requisitos del sistema</w:t>
       </w:r>
-      <w:bookmarkEnd w:id="179"/>
+      <w:bookmarkEnd w:id="197"/>
     </w:p>
     <w:p/>
     <w:p>
       <w:pPr>
         <w:pStyle w:val="Ttulo3"/>
       </w:pPr>
-      <w:bookmarkStart w:id="180" w:name="_Toc471826483"/>
+      <w:bookmarkStart w:id="198" w:name="_Toc471826483"/>
       <w:r>
         <w:t>Requisitos</w:t>
       </w:r>
@@ -12370,7 +12496,7 @@
       <w:r>
         <w:t>ionales</w:t>
       </w:r>
-      <w:bookmarkEnd w:id="180"/>
+      <w:bookmarkEnd w:id="198"/>
     </w:p>
     <w:p/>
     <w:p>
@@ -12640,7 +12766,7 @@
       <w:pPr>
         <w:pStyle w:val="Ttulo3"/>
       </w:pPr>
-      <w:bookmarkStart w:id="181" w:name="_Toc471826484"/>
+      <w:bookmarkStart w:id="199" w:name="_Toc471826484"/>
       <w:r>
         <w:t>Requisitos</w:t>
       </w:r>
@@ -12653,7 +12779,7 @@
       <w:r>
         <w:t>ionales</w:t>
       </w:r>
-      <w:bookmarkEnd w:id="181"/>
+      <w:bookmarkEnd w:id="199"/>
     </w:p>
     <w:p/>
     <w:p>
@@ -12700,11 +12826,11 @@
       <w:pPr>
         <w:pStyle w:val="Ttulo2"/>
       </w:pPr>
-      <w:bookmarkStart w:id="182" w:name="_Toc471826485"/>
+      <w:bookmarkStart w:id="200" w:name="_Toc471826485"/>
       <w:r>
         <w:t>Diseño</w:t>
       </w:r>
-      <w:bookmarkEnd w:id="182"/>
+      <w:bookmarkEnd w:id="200"/>
     </w:p>
     <w:p/>
     <w:p>
@@ -12915,8 +13041,8 @@
       <w:r>
         <w:t xml:space="preserve"> El primero </w:t>
       </w:r>
-      <w:bookmarkStart w:id="183" w:name="OLE_LINK1"/>
-      <w:bookmarkStart w:id="184" w:name="OLE_LINK2"/>
+      <w:bookmarkStart w:id="201" w:name="OLE_LINK1"/>
+      <w:bookmarkStart w:id="202" w:name="OLE_LINK2"/>
       <w:r>
         <w:t>(</w:t>
       </w:r>
@@ -12929,8 +13055,8 @@
       <w:r>
         <w:t>)</w:t>
       </w:r>
-      <w:bookmarkEnd w:id="183"/>
-      <w:bookmarkEnd w:id="184"/>
+      <w:bookmarkEnd w:id="201"/>
+      <w:bookmarkEnd w:id="202"/>
       <w:r>
         <w:t xml:space="preserve"> </w:t>
       </w:r>
@@ -13136,29 +13262,29 @@
       <w:r>
         <w:t>Las dos últimas clases restantes en este paquete (</w:t>
       </w:r>
-      <w:bookmarkStart w:id="185" w:name="OLE_LINK3"/>
-      <w:bookmarkStart w:id="186" w:name="OLE_LINK4"/>
+      <w:bookmarkStart w:id="203" w:name="OLE_LINK3"/>
+      <w:bookmarkStart w:id="204" w:name="OLE_LINK4"/>
       <w:r>
         <w:rPr>
           <w:i/>
         </w:rPr>
         <w:t xml:space="preserve">NMSLibNeighbourhood </w:t>
       </w:r>
-      <w:bookmarkEnd w:id="185"/>
-      <w:bookmarkEnd w:id="186"/>
+      <w:bookmarkEnd w:id="203"/>
+      <w:bookmarkEnd w:id="204"/>
       <w:r>
         <w:t xml:space="preserve">y </w:t>
       </w:r>
-      <w:bookmarkStart w:id="187" w:name="OLE_LINK5"/>
-      <w:bookmarkStart w:id="188" w:name="OLE_LINK6"/>
+      <w:bookmarkStart w:id="205" w:name="OLE_LINK5"/>
+      <w:bookmarkStart w:id="206" w:name="OLE_LINK6"/>
       <w:r>
         <w:rPr>
           <w:i/>
         </w:rPr>
         <w:t>DatamodelTransformation</w:t>
       </w:r>
-      <w:bookmarkEnd w:id="187"/>
-      <w:bookmarkEnd w:id="188"/>
+      <w:bookmarkEnd w:id="205"/>
+      <w:bookmarkEnd w:id="206"/>
       <w:r>
         <w:t>) son utilizadas para invocar métodos de dicha librería. Mientras que</w:t>
       </w:r>
@@ -13347,8 +13473,8 @@
       <w:r>
         <w:t>lo acertado que ha resultado ser el recomendador con la configuración de entreada.</w:t>
       </w:r>
-      <w:bookmarkStart w:id="189" w:name="_GoBack"/>
-      <w:bookmarkEnd w:id="189"/>
+      <w:bookmarkStart w:id="207" w:name="_GoBack"/>
+      <w:bookmarkEnd w:id="207"/>
     </w:p>
     <w:p>
       <w:pPr>
@@ -13361,13 +13487,13 @@
       <w:pPr>
         <w:pStyle w:val="Ttulo2"/>
       </w:pPr>
-      <w:bookmarkStart w:id="190" w:name="_Toc471826486"/>
-      <w:bookmarkStart w:id="191" w:name="_Ref472272016"/>
+      <w:bookmarkStart w:id="208" w:name="_Toc471826486"/>
+      <w:bookmarkStart w:id="209" w:name="_Ref472272016"/>
       <w:r>
         <w:t>Desarrollo y codificación</w:t>
       </w:r>
-      <w:bookmarkEnd w:id="190"/>
-      <w:bookmarkEnd w:id="191"/>
+      <w:bookmarkEnd w:id="208"/>
+      <w:bookmarkEnd w:id="209"/>
     </w:p>
     <w:p/>
     <w:p>
@@ -13505,7 +13631,7 @@
       <w:pPr>
         <w:pStyle w:val="Epgrafe"/>
       </w:pPr>
-      <w:bookmarkStart w:id="192" w:name="_Toc471825598"/>
+      <w:bookmarkStart w:id="210" w:name="_Toc471825598"/>
       <w:r>
         <w:t xml:space="preserve">Figura </w:t>
       </w:r>
@@ -13520,7 +13646,7 @@
       <w:r>
         <w:t>. Esquema de las variantes en kNN</w:t>
       </w:r>
-      <w:bookmarkEnd w:id="192"/>
+      <w:bookmarkEnd w:id="210"/>
     </w:p>
     <w:p/>
     <w:p>
@@ -14135,23 +14261,23 @@
       <w:pPr>
         <w:pStyle w:val="Ttulo3"/>
       </w:pPr>
-      <w:bookmarkStart w:id="193" w:name="_Librerías_externas_utilizadas"/>
-      <w:bookmarkEnd w:id="193"/>
+      <w:bookmarkStart w:id="211" w:name="_Librerías_externas_utilizadas"/>
+      <w:bookmarkEnd w:id="211"/>
       <w:r>
         <w:lastRenderedPageBreak/>
         <w:t xml:space="preserve"> </w:t>
       </w:r>
-      <w:bookmarkStart w:id="194" w:name="_Toc471826487"/>
-      <w:bookmarkStart w:id="195" w:name="_Ref472266374"/>
-      <w:bookmarkStart w:id="196" w:name="_Ref472275158"/>
-      <w:bookmarkStart w:id="197" w:name="_Ref472275435"/>
+      <w:bookmarkStart w:id="212" w:name="_Toc471826487"/>
+      <w:bookmarkStart w:id="213" w:name="_Ref472266374"/>
+      <w:bookmarkStart w:id="214" w:name="_Ref472275158"/>
+      <w:bookmarkStart w:id="215" w:name="_Ref472275435"/>
       <w:r>
         <w:t>Librerías externas utilizadas</w:t>
       </w:r>
-      <w:bookmarkEnd w:id="194"/>
-      <w:bookmarkEnd w:id="195"/>
-      <w:bookmarkEnd w:id="196"/>
-      <w:bookmarkEnd w:id="197"/>
+      <w:bookmarkEnd w:id="212"/>
+      <w:bookmarkEnd w:id="213"/>
+      <w:bookmarkEnd w:id="214"/>
+      <w:bookmarkEnd w:id="215"/>
     </w:p>
     <w:p/>
     <w:p>
@@ -14275,17 +14401,17 @@
       <w:pPr>
         <w:pStyle w:val="Ttulo3"/>
       </w:pPr>
-      <w:bookmarkStart w:id="198" w:name="_Cálculo_aproximado_de"/>
-      <w:bookmarkStart w:id="199" w:name="_Toc471826488"/>
-      <w:bookmarkStart w:id="200" w:name="_Ref472266378"/>
-      <w:bookmarkStart w:id="201" w:name="_Ref472274830"/>
-      <w:bookmarkEnd w:id="198"/>
+      <w:bookmarkStart w:id="216" w:name="_Cálculo_aproximado_de"/>
+      <w:bookmarkStart w:id="217" w:name="_Toc471826488"/>
+      <w:bookmarkStart w:id="218" w:name="_Ref472266378"/>
+      <w:bookmarkStart w:id="219" w:name="_Ref472274830"/>
+      <w:bookmarkEnd w:id="216"/>
       <w:r>
         <w:t>Cálculo aproximado de vecinos</w:t>
       </w:r>
-      <w:bookmarkEnd w:id="199"/>
-      <w:bookmarkEnd w:id="200"/>
-      <w:bookmarkEnd w:id="201"/>
+      <w:bookmarkEnd w:id="217"/>
+      <w:bookmarkEnd w:id="218"/>
+      <w:bookmarkEnd w:id="219"/>
     </w:p>
     <w:p/>
     <w:p>
@@ -14437,7 +14563,7 @@
       <w:pPr>
         <w:pStyle w:val="Epgrafe"/>
       </w:pPr>
-      <w:bookmarkStart w:id="202" w:name="_Toc471825599"/>
+      <w:bookmarkStart w:id="220" w:name="_Toc471825599"/>
       <w:r>
         <w:t xml:space="preserve">Figura </w:t>
       </w:r>
@@ -14452,7 +14578,7 @@
       <w:r>
         <w:t>. Mapa bidimensional de usuarios</w:t>
       </w:r>
-      <w:bookmarkEnd w:id="202"/>
+      <w:bookmarkEnd w:id="220"/>
     </w:p>
     <w:p>
       <w:pPr>
@@ -14628,7 +14754,7 @@
       <w:pPr>
         <w:pStyle w:val="Epgrafe"/>
       </w:pPr>
-      <w:bookmarkStart w:id="203" w:name="_Toc471825600"/>
+      <w:bookmarkStart w:id="221" w:name="_Toc471825600"/>
       <w:r>
         <w:t xml:space="preserve">Figura </w:t>
       </w:r>
@@ -14649,7 +14775,7 @@
       <w:r>
         <w:t xml:space="preserve"> de usuarios en el espacio</w:t>
       </w:r>
-      <w:bookmarkEnd w:id="203"/>
+      <w:bookmarkEnd w:id="221"/>
     </w:p>
     <w:p>
       <w:pPr>
@@ -14775,7 +14901,7 @@
       <w:pPr>
         <w:pStyle w:val="Epgrafe"/>
       </w:pPr>
-      <w:bookmarkStart w:id="204" w:name="_Toc471825601"/>
+      <w:bookmarkStart w:id="222" w:name="_Toc471825601"/>
       <w:r>
         <w:t xml:space="preserve">Figura </w:t>
       </w:r>
@@ -14790,7 +14916,7 @@
       <w:r>
         <w:t>. Mapa con tres particiones aleatorias</w:t>
       </w:r>
-      <w:bookmarkEnd w:id="204"/>
+      <w:bookmarkEnd w:id="222"/>
     </w:p>
     <w:p>
       <w:pPr>
@@ -14876,7 +15002,7 @@
       <w:pPr>
         <w:pStyle w:val="Epgrafe"/>
       </w:pPr>
-      <w:bookmarkStart w:id="205" w:name="_Toc471825602"/>
+      <w:bookmarkStart w:id="223" w:name="_Toc471825602"/>
       <w:r>
         <w:t xml:space="preserve">Figura </w:t>
       </w:r>
@@ -14891,7 +15017,7 @@
       <w:r>
         <w:t>. Árbol resultante de realizar tres particiones</w:t>
       </w:r>
-      <w:bookmarkEnd w:id="205"/>
+      <w:bookmarkEnd w:id="223"/>
     </w:p>
     <w:p/>
     <w:p>
@@ -14970,7 +15096,7 @@
       <w:pPr>
         <w:pStyle w:val="Epgrafe"/>
       </w:pPr>
-      <w:bookmarkStart w:id="206" w:name="_Toc471825603"/>
+      <w:bookmarkStart w:id="224" w:name="_Toc471825603"/>
       <w:r>
         <w:t xml:space="preserve">Figura </w:t>
       </w:r>
@@ -14985,7 +15111,7 @@
       <w:r>
         <w:t>. Mapa de particiones para k=10</w:t>
       </w:r>
-      <w:bookmarkEnd w:id="206"/>
+      <w:bookmarkEnd w:id="224"/>
     </w:p>
     <w:p>
       <w:pPr>
@@ -15056,7 +15182,7 @@
       <w:pPr>
         <w:pStyle w:val="Epgrafe"/>
       </w:pPr>
-      <w:bookmarkStart w:id="207" w:name="_Toc471825604"/>
+      <w:bookmarkStart w:id="225" w:name="_Toc471825604"/>
       <w:r>
         <w:t xml:space="preserve">Figura </w:t>
       </w:r>
@@ -15071,7 +15197,7 @@
       <w:r>
         <w:t>. Árbol binario de particiones para k=10.</w:t>
       </w:r>
-      <w:bookmarkEnd w:id="207"/>
+      <w:bookmarkEnd w:id="225"/>
     </w:p>
     <w:p>
       <w:pPr>
@@ -15177,7 +15303,7 @@
       <w:pPr>
         <w:pStyle w:val="Epgrafe"/>
       </w:pPr>
-      <w:bookmarkStart w:id="208" w:name="_Toc471825605"/>
+      <w:bookmarkStart w:id="226" w:name="_Toc471825605"/>
       <w:r>
         <w:t xml:space="preserve">Figura </w:t>
       </w:r>
@@ -15192,7 +15318,7 @@
       <w:r>
         <w:t>. Búsqueda de un usuario en el espacio</w:t>
       </w:r>
-      <w:bookmarkEnd w:id="208"/>
+      <w:bookmarkEnd w:id="226"/>
     </w:p>
     <w:p>
       <w:pPr>
@@ -15261,7 +15387,7 @@
       <w:pPr>
         <w:pStyle w:val="Epgrafe"/>
       </w:pPr>
-      <w:bookmarkStart w:id="209" w:name="_Toc471825606"/>
+      <w:bookmarkStart w:id="227" w:name="_Toc471825606"/>
       <w:r>
         <w:t xml:space="preserve">Figura </w:t>
       </w:r>
@@ -15276,7 +15402,7 @@
       <w:r>
         <w:t>. Árbol resultante de la búsqueda de un usuario</w:t>
       </w:r>
-      <w:bookmarkEnd w:id="209"/>
+      <w:bookmarkEnd w:id="227"/>
     </w:p>
     <w:p>
       <w:pPr>
@@ -15423,7 +15549,7 @@
       <w:pPr>
         <w:pStyle w:val="Epgrafe"/>
       </w:pPr>
-      <w:bookmarkStart w:id="210" w:name="_Toc471825607"/>
+      <w:bookmarkStart w:id="228" w:name="_Toc471825607"/>
       <w:r>
         <w:t xml:space="preserve">Figura </w:t>
       </w:r>
@@ -15438,7 +15564,7 @@
       <w:r>
         <w:t>. Mapa de ampliación en la búsqueda de vecinos</w:t>
       </w:r>
-      <w:bookmarkEnd w:id="210"/>
+      <w:bookmarkEnd w:id="228"/>
       <w:r>
         <w:t xml:space="preserve"> </w:t>
       </w:r>
@@ -15509,7 +15635,7 @@
       <w:pPr>
         <w:pStyle w:val="Epgrafe"/>
       </w:pPr>
-      <w:bookmarkStart w:id="211" w:name="_Toc471825608"/>
+      <w:bookmarkStart w:id="229" w:name="_Toc471825608"/>
       <w:r>
         <w:t xml:space="preserve">Figura </w:t>
       </w:r>
@@ -15524,7 +15650,7 @@
       <w:r>
         <w:t>. Árbol de ampliación en la búsqueda de vecinos</w:t>
       </w:r>
-      <w:bookmarkEnd w:id="211"/>
+      <w:bookmarkEnd w:id="229"/>
     </w:p>
     <w:p>
       <w:pPr>
@@ -15650,7 +15776,7 @@
       <w:pPr>
         <w:pStyle w:val="Epgrafe"/>
       </w:pPr>
-      <w:bookmarkStart w:id="212" w:name="_Toc471825609"/>
+      <w:bookmarkStart w:id="230" w:name="_Toc471825609"/>
       <w:r>
         <w:t xml:space="preserve">Figura </w:t>
       </w:r>
@@ -15665,7 +15791,7 @@
       <w:r>
         <w:t>. Vecindario de candidatos a vecinos más próximos en el espacio</w:t>
       </w:r>
-      <w:bookmarkEnd w:id="212"/>
+      <w:bookmarkEnd w:id="230"/>
     </w:p>
     <w:p/>
     <w:p>
@@ -15758,7 +15884,7 @@
       <w:pPr>
         <w:pStyle w:val="Epgrafe"/>
       </w:pPr>
-      <w:bookmarkStart w:id="213" w:name="_Toc471825610"/>
+      <w:bookmarkStart w:id="231" w:name="_Toc471825610"/>
       <w:r>
         <w:t xml:space="preserve">Figura </w:t>
       </w:r>
@@ -15776,7 +15902,7 @@
       <w:r>
         <w:t xml:space="preserve"> en el espacio</w:t>
       </w:r>
-      <w:bookmarkEnd w:id="213"/>
+      <w:bookmarkEnd w:id="231"/>
     </w:p>
     <w:p>
       <w:pPr>
@@ -15902,7 +16028,7 @@
       <w:pPr>
         <w:pStyle w:val="Epgrafe"/>
       </w:pPr>
-      <w:bookmarkStart w:id="214" w:name="_Toc471825611"/>
+      <w:bookmarkStart w:id="232" w:name="_Toc471825611"/>
       <w:r>
         <w:t xml:space="preserve">Figura </w:t>
       </w:r>
@@ -15926,18 +16052,18 @@
       <w:r>
         <w:t xml:space="preserve"> con particiones aleatorias</w:t>
       </w:r>
-      <w:bookmarkEnd w:id="214"/>
+      <w:bookmarkEnd w:id="232"/>
     </w:p>
     <w:p/>
     <w:p>
       <w:pPr>
         <w:pStyle w:val="Ttulo3"/>
       </w:pPr>
-      <w:bookmarkStart w:id="215" w:name="_Toc471826489"/>
+      <w:bookmarkStart w:id="233" w:name="_Toc471826489"/>
       <w:r>
         <w:t>Annoy vs NMSLIB</w:t>
       </w:r>
-      <w:bookmarkEnd w:id="215"/>
+      <w:bookmarkEnd w:id="233"/>
     </w:p>
     <w:p/>
     <w:p>
@@ -16020,7 +16146,7 @@
       <w:pPr>
         <w:pStyle w:val="Epgrafe"/>
       </w:pPr>
-      <w:bookmarkStart w:id="216" w:name="_Toc471825612"/>
+      <w:bookmarkStart w:id="234" w:name="_Toc471825612"/>
       <w:r>
         <w:t xml:space="preserve">Figura </w:t>
       </w:r>
@@ -16035,7 +16161,7 @@
       <w:r>
         <w:t>. Annoy vs NMSLIB</w:t>
       </w:r>
-      <w:bookmarkEnd w:id="216"/>
+      <w:bookmarkEnd w:id="234"/>
     </w:p>
     <w:p>
       <w:pPr>
@@ -16056,16 +16182,16 @@
       <w:pPr>
         <w:pStyle w:val="Ttulo3"/>
       </w:pPr>
-      <w:bookmarkStart w:id="217" w:name="_Toc471826490"/>
-      <w:bookmarkStart w:id="218" w:name="_Ref472275569"/>
-      <w:bookmarkStart w:id="219" w:name="_Ref472275595"/>
+      <w:bookmarkStart w:id="235" w:name="_Toc471826490"/>
+      <w:bookmarkStart w:id="236" w:name="_Ref472275569"/>
+      <w:bookmarkStart w:id="237" w:name="_Ref472275595"/>
       <w:r>
         <w:lastRenderedPageBreak/>
         <w:t>Apache Thrift y NMSLIB</w:t>
       </w:r>
-      <w:bookmarkEnd w:id="217"/>
-      <w:bookmarkEnd w:id="218"/>
-      <w:bookmarkEnd w:id="219"/>
+      <w:bookmarkEnd w:id="235"/>
+      <w:bookmarkEnd w:id="236"/>
+      <w:bookmarkEnd w:id="237"/>
     </w:p>
     <w:p/>
     <w:p>
@@ -16209,7 +16335,7 @@
       <w:pPr>
         <w:pStyle w:val="Epgrafe"/>
       </w:pPr>
-      <w:bookmarkStart w:id="220" w:name="_Toc471825613"/>
+      <w:bookmarkStart w:id="238" w:name="_Toc471825613"/>
       <w:r>
         <w:t xml:space="preserve">Figura </w:t>
       </w:r>
@@ -16227,7 +16353,7 @@
       <w:r>
         <w:t xml:space="preserve"> empleo de NMSLIB</w:t>
       </w:r>
-      <w:bookmarkEnd w:id="220"/>
+      <w:bookmarkEnd w:id="238"/>
     </w:p>
     <w:p>
       <w:pPr>
@@ -16246,10 +16372,10 @@
       </w:pPr>
     </w:p>
     <w:p>
-      <w:bookmarkStart w:id="221" w:name="_Toc144524010"/>
-      <w:bookmarkStart w:id="222" w:name="_Toc144524012"/>
-      <w:bookmarkEnd w:id="221"/>
-      <w:bookmarkEnd w:id="222"/>
+      <w:bookmarkStart w:id="239" w:name="_Toc144524010"/>
+      <w:bookmarkStart w:id="240" w:name="_Toc144524012"/>
+      <w:bookmarkEnd w:id="239"/>
+      <w:bookmarkEnd w:id="240"/>
     </w:p>
     <w:p/>
     <w:p>
@@ -16271,7 +16397,7 @@
           <w:szCs w:val="40"/>
         </w:rPr>
       </w:pPr>
-      <w:bookmarkStart w:id="223" w:name="_Toc471826491"/>
+      <w:bookmarkStart w:id="241" w:name="_Toc471826491"/>
       <w:r>
         <w:rPr>
           <w:sz w:val="40"/>
@@ -16287,7 +16413,7 @@
         </w:rPr>
         <w:t>esultados</w:t>
       </w:r>
-      <w:bookmarkEnd w:id="223"/>
+      <w:bookmarkEnd w:id="241"/>
     </w:p>
     <w:p>
       <w:pPr>
@@ -16317,7 +16443,7 @@
           <w:szCs w:val="40"/>
         </w:rPr>
       </w:pPr>
-      <w:bookmarkStart w:id="224" w:name="_Toc471826492"/>
+      <w:bookmarkStart w:id="242" w:name="_Toc471826492"/>
       <w:r>
         <w:rPr>
           <w:sz w:val="40"/>
@@ -16325,7 +16451,7 @@
         </w:rPr>
         <w:t>Conclusiones y trabajo futuro</w:t>
       </w:r>
-      <w:bookmarkEnd w:id="224"/>
+      <w:bookmarkEnd w:id="242"/>
     </w:p>
     <w:p>
       <w:pPr>
@@ -16409,10 +16535,10 @@
           <w:szCs w:val="40"/>
         </w:rPr>
       </w:pPr>
-      <w:bookmarkStart w:id="225" w:name="_Referencias"/>
-      <w:bookmarkStart w:id="226" w:name="_Toc471826493"/>
-      <w:bookmarkEnd w:id="225"/>
-      <w:commentRangeStart w:id="227"/>
+      <w:bookmarkStart w:id="243" w:name="_Referencias"/>
+      <w:bookmarkStart w:id="244" w:name="_Toc471826493"/>
+      <w:bookmarkEnd w:id="243"/>
+      <w:commentRangeStart w:id="245"/>
       <w:r>
         <w:rPr>
           <w:sz w:val="40"/>
@@ -16421,7 +16547,7 @@
         <w:lastRenderedPageBreak/>
         <w:t>Referencias</w:t>
       </w:r>
-      <w:commentRangeEnd w:id="227"/>
+      <w:commentRangeEnd w:id="245"/>
       <w:r>
         <w:rPr>
           <w:rStyle w:val="Refdecomentario"/>
@@ -16430,14 +16556,14 @@
           <w:bCs w:val="0"/>
           <w:kern w:val="0"/>
         </w:rPr>
-        <w:commentReference w:id="227"/>
-      </w:r>
-      <w:bookmarkStart w:id="228" w:name="_Ref143922617"/>
-      <w:bookmarkStart w:id="229" w:name="_Ref141678719"/>
-      <w:bookmarkEnd w:id="226"/>
-    </w:p>
-    <w:bookmarkEnd w:id="228"/>
-    <w:bookmarkEnd w:id="229"/>
+        <w:commentReference w:id="245"/>
+      </w:r>
+      <w:bookmarkStart w:id="246" w:name="_Ref143922617"/>
+      <w:bookmarkStart w:id="247" w:name="_Ref141678719"/>
+      <w:bookmarkEnd w:id="244"/>
+    </w:p>
+    <w:bookmarkEnd w:id="246"/>
+    <w:bookmarkEnd w:id="247"/>
     <w:p>
       <w:pPr>
         <w:rPr>
@@ -16501,7 +16627,7 @@
           <w:lang w:val="en-US"/>
         </w:rPr>
       </w:pPr>
-      <w:bookmarkStart w:id="230" w:name="_Ref471743373"/>
+      <w:bookmarkStart w:id="248" w:name="_Ref471743373"/>
       <w:r>
         <w:rPr>
           <w:lang w:val="en-US"/>
@@ -16514,7 +16640,7 @@
         </w:rPr>
         <w:t>.</w:t>
       </w:r>
-      <w:bookmarkEnd w:id="230"/>
+      <w:bookmarkEnd w:id="248"/>
     </w:p>
     <w:p>
       <w:pPr>
@@ -16555,7 +16681,7 @@
           <w:lang w:val="en-US"/>
         </w:rPr>
       </w:pPr>
-      <w:bookmarkStart w:id="231" w:name="_Ref471743356"/>
+      <w:bookmarkStart w:id="249" w:name="_Ref471743356"/>
       <w:r>
         <w:rPr>
           <w:lang w:val="en-US"/>
@@ -16568,7 +16694,7 @@
         </w:rPr>
         <w:t>.</w:t>
       </w:r>
-      <w:bookmarkEnd w:id="231"/>
+      <w:bookmarkEnd w:id="249"/>
     </w:p>
     <w:p>
       <w:pPr>
@@ -16599,7 +16725,7 @@
           <w:lang w:val="en-US"/>
         </w:rPr>
       </w:pPr>
-      <w:bookmarkStart w:id="232" w:name="_Ref471743361"/>
+      <w:bookmarkStart w:id="250" w:name="_Ref471743361"/>
       <w:r>
         <w:rPr>
           <w:lang w:val="en-US"/>
@@ -16612,7 +16738,7 @@
         </w:rPr>
         <w:t>.</w:t>
       </w:r>
-      <w:bookmarkEnd w:id="232"/>
+      <w:bookmarkEnd w:id="250"/>
     </w:p>
     <w:p>
       <w:pPr>
@@ -16721,7 +16847,7 @@
           <w:lang w:val="en-US"/>
         </w:rPr>
       </w:pPr>
-      <w:bookmarkStart w:id="233" w:name="_Ref471825334"/>
+      <w:bookmarkStart w:id="251" w:name="_Ref471825334"/>
       <w:r>
         <w:rPr>
           <w:lang w:val="en-US"/>
@@ -16747,7 +16873,7 @@
         </w:rPr>
         <w:t xml:space="preserve"> edition, Springer, 2011, Chapter 3. Content-based Recommender Systems: State of the Art and Trends.</w:t>
       </w:r>
-      <w:bookmarkEnd w:id="233"/>
+      <w:bookmarkEnd w:id="251"/>
     </w:p>
     <w:p>
       <w:pPr>
@@ -16789,7 +16915,7 @@
           <w:lang w:val="en-GB"/>
         </w:rPr>
       </w:pPr>
-      <w:bookmarkStart w:id="234" w:name="_Ref471825373"/>
+      <w:bookmarkStart w:id="252" w:name="_Ref471825373"/>
       <w:r>
         <w:rPr>
           <w:lang w:val="en-US"/>
@@ -16821,7 +16947,7 @@
         </w:rPr>
         <w:t xml:space="preserve"> Recommendation Methods.</w:t>
       </w:r>
-      <w:bookmarkEnd w:id="234"/>
+      <w:bookmarkEnd w:id="252"/>
     </w:p>
     <w:p>
       <w:pPr>
@@ -16982,7 +17108,7 @@
           <w:lang w:val="es-ES_tradnl"/>
         </w:rPr>
       </w:pPr>
-      <w:bookmarkStart w:id="235" w:name="_Ref471825484"/>
+      <w:bookmarkStart w:id="253" w:name="_Ref471825484"/>
       <w:r>
         <w:rPr>
           <w:lang w:val="es-ES_tradnl"/>
@@ -16998,7 +17124,7 @@
           <w:t>http://www.netflixprize.com/</w:t>
         </w:r>
       </w:hyperlink>
-      <w:bookmarkEnd w:id="235"/>
+      <w:bookmarkEnd w:id="253"/>
     </w:p>
     <w:p>
       <w:pPr>
@@ -17058,7 +17184,7 @@
           <w:lang w:val="es-ES_tradnl"/>
         </w:rPr>
       </w:pPr>
-      <w:bookmarkStart w:id="236" w:name="_Toc471826494"/>
+      <w:bookmarkStart w:id="254" w:name="_Toc471826494"/>
     </w:p>
     <w:p>
       <w:pPr>
@@ -17098,7 +17224,7 @@
         </w:rPr>
         <w:t>Glosario</w:t>
       </w:r>
-      <w:bookmarkEnd w:id="236"/>
+      <w:bookmarkEnd w:id="254"/>
     </w:p>
     <w:p>
       <w:pPr>
@@ -18239,7 +18365,7 @@
           <w:lang w:val="en-GB"/>
         </w:rPr>
       </w:pPr>
-      <w:bookmarkStart w:id="239" w:name="_Toc471826495"/>
+      <w:bookmarkStart w:id="257" w:name="_Toc471826495"/>
       <w:r>
         <w:rPr>
           <w:lang w:val="en-GB"/>
@@ -18247,7 +18373,7 @@
         <w:lastRenderedPageBreak/>
         <w:t>Anexos</w:t>
       </w:r>
-      <w:bookmarkEnd w:id="239"/>
+      <w:bookmarkEnd w:id="257"/>
     </w:p>
     <w:p>
       <w:pPr>
@@ -18260,21 +18386,21 @@
           <w:lang w:val="en-US"/>
         </w:rPr>
       </w:pPr>
-      <w:bookmarkStart w:id="240" w:name="_Toc471826496"/>
+      <w:bookmarkStart w:id="258" w:name="_Toc471826496"/>
       <w:r>
         <w:rPr>
           <w:lang w:val="en-US"/>
         </w:rPr>
         <w:t xml:space="preserve">Manual de </w:t>
       </w:r>
-      <w:commentRangeStart w:id="241"/>
+      <w:commentRangeStart w:id="259"/>
       <w:r>
         <w:rPr>
           <w:lang w:val="en-US"/>
         </w:rPr>
         <w:t>instalación</w:t>
       </w:r>
-      <w:commentRangeEnd w:id="241"/>
+      <w:commentRangeEnd w:id="259"/>
       <w:r>
         <w:rPr>
           <w:rStyle w:val="Refdecomentario"/>
@@ -18284,9 +18410,9 @@
           <w:i/>
           <w:iCs w:val="0"/>
         </w:rPr>
-        <w:commentReference w:id="241"/>
-      </w:r>
-      <w:bookmarkEnd w:id="240"/>
+        <w:commentReference w:id="259"/>
+      </w:r>
+      <w:bookmarkEnd w:id="258"/>
     </w:p>
     <w:p>
       <w:pPr>
@@ -19561,7 +19687,7 @@
         </w:numPr>
         <w:ind w:left="720"/>
       </w:pPr>
-      <w:bookmarkStart w:id="242" w:name="_Toc471826497"/>
+      <w:bookmarkStart w:id="260" w:name="_Toc471826497"/>
       <w:r>
         <w:lastRenderedPageBreak/>
         <w:t>Manual de</w:t>
@@ -19569,7 +19695,7 @@
       <w:r>
         <w:t>l programador</w:t>
       </w:r>
-      <w:bookmarkEnd w:id="242"/>
+      <w:bookmarkEnd w:id="260"/>
     </w:p>
     <w:p/>
     <w:p>
@@ -19603,12 +19729,12 @@
           <w:numId w:val="1"/>
         </w:numPr>
       </w:pPr>
-      <w:bookmarkStart w:id="243" w:name="_Toc471826498"/>
+      <w:bookmarkStart w:id="261" w:name="_Toc471826498"/>
       <w:r>
         <w:lastRenderedPageBreak/>
         <w:t>Anexo …</w:t>
       </w:r>
-      <w:bookmarkEnd w:id="243"/>
+      <w:bookmarkEnd w:id="261"/>
     </w:p>
     <w:p>
       <w:pPr>
@@ -19618,145 +19744,127 @@
           <w:numId w:val="0"/>
         </w:numPr>
       </w:pPr>
-      <w:bookmarkStart w:id="244" w:name="_Toc141673753"/>
-      <w:bookmarkStart w:id="245" w:name="_Toc141694968"/>
-      <w:bookmarkStart w:id="246" w:name="_Toc141673755"/>
-      <w:bookmarkStart w:id="247" w:name="_Toc141694970"/>
-      <w:bookmarkStart w:id="248" w:name="_Toc141698015"/>
-      <w:bookmarkStart w:id="249" w:name="_Toc141698194"/>
-      <w:bookmarkStart w:id="250" w:name="_Toc141698369"/>
-      <w:bookmarkStart w:id="251" w:name="_Toc141698536"/>
-      <w:bookmarkStart w:id="252" w:name="_Toc141698703"/>
-      <w:bookmarkStart w:id="253" w:name="_Toc141698685"/>
-      <w:bookmarkStart w:id="254" w:name="_Toc141699020"/>
-      <w:bookmarkStart w:id="255" w:name="_Toc141699188"/>
-      <w:bookmarkStart w:id="256" w:name="_Toc141773807"/>
-      <w:bookmarkStart w:id="257" w:name="_Toc141773977"/>
-      <w:bookmarkStart w:id="258" w:name="_Toc143600331"/>
-      <w:bookmarkStart w:id="259" w:name="_Toc141673756"/>
-      <w:bookmarkStart w:id="260" w:name="_Toc141694971"/>
-      <w:bookmarkStart w:id="261" w:name="_Toc141698016"/>
-      <w:bookmarkStart w:id="262" w:name="_Toc141698195"/>
-      <w:bookmarkStart w:id="263" w:name="_Toc141698370"/>
-      <w:bookmarkStart w:id="264" w:name="_Toc141698537"/>
-      <w:bookmarkStart w:id="265" w:name="_Toc141698704"/>
-      <w:bookmarkStart w:id="266" w:name="_Toc141698686"/>
-      <w:bookmarkStart w:id="267" w:name="_Toc141699021"/>
-      <w:bookmarkStart w:id="268" w:name="_Toc141699189"/>
-      <w:bookmarkStart w:id="269" w:name="_Toc141773808"/>
-      <w:bookmarkStart w:id="270" w:name="_Toc141773978"/>
-      <w:bookmarkStart w:id="271" w:name="_Toc143600332"/>
-      <w:bookmarkStart w:id="272" w:name="_Toc141673757"/>
-      <w:bookmarkStart w:id="273" w:name="_Toc141694972"/>
-      <w:bookmarkStart w:id="274" w:name="_Toc141698017"/>
-      <w:bookmarkStart w:id="275" w:name="_Toc141698196"/>
-      <w:bookmarkStart w:id="276" w:name="_Toc141698371"/>
-      <w:bookmarkStart w:id="277" w:name="_Toc141698538"/>
-      <w:bookmarkStart w:id="278" w:name="_Toc141698705"/>
-      <w:bookmarkStart w:id="279" w:name="_Toc141698687"/>
-      <w:bookmarkStart w:id="280" w:name="_Toc141699022"/>
-      <w:bookmarkStart w:id="281" w:name="_Toc141699190"/>
-      <w:bookmarkStart w:id="282" w:name="_Toc141773809"/>
-      <w:bookmarkStart w:id="283" w:name="_Toc141773979"/>
-      <w:bookmarkStart w:id="284" w:name="_Toc143600333"/>
-      <w:bookmarkStart w:id="285" w:name="_Toc141673758"/>
-      <w:bookmarkStart w:id="286" w:name="_Toc141694973"/>
-      <w:bookmarkStart w:id="287" w:name="_Toc141698018"/>
-      <w:bookmarkStart w:id="288" w:name="_Toc141698197"/>
-      <w:bookmarkStart w:id="289" w:name="_Toc141698372"/>
-      <w:bookmarkStart w:id="290" w:name="_Toc141698539"/>
-      <w:bookmarkStart w:id="291" w:name="_Toc141698706"/>
-      <w:bookmarkStart w:id="292" w:name="_Toc141698688"/>
-      <w:bookmarkStart w:id="293" w:name="_Toc141699023"/>
-      <w:bookmarkStart w:id="294" w:name="_Toc141699191"/>
-      <w:bookmarkStart w:id="295" w:name="_Toc141773810"/>
-      <w:bookmarkStart w:id="296" w:name="_Toc141773980"/>
-      <w:bookmarkStart w:id="297" w:name="_Toc143600334"/>
-      <w:bookmarkStart w:id="298" w:name="_Toc141673759"/>
-      <w:bookmarkStart w:id="299" w:name="_Toc141694974"/>
-      <w:bookmarkStart w:id="300" w:name="_Toc141698019"/>
-      <w:bookmarkStart w:id="301" w:name="_Toc141698198"/>
-      <w:bookmarkStart w:id="302" w:name="_Toc141698373"/>
-      <w:bookmarkStart w:id="303" w:name="_Toc141698540"/>
-      <w:bookmarkStart w:id="304" w:name="_Toc141698707"/>
-      <w:bookmarkStart w:id="305" w:name="_Toc141698689"/>
-      <w:bookmarkStart w:id="306" w:name="_Toc141699024"/>
-      <w:bookmarkStart w:id="307" w:name="_Toc141699192"/>
-      <w:bookmarkStart w:id="308" w:name="_Toc141773811"/>
-      <w:bookmarkStart w:id="309" w:name="_Toc141773981"/>
-      <w:bookmarkStart w:id="310" w:name="_Toc143600335"/>
-      <w:bookmarkStart w:id="311" w:name="_Toc141673760"/>
-      <w:bookmarkStart w:id="312" w:name="_Toc141694975"/>
-      <w:bookmarkStart w:id="313" w:name="_Toc141698020"/>
-      <w:bookmarkStart w:id="314" w:name="_Toc141698199"/>
-      <w:bookmarkStart w:id="315" w:name="_Toc141698374"/>
-      <w:bookmarkStart w:id="316" w:name="_Toc141698541"/>
-      <w:bookmarkStart w:id="317" w:name="_Toc141698708"/>
-      <w:bookmarkStart w:id="318" w:name="_Toc141698690"/>
-      <w:bookmarkStart w:id="319" w:name="_Toc141699025"/>
-      <w:bookmarkStart w:id="320" w:name="_Toc141699193"/>
-      <w:bookmarkStart w:id="321" w:name="_Toc141773812"/>
-      <w:bookmarkStart w:id="322" w:name="_Toc141773982"/>
-      <w:bookmarkStart w:id="323" w:name="_Toc143600336"/>
-      <w:bookmarkStart w:id="324" w:name="_Toc141673770"/>
-      <w:bookmarkStart w:id="325" w:name="_Toc141694985"/>
-      <w:bookmarkStart w:id="326" w:name="_Toc141698030"/>
-      <w:bookmarkStart w:id="327" w:name="_Toc141698209"/>
-      <w:bookmarkStart w:id="328" w:name="_Toc141698384"/>
-      <w:bookmarkStart w:id="329" w:name="_Toc141698551"/>
-      <w:bookmarkStart w:id="330" w:name="_Toc141698718"/>
-      <w:bookmarkStart w:id="331" w:name="_Toc141698867"/>
-      <w:bookmarkStart w:id="332" w:name="_Toc141699036"/>
-      <w:bookmarkStart w:id="333" w:name="_Toc141699204"/>
-      <w:bookmarkStart w:id="334" w:name="_Toc141773823"/>
-      <w:bookmarkStart w:id="335" w:name="_Toc141773993"/>
-      <w:bookmarkStart w:id="336" w:name="_Toc141673831"/>
-      <w:bookmarkStart w:id="337" w:name="_Toc141695046"/>
-      <w:bookmarkStart w:id="338" w:name="_Toc141698091"/>
-      <w:bookmarkStart w:id="339" w:name="_Toc141698270"/>
-      <w:bookmarkStart w:id="340" w:name="_Toc141698445"/>
-      <w:bookmarkStart w:id="341" w:name="_Toc141698612"/>
-      <w:bookmarkStart w:id="342" w:name="_Toc141698779"/>
-      <w:bookmarkStart w:id="343" w:name="_Toc141698928"/>
-      <w:bookmarkStart w:id="344" w:name="_Toc141699097"/>
-      <w:bookmarkStart w:id="345" w:name="_Toc141699265"/>
-      <w:bookmarkStart w:id="346" w:name="_Toc141773884"/>
-      <w:bookmarkStart w:id="347" w:name="_Toc141774054"/>
-      <w:bookmarkStart w:id="348" w:name="_Toc141673848"/>
-      <w:bookmarkStart w:id="349" w:name="_Toc141695063"/>
-      <w:bookmarkStart w:id="350" w:name="_Toc141698108"/>
-      <w:bookmarkStart w:id="351" w:name="_Toc141698287"/>
-      <w:bookmarkStart w:id="352" w:name="_Toc141673850"/>
-      <w:bookmarkStart w:id="353" w:name="_Toc141695065"/>
-      <w:bookmarkStart w:id="354" w:name="_Toc141698110"/>
-      <w:bookmarkStart w:id="355" w:name="_Toc141698289"/>
-      <w:bookmarkStart w:id="356" w:name="_Toc141673852"/>
-      <w:bookmarkStart w:id="357" w:name="_Toc141695067"/>
-      <w:bookmarkStart w:id="358" w:name="_Toc141698112"/>
-      <w:bookmarkStart w:id="359" w:name="_Toc141698291"/>
-      <w:bookmarkStart w:id="360" w:name="_E_Funciones_trascendentales"/>
-      <w:bookmarkStart w:id="361" w:name="_Funciones_trascendentales"/>
-      <w:bookmarkStart w:id="362" w:name="Regularized_Gamma_functions"/>
-      <w:bookmarkStart w:id="363" w:name="References"/>
-      <w:bookmarkStart w:id="364" w:name="_Conceptos_estadísticos"/>
-      <w:bookmarkEnd w:id="244"/>
-      <w:bookmarkEnd w:id="245"/>
-      <w:bookmarkEnd w:id="246"/>
-      <w:bookmarkEnd w:id="247"/>
-      <w:bookmarkEnd w:id="248"/>
-      <w:bookmarkEnd w:id="249"/>
-      <w:bookmarkEnd w:id="250"/>
-      <w:bookmarkEnd w:id="251"/>
-      <w:bookmarkEnd w:id="252"/>
-      <w:bookmarkEnd w:id="253"/>
-      <w:bookmarkEnd w:id="254"/>
-      <w:bookmarkEnd w:id="255"/>
-      <w:bookmarkEnd w:id="256"/>
-      <w:bookmarkEnd w:id="257"/>
-      <w:bookmarkEnd w:id="258"/>
-      <w:bookmarkEnd w:id="259"/>
-      <w:bookmarkEnd w:id="260"/>
-      <w:bookmarkEnd w:id="261"/>
+      <w:bookmarkStart w:id="262" w:name="_Toc141673753"/>
+      <w:bookmarkStart w:id="263" w:name="_Toc141694968"/>
+      <w:bookmarkStart w:id="264" w:name="_Toc141673755"/>
+      <w:bookmarkStart w:id="265" w:name="_Toc141694970"/>
+      <w:bookmarkStart w:id="266" w:name="_Toc141698015"/>
+      <w:bookmarkStart w:id="267" w:name="_Toc141698194"/>
+      <w:bookmarkStart w:id="268" w:name="_Toc141698369"/>
+      <w:bookmarkStart w:id="269" w:name="_Toc141698536"/>
+      <w:bookmarkStart w:id="270" w:name="_Toc141698703"/>
+      <w:bookmarkStart w:id="271" w:name="_Toc141698685"/>
+      <w:bookmarkStart w:id="272" w:name="_Toc141699020"/>
+      <w:bookmarkStart w:id="273" w:name="_Toc141699188"/>
+      <w:bookmarkStart w:id="274" w:name="_Toc141773807"/>
+      <w:bookmarkStart w:id="275" w:name="_Toc141773977"/>
+      <w:bookmarkStart w:id="276" w:name="_Toc143600331"/>
+      <w:bookmarkStart w:id="277" w:name="_Toc141673756"/>
+      <w:bookmarkStart w:id="278" w:name="_Toc141694971"/>
+      <w:bookmarkStart w:id="279" w:name="_Toc141698016"/>
+      <w:bookmarkStart w:id="280" w:name="_Toc141698195"/>
+      <w:bookmarkStart w:id="281" w:name="_Toc141698370"/>
+      <w:bookmarkStart w:id="282" w:name="_Toc141698537"/>
+      <w:bookmarkStart w:id="283" w:name="_Toc141698704"/>
+      <w:bookmarkStart w:id="284" w:name="_Toc141698686"/>
+      <w:bookmarkStart w:id="285" w:name="_Toc141699021"/>
+      <w:bookmarkStart w:id="286" w:name="_Toc141699189"/>
+      <w:bookmarkStart w:id="287" w:name="_Toc141773808"/>
+      <w:bookmarkStart w:id="288" w:name="_Toc141773978"/>
+      <w:bookmarkStart w:id="289" w:name="_Toc143600332"/>
+      <w:bookmarkStart w:id="290" w:name="_Toc141673757"/>
+      <w:bookmarkStart w:id="291" w:name="_Toc141694972"/>
+      <w:bookmarkStart w:id="292" w:name="_Toc141698017"/>
+      <w:bookmarkStart w:id="293" w:name="_Toc141698196"/>
+      <w:bookmarkStart w:id="294" w:name="_Toc141698371"/>
+      <w:bookmarkStart w:id="295" w:name="_Toc141698538"/>
+      <w:bookmarkStart w:id="296" w:name="_Toc141698705"/>
+      <w:bookmarkStart w:id="297" w:name="_Toc141698687"/>
+      <w:bookmarkStart w:id="298" w:name="_Toc141699022"/>
+      <w:bookmarkStart w:id="299" w:name="_Toc141699190"/>
+      <w:bookmarkStart w:id="300" w:name="_Toc141773809"/>
+      <w:bookmarkStart w:id="301" w:name="_Toc141773979"/>
+      <w:bookmarkStart w:id="302" w:name="_Toc143600333"/>
+      <w:bookmarkStart w:id="303" w:name="_Toc141673758"/>
+      <w:bookmarkStart w:id="304" w:name="_Toc141694973"/>
+      <w:bookmarkStart w:id="305" w:name="_Toc141698018"/>
+      <w:bookmarkStart w:id="306" w:name="_Toc141698197"/>
+      <w:bookmarkStart w:id="307" w:name="_Toc141698372"/>
+      <w:bookmarkStart w:id="308" w:name="_Toc141698539"/>
+      <w:bookmarkStart w:id="309" w:name="_Toc141698706"/>
+      <w:bookmarkStart w:id="310" w:name="_Toc141698688"/>
+      <w:bookmarkStart w:id="311" w:name="_Toc141699023"/>
+      <w:bookmarkStart w:id="312" w:name="_Toc141699191"/>
+      <w:bookmarkStart w:id="313" w:name="_Toc141773810"/>
+      <w:bookmarkStart w:id="314" w:name="_Toc141773980"/>
+      <w:bookmarkStart w:id="315" w:name="_Toc143600334"/>
+      <w:bookmarkStart w:id="316" w:name="_Toc141673759"/>
+      <w:bookmarkStart w:id="317" w:name="_Toc141694974"/>
+      <w:bookmarkStart w:id="318" w:name="_Toc141698019"/>
+      <w:bookmarkStart w:id="319" w:name="_Toc141698198"/>
+      <w:bookmarkStart w:id="320" w:name="_Toc141698373"/>
+      <w:bookmarkStart w:id="321" w:name="_Toc141698540"/>
+      <w:bookmarkStart w:id="322" w:name="_Toc141698707"/>
+      <w:bookmarkStart w:id="323" w:name="_Toc141698689"/>
+      <w:bookmarkStart w:id="324" w:name="_Toc141699024"/>
+      <w:bookmarkStart w:id="325" w:name="_Toc141699192"/>
+      <w:bookmarkStart w:id="326" w:name="_Toc141773811"/>
+      <w:bookmarkStart w:id="327" w:name="_Toc141773981"/>
+      <w:bookmarkStart w:id="328" w:name="_Toc143600335"/>
+      <w:bookmarkStart w:id="329" w:name="_Toc141673760"/>
+      <w:bookmarkStart w:id="330" w:name="_Toc141694975"/>
+      <w:bookmarkStart w:id="331" w:name="_Toc141698020"/>
+      <w:bookmarkStart w:id="332" w:name="_Toc141698199"/>
+      <w:bookmarkStart w:id="333" w:name="_Toc141698374"/>
+      <w:bookmarkStart w:id="334" w:name="_Toc141698541"/>
+      <w:bookmarkStart w:id="335" w:name="_Toc141698708"/>
+      <w:bookmarkStart w:id="336" w:name="_Toc141698690"/>
+      <w:bookmarkStart w:id="337" w:name="_Toc141699025"/>
+      <w:bookmarkStart w:id="338" w:name="_Toc141699193"/>
+      <w:bookmarkStart w:id="339" w:name="_Toc141773812"/>
+      <w:bookmarkStart w:id="340" w:name="_Toc141773982"/>
+      <w:bookmarkStart w:id="341" w:name="_Toc143600336"/>
+      <w:bookmarkStart w:id="342" w:name="_Toc141673770"/>
+      <w:bookmarkStart w:id="343" w:name="_Toc141694985"/>
+      <w:bookmarkStart w:id="344" w:name="_Toc141698030"/>
+      <w:bookmarkStart w:id="345" w:name="_Toc141698209"/>
+      <w:bookmarkStart w:id="346" w:name="_Toc141698384"/>
+      <w:bookmarkStart w:id="347" w:name="_Toc141698551"/>
+      <w:bookmarkStart w:id="348" w:name="_Toc141698718"/>
+      <w:bookmarkStart w:id="349" w:name="_Toc141698867"/>
+      <w:bookmarkStart w:id="350" w:name="_Toc141699036"/>
+      <w:bookmarkStart w:id="351" w:name="_Toc141699204"/>
+      <w:bookmarkStart w:id="352" w:name="_Toc141773823"/>
+      <w:bookmarkStart w:id="353" w:name="_Toc141773993"/>
+      <w:bookmarkStart w:id="354" w:name="_Toc141673831"/>
+      <w:bookmarkStart w:id="355" w:name="_Toc141695046"/>
+      <w:bookmarkStart w:id="356" w:name="_Toc141698091"/>
+      <w:bookmarkStart w:id="357" w:name="_Toc141698270"/>
+      <w:bookmarkStart w:id="358" w:name="_Toc141698445"/>
+      <w:bookmarkStart w:id="359" w:name="_Toc141698612"/>
+      <w:bookmarkStart w:id="360" w:name="_Toc141698779"/>
+      <w:bookmarkStart w:id="361" w:name="_Toc141698928"/>
+      <w:bookmarkStart w:id="362" w:name="_Toc141699097"/>
+      <w:bookmarkStart w:id="363" w:name="_Toc141699265"/>
+      <w:bookmarkStart w:id="364" w:name="_Toc141773884"/>
+      <w:bookmarkStart w:id="365" w:name="_Toc141774054"/>
+      <w:bookmarkStart w:id="366" w:name="_Toc141673848"/>
+      <w:bookmarkStart w:id="367" w:name="_Toc141695063"/>
+      <w:bookmarkStart w:id="368" w:name="_Toc141698108"/>
+      <w:bookmarkStart w:id="369" w:name="_Toc141698287"/>
+      <w:bookmarkStart w:id="370" w:name="_Toc141673850"/>
+      <w:bookmarkStart w:id="371" w:name="_Toc141695065"/>
+      <w:bookmarkStart w:id="372" w:name="_Toc141698110"/>
+      <w:bookmarkStart w:id="373" w:name="_Toc141698289"/>
+      <w:bookmarkStart w:id="374" w:name="_Toc141673852"/>
+      <w:bookmarkStart w:id="375" w:name="_Toc141695067"/>
+      <w:bookmarkStart w:id="376" w:name="_Toc141698112"/>
+      <w:bookmarkStart w:id="377" w:name="_Toc141698291"/>
+      <w:bookmarkStart w:id="378" w:name="_E_Funciones_trascendentales"/>
+      <w:bookmarkStart w:id="379" w:name="_Funciones_trascendentales"/>
+      <w:bookmarkStart w:id="380" w:name="Regularized_Gamma_functions"/>
+      <w:bookmarkStart w:id="381" w:name="References"/>
+      <w:bookmarkStart w:id="382" w:name="_Conceptos_estadísticos"/>
       <w:bookmarkEnd w:id="262"/>
       <w:bookmarkEnd w:id="263"/>
       <w:bookmarkEnd w:id="264"/>
@@ -19860,6 +19968,24 @@
       <w:bookmarkEnd w:id="362"/>
       <w:bookmarkEnd w:id="363"/>
       <w:bookmarkEnd w:id="364"/>
+      <w:bookmarkEnd w:id="365"/>
+      <w:bookmarkEnd w:id="366"/>
+      <w:bookmarkEnd w:id="367"/>
+      <w:bookmarkEnd w:id="368"/>
+      <w:bookmarkEnd w:id="369"/>
+      <w:bookmarkEnd w:id="370"/>
+      <w:bookmarkEnd w:id="371"/>
+      <w:bookmarkEnd w:id="372"/>
+      <w:bookmarkEnd w:id="373"/>
+      <w:bookmarkEnd w:id="374"/>
+      <w:bookmarkEnd w:id="375"/>
+      <w:bookmarkEnd w:id="376"/>
+      <w:bookmarkEnd w:id="377"/>
+      <w:bookmarkEnd w:id="378"/>
+      <w:bookmarkEnd w:id="379"/>
+      <w:bookmarkEnd w:id="380"/>
+      <w:bookmarkEnd w:id="381"/>
+      <w:bookmarkEnd w:id="382"/>
     </w:p>
     <w:sectPr>
       <w:type w:val="oddPage"/>
@@ -19875,7 +20001,7 @@
 
 <file path=word/comments.xml><?xml version="1.0" encoding="utf-8"?>
 <w:comments xmlns:ve="http://schemas.openxmlformats.org/markup-compatibility/2006" xmlns:o="urn:schemas-microsoft-com:office:office" xmlns:r="http://schemas.openxmlformats.org/officeDocument/2006/relationships" xmlns:m="http://schemas.openxmlformats.org/officeDocument/2006/math" xmlns:v="urn:schemas-microsoft-com:vml" xmlns:wp="http://schemas.openxmlformats.org/drawingml/2006/wordprocessingDrawing" xmlns:w10="urn:schemas-microsoft-com:office:word" xmlns:w="http://schemas.openxmlformats.org/wordprocessingml/2006/main" xmlns:wne="http://schemas.microsoft.com/office/word/2006/wordml">
-  <w:comment w:id="52" w:author="Alejandro Bellogín" w:date="2016-12-29T21:06:00Z" w:initials="ABK">
+  <w:comment w:id="72" w:author="Alejandro Bellogín" w:date="2017-01-16T15:01:00Z" w:initials="ABK">
     <w:p>
       <w:pPr>
         <w:pStyle w:val="Textocomentario"/>
@@ -19887,11 +20013,11 @@
         <w:annotationRef/>
       </w:r>
       <w:r>
-        <w:t>Este comienzo es un poco abrupto, habría que mejorarlo un poco</w:t>
+        <w:t>TODO</w:t>
       </w:r>
     </w:p>
   </w:comment>
-  <w:comment w:id="50" w:author="Alejandro Gil Hernán" w:date="2016-12-30T17:24:00Z" w:initials="AGH">
+  <w:comment w:id="153" w:author="Alejandro Bellogín" w:date="2017-01-04T13:40:00Z" w:initials="ABK">
     <w:p>
       <w:pPr>
         <w:pStyle w:val="Textocomentario"/>
@@ -19903,11 +20029,11 @@
         <w:annotationRef/>
       </w:r>
       <w:r>
-        <w:t>Mejor así?</w:t>
+        <w:t>Tanto en este apartado como en los anteriores, convendría añadir referencias</w:t>
       </w:r>
     </w:p>
   </w:comment>
-  <w:comment w:id="51" w:author="Alejandro Bellogín" w:date="2017-01-04T13:27:00Z" w:initials="ABK">
+  <w:comment w:id="173" w:author="Alejandro Bellogín" w:date="2017-01-04T13:46:00Z" w:initials="ABK">
     <w:p>
       <w:pPr>
         <w:pStyle w:val="Textocomentario"/>
@@ -19919,11 +20045,11 @@
         <w:annotationRef/>
       </w:r>
       <w:r>
-        <w:t>Mucho mejor, sin duda ;)</w:t>
+        <w:t>Las imágenes están mal: la que aparece aquí es la de ítems con Z-score, y las dos de Z-score sond de mean-centering</w:t>
       </w:r>
     </w:p>
   </w:comment>
-  <w:comment w:id="135" w:author="Alejandro Bellogín" w:date="2017-01-04T13:40:00Z" w:initials="ABK">
+  <w:comment w:id="177" w:author="Alejandro Bellogín" w:date="2017-01-04T13:44:00Z" w:initials="ABK">
     <w:p>
       <w:pPr>
         <w:pStyle w:val="Textocomentario"/>
@@ -19935,11 +20061,11 @@
         <w:annotationRef/>
       </w:r>
       <w:r>
-        <w:t>Tanto en este apartado como en los anteriores, convendría añadir referencias</w:t>
+        <w:t>Esta sección está muy bien pero no se entiende a qué viene. Yo la movería a la sección anterior a la de las métricas, me parece que puede encajar mejor allí.</w:t>
       </w:r>
     </w:p>
   </w:comment>
-  <w:comment w:id="155" w:author="Alejandro Bellogín" w:date="2017-01-04T13:46:00Z" w:initials="ABK">
+  <w:comment w:id="245" w:author="Alejandro Bellogín" w:date="2016-12-27T22:01:00Z" w:initials="ABK">
     <w:p>
       <w:pPr>
         <w:pStyle w:val="Textocomentario"/>
@@ -19951,69 +20077,37 @@
         <w:annotationRef/>
       </w:r>
       <w:r>
-        <w:t>Las imágenes están mal: la que aparece aquí es la de ítems con Z-score, y las dos de Z-score sond de mean-centering</w:t>
+        <w:t>Capítulos del Handbook</w:t>
+      </w:r>
+    </w:p>
+    <w:p>
+      <w:pPr>
+        <w:pStyle w:val="Textocomentario"/>
+      </w:pPr>
+    </w:p>
+    <w:p>
+      <w:pPr>
+        <w:pStyle w:val="Textocomentario"/>
+      </w:pPr>
+      <w:r>
+        <w:t>Artículos del NMSLIB</w:t>
+      </w:r>
+    </w:p>
+    <w:p>
+      <w:pPr>
+        <w:pStyle w:val="Textocomentario"/>
+      </w:pPr>
+    </w:p>
+    <w:p>
+      <w:pPr>
+        <w:pStyle w:val="Textocomentario"/>
+      </w:pPr>
+      <w:r>
+        <w:t>Otros artículos que hayas leído al principio</w:t>
       </w:r>
     </w:p>
   </w:comment>
-  <w:comment w:id="159" w:author="Alejandro Bellogín" w:date="2017-01-04T13:44:00Z" w:initials="ABK">
-    <w:p>
-      <w:pPr>
-        <w:pStyle w:val="Textocomentario"/>
-      </w:pPr>
-      <w:r>
-        <w:rPr>
-          <w:rStyle w:val="Refdecomentario"/>
-        </w:rPr>
-        <w:annotationRef/>
-      </w:r>
-      <w:r>
-        <w:t>Esta sección está muy bien pero no se entiende a qué viene. Yo la movería a la sección anterior a la de las métricas, me parece que puede encajar mejor allí.</w:t>
-      </w:r>
-    </w:p>
-  </w:comment>
-  <w:comment w:id="227" w:author="Alejandro Bellogín" w:date="2016-12-27T22:01:00Z" w:initials="ABK">
-    <w:p>
-      <w:pPr>
-        <w:pStyle w:val="Textocomentario"/>
-      </w:pPr>
-      <w:r>
-        <w:rPr>
-          <w:rStyle w:val="Refdecomentario"/>
-        </w:rPr>
-        <w:annotationRef/>
-      </w:r>
-      <w:r>
-        <w:t>Capítulos del Handbook</w:t>
-      </w:r>
-    </w:p>
-    <w:p>
-      <w:pPr>
-        <w:pStyle w:val="Textocomentario"/>
-      </w:pPr>
-    </w:p>
-    <w:p>
-      <w:pPr>
-        <w:pStyle w:val="Textocomentario"/>
-      </w:pPr>
-      <w:r>
-        <w:t>Artículos del NMSLIB</w:t>
-      </w:r>
-    </w:p>
-    <w:p>
-      <w:pPr>
-        <w:pStyle w:val="Textocomentario"/>
-      </w:pPr>
-    </w:p>
-    <w:p>
-      <w:pPr>
-        <w:pStyle w:val="Textocomentario"/>
-      </w:pPr>
-      <w:r>
-        <w:t>Otros artículos que hayas leído al principio</w:t>
-      </w:r>
-    </w:p>
-  </w:comment>
-  <w:comment w:id="241" w:author="Alejandro Bellogín" w:date="2016-12-27T22:02:00Z" w:initials="ABK">
+  <w:comment w:id="259" w:author="Alejandro Bellogín" w:date="2016-12-27T22:02:00Z" w:initials="ABK">
     <w:p>
       <w:pPr>
         <w:pStyle w:val="Textocomentario"/>
@@ -20205,7 +20299,7 @@
         <w:rStyle w:val="Nmerodepgina"/>
         <w:noProof/>
       </w:rPr>
-      <w:t>1</w:t>
+      <w:t>3</w:t>
     </w:r>
     <w:r>
       <w:rPr>
@@ -20463,7 +20557,7 @@
     <w:r>
       <w:rPr>
         <w:lang w:val="en-GB"/>
-        <w:rPrChange w:id="237" w:author="Alejandro Bellogín" w:date="2017-01-16T14:53:00Z">
+        <w:rPrChange w:id="255" w:author="Alejandro Bellogín" w:date="2017-01-16T14:53:00Z">
           <w:rPr/>
         </w:rPrChange>
       </w:rPr>
@@ -20510,7 +20604,7 @@
     <w:r>
       <w:rPr>
         <w:lang w:val="en-GB"/>
-        <w:rPrChange w:id="238" w:author="Alejandro Bellogín" w:date="2017-01-16T14:53:00Z">
+        <w:rPrChange w:id="256" w:author="Alejandro Bellogín" w:date="2017-01-16T14:53:00Z">
           <w:rPr/>
         </w:rPrChange>
       </w:rPr>
@@ -26231,7 +26325,7 @@
 </file>
 
 <file path=customXml/itemProps1.xml><?xml version="1.0" encoding="utf-8"?>
-<ds:datastoreItem xmlns:ds="http://schemas.openxmlformats.org/officeDocument/2006/customXml" ds:itemID="{64A67609-B4D8-46D2-98FA-96904492DBD2}">
+<ds:datastoreItem xmlns:ds="http://schemas.openxmlformats.org/officeDocument/2006/customXml" ds:itemID="{1BCB29A6-9423-44E3-AA9E-5B695BBCCEE8}">
   <ds:schemaRefs>
     <ds:schemaRef ds:uri="http://schemas.openxmlformats.org/officeDocument/2006/bibliography"/>
   </ds:schemaRefs>

--- a/TFG1617-Alejandro_GilHernan-abk.docx
+++ b/TFG1617-Alejandro_GilHernan-abk.docx
@@ -6650,8 +6650,21 @@
         <w:t xml:space="preserve">la </w:t>
       </w:r>
       <w:r>
-        <w:t xml:space="preserve">factorización de matrices o las particiones del dataset </w:t>
-      </w:r>
+        <w:t xml:space="preserve">factorización de matrices o las particiones del </w:t>
+      </w:r>
+      <w:del w:id="77" w:author="Alejandro Bellogín" w:date="2017-01-16T15:03:00Z">
+        <w:r>
+          <w:delText xml:space="preserve">dataset </w:delText>
+        </w:r>
+      </w:del>
+      <w:ins w:id="78" w:author="Alejandro Bellogín" w:date="2017-01-16T15:03:00Z">
+        <w:r>
+          <w:t>conjunto de datos</w:t>
+        </w:r>
+        <w:r>
+          <w:t xml:space="preserve"> </w:t>
+        </w:r>
+      </w:ins>
       <w:r>
         <w:t xml:space="preserve">utilizan conceptos y herramientas conocidas en </w:t>
       </w:r>
@@ -7221,30 +7234,28 @@
       </w:r>
     </w:p>
     <w:p>
-      <w:bookmarkStart w:id="77" w:name="_Toc471053373"/>
-      <w:bookmarkStart w:id="78" w:name="_Toc471053621"/>
-      <w:bookmarkStart w:id="79" w:name="_Toc471053718"/>
-      <w:bookmarkEnd w:id="77"/>
-      <w:bookmarkEnd w:id="78"/>
+      <w:bookmarkStart w:id="79" w:name="_Toc471053373"/>
+      <w:bookmarkStart w:id="80" w:name="_Toc471053621"/>
+      <w:bookmarkStart w:id="81" w:name="_Toc471053718"/>
       <w:bookmarkEnd w:id="79"/>
+      <w:bookmarkEnd w:id="80"/>
+      <w:bookmarkEnd w:id="81"/>
     </w:p>
     <w:p>
       <w:pPr>
         <w:pStyle w:val="Ttulo2"/>
         <w:ind w:left="142"/>
       </w:pPr>
-      <w:bookmarkStart w:id="80" w:name="_Toc471053808"/>
-      <w:bookmarkStart w:id="81" w:name="_Toc471136427"/>
-      <w:bookmarkStart w:id="82" w:name="_Toc471151055"/>
-      <w:bookmarkStart w:id="83" w:name="_Toc471213249"/>
-      <w:bookmarkStart w:id="84" w:name="_Toc471224889"/>
-      <w:bookmarkStart w:id="85" w:name="_Toc471224993"/>
-      <w:bookmarkStart w:id="86" w:name="_Toc471225026"/>
-      <w:bookmarkStart w:id="87" w:name="_Toc471225081"/>
-      <w:bookmarkStart w:id="88" w:name="_Toc471225112"/>
-      <w:bookmarkStart w:id="89" w:name="_Toc471826472"/>
-      <w:bookmarkEnd w:id="80"/>
-      <w:bookmarkEnd w:id="81"/>
+      <w:bookmarkStart w:id="82" w:name="_Toc471053808"/>
+      <w:bookmarkStart w:id="83" w:name="_Toc471136427"/>
+      <w:bookmarkStart w:id="84" w:name="_Toc471151055"/>
+      <w:bookmarkStart w:id="85" w:name="_Toc471213249"/>
+      <w:bookmarkStart w:id="86" w:name="_Toc471224889"/>
+      <w:bookmarkStart w:id="87" w:name="_Toc471224993"/>
+      <w:bookmarkStart w:id="88" w:name="_Toc471225026"/>
+      <w:bookmarkStart w:id="89" w:name="_Toc471225081"/>
+      <w:bookmarkStart w:id="90" w:name="_Toc471225112"/>
+      <w:bookmarkStart w:id="91" w:name="_Toc471826472"/>
       <w:bookmarkEnd w:id="82"/>
       <w:bookmarkEnd w:id="83"/>
       <w:bookmarkEnd w:id="84"/>
@@ -7252,78 +7263,78 @@
       <w:bookmarkEnd w:id="86"/>
       <w:bookmarkEnd w:id="87"/>
       <w:bookmarkEnd w:id="88"/>
+      <w:bookmarkEnd w:id="89"/>
+      <w:bookmarkEnd w:id="90"/>
       <w:r>
         <w:t>Tipos de algoritmos</w:t>
       </w:r>
-      <w:bookmarkEnd w:id="89"/>
-    </w:p>
-    <w:p>
-      <w:pPr>
-        <w:rPr>
-          <w:rFonts w:ascii="Proxima Nova" w:hAnsi="Proxima Nova"/>
-        </w:rPr>
-      </w:pPr>
-      <w:bookmarkStart w:id="90" w:name="_Toc471053375"/>
-      <w:bookmarkStart w:id="91" w:name="_Toc471053623"/>
-      <w:bookmarkStart w:id="92" w:name="_Toc471053720"/>
-      <w:bookmarkStart w:id="93" w:name="_Toc471053376"/>
-      <w:bookmarkStart w:id="94" w:name="_Toc471053624"/>
-      <w:bookmarkStart w:id="95" w:name="_Toc471053721"/>
-      <w:bookmarkStart w:id="96" w:name="_Toc471053377"/>
-      <w:bookmarkStart w:id="97" w:name="_Toc471053625"/>
-      <w:bookmarkStart w:id="98" w:name="_Toc471053722"/>
-      <w:bookmarkStart w:id="99" w:name="fig01"/>
-      <w:bookmarkStart w:id="100" w:name="_Toc471053378"/>
-      <w:bookmarkStart w:id="101" w:name="_Toc471053626"/>
-      <w:bookmarkStart w:id="102" w:name="_Toc471053723"/>
-      <w:bookmarkStart w:id="103" w:name="_Toc471053379"/>
-      <w:bookmarkStart w:id="104" w:name="_Toc471053627"/>
-      <w:bookmarkStart w:id="105" w:name="_Toc471053724"/>
-      <w:bookmarkStart w:id="106" w:name="_Toc471053380"/>
-      <w:bookmarkStart w:id="107" w:name="_Toc471053628"/>
-      <w:bookmarkStart w:id="108" w:name="_Toc471053725"/>
-      <w:bookmarkStart w:id="109" w:name="_Toc471053381"/>
-      <w:bookmarkStart w:id="110" w:name="_Toc471053629"/>
-      <w:bookmarkStart w:id="111" w:name="_Toc471053726"/>
-      <w:bookmarkStart w:id="112" w:name="_Toc471053382"/>
-      <w:bookmarkStart w:id="113" w:name="_Toc471053630"/>
-      <w:bookmarkStart w:id="114" w:name="_Toc471053727"/>
-      <w:bookmarkStart w:id="115" w:name="_Toc471053383"/>
-      <w:bookmarkStart w:id="116" w:name="_Toc471053631"/>
-      <w:bookmarkStart w:id="117" w:name="_Toc471053728"/>
-      <w:bookmarkStart w:id="118" w:name="_Toc471053384"/>
-      <w:bookmarkStart w:id="119" w:name="_Toc471053632"/>
-      <w:bookmarkStart w:id="120" w:name="_Toc471053729"/>
-      <w:bookmarkStart w:id="121" w:name="_Toc471053385"/>
-      <w:bookmarkStart w:id="122" w:name="_Toc471053633"/>
-      <w:bookmarkStart w:id="123" w:name="_Toc471053730"/>
-      <w:bookmarkStart w:id="124" w:name="_Toc471053386"/>
-      <w:bookmarkStart w:id="125" w:name="_Toc471053634"/>
-      <w:bookmarkStart w:id="126" w:name="_Toc471053731"/>
-      <w:bookmarkStart w:id="127" w:name="_Toc471053387"/>
-      <w:bookmarkStart w:id="128" w:name="_Toc471053635"/>
-      <w:bookmarkStart w:id="129" w:name="_Toc471053732"/>
-      <w:bookmarkStart w:id="130" w:name="_Toc471053388"/>
-      <w:bookmarkStart w:id="131" w:name="_Toc471053636"/>
-      <w:bookmarkStart w:id="132" w:name="_Toc471053733"/>
-      <w:bookmarkStart w:id="133" w:name="_Toc471053389"/>
-      <w:bookmarkStart w:id="134" w:name="_Toc471053637"/>
-      <w:bookmarkStart w:id="135" w:name="_Toc471053734"/>
-      <w:bookmarkStart w:id="136" w:name="_Toc471053390"/>
-      <w:bookmarkStart w:id="137" w:name="_Toc471053638"/>
-      <w:bookmarkStart w:id="138" w:name="_Toc471053735"/>
-      <w:bookmarkStart w:id="139" w:name="_Toc471053391"/>
-      <w:bookmarkStart w:id="140" w:name="_Toc471053639"/>
-      <w:bookmarkStart w:id="141" w:name="_Toc471053736"/>
-      <w:bookmarkStart w:id="142" w:name="_Toc471053392"/>
-      <w:bookmarkStart w:id="143" w:name="_Toc471053640"/>
-      <w:bookmarkStart w:id="144" w:name="_Toc471053737"/>
-      <w:bookmarkStart w:id="145" w:name="_Toc471053393"/>
-      <w:bookmarkStart w:id="146" w:name="_Toc471053641"/>
-      <w:bookmarkStart w:id="147" w:name="_Toc471053738"/>
-      <w:bookmarkStart w:id="148" w:name="_Toc471053642"/>
-      <w:bookmarkEnd w:id="90"/>
       <w:bookmarkEnd w:id="91"/>
+    </w:p>
+    <w:p>
+      <w:pPr>
+        <w:rPr>
+          <w:rFonts w:ascii="Proxima Nova" w:hAnsi="Proxima Nova"/>
+        </w:rPr>
+      </w:pPr>
+      <w:bookmarkStart w:id="92" w:name="_Toc471053375"/>
+      <w:bookmarkStart w:id="93" w:name="_Toc471053623"/>
+      <w:bookmarkStart w:id="94" w:name="_Toc471053720"/>
+      <w:bookmarkStart w:id="95" w:name="_Toc471053376"/>
+      <w:bookmarkStart w:id="96" w:name="_Toc471053624"/>
+      <w:bookmarkStart w:id="97" w:name="_Toc471053721"/>
+      <w:bookmarkStart w:id="98" w:name="_Toc471053377"/>
+      <w:bookmarkStart w:id="99" w:name="_Toc471053625"/>
+      <w:bookmarkStart w:id="100" w:name="_Toc471053722"/>
+      <w:bookmarkStart w:id="101" w:name="fig01"/>
+      <w:bookmarkStart w:id="102" w:name="_Toc471053378"/>
+      <w:bookmarkStart w:id="103" w:name="_Toc471053626"/>
+      <w:bookmarkStart w:id="104" w:name="_Toc471053723"/>
+      <w:bookmarkStart w:id="105" w:name="_Toc471053379"/>
+      <w:bookmarkStart w:id="106" w:name="_Toc471053627"/>
+      <w:bookmarkStart w:id="107" w:name="_Toc471053724"/>
+      <w:bookmarkStart w:id="108" w:name="_Toc471053380"/>
+      <w:bookmarkStart w:id="109" w:name="_Toc471053628"/>
+      <w:bookmarkStart w:id="110" w:name="_Toc471053725"/>
+      <w:bookmarkStart w:id="111" w:name="_Toc471053381"/>
+      <w:bookmarkStart w:id="112" w:name="_Toc471053629"/>
+      <w:bookmarkStart w:id="113" w:name="_Toc471053726"/>
+      <w:bookmarkStart w:id="114" w:name="_Toc471053382"/>
+      <w:bookmarkStart w:id="115" w:name="_Toc471053630"/>
+      <w:bookmarkStart w:id="116" w:name="_Toc471053727"/>
+      <w:bookmarkStart w:id="117" w:name="_Toc471053383"/>
+      <w:bookmarkStart w:id="118" w:name="_Toc471053631"/>
+      <w:bookmarkStart w:id="119" w:name="_Toc471053728"/>
+      <w:bookmarkStart w:id="120" w:name="_Toc471053384"/>
+      <w:bookmarkStart w:id="121" w:name="_Toc471053632"/>
+      <w:bookmarkStart w:id="122" w:name="_Toc471053729"/>
+      <w:bookmarkStart w:id="123" w:name="_Toc471053385"/>
+      <w:bookmarkStart w:id="124" w:name="_Toc471053633"/>
+      <w:bookmarkStart w:id="125" w:name="_Toc471053730"/>
+      <w:bookmarkStart w:id="126" w:name="_Toc471053386"/>
+      <w:bookmarkStart w:id="127" w:name="_Toc471053634"/>
+      <w:bookmarkStart w:id="128" w:name="_Toc471053731"/>
+      <w:bookmarkStart w:id="129" w:name="_Toc471053387"/>
+      <w:bookmarkStart w:id="130" w:name="_Toc471053635"/>
+      <w:bookmarkStart w:id="131" w:name="_Toc471053732"/>
+      <w:bookmarkStart w:id="132" w:name="_Toc471053388"/>
+      <w:bookmarkStart w:id="133" w:name="_Toc471053636"/>
+      <w:bookmarkStart w:id="134" w:name="_Toc471053733"/>
+      <w:bookmarkStart w:id="135" w:name="_Toc471053389"/>
+      <w:bookmarkStart w:id="136" w:name="_Toc471053637"/>
+      <w:bookmarkStart w:id="137" w:name="_Toc471053734"/>
+      <w:bookmarkStart w:id="138" w:name="_Toc471053390"/>
+      <w:bookmarkStart w:id="139" w:name="_Toc471053638"/>
+      <w:bookmarkStart w:id="140" w:name="_Toc471053735"/>
+      <w:bookmarkStart w:id="141" w:name="_Toc471053391"/>
+      <w:bookmarkStart w:id="142" w:name="_Toc471053639"/>
+      <w:bookmarkStart w:id="143" w:name="_Toc471053736"/>
+      <w:bookmarkStart w:id="144" w:name="_Toc471053392"/>
+      <w:bookmarkStart w:id="145" w:name="_Toc471053640"/>
+      <w:bookmarkStart w:id="146" w:name="_Toc471053737"/>
+      <w:bookmarkStart w:id="147" w:name="_Toc471053393"/>
+      <w:bookmarkStart w:id="148" w:name="_Toc471053641"/>
+      <w:bookmarkStart w:id="149" w:name="_Toc471053738"/>
+      <w:bookmarkStart w:id="150" w:name="_Toc471053642"/>
       <w:bookmarkEnd w:id="92"/>
       <w:bookmarkEnd w:id="93"/>
       <w:bookmarkEnd w:id="94"/>
@@ -7381,6 +7392,8 @@
       <w:bookmarkEnd w:id="146"/>
       <w:bookmarkEnd w:id="147"/>
       <w:bookmarkEnd w:id="148"/>
+      <w:bookmarkEnd w:id="149"/>
+      <w:bookmarkEnd w:id="150"/>
     </w:p>
     <w:p>
       <w:pPr>
@@ -7435,11 +7448,11 @@
           <w:i/>
         </w:rPr>
       </w:pPr>
-      <w:bookmarkStart w:id="149" w:name="_Toc471826473"/>
+      <w:bookmarkStart w:id="151" w:name="_Toc471826473"/>
       <w:r>
         <w:t>Algoritmos basados en contenido</w:t>
       </w:r>
-      <w:bookmarkEnd w:id="149"/>
+      <w:bookmarkEnd w:id="151"/>
     </w:p>
     <w:p>
       <w:pPr>
@@ -7630,18 +7643,18 @@
       <w:pPr>
         <w:pStyle w:val="Ttulo3"/>
       </w:pPr>
-      <w:bookmarkStart w:id="150" w:name="_Toc471826474"/>
-      <w:bookmarkStart w:id="151" w:name="_Ref472266341"/>
-      <w:bookmarkStart w:id="152" w:name="_Ref472266542"/>
+      <w:bookmarkStart w:id="152" w:name="_Toc471826474"/>
+      <w:bookmarkStart w:id="153" w:name="_Ref472266341"/>
+      <w:bookmarkStart w:id="154" w:name="_Ref472266542"/>
       <w:r>
         <w:t xml:space="preserve">Algoritmos basados en </w:t>
       </w:r>
       <w:r>
         <w:t>filtrado colaborativo</w:t>
       </w:r>
-      <w:bookmarkEnd w:id="150"/>
-      <w:bookmarkEnd w:id="151"/>
       <w:bookmarkEnd w:id="152"/>
+      <w:bookmarkEnd w:id="153"/>
+      <w:bookmarkEnd w:id="154"/>
     </w:p>
     <w:p/>
     <w:p>
@@ -8264,7 +8277,56 @@
         <w:t>á</w:t>
       </w:r>
       <w:r>
-        <w:t xml:space="preserve"> como valor 1, en el caso contrario que sean ortogonales el coseno se anula, devolviendo una similitud de 0. </w:t>
+        <w:t xml:space="preserve"> como valor 1, en el caso contrario </w:t>
+      </w:r>
+      <w:ins w:id="155" w:author="Alejandro Bellogín" w:date="2017-01-16T15:06:00Z">
+        <w:r>
+          <w:t>(</w:t>
+        </w:r>
+      </w:ins>
+      <w:del w:id="156" w:author="Alejandro Bellogín" w:date="2017-01-16T15:06:00Z">
+        <w:r>
+          <w:delText xml:space="preserve">que sean </w:delText>
+        </w:r>
+      </w:del>
+      <w:ins w:id="157" w:author="Alejandro Bellogín" w:date="2017-01-16T15:06:00Z">
+        <w:r>
+          <w:t xml:space="preserve">los usuarios son </w:t>
+        </w:r>
+      </w:ins>
+      <w:r>
+        <w:t>ortogonales</w:t>
+      </w:r>
+      <w:ins w:id="158" w:author="Alejandro Bellogín" w:date="2017-01-16T15:06:00Z">
+        <w:r>
+          <w:t>, por lo que</w:t>
+        </w:r>
+      </w:ins>
+      <w:r>
+        <w:t xml:space="preserve"> el coseno se anula</w:t>
+      </w:r>
+      <w:del w:id="159" w:author="Alejandro Bellogín" w:date="2017-01-16T15:06:00Z">
+        <w:r>
+          <w:delText xml:space="preserve">, </w:delText>
+        </w:r>
+      </w:del>
+      <w:ins w:id="160" w:author="Alejandro Bellogín" w:date="2017-01-16T15:06:00Z">
+        <w:r>
+          <w:t xml:space="preserve">) </w:t>
+        </w:r>
+      </w:ins>
+      <w:del w:id="161" w:author="Alejandro Bellogín" w:date="2017-01-16T15:06:00Z">
+        <w:r>
+          <w:delText xml:space="preserve">devolviendo </w:delText>
+        </w:r>
+      </w:del>
+      <w:ins w:id="162" w:author="Alejandro Bellogín" w:date="2017-01-16T15:06:00Z">
+        <w:r>
+          <w:t xml:space="preserve">se devuelve </w:t>
+        </w:r>
+      </w:ins>
+      <w:r>
+        <w:t xml:space="preserve">una similitud de 0. </w:t>
       </w:r>
     </w:p>
     <w:p>
@@ -8775,7 +8837,104 @@
         <w:t>á</w:t>
       </w:r>
       <w:r>
-        <w:t>lculo se pueden tomar todos los usuario</w:t>
+        <w:t xml:space="preserve">lculo </w:t>
+      </w:r>
+      <w:ins w:id="163" w:author="Alejandro Bellogín" w:date="2017-01-16T15:07:00Z">
+        <w:r>
+          <w:t>de la media (</w:t>
+        </w:r>
+        <m:oMath>
+          <m:acc>
+            <m:accPr>
+              <m:chr m:val="̅"/>
+              <m:ctrlPr>
+                <w:rPr>
+                  <w:rFonts w:ascii="Cambria Math" w:hAnsi="Cambria Math"/>
+                  <w:i/>
+                </w:rPr>
+              </m:ctrlPr>
+            </m:accPr>
+            <m:e>
+              <m:sSub>
+                <m:sSubPr>
+                  <m:ctrlPr>
+                    <w:rPr>
+                      <w:rFonts w:ascii="Cambria Math" w:hAnsi="Cambria Math"/>
+                      <w:i/>
+                    </w:rPr>
+                  </m:ctrlPr>
+                </m:sSubPr>
+                <m:e>
+                  <m:r>
+                    <w:rPr>
+                      <w:rFonts w:ascii="Cambria Math" w:hAnsi="Cambria Math"/>
+                    </w:rPr>
+                    <m:t>r</m:t>
+                  </m:r>
+                </m:e>
+                <m:sub>
+                  <m:r>
+                    <w:rPr>
+                      <w:rFonts w:ascii="Cambria Math" w:hAnsi="Cambria Math"/>
+                    </w:rPr>
+                    <m:t>u</m:t>
+                  </m:r>
+                </m:sub>
+              </m:sSub>
+            </m:e>
+          </m:acc>
+          <m:r>
+            <w:rPr>
+              <w:rFonts w:ascii="Cambria Math" w:hAnsi="Cambria Math"/>
+            </w:rPr>
+            <m:t>,</m:t>
+          </m:r>
+          <m:acc>
+            <m:accPr>
+              <m:chr m:val="̅"/>
+              <m:ctrlPr>
+                <w:rPr>
+                  <w:rFonts w:ascii="Cambria Math" w:hAnsi="Cambria Math"/>
+                  <w:i/>
+                </w:rPr>
+              </m:ctrlPr>
+            </m:accPr>
+            <m:e>
+              <m:sSub>
+                <m:sSubPr>
+                  <m:ctrlPr>
+                    <w:rPr>
+                      <w:rFonts w:ascii="Cambria Math" w:hAnsi="Cambria Math"/>
+                      <w:i/>
+                    </w:rPr>
+                  </m:ctrlPr>
+                </m:sSubPr>
+                <m:e>
+                  <m:r>
+                    <w:rPr>
+                      <w:rFonts w:ascii="Cambria Math" w:hAnsi="Cambria Math"/>
+                    </w:rPr>
+                    <m:t>r</m:t>
+                  </m:r>
+                </m:e>
+                <m:sub>
+                  <m:r>
+                    <w:rPr>
+                      <w:rFonts w:ascii="Cambria Math" w:hAnsi="Cambria Math"/>
+                    </w:rPr>
+                    <m:t>i</m:t>
+                  </m:r>
+                </m:sub>
+              </m:sSub>
+            </m:e>
+          </m:acc>
+        </m:oMath>
+        <w:r>
+          <w:t xml:space="preserve">) </w:t>
+        </w:r>
+      </w:ins>
+      <w:r>
+        <w:t>se pueden tomar todos los usuario</w:t>
       </w:r>
       <w:r>
         <w:t>s</w:t>
@@ -8966,145 +9125,143 @@
           <w:i/>
         </w:rPr>
       </w:pPr>
-      <w:commentRangeStart w:id="153"/>
       <w:r>
         <w:rPr>
           <w:rFonts w:ascii="Proxima Nova" w:hAnsi="Proxima Nova"/>
           <w:b/>
           <w:i/>
         </w:rPr>
-        <w:t>Factorización</w:t>
-      </w:r>
-      <w:commentRangeEnd w:id="153"/>
+        <w:t>Factorización de matrices</w:t>
+      </w:r>
+    </w:p>
+    <w:p>
+      <w:pPr>
+        <w:rPr>
+          <w:lang w:val="es-ES_tradnl"/>
+        </w:rPr>
+      </w:pPr>
+    </w:p>
+    <w:p>
+      <w:pPr>
+        <w:rPr>
+          <w:lang w:val="es-ES_tradnl"/>
+        </w:rPr>
+      </w:pPr>
+      <w:r>
+        <w:rPr>
+          <w:lang w:val="es-ES_tradnl"/>
+        </w:rPr>
+        <w:t>Existen otros métodos no estudiados en este trabajo, como l</w:t>
+      </w:r>
+      <w:r>
+        <w:rPr>
+          <w:lang w:val="es-ES_tradnl"/>
+        </w:rPr>
+        <w:t xml:space="preserve">os algoritmos de </w:t>
+      </w:r>
+      <w:r>
+        <w:rPr>
+          <w:lang w:val="es-ES_tradnl"/>
+        </w:rPr>
+        <w:t>factorización</w:t>
+      </w:r>
+      <w:r>
+        <w:rPr>
+          <w:lang w:val="es-ES_tradnl"/>
+        </w:rPr>
+        <w:t xml:space="preserve"> de matrices</w:t>
+      </w:r>
+      <w:r>
+        <w:rPr>
+          <w:lang w:val="es-ES_tradnl"/>
+        </w:rPr>
+        <w:t>,</w:t>
+      </w:r>
+      <w:r>
+        <w:rPr>
+          <w:lang w:val="es-ES_tradnl"/>
+        </w:rPr>
+        <w:t xml:space="preserve"> </w:t>
+      </w:r>
+      <w:r>
+        <w:rPr>
+          <w:lang w:val="es-ES_tradnl"/>
+        </w:rPr>
+        <w:t xml:space="preserve">que </w:t>
+      </w:r>
+      <w:r>
+        <w:rPr>
+          <w:lang w:val="es-ES_tradnl"/>
+        </w:rPr>
+        <w:t>son bastante exitosos</w:t>
+      </w:r>
+      <w:r>
+        <w:rPr>
+          <w:lang w:val="es-ES_tradnl"/>
+        </w:rPr>
+        <w:t xml:space="preserve">. La mayoría de estos métodos </w:t>
+      </w:r>
+      <w:r>
+        <w:rPr>
+          <w:lang w:val="es-ES_tradnl"/>
+        </w:rPr>
+        <w:t xml:space="preserve">caracterizan </w:t>
+      </w:r>
+      <w:r>
+        <w:rPr>
+          <w:lang w:val="es-ES_tradnl"/>
+        </w:rPr>
+        <w:t xml:space="preserve">a los </w:t>
+      </w:r>
+      <w:r>
+        <w:rPr>
+          <w:lang w:val="es-ES_tradnl"/>
+        </w:rPr>
+        <w:t xml:space="preserve">usuarios </w:t>
+      </w:r>
+      <w:r>
+        <w:rPr>
+          <w:lang w:val="es-ES_tradnl"/>
+        </w:rPr>
+        <w:t>y a los</w:t>
+      </w:r>
+      <w:r>
+        <w:rPr>
+          <w:lang w:val="es-ES_tradnl"/>
+        </w:rPr>
+        <w:t xml:space="preserve"> ítems</w:t>
+      </w:r>
+      <w:r>
+        <w:rPr>
+          <w:lang w:val="es-ES_tradnl"/>
+        </w:rPr>
+        <w:t xml:space="preserve"> como vectores derivados de los patrones de </w:t>
+      </w:r>
+      <w:r>
+        <w:rPr>
+          <w:lang w:val="es-ES_tradnl"/>
+        </w:rPr>
+        <w:t>ratings</w:t>
+      </w:r>
+      <w:r>
+        <w:rPr>
+          <w:lang w:val="es-ES_tradnl"/>
+        </w:rPr>
+        <w:t xml:space="preserve">, dividiendo la matriz inicial en productos de diferentes </w:t>
+      </w:r>
+      <w:commentRangeStart w:id="164"/>
+      <w:r>
+        <w:rPr>
+          <w:lang w:val="es-ES_tradnl"/>
+        </w:rPr>
+        <w:t>matrices</w:t>
+      </w:r>
+      <w:commentRangeEnd w:id="164"/>
       <w:r>
         <w:rPr>
           <w:rStyle w:val="Refdecomentario"/>
         </w:rPr>
-        <w:commentReference w:id="153"/>
-      </w:r>
-      <w:r>
-        <w:rPr>
-          <w:rFonts w:ascii="Proxima Nova" w:hAnsi="Proxima Nova"/>
-          <w:b/>
-          <w:i/>
-        </w:rPr>
-        <w:t xml:space="preserve"> de matrices</w:t>
-      </w:r>
-    </w:p>
-    <w:p>
-      <w:pPr>
-        <w:rPr>
-          <w:lang w:val="es-ES_tradnl"/>
-        </w:rPr>
-      </w:pPr>
-    </w:p>
-    <w:p>
-      <w:pPr>
-        <w:rPr>
-          <w:lang w:val="es-ES_tradnl"/>
-        </w:rPr>
-      </w:pPr>
-      <w:r>
-        <w:rPr>
-          <w:lang w:val="es-ES_tradnl"/>
-        </w:rPr>
-        <w:t>Existen otros métodos no estudiados en este trabajo, como l</w:t>
-      </w:r>
-      <w:r>
-        <w:rPr>
-          <w:lang w:val="es-ES_tradnl"/>
-        </w:rPr>
-        <w:t xml:space="preserve">os algoritmos de </w:t>
-      </w:r>
-      <w:r>
-        <w:rPr>
-          <w:lang w:val="es-ES_tradnl"/>
-        </w:rPr>
-        <w:t>factorización</w:t>
-      </w:r>
-      <w:r>
-        <w:rPr>
-          <w:lang w:val="es-ES_tradnl"/>
-        </w:rPr>
-        <w:t xml:space="preserve"> de matrices</w:t>
-      </w:r>
-      <w:r>
-        <w:rPr>
-          <w:lang w:val="es-ES_tradnl"/>
-        </w:rPr>
-        <w:t>,</w:t>
-      </w:r>
-      <w:r>
-        <w:rPr>
-          <w:lang w:val="es-ES_tradnl"/>
-        </w:rPr>
-        <w:t xml:space="preserve"> </w:t>
-      </w:r>
-      <w:r>
-        <w:rPr>
-          <w:lang w:val="es-ES_tradnl"/>
-        </w:rPr>
-        <w:t xml:space="preserve">que </w:t>
-      </w:r>
-      <w:r>
-        <w:rPr>
-          <w:lang w:val="es-ES_tradnl"/>
-        </w:rPr>
-        <w:t>son bastante exitosos</w:t>
-      </w:r>
-      <w:r>
-        <w:rPr>
-          <w:lang w:val="es-ES_tradnl"/>
-        </w:rPr>
-        <w:t xml:space="preserve">. La mayoría de estos métodos </w:t>
-      </w:r>
-      <w:r>
-        <w:rPr>
-          <w:lang w:val="es-ES_tradnl"/>
-        </w:rPr>
-        <w:t xml:space="preserve">caracterizan </w:t>
-      </w:r>
-      <w:r>
-        <w:rPr>
-          <w:lang w:val="es-ES_tradnl"/>
-        </w:rPr>
-        <w:t xml:space="preserve">a los </w:t>
-      </w:r>
-      <w:r>
-        <w:rPr>
-          <w:lang w:val="es-ES_tradnl"/>
-        </w:rPr>
-        <w:t xml:space="preserve">usuarios </w:t>
-      </w:r>
-      <w:r>
-        <w:rPr>
-          <w:lang w:val="es-ES_tradnl"/>
-        </w:rPr>
-        <w:t>y a los</w:t>
-      </w:r>
-      <w:r>
-        <w:rPr>
-          <w:lang w:val="es-ES_tradnl"/>
-        </w:rPr>
-        <w:t xml:space="preserve"> ítems</w:t>
-      </w:r>
-      <w:r>
-        <w:rPr>
-          <w:lang w:val="es-ES_tradnl"/>
-        </w:rPr>
-        <w:t xml:space="preserve"> como vectores derivados de los patrones de </w:t>
-      </w:r>
-      <w:r>
-        <w:rPr>
-          <w:lang w:val="es-ES_tradnl"/>
-        </w:rPr>
-        <w:t>ratings</w:t>
-      </w:r>
-      <w:r>
-        <w:rPr>
-          <w:lang w:val="es-ES_tradnl"/>
-        </w:rPr>
-        <w:t>, dividiendo la matriz inicial en productos de diferentes matrices</w:t>
+        <w:commentReference w:id="164"/>
       </w:r>
       <w:r>
         <w:rPr>
@@ -9329,12 +9486,12 @@
         <w:pStyle w:val="Ttulo3"/>
         <w:ind w:left="709" w:hanging="709"/>
       </w:pPr>
-      <w:bookmarkStart w:id="154" w:name="_Toc471826475"/>
+      <w:bookmarkStart w:id="165" w:name="_Toc471826475"/>
       <w:r>
         <w:lastRenderedPageBreak/>
         <w:t>Algoritmos generales</w:t>
       </w:r>
-      <w:bookmarkEnd w:id="154"/>
+      <w:bookmarkEnd w:id="165"/>
     </w:p>
     <w:p/>
     <w:p>
@@ -9463,53 +9620,53 @@
           <w:lang w:val="es-ES_tradnl" w:eastAsia="es-ES_tradnl"/>
         </w:rPr>
       </w:pPr>
-      <w:bookmarkStart w:id="155" w:name="_Toc141673841"/>
-      <w:bookmarkStart w:id="156" w:name="_Toc141695056"/>
-      <w:bookmarkStart w:id="157" w:name="_Toc141698101"/>
-      <w:bookmarkStart w:id="158" w:name="_Toc141698280"/>
-      <w:bookmarkStart w:id="159" w:name="_Toc141673842"/>
-      <w:bookmarkStart w:id="160" w:name="_Toc141695057"/>
-      <w:bookmarkStart w:id="161" w:name="_Toc141698102"/>
-      <w:bookmarkStart w:id="162" w:name="_Toc141698281"/>
-      <w:bookmarkStart w:id="163" w:name="_Toc141673843"/>
-      <w:bookmarkStart w:id="164" w:name="_Toc141695058"/>
-      <w:bookmarkStart w:id="165" w:name="_Toc141698103"/>
-      <w:bookmarkStart w:id="166" w:name="_Toc141698282"/>
-      <w:bookmarkStart w:id="167" w:name="_Toc141673855"/>
-      <w:bookmarkEnd w:id="155"/>
-      <w:bookmarkEnd w:id="156"/>
-      <w:bookmarkEnd w:id="157"/>
-      <w:bookmarkEnd w:id="158"/>
-      <w:bookmarkEnd w:id="159"/>
-      <w:bookmarkEnd w:id="160"/>
-      <w:bookmarkEnd w:id="161"/>
-      <w:bookmarkEnd w:id="162"/>
-      <w:bookmarkEnd w:id="163"/>
-      <w:bookmarkEnd w:id="164"/>
-      <w:bookmarkEnd w:id="165"/>
+      <w:bookmarkStart w:id="166" w:name="_Toc141673841"/>
+      <w:bookmarkStart w:id="167" w:name="_Toc141695056"/>
+      <w:bookmarkStart w:id="168" w:name="_Toc141698101"/>
+      <w:bookmarkStart w:id="169" w:name="_Toc141698280"/>
+      <w:bookmarkStart w:id="170" w:name="_Toc141673842"/>
+      <w:bookmarkStart w:id="171" w:name="_Toc141695057"/>
+      <w:bookmarkStart w:id="172" w:name="_Toc141698102"/>
+      <w:bookmarkStart w:id="173" w:name="_Toc141698281"/>
+      <w:bookmarkStart w:id="174" w:name="_Toc141673843"/>
+      <w:bookmarkStart w:id="175" w:name="_Toc141695058"/>
+      <w:bookmarkStart w:id="176" w:name="_Toc141698103"/>
+      <w:bookmarkStart w:id="177" w:name="_Toc141698282"/>
+      <w:bookmarkStart w:id="178" w:name="_Toc141673855"/>
       <w:bookmarkEnd w:id="166"/>
       <w:bookmarkEnd w:id="167"/>
-    </w:p>
-    <w:p>
-      <w:pPr>
-        <w:pStyle w:val="Ttulo2"/>
-      </w:pPr>
-      <w:bookmarkStart w:id="168" w:name="_Normalización_de_ratings"/>
-      <w:bookmarkStart w:id="169" w:name="_Normalización_de_ratings_1"/>
-      <w:bookmarkStart w:id="170" w:name="_Toc471826476"/>
-      <w:bookmarkStart w:id="171" w:name="_Ref472266579"/>
-      <w:bookmarkStart w:id="172" w:name="_Ref472266594"/>
       <w:bookmarkEnd w:id="168"/>
       <w:bookmarkEnd w:id="169"/>
-      <w:r>
-        <w:t>Normalización</w:t>
-      </w:r>
-      <w:r>
-        <w:t xml:space="preserve"> de ratings</w:t>
-      </w:r>
       <w:bookmarkEnd w:id="170"/>
       <w:bookmarkEnd w:id="171"/>
       <w:bookmarkEnd w:id="172"/>
+      <w:bookmarkEnd w:id="173"/>
+      <w:bookmarkEnd w:id="174"/>
+      <w:bookmarkEnd w:id="175"/>
+      <w:bookmarkEnd w:id="176"/>
+      <w:bookmarkEnd w:id="177"/>
+      <w:bookmarkEnd w:id="178"/>
+    </w:p>
+    <w:p>
+      <w:pPr>
+        <w:pStyle w:val="Ttulo2"/>
+      </w:pPr>
+      <w:bookmarkStart w:id="179" w:name="_Normalización_de_ratings"/>
+      <w:bookmarkStart w:id="180" w:name="_Normalización_de_ratings_1"/>
+      <w:bookmarkStart w:id="181" w:name="_Toc471826476"/>
+      <w:bookmarkStart w:id="182" w:name="_Ref472266579"/>
+      <w:bookmarkStart w:id="183" w:name="_Ref472266594"/>
+      <w:bookmarkEnd w:id="179"/>
+      <w:bookmarkEnd w:id="180"/>
+      <w:r>
+        <w:t>Normalización</w:t>
+      </w:r>
+      <w:r>
+        <w:t xml:space="preserve"> de ratings</w:t>
+      </w:r>
+      <w:bookmarkEnd w:id="181"/>
+      <w:bookmarkEnd w:id="182"/>
+      <w:bookmarkEnd w:id="183"/>
     </w:p>
     <w:p>
       <w:pPr>
@@ -9781,7 +9938,6 @@
         </w:rPr>
         <w:t xml:space="preserve">Para </w:t>
       </w:r>
-      <w:commentRangeStart w:id="173"/>
       <w:r>
         <w:rPr>
           <w:rFonts w:hint="eastAsia"/>
@@ -9794,13 +9950,6 @@
           <w:lang w:val="es-ES_tradnl" w:eastAsia="es-ES_tradnl"/>
         </w:rPr>
         <w:t>s</w:t>
-      </w:r>
-      <w:commentRangeEnd w:id="173"/>
-      <w:r>
-        <w:rPr>
-          <w:rStyle w:val="Refdecomentario"/>
-        </w:rPr>
-        <w:commentReference w:id="173"/>
       </w:r>
       <w:r>
         <w:rPr>
@@ -10120,14 +10269,14 @@
       <w:pPr>
         <w:pStyle w:val="Ttulo2"/>
       </w:pPr>
-      <w:bookmarkStart w:id="174" w:name="_Toc471826477"/>
+      <w:bookmarkStart w:id="184" w:name="_Toc471826477"/>
       <w:r>
         <w:t>Selección</w:t>
       </w:r>
       <w:r>
         <w:t xml:space="preserve"> de vecinos</w:t>
       </w:r>
-      <w:bookmarkEnd w:id="174"/>
+      <w:bookmarkEnd w:id="184"/>
     </w:p>
     <w:p>
       <w:pPr>
@@ -10313,7 +10462,25 @@
           <w:color w:val="000000"/>
           <w:lang w:val="es-ES_tradnl" w:eastAsia="es-ES_tradnl"/>
         </w:rPr>
-        <w:t>: Para cada usuario, se guardan los N vecinos más cercanos con sus respectivas similitudes. Es necesario escoger de manera cautelosa este N por motivos de rendimiento y precisión. Si N es muy grande, se necesitará gran cantidad de memoria para almacenar todo el vecindario con los datos asociados y la predicción será lenta. Sin embargo, escogiendo un N muy pequeño es probable que algunos ítems nunca sean recomendados debido a la baja cobertura.</w:t>
+        <w:t>: Para cada usuario, se guardan los N vecinos más cercanos con sus respectivas similitudes. Es necesario escoger de manera cautelosa este N por motivos de rendimiento y precisión. Si N es muy grande, se necesitará gran cantidad de memoria para almacenar todo el vecindario con los datos asociados y la predicción será lenta. Sin embargo, escogiendo un N muy pequeño es probable que algunos ítems nunca sean recomendados debido a la baja cobertura</w:t>
+      </w:r>
+      <w:ins w:id="185" w:author="Alejandro Bellogín" w:date="2017-01-16T15:11:00Z">
+        <w:r>
+          <w:rPr>
+            <w:rFonts w:ascii="Proxima Nova" w:hAnsi="Proxima Nova"/>
+            <w:color w:val="000000"/>
+            <w:lang w:val="es-ES_tradnl" w:eastAsia="es-ES_tradnl"/>
+          </w:rPr>
+          <w:t xml:space="preserve"> (ya que, para recomendar un ítem, es necesario que al menos un vecino lo haya puntuado)</w:t>
+        </w:r>
+      </w:ins>
+      <w:r>
+        <w:rPr>
+          <w:rFonts w:ascii="Proxima Nova" w:hAnsi="Proxima Nova"/>
+          <w:color w:val="000000"/>
+          <w:lang w:val="es-ES_tradnl" w:eastAsia="es-ES_tradnl"/>
+        </w:rPr>
+        <w:t>.</w:t>
       </w:r>
     </w:p>
     <w:p>
@@ -10396,7 +10563,7 @@
           <w:lang w:val="es-ES_tradnl" w:eastAsia="es-ES_tradnl"/>
         </w:rPr>
       </w:pPr>
-      <w:bookmarkStart w:id="175" w:name="_Toc471825594"/>
+      <w:bookmarkStart w:id="186" w:name="_Toc471825594"/>
       <w:r>
         <w:t xml:space="preserve">Figura </w:t>
       </w:r>
@@ -10411,13 +10578,28 @@
       <w:r>
         <w:t xml:space="preserve">. </w:t>
       </w:r>
+      <w:commentRangeStart w:id="187"/>
       <w:r>
         <w:rPr>
           <w:noProof/>
         </w:rPr>
-        <w:t>Elección de vecinos</w:t>
-      </w:r>
-      <w:bookmarkEnd w:id="175"/>
+        <w:t>Elección</w:t>
+      </w:r>
+      <w:commentRangeEnd w:id="187"/>
+      <w:r>
+        <w:rPr>
+          <w:rStyle w:val="Refdecomentario"/>
+          <w:b w:val="0"/>
+        </w:rPr>
+        <w:commentReference w:id="187"/>
+      </w:r>
+      <w:r>
+        <w:rPr>
+          <w:noProof/>
+        </w:rPr>
+        <w:t xml:space="preserve"> de vecinos</w:t>
+      </w:r>
+      <w:bookmarkEnd w:id="186"/>
     </w:p>
     <w:p>
       <w:pPr>
@@ -10601,27 +10783,17 @@
       <w:pPr>
         <w:pStyle w:val="Ttulo2"/>
       </w:pPr>
-      <w:bookmarkStart w:id="176" w:name="_Toc471826478"/>
-      <w:commentRangeStart w:id="177"/>
+      <w:bookmarkStart w:id="188" w:name="_Toc471826478"/>
       <w:r>
         <w:t>Comparación</w:t>
       </w:r>
-      <w:commentRangeEnd w:id="177"/>
-      <w:r>
-        <w:rPr>
-          <w:rStyle w:val="Refdecomentario"/>
-          <w:sz w:val="28"/>
-          <w:szCs w:val="28"/>
-        </w:rPr>
-        <w:commentReference w:id="177"/>
-      </w:r>
       <w:r>
         <w:t xml:space="preserve"> e</w:t>
       </w:r>
       <w:r>
         <w:t>ntre User KNN e Item KNN</w:t>
       </w:r>
-      <w:bookmarkEnd w:id="176"/>
+      <w:bookmarkEnd w:id="188"/>
     </w:p>
     <w:p>
       <w:pPr>
@@ -11155,16 +11327,16 @@
           <w:lang w:val="es-ES_tradnl"/>
         </w:rPr>
       </w:pPr>
-      <w:bookmarkStart w:id="178" w:name="_Toc471826479"/>
-      <w:bookmarkStart w:id="179" w:name="_Ref472276799"/>
+      <w:bookmarkStart w:id="189" w:name="_Toc471826479"/>
+      <w:bookmarkStart w:id="190" w:name="_Ref472276799"/>
       <w:r>
         <w:rPr>
           <w:lang w:val="es-ES_tradnl"/>
         </w:rPr>
         <w:t>Métricas de evaluación</w:t>
       </w:r>
-      <w:bookmarkEnd w:id="178"/>
-      <w:bookmarkEnd w:id="179"/>
+      <w:bookmarkEnd w:id="189"/>
+      <w:bookmarkEnd w:id="190"/>
     </w:p>
     <w:p>
       <w:pPr>
@@ -11220,7 +11392,21 @@
         <w:rPr>
           <w:lang w:val="es-ES_tradnl"/>
         </w:rPr>
-        <w:t>. El problema reside en que este tipo de métricas están orientadas a la predicción de ratings, y éstos, no están siempre disponibles</w:t>
+        <w:t>. El problema reside en que este tipo de métricas están orientadas a la predicción de ratings, y éstos</w:t>
+      </w:r>
+      <w:del w:id="191" w:author="Alejandro Bellogín" w:date="2017-01-16T15:13:00Z">
+        <w:r>
+          <w:rPr>
+            <w:lang w:val="es-ES_tradnl"/>
+          </w:rPr>
+          <w:delText>,</w:delText>
+        </w:r>
+      </w:del>
+      <w:r>
+        <w:rPr>
+          <w:lang w:val="es-ES_tradnl"/>
+        </w:rPr>
+        <w:t xml:space="preserve"> no están siempre disponibles</w:t>
       </w:r>
       <w:r>
         <w:rPr>
@@ -11282,6 +11468,14 @@
         </w:rPr>
         <w:t>Por ello, el foco de trabajo se ha dirigido hacia tres métricas</w:t>
       </w:r>
+      <w:ins w:id="192" w:author="Alejandro Bellogín" w:date="2017-01-16T15:14:00Z">
+        <w:r>
+          <w:rPr>
+            <w:lang w:val="es-ES_tradnl"/>
+          </w:rPr>
+          <w:t xml:space="preserve"> basadas en ranking</w:t>
+        </w:r>
+      </w:ins>
       <w:r>
         <w:rPr>
           <w:lang w:val="es-ES_tradnl"/>
@@ -11499,7 +11693,35 @@
         <w:rPr>
           <w:lang w:val="es-ES_tradnl"/>
         </w:rPr>
-        <w:t xml:space="preserve"> obtiene el conjunto intersección entre</w:t>
+        <w:t xml:space="preserve"> </w:t>
+      </w:r>
+      <w:ins w:id="193" w:author="Alejandro Bellogín" w:date="2017-01-16T15:14:00Z">
+        <w:r>
+          <w:rPr>
+            <w:lang w:val="es-ES_tradnl"/>
+          </w:rPr>
+          <w:t xml:space="preserve">se </w:t>
+        </w:r>
+      </w:ins>
+      <w:r>
+        <w:rPr>
+          <w:lang w:val="es-ES_tradnl"/>
+        </w:rPr>
+        <w:t xml:space="preserve">obtiene </w:t>
+      </w:r>
+      <w:ins w:id="194" w:author="Alejandro Bellogín" w:date="2017-01-16T15:14:00Z">
+        <w:r>
+          <w:rPr>
+            <w:lang w:val="es-ES_tradnl"/>
+          </w:rPr>
+          <w:t>a partir d</w:t>
+        </w:r>
+      </w:ins>
+      <w:r>
+        <w:rPr>
+          <w:lang w:val="es-ES_tradnl"/>
+        </w:rPr>
+        <w:t>el conjunto intersección entre</w:t>
       </w:r>
       <w:r>
         <w:rPr>
@@ -11698,7 +11920,7 @@
       <w:pPr>
         <w:pStyle w:val="Epgrafe"/>
       </w:pPr>
-      <w:bookmarkStart w:id="180" w:name="_Toc471825595"/>
+      <w:bookmarkStart w:id="195" w:name="_Toc471825595"/>
       <w:r>
         <w:t xml:space="preserve">Figura </w:t>
       </w:r>
@@ -11713,7 +11935,7 @@
       <w:r>
         <w:t>. Conjunto intersección entre ítems recomendados y relevantes</w:t>
       </w:r>
-      <w:bookmarkEnd w:id="180"/>
+      <w:bookmarkEnd w:id="195"/>
     </w:p>
     <w:p/>
     <w:p>
@@ -11800,7 +12022,7 @@
       <w:pPr>
         <w:pStyle w:val="Epgrafe"/>
       </w:pPr>
-      <w:bookmarkStart w:id="181" w:name="_Toc471825596"/>
+      <w:bookmarkStart w:id="196" w:name="_Toc471825596"/>
       <w:r>
         <w:t xml:space="preserve">Figura </w:t>
       </w:r>
@@ -11815,7 +12037,7 @@
       <w:r>
         <w:t>. Precisión frente a recall</w:t>
       </w:r>
-      <w:bookmarkEnd w:id="181"/>
+      <w:bookmarkEnd w:id="196"/>
     </w:p>
     <w:p/>
     <w:p>
@@ -12076,17 +12298,48 @@
         <w:t>DCG</w:t>
       </w:r>
       <w:r>
-        <w:t>, es decir, qu</w:t>
-      </w:r>
-      <w:r>
-        <w:t xml:space="preserve">e los </w:t>
-      </w:r>
-      <w:r>
-        <w:t xml:space="preserve">n </w:t>
-      </w:r>
-      <w:r>
-        <w:t>ítems escogidos estuvieran en las n primeras posiciones</w:t>
-      </w:r>
+        <w:t xml:space="preserve">, es decir, </w:t>
+      </w:r>
+      <w:ins w:id="197" w:author="Alejandro Bellogín" w:date="2017-01-16T15:15:00Z">
+        <w:r>
+          <w:t xml:space="preserve">es el valor de DCG que obtiene un ranking tal </w:t>
+        </w:r>
+      </w:ins>
+      <w:r>
+        <w:t>qu</w:t>
+      </w:r>
+      <w:r>
+        <w:t xml:space="preserve">e </w:t>
+      </w:r>
+      <w:del w:id="198" w:author="Alejandro Bellogín" w:date="2017-01-16T15:15:00Z">
+        <w:r>
+          <w:delText xml:space="preserve">los </w:delText>
+        </w:r>
+        <w:r>
+          <w:delText xml:space="preserve">n </w:delText>
+        </w:r>
+        <w:r>
+          <w:delText xml:space="preserve">ítems escogidos </w:delText>
+        </w:r>
+      </w:del>
+      <w:ins w:id="199" w:author="Alejandro Bellogín" w:date="2017-01-16T15:15:00Z">
+        <w:r>
+          <w:t xml:space="preserve">todos los ítems devueltos </w:t>
+        </w:r>
+      </w:ins>
+      <w:r>
+        <w:t xml:space="preserve">estuvieran </w:t>
+      </w:r>
+      <w:del w:id="200" w:author="Alejandro Bellogín" w:date="2017-01-16T15:15:00Z">
+        <w:r>
+          <w:delText>en las n primeras posiciones</w:delText>
+        </w:r>
+      </w:del>
+      <w:ins w:id="201" w:author="Alejandro Bellogín" w:date="2017-01-16T15:15:00Z">
+        <w:r>
+          <w:t>ordenados de acuerdo a las preferencias del usuario</w:t>
+        </w:r>
+      </w:ins>
       <w:r>
         <w:t>.</w:t>
       </w:r>
@@ -12120,31 +12373,31 @@
       <w:pPr>
         <w:pStyle w:val="Ttulo1"/>
       </w:pPr>
-      <w:bookmarkStart w:id="182" w:name="_Toc141673865"/>
-      <w:bookmarkStart w:id="183" w:name="_Toc141695077"/>
-      <w:bookmarkStart w:id="184" w:name="_Toc141698120"/>
-      <w:bookmarkStart w:id="185" w:name="_Toc141698299"/>
-      <w:bookmarkStart w:id="186" w:name="_Toc141698459"/>
-      <w:bookmarkStart w:id="187" w:name="_Toc141698626"/>
-      <w:bookmarkStart w:id="188" w:name="_Toc141698793"/>
-      <w:bookmarkStart w:id="189" w:name="_Toc141698942"/>
-      <w:bookmarkStart w:id="190" w:name="_Toc141699111"/>
-      <w:bookmarkStart w:id="191" w:name="_Toc141699279"/>
-      <w:bookmarkStart w:id="192" w:name="_Toc141773898"/>
-      <w:bookmarkStart w:id="193" w:name="_Toc141774068"/>
-      <w:bookmarkStart w:id="194" w:name="_Toc471826480"/>
-      <w:bookmarkEnd w:id="182"/>
-      <w:bookmarkEnd w:id="183"/>
-      <w:bookmarkEnd w:id="184"/>
-      <w:bookmarkEnd w:id="185"/>
-      <w:bookmarkEnd w:id="186"/>
-      <w:bookmarkEnd w:id="187"/>
-      <w:bookmarkEnd w:id="188"/>
-      <w:bookmarkEnd w:id="189"/>
-      <w:bookmarkEnd w:id="190"/>
-      <w:bookmarkEnd w:id="191"/>
-      <w:bookmarkEnd w:id="192"/>
-      <w:bookmarkEnd w:id="193"/>
+      <w:bookmarkStart w:id="202" w:name="_Toc141673865"/>
+      <w:bookmarkStart w:id="203" w:name="_Toc141695077"/>
+      <w:bookmarkStart w:id="204" w:name="_Toc141698120"/>
+      <w:bookmarkStart w:id="205" w:name="_Toc141698299"/>
+      <w:bookmarkStart w:id="206" w:name="_Toc141698459"/>
+      <w:bookmarkStart w:id="207" w:name="_Toc141698626"/>
+      <w:bookmarkStart w:id="208" w:name="_Toc141698793"/>
+      <w:bookmarkStart w:id="209" w:name="_Toc141698942"/>
+      <w:bookmarkStart w:id="210" w:name="_Toc141699111"/>
+      <w:bookmarkStart w:id="211" w:name="_Toc141699279"/>
+      <w:bookmarkStart w:id="212" w:name="_Toc141773898"/>
+      <w:bookmarkStart w:id="213" w:name="_Toc141774068"/>
+      <w:bookmarkStart w:id="214" w:name="_Toc471826480"/>
+      <w:bookmarkEnd w:id="202"/>
+      <w:bookmarkEnd w:id="203"/>
+      <w:bookmarkEnd w:id="204"/>
+      <w:bookmarkEnd w:id="205"/>
+      <w:bookmarkEnd w:id="206"/>
+      <w:bookmarkEnd w:id="207"/>
+      <w:bookmarkEnd w:id="208"/>
+      <w:bookmarkEnd w:id="209"/>
+      <w:bookmarkEnd w:id="210"/>
+      <w:bookmarkEnd w:id="211"/>
+      <w:bookmarkEnd w:id="212"/>
+      <w:bookmarkEnd w:id="213"/>
       <w:r>
         <w:lastRenderedPageBreak/>
         <w:t>Diseño</w:t>
@@ -12152,7 +12405,7 @@
       <w:r>
         <w:t xml:space="preserve"> y desarrollo</w:t>
       </w:r>
-      <w:bookmarkEnd w:id="194"/>
+      <w:bookmarkEnd w:id="214"/>
     </w:p>
     <w:p/>
     <w:p>
@@ -12236,7 +12489,7 @@
           <w:color w:val="FF0000"/>
         </w:rPr>
       </w:pPr>
-      <w:bookmarkStart w:id="195" w:name="_Toc471825597"/>
+      <w:bookmarkStart w:id="215" w:name="_Toc471825597"/>
       <w:r>
         <w:t xml:space="preserve">Figura </w:t>
       </w:r>
@@ -12251,7 +12504,7 @@
       <w:r>
         <w:t>. Esquema de arquitectura.</w:t>
       </w:r>
-      <w:bookmarkEnd w:id="195"/>
+      <w:bookmarkEnd w:id="215"/>
     </w:p>
     <w:p>
       <w:pPr>
@@ -12378,11 +12631,11 @@
       <w:pPr>
         <w:pStyle w:val="Ttulo2"/>
       </w:pPr>
-      <w:bookmarkStart w:id="196" w:name="_Toc471826481"/>
+      <w:bookmarkStart w:id="216" w:name="_Toc471826481"/>
       <w:r>
         <w:t>Descripción del sistema</w:t>
       </w:r>
-      <w:bookmarkEnd w:id="196"/>
+      <w:bookmarkEnd w:id="216"/>
     </w:p>
     <w:p/>
     <w:p>
@@ -12475,18 +12728,18 @@
       <w:pPr>
         <w:pStyle w:val="Ttulo2"/>
       </w:pPr>
-      <w:bookmarkStart w:id="197" w:name="_Toc471826482"/>
+      <w:bookmarkStart w:id="217" w:name="_Toc471826482"/>
       <w:r>
         <w:t>Requisitos del sistema</w:t>
       </w:r>
-      <w:bookmarkEnd w:id="197"/>
+      <w:bookmarkEnd w:id="217"/>
     </w:p>
     <w:p/>
     <w:p>
       <w:pPr>
         <w:pStyle w:val="Ttulo3"/>
       </w:pPr>
-      <w:bookmarkStart w:id="198" w:name="_Toc471826483"/>
+      <w:bookmarkStart w:id="218" w:name="_Toc471826483"/>
       <w:r>
         <w:t>Requisitos</w:t>
       </w:r>
@@ -12496,7 +12749,7 @@
       <w:r>
         <w:t>ionales</w:t>
       </w:r>
-      <w:bookmarkEnd w:id="198"/>
+      <w:bookmarkEnd w:id="218"/>
     </w:p>
     <w:p/>
     <w:p>
@@ -12766,7 +13019,7 @@
       <w:pPr>
         <w:pStyle w:val="Ttulo3"/>
       </w:pPr>
-      <w:bookmarkStart w:id="199" w:name="_Toc471826484"/>
+      <w:bookmarkStart w:id="219" w:name="_Toc471826484"/>
       <w:r>
         <w:t>Requisitos</w:t>
       </w:r>
@@ -12779,7 +13032,7 @@
       <w:r>
         <w:t>ionales</w:t>
       </w:r>
-      <w:bookmarkEnd w:id="199"/>
+      <w:bookmarkEnd w:id="219"/>
     </w:p>
     <w:p/>
     <w:p>
@@ -12826,11 +13079,11 @@
       <w:pPr>
         <w:pStyle w:val="Ttulo2"/>
       </w:pPr>
-      <w:bookmarkStart w:id="200" w:name="_Toc471826485"/>
+      <w:bookmarkStart w:id="220" w:name="_Toc471826485"/>
       <w:r>
         <w:t>Diseño</w:t>
       </w:r>
-      <w:bookmarkEnd w:id="200"/>
+      <w:bookmarkEnd w:id="220"/>
     </w:p>
     <w:p/>
     <w:p>
@@ -13041,8 +13294,8 @@
       <w:r>
         <w:t xml:space="preserve"> El primero </w:t>
       </w:r>
-      <w:bookmarkStart w:id="201" w:name="OLE_LINK1"/>
-      <w:bookmarkStart w:id="202" w:name="OLE_LINK2"/>
+      <w:bookmarkStart w:id="221" w:name="OLE_LINK1"/>
+      <w:bookmarkStart w:id="222" w:name="OLE_LINK2"/>
       <w:r>
         <w:t>(</w:t>
       </w:r>
@@ -13055,8 +13308,8 @@
       <w:r>
         <w:t>)</w:t>
       </w:r>
-      <w:bookmarkEnd w:id="201"/>
-      <w:bookmarkEnd w:id="202"/>
+      <w:bookmarkEnd w:id="221"/>
+      <w:bookmarkEnd w:id="222"/>
       <w:r>
         <w:t xml:space="preserve"> </w:t>
       </w:r>
@@ -13262,29 +13515,29 @@
       <w:r>
         <w:t>Las dos últimas clases restantes en este paquete (</w:t>
       </w:r>
-      <w:bookmarkStart w:id="203" w:name="OLE_LINK3"/>
-      <w:bookmarkStart w:id="204" w:name="OLE_LINK4"/>
+      <w:bookmarkStart w:id="223" w:name="OLE_LINK3"/>
+      <w:bookmarkStart w:id="224" w:name="OLE_LINK4"/>
       <w:r>
         <w:rPr>
           <w:i/>
         </w:rPr>
         <w:t xml:space="preserve">NMSLibNeighbourhood </w:t>
       </w:r>
-      <w:bookmarkEnd w:id="203"/>
-      <w:bookmarkEnd w:id="204"/>
+      <w:bookmarkEnd w:id="223"/>
+      <w:bookmarkEnd w:id="224"/>
       <w:r>
         <w:t xml:space="preserve">y </w:t>
       </w:r>
-      <w:bookmarkStart w:id="205" w:name="OLE_LINK5"/>
-      <w:bookmarkStart w:id="206" w:name="OLE_LINK6"/>
+      <w:bookmarkStart w:id="225" w:name="OLE_LINK5"/>
+      <w:bookmarkStart w:id="226" w:name="OLE_LINK6"/>
       <w:r>
         <w:rPr>
           <w:i/>
         </w:rPr>
         <w:t>DatamodelTransformation</w:t>
       </w:r>
-      <w:bookmarkEnd w:id="205"/>
-      <w:bookmarkEnd w:id="206"/>
+      <w:bookmarkEnd w:id="225"/>
+      <w:bookmarkEnd w:id="226"/>
       <w:r>
         <w:t>) son utilizadas para invocar métodos de dicha librería. Mientras que</w:t>
       </w:r>
@@ -13473,8 +13726,8 @@
       <w:r>
         <w:t>lo acertado que ha resultado ser el recomendador con la configuración de entreada.</w:t>
       </w:r>
-      <w:bookmarkStart w:id="207" w:name="_GoBack"/>
-      <w:bookmarkEnd w:id="207"/>
+      <w:bookmarkStart w:id="227" w:name="_GoBack"/>
+      <w:bookmarkEnd w:id="227"/>
     </w:p>
     <w:p>
       <w:pPr>
@@ -13487,13 +13740,13 @@
       <w:pPr>
         <w:pStyle w:val="Ttulo2"/>
       </w:pPr>
-      <w:bookmarkStart w:id="208" w:name="_Toc471826486"/>
-      <w:bookmarkStart w:id="209" w:name="_Ref472272016"/>
+      <w:bookmarkStart w:id="228" w:name="_Toc471826486"/>
+      <w:bookmarkStart w:id="229" w:name="_Ref472272016"/>
       <w:r>
         <w:t>Desarrollo y codificación</w:t>
       </w:r>
-      <w:bookmarkEnd w:id="208"/>
-      <w:bookmarkEnd w:id="209"/>
+      <w:bookmarkEnd w:id="228"/>
+      <w:bookmarkEnd w:id="229"/>
     </w:p>
     <w:p/>
     <w:p>
@@ -13631,7 +13884,7 @@
       <w:pPr>
         <w:pStyle w:val="Epgrafe"/>
       </w:pPr>
-      <w:bookmarkStart w:id="210" w:name="_Toc471825598"/>
+      <w:bookmarkStart w:id="230" w:name="_Toc471825598"/>
       <w:r>
         <w:t xml:space="preserve">Figura </w:t>
       </w:r>
@@ -13646,7 +13899,7 @@
       <w:r>
         <w:t>. Esquema de las variantes en kNN</w:t>
       </w:r>
-      <w:bookmarkEnd w:id="210"/>
+      <w:bookmarkEnd w:id="230"/>
     </w:p>
     <w:p/>
     <w:p>
@@ -14261,23 +14514,23 @@
       <w:pPr>
         <w:pStyle w:val="Ttulo3"/>
       </w:pPr>
-      <w:bookmarkStart w:id="211" w:name="_Librerías_externas_utilizadas"/>
-      <w:bookmarkEnd w:id="211"/>
+      <w:bookmarkStart w:id="231" w:name="_Librerías_externas_utilizadas"/>
+      <w:bookmarkEnd w:id="231"/>
       <w:r>
         <w:lastRenderedPageBreak/>
         <w:t xml:space="preserve"> </w:t>
       </w:r>
-      <w:bookmarkStart w:id="212" w:name="_Toc471826487"/>
-      <w:bookmarkStart w:id="213" w:name="_Ref472266374"/>
-      <w:bookmarkStart w:id="214" w:name="_Ref472275158"/>
-      <w:bookmarkStart w:id="215" w:name="_Ref472275435"/>
+      <w:bookmarkStart w:id="232" w:name="_Toc471826487"/>
+      <w:bookmarkStart w:id="233" w:name="_Ref472266374"/>
+      <w:bookmarkStart w:id="234" w:name="_Ref472275158"/>
+      <w:bookmarkStart w:id="235" w:name="_Ref472275435"/>
       <w:r>
         <w:t>Librerías externas utilizadas</w:t>
       </w:r>
-      <w:bookmarkEnd w:id="212"/>
-      <w:bookmarkEnd w:id="213"/>
-      <w:bookmarkEnd w:id="214"/>
-      <w:bookmarkEnd w:id="215"/>
+      <w:bookmarkEnd w:id="232"/>
+      <w:bookmarkEnd w:id="233"/>
+      <w:bookmarkEnd w:id="234"/>
+      <w:bookmarkEnd w:id="235"/>
     </w:p>
     <w:p/>
     <w:p>
@@ -14401,17 +14654,17 @@
       <w:pPr>
         <w:pStyle w:val="Ttulo3"/>
       </w:pPr>
-      <w:bookmarkStart w:id="216" w:name="_Cálculo_aproximado_de"/>
-      <w:bookmarkStart w:id="217" w:name="_Toc471826488"/>
-      <w:bookmarkStart w:id="218" w:name="_Ref472266378"/>
-      <w:bookmarkStart w:id="219" w:name="_Ref472274830"/>
-      <w:bookmarkEnd w:id="216"/>
+      <w:bookmarkStart w:id="236" w:name="_Cálculo_aproximado_de"/>
+      <w:bookmarkStart w:id="237" w:name="_Toc471826488"/>
+      <w:bookmarkStart w:id="238" w:name="_Ref472266378"/>
+      <w:bookmarkStart w:id="239" w:name="_Ref472274830"/>
+      <w:bookmarkEnd w:id="236"/>
       <w:r>
         <w:t>Cálculo aproximado de vecinos</w:t>
       </w:r>
-      <w:bookmarkEnd w:id="217"/>
-      <w:bookmarkEnd w:id="218"/>
-      <w:bookmarkEnd w:id="219"/>
+      <w:bookmarkEnd w:id="237"/>
+      <w:bookmarkEnd w:id="238"/>
+      <w:bookmarkEnd w:id="239"/>
     </w:p>
     <w:p/>
     <w:p>
@@ -14563,7 +14816,7 @@
       <w:pPr>
         <w:pStyle w:val="Epgrafe"/>
       </w:pPr>
-      <w:bookmarkStart w:id="220" w:name="_Toc471825599"/>
+      <w:bookmarkStart w:id="240" w:name="_Toc471825599"/>
       <w:r>
         <w:t xml:space="preserve">Figura </w:t>
       </w:r>
@@ -14578,7 +14831,7 @@
       <w:r>
         <w:t>. Mapa bidimensional de usuarios</w:t>
       </w:r>
-      <w:bookmarkEnd w:id="220"/>
+      <w:bookmarkEnd w:id="240"/>
     </w:p>
     <w:p>
       <w:pPr>
@@ -14754,7 +15007,7 @@
       <w:pPr>
         <w:pStyle w:val="Epgrafe"/>
       </w:pPr>
-      <w:bookmarkStart w:id="221" w:name="_Toc471825600"/>
+      <w:bookmarkStart w:id="241" w:name="_Toc471825600"/>
       <w:r>
         <w:t xml:space="preserve">Figura </w:t>
       </w:r>
@@ -14775,7 +15028,7 @@
       <w:r>
         <w:t xml:space="preserve"> de usuarios en el espacio</w:t>
       </w:r>
-      <w:bookmarkEnd w:id="221"/>
+      <w:bookmarkEnd w:id="241"/>
     </w:p>
     <w:p>
       <w:pPr>
@@ -14901,7 +15154,7 @@
       <w:pPr>
         <w:pStyle w:val="Epgrafe"/>
       </w:pPr>
-      <w:bookmarkStart w:id="222" w:name="_Toc471825601"/>
+      <w:bookmarkStart w:id="242" w:name="_Toc471825601"/>
       <w:r>
         <w:t xml:space="preserve">Figura </w:t>
       </w:r>
@@ -14916,7 +15169,7 @@
       <w:r>
         <w:t>. Mapa con tres particiones aleatorias</w:t>
       </w:r>
-      <w:bookmarkEnd w:id="222"/>
+      <w:bookmarkEnd w:id="242"/>
     </w:p>
     <w:p>
       <w:pPr>
@@ -15002,7 +15255,7 @@
       <w:pPr>
         <w:pStyle w:val="Epgrafe"/>
       </w:pPr>
-      <w:bookmarkStart w:id="223" w:name="_Toc471825602"/>
+      <w:bookmarkStart w:id="243" w:name="_Toc471825602"/>
       <w:r>
         <w:t xml:space="preserve">Figura </w:t>
       </w:r>
@@ -15017,7 +15270,7 @@
       <w:r>
         <w:t>. Árbol resultante de realizar tres particiones</w:t>
       </w:r>
-      <w:bookmarkEnd w:id="223"/>
+      <w:bookmarkEnd w:id="243"/>
     </w:p>
     <w:p/>
     <w:p>
@@ -15096,7 +15349,7 @@
       <w:pPr>
         <w:pStyle w:val="Epgrafe"/>
       </w:pPr>
-      <w:bookmarkStart w:id="224" w:name="_Toc471825603"/>
+      <w:bookmarkStart w:id="244" w:name="_Toc471825603"/>
       <w:r>
         <w:t xml:space="preserve">Figura </w:t>
       </w:r>
@@ -15111,7 +15364,7 @@
       <w:r>
         <w:t>. Mapa de particiones para k=10</w:t>
       </w:r>
-      <w:bookmarkEnd w:id="224"/>
+      <w:bookmarkEnd w:id="244"/>
     </w:p>
     <w:p>
       <w:pPr>
@@ -15182,7 +15435,7 @@
       <w:pPr>
         <w:pStyle w:val="Epgrafe"/>
       </w:pPr>
-      <w:bookmarkStart w:id="225" w:name="_Toc471825604"/>
+      <w:bookmarkStart w:id="245" w:name="_Toc471825604"/>
       <w:r>
         <w:t xml:space="preserve">Figura </w:t>
       </w:r>
@@ -15197,7 +15450,7 @@
       <w:r>
         <w:t>. Árbol binario de particiones para k=10.</w:t>
       </w:r>
-      <w:bookmarkEnd w:id="225"/>
+      <w:bookmarkEnd w:id="245"/>
     </w:p>
     <w:p>
       <w:pPr>
@@ -15303,7 +15556,7 @@
       <w:pPr>
         <w:pStyle w:val="Epgrafe"/>
       </w:pPr>
-      <w:bookmarkStart w:id="226" w:name="_Toc471825605"/>
+      <w:bookmarkStart w:id="246" w:name="_Toc471825605"/>
       <w:r>
         <w:t xml:space="preserve">Figura </w:t>
       </w:r>
@@ -15318,7 +15571,7 @@
       <w:r>
         <w:t>. Búsqueda de un usuario en el espacio</w:t>
       </w:r>
-      <w:bookmarkEnd w:id="226"/>
+      <w:bookmarkEnd w:id="246"/>
     </w:p>
     <w:p>
       <w:pPr>
@@ -15387,7 +15640,7 @@
       <w:pPr>
         <w:pStyle w:val="Epgrafe"/>
       </w:pPr>
-      <w:bookmarkStart w:id="227" w:name="_Toc471825606"/>
+      <w:bookmarkStart w:id="247" w:name="_Toc471825606"/>
       <w:r>
         <w:t xml:space="preserve">Figura </w:t>
       </w:r>
@@ -15402,7 +15655,7 @@
       <w:r>
         <w:t>. Árbol resultante de la búsqueda de un usuario</w:t>
       </w:r>
-      <w:bookmarkEnd w:id="227"/>
+      <w:bookmarkEnd w:id="247"/>
     </w:p>
     <w:p>
       <w:pPr>
@@ -15549,7 +15802,7 @@
       <w:pPr>
         <w:pStyle w:val="Epgrafe"/>
       </w:pPr>
-      <w:bookmarkStart w:id="228" w:name="_Toc471825607"/>
+      <w:bookmarkStart w:id="248" w:name="_Toc471825607"/>
       <w:r>
         <w:t xml:space="preserve">Figura </w:t>
       </w:r>
@@ -15564,7 +15817,7 @@
       <w:r>
         <w:t>. Mapa de ampliación en la búsqueda de vecinos</w:t>
       </w:r>
-      <w:bookmarkEnd w:id="228"/>
+      <w:bookmarkEnd w:id="248"/>
       <w:r>
         <w:t xml:space="preserve"> </w:t>
       </w:r>
@@ -15635,7 +15888,7 @@
       <w:pPr>
         <w:pStyle w:val="Epgrafe"/>
       </w:pPr>
-      <w:bookmarkStart w:id="229" w:name="_Toc471825608"/>
+      <w:bookmarkStart w:id="249" w:name="_Toc471825608"/>
       <w:r>
         <w:t xml:space="preserve">Figura </w:t>
       </w:r>
@@ -15650,7 +15903,7 @@
       <w:r>
         <w:t>. Árbol de ampliación en la búsqueda de vecinos</w:t>
       </w:r>
-      <w:bookmarkEnd w:id="229"/>
+      <w:bookmarkEnd w:id="249"/>
     </w:p>
     <w:p>
       <w:pPr>
@@ -15776,7 +16029,7 @@
       <w:pPr>
         <w:pStyle w:val="Epgrafe"/>
       </w:pPr>
-      <w:bookmarkStart w:id="230" w:name="_Toc471825609"/>
+      <w:bookmarkStart w:id="250" w:name="_Toc471825609"/>
       <w:r>
         <w:t xml:space="preserve">Figura </w:t>
       </w:r>
@@ -15791,7 +16044,7 @@
       <w:r>
         <w:t>. Vecindario de candidatos a vecinos más próximos en el espacio</w:t>
       </w:r>
-      <w:bookmarkEnd w:id="230"/>
+      <w:bookmarkEnd w:id="250"/>
     </w:p>
     <w:p/>
     <w:p>
@@ -15884,7 +16137,7 @@
       <w:pPr>
         <w:pStyle w:val="Epgrafe"/>
       </w:pPr>
-      <w:bookmarkStart w:id="231" w:name="_Toc471825610"/>
+      <w:bookmarkStart w:id="251" w:name="_Toc471825610"/>
       <w:r>
         <w:t xml:space="preserve">Figura </w:t>
       </w:r>
@@ -15902,7 +16155,7 @@
       <w:r>
         <w:t xml:space="preserve"> en el espacio</w:t>
       </w:r>
-      <w:bookmarkEnd w:id="231"/>
+      <w:bookmarkEnd w:id="251"/>
     </w:p>
     <w:p>
       <w:pPr>
@@ -16028,7 +16281,7 @@
       <w:pPr>
         <w:pStyle w:val="Epgrafe"/>
       </w:pPr>
-      <w:bookmarkStart w:id="232" w:name="_Toc471825611"/>
+      <w:bookmarkStart w:id="252" w:name="_Toc471825611"/>
       <w:r>
         <w:t xml:space="preserve">Figura </w:t>
       </w:r>
@@ -16052,18 +16305,18 @@
       <w:r>
         <w:t xml:space="preserve"> con particiones aleatorias</w:t>
       </w:r>
-      <w:bookmarkEnd w:id="232"/>
+      <w:bookmarkEnd w:id="252"/>
     </w:p>
     <w:p/>
     <w:p>
       <w:pPr>
         <w:pStyle w:val="Ttulo3"/>
       </w:pPr>
-      <w:bookmarkStart w:id="233" w:name="_Toc471826489"/>
+      <w:bookmarkStart w:id="253" w:name="_Toc471826489"/>
       <w:r>
         <w:t>Annoy vs NMSLIB</w:t>
       </w:r>
-      <w:bookmarkEnd w:id="233"/>
+      <w:bookmarkEnd w:id="253"/>
     </w:p>
     <w:p/>
     <w:p>
@@ -16146,7 +16399,7 @@
       <w:pPr>
         <w:pStyle w:val="Epgrafe"/>
       </w:pPr>
-      <w:bookmarkStart w:id="234" w:name="_Toc471825612"/>
+      <w:bookmarkStart w:id="254" w:name="_Toc471825612"/>
       <w:r>
         <w:t xml:space="preserve">Figura </w:t>
       </w:r>
@@ -16161,7 +16414,7 @@
       <w:r>
         <w:t>. Annoy vs NMSLIB</w:t>
       </w:r>
-      <w:bookmarkEnd w:id="234"/>
+      <w:bookmarkEnd w:id="254"/>
     </w:p>
     <w:p>
       <w:pPr>
@@ -16182,16 +16435,16 @@
       <w:pPr>
         <w:pStyle w:val="Ttulo3"/>
       </w:pPr>
-      <w:bookmarkStart w:id="235" w:name="_Toc471826490"/>
-      <w:bookmarkStart w:id="236" w:name="_Ref472275569"/>
-      <w:bookmarkStart w:id="237" w:name="_Ref472275595"/>
+      <w:bookmarkStart w:id="255" w:name="_Toc471826490"/>
+      <w:bookmarkStart w:id="256" w:name="_Ref472275569"/>
+      <w:bookmarkStart w:id="257" w:name="_Ref472275595"/>
       <w:r>
         <w:lastRenderedPageBreak/>
         <w:t>Apache Thrift y NMSLIB</w:t>
       </w:r>
-      <w:bookmarkEnd w:id="235"/>
-      <w:bookmarkEnd w:id="236"/>
-      <w:bookmarkEnd w:id="237"/>
+      <w:bookmarkEnd w:id="255"/>
+      <w:bookmarkEnd w:id="256"/>
+      <w:bookmarkEnd w:id="257"/>
     </w:p>
     <w:p/>
     <w:p>
@@ -16335,7 +16588,7 @@
       <w:pPr>
         <w:pStyle w:val="Epgrafe"/>
       </w:pPr>
-      <w:bookmarkStart w:id="238" w:name="_Toc471825613"/>
+      <w:bookmarkStart w:id="258" w:name="_Toc471825613"/>
       <w:r>
         <w:t xml:space="preserve">Figura </w:t>
       </w:r>
@@ -16353,7 +16606,7 @@
       <w:r>
         <w:t xml:space="preserve"> empleo de NMSLIB</w:t>
       </w:r>
-      <w:bookmarkEnd w:id="238"/>
+      <w:bookmarkEnd w:id="258"/>
     </w:p>
     <w:p>
       <w:pPr>
@@ -16372,10 +16625,10 @@
       </w:pPr>
     </w:p>
     <w:p>
-      <w:bookmarkStart w:id="239" w:name="_Toc144524010"/>
-      <w:bookmarkStart w:id="240" w:name="_Toc144524012"/>
-      <w:bookmarkEnd w:id="239"/>
-      <w:bookmarkEnd w:id="240"/>
+      <w:bookmarkStart w:id="259" w:name="_Toc144524010"/>
+      <w:bookmarkStart w:id="260" w:name="_Toc144524012"/>
+      <w:bookmarkEnd w:id="259"/>
+      <w:bookmarkEnd w:id="260"/>
     </w:p>
     <w:p/>
     <w:p>
@@ -16397,7 +16650,7 @@
           <w:szCs w:val="40"/>
         </w:rPr>
       </w:pPr>
-      <w:bookmarkStart w:id="241" w:name="_Toc471826491"/>
+      <w:bookmarkStart w:id="261" w:name="_Toc471826491"/>
       <w:r>
         <w:rPr>
           <w:sz w:val="40"/>
@@ -16413,7 +16666,7 @@
         </w:rPr>
         <w:t>esultados</w:t>
       </w:r>
-      <w:bookmarkEnd w:id="241"/>
+      <w:bookmarkEnd w:id="261"/>
     </w:p>
     <w:p>
       <w:pPr>
@@ -16443,7 +16696,7 @@
           <w:szCs w:val="40"/>
         </w:rPr>
       </w:pPr>
-      <w:bookmarkStart w:id="242" w:name="_Toc471826492"/>
+      <w:bookmarkStart w:id="262" w:name="_Toc471826492"/>
       <w:r>
         <w:rPr>
           <w:sz w:val="40"/>
@@ -16451,7 +16704,7 @@
         </w:rPr>
         <w:t>Conclusiones y trabajo futuro</w:t>
       </w:r>
-      <w:bookmarkEnd w:id="242"/>
+      <w:bookmarkEnd w:id="262"/>
     </w:p>
     <w:p>
       <w:pPr>
@@ -16535,10 +16788,10 @@
           <w:szCs w:val="40"/>
         </w:rPr>
       </w:pPr>
-      <w:bookmarkStart w:id="243" w:name="_Referencias"/>
-      <w:bookmarkStart w:id="244" w:name="_Toc471826493"/>
-      <w:bookmarkEnd w:id="243"/>
-      <w:commentRangeStart w:id="245"/>
+      <w:bookmarkStart w:id="263" w:name="_Referencias"/>
+      <w:bookmarkStart w:id="264" w:name="_Toc471826493"/>
+      <w:bookmarkEnd w:id="263"/>
+      <w:commentRangeStart w:id="265"/>
       <w:r>
         <w:rPr>
           <w:sz w:val="40"/>
@@ -16547,7 +16800,7 @@
         <w:lastRenderedPageBreak/>
         <w:t>Referencias</w:t>
       </w:r>
-      <w:commentRangeEnd w:id="245"/>
+      <w:commentRangeEnd w:id="265"/>
       <w:r>
         <w:rPr>
           <w:rStyle w:val="Refdecomentario"/>
@@ -16556,14 +16809,14 @@
           <w:bCs w:val="0"/>
           <w:kern w:val="0"/>
         </w:rPr>
-        <w:commentReference w:id="245"/>
-      </w:r>
-      <w:bookmarkStart w:id="246" w:name="_Ref143922617"/>
-      <w:bookmarkStart w:id="247" w:name="_Ref141678719"/>
-      <w:bookmarkEnd w:id="244"/>
-    </w:p>
-    <w:bookmarkEnd w:id="246"/>
-    <w:bookmarkEnd w:id="247"/>
+        <w:commentReference w:id="265"/>
+      </w:r>
+      <w:bookmarkStart w:id="266" w:name="_Ref143922617"/>
+      <w:bookmarkStart w:id="267" w:name="_Ref141678719"/>
+      <w:bookmarkEnd w:id="264"/>
+    </w:p>
+    <w:bookmarkEnd w:id="266"/>
+    <w:bookmarkEnd w:id="267"/>
     <w:p>
       <w:pPr>
         <w:rPr>
@@ -16627,7 +16880,7 @@
           <w:lang w:val="en-US"/>
         </w:rPr>
       </w:pPr>
-      <w:bookmarkStart w:id="248" w:name="_Ref471743373"/>
+      <w:bookmarkStart w:id="268" w:name="_Ref471743373"/>
       <w:r>
         <w:rPr>
           <w:lang w:val="en-US"/>
@@ -16640,7 +16893,7 @@
         </w:rPr>
         <w:t>.</w:t>
       </w:r>
-      <w:bookmarkEnd w:id="248"/>
+      <w:bookmarkEnd w:id="268"/>
     </w:p>
     <w:p>
       <w:pPr>
@@ -16681,7 +16934,7 @@
           <w:lang w:val="en-US"/>
         </w:rPr>
       </w:pPr>
-      <w:bookmarkStart w:id="249" w:name="_Ref471743356"/>
+      <w:bookmarkStart w:id="269" w:name="_Ref471743356"/>
       <w:r>
         <w:rPr>
           <w:lang w:val="en-US"/>
@@ -16694,7 +16947,7 @@
         </w:rPr>
         <w:t>.</w:t>
       </w:r>
-      <w:bookmarkEnd w:id="249"/>
+      <w:bookmarkEnd w:id="269"/>
     </w:p>
     <w:p>
       <w:pPr>
@@ -16725,7 +16978,7 @@
           <w:lang w:val="en-US"/>
         </w:rPr>
       </w:pPr>
-      <w:bookmarkStart w:id="250" w:name="_Ref471743361"/>
+      <w:bookmarkStart w:id="270" w:name="_Ref471743361"/>
       <w:r>
         <w:rPr>
           <w:lang w:val="en-US"/>
@@ -16738,7 +16991,7 @@
         </w:rPr>
         <w:t>.</w:t>
       </w:r>
-      <w:bookmarkEnd w:id="250"/>
+      <w:bookmarkEnd w:id="270"/>
     </w:p>
     <w:p>
       <w:pPr>
@@ -16847,7 +17100,7 @@
           <w:lang w:val="en-US"/>
         </w:rPr>
       </w:pPr>
-      <w:bookmarkStart w:id="251" w:name="_Ref471825334"/>
+      <w:bookmarkStart w:id="271" w:name="_Ref471825334"/>
       <w:r>
         <w:rPr>
           <w:lang w:val="en-US"/>
@@ -16873,7 +17126,7 @@
         </w:rPr>
         <w:t xml:space="preserve"> edition, Springer, 2011, Chapter 3. Content-based Recommender Systems: State of the Art and Trends.</w:t>
       </w:r>
-      <w:bookmarkEnd w:id="251"/>
+      <w:bookmarkEnd w:id="271"/>
     </w:p>
     <w:p>
       <w:pPr>
@@ -16915,7 +17168,7 @@
           <w:lang w:val="en-GB"/>
         </w:rPr>
       </w:pPr>
-      <w:bookmarkStart w:id="252" w:name="_Ref471825373"/>
+      <w:bookmarkStart w:id="272" w:name="_Ref471825373"/>
       <w:r>
         <w:rPr>
           <w:lang w:val="en-US"/>
@@ -16947,7 +17200,7 @@
         </w:rPr>
         <w:t xml:space="preserve"> Recommendation Methods.</w:t>
       </w:r>
-      <w:bookmarkEnd w:id="252"/>
+      <w:bookmarkEnd w:id="272"/>
     </w:p>
     <w:p>
       <w:pPr>
@@ -17108,7 +17361,7 @@
           <w:lang w:val="es-ES_tradnl"/>
         </w:rPr>
       </w:pPr>
-      <w:bookmarkStart w:id="253" w:name="_Ref471825484"/>
+      <w:bookmarkStart w:id="273" w:name="_Ref471825484"/>
       <w:r>
         <w:rPr>
           <w:lang w:val="es-ES_tradnl"/>
@@ -17124,7 +17377,7 @@
           <w:t>http://www.netflixprize.com/</w:t>
         </w:r>
       </w:hyperlink>
-      <w:bookmarkEnd w:id="253"/>
+      <w:bookmarkEnd w:id="273"/>
     </w:p>
     <w:p>
       <w:pPr>
@@ -17184,7 +17437,7 @@
           <w:lang w:val="es-ES_tradnl"/>
         </w:rPr>
       </w:pPr>
-      <w:bookmarkStart w:id="254" w:name="_Toc471826494"/>
+      <w:bookmarkStart w:id="274" w:name="_Toc471826494"/>
     </w:p>
     <w:p>
       <w:pPr>
@@ -17224,7 +17477,7 @@
         </w:rPr>
         <w:t>Glosario</w:t>
       </w:r>
-      <w:bookmarkEnd w:id="254"/>
+      <w:bookmarkEnd w:id="274"/>
     </w:p>
     <w:p>
       <w:pPr>
@@ -18365,7 +18618,7 @@
           <w:lang w:val="en-GB"/>
         </w:rPr>
       </w:pPr>
-      <w:bookmarkStart w:id="257" w:name="_Toc471826495"/>
+      <w:bookmarkStart w:id="277" w:name="_Toc471826495"/>
       <w:r>
         <w:rPr>
           <w:lang w:val="en-GB"/>
@@ -18373,7 +18626,7 @@
         <w:lastRenderedPageBreak/>
         <w:t>Anexos</w:t>
       </w:r>
-      <w:bookmarkEnd w:id="257"/>
+      <w:bookmarkEnd w:id="277"/>
     </w:p>
     <w:p>
       <w:pPr>
@@ -18386,21 +18639,21 @@
           <w:lang w:val="en-US"/>
         </w:rPr>
       </w:pPr>
-      <w:bookmarkStart w:id="258" w:name="_Toc471826496"/>
+      <w:bookmarkStart w:id="278" w:name="_Toc471826496"/>
       <w:r>
         <w:rPr>
           <w:lang w:val="en-US"/>
         </w:rPr>
         <w:t xml:space="preserve">Manual de </w:t>
       </w:r>
-      <w:commentRangeStart w:id="259"/>
+      <w:commentRangeStart w:id="279"/>
       <w:r>
         <w:rPr>
           <w:lang w:val="en-US"/>
         </w:rPr>
         <w:t>instalación</w:t>
       </w:r>
-      <w:commentRangeEnd w:id="259"/>
+      <w:commentRangeEnd w:id="279"/>
       <w:r>
         <w:rPr>
           <w:rStyle w:val="Refdecomentario"/>
@@ -18410,9 +18663,9 @@
           <w:i/>
           <w:iCs w:val="0"/>
         </w:rPr>
-        <w:commentReference w:id="259"/>
-      </w:r>
-      <w:bookmarkEnd w:id="258"/>
+        <w:commentReference w:id="279"/>
+      </w:r>
+      <w:bookmarkEnd w:id="278"/>
     </w:p>
     <w:p>
       <w:pPr>
@@ -19687,7 +19940,7 @@
         </w:numPr>
         <w:ind w:left="720"/>
       </w:pPr>
-      <w:bookmarkStart w:id="260" w:name="_Toc471826497"/>
+      <w:bookmarkStart w:id="280" w:name="_Toc471826497"/>
       <w:r>
         <w:lastRenderedPageBreak/>
         <w:t>Manual de</w:t>
@@ -19695,7 +19948,7 @@
       <w:r>
         <w:t>l programador</w:t>
       </w:r>
-      <w:bookmarkEnd w:id="260"/>
+      <w:bookmarkEnd w:id="280"/>
     </w:p>
     <w:p/>
     <w:p>
@@ -19729,12 +19982,12 @@
           <w:numId w:val="1"/>
         </w:numPr>
       </w:pPr>
-      <w:bookmarkStart w:id="261" w:name="_Toc471826498"/>
+      <w:bookmarkStart w:id="281" w:name="_Toc471826498"/>
       <w:r>
         <w:lastRenderedPageBreak/>
         <w:t>Anexo …</w:t>
       </w:r>
-      <w:bookmarkEnd w:id="261"/>
+      <w:bookmarkEnd w:id="281"/>
     </w:p>
     <w:p>
       <w:pPr>
@@ -19744,147 +19997,127 @@
           <w:numId w:val="0"/>
         </w:numPr>
       </w:pPr>
-      <w:bookmarkStart w:id="262" w:name="_Toc141673753"/>
-      <w:bookmarkStart w:id="263" w:name="_Toc141694968"/>
-      <w:bookmarkStart w:id="264" w:name="_Toc141673755"/>
-      <w:bookmarkStart w:id="265" w:name="_Toc141694970"/>
-      <w:bookmarkStart w:id="266" w:name="_Toc141698015"/>
-      <w:bookmarkStart w:id="267" w:name="_Toc141698194"/>
-      <w:bookmarkStart w:id="268" w:name="_Toc141698369"/>
-      <w:bookmarkStart w:id="269" w:name="_Toc141698536"/>
-      <w:bookmarkStart w:id="270" w:name="_Toc141698703"/>
-      <w:bookmarkStart w:id="271" w:name="_Toc141698685"/>
-      <w:bookmarkStart w:id="272" w:name="_Toc141699020"/>
-      <w:bookmarkStart w:id="273" w:name="_Toc141699188"/>
-      <w:bookmarkStart w:id="274" w:name="_Toc141773807"/>
-      <w:bookmarkStart w:id="275" w:name="_Toc141773977"/>
-      <w:bookmarkStart w:id="276" w:name="_Toc143600331"/>
-      <w:bookmarkStart w:id="277" w:name="_Toc141673756"/>
-      <w:bookmarkStart w:id="278" w:name="_Toc141694971"/>
-      <w:bookmarkStart w:id="279" w:name="_Toc141698016"/>
-      <w:bookmarkStart w:id="280" w:name="_Toc141698195"/>
-      <w:bookmarkStart w:id="281" w:name="_Toc141698370"/>
-      <w:bookmarkStart w:id="282" w:name="_Toc141698537"/>
-      <w:bookmarkStart w:id="283" w:name="_Toc141698704"/>
-      <w:bookmarkStart w:id="284" w:name="_Toc141698686"/>
-      <w:bookmarkStart w:id="285" w:name="_Toc141699021"/>
-      <w:bookmarkStart w:id="286" w:name="_Toc141699189"/>
-      <w:bookmarkStart w:id="287" w:name="_Toc141773808"/>
-      <w:bookmarkStart w:id="288" w:name="_Toc141773978"/>
-      <w:bookmarkStart w:id="289" w:name="_Toc143600332"/>
-      <w:bookmarkStart w:id="290" w:name="_Toc141673757"/>
-      <w:bookmarkStart w:id="291" w:name="_Toc141694972"/>
-      <w:bookmarkStart w:id="292" w:name="_Toc141698017"/>
-      <w:bookmarkStart w:id="293" w:name="_Toc141698196"/>
-      <w:bookmarkStart w:id="294" w:name="_Toc141698371"/>
-      <w:bookmarkStart w:id="295" w:name="_Toc141698538"/>
-      <w:bookmarkStart w:id="296" w:name="_Toc141698705"/>
-      <w:bookmarkStart w:id="297" w:name="_Toc141698687"/>
-      <w:bookmarkStart w:id="298" w:name="_Toc141699022"/>
-      <w:bookmarkStart w:id="299" w:name="_Toc141699190"/>
-      <w:bookmarkStart w:id="300" w:name="_Toc141773809"/>
-      <w:bookmarkStart w:id="301" w:name="_Toc141773979"/>
-      <w:bookmarkStart w:id="302" w:name="_Toc143600333"/>
-      <w:bookmarkStart w:id="303" w:name="_Toc141673758"/>
-      <w:bookmarkStart w:id="304" w:name="_Toc141694973"/>
-      <w:bookmarkStart w:id="305" w:name="_Toc141698018"/>
-      <w:bookmarkStart w:id="306" w:name="_Toc141698197"/>
-      <w:bookmarkStart w:id="307" w:name="_Toc141698372"/>
-      <w:bookmarkStart w:id="308" w:name="_Toc141698539"/>
-      <w:bookmarkStart w:id="309" w:name="_Toc141698706"/>
-      <w:bookmarkStart w:id="310" w:name="_Toc141698688"/>
-      <w:bookmarkStart w:id="311" w:name="_Toc141699023"/>
-      <w:bookmarkStart w:id="312" w:name="_Toc141699191"/>
-      <w:bookmarkStart w:id="313" w:name="_Toc141773810"/>
-      <w:bookmarkStart w:id="314" w:name="_Toc141773980"/>
-      <w:bookmarkStart w:id="315" w:name="_Toc143600334"/>
-      <w:bookmarkStart w:id="316" w:name="_Toc141673759"/>
-      <w:bookmarkStart w:id="317" w:name="_Toc141694974"/>
-      <w:bookmarkStart w:id="318" w:name="_Toc141698019"/>
-      <w:bookmarkStart w:id="319" w:name="_Toc141698198"/>
-      <w:bookmarkStart w:id="320" w:name="_Toc141698373"/>
-      <w:bookmarkStart w:id="321" w:name="_Toc141698540"/>
-      <w:bookmarkStart w:id="322" w:name="_Toc141698707"/>
-      <w:bookmarkStart w:id="323" w:name="_Toc141698689"/>
-      <w:bookmarkStart w:id="324" w:name="_Toc141699024"/>
-      <w:bookmarkStart w:id="325" w:name="_Toc141699192"/>
-      <w:bookmarkStart w:id="326" w:name="_Toc141773811"/>
-      <w:bookmarkStart w:id="327" w:name="_Toc141773981"/>
-      <w:bookmarkStart w:id="328" w:name="_Toc143600335"/>
-      <w:bookmarkStart w:id="329" w:name="_Toc141673760"/>
-      <w:bookmarkStart w:id="330" w:name="_Toc141694975"/>
-      <w:bookmarkStart w:id="331" w:name="_Toc141698020"/>
-      <w:bookmarkStart w:id="332" w:name="_Toc141698199"/>
-      <w:bookmarkStart w:id="333" w:name="_Toc141698374"/>
-      <w:bookmarkStart w:id="334" w:name="_Toc141698541"/>
-      <w:bookmarkStart w:id="335" w:name="_Toc141698708"/>
-      <w:bookmarkStart w:id="336" w:name="_Toc141698690"/>
-      <w:bookmarkStart w:id="337" w:name="_Toc141699025"/>
-      <w:bookmarkStart w:id="338" w:name="_Toc141699193"/>
-      <w:bookmarkStart w:id="339" w:name="_Toc141773812"/>
-      <w:bookmarkStart w:id="340" w:name="_Toc141773982"/>
-      <w:bookmarkStart w:id="341" w:name="_Toc143600336"/>
-      <w:bookmarkStart w:id="342" w:name="_Toc141673770"/>
-      <w:bookmarkStart w:id="343" w:name="_Toc141694985"/>
-      <w:bookmarkStart w:id="344" w:name="_Toc141698030"/>
-      <w:bookmarkStart w:id="345" w:name="_Toc141698209"/>
-      <w:bookmarkStart w:id="346" w:name="_Toc141698384"/>
-      <w:bookmarkStart w:id="347" w:name="_Toc141698551"/>
-      <w:bookmarkStart w:id="348" w:name="_Toc141698718"/>
-      <w:bookmarkStart w:id="349" w:name="_Toc141698867"/>
-      <w:bookmarkStart w:id="350" w:name="_Toc141699036"/>
-      <w:bookmarkStart w:id="351" w:name="_Toc141699204"/>
-      <w:bookmarkStart w:id="352" w:name="_Toc141773823"/>
-      <w:bookmarkStart w:id="353" w:name="_Toc141773993"/>
-      <w:bookmarkStart w:id="354" w:name="_Toc141673831"/>
-      <w:bookmarkStart w:id="355" w:name="_Toc141695046"/>
-      <w:bookmarkStart w:id="356" w:name="_Toc141698091"/>
-      <w:bookmarkStart w:id="357" w:name="_Toc141698270"/>
-      <w:bookmarkStart w:id="358" w:name="_Toc141698445"/>
-      <w:bookmarkStart w:id="359" w:name="_Toc141698612"/>
-      <w:bookmarkStart w:id="360" w:name="_Toc141698779"/>
-      <w:bookmarkStart w:id="361" w:name="_Toc141698928"/>
-      <w:bookmarkStart w:id="362" w:name="_Toc141699097"/>
-      <w:bookmarkStart w:id="363" w:name="_Toc141699265"/>
-      <w:bookmarkStart w:id="364" w:name="_Toc141773884"/>
-      <w:bookmarkStart w:id="365" w:name="_Toc141774054"/>
-      <w:bookmarkStart w:id="366" w:name="_Toc141673848"/>
-      <w:bookmarkStart w:id="367" w:name="_Toc141695063"/>
-      <w:bookmarkStart w:id="368" w:name="_Toc141698108"/>
-      <w:bookmarkStart w:id="369" w:name="_Toc141698287"/>
-      <w:bookmarkStart w:id="370" w:name="_Toc141673850"/>
-      <w:bookmarkStart w:id="371" w:name="_Toc141695065"/>
-      <w:bookmarkStart w:id="372" w:name="_Toc141698110"/>
-      <w:bookmarkStart w:id="373" w:name="_Toc141698289"/>
-      <w:bookmarkStart w:id="374" w:name="_Toc141673852"/>
-      <w:bookmarkStart w:id="375" w:name="_Toc141695067"/>
-      <w:bookmarkStart w:id="376" w:name="_Toc141698112"/>
-      <w:bookmarkStart w:id="377" w:name="_Toc141698291"/>
-      <w:bookmarkStart w:id="378" w:name="_E_Funciones_trascendentales"/>
-      <w:bookmarkStart w:id="379" w:name="_Funciones_trascendentales"/>
-      <w:bookmarkStart w:id="380" w:name="Regularized_Gamma_functions"/>
-      <w:bookmarkStart w:id="381" w:name="References"/>
-      <w:bookmarkStart w:id="382" w:name="_Conceptos_estadísticos"/>
-      <w:bookmarkEnd w:id="262"/>
-      <w:bookmarkEnd w:id="263"/>
-      <w:bookmarkEnd w:id="264"/>
-      <w:bookmarkEnd w:id="265"/>
-      <w:bookmarkEnd w:id="266"/>
-      <w:bookmarkEnd w:id="267"/>
-      <w:bookmarkEnd w:id="268"/>
-      <w:bookmarkEnd w:id="269"/>
-      <w:bookmarkEnd w:id="270"/>
-      <w:bookmarkEnd w:id="271"/>
-      <w:bookmarkEnd w:id="272"/>
-      <w:bookmarkEnd w:id="273"/>
-      <w:bookmarkEnd w:id="274"/>
-      <w:bookmarkEnd w:id="275"/>
-      <w:bookmarkEnd w:id="276"/>
-      <w:bookmarkEnd w:id="277"/>
-      <w:bookmarkEnd w:id="278"/>
-      <w:bookmarkEnd w:id="279"/>
-      <w:bookmarkEnd w:id="280"/>
-      <w:bookmarkEnd w:id="281"/>
+      <w:bookmarkStart w:id="282" w:name="_Toc141673753"/>
+      <w:bookmarkStart w:id="283" w:name="_Toc141694968"/>
+      <w:bookmarkStart w:id="284" w:name="_Toc141673755"/>
+      <w:bookmarkStart w:id="285" w:name="_Toc141694970"/>
+      <w:bookmarkStart w:id="286" w:name="_Toc141698015"/>
+      <w:bookmarkStart w:id="287" w:name="_Toc141698194"/>
+      <w:bookmarkStart w:id="288" w:name="_Toc141698369"/>
+      <w:bookmarkStart w:id="289" w:name="_Toc141698536"/>
+      <w:bookmarkStart w:id="290" w:name="_Toc141698703"/>
+      <w:bookmarkStart w:id="291" w:name="_Toc141698685"/>
+      <w:bookmarkStart w:id="292" w:name="_Toc141699020"/>
+      <w:bookmarkStart w:id="293" w:name="_Toc141699188"/>
+      <w:bookmarkStart w:id="294" w:name="_Toc141773807"/>
+      <w:bookmarkStart w:id="295" w:name="_Toc141773977"/>
+      <w:bookmarkStart w:id="296" w:name="_Toc143600331"/>
+      <w:bookmarkStart w:id="297" w:name="_Toc141673756"/>
+      <w:bookmarkStart w:id="298" w:name="_Toc141694971"/>
+      <w:bookmarkStart w:id="299" w:name="_Toc141698016"/>
+      <w:bookmarkStart w:id="300" w:name="_Toc141698195"/>
+      <w:bookmarkStart w:id="301" w:name="_Toc141698370"/>
+      <w:bookmarkStart w:id="302" w:name="_Toc141698537"/>
+      <w:bookmarkStart w:id="303" w:name="_Toc141698704"/>
+      <w:bookmarkStart w:id="304" w:name="_Toc141698686"/>
+      <w:bookmarkStart w:id="305" w:name="_Toc141699021"/>
+      <w:bookmarkStart w:id="306" w:name="_Toc141699189"/>
+      <w:bookmarkStart w:id="307" w:name="_Toc141773808"/>
+      <w:bookmarkStart w:id="308" w:name="_Toc141773978"/>
+      <w:bookmarkStart w:id="309" w:name="_Toc143600332"/>
+      <w:bookmarkStart w:id="310" w:name="_Toc141673757"/>
+      <w:bookmarkStart w:id="311" w:name="_Toc141694972"/>
+      <w:bookmarkStart w:id="312" w:name="_Toc141698017"/>
+      <w:bookmarkStart w:id="313" w:name="_Toc141698196"/>
+      <w:bookmarkStart w:id="314" w:name="_Toc141698371"/>
+      <w:bookmarkStart w:id="315" w:name="_Toc141698538"/>
+      <w:bookmarkStart w:id="316" w:name="_Toc141698705"/>
+      <w:bookmarkStart w:id="317" w:name="_Toc141698687"/>
+      <w:bookmarkStart w:id="318" w:name="_Toc141699022"/>
+      <w:bookmarkStart w:id="319" w:name="_Toc141699190"/>
+      <w:bookmarkStart w:id="320" w:name="_Toc141773809"/>
+      <w:bookmarkStart w:id="321" w:name="_Toc141773979"/>
+      <w:bookmarkStart w:id="322" w:name="_Toc143600333"/>
+      <w:bookmarkStart w:id="323" w:name="_Toc141673758"/>
+      <w:bookmarkStart w:id="324" w:name="_Toc141694973"/>
+      <w:bookmarkStart w:id="325" w:name="_Toc141698018"/>
+      <w:bookmarkStart w:id="326" w:name="_Toc141698197"/>
+      <w:bookmarkStart w:id="327" w:name="_Toc141698372"/>
+      <w:bookmarkStart w:id="328" w:name="_Toc141698539"/>
+      <w:bookmarkStart w:id="329" w:name="_Toc141698706"/>
+      <w:bookmarkStart w:id="330" w:name="_Toc141698688"/>
+      <w:bookmarkStart w:id="331" w:name="_Toc141699023"/>
+      <w:bookmarkStart w:id="332" w:name="_Toc141699191"/>
+      <w:bookmarkStart w:id="333" w:name="_Toc141773810"/>
+      <w:bookmarkStart w:id="334" w:name="_Toc141773980"/>
+      <w:bookmarkStart w:id="335" w:name="_Toc143600334"/>
+      <w:bookmarkStart w:id="336" w:name="_Toc141673759"/>
+      <w:bookmarkStart w:id="337" w:name="_Toc141694974"/>
+      <w:bookmarkStart w:id="338" w:name="_Toc141698019"/>
+      <w:bookmarkStart w:id="339" w:name="_Toc141698198"/>
+      <w:bookmarkStart w:id="340" w:name="_Toc141698373"/>
+      <w:bookmarkStart w:id="341" w:name="_Toc141698540"/>
+      <w:bookmarkStart w:id="342" w:name="_Toc141698707"/>
+      <w:bookmarkStart w:id="343" w:name="_Toc141698689"/>
+      <w:bookmarkStart w:id="344" w:name="_Toc141699024"/>
+      <w:bookmarkStart w:id="345" w:name="_Toc141699192"/>
+      <w:bookmarkStart w:id="346" w:name="_Toc141773811"/>
+      <w:bookmarkStart w:id="347" w:name="_Toc141773981"/>
+      <w:bookmarkStart w:id="348" w:name="_Toc143600335"/>
+      <w:bookmarkStart w:id="349" w:name="_Toc141673760"/>
+      <w:bookmarkStart w:id="350" w:name="_Toc141694975"/>
+      <w:bookmarkStart w:id="351" w:name="_Toc141698020"/>
+      <w:bookmarkStart w:id="352" w:name="_Toc141698199"/>
+      <w:bookmarkStart w:id="353" w:name="_Toc141698374"/>
+      <w:bookmarkStart w:id="354" w:name="_Toc141698541"/>
+      <w:bookmarkStart w:id="355" w:name="_Toc141698708"/>
+      <w:bookmarkStart w:id="356" w:name="_Toc141698690"/>
+      <w:bookmarkStart w:id="357" w:name="_Toc141699025"/>
+      <w:bookmarkStart w:id="358" w:name="_Toc141699193"/>
+      <w:bookmarkStart w:id="359" w:name="_Toc141773812"/>
+      <w:bookmarkStart w:id="360" w:name="_Toc141773982"/>
+      <w:bookmarkStart w:id="361" w:name="_Toc143600336"/>
+      <w:bookmarkStart w:id="362" w:name="_Toc141673770"/>
+      <w:bookmarkStart w:id="363" w:name="_Toc141694985"/>
+      <w:bookmarkStart w:id="364" w:name="_Toc141698030"/>
+      <w:bookmarkStart w:id="365" w:name="_Toc141698209"/>
+      <w:bookmarkStart w:id="366" w:name="_Toc141698384"/>
+      <w:bookmarkStart w:id="367" w:name="_Toc141698551"/>
+      <w:bookmarkStart w:id="368" w:name="_Toc141698718"/>
+      <w:bookmarkStart w:id="369" w:name="_Toc141698867"/>
+      <w:bookmarkStart w:id="370" w:name="_Toc141699036"/>
+      <w:bookmarkStart w:id="371" w:name="_Toc141699204"/>
+      <w:bookmarkStart w:id="372" w:name="_Toc141773823"/>
+      <w:bookmarkStart w:id="373" w:name="_Toc141773993"/>
+      <w:bookmarkStart w:id="374" w:name="_Toc141673831"/>
+      <w:bookmarkStart w:id="375" w:name="_Toc141695046"/>
+      <w:bookmarkStart w:id="376" w:name="_Toc141698091"/>
+      <w:bookmarkStart w:id="377" w:name="_Toc141698270"/>
+      <w:bookmarkStart w:id="378" w:name="_Toc141698445"/>
+      <w:bookmarkStart w:id="379" w:name="_Toc141698612"/>
+      <w:bookmarkStart w:id="380" w:name="_Toc141698779"/>
+      <w:bookmarkStart w:id="381" w:name="_Toc141698928"/>
+      <w:bookmarkStart w:id="382" w:name="_Toc141699097"/>
+      <w:bookmarkStart w:id="383" w:name="_Toc141699265"/>
+      <w:bookmarkStart w:id="384" w:name="_Toc141773884"/>
+      <w:bookmarkStart w:id="385" w:name="_Toc141774054"/>
+      <w:bookmarkStart w:id="386" w:name="_Toc141673848"/>
+      <w:bookmarkStart w:id="387" w:name="_Toc141695063"/>
+      <w:bookmarkStart w:id="388" w:name="_Toc141698108"/>
+      <w:bookmarkStart w:id="389" w:name="_Toc141698287"/>
+      <w:bookmarkStart w:id="390" w:name="_Toc141673850"/>
+      <w:bookmarkStart w:id="391" w:name="_Toc141695065"/>
+      <w:bookmarkStart w:id="392" w:name="_Toc141698110"/>
+      <w:bookmarkStart w:id="393" w:name="_Toc141698289"/>
+      <w:bookmarkStart w:id="394" w:name="_Toc141673852"/>
+      <w:bookmarkStart w:id="395" w:name="_Toc141695067"/>
+      <w:bookmarkStart w:id="396" w:name="_Toc141698112"/>
+      <w:bookmarkStart w:id="397" w:name="_Toc141698291"/>
+      <w:bookmarkStart w:id="398" w:name="_E_Funciones_trascendentales"/>
+      <w:bookmarkStart w:id="399" w:name="_Funciones_trascendentales"/>
+      <w:bookmarkStart w:id="400" w:name="Regularized_Gamma_functions"/>
+      <w:bookmarkStart w:id="401" w:name="References"/>
+      <w:bookmarkStart w:id="402" w:name="_Conceptos_estadísticos"/>
       <w:bookmarkEnd w:id="282"/>
       <w:bookmarkEnd w:id="283"/>
       <w:bookmarkEnd w:id="284"/>
@@ -19986,6 +20219,26 @@
       <w:bookmarkEnd w:id="380"/>
       <w:bookmarkEnd w:id="381"/>
       <w:bookmarkEnd w:id="382"/>
+      <w:bookmarkEnd w:id="383"/>
+      <w:bookmarkEnd w:id="384"/>
+      <w:bookmarkEnd w:id="385"/>
+      <w:bookmarkEnd w:id="386"/>
+      <w:bookmarkEnd w:id="387"/>
+      <w:bookmarkEnd w:id="388"/>
+      <w:bookmarkEnd w:id="389"/>
+      <w:bookmarkEnd w:id="390"/>
+      <w:bookmarkEnd w:id="391"/>
+      <w:bookmarkEnd w:id="392"/>
+      <w:bookmarkEnd w:id="393"/>
+      <w:bookmarkEnd w:id="394"/>
+      <w:bookmarkEnd w:id="395"/>
+      <w:bookmarkEnd w:id="396"/>
+      <w:bookmarkEnd w:id="397"/>
+      <w:bookmarkEnd w:id="398"/>
+      <w:bookmarkEnd w:id="399"/>
+      <w:bookmarkEnd w:id="400"/>
+      <w:bookmarkEnd w:id="401"/>
+      <w:bookmarkEnd w:id="402"/>
     </w:p>
     <w:sectPr>
       <w:type w:val="oddPage"/>
@@ -20017,7 +20270,7 @@
       </w:r>
     </w:p>
   </w:comment>
-  <w:comment w:id="153" w:author="Alejandro Bellogín" w:date="2017-01-04T13:40:00Z" w:initials="ABK">
+  <w:comment w:id="164" w:author="Alejandro Bellogín" w:date="2017-01-16T15:08:00Z" w:initials="ABK">
     <w:p>
       <w:pPr>
         <w:pStyle w:val="Textocomentario"/>
@@ -20029,11 +20282,11 @@
         <w:annotationRef/>
       </w:r>
       <w:r>
-        <w:t>Tanto en este apartado como en los anteriores, convendría añadir referencias</w:t>
+        <w:t>Aquí estaría bien introducir una cita</w:t>
       </w:r>
     </w:p>
   </w:comment>
-  <w:comment w:id="173" w:author="Alejandro Bellogín" w:date="2017-01-04T13:46:00Z" w:initials="ABK">
+  <w:comment w:id="187" w:author="Alejandro Bellogín" w:date="2017-01-16T15:11:00Z" w:initials="ABK">
     <w:p>
       <w:pPr>
         <w:pStyle w:val="Textocomentario"/>
@@ -20045,11 +20298,11 @@
         <w:annotationRef/>
       </w:r>
       <w:r>
-        <w:t>Las imágenes están mal: la que aparece aquí es la de ítems con Z-score, y las dos de Z-score sond de mean-centering</w:t>
+        <w:t>Esta figura a qué viene?</w:t>
       </w:r>
     </w:p>
   </w:comment>
-  <w:comment w:id="177" w:author="Alejandro Bellogín" w:date="2017-01-04T13:44:00Z" w:initials="ABK">
+  <w:comment w:id="265" w:author="Alejandro Bellogín" w:date="2016-12-27T22:01:00Z" w:initials="ABK">
     <w:p>
       <w:pPr>
         <w:pStyle w:val="Textocomentario"/>
@@ -20061,53 +20314,37 @@
         <w:annotationRef/>
       </w:r>
       <w:r>
-        <w:t>Esta sección está muy bien pero no se entiende a qué viene. Yo la movería a la sección anterior a la de las métricas, me parece que puede encajar mejor allí.</w:t>
+        <w:t>Capítulos del Handbook</w:t>
+      </w:r>
+    </w:p>
+    <w:p>
+      <w:pPr>
+        <w:pStyle w:val="Textocomentario"/>
+      </w:pPr>
+    </w:p>
+    <w:p>
+      <w:pPr>
+        <w:pStyle w:val="Textocomentario"/>
+      </w:pPr>
+      <w:r>
+        <w:t>Artículos del NMSLIB</w:t>
+      </w:r>
+    </w:p>
+    <w:p>
+      <w:pPr>
+        <w:pStyle w:val="Textocomentario"/>
+      </w:pPr>
+    </w:p>
+    <w:p>
+      <w:pPr>
+        <w:pStyle w:val="Textocomentario"/>
+      </w:pPr>
+      <w:r>
+        <w:t>Otros artículos que hayas leído al principio</w:t>
       </w:r>
     </w:p>
   </w:comment>
-  <w:comment w:id="245" w:author="Alejandro Bellogín" w:date="2016-12-27T22:01:00Z" w:initials="ABK">
-    <w:p>
-      <w:pPr>
-        <w:pStyle w:val="Textocomentario"/>
-      </w:pPr>
-      <w:r>
-        <w:rPr>
-          <w:rStyle w:val="Refdecomentario"/>
-        </w:rPr>
-        <w:annotationRef/>
-      </w:r>
-      <w:r>
-        <w:t>Capítulos del Handbook</w:t>
-      </w:r>
-    </w:p>
-    <w:p>
-      <w:pPr>
-        <w:pStyle w:val="Textocomentario"/>
-      </w:pPr>
-    </w:p>
-    <w:p>
-      <w:pPr>
-        <w:pStyle w:val="Textocomentario"/>
-      </w:pPr>
-      <w:r>
-        <w:t>Artículos del NMSLIB</w:t>
-      </w:r>
-    </w:p>
-    <w:p>
-      <w:pPr>
-        <w:pStyle w:val="Textocomentario"/>
-      </w:pPr>
-    </w:p>
-    <w:p>
-      <w:pPr>
-        <w:pStyle w:val="Textocomentario"/>
-      </w:pPr>
-      <w:r>
-        <w:t>Otros artículos que hayas leído al principio</w:t>
-      </w:r>
-    </w:p>
-  </w:comment>
-  <w:comment w:id="259" w:author="Alejandro Bellogín" w:date="2016-12-27T22:02:00Z" w:initials="ABK">
+  <w:comment w:id="279" w:author="Alejandro Bellogín" w:date="2016-12-27T22:02:00Z" w:initials="ABK">
     <w:p>
       <w:pPr>
         <w:pStyle w:val="Textocomentario"/>
@@ -20299,7 +20536,7 @@
         <w:rStyle w:val="Nmerodepgina"/>
         <w:noProof/>
       </w:rPr>
-      <w:t>3</w:t>
+      <w:t>1</w:t>
     </w:r>
     <w:r>
       <w:rPr>
@@ -20389,7 +20626,7 @@
         <w:rStyle w:val="Nmerodepgina"/>
         <w:noProof/>
       </w:rPr>
-      <w:t>27</w:t>
+      <w:t>13</w:t>
     </w:r>
     <w:r>
       <w:rPr>
@@ -20557,7 +20794,7 @@
     <w:r>
       <w:rPr>
         <w:lang w:val="en-GB"/>
-        <w:rPrChange w:id="255" w:author="Alejandro Bellogín" w:date="2017-01-16T14:53:00Z">
+        <w:rPrChange w:id="275" w:author="Alejandro Bellogín" w:date="2017-01-16T14:53:00Z">
           <w:rPr/>
         </w:rPrChange>
       </w:rPr>
@@ -20604,7 +20841,7 @@
     <w:r>
       <w:rPr>
         <w:lang w:val="en-GB"/>
-        <w:rPrChange w:id="256" w:author="Alejandro Bellogín" w:date="2017-01-16T14:53:00Z">
+        <w:rPrChange w:id="276" w:author="Alejandro Bellogín" w:date="2017-01-16T14:53:00Z">
           <w:rPr/>
         </w:rPrChange>
       </w:rPr>
@@ -26325,7 +26562,7 @@
 </file>
 
 <file path=customXml/itemProps1.xml><?xml version="1.0" encoding="utf-8"?>
-<ds:datastoreItem xmlns:ds="http://schemas.openxmlformats.org/officeDocument/2006/customXml" ds:itemID="{1BCB29A6-9423-44E3-AA9E-5B695BBCCEE8}">
+<ds:datastoreItem xmlns:ds="http://schemas.openxmlformats.org/officeDocument/2006/customXml" ds:itemID="{D3335F34-A89A-4536-9344-044BE6F5BA65}">
   <ds:schemaRefs>
     <ds:schemaRef ds:uri="http://schemas.openxmlformats.org/officeDocument/2006/bibliography"/>
   </ds:schemaRefs>

--- a/TFG1617-Alejandro_GilHernan-abk.docx
+++ b/TFG1617-Alejandro_GilHernan-abk.docx
@@ -10096,7 +10096,15 @@
           <w:color w:val="000000"/>
           <w:lang w:val="es-ES_tradnl" w:eastAsia="es-ES_tradnl"/>
         </w:rPr>
-        <w:t>Esta apreciación es la que mide z-score dividiendo el mean-centering del usuario entre la desviación típica de los ratings</w:t>
+        <w:t xml:space="preserve">Esta apreciación es la que mide z-score dividiendo el mean-centering del </w:t>
+      </w:r>
+      <w:r>
+        <w:rPr>
+          <w:rFonts w:ascii="Proxima Nova" w:hAnsi="Proxima Nova"/>
+          <w:color w:val="000000"/>
+          <w:lang w:val="es-ES_tradnl" w:eastAsia="es-ES_tradnl"/>
+        </w:rPr>
+        <w:t>usuario entre la desviación típica de los ratings</w:t>
       </w:r>
       <w:r>
         <w:rPr>
@@ -12413,7 +12421,31 @@
         <w:t xml:space="preserve">En este capítulo se describen </w:t>
       </w:r>
       <w:r>
-        <w:t>los aspectos técnicos del proyecto en cuanto a desarrollo de software, incluyendo la integración de librerías externas, amplio rango de pruebas con su correspondiente análisis para poder comparar el rendimiento de las diferentes versiones del algoritmo.</w:t>
+        <w:t>los aspectos técnicos del proyecto en cuanto a desarrollo de software, incluyendo la integración de librerías externas</w:t>
+      </w:r>
+      <w:del w:id="215" w:author="Alejandro Bellogín" w:date="2017-01-16T15:16:00Z">
+        <w:r>
+          <w:delText xml:space="preserve">, </w:delText>
+        </w:r>
+      </w:del>
+      <w:ins w:id="216" w:author="Alejandro Bellogín" w:date="2017-01-16T15:16:00Z">
+        <w:r>
+          <w:t xml:space="preserve"> y un</w:t>
+        </w:r>
+        <w:r>
+          <w:t xml:space="preserve"> </w:t>
+        </w:r>
+      </w:ins>
+      <w:r>
+        <w:t>amplio rango de pruebas con su correspondiente análisis</w:t>
+      </w:r>
+      <w:ins w:id="217" w:author="Alejandro Bellogín" w:date="2017-01-16T15:16:00Z">
+        <w:r>
+          <w:t>,</w:t>
+        </w:r>
+      </w:ins>
+      <w:r>
+        <w:t xml:space="preserve"> para poder comparar el rendimiento de las diferentes versiones del algoritmo.</w:t>
       </w:r>
     </w:p>
     <w:p/>
@@ -12489,7 +12521,7 @@
           <w:color w:val="FF0000"/>
         </w:rPr>
       </w:pPr>
-      <w:bookmarkStart w:id="215" w:name="_Toc471825597"/>
+      <w:bookmarkStart w:id="218" w:name="_Toc471825597"/>
       <w:r>
         <w:t xml:space="preserve">Figura </w:t>
       </w:r>
@@ -12504,7 +12536,7 @@
       <w:r>
         <w:t>. Esquema de arquitectura.</w:t>
       </w:r>
-      <w:bookmarkEnd w:id="215"/>
+      <w:bookmarkEnd w:id="218"/>
     </w:p>
     <w:p>
       <w:pPr>
@@ -12631,11 +12663,11 @@
       <w:pPr>
         <w:pStyle w:val="Ttulo2"/>
       </w:pPr>
-      <w:bookmarkStart w:id="216" w:name="_Toc471826481"/>
+      <w:bookmarkStart w:id="219" w:name="_Toc471826481"/>
       <w:r>
         <w:t>Descripción del sistema</w:t>
       </w:r>
-      <w:bookmarkEnd w:id="216"/>
+      <w:bookmarkEnd w:id="219"/>
     </w:p>
     <w:p/>
     <w:p>
@@ -12728,18 +12760,18 @@
       <w:pPr>
         <w:pStyle w:val="Ttulo2"/>
       </w:pPr>
-      <w:bookmarkStart w:id="217" w:name="_Toc471826482"/>
+      <w:bookmarkStart w:id="220" w:name="_Toc471826482"/>
       <w:r>
         <w:t>Requisitos del sistema</w:t>
       </w:r>
-      <w:bookmarkEnd w:id="217"/>
+      <w:bookmarkEnd w:id="220"/>
     </w:p>
     <w:p/>
     <w:p>
       <w:pPr>
         <w:pStyle w:val="Ttulo3"/>
       </w:pPr>
-      <w:bookmarkStart w:id="218" w:name="_Toc471826483"/>
+      <w:bookmarkStart w:id="221" w:name="_Toc471826483"/>
       <w:r>
         <w:t>Requisitos</w:t>
       </w:r>
@@ -12749,7 +12781,7 @@
       <w:r>
         <w:t>ionales</w:t>
       </w:r>
-      <w:bookmarkEnd w:id="218"/>
+      <w:bookmarkEnd w:id="221"/>
     </w:p>
     <w:p/>
     <w:p>
@@ -12803,11 +12835,61 @@
         </w:numPr>
       </w:pPr>
       <w:r>
-        <w:t xml:space="preserve">Elegir la similitud del vecindario (coseno, jaccard o </w:t>
-      </w:r>
-      <w:r>
-        <w:t>pearson (con sus dos variantes)</w:t>
-      </w:r>
+        <w:t>Elegir la similitud del vecindario (</w:t>
+      </w:r>
+      <w:del w:id="222" w:author="Alejandro Bellogín" w:date="2017-01-16T15:18:00Z">
+        <w:r>
+          <w:delText>coseno</w:delText>
+        </w:r>
+      </w:del>
+      <w:ins w:id="223" w:author="Alejandro Bellogín" w:date="2017-01-16T15:18:00Z">
+        <w:r>
+          <w:t>C</w:t>
+        </w:r>
+        <w:r>
+          <w:t>oseno</w:t>
+        </w:r>
+      </w:ins>
+      <w:r>
+        <w:t xml:space="preserve">, </w:t>
+      </w:r>
+      <w:del w:id="224" w:author="Alejandro Bellogín" w:date="2017-01-16T15:18:00Z">
+        <w:r>
+          <w:delText xml:space="preserve">jaccard </w:delText>
+        </w:r>
+      </w:del>
+      <w:ins w:id="225" w:author="Alejandro Bellogín" w:date="2017-01-16T15:18:00Z">
+        <w:r>
+          <w:t>J</w:t>
+        </w:r>
+        <w:r>
+          <w:t xml:space="preserve">accard </w:t>
+        </w:r>
+      </w:ins>
+      <w:r>
+        <w:t xml:space="preserve">o </w:t>
+      </w:r>
+      <w:del w:id="226" w:author="Alejandro Bellogín" w:date="2017-01-16T15:17:00Z">
+        <w:r>
+          <w:delText xml:space="preserve">pearson </w:delText>
+        </w:r>
+      </w:del>
+      <w:ins w:id="227" w:author="Alejandro Bellogín" w:date="2017-01-16T15:17:00Z">
+        <w:r>
+          <w:t>P</w:t>
+        </w:r>
+        <w:r>
+          <w:t xml:space="preserve">earson </w:t>
+        </w:r>
+      </w:ins>
+      <w:r>
+        <w:t>(con sus dos variantes)</w:t>
+      </w:r>
+      <w:ins w:id="228" w:author="Alejandro Bellogín" w:date="2017-01-16T15:18:00Z">
+        <w:r>
+          <w:t>)</w:t>
+        </w:r>
+      </w:ins>
       <w:r>
         <w:t>.</w:t>
       </w:r>
@@ -12830,7 +12912,48 @@
         <w:t>Elegir la similitud entre los usuarios o ítems en el momento de calcular el rating, pued</w:t>
       </w:r>
       <w:r>
-        <w:t>e ser la misma que la del vecin</w:t>
+        <w:t xml:space="preserve">e ser </w:t>
+      </w:r>
+      <w:del w:id="229" w:author="Alejandro Bellogín" w:date="2017-01-16T15:18:00Z">
+        <w:r>
+          <w:delText xml:space="preserve">la misma </w:delText>
+        </w:r>
+      </w:del>
+      <w:ins w:id="230" w:author="Alejandro Bellogín" w:date="2017-01-16T15:18:00Z">
+        <w:r>
+          <w:t xml:space="preserve">diferente </w:t>
+        </w:r>
+      </w:ins>
+      <w:del w:id="231" w:author="Alejandro Bellogín" w:date="2017-01-16T15:18:00Z">
+        <w:r>
+          <w:delText xml:space="preserve">que </w:delText>
+        </w:r>
+      </w:del>
+      <w:ins w:id="232" w:author="Alejandro Bellogín" w:date="2017-01-16T15:18:00Z">
+        <w:r>
+          <w:t xml:space="preserve">a </w:t>
+        </w:r>
+      </w:ins>
+      <w:r>
+        <w:t xml:space="preserve">la </w:t>
+      </w:r>
+      <w:ins w:id="233" w:author="Alejandro Bellogín" w:date="2017-01-16T15:18:00Z">
+        <w:r>
+          <w:t xml:space="preserve">usada </w:t>
+        </w:r>
+      </w:ins>
+      <w:del w:id="234" w:author="Alejandro Bellogín" w:date="2017-01-16T15:18:00Z">
+        <w:r>
+          <w:delText xml:space="preserve">del </w:delText>
+        </w:r>
+      </w:del>
+      <w:ins w:id="235" w:author="Alejandro Bellogín" w:date="2017-01-16T15:18:00Z">
+        <w:r>
+          <w:t xml:space="preserve">para generar el </w:t>
+        </w:r>
+      </w:ins>
+      <w:r>
+        <w:t>vecin</w:t>
       </w:r>
       <w:r>
         <w:t>dario.</w:t>
@@ -12905,7 +13028,50 @@
         <w:rPr>
           <w:i/>
         </w:rPr>
-        <w:t>Z-Score).</w:t>
+        <w:t>Z-Score</w:t>
+      </w:r>
+      <w:ins w:id="236" w:author="Alejandro Bellogín" w:date="2017-01-16T15:18:00Z">
+        <w:r>
+          <w:rPr>
+            <w:rPrChange w:id="237" w:author="Alejandro Bellogín" w:date="2017-01-16T15:18:00Z">
+              <w:rPr>
+                <w:i/>
+              </w:rPr>
+            </w:rPrChange>
+          </w:rPr>
+          <w:t>, según</w:t>
+        </w:r>
+        <w:r>
+          <w:rPr>
+            <w:rPrChange w:id="238" w:author="Alejandro Bellogín" w:date="2017-01-16T15:19:00Z">
+              <w:rPr>
+                <w:i/>
+              </w:rPr>
+            </w:rPrChange>
+          </w:rPr>
+          <w:t xml:space="preserve"> </w:t>
+        </w:r>
+      </w:ins>
+      <w:ins w:id="239" w:author="Alejandro Bellogín" w:date="2017-01-16T15:19:00Z">
+        <w:r>
+          <w:rPr>
+            <w:rPrChange w:id="240" w:author="Alejandro Bellogín" w:date="2017-01-16T15:19:00Z">
+              <w:rPr>
+                <w:i/>
+              </w:rPr>
+            </w:rPrChange>
+          </w:rPr>
+          <w:t>lo</w:t>
+        </w:r>
+        <w:r>
+          <w:t xml:space="preserve"> explicado en la Sección 2.2</w:t>
+        </w:r>
+      </w:ins>
+      <w:r>
+        <w:rPr>
+          <w:i/>
+        </w:rPr>
+        <w:t>).</w:t>
       </w:r>
     </w:p>
     <w:p>
@@ -12922,8 +13088,18 @@
         </w:numPr>
       </w:pPr>
       <w:r>
-        <w:t>Escoger el cálculo de vecinos mediante similitud o NMSLIB</w:t>
-      </w:r>
+        <w:t xml:space="preserve">Escoger el cálculo de vecinos mediante similitud o </w:t>
+      </w:r>
+      <w:del w:id="241" w:author="Alejandro Bellogín" w:date="2017-01-16T15:19:00Z">
+        <w:r>
+          <w:delText>NMSLIB</w:delText>
+        </w:r>
+      </w:del>
+      <w:ins w:id="242" w:author="Alejandro Bellogín" w:date="2017-01-16T15:19:00Z">
+        <w:r>
+          <w:t>usando otras técnicas</w:t>
+        </w:r>
+      </w:ins>
       <w:r>
         <w:t>.</w:t>
       </w:r>
@@ -13019,7 +13195,7 @@
       <w:pPr>
         <w:pStyle w:val="Ttulo3"/>
       </w:pPr>
-      <w:bookmarkStart w:id="219" w:name="_Toc471826484"/>
+      <w:bookmarkStart w:id="243" w:name="_Toc471826484"/>
       <w:r>
         <w:t>Requisitos</w:t>
       </w:r>
@@ -13032,7 +13208,7 @@
       <w:r>
         <w:t>ionales</w:t>
       </w:r>
-      <w:bookmarkEnd w:id="219"/>
+      <w:bookmarkEnd w:id="243"/>
     </w:p>
     <w:p/>
     <w:p>
@@ -13079,11 +13255,11 @@
       <w:pPr>
         <w:pStyle w:val="Ttulo2"/>
       </w:pPr>
-      <w:bookmarkStart w:id="220" w:name="_Toc471826485"/>
+      <w:bookmarkStart w:id="244" w:name="_Toc471826485"/>
       <w:r>
         <w:t>Diseño</w:t>
       </w:r>
-      <w:bookmarkEnd w:id="220"/>
+      <w:bookmarkEnd w:id="244"/>
     </w:p>
     <w:p/>
     <w:p>
@@ -13281,6 +13457,9 @@
     <w:p>
       <w:pPr>
         <w:ind w:firstLine="426"/>
+        <w:rPr>
+          <w:del w:id="245" w:author="Alejandro Bellogín" w:date="2017-01-16T15:21:00Z"/>
+        </w:rPr>
       </w:pPr>
       <w:r>
         <w:t>Las clases a su vez está dividid</w:t>
@@ -13294,8 +13473,8 @@
       <w:r>
         <w:t xml:space="preserve"> El primero </w:t>
       </w:r>
-      <w:bookmarkStart w:id="221" w:name="OLE_LINK1"/>
-      <w:bookmarkStart w:id="222" w:name="OLE_LINK2"/>
+      <w:bookmarkStart w:id="246" w:name="OLE_LINK1"/>
+      <w:bookmarkStart w:id="247" w:name="OLE_LINK2"/>
       <w:r>
         <w:t>(</w:t>
       </w:r>
@@ -13308,19 +13487,54 @@
       <w:r>
         <w:t>)</w:t>
       </w:r>
-      <w:bookmarkEnd w:id="221"/>
-      <w:bookmarkEnd w:id="222"/>
+      <w:bookmarkEnd w:id="246"/>
+      <w:bookmarkEnd w:id="247"/>
       <w:r>
         <w:t xml:space="preserve"> </w:t>
       </w:r>
       <w:r>
-        <w:t>es la más grande en cuanto a contenido</w:t>
+        <w:t xml:space="preserve">es </w:t>
+      </w:r>
+      <w:del w:id="248" w:author="Alejandro Bellogín" w:date="2017-01-16T15:20:00Z">
+        <w:r>
+          <w:delText xml:space="preserve">la </w:delText>
+        </w:r>
+      </w:del>
+      <w:ins w:id="249" w:author="Alejandro Bellogín" w:date="2017-01-16T15:20:00Z">
+        <w:r>
+          <w:t>el</w:t>
+        </w:r>
+        <w:r>
+          <w:t xml:space="preserve"> </w:t>
+        </w:r>
+      </w:ins>
+      <w:r>
+        <w:t>más grande en cuanto a contenido</w:t>
       </w:r>
       <w:r>
         <w:t xml:space="preserve">, posee </w:t>
       </w:r>
       <w:r>
-        <w:t xml:space="preserve">principalmente el computo de la recomendación como se explica en </w:t>
+        <w:t xml:space="preserve">principalmente el </w:t>
+      </w:r>
+      <w:del w:id="250" w:author="Alejandro Bellogín" w:date="2017-01-16T15:20:00Z">
+        <w:r>
+          <w:delText xml:space="preserve">computo </w:delText>
+        </w:r>
+      </w:del>
+      <w:ins w:id="251" w:author="Alejandro Bellogín" w:date="2017-01-16T15:20:00Z">
+        <w:r>
+          <w:t>c</w:t>
+        </w:r>
+        <w:r>
+          <w:t>ó</w:t>
+        </w:r>
+        <w:r>
+          <w:t xml:space="preserve">mputo </w:t>
+        </w:r>
+      </w:ins>
+      <w:r>
+        <w:t xml:space="preserve">de la recomendación como se explica en </w:t>
       </w:r>
       <w:r>
         <w:fldChar w:fldCharType="begin"/>
@@ -13356,7 +13570,15 @@
         <w:t>clase encargada de aplicar</w:t>
       </w:r>
       <w:r>
-        <w:t xml:space="preserve"> de aplicar un threshold</w:t>
+        <w:t xml:space="preserve"> </w:t>
+      </w:r>
+      <w:del w:id="252" w:author="Alejandro Bellogín" w:date="2017-01-16T15:21:00Z">
+        <w:r>
+          <w:delText xml:space="preserve">de aplicar </w:delText>
+        </w:r>
+      </w:del>
+      <w:r>
+        <w:t>un threshold</w:t>
       </w:r>
       <w:r>
         <w:t xml:space="preserve"> a la similitud.</w:t>
@@ -13365,18 +13587,54 @@
     <w:p>
       <w:pPr>
         <w:ind w:firstLine="426"/>
+        <w:pPrChange w:id="253" w:author="Alejandro Bellogín" w:date="2017-01-16T15:21:00Z">
+          <w:pPr>
+            <w:ind w:firstLine="426"/>
+          </w:pPr>
+        </w:pPrChange>
       </w:pPr>
     </w:p>
     <w:p>
       <w:pPr>
         <w:ind w:firstLine="426"/>
       </w:pPr>
-      <w:r>
-        <w:t>El segundo</w:t>
-      </w:r>
-      <w:r>
-        <w:t>, en el paquete (</w:t>
-      </w:r>
+      <w:del w:id="254" w:author="Alejandro Bellogín" w:date="2017-01-16T15:21:00Z">
+        <w:r>
+          <w:delText xml:space="preserve">El </w:delText>
+        </w:r>
+      </w:del>
+      <w:ins w:id="255" w:author="Alejandro Bellogín" w:date="2017-01-16T15:21:00Z">
+        <w:r>
+          <w:t>E</w:t>
+        </w:r>
+        <w:r>
+          <w:t>n el</w:t>
+        </w:r>
+        <w:r>
+          <w:t xml:space="preserve"> </w:t>
+        </w:r>
+      </w:ins>
+      <w:r>
+        <w:t>segundo</w:t>
+      </w:r>
+      <w:del w:id="256" w:author="Alejandro Bellogín" w:date="2017-01-16T15:21:00Z">
+        <w:r>
+          <w:delText xml:space="preserve">, en </w:delText>
+        </w:r>
+      </w:del>
+      <w:ins w:id="257" w:author="Alejandro Bellogín" w:date="2017-01-16T15:21:00Z">
+        <w:r>
+          <w:t xml:space="preserve"> (</w:t>
+        </w:r>
+      </w:ins>
+      <w:r>
+        <w:t xml:space="preserve">el paquete </w:t>
+      </w:r>
+      <w:del w:id="258" w:author="Alejandro Bellogín" w:date="2017-01-16T15:21:00Z">
+        <w:r>
+          <w:delText>(</w:delText>
+        </w:r>
+      </w:del>
       <w:r>
         <w:rPr>
           <w:i/>
@@ -13443,7 +13701,41 @@
         <w:t xml:space="preserve"> nos permite </w:t>
       </w:r>
       <w:r>
-        <w:t xml:space="preserve">saber el grado de semejanza entre esta librería y los métodos de cálculo de vecinos por similitud observando el número de vecinos que tienen ambos en común. </w:t>
+        <w:t xml:space="preserve">saber el grado de semejanza entre </w:t>
+      </w:r>
+      <w:ins w:id="259" w:author="Alejandro Bellogín" w:date="2017-01-16T15:21:00Z">
+        <w:r>
+          <w:t xml:space="preserve">distintas técnicas de cálculos de vecinos, como puede ser aquellos calculados con </w:t>
+        </w:r>
+      </w:ins>
+      <w:del w:id="260" w:author="Alejandro Bellogín" w:date="2017-01-16T15:22:00Z">
+        <w:r>
+          <w:delText xml:space="preserve">esta librería </w:delText>
+        </w:r>
+      </w:del>
+      <w:ins w:id="261" w:author="Alejandro Bellogín" w:date="2017-01-16T15:22:00Z">
+        <w:r>
+          <w:t xml:space="preserve">NMSLIB </w:t>
+        </w:r>
+      </w:ins>
+      <w:r>
+        <w:t>y los métodos de cálculo de vecinos por similitud</w:t>
+      </w:r>
+      <w:ins w:id="262" w:author="Alejandro Bellogín" w:date="2017-01-16T15:22:00Z">
+        <w:r>
+          <w:t>; para ello se analiza</w:t>
+        </w:r>
+      </w:ins>
+      <w:r>
+        <w:t xml:space="preserve"> </w:t>
+      </w:r>
+      <w:del w:id="263" w:author="Alejandro Bellogín" w:date="2017-01-16T15:22:00Z">
+        <w:r>
+          <w:delText xml:space="preserve">observando </w:delText>
+        </w:r>
+      </w:del>
+      <w:r>
+        <w:t xml:space="preserve">el número de vecinos que tienen ambos en común. </w:t>
       </w:r>
     </w:p>
     <w:p>
@@ -13511,33 +13803,36 @@
     <w:p>
       <w:pPr>
         <w:ind w:firstLine="426"/>
+        <w:rPr>
+          <w:del w:id="264" w:author="Alejandro Bellogín" w:date="2017-01-16T15:23:00Z"/>
+        </w:rPr>
       </w:pPr>
       <w:r>
         <w:t>Las dos últimas clases restantes en este paquete (</w:t>
       </w:r>
-      <w:bookmarkStart w:id="223" w:name="OLE_LINK3"/>
-      <w:bookmarkStart w:id="224" w:name="OLE_LINK4"/>
+      <w:bookmarkStart w:id="265" w:name="OLE_LINK3"/>
+      <w:bookmarkStart w:id="266" w:name="OLE_LINK4"/>
       <w:r>
         <w:rPr>
           <w:i/>
         </w:rPr>
         <w:t xml:space="preserve">NMSLibNeighbourhood </w:t>
       </w:r>
-      <w:bookmarkEnd w:id="223"/>
-      <w:bookmarkEnd w:id="224"/>
+      <w:bookmarkEnd w:id="265"/>
+      <w:bookmarkEnd w:id="266"/>
       <w:r>
         <w:t xml:space="preserve">y </w:t>
       </w:r>
-      <w:bookmarkStart w:id="225" w:name="OLE_LINK5"/>
-      <w:bookmarkStart w:id="226" w:name="OLE_LINK6"/>
+      <w:bookmarkStart w:id="267" w:name="OLE_LINK5"/>
+      <w:bookmarkStart w:id="268" w:name="OLE_LINK6"/>
       <w:r>
         <w:rPr>
           <w:i/>
         </w:rPr>
         <w:t>DatamodelTransformation</w:t>
       </w:r>
-      <w:bookmarkEnd w:id="225"/>
-      <w:bookmarkEnd w:id="226"/>
+      <w:bookmarkEnd w:id="267"/>
+      <w:bookmarkEnd w:id="268"/>
       <w:r>
         <w:t>) son utilizadas para invocar métodos de dicha librería. Mientras que</w:t>
       </w:r>
@@ -13575,7 +13870,21 @@
         <w:rPr>
           <w:i/>
         </w:rPr>
-        <w:t>FieUserNeighbourhood</w:t>
+        <w:t>Fi</w:t>
+      </w:r>
+      <w:ins w:id="269" w:author="Alejandro Bellogín" w:date="2017-01-16T15:23:00Z">
+        <w:r>
+          <w:rPr>
+            <w:i/>
+          </w:rPr>
+          <w:t>l</w:t>
+        </w:r>
+      </w:ins>
+      <w:r>
+        <w:rPr>
+          <w:i/>
+        </w:rPr>
+        <w:t>eUserNeighbourhood</w:t>
       </w:r>
       <w:r>
         <w:t>.</w:t>
@@ -13584,11 +13893,19 @@
     <w:p>
       <w:pPr>
         <w:ind w:firstLine="426"/>
+        <w:pPrChange w:id="270" w:author="Alejandro Bellogín" w:date="2017-01-16T15:23:00Z">
+          <w:pPr>
+            <w:ind w:firstLine="426"/>
+          </w:pPr>
+        </w:pPrChange>
       </w:pPr>
     </w:p>
     <w:p>
       <w:pPr>
         <w:ind w:firstLine="426"/>
+        <w:rPr>
+          <w:del w:id="271" w:author="Alejandro Bellogín" w:date="2017-01-16T15:23:00Z"/>
+        </w:rPr>
       </w:pPr>
       <w:r>
         <w:t xml:space="preserve">El paquete </w:t>
@@ -13648,6 +13965,11 @@
     <w:p>
       <w:pPr>
         <w:ind w:firstLine="426"/>
+        <w:pPrChange w:id="272" w:author="Alejandro Bellogín" w:date="2017-01-16T15:23:00Z">
+          <w:pPr>
+            <w:ind w:firstLine="426"/>
+          </w:pPr>
+        </w:pPrChange>
       </w:pPr>
     </w:p>
     <w:p>
@@ -13655,7 +13977,23 @@
         <w:ind w:firstLine="426"/>
       </w:pPr>
       <w:r>
-        <w:t xml:space="preserve">Por último, todo es unificado en el paquete rankSysTest, donde se instancian los recomendadores para poder ejecutar cualquier conficguración deseada deendiendo de los parámetros de entrada. La clase más significativa es </w:t>
+        <w:t>Por último, todo es unificado en el paquete rankSysTest, donde se instancian los recomendadores para poder ejecutar cualquier confi</w:t>
+      </w:r>
+      <w:del w:id="273" w:author="Alejandro Bellogín" w:date="2017-01-16T15:23:00Z">
+        <w:r>
+          <w:delText>c</w:delText>
+        </w:r>
+      </w:del>
+      <w:r>
+        <w:t>guración deseada de</w:t>
+      </w:r>
+      <w:ins w:id="274" w:author="Alejandro Bellogín" w:date="2017-01-16T15:23:00Z">
+        <w:r>
+          <w:t>p</w:t>
+        </w:r>
+      </w:ins>
+      <w:r>
+        <w:t xml:space="preserve">endiendo de los parámetros de entrada. La clase más significativa es </w:t>
       </w:r>
       <w:r>
         <w:rPr>
@@ -13683,6 +14021,14 @@
         </w:rPr>
         <w:t>train</w:t>
       </w:r>
+      <w:ins w:id="275" w:author="Alejandro Bellogín" w:date="2017-01-16T15:23:00Z">
+        <w:r>
+          <w:rPr>
+            <w:i/>
+          </w:rPr>
+          <w:t>ing</w:t>
+        </w:r>
+      </w:ins>
       <w:r>
         <w:t xml:space="preserve">). </w:t>
       </w:r>
@@ -13724,10 +14070,18 @@
         <w:t xml:space="preserve">) se concreta </w:t>
       </w:r>
       <w:r>
-        <w:t>lo acertado que ha resultado ser el recomendador con la configuración de entreada.</w:t>
-      </w:r>
-      <w:bookmarkStart w:id="227" w:name="_GoBack"/>
-      <w:bookmarkEnd w:id="227"/>
+        <w:t>lo acertado que ha resultado ser el recomendador con la configuración de entr</w:t>
+      </w:r>
+      <w:del w:id="276" w:author="Alejandro Bellogín" w:date="2017-01-16T15:24:00Z">
+        <w:r>
+          <w:delText>e</w:delText>
+        </w:r>
+      </w:del>
+      <w:r>
+        <w:t>ada.</w:t>
+      </w:r>
+      <w:bookmarkStart w:id="277" w:name="_GoBack"/>
+      <w:bookmarkEnd w:id="277"/>
     </w:p>
     <w:p>
       <w:pPr>
@@ -13740,13 +14094,14 @@
       <w:pPr>
         <w:pStyle w:val="Ttulo2"/>
       </w:pPr>
-      <w:bookmarkStart w:id="228" w:name="_Toc471826486"/>
-      <w:bookmarkStart w:id="229" w:name="_Ref472272016"/>
-      <w:r>
+      <w:bookmarkStart w:id="278" w:name="_Toc471826486"/>
+      <w:bookmarkStart w:id="279" w:name="_Ref472272016"/>
+      <w:r>
+        <w:lastRenderedPageBreak/>
         <w:t>Desarrollo y codificación</w:t>
       </w:r>
-      <w:bookmarkEnd w:id="228"/>
-      <w:bookmarkEnd w:id="229"/>
+      <w:bookmarkEnd w:id="278"/>
+      <w:bookmarkEnd w:id="279"/>
     </w:p>
     <w:p/>
     <w:p>
@@ -13805,8 +14160,16 @@
       <w:r>
         <w:t xml:space="preserve">como </w:t>
       </w:r>
+      <w:commentRangeStart w:id="280"/>
       <w:r>
         <w:t>Int2DoubleOpenHashMap</w:t>
+      </w:r>
+      <w:commentRangeEnd w:id="280"/>
+      <w:r>
+        <w:rPr>
+          <w:rStyle w:val="Refdecomentario"/>
+        </w:rPr>
+        <w:commentReference w:id="280"/>
       </w:r>
       <w:r>
         <w:t>.</w:t>
@@ -13884,7 +14247,7 @@
       <w:pPr>
         <w:pStyle w:val="Epgrafe"/>
       </w:pPr>
-      <w:bookmarkStart w:id="230" w:name="_Toc471825598"/>
+      <w:bookmarkStart w:id="281" w:name="_Toc471825598"/>
       <w:r>
         <w:t xml:space="preserve">Figura </w:t>
       </w:r>
@@ -13899,7 +14262,7 @@
       <w:r>
         <w:t>. Esquema de las variantes en kNN</w:t>
       </w:r>
-      <w:bookmarkEnd w:id="230"/>
+      <w:bookmarkEnd w:id="281"/>
     </w:p>
     <w:p/>
     <w:p>
@@ -13915,6 +14278,11 @@
       <w:r>
         <w:t xml:space="preserve"> del cálculo de ratings por ejemplo en filtrado colaborativo</w:t>
       </w:r>
+      <w:ins w:id="282" w:author="Alejandro Bellogín" w:date="2017-01-16T15:25:00Z">
+        <w:r>
+          <w:t xml:space="preserve"> basado en usuarios</w:t>
+        </w:r>
+      </w:ins>
       <w:r>
         <w:t>,</w:t>
       </w:r>
@@ -14087,163 +14455,292 @@
         <w:fldChar w:fldCharType="end"/>
       </w:r>
       <w:r>
-        <w:t xml:space="preserve">. Dos de ellas, coseno y Jaccard son utilizadas directamente desde la implementación que ofrece </w:t>
+        <w:t>. Dos de ellas, coseno y Jaccard son utilizadas directamente desde la implementación que ofrece RankSys, mientras que Pearson es implementada desde el inicio ofreciendo a su vez otras dos variantes.</w:t>
+      </w:r>
+      <w:r>
+        <w:t xml:space="preserve"> También existe la posibilidad de aplicar un </w:t>
+      </w:r>
+      <w:r>
+        <w:rPr>
+          <w:i/>
+        </w:rPr>
+        <w:t>threshold</w:t>
+      </w:r>
+      <w:r>
+        <w:t xml:space="preserve"> a la similitud, esto es </w:t>
       </w:r>
       <w:r>
         <w:lastRenderedPageBreak/>
-        <w:t>RankSys, mientras que Pearson es implementada desde el inicio ofreciendo a su vez otras dos variantes.</w:t>
-      </w:r>
-      <w:r>
-        <w:t xml:space="preserve"> También existe la posibilidad de aplicar un </w:t>
+        <w:t>un valor límite por debajo del cual no se van a considerar las similitudes, en el caso de escoger un threshold de 0.3, el vecindario no contendrá vecinos con un valor de similitud por debajo de 0.3, únicamente valores superiores.</w:t>
+      </w:r>
+    </w:p>
+    <w:p/>
+    <w:p>
+      <w:pPr>
+        <w:ind w:firstLine="426"/>
+      </w:pPr>
+      <w:r>
+        <w:t>Cuando se calcula u</w:t>
+      </w:r>
+      <w:r>
+        <w:t xml:space="preserve">na similitud entre dos usuarios se opera sobre los ítems que ambos han </w:t>
+      </w:r>
+      <w:r>
+        <w:t>valorado</w:t>
+      </w:r>
+      <w:r>
+        <w:t xml:space="preserve">, </w:t>
+      </w:r>
+      <w:r>
+        <w:t>aunque</w:t>
+      </w:r>
+      <w:r>
+        <w:t xml:space="preserve"> también cabe la posibilidad de utilizar todo el conjunto de ítems</w:t>
+      </w:r>
+      <w:r>
+        <w:t>, asignando un valor por defecto a los ítems no comunes.</w:t>
+      </w:r>
+      <w:r>
+        <w:t xml:space="preserve"> Normalmente este valor suele ser 0, pero un valor </w:t>
+      </w:r>
+      <w:r>
+        <w:t>interesante</w:t>
+      </w:r>
+      <w:r>
+        <w:t xml:space="preserve"> podría ser la media del usuario para </w:t>
+      </w:r>
+      <w:r>
+        <w:t>evitar</w:t>
+      </w:r>
+      <w:r>
+        <w:t xml:space="preserve"> distorsionar </w:t>
+      </w:r>
+      <w:r>
+        <w:t>en exceso</w:t>
+      </w:r>
+      <w:r>
+        <w:t xml:space="preserve"> la similitud. </w:t>
+      </w:r>
+    </w:p>
+    <w:p>
+      <w:pPr>
+        <w:ind w:firstLine="426"/>
+      </w:pPr>
+      <w:r>
+        <w:t xml:space="preserve">En el diagrama, “Pearson all” hace referencia a esto </w:t>
+      </w:r>
+      <w:r>
+        <w:t>último</w:t>
+      </w:r>
+      <w:r>
+        <w:t>, mientras que Pearson intersection implica</w:t>
+      </w:r>
+      <w:r>
+        <w:t xml:space="preserve"> </w:t>
+      </w:r>
+      <w:r>
+        <w:t xml:space="preserve">el conjunto de ítems </w:t>
+      </w:r>
+      <w:r>
+        <w:t>p</w:t>
+      </w:r>
+      <w:r>
+        <w:t xml:space="preserve">untuados en común. </w:t>
+      </w:r>
+    </w:p>
+    <w:p/>
+    <w:p>
+      <w:pPr>
+        <w:ind w:firstLine="426"/>
+      </w:pPr>
+      <w:r>
+        <w:t>La</w:t>
+      </w:r>
+      <w:r>
+        <w:t xml:space="preserve"> segunda</w:t>
+      </w:r>
+      <w:r>
+        <w:t xml:space="preserve"> </w:t>
+      </w:r>
+      <w:r>
+        <w:t xml:space="preserve">variante </w:t>
+      </w:r>
+      <w:r>
+        <w:t>(Similarity threshold)</w:t>
+      </w:r>
+      <w:r>
+        <w:t xml:space="preserve"> puede parecer redundante, ya que se ha utilizado antes para el vecindario, pero no es así, pues aunque normalmente utilicemos la misma similitud para calcular los vecinos y la que multiplica al rating, según la fórmula </w:t>
       </w:r>
       <w:r>
         <w:rPr>
           <w:i/>
         </w:rPr>
-        <w:t>threshold</w:t>
-      </w:r>
-      <w:r>
-        <w:t xml:space="preserve"> a la similitud, esto es un valor límite por debajo del cual no se van a considerar las similitudes, en el caso de escoger un threshold de 0.3, el vecindario no contendrá vecinos con un valor de similitud por debajo de 0.3, únicamente valores superiores.</w:t>
-      </w:r>
-    </w:p>
-    <w:p/>
+        <w:t>sim</w:t>
+      </w:r>
+      <w:r>
+        <w:t>(</w:t>
+      </w:r>
+      <w:r>
+        <w:rPr>
+          <w:i/>
+        </w:rPr>
+        <w:t>u,v</w:t>
+      </w:r>
+      <w:r>
+        <w:t>)</w:t>
+      </w:r>
+      <w:r>
+        <w:t xml:space="preserve"> en </w:t>
+      </w:r>
+      <w:r>
+        <w:fldChar w:fldCharType="begin"/>
+      </w:r>
+      <w:r>
+        <w:instrText xml:space="preserve"> REF _Ref472266542 \r \h </w:instrText>
+      </w:r>
+      <w:r>
+        <w:fldChar w:fldCharType="separate"/>
+      </w:r>
+      <w:r>
+        <w:t>2.1.2</w:t>
+      </w:r>
+      <w:r>
+        <w:fldChar w:fldCharType="end"/>
+      </w:r>
+      <w:r>
+        <w:t>, es posible</w:t>
+      </w:r>
+      <w:r>
+        <w:t xml:space="preserve"> utilizar diferentes para cada caso, </w:t>
+      </w:r>
+      <w:del w:id="283" w:author="Alejandro Bellogín" w:date="2017-01-16T15:26:00Z">
+        <w:r>
+          <w:delText xml:space="preserve">habiendo </w:delText>
+        </w:r>
+      </w:del>
+      <w:ins w:id="284" w:author="Alejandro Bellogín" w:date="2017-01-16T15:26:00Z">
+        <w:r>
+          <w:t>pudi</w:t>
+        </w:r>
+      </w:ins>
+      <w:ins w:id="285" w:author="Alejandro Bellogín" w:date="2017-01-16T15:27:00Z">
+        <w:r>
+          <w:t>éndose aplicar threshold a</w:t>
+        </w:r>
+      </w:ins>
+      <w:ins w:id="286" w:author="Alejandro Bellogín" w:date="2017-01-16T15:26:00Z">
+        <w:r>
+          <w:t xml:space="preserve"> </w:t>
+        </w:r>
+      </w:ins>
+      <w:r>
+        <w:t>las tres posibilidades anteriores</w:t>
+      </w:r>
+      <w:del w:id="287" w:author="Alejandro Bellogín" w:date="2017-01-16T15:27:00Z">
+        <w:r>
+          <w:delText xml:space="preserve"> con la posibilidad de aplicar threshold</w:delText>
+        </w:r>
+      </w:del>
+      <w:r>
+        <w:t>.</w:t>
+      </w:r>
+    </w:p>
     <w:p>
       <w:pPr>
         <w:ind w:firstLine="426"/>
       </w:pPr>
-      <w:r>
-        <w:t>Cuando se calcula u</w:t>
-      </w:r>
-      <w:r>
-        <w:t xml:space="preserve">na similitud entre dos usuarios se opera sobre los ítems que ambos han </w:t>
-      </w:r>
-      <w:r>
-        <w:t>valorado</w:t>
-      </w:r>
-      <w:r>
-        <w:t xml:space="preserve">, </w:t>
-      </w:r>
-      <w:r>
-        <w:t>aunque</w:t>
-      </w:r>
-      <w:r>
-        <w:t xml:space="preserve"> también cabe la posibilidad de utilizar todo el conjunto de ítems</w:t>
-      </w:r>
-      <w:r>
-        <w:t>, asignando un valor por defecto a los ítems no comunes.</w:t>
-      </w:r>
-      <w:r>
-        <w:t xml:space="preserve"> Normalmente este valor suele ser 0, pero un valor </w:t>
-      </w:r>
-      <w:r>
-        <w:t>interesante</w:t>
-      </w:r>
-      <w:r>
-        <w:t xml:space="preserve"> podría ser la media del usuario para </w:t>
-      </w:r>
-      <w:r>
-        <w:t>evitar</w:t>
-      </w:r>
-      <w:r>
-        <w:t xml:space="preserve"> distorsionar </w:t>
-      </w:r>
-      <w:r>
-        <w:t>en exceso</w:t>
-      </w:r>
-      <w:r>
-        <w:t xml:space="preserve"> la similitud. </w:t>
-      </w:r>
     </w:p>
     <w:p>
       <w:pPr>
         <w:ind w:firstLine="426"/>
       </w:pPr>
       <w:r>
-        <w:t xml:space="preserve">En el diagrama, “Pearson all” hace referencia a esto </w:t>
-      </w:r>
-      <w:r>
-        <w:t>último</w:t>
-      </w:r>
-      <w:r>
-        <w:t>, mientras que Pearson intersection implica</w:t>
+        <w:t>La tercera y última variación es la</w:t>
+      </w:r>
+      <w:r>
+        <w:t xml:space="preserve"> normalización, bien de </w:t>
+      </w:r>
+      <w:r>
+        <w:t>ratings (</w:t>
+      </w:r>
+      <w:r>
+        <w:fldChar w:fldCharType="begin"/>
+      </w:r>
+      <w:r>
+        <w:instrText xml:space="preserve"> REF _Ref472266579 \r \h </w:instrText>
+      </w:r>
+      <w:r>
+        <w:fldChar w:fldCharType="separate"/>
+      </w:r>
+      <w:r>
+        <w:t>2.2</w:t>
+      </w:r>
+      <w:r>
+        <w:fldChar w:fldCharType="end"/>
+      </w:r>
+      <w:r>
+        <w:t xml:space="preserve">) </w:t>
+      </w:r>
+      <w:r>
+        <w:t>o de similitud</w:t>
+      </w:r>
+      <w:r>
+        <w:t xml:space="preserve">. La </w:t>
+      </w:r>
+      <w:r>
+        <w:t>normalización de similitudes implica dividir</w:t>
       </w:r>
       <w:r>
         <w:t xml:space="preserve"> </w:t>
       </w:r>
       <w:r>
-        <w:t xml:space="preserve">el conjunto de ítems </w:t>
-      </w:r>
-      <w:r>
-        <w:t>p</w:t>
-      </w:r>
-      <w:r>
-        <w:t xml:space="preserve">untuados en común. </w:t>
-      </w:r>
-    </w:p>
-    <w:p/>
+        <w:t xml:space="preserve">por el valor absoluto de la </w:t>
+      </w:r>
+      <w:r>
+        <w:t xml:space="preserve">suma de las </w:t>
+      </w:r>
+      <w:r>
+        <w:t>similitud</w:t>
+      </w:r>
+      <w:r>
+        <w:t>es utilizadas en el sumatorio. Por otra parte, la normalización del rating implica establecer un intervalo fijo en el que se van a representar, normalmente [1,5]</w:t>
+      </w:r>
+      <w:r>
+        <w:t xml:space="preserve">. En el caso de no aplicar normalización al rating, los valores de recomendación en vez de variar dentro del rango, tomarían valores muy altos, resultante de la suma de todos los ítems comunes. </w:t>
+      </w:r>
+    </w:p>
     <w:p>
       <w:pPr>
         <w:ind w:firstLine="426"/>
       </w:pPr>
-      <w:r>
-        <w:t>La</w:t>
-      </w:r>
-      <w:r>
-        <w:t xml:space="preserve"> segunda</w:t>
+    </w:p>
+    <w:p>
+      <w:pPr>
+        <w:ind w:firstLine="426"/>
+      </w:pPr>
+      <w:r>
+        <w:t xml:space="preserve">Lo más común es que la normalización se aplique únicamente para presentarle al usuario los resultados, ya que internamente, no importa tener </w:t>
+      </w:r>
+      <w:r>
+        <w:t>v</w:t>
+      </w:r>
+      <w:r>
+        <w:t xml:space="preserve">alores desproporcionados ya que </w:t>
+      </w:r>
+      <w:r>
+        <w:t xml:space="preserve">hay que ordenarlos, siendo </w:t>
+      </w:r>
+      <w:r>
+        <w:t>el valor más alto</w:t>
       </w:r>
       <w:r>
         <w:t xml:space="preserve"> </w:t>
       </w:r>
       <w:r>
-        <w:t xml:space="preserve">variante </w:t>
-      </w:r>
-      <w:r>
-        <w:t>(Similarity threshold)</w:t>
-      </w:r>
-      <w:r>
-        <w:t xml:space="preserve"> puede parecer redundante, ya que se ha utilizado antes para el vecindario, pero no es así, pues aunque normalmente utilicemos la misma similitud para calcular los vecinos y la que multiplica al rating, según la fórmula </w:t>
-      </w:r>
-      <w:r>
-        <w:rPr>
-          <w:i/>
-        </w:rPr>
-        <w:t>sim</w:t>
-      </w:r>
-      <w:r>
-        <w:t>(</w:t>
-      </w:r>
-      <w:r>
-        <w:rPr>
-          <w:i/>
-        </w:rPr>
-        <w:t>u,v</w:t>
-      </w:r>
-      <w:r>
-        <w:t>)</w:t>
-      </w:r>
-      <w:r>
-        <w:t xml:space="preserve"> en </w:t>
-      </w:r>
-      <w:r>
-        <w:fldChar w:fldCharType="begin"/>
-      </w:r>
-      <w:r>
-        <w:instrText xml:space="preserve"> REF _Ref472266542 \r \h </w:instrText>
-      </w:r>
-      <w:r>
-        <w:fldChar w:fldCharType="separate"/>
-      </w:r>
-      <w:r>
-        <w:t>2.1.2</w:t>
-      </w:r>
-      <w:r>
-        <w:fldChar w:fldCharType="end"/>
-      </w:r>
-      <w:r>
-        <w:t>, es posible</w:t>
-      </w:r>
-      <w:r>
-        <w:t xml:space="preserve"> utilizar diferentes para cada caso, habiendo las tres posibilidades anteriores con la posibilidad de aplicar threshold</w:t>
+        <w:t xml:space="preserve">el ítem </w:t>
+      </w:r>
+      <w:r>
+        <w:t>más recomendable</w:t>
       </w:r>
       <w:r>
         <w:t>.</w:t>
@@ -14259,108 +14756,26 @@
         <w:ind w:firstLine="426"/>
       </w:pPr>
       <w:r>
-        <w:t>La tercera y última variación es la</w:t>
-      </w:r>
-      <w:r>
-        <w:t xml:space="preserve"> normalización, bien de </w:t>
-      </w:r>
-      <w:r>
-        <w:t>ratings (</w:t>
-      </w:r>
-      <w:r>
-        <w:fldChar w:fldCharType="begin"/>
-      </w:r>
-      <w:r>
-        <w:instrText xml:space="preserve"> REF _Ref472266579 \r \h </w:instrText>
-      </w:r>
-      <w:r>
-        <w:fldChar w:fldCharType="separate"/>
-      </w:r>
-      <w:r>
-        <w:t>2.2</w:t>
-      </w:r>
-      <w:r>
-        <w:fldChar w:fldCharType="end"/>
-      </w:r>
-      <w:r>
-        <w:t xml:space="preserve">) </w:t>
-      </w:r>
-      <w:r>
-        <w:t>o de similitud</w:t>
-      </w:r>
-      <w:r>
-        <w:t xml:space="preserve">. La </w:t>
-      </w:r>
-      <w:r>
-        <w:t>normalización de similitudes implica dividir</w:t>
-      </w:r>
-      <w:r>
-        <w:t xml:space="preserve"> </w:t>
-      </w:r>
-      <w:r>
-        <w:t xml:space="preserve">por el valor absoluto de la </w:t>
-      </w:r>
-      <w:r>
-        <w:t xml:space="preserve">suma de las </w:t>
-      </w:r>
-      <w:r>
-        <w:t>similitud</w:t>
-      </w:r>
-      <w:r>
-        <w:t>es utilizadas en el sumatorio. Por otra parte, la normalización del rating implica establecer un intervalo fijo en el que se van a representar, normalmente [1,5]</w:t>
-      </w:r>
-      <w:r>
-        <w:t xml:space="preserve">. En el caso de no aplicar normalización al rating, los valores de recomendación en vez de variar dentro del rango, tomarían valores muy altos, resultante de la suma de todos los ítems comunes. </w:t>
-      </w:r>
-    </w:p>
-    <w:p>
-      <w:pPr>
-        <w:ind w:firstLine="426"/>
-      </w:pPr>
-    </w:p>
-    <w:p>
-      <w:pPr>
-        <w:ind w:firstLine="426"/>
-      </w:pPr>
-      <w:r>
-        <w:t xml:space="preserve">Lo más común es que la normalización se aplique únicamente para presentarle al usuario los resultados, ya que internamente, no importa tener </w:t>
-      </w:r>
-      <w:r>
-        <w:t>v</w:t>
-      </w:r>
-      <w:r>
-        <w:t xml:space="preserve">alores desproporcionados ya que </w:t>
-      </w:r>
-      <w:r>
-        <w:t xml:space="preserve">hay que ordenarlos, siendo </w:t>
-      </w:r>
-      <w:r>
-        <w:t>el valor más alto</w:t>
-      </w:r>
-      <w:r>
-        <w:t xml:space="preserve"> </w:t>
-      </w:r>
-      <w:r>
-        <w:t xml:space="preserve">el ítem </w:t>
-      </w:r>
-      <w:r>
-        <w:t>más recomendable</w:t>
-      </w:r>
-      <w:r>
-        <w:t>.</w:t>
-      </w:r>
-    </w:p>
-    <w:p>
-      <w:pPr>
-        <w:ind w:firstLine="426"/>
-      </w:pPr>
-    </w:p>
-    <w:p>
-      <w:pPr>
-        <w:ind w:firstLine="426"/>
-      </w:pPr>
-      <w:r>
-        <w:t>De esta manera podríamos parametrizar la formula en tres puntos:</w:t>
+        <w:t xml:space="preserve">De esta manera podríamos parametrizar la </w:t>
+      </w:r>
+      <w:del w:id="288" w:author="Alejandro Bellogín" w:date="2017-01-16T15:27:00Z">
+        <w:r>
+          <w:delText xml:space="preserve">formula </w:delText>
+        </w:r>
+      </w:del>
+      <w:ins w:id="289" w:author="Alejandro Bellogín" w:date="2017-01-16T15:27:00Z">
+        <w:r>
+          <w:t>f</w:t>
+        </w:r>
+        <w:r>
+          <w:t>ó</w:t>
+        </w:r>
+        <w:r>
+          <w:t xml:space="preserve">rmula </w:t>
+        </w:r>
+      </w:ins>
+      <w:r>
+        <w:t>en tres puntos:</w:t>
       </w:r>
     </w:p>
     <w:p>
@@ -14437,23 +14852,43 @@
           <w:numId w:val="23"/>
         </w:numPr>
       </w:pPr>
-      <w:r>
-        <w:t>El primero. En el primero se suma la media del usuario</w:t>
-      </w:r>
+      <w:del w:id="290" w:author="Alejandro Bellogín" w:date="2017-01-16T15:28:00Z">
+        <w:r>
+          <w:delText xml:space="preserve">El primero. </w:delText>
+        </w:r>
+      </w:del>
+      <w:r>
+        <w:t>En el primero se suma la media del usuario</w:t>
+      </w:r>
+      <w:ins w:id="291" w:author="Alejandro Bellogín" w:date="2017-01-16T15:28:00Z">
+        <w:r>
+          <w:t xml:space="preserve"> tanto</w:t>
+        </w:r>
+      </w:ins>
       <w:r>
         <w:t xml:space="preserve"> en Mean-Centering</w:t>
       </w:r>
-      <w:r>
-        <w:t xml:space="preserve">, mientras </w:t>
-      </w:r>
-      <w:r>
-        <w:t>que,</w:t>
-      </w:r>
-      <w:r>
-        <w:t xml:space="preserve"> en el segundo</w:t>
-      </w:r>
-      <w:r>
-        <w:t>, usado en Z-score (</w:t>
+      <w:del w:id="292" w:author="Alejandro Bellogín" w:date="2017-01-16T15:28:00Z">
+        <w:r>
+          <w:delText xml:space="preserve">, mientras </w:delText>
+        </w:r>
+        <w:r>
+          <w:delText>que,</w:delText>
+        </w:r>
+        <w:r>
+          <w:delText xml:space="preserve"> en el segundo</w:delText>
+        </w:r>
+        <w:r>
+          <w:delText xml:space="preserve">, usado </w:delText>
+        </w:r>
+      </w:del>
+      <w:ins w:id="293" w:author="Alejandro Bellogín" w:date="2017-01-16T15:28:00Z">
+        <w:r>
+          <w:t xml:space="preserve"> como </w:t>
+        </w:r>
+      </w:ins>
+      <w:r>
+        <w:t>en Z-score (</w:t>
       </w:r>
       <w:r>
         <w:fldChar w:fldCharType="begin"/>
@@ -14474,7 +14909,15 @@
         <w:t>)</w:t>
       </w:r>
       <w:r>
-        <w:t xml:space="preserve"> se calcula la suma de la media y la desviación típica del usuario.   </w:t>
+        <w:t xml:space="preserve"> </w:t>
+      </w:r>
+      <w:del w:id="294" w:author="Alejandro Bellogín" w:date="2017-01-16T15:29:00Z">
+        <w:r>
+          <w:delText>se calcula la suma de la media y la desviación típica del usuario</w:delText>
+        </w:r>
+      </w:del>
+      <w:r>
+        <w:t xml:space="preserve">.   </w:t>
       </w:r>
     </w:p>
     <w:p>
@@ -14492,7 +14935,18 @@
         </w:numPr>
       </w:pPr>
       <w:r>
-        <w:t>En el segundo, se decide normalizar o no la similitud.</w:t>
+        <w:t>En el segundo, se decide normalizar o no la similitud</w:t>
+      </w:r>
+      <w:ins w:id="295" w:author="Alejandro Bellogín" w:date="2017-01-16T15:29:00Z">
+        <w:r>
+          <w:t xml:space="preserve">, y en el caso de Z-score, también se multitplica por </w:t>
+        </w:r>
+        <w:r>
+          <w:t>la desviación típica del usuario</w:t>
+        </w:r>
+      </w:ins>
+      <w:r>
+        <w:t>.</w:t>
       </w:r>
     </w:p>
     <w:p/>
@@ -14505,7 +14959,46 @@
         </w:numPr>
       </w:pPr>
       <w:r>
-        <w:t>En el último se aplica la normalización de ratings, restando 0 en caso de STD, la media del usuario en Mean-Centering y la media del usuario dividida entre la desviación típica si aplicamos Z-score.</w:t>
+        <w:t xml:space="preserve">En el último se aplica la normalización de ratings, restando 0 en caso de STD, la media del </w:t>
+      </w:r>
+      <w:del w:id="296" w:author="Alejandro Bellogín" w:date="2017-01-16T15:29:00Z">
+        <w:r>
+          <w:delText xml:space="preserve">usuario </w:delText>
+        </w:r>
+      </w:del>
+      <w:ins w:id="297" w:author="Alejandro Bellogín" w:date="2017-01-16T15:29:00Z">
+        <w:r>
+          <w:t xml:space="preserve">vecino </w:t>
+        </w:r>
+      </w:ins>
+      <w:r>
+        <w:t xml:space="preserve">en Mean-Centering y la media del </w:t>
+      </w:r>
+      <w:del w:id="298" w:author="Alejandro Bellogín" w:date="2017-01-16T15:29:00Z">
+        <w:r>
+          <w:delText xml:space="preserve">usuario </w:delText>
+        </w:r>
+      </w:del>
+      <w:ins w:id="299" w:author="Alejandro Bellogín" w:date="2017-01-16T15:29:00Z">
+        <w:r>
+          <w:t xml:space="preserve">vecino </w:t>
+        </w:r>
+      </w:ins>
+      <w:r>
+        <w:t xml:space="preserve">dividida entre </w:t>
+      </w:r>
+      <w:del w:id="300" w:author="Alejandro Bellogín" w:date="2017-01-16T15:29:00Z">
+        <w:r>
+          <w:delText xml:space="preserve">la </w:delText>
+        </w:r>
+      </w:del>
+      <w:ins w:id="301" w:author="Alejandro Bellogín" w:date="2017-01-16T15:29:00Z">
+        <w:r>
+          <w:t xml:space="preserve">su </w:t>
+        </w:r>
+      </w:ins>
+      <w:r>
+        <w:t>desviación típica si aplicamos Z-score.</w:t>
       </w:r>
     </w:p>
     <w:p/>
@@ -14514,23 +15007,23 @@
       <w:pPr>
         <w:pStyle w:val="Ttulo3"/>
       </w:pPr>
-      <w:bookmarkStart w:id="231" w:name="_Librerías_externas_utilizadas"/>
-      <w:bookmarkEnd w:id="231"/>
+      <w:bookmarkStart w:id="302" w:name="_Librerías_externas_utilizadas"/>
+      <w:bookmarkEnd w:id="302"/>
       <w:r>
         <w:lastRenderedPageBreak/>
         <w:t xml:space="preserve"> </w:t>
       </w:r>
-      <w:bookmarkStart w:id="232" w:name="_Toc471826487"/>
-      <w:bookmarkStart w:id="233" w:name="_Ref472266374"/>
-      <w:bookmarkStart w:id="234" w:name="_Ref472275158"/>
-      <w:bookmarkStart w:id="235" w:name="_Ref472275435"/>
+      <w:bookmarkStart w:id="303" w:name="_Toc471826487"/>
+      <w:bookmarkStart w:id="304" w:name="_Ref472266374"/>
+      <w:bookmarkStart w:id="305" w:name="_Ref472275158"/>
+      <w:bookmarkStart w:id="306" w:name="_Ref472275435"/>
       <w:r>
         <w:t>Librerías externas utilizadas</w:t>
       </w:r>
-      <w:bookmarkEnd w:id="232"/>
-      <w:bookmarkEnd w:id="233"/>
-      <w:bookmarkEnd w:id="234"/>
-      <w:bookmarkEnd w:id="235"/>
+      <w:bookmarkEnd w:id="303"/>
+      <w:bookmarkEnd w:id="304"/>
+      <w:bookmarkEnd w:id="305"/>
+      <w:bookmarkEnd w:id="306"/>
     </w:p>
     <w:p/>
     <w:p>
@@ -14550,7 +15043,23 @@
         <w:t xml:space="preserve">. </w:t>
       </w:r>
       <w:r>
-        <w:t>RankSys ha sido programada en Java 8, tomando ventajas de ésta nueva versión, como las expresiones lambda</w:t>
+        <w:t xml:space="preserve">RankSys ha sido programada en Java 8, tomando ventajas de </w:t>
+      </w:r>
+      <w:del w:id="307" w:author="Alejandro Bellogín" w:date="2017-01-16T15:30:00Z">
+        <w:r>
+          <w:delText xml:space="preserve">ésta </w:delText>
+        </w:r>
+      </w:del>
+      <w:ins w:id="308" w:author="Alejandro Bellogín" w:date="2017-01-16T15:30:00Z">
+        <w:r>
+          <w:t>e</w:t>
+        </w:r>
+        <w:r>
+          <w:t xml:space="preserve">sta </w:t>
+        </w:r>
+      </w:ins>
+      <w:r>
+        <w:t>nueva versión, como las expresiones lambda</w:t>
       </w:r>
       <w:r>
         <w:t xml:space="preserve"> o </w:t>
@@ -14585,6 +15094,7 @@
       <w:pPr>
         <w:ind w:firstLine="426"/>
       </w:pPr>
+      <w:commentRangeStart w:id="309"/>
       <w:r>
         <w:t>RankSys ofrece una base a la de recomendación y evaluación, posee</w:t>
       </w:r>
@@ -14594,7 +15104,17 @@
         <w:ind w:firstLine="426"/>
       </w:pPr>
       <w:r>
-        <w:t xml:space="preserve"> algoritmos báscos (popularidad, knn, factorización de matrices), similitudes (coseno, jaccard) para métodos basados en ítem y usuario.</w:t>
+        <w:t xml:space="preserve"> algoritmos báscos (popularidad, knn, factorización de matrices), similitudes (coseno, jaccard) para métodos basados en ítem y usuario</w:t>
+      </w:r>
+      <w:commentRangeEnd w:id="309"/>
+      <w:r>
+        <w:rPr>
+          <w:rStyle w:val="Refdecomentario"/>
+        </w:rPr>
+        <w:commentReference w:id="309"/>
+      </w:r>
+      <w:r>
+        <w:t>.</w:t>
       </w:r>
     </w:p>
     <w:p>
@@ -14622,13 +15142,52 @@
         <w:t>recursos hardware</w:t>
       </w:r>
       <w:r>
-        <w:t xml:space="preserve">, pues en lugar de ordenar la lista de todos los vecinos para saber los k más cercanos, </w:t>
+        <w:t xml:space="preserve">, pues en lugar de ordenar la lista de todos los vecinos para </w:t>
+      </w:r>
+      <w:del w:id="310" w:author="Alejandro Bellogín" w:date="2017-01-16T15:30:00Z">
+        <w:r>
+          <w:delText xml:space="preserve">saber </w:delText>
+        </w:r>
+      </w:del>
+      <w:ins w:id="311" w:author="Alejandro Bellogín" w:date="2017-01-16T15:30:00Z">
+        <w:r>
+          <w:t xml:space="preserve">tomar </w:t>
+        </w:r>
+      </w:ins>
+      <w:r>
+        <w:t xml:space="preserve">los k más cercanos, </w:t>
       </w:r>
       <w:r>
         <w:t>calcula la distancia entre los vectores (usuarios o ítems) en un espacio multidimensional.</w:t>
       </w:r>
       <w:r>
-        <w:t xml:space="preserve"> Para conectar estas dos librerías utilizamos otra aparte, Apache Thrift (</w:t>
+        <w:t xml:space="preserve"> Para conectar estas dos librerías utilizamos </w:t>
+      </w:r>
+      <w:del w:id="312" w:author="Alejandro Bellogín" w:date="2017-01-16T15:30:00Z">
+        <w:r>
+          <w:delText>otra aparte</w:delText>
+        </w:r>
+      </w:del>
+      <w:ins w:id="313" w:author="Alejandro Bellogín" w:date="2017-01-16T15:30:00Z">
+        <w:r>
+          <w:t>una tercera</w:t>
+        </w:r>
+      </w:ins>
+      <w:del w:id="314" w:author="Alejandro Bellogín" w:date="2017-01-16T15:30:00Z">
+        <w:r>
+          <w:delText xml:space="preserve">, </w:delText>
+        </w:r>
+      </w:del>
+      <w:ins w:id="315" w:author="Alejandro Bellogín" w:date="2017-01-16T15:30:00Z">
+        <w:r>
+          <w:t>:</w:t>
+        </w:r>
+        <w:r>
+          <w:t xml:space="preserve"> </w:t>
+        </w:r>
+      </w:ins>
+      <w:r>
+        <w:t>Apache Thrift (</w:t>
       </w:r>
       <w:r>
         <w:fldChar w:fldCharType="begin"/>
@@ -14654,17 +15213,17 @@
       <w:pPr>
         <w:pStyle w:val="Ttulo3"/>
       </w:pPr>
-      <w:bookmarkStart w:id="236" w:name="_Cálculo_aproximado_de"/>
-      <w:bookmarkStart w:id="237" w:name="_Toc471826488"/>
-      <w:bookmarkStart w:id="238" w:name="_Ref472266378"/>
-      <w:bookmarkStart w:id="239" w:name="_Ref472274830"/>
-      <w:bookmarkEnd w:id="236"/>
+      <w:bookmarkStart w:id="316" w:name="_Cálculo_aproximado_de"/>
+      <w:bookmarkStart w:id="317" w:name="_Toc471826488"/>
+      <w:bookmarkStart w:id="318" w:name="_Ref472266378"/>
+      <w:bookmarkStart w:id="319" w:name="_Ref472274830"/>
+      <w:bookmarkEnd w:id="316"/>
       <w:r>
         <w:t>Cálculo aproximado de vecinos</w:t>
       </w:r>
-      <w:bookmarkEnd w:id="237"/>
-      <w:bookmarkEnd w:id="238"/>
-      <w:bookmarkEnd w:id="239"/>
+      <w:bookmarkEnd w:id="317"/>
+      <w:bookmarkEnd w:id="318"/>
+      <w:bookmarkEnd w:id="319"/>
     </w:p>
     <w:p/>
     <w:p>
@@ -14816,7 +15375,7 @@
       <w:pPr>
         <w:pStyle w:val="Epgrafe"/>
       </w:pPr>
-      <w:bookmarkStart w:id="240" w:name="_Toc471825599"/>
+      <w:bookmarkStart w:id="320" w:name="_Toc471825599"/>
       <w:r>
         <w:t xml:space="preserve">Figura </w:t>
       </w:r>
@@ -14831,7 +15390,7 @@
       <w:r>
         <w:t>. Mapa bidimensional de usuarios</w:t>
       </w:r>
-      <w:bookmarkEnd w:id="240"/>
+      <w:bookmarkEnd w:id="320"/>
     </w:p>
     <w:p>
       <w:pPr>
@@ -14943,7 +15502,20 @@
         <w:ind w:firstLine="426"/>
       </w:pPr>
       <w:r>
-        <w:t>Volviendo al mapa de usuarios, el objetivo es calcular los vecinos más cercanos en el espacio. Nótese que se representa un espacio de dos dimensiones por un motivo meramente visual, ya que en realidad la mayoría de modelos vectoriales aplicados a sistemas de recomendación poseen dimensiones mucho más grandes.</w:t>
+        <w:t xml:space="preserve">Volviendo al mapa de usuarios, el objetivo es calcular los vecinos más cercanos en el espacio. Nótese que se representa un espacio de dos dimensiones por un motivo meramente visual, ya que en realidad la mayoría de modelos vectoriales aplicados a sistemas de recomendación poseen dimensiones mucho </w:t>
+      </w:r>
+      <w:del w:id="321" w:author="Alejandro Bellogín" w:date="2017-01-16T15:31:00Z">
+        <w:r>
+          <w:delText>más grandes</w:delText>
+        </w:r>
+      </w:del>
+      <w:ins w:id="322" w:author="Alejandro Bellogín" w:date="2017-01-16T15:31:00Z">
+        <w:r>
+          <w:t>mayores</w:t>
+        </w:r>
+      </w:ins>
+      <w:r>
+        <w:t>.</w:t>
       </w:r>
     </w:p>
     <w:p>
@@ -15007,7 +15579,7 @@
       <w:pPr>
         <w:pStyle w:val="Epgrafe"/>
       </w:pPr>
-      <w:bookmarkStart w:id="241" w:name="_Toc471825600"/>
+      <w:bookmarkStart w:id="323" w:name="_Toc471825600"/>
       <w:r>
         <w:t xml:space="preserve">Figura </w:t>
       </w:r>
@@ -15028,7 +15600,7 @@
       <w:r>
         <w:t xml:space="preserve"> de usuarios en el espacio</w:t>
       </w:r>
-      <w:bookmarkEnd w:id="241"/>
+      <w:bookmarkEnd w:id="323"/>
     </w:p>
     <w:p>
       <w:pPr>
@@ -15071,8 +15643,45 @@
         <w:ind w:firstLine="426"/>
       </w:pPr>
       <w:r>
-        <w:t xml:space="preserve">Ésta es la manera en que Annoy funciona, un árbol binario donde cada nodo es una partición aleatoria del conjunto de usuarios, </w:t>
-      </w:r>
+        <w:t xml:space="preserve">Ésta es la manera en que </w:t>
+      </w:r>
+      <w:ins w:id="324" w:author="Alejandro Bellogín" w:date="2017-01-16T15:31:00Z">
+        <w:r>
+          <w:t>funciona</w:t>
+        </w:r>
+        <w:r>
+          <w:t xml:space="preserve"> </w:t>
+        </w:r>
+      </w:ins>
+      <w:r>
+        <w:t>Annoy</w:t>
+      </w:r>
+      <w:del w:id="325" w:author="Alejandro Bellogín" w:date="2017-01-16T15:31:00Z">
+        <w:r>
+          <w:delText xml:space="preserve"> funciona,</w:delText>
+        </w:r>
+      </w:del>
+      <w:ins w:id="326" w:author="Alejandro Bellogín" w:date="2017-01-16T15:31:00Z">
+        <w:r>
+          <w:t>:</w:t>
+        </w:r>
+      </w:ins>
+      <w:r>
+        <w:t xml:space="preserve"> un árbol binario donde cada nodo es una partición aleatoria del conjunto de usuarios</w:t>
+      </w:r>
+      <w:del w:id="327" w:author="Alejandro Bellogín" w:date="2017-01-16T15:32:00Z">
+        <w:r>
+          <w:delText>,</w:delText>
+        </w:r>
+      </w:del>
+      <w:r>
+        <w:t xml:space="preserve"> </w:t>
+      </w:r>
+      <w:ins w:id="328" w:author="Alejandro Bellogín" w:date="2017-01-16T15:32:00Z">
+        <w:r>
+          <w:t xml:space="preserve">y, </w:t>
+        </w:r>
+      </w:ins>
       <w:r>
         <w:t xml:space="preserve">de manera recursiva, se van </w:t>
       </w:r>
@@ -15154,7 +15763,7 @@
       <w:pPr>
         <w:pStyle w:val="Epgrafe"/>
       </w:pPr>
-      <w:bookmarkStart w:id="242" w:name="_Toc471825601"/>
+      <w:bookmarkStart w:id="329" w:name="_Toc471825601"/>
       <w:r>
         <w:t xml:space="preserve">Figura </w:t>
       </w:r>
@@ -15169,7 +15778,7 @@
       <w:r>
         <w:t>. Mapa con tres particiones aleatorias</w:t>
       </w:r>
-      <w:bookmarkEnd w:id="242"/>
+      <w:bookmarkEnd w:id="329"/>
     </w:p>
     <w:p>
       <w:pPr>
@@ -15255,7 +15864,7 @@
       <w:pPr>
         <w:pStyle w:val="Epgrafe"/>
       </w:pPr>
-      <w:bookmarkStart w:id="243" w:name="_Toc471825602"/>
+      <w:bookmarkStart w:id="330" w:name="_Toc471825602"/>
       <w:r>
         <w:t xml:space="preserve">Figura </w:t>
       </w:r>
@@ -15270,7 +15879,7 @@
       <w:r>
         <w:t>. Árbol resultante de realizar tres particiones</w:t>
       </w:r>
-      <w:bookmarkEnd w:id="243"/>
+      <w:bookmarkEnd w:id="330"/>
     </w:p>
     <w:p/>
     <w:p>
@@ -15349,7 +15958,7 @@
       <w:pPr>
         <w:pStyle w:val="Epgrafe"/>
       </w:pPr>
-      <w:bookmarkStart w:id="244" w:name="_Toc471825603"/>
+      <w:bookmarkStart w:id="331" w:name="_Toc471825603"/>
       <w:r>
         <w:t xml:space="preserve">Figura </w:t>
       </w:r>
@@ -15364,7 +15973,7 @@
       <w:r>
         <w:t>. Mapa de particiones para k=10</w:t>
       </w:r>
-      <w:bookmarkEnd w:id="244"/>
+      <w:bookmarkEnd w:id="331"/>
     </w:p>
     <w:p>
       <w:pPr>
@@ -15435,7 +16044,7 @@
       <w:pPr>
         <w:pStyle w:val="Epgrafe"/>
       </w:pPr>
-      <w:bookmarkStart w:id="245" w:name="_Toc471825604"/>
+      <w:bookmarkStart w:id="332" w:name="_Toc471825604"/>
       <w:r>
         <w:t xml:space="preserve">Figura </w:t>
       </w:r>
@@ -15450,7 +16059,7 @@
       <w:r>
         <w:t>. Árbol binario de particiones para k=10.</w:t>
       </w:r>
-      <w:bookmarkEnd w:id="245"/>
+      <w:bookmarkEnd w:id="332"/>
     </w:p>
     <w:p>
       <w:pPr>
@@ -15466,11 +16075,40 @@
         <w:t xml:space="preserve"> si dos puntos están cerca en el espacio, también estarán cerca en el árbol</w:t>
       </w:r>
       <w:r>
-        <w:t>. Para buscar cualquier punto en el espacio, simplemente se ha de recorrer el árbol desde la raíz. Cada punto intermedio definidos como cuadrados, representan un hiperplano, de manera</w:t>
+        <w:t>. Para buscar cualquier punto en el espacio, simplemente se ha de recorrer el árbol desde la raíz. Cada punto intermedio definido</w:t>
+      </w:r>
+      <w:del w:id="333" w:author="Alejandro Bellogín" w:date="2017-01-16T15:32:00Z">
+        <w:r>
+          <w:delText>s</w:delText>
+        </w:r>
+      </w:del>
+      <w:r>
+        <w:t xml:space="preserve"> como cuadrado</w:t>
+      </w:r>
+      <w:del w:id="334" w:author="Alejandro Bellogín" w:date="2017-01-16T15:32:00Z">
+        <w:r>
+          <w:delText>s</w:delText>
+        </w:r>
+      </w:del>
+      <w:r>
+        <w:t>, representa</w:t>
+      </w:r>
+      <w:del w:id="335" w:author="Alejandro Bellogín" w:date="2017-01-16T15:32:00Z">
+        <w:r>
+          <w:delText>n</w:delText>
+        </w:r>
+      </w:del>
+      <w:r>
+        <w:t xml:space="preserve"> un hiperplano, de manera</w:t>
       </w:r>
       <w:r>
         <w:t xml:space="preserve"> </w:t>
       </w:r>
+      <w:ins w:id="336" w:author="Alejandro Bellogín" w:date="2017-01-16T15:32:00Z">
+        <w:r>
+          <w:t xml:space="preserve">que </w:t>
+        </w:r>
+      </w:ins>
       <w:r>
         <w:t>podemos saber</w:t>
       </w:r>
@@ -15491,7 +16129,15 @@
         <w:ind w:firstLine="426"/>
       </w:pPr>
       <w:r>
-        <w:t>Imaginemos que buscamos un usuario concreto que resultar ser el siguiente:</w:t>
+        <w:t>Imaginemos que buscamos un usuario concreto que resulta</w:t>
+      </w:r>
+      <w:del w:id="337" w:author="Alejandro Bellogín" w:date="2017-01-16T15:32:00Z">
+        <w:r>
+          <w:delText>r</w:delText>
+        </w:r>
+      </w:del>
+      <w:r>
+        <w:t xml:space="preserve"> ser el siguiente:</w:t>
       </w:r>
     </w:p>
     <w:p>
@@ -15556,7 +16202,7 @@
       <w:pPr>
         <w:pStyle w:val="Epgrafe"/>
       </w:pPr>
-      <w:bookmarkStart w:id="246" w:name="_Toc471825605"/>
+      <w:bookmarkStart w:id="338" w:name="_Toc471825605"/>
       <w:r>
         <w:t xml:space="preserve">Figura </w:t>
       </w:r>
@@ -15571,7 +16217,7 @@
       <w:r>
         <w:t>. Búsqueda de un usuario en el espacio</w:t>
       </w:r>
-      <w:bookmarkEnd w:id="246"/>
+      <w:bookmarkEnd w:id="338"/>
     </w:p>
     <w:p>
       <w:pPr>
@@ -15640,7 +16286,7 @@
       <w:pPr>
         <w:pStyle w:val="Epgrafe"/>
       </w:pPr>
-      <w:bookmarkStart w:id="247" w:name="_Toc471825606"/>
+      <w:bookmarkStart w:id="339" w:name="_Toc471825606"/>
       <w:r>
         <w:t xml:space="preserve">Figura </w:t>
       </w:r>
@@ -15655,7 +16301,7 @@
       <w:r>
         <w:t>. Árbol resultante de la búsqueda de un usuario</w:t>
       </w:r>
-      <w:bookmarkEnd w:id="247"/>
+      <w:bookmarkEnd w:id="339"/>
     </w:p>
     <w:p>
       <w:pPr>
@@ -15802,7 +16448,7 @@
       <w:pPr>
         <w:pStyle w:val="Epgrafe"/>
       </w:pPr>
-      <w:bookmarkStart w:id="248" w:name="_Toc471825607"/>
+      <w:bookmarkStart w:id="340" w:name="_Toc471825607"/>
       <w:r>
         <w:t xml:space="preserve">Figura </w:t>
       </w:r>
@@ -15817,7 +16463,7 @@
       <w:r>
         <w:t>. Mapa de ampliación en la búsqueda de vecinos</w:t>
       </w:r>
-      <w:bookmarkEnd w:id="248"/>
+      <w:bookmarkEnd w:id="340"/>
       <w:r>
         <w:t xml:space="preserve"> </w:t>
       </w:r>
@@ -15888,7 +16534,7 @@
       <w:pPr>
         <w:pStyle w:val="Epgrafe"/>
       </w:pPr>
-      <w:bookmarkStart w:id="249" w:name="_Toc471825608"/>
+      <w:bookmarkStart w:id="341" w:name="_Toc471825608"/>
       <w:r>
         <w:t xml:space="preserve">Figura </w:t>
       </w:r>
@@ -15903,7 +16549,7 @@
       <w:r>
         <w:t>. Árbol de ampliación en la búsqueda de vecinos</w:t>
       </w:r>
-      <w:bookmarkEnd w:id="249"/>
+      <w:bookmarkEnd w:id="341"/>
     </w:p>
     <w:p>
       <w:pPr>
@@ -16029,7 +16675,7 @@
       <w:pPr>
         <w:pStyle w:val="Epgrafe"/>
       </w:pPr>
-      <w:bookmarkStart w:id="250" w:name="_Toc471825609"/>
+      <w:bookmarkStart w:id="342" w:name="_Toc471825609"/>
       <w:r>
         <w:t xml:space="preserve">Figura </w:t>
       </w:r>
@@ -16044,7 +16690,7 @@
       <w:r>
         <w:t>. Vecindario de candidatos a vecinos más próximos en el espacio</w:t>
       </w:r>
-      <w:bookmarkEnd w:id="250"/>
+      <w:bookmarkEnd w:id="342"/>
     </w:p>
     <w:p/>
     <w:p>
@@ -16137,7 +16783,7 @@
       <w:pPr>
         <w:pStyle w:val="Epgrafe"/>
       </w:pPr>
-      <w:bookmarkStart w:id="251" w:name="_Toc471825610"/>
+      <w:bookmarkStart w:id="343" w:name="_Toc471825610"/>
       <w:r>
         <w:t xml:space="preserve">Figura </w:t>
       </w:r>
@@ -16155,7 +16801,7 @@
       <w:r>
         <w:t xml:space="preserve"> en el espacio</w:t>
       </w:r>
-      <w:bookmarkEnd w:id="251"/>
+      <w:bookmarkEnd w:id="343"/>
     </w:p>
     <w:p>
       <w:pPr>
@@ -16281,7 +16927,7 @@
       <w:pPr>
         <w:pStyle w:val="Epgrafe"/>
       </w:pPr>
-      <w:bookmarkStart w:id="252" w:name="_Toc471825611"/>
+      <w:bookmarkStart w:id="344" w:name="_Toc471825611"/>
       <w:r>
         <w:t xml:space="preserve">Figura </w:t>
       </w:r>
@@ -16305,18 +16951,18 @@
       <w:r>
         <w:t xml:space="preserve"> con particiones aleatorias</w:t>
       </w:r>
-      <w:bookmarkEnd w:id="252"/>
+      <w:bookmarkEnd w:id="344"/>
     </w:p>
     <w:p/>
     <w:p>
       <w:pPr>
         <w:pStyle w:val="Ttulo3"/>
       </w:pPr>
-      <w:bookmarkStart w:id="253" w:name="_Toc471826489"/>
+      <w:bookmarkStart w:id="345" w:name="_Toc471826489"/>
       <w:r>
         <w:t>Annoy vs NMSLIB</w:t>
       </w:r>
-      <w:bookmarkEnd w:id="253"/>
+      <w:bookmarkEnd w:id="345"/>
     </w:p>
     <w:p/>
     <w:p>
@@ -16399,7 +17045,7 @@
       <w:pPr>
         <w:pStyle w:val="Epgrafe"/>
       </w:pPr>
-      <w:bookmarkStart w:id="254" w:name="_Toc471825612"/>
+      <w:bookmarkStart w:id="346" w:name="_Toc471825612"/>
       <w:r>
         <w:t xml:space="preserve">Figura </w:t>
       </w:r>
@@ -16414,7 +17060,7 @@
       <w:r>
         <w:t>. Annoy vs NMSLIB</w:t>
       </w:r>
-      <w:bookmarkEnd w:id="254"/>
+      <w:bookmarkEnd w:id="346"/>
     </w:p>
     <w:p>
       <w:pPr>
@@ -16435,16 +17081,16 @@
       <w:pPr>
         <w:pStyle w:val="Ttulo3"/>
       </w:pPr>
-      <w:bookmarkStart w:id="255" w:name="_Toc471826490"/>
-      <w:bookmarkStart w:id="256" w:name="_Ref472275569"/>
-      <w:bookmarkStart w:id="257" w:name="_Ref472275595"/>
+      <w:bookmarkStart w:id="347" w:name="_Toc471826490"/>
+      <w:bookmarkStart w:id="348" w:name="_Ref472275569"/>
+      <w:bookmarkStart w:id="349" w:name="_Ref472275595"/>
       <w:r>
         <w:lastRenderedPageBreak/>
         <w:t>Apache Thrift y NMSLIB</w:t>
       </w:r>
-      <w:bookmarkEnd w:id="255"/>
-      <w:bookmarkEnd w:id="256"/>
-      <w:bookmarkEnd w:id="257"/>
+      <w:bookmarkEnd w:id="347"/>
+      <w:bookmarkEnd w:id="348"/>
+      <w:bookmarkEnd w:id="349"/>
     </w:p>
     <w:p/>
     <w:p>
@@ -16588,7 +17234,7 @@
       <w:pPr>
         <w:pStyle w:val="Epgrafe"/>
       </w:pPr>
-      <w:bookmarkStart w:id="258" w:name="_Toc471825613"/>
+      <w:bookmarkStart w:id="350" w:name="_Toc471825613"/>
       <w:r>
         <w:t xml:space="preserve">Figura </w:t>
       </w:r>
@@ -16606,7 +17252,7 @@
       <w:r>
         <w:t xml:space="preserve"> empleo de NMSLIB</w:t>
       </w:r>
-      <w:bookmarkEnd w:id="258"/>
+      <w:bookmarkEnd w:id="350"/>
     </w:p>
     <w:p>
       <w:pPr>
@@ -16616,7 +17262,39 @@
         <w:t>Una vez obtenidos los vecin</w:t>
       </w:r>
       <w:r>
-        <w:t>os de por NMSLIB, son tratados por el programa cliente exportándolos a un fichero, el cuál será la entrada del recomendador para la generación de recomendaciones.</w:t>
+        <w:t xml:space="preserve">os </w:t>
+      </w:r>
+      <w:del w:id="351" w:author="Alejandro Bellogín" w:date="2017-01-16T15:34:00Z">
+        <w:r>
+          <w:delText xml:space="preserve">de por </w:delText>
+        </w:r>
+      </w:del>
+      <w:ins w:id="352" w:author="Alejandro Bellogín" w:date="2017-01-16T15:34:00Z">
+        <w:r>
+          <w:t xml:space="preserve">usando </w:t>
+        </w:r>
+      </w:ins>
+      <w:r>
+        <w:t xml:space="preserve">NMSLIB, son tratados por el programa cliente exportándolos a un fichero, el </w:t>
+      </w:r>
+      <w:del w:id="353" w:author="Alejandro Bellogín" w:date="2017-01-16T15:35:00Z">
+        <w:r>
+          <w:delText xml:space="preserve">cuál </w:delText>
+        </w:r>
+      </w:del>
+      <w:ins w:id="354" w:author="Alejandro Bellogín" w:date="2017-01-16T15:35:00Z">
+        <w:r>
+          <w:t>cu</w:t>
+        </w:r>
+        <w:r>
+          <w:t>a</w:t>
+        </w:r>
+        <w:r>
+          <w:t xml:space="preserve">l </w:t>
+        </w:r>
+      </w:ins>
+      <w:r>
+        <w:t>será la entrada del recomendador para la generación de recomendaciones.</w:t>
       </w:r>
     </w:p>
     <w:p>
@@ -16625,10 +17303,10 @@
       </w:pPr>
     </w:p>
     <w:p>
-      <w:bookmarkStart w:id="259" w:name="_Toc144524010"/>
-      <w:bookmarkStart w:id="260" w:name="_Toc144524012"/>
-      <w:bookmarkEnd w:id="259"/>
-      <w:bookmarkEnd w:id="260"/>
+      <w:bookmarkStart w:id="355" w:name="_Toc144524010"/>
+      <w:bookmarkStart w:id="356" w:name="_Toc144524012"/>
+      <w:bookmarkEnd w:id="355"/>
+      <w:bookmarkEnd w:id="356"/>
     </w:p>
     <w:p/>
     <w:p>
@@ -16650,7 +17328,7 @@
           <w:szCs w:val="40"/>
         </w:rPr>
       </w:pPr>
-      <w:bookmarkStart w:id="261" w:name="_Toc471826491"/>
+      <w:bookmarkStart w:id="357" w:name="_Toc471826491"/>
       <w:r>
         <w:rPr>
           <w:sz w:val="40"/>
@@ -16666,7 +17344,7 @@
         </w:rPr>
         <w:t>esultados</w:t>
       </w:r>
-      <w:bookmarkEnd w:id="261"/>
+      <w:bookmarkEnd w:id="357"/>
     </w:p>
     <w:p>
       <w:pPr>
@@ -16696,7 +17374,7 @@
           <w:szCs w:val="40"/>
         </w:rPr>
       </w:pPr>
-      <w:bookmarkStart w:id="262" w:name="_Toc471826492"/>
+      <w:bookmarkStart w:id="358" w:name="_Toc471826492"/>
       <w:r>
         <w:rPr>
           <w:sz w:val="40"/>
@@ -16704,7 +17382,7 @@
         </w:rPr>
         <w:t>Conclusiones y trabajo futuro</w:t>
       </w:r>
-      <w:bookmarkEnd w:id="262"/>
+      <w:bookmarkEnd w:id="358"/>
     </w:p>
     <w:p>
       <w:pPr>
@@ -16788,10 +17466,10 @@
           <w:szCs w:val="40"/>
         </w:rPr>
       </w:pPr>
-      <w:bookmarkStart w:id="263" w:name="_Referencias"/>
-      <w:bookmarkStart w:id="264" w:name="_Toc471826493"/>
-      <w:bookmarkEnd w:id="263"/>
-      <w:commentRangeStart w:id="265"/>
+      <w:bookmarkStart w:id="359" w:name="_Referencias"/>
+      <w:bookmarkStart w:id="360" w:name="_Toc471826493"/>
+      <w:bookmarkEnd w:id="359"/>
+      <w:commentRangeStart w:id="361"/>
       <w:r>
         <w:rPr>
           <w:sz w:val="40"/>
@@ -16800,7 +17478,7 @@
         <w:lastRenderedPageBreak/>
         <w:t>Referencias</w:t>
       </w:r>
-      <w:commentRangeEnd w:id="265"/>
+      <w:commentRangeEnd w:id="361"/>
       <w:r>
         <w:rPr>
           <w:rStyle w:val="Refdecomentario"/>
@@ -16809,14 +17487,14 @@
           <w:bCs w:val="0"/>
           <w:kern w:val="0"/>
         </w:rPr>
-        <w:commentReference w:id="265"/>
-      </w:r>
-      <w:bookmarkStart w:id="266" w:name="_Ref143922617"/>
-      <w:bookmarkStart w:id="267" w:name="_Ref141678719"/>
-      <w:bookmarkEnd w:id="264"/>
-    </w:p>
-    <w:bookmarkEnd w:id="266"/>
-    <w:bookmarkEnd w:id="267"/>
+        <w:commentReference w:id="361"/>
+      </w:r>
+      <w:bookmarkStart w:id="362" w:name="_Ref143922617"/>
+      <w:bookmarkStart w:id="363" w:name="_Ref141678719"/>
+      <w:bookmarkEnd w:id="360"/>
+    </w:p>
+    <w:bookmarkEnd w:id="362"/>
+    <w:bookmarkEnd w:id="363"/>
     <w:p>
       <w:pPr>
         <w:rPr>
@@ -16880,7 +17558,7 @@
           <w:lang w:val="en-US"/>
         </w:rPr>
       </w:pPr>
-      <w:bookmarkStart w:id="268" w:name="_Ref471743373"/>
+      <w:bookmarkStart w:id="364" w:name="_Ref471743373"/>
       <w:r>
         <w:rPr>
           <w:lang w:val="en-US"/>
@@ -16893,7 +17571,7 @@
         </w:rPr>
         <w:t>.</w:t>
       </w:r>
-      <w:bookmarkEnd w:id="268"/>
+      <w:bookmarkEnd w:id="364"/>
     </w:p>
     <w:p>
       <w:pPr>
@@ -16934,7 +17612,7 @@
           <w:lang w:val="en-US"/>
         </w:rPr>
       </w:pPr>
-      <w:bookmarkStart w:id="269" w:name="_Ref471743356"/>
+      <w:bookmarkStart w:id="365" w:name="_Ref471743356"/>
       <w:r>
         <w:rPr>
           <w:lang w:val="en-US"/>
@@ -16947,7 +17625,7 @@
         </w:rPr>
         <w:t>.</w:t>
       </w:r>
-      <w:bookmarkEnd w:id="269"/>
+      <w:bookmarkEnd w:id="365"/>
     </w:p>
     <w:p>
       <w:pPr>
@@ -16978,7 +17656,7 @@
           <w:lang w:val="en-US"/>
         </w:rPr>
       </w:pPr>
-      <w:bookmarkStart w:id="270" w:name="_Ref471743361"/>
+      <w:bookmarkStart w:id="366" w:name="_Ref471743361"/>
       <w:r>
         <w:rPr>
           <w:lang w:val="en-US"/>
@@ -16991,7 +17669,7 @@
         </w:rPr>
         <w:t>.</w:t>
       </w:r>
-      <w:bookmarkEnd w:id="270"/>
+      <w:bookmarkEnd w:id="366"/>
     </w:p>
     <w:p>
       <w:pPr>
@@ -17100,7 +17778,7 @@
           <w:lang w:val="en-US"/>
         </w:rPr>
       </w:pPr>
-      <w:bookmarkStart w:id="271" w:name="_Ref471825334"/>
+      <w:bookmarkStart w:id="367" w:name="_Ref471825334"/>
       <w:r>
         <w:rPr>
           <w:lang w:val="en-US"/>
@@ -17126,7 +17804,7 @@
         </w:rPr>
         <w:t xml:space="preserve"> edition, Springer, 2011, Chapter 3. Content-based Recommender Systems: State of the Art and Trends.</w:t>
       </w:r>
-      <w:bookmarkEnd w:id="271"/>
+      <w:bookmarkEnd w:id="367"/>
     </w:p>
     <w:p>
       <w:pPr>
@@ -17168,7 +17846,7 @@
           <w:lang w:val="en-GB"/>
         </w:rPr>
       </w:pPr>
-      <w:bookmarkStart w:id="272" w:name="_Ref471825373"/>
+      <w:bookmarkStart w:id="368" w:name="_Ref471825373"/>
       <w:r>
         <w:rPr>
           <w:lang w:val="en-US"/>
@@ -17200,7 +17878,7 @@
         </w:rPr>
         <w:t xml:space="preserve"> Recommendation Methods.</w:t>
       </w:r>
-      <w:bookmarkEnd w:id="272"/>
+      <w:bookmarkEnd w:id="368"/>
     </w:p>
     <w:p>
       <w:pPr>
@@ -17361,7 +18039,7 @@
           <w:lang w:val="es-ES_tradnl"/>
         </w:rPr>
       </w:pPr>
-      <w:bookmarkStart w:id="273" w:name="_Ref471825484"/>
+      <w:bookmarkStart w:id="369" w:name="_Ref471825484"/>
       <w:r>
         <w:rPr>
           <w:lang w:val="es-ES_tradnl"/>
@@ -17377,7 +18055,7 @@
           <w:t>http://www.netflixprize.com/</w:t>
         </w:r>
       </w:hyperlink>
-      <w:bookmarkEnd w:id="273"/>
+      <w:bookmarkEnd w:id="369"/>
     </w:p>
     <w:p>
       <w:pPr>
@@ -17437,7 +18115,7 @@
           <w:lang w:val="es-ES_tradnl"/>
         </w:rPr>
       </w:pPr>
-      <w:bookmarkStart w:id="274" w:name="_Toc471826494"/>
+      <w:bookmarkStart w:id="370" w:name="_Toc471826494"/>
     </w:p>
     <w:p>
       <w:pPr>
@@ -17477,7 +18155,7 @@
         </w:rPr>
         <w:t>Glosario</w:t>
       </w:r>
-      <w:bookmarkEnd w:id="274"/>
+      <w:bookmarkEnd w:id="370"/>
     </w:p>
     <w:p>
       <w:pPr>
@@ -18618,7 +19296,7 @@
           <w:lang w:val="en-GB"/>
         </w:rPr>
       </w:pPr>
-      <w:bookmarkStart w:id="277" w:name="_Toc471826495"/>
+      <w:bookmarkStart w:id="373" w:name="_Toc471826495"/>
       <w:r>
         <w:rPr>
           <w:lang w:val="en-GB"/>
@@ -18626,7 +19304,7 @@
         <w:lastRenderedPageBreak/>
         <w:t>Anexos</w:t>
       </w:r>
-      <w:bookmarkEnd w:id="277"/>
+      <w:bookmarkEnd w:id="373"/>
     </w:p>
     <w:p>
       <w:pPr>
@@ -18639,21 +19317,21 @@
           <w:lang w:val="en-US"/>
         </w:rPr>
       </w:pPr>
-      <w:bookmarkStart w:id="278" w:name="_Toc471826496"/>
+      <w:bookmarkStart w:id="374" w:name="_Toc471826496"/>
       <w:r>
         <w:rPr>
           <w:lang w:val="en-US"/>
         </w:rPr>
         <w:t xml:space="preserve">Manual de </w:t>
       </w:r>
-      <w:commentRangeStart w:id="279"/>
+      <w:commentRangeStart w:id="375"/>
       <w:r>
         <w:rPr>
           <w:lang w:val="en-US"/>
         </w:rPr>
         <w:t>instalación</w:t>
       </w:r>
-      <w:commentRangeEnd w:id="279"/>
+      <w:commentRangeEnd w:id="375"/>
       <w:r>
         <w:rPr>
           <w:rStyle w:val="Refdecomentario"/>
@@ -18663,9 +19341,9 @@
           <w:i/>
           <w:iCs w:val="0"/>
         </w:rPr>
-        <w:commentReference w:id="279"/>
-      </w:r>
-      <w:bookmarkEnd w:id="278"/>
+        <w:commentReference w:id="375"/>
+      </w:r>
+      <w:bookmarkEnd w:id="374"/>
     </w:p>
     <w:p>
       <w:pPr>
@@ -19940,7 +20618,7 @@
         </w:numPr>
         <w:ind w:left="720"/>
       </w:pPr>
-      <w:bookmarkStart w:id="280" w:name="_Toc471826497"/>
+      <w:bookmarkStart w:id="376" w:name="_Toc471826497"/>
       <w:r>
         <w:lastRenderedPageBreak/>
         <w:t>Manual de</w:t>
@@ -19948,7 +20626,7 @@
       <w:r>
         <w:t>l programador</w:t>
       </w:r>
-      <w:bookmarkEnd w:id="280"/>
+      <w:bookmarkEnd w:id="376"/>
     </w:p>
     <w:p/>
     <w:p>
@@ -19982,12 +20660,12 @@
           <w:numId w:val="1"/>
         </w:numPr>
       </w:pPr>
-      <w:bookmarkStart w:id="281" w:name="_Toc471826498"/>
+      <w:bookmarkStart w:id="377" w:name="_Toc471826498"/>
       <w:r>
         <w:lastRenderedPageBreak/>
         <w:t>Anexo …</w:t>
       </w:r>
-      <w:bookmarkEnd w:id="281"/>
+      <w:bookmarkEnd w:id="377"/>
     </w:p>
     <w:p>
       <w:pPr>
@@ -19997,223 +20675,127 @@
           <w:numId w:val="0"/>
         </w:numPr>
       </w:pPr>
-      <w:bookmarkStart w:id="282" w:name="_Toc141673753"/>
-      <w:bookmarkStart w:id="283" w:name="_Toc141694968"/>
-      <w:bookmarkStart w:id="284" w:name="_Toc141673755"/>
-      <w:bookmarkStart w:id="285" w:name="_Toc141694970"/>
-      <w:bookmarkStart w:id="286" w:name="_Toc141698015"/>
-      <w:bookmarkStart w:id="287" w:name="_Toc141698194"/>
-      <w:bookmarkStart w:id="288" w:name="_Toc141698369"/>
-      <w:bookmarkStart w:id="289" w:name="_Toc141698536"/>
-      <w:bookmarkStart w:id="290" w:name="_Toc141698703"/>
-      <w:bookmarkStart w:id="291" w:name="_Toc141698685"/>
-      <w:bookmarkStart w:id="292" w:name="_Toc141699020"/>
-      <w:bookmarkStart w:id="293" w:name="_Toc141699188"/>
-      <w:bookmarkStart w:id="294" w:name="_Toc141773807"/>
-      <w:bookmarkStart w:id="295" w:name="_Toc141773977"/>
-      <w:bookmarkStart w:id="296" w:name="_Toc143600331"/>
-      <w:bookmarkStart w:id="297" w:name="_Toc141673756"/>
-      <w:bookmarkStart w:id="298" w:name="_Toc141694971"/>
-      <w:bookmarkStart w:id="299" w:name="_Toc141698016"/>
-      <w:bookmarkStart w:id="300" w:name="_Toc141698195"/>
-      <w:bookmarkStart w:id="301" w:name="_Toc141698370"/>
-      <w:bookmarkStart w:id="302" w:name="_Toc141698537"/>
-      <w:bookmarkStart w:id="303" w:name="_Toc141698704"/>
-      <w:bookmarkStart w:id="304" w:name="_Toc141698686"/>
-      <w:bookmarkStart w:id="305" w:name="_Toc141699021"/>
-      <w:bookmarkStart w:id="306" w:name="_Toc141699189"/>
-      <w:bookmarkStart w:id="307" w:name="_Toc141773808"/>
-      <w:bookmarkStart w:id="308" w:name="_Toc141773978"/>
-      <w:bookmarkStart w:id="309" w:name="_Toc143600332"/>
-      <w:bookmarkStart w:id="310" w:name="_Toc141673757"/>
-      <w:bookmarkStart w:id="311" w:name="_Toc141694972"/>
-      <w:bookmarkStart w:id="312" w:name="_Toc141698017"/>
-      <w:bookmarkStart w:id="313" w:name="_Toc141698196"/>
-      <w:bookmarkStart w:id="314" w:name="_Toc141698371"/>
-      <w:bookmarkStart w:id="315" w:name="_Toc141698538"/>
-      <w:bookmarkStart w:id="316" w:name="_Toc141698705"/>
-      <w:bookmarkStart w:id="317" w:name="_Toc141698687"/>
-      <w:bookmarkStart w:id="318" w:name="_Toc141699022"/>
-      <w:bookmarkStart w:id="319" w:name="_Toc141699190"/>
-      <w:bookmarkStart w:id="320" w:name="_Toc141773809"/>
-      <w:bookmarkStart w:id="321" w:name="_Toc141773979"/>
-      <w:bookmarkStart w:id="322" w:name="_Toc143600333"/>
-      <w:bookmarkStart w:id="323" w:name="_Toc141673758"/>
-      <w:bookmarkStart w:id="324" w:name="_Toc141694973"/>
-      <w:bookmarkStart w:id="325" w:name="_Toc141698018"/>
-      <w:bookmarkStart w:id="326" w:name="_Toc141698197"/>
-      <w:bookmarkStart w:id="327" w:name="_Toc141698372"/>
-      <w:bookmarkStart w:id="328" w:name="_Toc141698539"/>
-      <w:bookmarkStart w:id="329" w:name="_Toc141698706"/>
-      <w:bookmarkStart w:id="330" w:name="_Toc141698688"/>
-      <w:bookmarkStart w:id="331" w:name="_Toc141699023"/>
-      <w:bookmarkStart w:id="332" w:name="_Toc141699191"/>
-      <w:bookmarkStart w:id="333" w:name="_Toc141773810"/>
-      <w:bookmarkStart w:id="334" w:name="_Toc141773980"/>
-      <w:bookmarkStart w:id="335" w:name="_Toc143600334"/>
-      <w:bookmarkStart w:id="336" w:name="_Toc141673759"/>
-      <w:bookmarkStart w:id="337" w:name="_Toc141694974"/>
-      <w:bookmarkStart w:id="338" w:name="_Toc141698019"/>
-      <w:bookmarkStart w:id="339" w:name="_Toc141698198"/>
-      <w:bookmarkStart w:id="340" w:name="_Toc141698373"/>
-      <w:bookmarkStart w:id="341" w:name="_Toc141698540"/>
-      <w:bookmarkStart w:id="342" w:name="_Toc141698707"/>
-      <w:bookmarkStart w:id="343" w:name="_Toc141698689"/>
-      <w:bookmarkStart w:id="344" w:name="_Toc141699024"/>
-      <w:bookmarkStart w:id="345" w:name="_Toc141699192"/>
-      <w:bookmarkStart w:id="346" w:name="_Toc141773811"/>
-      <w:bookmarkStart w:id="347" w:name="_Toc141773981"/>
-      <w:bookmarkStart w:id="348" w:name="_Toc143600335"/>
-      <w:bookmarkStart w:id="349" w:name="_Toc141673760"/>
-      <w:bookmarkStart w:id="350" w:name="_Toc141694975"/>
-      <w:bookmarkStart w:id="351" w:name="_Toc141698020"/>
-      <w:bookmarkStart w:id="352" w:name="_Toc141698199"/>
-      <w:bookmarkStart w:id="353" w:name="_Toc141698374"/>
-      <w:bookmarkStart w:id="354" w:name="_Toc141698541"/>
-      <w:bookmarkStart w:id="355" w:name="_Toc141698708"/>
-      <w:bookmarkStart w:id="356" w:name="_Toc141698690"/>
-      <w:bookmarkStart w:id="357" w:name="_Toc141699025"/>
-      <w:bookmarkStart w:id="358" w:name="_Toc141699193"/>
-      <w:bookmarkStart w:id="359" w:name="_Toc141773812"/>
-      <w:bookmarkStart w:id="360" w:name="_Toc141773982"/>
-      <w:bookmarkStart w:id="361" w:name="_Toc143600336"/>
-      <w:bookmarkStart w:id="362" w:name="_Toc141673770"/>
-      <w:bookmarkStart w:id="363" w:name="_Toc141694985"/>
-      <w:bookmarkStart w:id="364" w:name="_Toc141698030"/>
-      <w:bookmarkStart w:id="365" w:name="_Toc141698209"/>
-      <w:bookmarkStart w:id="366" w:name="_Toc141698384"/>
-      <w:bookmarkStart w:id="367" w:name="_Toc141698551"/>
-      <w:bookmarkStart w:id="368" w:name="_Toc141698718"/>
-      <w:bookmarkStart w:id="369" w:name="_Toc141698867"/>
-      <w:bookmarkStart w:id="370" w:name="_Toc141699036"/>
-      <w:bookmarkStart w:id="371" w:name="_Toc141699204"/>
-      <w:bookmarkStart w:id="372" w:name="_Toc141773823"/>
-      <w:bookmarkStart w:id="373" w:name="_Toc141773993"/>
-      <w:bookmarkStart w:id="374" w:name="_Toc141673831"/>
-      <w:bookmarkStart w:id="375" w:name="_Toc141695046"/>
-      <w:bookmarkStart w:id="376" w:name="_Toc141698091"/>
-      <w:bookmarkStart w:id="377" w:name="_Toc141698270"/>
-      <w:bookmarkStart w:id="378" w:name="_Toc141698445"/>
-      <w:bookmarkStart w:id="379" w:name="_Toc141698612"/>
-      <w:bookmarkStart w:id="380" w:name="_Toc141698779"/>
-      <w:bookmarkStart w:id="381" w:name="_Toc141698928"/>
-      <w:bookmarkStart w:id="382" w:name="_Toc141699097"/>
-      <w:bookmarkStart w:id="383" w:name="_Toc141699265"/>
-      <w:bookmarkStart w:id="384" w:name="_Toc141773884"/>
-      <w:bookmarkStart w:id="385" w:name="_Toc141774054"/>
-      <w:bookmarkStart w:id="386" w:name="_Toc141673848"/>
-      <w:bookmarkStart w:id="387" w:name="_Toc141695063"/>
-      <w:bookmarkStart w:id="388" w:name="_Toc141698108"/>
-      <w:bookmarkStart w:id="389" w:name="_Toc141698287"/>
-      <w:bookmarkStart w:id="390" w:name="_Toc141673850"/>
-      <w:bookmarkStart w:id="391" w:name="_Toc141695065"/>
-      <w:bookmarkStart w:id="392" w:name="_Toc141698110"/>
-      <w:bookmarkStart w:id="393" w:name="_Toc141698289"/>
-      <w:bookmarkStart w:id="394" w:name="_Toc141673852"/>
-      <w:bookmarkStart w:id="395" w:name="_Toc141695067"/>
-      <w:bookmarkStart w:id="396" w:name="_Toc141698112"/>
-      <w:bookmarkStart w:id="397" w:name="_Toc141698291"/>
-      <w:bookmarkStart w:id="398" w:name="_E_Funciones_trascendentales"/>
-      <w:bookmarkStart w:id="399" w:name="_Funciones_trascendentales"/>
-      <w:bookmarkStart w:id="400" w:name="Regularized_Gamma_functions"/>
-      <w:bookmarkStart w:id="401" w:name="References"/>
-      <w:bookmarkStart w:id="402" w:name="_Conceptos_estadísticos"/>
-      <w:bookmarkEnd w:id="282"/>
-      <w:bookmarkEnd w:id="283"/>
-      <w:bookmarkEnd w:id="284"/>
-      <w:bookmarkEnd w:id="285"/>
-      <w:bookmarkEnd w:id="286"/>
-      <w:bookmarkEnd w:id="287"/>
-      <w:bookmarkEnd w:id="288"/>
-      <w:bookmarkEnd w:id="289"/>
-      <w:bookmarkEnd w:id="290"/>
-      <w:bookmarkEnd w:id="291"/>
-      <w:bookmarkEnd w:id="292"/>
-      <w:bookmarkEnd w:id="293"/>
-      <w:bookmarkEnd w:id="294"/>
-      <w:bookmarkEnd w:id="295"/>
-      <w:bookmarkEnd w:id="296"/>
-      <w:bookmarkEnd w:id="297"/>
-      <w:bookmarkEnd w:id="298"/>
-      <w:bookmarkEnd w:id="299"/>
-      <w:bookmarkEnd w:id="300"/>
-      <w:bookmarkEnd w:id="301"/>
-      <w:bookmarkEnd w:id="302"/>
-      <w:bookmarkEnd w:id="303"/>
-      <w:bookmarkEnd w:id="304"/>
-      <w:bookmarkEnd w:id="305"/>
-      <w:bookmarkEnd w:id="306"/>
-      <w:bookmarkEnd w:id="307"/>
-      <w:bookmarkEnd w:id="308"/>
-      <w:bookmarkEnd w:id="309"/>
-      <w:bookmarkEnd w:id="310"/>
-      <w:bookmarkEnd w:id="311"/>
-      <w:bookmarkEnd w:id="312"/>
-      <w:bookmarkEnd w:id="313"/>
-      <w:bookmarkEnd w:id="314"/>
-      <w:bookmarkEnd w:id="315"/>
-      <w:bookmarkEnd w:id="316"/>
-      <w:bookmarkEnd w:id="317"/>
-      <w:bookmarkEnd w:id="318"/>
-      <w:bookmarkEnd w:id="319"/>
-      <w:bookmarkEnd w:id="320"/>
-      <w:bookmarkEnd w:id="321"/>
-      <w:bookmarkEnd w:id="322"/>
-      <w:bookmarkEnd w:id="323"/>
-      <w:bookmarkEnd w:id="324"/>
-      <w:bookmarkEnd w:id="325"/>
-      <w:bookmarkEnd w:id="326"/>
-      <w:bookmarkEnd w:id="327"/>
-      <w:bookmarkEnd w:id="328"/>
-      <w:bookmarkEnd w:id="329"/>
-      <w:bookmarkEnd w:id="330"/>
-      <w:bookmarkEnd w:id="331"/>
-      <w:bookmarkEnd w:id="332"/>
-      <w:bookmarkEnd w:id="333"/>
-      <w:bookmarkEnd w:id="334"/>
-      <w:bookmarkEnd w:id="335"/>
-      <w:bookmarkEnd w:id="336"/>
-      <w:bookmarkEnd w:id="337"/>
-      <w:bookmarkEnd w:id="338"/>
-      <w:bookmarkEnd w:id="339"/>
-      <w:bookmarkEnd w:id="340"/>
-      <w:bookmarkEnd w:id="341"/>
-      <w:bookmarkEnd w:id="342"/>
-      <w:bookmarkEnd w:id="343"/>
-      <w:bookmarkEnd w:id="344"/>
-      <w:bookmarkEnd w:id="345"/>
-      <w:bookmarkEnd w:id="346"/>
-      <w:bookmarkEnd w:id="347"/>
-      <w:bookmarkEnd w:id="348"/>
-      <w:bookmarkEnd w:id="349"/>
-      <w:bookmarkEnd w:id="350"/>
-      <w:bookmarkEnd w:id="351"/>
-      <w:bookmarkEnd w:id="352"/>
-      <w:bookmarkEnd w:id="353"/>
-      <w:bookmarkEnd w:id="354"/>
-      <w:bookmarkEnd w:id="355"/>
-      <w:bookmarkEnd w:id="356"/>
-      <w:bookmarkEnd w:id="357"/>
-      <w:bookmarkEnd w:id="358"/>
-      <w:bookmarkEnd w:id="359"/>
-      <w:bookmarkEnd w:id="360"/>
-      <w:bookmarkEnd w:id="361"/>
-      <w:bookmarkEnd w:id="362"/>
-      <w:bookmarkEnd w:id="363"/>
-      <w:bookmarkEnd w:id="364"/>
-      <w:bookmarkEnd w:id="365"/>
-      <w:bookmarkEnd w:id="366"/>
-      <w:bookmarkEnd w:id="367"/>
-      <w:bookmarkEnd w:id="368"/>
-      <w:bookmarkEnd w:id="369"/>
-      <w:bookmarkEnd w:id="370"/>
-      <w:bookmarkEnd w:id="371"/>
-      <w:bookmarkEnd w:id="372"/>
-      <w:bookmarkEnd w:id="373"/>
-      <w:bookmarkEnd w:id="374"/>
-      <w:bookmarkEnd w:id="375"/>
-      <w:bookmarkEnd w:id="376"/>
-      <w:bookmarkEnd w:id="377"/>
+      <w:bookmarkStart w:id="378" w:name="_Toc141673753"/>
+      <w:bookmarkStart w:id="379" w:name="_Toc141694968"/>
+      <w:bookmarkStart w:id="380" w:name="_Toc141673755"/>
+      <w:bookmarkStart w:id="381" w:name="_Toc141694970"/>
+      <w:bookmarkStart w:id="382" w:name="_Toc141698015"/>
+      <w:bookmarkStart w:id="383" w:name="_Toc141698194"/>
+      <w:bookmarkStart w:id="384" w:name="_Toc141698369"/>
+      <w:bookmarkStart w:id="385" w:name="_Toc141698536"/>
+      <w:bookmarkStart w:id="386" w:name="_Toc141698703"/>
+      <w:bookmarkStart w:id="387" w:name="_Toc141698685"/>
+      <w:bookmarkStart w:id="388" w:name="_Toc141699020"/>
+      <w:bookmarkStart w:id="389" w:name="_Toc141699188"/>
+      <w:bookmarkStart w:id="390" w:name="_Toc141773807"/>
+      <w:bookmarkStart w:id="391" w:name="_Toc141773977"/>
+      <w:bookmarkStart w:id="392" w:name="_Toc143600331"/>
+      <w:bookmarkStart w:id="393" w:name="_Toc141673756"/>
+      <w:bookmarkStart w:id="394" w:name="_Toc141694971"/>
+      <w:bookmarkStart w:id="395" w:name="_Toc141698016"/>
+      <w:bookmarkStart w:id="396" w:name="_Toc141698195"/>
+      <w:bookmarkStart w:id="397" w:name="_Toc141698370"/>
+      <w:bookmarkStart w:id="398" w:name="_Toc141698537"/>
+      <w:bookmarkStart w:id="399" w:name="_Toc141698704"/>
+      <w:bookmarkStart w:id="400" w:name="_Toc141698686"/>
+      <w:bookmarkStart w:id="401" w:name="_Toc141699021"/>
+      <w:bookmarkStart w:id="402" w:name="_Toc141699189"/>
+      <w:bookmarkStart w:id="403" w:name="_Toc141773808"/>
+      <w:bookmarkStart w:id="404" w:name="_Toc141773978"/>
+      <w:bookmarkStart w:id="405" w:name="_Toc143600332"/>
+      <w:bookmarkStart w:id="406" w:name="_Toc141673757"/>
+      <w:bookmarkStart w:id="407" w:name="_Toc141694972"/>
+      <w:bookmarkStart w:id="408" w:name="_Toc141698017"/>
+      <w:bookmarkStart w:id="409" w:name="_Toc141698196"/>
+      <w:bookmarkStart w:id="410" w:name="_Toc141698371"/>
+      <w:bookmarkStart w:id="411" w:name="_Toc141698538"/>
+      <w:bookmarkStart w:id="412" w:name="_Toc141698705"/>
+      <w:bookmarkStart w:id="413" w:name="_Toc141698687"/>
+      <w:bookmarkStart w:id="414" w:name="_Toc141699022"/>
+      <w:bookmarkStart w:id="415" w:name="_Toc141699190"/>
+      <w:bookmarkStart w:id="416" w:name="_Toc141773809"/>
+      <w:bookmarkStart w:id="417" w:name="_Toc141773979"/>
+      <w:bookmarkStart w:id="418" w:name="_Toc143600333"/>
+      <w:bookmarkStart w:id="419" w:name="_Toc141673758"/>
+      <w:bookmarkStart w:id="420" w:name="_Toc141694973"/>
+      <w:bookmarkStart w:id="421" w:name="_Toc141698018"/>
+      <w:bookmarkStart w:id="422" w:name="_Toc141698197"/>
+      <w:bookmarkStart w:id="423" w:name="_Toc141698372"/>
+      <w:bookmarkStart w:id="424" w:name="_Toc141698539"/>
+      <w:bookmarkStart w:id="425" w:name="_Toc141698706"/>
+      <w:bookmarkStart w:id="426" w:name="_Toc141698688"/>
+      <w:bookmarkStart w:id="427" w:name="_Toc141699023"/>
+      <w:bookmarkStart w:id="428" w:name="_Toc141699191"/>
+      <w:bookmarkStart w:id="429" w:name="_Toc141773810"/>
+      <w:bookmarkStart w:id="430" w:name="_Toc141773980"/>
+      <w:bookmarkStart w:id="431" w:name="_Toc143600334"/>
+      <w:bookmarkStart w:id="432" w:name="_Toc141673759"/>
+      <w:bookmarkStart w:id="433" w:name="_Toc141694974"/>
+      <w:bookmarkStart w:id="434" w:name="_Toc141698019"/>
+      <w:bookmarkStart w:id="435" w:name="_Toc141698198"/>
+      <w:bookmarkStart w:id="436" w:name="_Toc141698373"/>
+      <w:bookmarkStart w:id="437" w:name="_Toc141698540"/>
+      <w:bookmarkStart w:id="438" w:name="_Toc141698707"/>
+      <w:bookmarkStart w:id="439" w:name="_Toc141698689"/>
+      <w:bookmarkStart w:id="440" w:name="_Toc141699024"/>
+      <w:bookmarkStart w:id="441" w:name="_Toc141699192"/>
+      <w:bookmarkStart w:id="442" w:name="_Toc141773811"/>
+      <w:bookmarkStart w:id="443" w:name="_Toc141773981"/>
+      <w:bookmarkStart w:id="444" w:name="_Toc143600335"/>
+      <w:bookmarkStart w:id="445" w:name="_Toc141673760"/>
+      <w:bookmarkStart w:id="446" w:name="_Toc141694975"/>
+      <w:bookmarkStart w:id="447" w:name="_Toc141698020"/>
+      <w:bookmarkStart w:id="448" w:name="_Toc141698199"/>
+      <w:bookmarkStart w:id="449" w:name="_Toc141698374"/>
+      <w:bookmarkStart w:id="450" w:name="_Toc141698541"/>
+      <w:bookmarkStart w:id="451" w:name="_Toc141698708"/>
+      <w:bookmarkStart w:id="452" w:name="_Toc141698690"/>
+      <w:bookmarkStart w:id="453" w:name="_Toc141699025"/>
+      <w:bookmarkStart w:id="454" w:name="_Toc141699193"/>
+      <w:bookmarkStart w:id="455" w:name="_Toc141773812"/>
+      <w:bookmarkStart w:id="456" w:name="_Toc141773982"/>
+      <w:bookmarkStart w:id="457" w:name="_Toc143600336"/>
+      <w:bookmarkStart w:id="458" w:name="_Toc141673770"/>
+      <w:bookmarkStart w:id="459" w:name="_Toc141694985"/>
+      <w:bookmarkStart w:id="460" w:name="_Toc141698030"/>
+      <w:bookmarkStart w:id="461" w:name="_Toc141698209"/>
+      <w:bookmarkStart w:id="462" w:name="_Toc141698384"/>
+      <w:bookmarkStart w:id="463" w:name="_Toc141698551"/>
+      <w:bookmarkStart w:id="464" w:name="_Toc141698718"/>
+      <w:bookmarkStart w:id="465" w:name="_Toc141698867"/>
+      <w:bookmarkStart w:id="466" w:name="_Toc141699036"/>
+      <w:bookmarkStart w:id="467" w:name="_Toc141699204"/>
+      <w:bookmarkStart w:id="468" w:name="_Toc141773823"/>
+      <w:bookmarkStart w:id="469" w:name="_Toc141773993"/>
+      <w:bookmarkStart w:id="470" w:name="_Toc141673831"/>
+      <w:bookmarkStart w:id="471" w:name="_Toc141695046"/>
+      <w:bookmarkStart w:id="472" w:name="_Toc141698091"/>
+      <w:bookmarkStart w:id="473" w:name="_Toc141698270"/>
+      <w:bookmarkStart w:id="474" w:name="_Toc141698445"/>
+      <w:bookmarkStart w:id="475" w:name="_Toc141698612"/>
+      <w:bookmarkStart w:id="476" w:name="_Toc141698779"/>
+      <w:bookmarkStart w:id="477" w:name="_Toc141698928"/>
+      <w:bookmarkStart w:id="478" w:name="_Toc141699097"/>
+      <w:bookmarkStart w:id="479" w:name="_Toc141699265"/>
+      <w:bookmarkStart w:id="480" w:name="_Toc141773884"/>
+      <w:bookmarkStart w:id="481" w:name="_Toc141774054"/>
+      <w:bookmarkStart w:id="482" w:name="_Toc141673848"/>
+      <w:bookmarkStart w:id="483" w:name="_Toc141695063"/>
+      <w:bookmarkStart w:id="484" w:name="_Toc141698108"/>
+      <w:bookmarkStart w:id="485" w:name="_Toc141698287"/>
+      <w:bookmarkStart w:id="486" w:name="_Toc141673850"/>
+      <w:bookmarkStart w:id="487" w:name="_Toc141695065"/>
+      <w:bookmarkStart w:id="488" w:name="_Toc141698110"/>
+      <w:bookmarkStart w:id="489" w:name="_Toc141698289"/>
+      <w:bookmarkStart w:id="490" w:name="_Toc141673852"/>
+      <w:bookmarkStart w:id="491" w:name="_Toc141695067"/>
+      <w:bookmarkStart w:id="492" w:name="_Toc141698112"/>
+      <w:bookmarkStart w:id="493" w:name="_Toc141698291"/>
+      <w:bookmarkStart w:id="494" w:name="_E_Funciones_trascendentales"/>
+      <w:bookmarkStart w:id="495" w:name="_Funciones_trascendentales"/>
+      <w:bookmarkStart w:id="496" w:name="Regularized_Gamma_functions"/>
+      <w:bookmarkStart w:id="497" w:name="References"/>
+      <w:bookmarkStart w:id="498" w:name="_Conceptos_estadísticos"/>
       <w:bookmarkEnd w:id="378"/>
       <w:bookmarkEnd w:id="379"/>
       <w:bookmarkEnd w:id="380"/>
@@ -20239,6 +20821,102 @@
       <w:bookmarkEnd w:id="400"/>
       <w:bookmarkEnd w:id="401"/>
       <w:bookmarkEnd w:id="402"/>
+      <w:bookmarkEnd w:id="403"/>
+      <w:bookmarkEnd w:id="404"/>
+      <w:bookmarkEnd w:id="405"/>
+      <w:bookmarkEnd w:id="406"/>
+      <w:bookmarkEnd w:id="407"/>
+      <w:bookmarkEnd w:id="408"/>
+      <w:bookmarkEnd w:id="409"/>
+      <w:bookmarkEnd w:id="410"/>
+      <w:bookmarkEnd w:id="411"/>
+      <w:bookmarkEnd w:id="412"/>
+      <w:bookmarkEnd w:id="413"/>
+      <w:bookmarkEnd w:id="414"/>
+      <w:bookmarkEnd w:id="415"/>
+      <w:bookmarkEnd w:id="416"/>
+      <w:bookmarkEnd w:id="417"/>
+      <w:bookmarkEnd w:id="418"/>
+      <w:bookmarkEnd w:id="419"/>
+      <w:bookmarkEnd w:id="420"/>
+      <w:bookmarkEnd w:id="421"/>
+      <w:bookmarkEnd w:id="422"/>
+      <w:bookmarkEnd w:id="423"/>
+      <w:bookmarkEnd w:id="424"/>
+      <w:bookmarkEnd w:id="425"/>
+      <w:bookmarkEnd w:id="426"/>
+      <w:bookmarkEnd w:id="427"/>
+      <w:bookmarkEnd w:id="428"/>
+      <w:bookmarkEnd w:id="429"/>
+      <w:bookmarkEnd w:id="430"/>
+      <w:bookmarkEnd w:id="431"/>
+      <w:bookmarkEnd w:id="432"/>
+      <w:bookmarkEnd w:id="433"/>
+      <w:bookmarkEnd w:id="434"/>
+      <w:bookmarkEnd w:id="435"/>
+      <w:bookmarkEnd w:id="436"/>
+      <w:bookmarkEnd w:id="437"/>
+      <w:bookmarkEnd w:id="438"/>
+      <w:bookmarkEnd w:id="439"/>
+      <w:bookmarkEnd w:id="440"/>
+      <w:bookmarkEnd w:id="441"/>
+      <w:bookmarkEnd w:id="442"/>
+      <w:bookmarkEnd w:id="443"/>
+      <w:bookmarkEnd w:id="444"/>
+      <w:bookmarkEnd w:id="445"/>
+      <w:bookmarkEnd w:id="446"/>
+      <w:bookmarkEnd w:id="447"/>
+      <w:bookmarkEnd w:id="448"/>
+      <w:bookmarkEnd w:id="449"/>
+      <w:bookmarkEnd w:id="450"/>
+      <w:bookmarkEnd w:id="451"/>
+      <w:bookmarkEnd w:id="452"/>
+      <w:bookmarkEnd w:id="453"/>
+      <w:bookmarkEnd w:id="454"/>
+      <w:bookmarkEnd w:id="455"/>
+      <w:bookmarkEnd w:id="456"/>
+      <w:bookmarkEnd w:id="457"/>
+      <w:bookmarkEnd w:id="458"/>
+      <w:bookmarkEnd w:id="459"/>
+      <w:bookmarkEnd w:id="460"/>
+      <w:bookmarkEnd w:id="461"/>
+      <w:bookmarkEnd w:id="462"/>
+      <w:bookmarkEnd w:id="463"/>
+      <w:bookmarkEnd w:id="464"/>
+      <w:bookmarkEnd w:id="465"/>
+      <w:bookmarkEnd w:id="466"/>
+      <w:bookmarkEnd w:id="467"/>
+      <w:bookmarkEnd w:id="468"/>
+      <w:bookmarkEnd w:id="469"/>
+      <w:bookmarkEnd w:id="470"/>
+      <w:bookmarkEnd w:id="471"/>
+      <w:bookmarkEnd w:id="472"/>
+      <w:bookmarkEnd w:id="473"/>
+      <w:bookmarkEnd w:id="474"/>
+      <w:bookmarkEnd w:id="475"/>
+      <w:bookmarkEnd w:id="476"/>
+      <w:bookmarkEnd w:id="477"/>
+      <w:bookmarkEnd w:id="478"/>
+      <w:bookmarkEnd w:id="479"/>
+      <w:bookmarkEnd w:id="480"/>
+      <w:bookmarkEnd w:id="481"/>
+      <w:bookmarkEnd w:id="482"/>
+      <w:bookmarkEnd w:id="483"/>
+      <w:bookmarkEnd w:id="484"/>
+      <w:bookmarkEnd w:id="485"/>
+      <w:bookmarkEnd w:id="486"/>
+      <w:bookmarkEnd w:id="487"/>
+      <w:bookmarkEnd w:id="488"/>
+      <w:bookmarkEnd w:id="489"/>
+      <w:bookmarkEnd w:id="490"/>
+      <w:bookmarkEnd w:id="491"/>
+      <w:bookmarkEnd w:id="492"/>
+      <w:bookmarkEnd w:id="493"/>
+      <w:bookmarkEnd w:id="494"/>
+      <w:bookmarkEnd w:id="495"/>
+      <w:bookmarkEnd w:id="496"/>
+      <w:bookmarkEnd w:id="497"/>
+      <w:bookmarkEnd w:id="498"/>
     </w:p>
     <w:sectPr>
       <w:type w:val="oddPage"/>
@@ -20302,7 +20980,7 @@
       </w:r>
     </w:p>
   </w:comment>
-  <w:comment w:id="265" w:author="Alejandro Bellogín" w:date="2016-12-27T22:01:00Z" w:initials="ABK">
+  <w:comment w:id="280" w:author="Alejandro Bellogín" w:date="2017-01-16T15:25:00Z" w:initials="ABK">
     <w:p>
       <w:pPr>
         <w:pStyle w:val="Textocomentario"/>
@@ -20314,6 +20992,38 @@
         <w:annotationRef/>
       </w:r>
       <w:r>
+        <w:t>Esta estructura es de otra librería. Puedes decir que la has utilizado porque se usa en Ranksys, pero no está desarrollada o definida allí</w:t>
+      </w:r>
+    </w:p>
+  </w:comment>
+  <w:comment w:id="309" w:author="Alejandro Bellogín" w:date="2017-01-16T15:30:00Z" w:initials="ABK">
+    <w:p>
+      <w:pPr>
+        <w:pStyle w:val="Textocomentario"/>
+      </w:pPr>
+      <w:r>
+        <w:rPr>
+          <w:rStyle w:val="Refdecomentario"/>
+        </w:rPr>
+        <w:annotationRef/>
+      </w:r>
+      <w:r>
+        <w:t>Quitar? O vas a completar el párrafo anterior con las cosas que tienes mencionadas aquí?</w:t>
+      </w:r>
+    </w:p>
+  </w:comment>
+  <w:comment w:id="361" w:author="Alejandro Bellogín" w:date="2016-12-27T22:01:00Z" w:initials="ABK">
+    <w:p>
+      <w:pPr>
+        <w:pStyle w:val="Textocomentario"/>
+      </w:pPr>
+      <w:r>
+        <w:rPr>
+          <w:rStyle w:val="Refdecomentario"/>
+        </w:rPr>
+        <w:annotationRef/>
+      </w:r>
+      <w:r>
         <w:t>Capítulos del Handbook</w:t>
       </w:r>
     </w:p>
@@ -20344,7 +21054,7 @@
       </w:r>
     </w:p>
   </w:comment>
-  <w:comment w:id="279" w:author="Alejandro Bellogín" w:date="2016-12-27T22:02:00Z" w:initials="ABK">
+  <w:comment w:id="375" w:author="Alejandro Bellogín" w:date="2016-12-27T22:02:00Z" w:initials="ABK">
     <w:p>
       <w:pPr>
         <w:pStyle w:val="Textocomentario"/>
@@ -20626,7 +21336,7 @@
         <w:rStyle w:val="Nmerodepgina"/>
         <w:noProof/>
       </w:rPr>
-      <w:t>13</w:t>
+      <w:t>27</w:t>
     </w:r>
     <w:r>
       <w:rPr>
@@ -20794,7 +21504,7 @@
     <w:r>
       <w:rPr>
         <w:lang w:val="en-GB"/>
-        <w:rPrChange w:id="275" w:author="Alejandro Bellogín" w:date="2017-01-16T14:53:00Z">
+        <w:rPrChange w:id="371" w:author="Alejandro Bellogín" w:date="2017-01-16T14:53:00Z">
           <w:rPr/>
         </w:rPrChange>
       </w:rPr>
@@ -20841,7 +21551,7 @@
     <w:r>
       <w:rPr>
         <w:lang w:val="en-GB"/>
-        <w:rPrChange w:id="276" w:author="Alejandro Bellogín" w:date="2017-01-16T14:53:00Z">
+        <w:rPrChange w:id="372" w:author="Alejandro Bellogín" w:date="2017-01-16T14:53:00Z">
           <w:rPr/>
         </w:rPrChange>
       </w:rPr>
@@ -26562,7 +27272,7 @@
 </file>
 
 <file path=customXml/itemProps1.xml><?xml version="1.0" encoding="utf-8"?>
-<ds:datastoreItem xmlns:ds="http://schemas.openxmlformats.org/officeDocument/2006/customXml" ds:itemID="{D3335F34-A89A-4536-9344-044BE6F5BA65}">
+<ds:datastoreItem xmlns:ds="http://schemas.openxmlformats.org/officeDocument/2006/customXml" ds:itemID="{330F6F30-20DA-4440-B02A-733E09842496}">
   <ds:schemaRefs>
     <ds:schemaRef ds:uri="http://schemas.openxmlformats.org/officeDocument/2006/bibliography"/>
   </ds:schemaRefs>
